--- a/trabalhos/BES-Especificação do Projeto - Template para entrega.docx
+++ b/trabalhos/BES-Especificação do Projeto - Template para entrega.docx
@@ -1,6 +1,6 @@
 
 <file path=word/document.xml><?xml version="1.0" encoding="utf-8"?>
-<w:document xmlns:wpc="http://schemas.microsoft.com/office/word/2010/wordprocessingCanvas" xmlns:cx="http://schemas.microsoft.com/office/drawing/2014/chartex" xmlns:cx1="http://schemas.microsoft.com/office/drawing/2015/9/8/chartex" xmlns:cx2="http://schemas.microsoft.com/office/drawing/2015/10/21/chartex" xmlns:cx3="http://schemas.microsoft.com/office/drawing/2016/5/9/chartex" xmlns:cx4="http://schemas.microsoft.com/office/drawing/2016/5/10/chartex" xmlns:cx5="http://schemas.microsoft.com/office/drawing/2016/5/11/chartex" xmlns:cx6="http://schemas.microsoft.com/office/drawing/2016/5/12/chartex" xmlns:cx7="http://schemas.microsoft.com/office/drawing/2016/5/13/chartex" xmlns:cx8="http://schemas.microsoft.com/office/drawing/2016/5/14/chartex" xmlns:mc="http://schemas.openxmlformats.org/markup-compatibility/2006" xmlns:aink="http://schemas.microsoft.com/office/drawing/2016/ink" xmlns:am3d="http://schemas.microsoft.com/office/drawing/2017/model3d" xmlns:o="urn:schemas-microsoft-com:office:office" xmlns:r="http://schemas.openxmlformats.org/officeDocument/2006/relationships" xmlns:m="http://schemas.openxmlformats.org/officeDocument/2006/math" xmlns:v="urn:schemas-microsoft-com:vml" xmlns:wp14="http://schemas.microsoft.com/office/word/2010/wordprocessingDrawing" xmlns:wp="http://schemas.openxmlformats.org/drawingml/2006/wordprocessingDrawing" xmlns:w10="urn:schemas-microsoft-com:office:word" xmlns:w="http://schemas.openxmlformats.org/wordprocessingml/2006/main" xmlns:w14="http://schemas.microsoft.com/office/word/2010/wordml" xmlns:w15="http://schemas.microsoft.com/office/word/2012/wordml" xmlns:w16cex="http://schemas.microsoft.com/office/word/2018/wordml/cex" xmlns:w16cid="http://schemas.microsoft.com/office/word/2016/wordml/cid" xmlns:w16="http://schemas.microsoft.com/office/word/2018/wordml" xmlns:w16sdtdh="http://schemas.microsoft.com/office/word/2020/wordml/sdtdatahash" xmlns:w16se="http://schemas.microsoft.com/office/word/2015/wordml/symex" xmlns:wpg="http://schemas.microsoft.com/office/word/2010/wordprocessingGroup" xmlns:wpi="http://schemas.microsoft.com/office/word/2010/wordprocessingInk" xmlns:wne="http://schemas.microsoft.com/office/word/2006/wordml" xmlns:wps="http://schemas.microsoft.com/office/word/2010/wordprocessingShape" mc:Ignorable="w14 w15 w16se w16cid w16 w16cex w16sdtdh wp14">
+<w:document xmlns:wpc="http://schemas.microsoft.com/office/word/2010/wordprocessingCanvas" xmlns:cx="http://schemas.microsoft.com/office/drawing/2014/chartex" xmlns:cx1="http://schemas.microsoft.com/office/drawing/2015/9/8/chartex" xmlns:cx2="http://schemas.microsoft.com/office/drawing/2015/10/21/chartex" xmlns:cx3="http://schemas.microsoft.com/office/drawing/2016/5/9/chartex" xmlns:cx4="http://schemas.microsoft.com/office/drawing/2016/5/10/chartex" xmlns:cx5="http://schemas.microsoft.com/office/drawing/2016/5/11/chartex" xmlns:cx6="http://schemas.microsoft.com/office/drawing/2016/5/12/chartex" xmlns:cx7="http://schemas.microsoft.com/office/drawing/2016/5/13/chartex" xmlns:cx8="http://schemas.microsoft.com/office/drawing/2016/5/14/chartex" xmlns:mc="http://schemas.openxmlformats.org/markup-compatibility/2006" xmlns:aink="http://schemas.microsoft.com/office/drawing/2016/ink" xmlns:am3d="http://schemas.microsoft.com/office/drawing/2017/model3d" xmlns:o="urn:schemas-microsoft-com:office:office" xmlns:oel="http://schemas.microsoft.com/office/2019/extlst" xmlns:r="http://schemas.openxmlformats.org/officeDocument/2006/relationships" xmlns:m="http://schemas.openxmlformats.org/officeDocument/2006/math" xmlns:v="urn:schemas-microsoft-com:vml" xmlns:wp14="http://schemas.microsoft.com/office/word/2010/wordprocessingDrawing" xmlns:wp="http://schemas.openxmlformats.org/drawingml/2006/wordprocessingDrawing" xmlns:w10="urn:schemas-microsoft-com:office:word" xmlns:w="http://schemas.openxmlformats.org/wordprocessingml/2006/main" xmlns:w14="http://schemas.microsoft.com/office/word/2010/wordml" xmlns:w15="http://schemas.microsoft.com/office/word/2012/wordml" xmlns:w16cex="http://schemas.microsoft.com/office/word/2018/wordml/cex" xmlns:w16cid="http://schemas.microsoft.com/office/word/2016/wordml/cid" xmlns:w16="http://schemas.microsoft.com/office/word/2018/wordml" xmlns:w16sdtdh="http://schemas.microsoft.com/office/word/2020/wordml/sdtdatahash" xmlns:w16se="http://schemas.microsoft.com/office/word/2015/wordml/symex" xmlns:wpg="http://schemas.microsoft.com/office/word/2010/wordprocessingGroup" xmlns:wpi="http://schemas.microsoft.com/office/word/2010/wordprocessingInk" xmlns:wne="http://schemas.microsoft.com/office/word/2006/wordml" xmlns:wps="http://schemas.microsoft.com/office/word/2010/wordprocessingShape" mc:Ignorable="w14 w15 w16se w16cid w16 w16cex w16sdtdh wp14">
   <w:body>
     <w:p/>
     <w:p>
@@ -51,34 +51,14 @@
           <w:szCs w:val="40"/>
         </w:rPr>
       </w:pPr>
-      <w:proofErr w:type="spellStart"/>
       <w:r>
         <w:rPr>
           <w:color w:val="000000" w:themeColor="text1"/>
           <w:sz w:val="40"/>
           <w:szCs w:val="40"/>
         </w:rPr>
-        <w:t>Kauan</w:t>
-      </w:r>
-      <w:proofErr w:type="spellEnd"/>
-      <w:r>
-        <w:rPr>
-          <w:color w:val="000000" w:themeColor="text1"/>
-          <w:sz w:val="40"/>
-          <w:szCs w:val="40"/>
-        </w:rPr>
-        <w:t xml:space="preserve"> </w:t>
-      </w:r>
-      <w:proofErr w:type="spellStart"/>
-      <w:r>
-        <w:rPr>
-          <w:color w:val="000000" w:themeColor="text1"/>
-          <w:sz w:val="40"/>
-          <w:szCs w:val="40"/>
-        </w:rPr>
-        <w:t>Pardini</w:t>
-      </w:r>
-      <w:proofErr w:type="spellEnd"/>
+        <w:t>Kauan Pardini</w:t>
+      </w:r>
     </w:p>
     <w:p>
       <w:pPr>
@@ -354,17 +334,8 @@
                                 <w:rFonts w:eastAsia="Arial" w:cs="Arial"/>
                                 <w:color w:val="000000" w:themeColor="text1"/>
                               </w:rPr>
-                              <w:t xml:space="preserve">Giulio Domenico </w:t>
+                              <w:t>Giulio Domenico Bordin</w:t>
                             </w:r>
-                            <w:proofErr w:type="spellStart"/>
-                            <w:r>
-                              <w:rPr>
-                                <w:rFonts w:eastAsia="Arial" w:cs="Arial"/>
-                                <w:color w:val="000000" w:themeColor="text1"/>
-                              </w:rPr>
-                              <w:t>Bordin</w:t>
-                            </w:r>
-                            <w:proofErr w:type="spellEnd"/>
                           </w:p>
                           <w:p>
                             <w:pPr>
@@ -409,7 +380,7 @@
                 <v:stroke joinstyle="miter"/>
                 <v:path gradientshapeok="t" o:connecttype="rect"/>
               </v:shapetype>
-              <v:shape id="Caixa de Texto 2" o:spid="_x0000_s1026" type="#_x0000_t202" style="position:absolute;left:0;text-align:left;margin-left:254.9pt;margin-top:25.65pt;width:207.75pt;height:110.6pt;z-index:251659264;visibility:visible;mso-wrap-style:square;mso-width-percent:0;mso-height-percent:200;mso-wrap-distance-left:9pt;mso-wrap-distance-top:3.6pt;mso-wrap-distance-right:9pt;mso-wrap-distance-bottom:3.6pt;mso-position-horizontal:absolute;mso-position-horizontal-relative:text;mso-position-vertical:absolute;mso-position-vertical-relative:text;mso-width-percent:0;mso-height-percent:200;mso-width-relative:margin;mso-height-relative:margin;v-text-anchor:top" o:gfxdata="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" stroked="f">
+              <v:shape id="Caixa de Texto 2" o:spid="_x0000_s1026" type="#_x0000_t202" style="position:absolute;left:0;text-align:left;margin-left:254.9pt;margin-top:25.65pt;width:207.75pt;height:110.6pt;z-index:251659264;visibility:visible;mso-wrap-style:square;mso-width-percent:0;mso-height-percent:200;mso-wrap-distance-left:9pt;mso-wrap-distance-top:3.6pt;mso-wrap-distance-right:9pt;mso-wrap-distance-bottom:3.6pt;mso-position-horizontal:absolute;mso-position-horizontal-relative:text;mso-position-vertical:absolute;mso-position-vertical-relative:text;mso-width-percent:0;mso-height-percent:200;mso-width-relative:margin;mso-height-relative:margin;v-text-anchor:top" o:gfxdata="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" stroked="f">
                 <v:textbox style="mso-fit-shape-to-text:t">
                   <w:txbxContent>
                     <w:p>
@@ -484,17 +455,8 @@
                           <w:rFonts w:eastAsia="Arial" w:cs="Arial"/>
                           <w:color w:val="000000" w:themeColor="text1"/>
                         </w:rPr>
-                        <w:t xml:space="preserve">Giulio Domenico </w:t>
+                        <w:t>Giulio Domenico Bordin</w:t>
                       </w:r>
-                      <w:proofErr w:type="spellStart"/>
-                      <w:r>
-                        <w:rPr>
-                          <w:rFonts w:eastAsia="Arial" w:cs="Arial"/>
-                          <w:color w:val="000000" w:themeColor="text1"/>
-                        </w:rPr>
-                        <w:t>Bordin</w:t>
-                      </w:r>
-                      <w:proofErr w:type="spellEnd"/>
                     </w:p>
                     <w:p>
                       <w:pPr>
@@ -2349,14 +2311,27 @@
       <w:r>
         <w:t xml:space="preserve">Figura </w:t>
       </w:r>
-      <w:fldSimple w:instr=" SEQ Figura \* ARABIC ">
-        <w:r>
-          <w:rPr>
-            <w:noProof/>
-          </w:rPr>
-          <w:t>1</w:t>
-        </w:r>
-      </w:fldSimple>
+      <w:r>
+        <w:fldChar w:fldCharType="begin"/>
+      </w:r>
+      <w:r>
+        <w:instrText xml:space="preserve"> SEQ Figura \* ARABIC </w:instrText>
+      </w:r>
+      <w:r>
+        <w:fldChar w:fldCharType="separate"/>
+      </w:r>
+      <w:r>
+        <w:rPr>
+          <w:noProof/>
+        </w:rPr>
+        <w:t>1</w:t>
+      </w:r>
+      <w:r>
+        <w:rPr>
+          <w:noProof/>
+        </w:rPr>
+        <w:fldChar w:fldCharType="end"/>
+      </w:r>
       <w:r>
         <w:t xml:space="preserve"> – Quadro “3 Objetivos”</w:t>
       </w:r>
@@ -2816,14 +2791,27 @@
       <w:r>
         <w:t xml:space="preserve">Figura </w:t>
       </w:r>
-      <w:fldSimple w:instr=" SEQ Figura \* ARABIC ">
-        <w:r>
-          <w:rPr>
-            <w:noProof/>
-          </w:rPr>
-          <w:t>2</w:t>
-        </w:r>
-      </w:fldSimple>
+      <w:r>
+        <w:fldChar w:fldCharType="begin"/>
+      </w:r>
+      <w:r>
+        <w:instrText xml:space="preserve"> SEQ Figura \* ARABIC </w:instrText>
+      </w:r>
+      <w:r>
+        <w:fldChar w:fldCharType="separate"/>
+      </w:r>
+      <w:r>
+        <w:rPr>
+          <w:noProof/>
+        </w:rPr>
+        <w:t>2</w:t>
+      </w:r>
+      <w:r>
+        <w:rPr>
+          <w:noProof/>
+        </w:rPr>
+        <w:fldChar w:fldCharType="end"/>
+      </w:r>
       <w:r>
         <w:t xml:space="preserve"> – Quadro </w:t>
       </w:r>
@@ -2884,575 +2872,7 @@
         <w:ind w:left="708"/>
       </w:pPr>
     </w:p>
-    <w:p>
-      <w:r>
-        <w:rPr>
-          <w:noProof/>
-        </w:rPr>
-        <mc:AlternateContent>
-          <mc:Choice Requires="wpg">
-            <w:drawing>
-              <wp:anchor distT="0" distB="0" distL="114300" distR="114300" simplePos="0" relativeHeight="251663360" behindDoc="0" locked="0" layoutInCell="1" allowOverlap="1" wp14:anchorId="5638FC4E" wp14:editId="126CF8E8">
-                <wp:simplePos x="0" y="0"/>
-                <wp:positionH relativeFrom="column">
-                  <wp:posOffset>-341906</wp:posOffset>
-                </wp:positionH>
-                <wp:positionV relativeFrom="paragraph">
-                  <wp:posOffset>945184</wp:posOffset>
-                </wp:positionV>
-                <wp:extent cx="812042" cy="2593046"/>
-                <wp:effectExtent l="0" t="0" r="26670" b="17145"/>
-                <wp:wrapNone/>
-                <wp:docPr id="15" name="Agrupar 15"/>
-                <wp:cNvGraphicFramePr/>
-                <a:graphic xmlns:a="http://schemas.openxmlformats.org/drawingml/2006/main">
-                  <a:graphicData uri="http://schemas.microsoft.com/office/word/2010/wordprocessingGroup">
-                    <wpg:wgp>
-                      <wpg:cNvGrpSpPr/>
-                      <wpg:grpSpPr>
-                        <a:xfrm>
-                          <a:off x="0" y="0"/>
-                          <a:ext cx="812042" cy="2593046"/>
-                          <a:chOff x="0" y="0"/>
-                          <a:chExt cx="902989" cy="2661313"/>
-                        </a:xfrm>
-                      </wpg:grpSpPr>
-                      <wps:wsp>
-                        <wps:cNvPr id="6" name="Retângulo 6"/>
-                        <wps:cNvSpPr/>
-                        <wps:spPr>
-                          <a:xfrm>
-                            <a:off x="0" y="0"/>
-                            <a:ext cx="893398" cy="320723"/>
-                          </a:xfrm>
-                          <a:prstGeom prst="rect">
-                            <a:avLst/>
-                          </a:prstGeom>
-                          <a:noFill/>
-                          <a:ln>
-                            <a:solidFill>
-                              <a:schemeClr val="accent1"/>
-                            </a:solidFill>
-                          </a:ln>
-                        </wps:spPr>
-                        <wps:style>
-                          <a:lnRef idx="2">
-                            <a:schemeClr val="accent1">
-                              <a:shade val="50000"/>
-                            </a:schemeClr>
-                          </a:lnRef>
-                          <a:fillRef idx="1">
-                            <a:schemeClr val="accent1"/>
-                          </a:fillRef>
-                          <a:effectRef idx="0">
-                            <a:schemeClr val="accent1"/>
-                          </a:effectRef>
-                          <a:fontRef idx="minor">
-                            <a:schemeClr val="lt1"/>
-                          </a:fontRef>
-                        </wps:style>
-                        <wps:txbx>
-                          <w:txbxContent>
-                            <w:p>
-                              <w:pPr>
-                                <w:spacing w:after="0"/>
-                                <w:rPr>
-                                  <w:color w:val="5B9BD5" w:themeColor="accent5"/>
-                                  <w:sz w:val="20"/>
-                                  <w:szCs w:val="20"/>
-                                </w:rPr>
-                              </w:pPr>
-                              <w:r>
-                                <w:rPr>
-                                  <w:color w:val="5B9BD5" w:themeColor="accent5"/>
-                                  <w:sz w:val="20"/>
-                                  <w:szCs w:val="20"/>
-                                </w:rPr>
-                                <w:t xml:space="preserve">Para ... </w:t>
-                              </w:r>
-                              <w:r>
-                                <w:rPr>
-                                  <w:color w:val="5B9BD5" w:themeColor="accent5"/>
-                                  <w:sz w:val="20"/>
-                                  <w:szCs w:val="20"/>
-                                </w:rPr>
-                                <w:sym w:font="Wingdings" w:char="F0E0"/>
-                              </w:r>
-                            </w:p>
-                          </w:txbxContent>
-                        </wps:txbx>
-                        <wps:bodyPr rot="0" spcFirstLastPara="0" vertOverflow="overflow" horzOverflow="overflow" vert="horz" wrap="square" lIns="91440" tIns="45720" rIns="91440" bIns="45720" numCol="1" spcCol="0" rtlCol="0" fromWordArt="0" anchor="ctr" anchorCtr="0" forceAA="0" compatLnSpc="1">
-                          <a:prstTxWarp prst="textNoShape">
-                            <a:avLst/>
-                          </a:prstTxWarp>
-                          <a:noAutofit/>
-                        </wps:bodyPr>
-                      </wps:wsp>
-                      <wps:wsp>
-                        <wps:cNvPr id="9" name="Retângulo 9"/>
-                        <wps:cNvSpPr/>
-                        <wps:spPr>
-                          <a:xfrm>
-                            <a:off x="0" y="511791"/>
-                            <a:ext cx="896165" cy="320723"/>
-                          </a:xfrm>
-                          <a:prstGeom prst="rect">
-                            <a:avLst/>
-                          </a:prstGeom>
-                          <a:noFill/>
-                          <a:ln>
-                            <a:solidFill>
-                              <a:schemeClr val="accent1"/>
-                            </a:solidFill>
-                          </a:ln>
-                        </wps:spPr>
-                        <wps:style>
-                          <a:lnRef idx="2">
-                            <a:schemeClr val="accent1">
-                              <a:shade val="50000"/>
-                            </a:schemeClr>
-                          </a:lnRef>
-                          <a:fillRef idx="1">
-                            <a:schemeClr val="accent1"/>
-                          </a:fillRef>
-                          <a:effectRef idx="0">
-                            <a:schemeClr val="accent1"/>
-                          </a:effectRef>
-                          <a:fontRef idx="minor">
-                            <a:schemeClr val="lt1"/>
-                          </a:fontRef>
-                        </wps:style>
-                        <wps:txbx>
-                          <w:txbxContent>
-                            <w:p>
-                              <w:pPr>
-                                <w:spacing w:after="0"/>
-                                <w:rPr>
-                                  <w:color w:val="5B9BD5" w:themeColor="accent5"/>
-                                  <w:sz w:val="20"/>
-                                  <w:szCs w:val="20"/>
-                                </w:rPr>
-                              </w:pPr>
-                              <w:r>
-                                <w:rPr>
-                                  <w:color w:val="5B9BD5" w:themeColor="accent5"/>
-                                  <w:sz w:val="20"/>
-                                  <w:szCs w:val="20"/>
-                                </w:rPr>
-                                <w:t xml:space="preserve">É um ... </w:t>
-                              </w:r>
-                              <w:r>
-                                <w:rPr>
-                                  <w:color w:val="5B9BD5" w:themeColor="accent5"/>
-                                  <w:sz w:val="20"/>
-                                  <w:szCs w:val="20"/>
-                                </w:rPr>
-                                <w:sym w:font="Wingdings" w:char="F0E0"/>
-                              </w:r>
-                            </w:p>
-                          </w:txbxContent>
-                        </wps:txbx>
-                        <wps:bodyPr rot="0" spcFirstLastPara="0" vertOverflow="overflow" horzOverflow="overflow" vert="horz" wrap="square" lIns="91440" tIns="45720" rIns="91440" bIns="45720" numCol="1" spcCol="0" rtlCol="0" fromWordArt="0" anchor="ctr" anchorCtr="0" forceAA="0" compatLnSpc="1">
-                          <a:prstTxWarp prst="textNoShape">
-                            <a:avLst/>
-                          </a:prstTxWarp>
-                          <a:noAutofit/>
-                        </wps:bodyPr>
-                      </wps:wsp>
-                      <wps:wsp>
-                        <wps:cNvPr id="10" name="Retângulo 10"/>
-                        <wps:cNvSpPr/>
-                        <wps:spPr>
-                          <a:xfrm>
-                            <a:off x="6824" y="1091821"/>
-                            <a:ext cx="896165" cy="320723"/>
-                          </a:xfrm>
-                          <a:prstGeom prst="rect">
-                            <a:avLst/>
-                          </a:prstGeom>
-                          <a:noFill/>
-                          <a:ln>
-                            <a:solidFill>
-                              <a:schemeClr val="accent1"/>
-                            </a:solidFill>
-                          </a:ln>
-                        </wps:spPr>
-                        <wps:style>
-                          <a:lnRef idx="2">
-                            <a:schemeClr val="accent1">
-                              <a:shade val="50000"/>
-                            </a:schemeClr>
-                          </a:lnRef>
-                          <a:fillRef idx="1">
-                            <a:schemeClr val="accent1"/>
-                          </a:fillRef>
-                          <a:effectRef idx="0">
-                            <a:schemeClr val="accent1"/>
-                          </a:effectRef>
-                          <a:fontRef idx="minor">
-                            <a:schemeClr val="lt1"/>
-                          </a:fontRef>
-                        </wps:style>
-                        <wps:txbx>
-                          <w:txbxContent>
-                            <w:p>
-                              <w:pPr>
-                                <w:spacing w:after="0"/>
-                                <w:rPr>
-                                  <w:color w:val="5B9BD5" w:themeColor="accent5"/>
-                                  <w:sz w:val="20"/>
-                                  <w:szCs w:val="20"/>
-                                </w:rPr>
-                              </w:pPr>
-                              <w:r>
-                                <w:rPr>
-                                  <w:color w:val="5B9BD5" w:themeColor="accent5"/>
-                                  <w:sz w:val="20"/>
-                                  <w:szCs w:val="20"/>
-                                </w:rPr>
-                                <w:t xml:space="preserve">Que ... </w:t>
-                              </w:r>
-                              <w:r>
-                                <w:rPr>
-                                  <w:color w:val="5B9BD5" w:themeColor="accent5"/>
-                                  <w:sz w:val="20"/>
-                                  <w:szCs w:val="20"/>
-                                </w:rPr>
-                                <w:sym w:font="Wingdings" w:char="F0E0"/>
-                              </w:r>
-                            </w:p>
-                          </w:txbxContent>
-                        </wps:txbx>
-                        <wps:bodyPr rot="0" spcFirstLastPara="0" vertOverflow="overflow" horzOverflow="overflow" vert="horz" wrap="square" lIns="91440" tIns="45720" rIns="91440" bIns="45720" numCol="1" spcCol="0" rtlCol="0" fromWordArt="0" anchor="ctr" anchorCtr="0" forceAA="0" compatLnSpc="1">
-                          <a:prstTxWarp prst="textNoShape">
-                            <a:avLst/>
-                          </a:prstTxWarp>
-                          <a:noAutofit/>
-                        </wps:bodyPr>
-                      </wps:wsp>
-                      <wps:wsp>
-                        <wps:cNvPr id="11" name="Retângulo 11"/>
-                        <wps:cNvSpPr/>
-                        <wps:spPr>
-                          <a:xfrm>
-                            <a:off x="0" y="1685498"/>
-                            <a:ext cx="896165" cy="457200"/>
-                          </a:xfrm>
-                          <a:prstGeom prst="rect">
-                            <a:avLst/>
-                          </a:prstGeom>
-                          <a:noFill/>
-                          <a:ln>
-                            <a:solidFill>
-                              <a:schemeClr val="accent1"/>
-                            </a:solidFill>
-                          </a:ln>
-                        </wps:spPr>
-                        <wps:style>
-                          <a:lnRef idx="2">
-                            <a:schemeClr val="accent1">
-                              <a:shade val="50000"/>
-                            </a:schemeClr>
-                          </a:lnRef>
-                          <a:fillRef idx="1">
-                            <a:schemeClr val="accent1"/>
-                          </a:fillRef>
-                          <a:effectRef idx="0">
-                            <a:schemeClr val="accent1"/>
-                          </a:effectRef>
-                          <a:fontRef idx="minor">
-                            <a:schemeClr val="lt1"/>
-                          </a:fontRef>
-                        </wps:style>
-                        <wps:txbx>
-                          <w:txbxContent>
-                            <w:p>
-                              <w:pPr>
-                                <w:spacing w:after="0" w:line="240" w:lineRule="auto"/>
-                                <w:rPr>
-                                  <w:color w:val="5B9BD5" w:themeColor="accent5"/>
-                                  <w:sz w:val="20"/>
-                                  <w:szCs w:val="20"/>
-                                </w:rPr>
-                              </w:pPr>
-                              <w:r>
-                                <w:rPr>
-                                  <w:color w:val="5B9BD5" w:themeColor="accent5"/>
-                                  <w:sz w:val="20"/>
-                                  <w:szCs w:val="20"/>
-                                </w:rPr>
-                                <w:t xml:space="preserve">Ao contrário de ... </w:t>
-                              </w:r>
-                              <w:r>
-                                <w:rPr>
-                                  <w:color w:val="5B9BD5" w:themeColor="accent5"/>
-                                  <w:sz w:val="20"/>
-                                  <w:szCs w:val="20"/>
-                                </w:rPr>
-                                <w:sym w:font="Wingdings" w:char="F0E0"/>
-                              </w:r>
-                            </w:p>
-                          </w:txbxContent>
-                        </wps:txbx>
-                        <wps:bodyPr rot="0" spcFirstLastPara="0" vertOverflow="overflow" horzOverflow="overflow" vert="horz" wrap="square" lIns="36000" tIns="36000" rIns="36000" bIns="36000" numCol="1" spcCol="0" rtlCol="0" fromWordArt="0" anchor="ctr" anchorCtr="0" forceAA="0" compatLnSpc="1">
-                          <a:prstTxWarp prst="textNoShape">
-                            <a:avLst/>
-                          </a:prstTxWarp>
-                          <a:noAutofit/>
-                        </wps:bodyPr>
-                      </wps:wsp>
-                      <wps:wsp>
-                        <wps:cNvPr id="14" name="Retângulo 14"/>
-                        <wps:cNvSpPr/>
-                        <wps:spPr>
-                          <a:xfrm>
-                            <a:off x="0" y="2204113"/>
-                            <a:ext cx="896165" cy="457200"/>
-                          </a:xfrm>
-                          <a:prstGeom prst="rect">
-                            <a:avLst/>
-                          </a:prstGeom>
-                          <a:noFill/>
-                          <a:ln>
-                            <a:solidFill>
-                              <a:schemeClr val="accent1"/>
-                            </a:solidFill>
-                          </a:ln>
-                        </wps:spPr>
-                        <wps:style>
-                          <a:lnRef idx="2">
-                            <a:schemeClr val="accent1">
-                              <a:shade val="50000"/>
-                            </a:schemeClr>
-                          </a:lnRef>
-                          <a:fillRef idx="1">
-                            <a:schemeClr val="accent1"/>
-                          </a:fillRef>
-                          <a:effectRef idx="0">
-                            <a:schemeClr val="accent1"/>
-                          </a:effectRef>
-                          <a:fontRef idx="minor">
-                            <a:schemeClr val="lt1"/>
-                          </a:fontRef>
-                        </wps:style>
-                        <wps:txbx>
-                          <w:txbxContent>
-                            <w:p>
-                              <w:pPr>
-                                <w:spacing w:after="0" w:line="240" w:lineRule="auto"/>
-                                <w:rPr>
-                                  <w:color w:val="5B9BD5" w:themeColor="accent5"/>
-                                  <w:sz w:val="20"/>
-                                  <w:szCs w:val="20"/>
-                                </w:rPr>
-                              </w:pPr>
-                              <w:r>
-                                <w:rPr>
-                                  <w:color w:val="5B9BD5" w:themeColor="accent5"/>
-                                  <w:sz w:val="20"/>
-                                  <w:szCs w:val="20"/>
-                                </w:rPr>
-                                <w:t xml:space="preserve">O nosso produto ... </w:t>
-                              </w:r>
-                              <w:r>
-                                <w:rPr>
-                                  <w:color w:val="5B9BD5" w:themeColor="accent5"/>
-                                  <w:sz w:val="20"/>
-                                  <w:szCs w:val="20"/>
-                                </w:rPr>
-                                <w:sym w:font="Wingdings" w:char="F0E0"/>
-                              </w:r>
-                            </w:p>
-                          </w:txbxContent>
-                        </wps:txbx>
-                        <wps:bodyPr rot="0" spcFirstLastPara="0" vertOverflow="overflow" horzOverflow="overflow" vert="horz" wrap="square" lIns="36000" tIns="36000" rIns="36000" bIns="36000" numCol="1" spcCol="0" rtlCol="0" fromWordArt="0" anchor="ctr" anchorCtr="0" forceAA="0" compatLnSpc="1">
-                          <a:prstTxWarp prst="textNoShape">
-                            <a:avLst/>
-                          </a:prstTxWarp>
-                          <a:noAutofit/>
-                        </wps:bodyPr>
-                      </wps:wsp>
-                    </wpg:wgp>
-                  </a:graphicData>
-                </a:graphic>
-                <wp14:sizeRelH relativeFrom="margin">
-                  <wp14:pctWidth>0</wp14:pctWidth>
-                </wp14:sizeRelH>
-                <wp14:sizeRelV relativeFrom="margin">
-                  <wp14:pctHeight>0</wp14:pctHeight>
-                </wp14:sizeRelV>
-              </wp:anchor>
-            </w:drawing>
-          </mc:Choice>
-          <mc:Fallback>
-            <w:pict>
-              <v:group w14:anchorId="5638FC4E" id="Agrupar 15" o:spid="_x0000_s1027" style="position:absolute;margin-left:-26.9pt;margin-top:74.4pt;width:63.95pt;height:204.2pt;z-index:251663360;mso-width-relative:margin;mso-height-relative:margin" coordsize="9029,26613" o:gfxdata="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">
-                <v:rect id="Retângulo 6" o:spid="_x0000_s1028" style="position:absolute;width:8933;height:3207;visibility:visible;mso-wrap-style:square;v-text-anchor:middle" o:gfxdata="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" filled="f" strokecolor="#4472c4 [3204]" strokeweight="1pt">
-                  <v:textbox>
-                    <w:txbxContent>
-                      <w:p>
-                        <w:pPr>
-                          <w:spacing w:after="0"/>
-                          <w:rPr>
-                            <w:color w:val="5B9BD5" w:themeColor="accent5"/>
-                            <w:sz w:val="20"/>
-                            <w:szCs w:val="20"/>
-                          </w:rPr>
-                        </w:pPr>
-                        <w:r>
-                          <w:rPr>
-                            <w:color w:val="5B9BD5" w:themeColor="accent5"/>
-                            <w:sz w:val="20"/>
-                            <w:szCs w:val="20"/>
-                          </w:rPr>
-                          <w:t xml:space="preserve">Para ... </w:t>
-                        </w:r>
-                        <w:r>
-                          <w:rPr>
-                            <w:color w:val="5B9BD5" w:themeColor="accent5"/>
-                            <w:sz w:val="20"/>
-                            <w:szCs w:val="20"/>
-                          </w:rPr>
-                          <w:sym w:font="Wingdings" w:char="F0E0"/>
-                        </w:r>
-                      </w:p>
-                    </w:txbxContent>
-                  </v:textbox>
-                </v:rect>
-                <v:rect id="Retângulo 9" o:spid="_x0000_s1029" style="position:absolute;top:5117;width:8961;height:3208;visibility:visible;mso-wrap-style:square;v-text-anchor:middle" o:gfxdata="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" filled="f" strokecolor="#4472c4 [3204]" strokeweight="1pt">
-                  <v:textbox>
-                    <w:txbxContent>
-                      <w:p>
-                        <w:pPr>
-                          <w:spacing w:after="0"/>
-                          <w:rPr>
-                            <w:color w:val="5B9BD5" w:themeColor="accent5"/>
-                            <w:sz w:val="20"/>
-                            <w:szCs w:val="20"/>
-                          </w:rPr>
-                        </w:pPr>
-                        <w:r>
-                          <w:rPr>
-                            <w:color w:val="5B9BD5" w:themeColor="accent5"/>
-                            <w:sz w:val="20"/>
-                            <w:szCs w:val="20"/>
-                          </w:rPr>
-                          <w:t xml:space="preserve">É um ... </w:t>
-                        </w:r>
-                        <w:r>
-                          <w:rPr>
-                            <w:color w:val="5B9BD5" w:themeColor="accent5"/>
-                            <w:sz w:val="20"/>
-                            <w:szCs w:val="20"/>
-                          </w:rPr>
-                          <w:sym w:font="Wingdings" w:char="F0E0"/>
-                        </w:r>
-                      </w:p>
-                    </w:txbxContent>
-                  </v:textbox>
-                </v:rect>
-                <v:rect id="Retângulo 10" o:spid="_x0000_s1030" style="position:absolute;left:68;top:10918;width:8961;height:3207;visibility:visible;mso-wrap-style:square;v-text-anchor:middle" o:gfxdata="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" filled="f" strokecolor="#4472c4 [3204]" strokeweight="1pt">
-                  <v:textbox>
-                    <w:txbxContent>
-                      <w:p>
-                        <w:pPr>
-                          <w:spacing w:after="0"/>
-                          <w:rPr>
-                            <w:color w:val="5B9BD5" w:themeColor="accent5"/>
-                            <w:sz w:val="20"/>
-                            <w:szCs w:val="20"/>
-                          </w:rPr>
-                        </w:pPr>
-                        <w:r>
-                          <w:rPr>
-                            <w:color w:val="5B9BD5" w:themeColor="accent5"/>
-                            <w:sz w:val="20"/>
-                            <w:szCs w:val="20"/>
-                          </w:rPr>
-                          <w:t xml:space="preserve">Que ... </w:t>
-                        </w:r>
-                        <w:r>
-                          <w:rPr>
-                            <w:color w:val="5B9BD5" w:themeColor="accent5"/>
-                            <w:sz w:val="20"/>
-                            <w:szCs w:val="20"/>
-                          </w:rPr>
-                          <w:sym w:font="Wingdings" w:char="F0E0"/>
-                        </w:r>
-                      </w:p>
-                    </w:txbxContent>
-                  </v:textbox>
-                </v:rect>
-                <v:rect id="Retângulo 11" o:spid="_x0000_s1031" style="position:absolute;top:16854;width:8961;height:4572;visibility:visible;mso-wrap-style:square;v-text-anchor:middle" o:gfxdata="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" filled="f" strokecolor="#4472c4 [3204]" strokeweight="1pt">
-                  <v:textbox inset="1mm,1mm,1mm,1mm">
-                    <w:txbxContent>
-                      <w:p>
-                        <w:pPr>
-                          <w:spacing w:after="0" w:line="240" w:lineRule="auto"/>
-                          <w:rPr>
-                            <w:color w:val="5B9BD5" w:themeColor="accent5"/>
-                            <w:sz w:val="20"/>
-                            <w:szCs w:val="20"/>
-                          </w:rPr>
-                        </w:pPr>
-                        <w:r>
-                          <w:rPr>
-                            <w:color w:val="5B9BD5" w:themeColor="accent5"/>
-                            <w:sz w:val="20"/>
-                            <w:szCs w:val="20"/>
-                          </w:rPr>
-                          <w:t xml:space="preserve">Ao contrário de ... </w:t>
-                        </w:r>
-                        <w:r>
-                          <w:rPr>
-                            <w:color w:val="5B9BD5" w:themeColor="accent5"/>
-                            <w:sz w:val="20"/>
-                            <w:szCs w:val="20"/>
-                          </w:rPr>
-                          <w:sym w:font="Wingdings" w:char="F0E0"/>
-                        </w:r>
-                      </w:p>
-                    </w:txbxContent>
-                  </v:textbox>
-                </v:rect>
-                <v:rect id="Retângulo 14" o:spid="_x0000_s1032" style="position:absolute;top:22041;width:8961;height:4572;visibility:visible;mso-wrap-style:square;v-text-anchor:middle" o:gfxdata="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" filled="f" strokecolor="#4472c4 [3204]" strokeweight="1pt">
-                  <v:textbox inset="1mm,1mm,1mm,1mm">
-                    <w:txbxContent>
-                      <w:p>
-                        <w:pPr>
-                          <w:spacing w:after="0" w:line="240" w:lineRule="auto"/>
-                          <w:rPr>
-                            <w:color w:val="5B9BD5" w:themeColor="accent5"/>
-                            <w:sz w:val="20"/>
-                            <w:szCs w:val="20"/>
-                          </w:rPr>
-                        </w:pPr>
-                        <w:r>
-                          <w:rPr>
-                            <w:color w:val="5B9BD5" w:themeColor="accent5"/>
-                            <w:sz w:val="20"/>
-                            <w:szCs w:val="20"/>
-                          </w:rPr>
-                          <w:t xml:space="preserve">O nosso produto ... </w:t>
-                        </w:r>
-                        <w:r>
-                          <w:rPr>
-                            <w:color w:val="5B9BD5" w:themeColor="accent5"/>
-                            <w:sz w:val="20"/>
-                            <w:szCs w:val="20"/>
-                          </w:rPr>
-                          <w:sym w:font="Wingdings" w:char="F0E0"/>
-                        </w:r>
-                      </w:p>
-                    </w:txbxContent>
-                  </v:textbox>
-                </v:rect>
-              </v:group>
-            </w:pict>
-          </mc:Fallback>
-        </mc:AlternateContent>
-      </w:r>
-    </w:p>
+    <w:p/>
     <w:tbl>
       <w:tblPr>
         <w:tblStyle w:val="Tabelacomgrade"/>
@@ -3856,14 +3276,27 @@
       <w:r>
         <w:t xml:space="preserve">Figura </w:t>
       </w:r>
-      <w:fldSimple w:instr=" SEQ Figura \* ARABIC ">
-        <w:r>
-          <w:rPr>
-            <w:noProof/>
-          </w:rPr>
-          <w:t>3</w:t>
-        </w:r>
-      </w:fldSimple>
+      <w:r>
+        <w:fldChar w:fldCharType="begin"/>
+      </w:r>
+      <w:r>
+        <w:instrText xml:space="preserve"> SEQ Figura \* ARABIC </w:instrText>
+      </w:r>
+      <w:r>
+        <w:fldChar w:fldCharType="separate"/>
+      </w:r>
+      <w:r>
+        <w:rPr>
+          <w:noProof/>
+        </w:rPr>
+        <w:t>3</w:t>
+      </w:r>
+      <w:r>
+        <w:rPr>
+          <w:noProof/>
+        </w:rPr>
+        <w:fldChar w:fldCharType="end"/>
+      </w:r>
       <w:r>
         <w:t xml:space="preserve"> </w:t>
       </w:r>
@@ -3923,16 +3356,11 @@
         <w:t xml:space="preserve"> 4:</w:t>
       </w:r>
       <w:r>
-        <w:t xml:space="preserve"> </w:t>
-      </w:r>
-      <w:proofErr w:type="spellStart"/>
-      <w:r>
-        <w:t>C</w:t>
+        <w:t xml:space="preserve"> C</w:t>
       </w:r>
       <w:r>
         <w:t>anvas</w:t>
       </w:r>
-      <w:proofErr w:type="spellEnd"/>
       <w:r>
         <w:t xml:space="preserve"> PBB</w:t>
       </w:r>
@@ -4533,10 +3961,7 @@
               <w:t xml:space="preserve">: </w:t>
             </w:r>
             <w:r>
-              <w:t xml:space="preserve">Posso cadastrar um </w:t>
-            </w:r>
-            <w:r>
-              <w:t>ingrediente</w:t>
+              <w:t>Cadastrar um ingrediente no estoque</w:t>
             </w:r>
           </w:p>
           <w:p>
@@ -4918,7 +4343,19 @@
               <w:rPr>
                 <w:color w:val="000000" w:themeColor="text1"/>
               </w:rPr>
-              <w:t>Não preenche todos os campos não será possível fazer o cadastro do insumo</w:t>
+              <w:t>Não preench</w:t>
+            </w:r>
+            <w:r>
+              <w:rPr>
+                <w:color w:val="000000" w:themeColor="text1"/>
+              </w:rPr>
+              <w:t>o</w:t>
+            </w:r>
+            <w:r>
+              <w:rPr>
+                <w:color w:val="000000" w:themeColor="text1"/>
+              </w:rPr>
+              <w:t xml:space="preserve"> todos os campos </w:t>
             </w:r>
           </w:p>
           <w:p>
@@ -5118,13 +4555,25 @@
               <w:rPr>
                 <w:color w:val="000000" w:themeColor="text1"/>
               </w:rPr>
-              <w:t>o deixa</w:t>
-            </w:r>
-            <w:r>
-              <w:rPr>
-                <w:color w:val="000000" w:themeColor="text1"/>
-              </w:rPr>
-              <w:t xml:space="preserve"> cadastrar pois já está no banco de dados</w:t>
+              <w:t>deixa</w:t>
+            </w:r>
+            <w:r>
+              <w:rPr>
+                <w:color w:val="000000" w:themeColor="text1"/>
+              </w:rPr>
+              <w:t xml:space="preserve"> cadastrar</w:t>
+            </w:r>
+            <w:r>
+              <w:rPr>
+                <w:color w:val="000000" w:themeColor="text1"/>
+              </w:rPr>
+              <w:t xml:space="preserve">, </w:t>
+            </w:r>
+            <w:r>
+              <w:rPr>
+                <w:color w:val="000000" w:themeColor="text1"/>
+              </w:rPr>
+              <w:t>pois já está no banco de dados</w:t>
             </w:r>
           </w:p>
         </w:tc>
@@ -5134,162 +4583,84 @@
       <w:pPr>
         <w:pStyle w:val="Legenda"/>
         <w:spacing w:before="120"/>
-        <w:jc w:val="left"/>
-        <w:rPr>
+        <w:rPr>
+          <w:noProof/>
           <w:color w:val="000000" w:themeColor="text1"/>
         </w:rPr>
       </w:pPr>
       <w:bookmarkStart w:id="15" w:name="_Toc96268061"/>
       <w:bookmarkStart w:id="16" w:name="_Toc161760121"/>
       <w:bookmarkEnd w:id="14"/>
+      <w:r>
+        <w:rPr>
+          <w:color w:val="000000" w:themeColor="text1"/>
+        </w:rPr>
+        <w:t xml:space="preserve">Figura </w:t>
+      </w:r>
+      <w:r>
+        <w:rPr>
+          <w:color w:val="000000" w:themeColor="text1"/>
+        </w:rPr>
+        <w:fldChar w:fldCharType="begin"/>
+      </w:r>
+      <w:r>
+        <w:rPr>
+          <w:color w:val="000000" w:themeColor="text1"/>
+        </w:rPr>
+        <w:instrText xml:space="preserve"> SEQ Figura \* ARABIC </w:instrText>
+      </w:r>
+      <w:r>
+        <w:rPr>
+          <w:color w:val="000000" w:themeColor="text1"/>
+        </w:rPr>
+        <w:fldChar w:fldCharType="separate"/>
+      </w:r>
+      <w:r>
+        <w:rPr>
+          <w:noProof/>
+          <w:color w:val="000000" w:themeColor="text1"/>
+        </w:rPr>
+        <w:t>5</w:t>
+      </w:r>
+      <w:r>
+        <w:rPr>
+          <w:noProof/>
+          <w:color w:val="000000" w:themeColor="text1"/>
+        </w:rPr>
+        <w:fldChar w:fldCharType="end"/>
+      </w:r>
+      <w:r>
+        <w:rPr>
+          <w:color w:val="000000" w:themeColor="text1"/>
+        </w:rPr>
+        <w:t xml:space="preserve"> </w:t>
+      </w:r>
+      <w:r>
+        <w:rPr>
+          <w:color w:val="000000" w:themeColor="text1"/>
+        </w:rPr>
+        <w:t>– Exemplo 1:</w:t>
+      </w:r>
+      <w:r>
+        <w:rPr>
+          <w:color w:val="000000" w:themeColor="text1"/>
+        </w:rPr>
+        <w:t xml:space="preserve"> User Stories e Critérios de Aceite</w:t>
+      </w:r>
+      <w:r>
+        <w:rPr>
+          <w:noProof/>
+          <w:color w:val="000000" w:themeColor="text1"/>
+        </w:rPr>
+        <w:t>. Fonte: AGUIAR, F. 2018.</w:t>
+      </w:r>
+      <w:bookmarkEnd w:id="15"/>
+      <w:bookmarkEnd w:id="16"/>
     </w:p>
     <w:p>
       <w:pPr>
         <w:pStyle w:val="CorpodeTexto"/>
       </w:pPr>
-    </w:p>
-    <w:p>
-      <w:pPr>
-        <w:pStyle w:val="CorpodeTexto"/>
-      </w:pPr>
-    </w:p>
-    <w:p>
-      <w:pPr>
-        <w:pStyle w:val="CorpodeTexto"/>
-      </w:pPr>
-    </w:p>
-    <w:p>
-      <w:pPr>
-        <w:pStyle w:val="CorpodeTexto"/>
-      </w:pPr>
-    </w:p>
-    <w:p>
-      <w:pPr>
-        <w:pStyle w:val="CorpodeTexto"/>
-      </w:pPr>
-    </w:p>
-    <w:p>
-      <w:pPr>
-        <w:pStyle w:val="CorpodeTexto"/>
-      </w:pPr>
-    </w:p>
-    <w:p>
-      <w:pPr>
-        <w:pStyle w:val="CorpodeTexto"/>
-      </w:pPr>
-    </w:p>
-    <w:p>
-      <w:pPr>
-        <w:pStyle w:val="CorpodeTexto"/>
-      </w:pPr>
-    </w:p>
-    <w:p>
-      <w:pPr>
-        <w:pStyle w:val="CorpodeTexto"/>
-      </w:pPr>
-    </w:p>
-    <w:p>
-      <w:pPr>
-        <w:pStyle w:val="CorpodeTexto"/>
-      </w:pPr>
-    </w:p>
-    <w:p>
-      <w:pPr>
-        <w:pStyle w:val="CorpodeTexto"/>
-      </w:pPr>
-    </w:p>
-    <w:p>
-      <w:pPr>
-        <w:pStyle w:val="Legenda"/>
-        <w:spacing w:before="120"/>
-        <w:rPr>
-          <w:color w:val="000000" w:themeColor="text1"/>
-        </w:rPr>
-      </w:pPr>
-    </w:p>
-    <w:p>
-      <w:pPr>
-        <w:pStyle w:val="Legenda"/>
-        <w:spacing w:before="120"/>
-        <w:rPr>
-          <w:color w:val="000000" w:themeColor="text1"/>
-        </w:rPr>
-      </w:pPr>
-    </w:p>
-    <w:p>
-      <w:pPr>
-        <w:pStyle w:val="Legenda"/>
-        <w:spacing w:before="120"/>
-        <w:rPr>
-          <w:noProof/>
-          <w:color w:val="000000" w:themeColor="text1"/>
-        </w:rPr>
-      </w:pPr>
-      <w:r>
-        <w:rPr>
-          <w:color w:val="000000" w:themeColor="text1"/>
-        </w:rPr>
-        <w:t xml:space="preserve">Figura </w:t>
-      </w:r>
-      <w:r>
-        <w:rPr>
-          <w:color w:val="000000" w:themeColor="text1"/>
-        </w:rPr>
-        <w:fldChar w:fldCharType="begin"/>
-      </w:r>
-      <w:r>
-        <w:rPr>
-          <w:color w:val="000000" w:themeColor="text1"/>
-        </w:rPr>
-        <w:instrText xml:space="preserve"> SEQ Figura \* ARABIC </w:instrText>
-      </w:r>
-      <w:r>
-        <w:rPr>
-          <w:color w:val="000000" w:themeColor="text1"/>
-        </w:rPr>
-        <w:fldChar w:fldCharType="separate"/>
-      </w:r>
-      <w:r>
-        <w:rPr>
-          <w:noProof/>
-          <w:color w:val="000000" w:themeColor="text1"/>
-        </w:rPr>
-        <w:t>5</w:t>
-      </w:r>
-      <w:r>
-        <w:rPr>
-          <w:noProof/>
-          <w:color w:val="000000" w:themeColor="text1"/>
-        </w:rPr>
-        <w:fldChar w:fldCharType="end"/>
-      </w:r>
-      <w:r>
-        <w:rPr>
-          <w:color w:val="000000" w:themeColor="text1"/>
-        </w:rPr>
-        <w:t xml:space="preserve"> </w:t>
-      </w:r>
-      <w:r>
-        <w:rPr>
-          <w:color w:val="000000" w:themeColor="text1"/>
-        </w:rPr>
-        <w:t>– Exemplo 1:</w:t>
-      </w:r>
-      <w:r>
-        <w:rPr>
-          <w:color w:val="000000" w:themeColor="text1"/>
-        </w:rPr>
-        <w:t xml:space="preserve"> User Stories e Critérios de Aceite</w:t>
-      </w:r>
-      <w:r>
-        <w:rPr>
-          <w:noProof/>
-          <w:color w:val="000000" w:themeColor="text1"/>
-        </w:rPr>
-        <w:t>. Fonte: AGUIAR, F. 2018.</w:t>
-      </w:r>
-      <w:bookmarkEnd w:id="15"/>
-      <w:bookmarkEnd w:id="16"/>
     </w:p>
     <w:tbl>
       <w:tblPr>
@@ -5336,7 +4707,6 @@
                 <w:bCs/>
                 <w:color w:val="000000" w:themeColor="text1"/>
               </w:rPr>
-              <w:lastRenderedPageBreak/>
               <w:t>HISTÓRIA DO USUÁRIO 1 - PBI</w:t>
             </w:r>
             <w:r>
@@ -5428,13 +4798,7 @@
               <w:rPr>
                 <w:color w:val="000000" w:themeColor="text1"/>
               </w:rPr>
-              <w:t>P</w:t>
-            </w:r>
-            <w:r>
-              <w:rPr>
-                <w:color w:val="000000" w:themeColor="text1"/>
-              </w:rPr>
-              <w:t xml:space="preserve">osso realizar o login </w:t>
+              <w:t>Manter cadastro pessoal</w:t>
             </w:r>
           </w:p>
           <w:p>
@@ -6007,14 +5371,27 @@
       <w:r>
         <w:t xml:space="preserve">Figura </w:t>
       </w:r>
-      <w:fldSimple w:instr=" SEQ Figura \* ARABIC ">
-        <w:r>
-          <w:rPr>
-            <w:noProof/>
-          </w:rPr>
-          <w:t>6</w:t>
-        </w:r>
-      </w:fldSimple>
+      <w:r>
+        <w:fldChar w:fldCharType="begin"/>
+      </w:r>
+      <w:r>
+        <w:instrText xml:space="preserve"> SEQ Figura \* ARABIC </w:instrText>
+      </w:r>
+      <w:r>
+        <w:fldChar w:fldCharType="separate"/>
+      </w:r>
+      <w:r>
+        <w:rPr>
+          <w:noProof/>
+        </w:rPr>
+        <w:t>6</w:t>
+      </w:r>
+      <w:r>
+        <w:rPr>
+          <w:noProof/>
+        </w:rPr>
+        <w:fldChar w:fldCharType="end"/>
+      </w:r>
       <w:r>
         <w:t xml:space="preserve"> – Exemplo 2: User Stories e Critérios de Aceite</w:t>
       </w:r>
@@ -6325,17 +5702,29 @@
       <w:bookmarkStart w:id="19" w:name="_Toc96267031"/>
       <w:bookmarkStart w:id="20" w:name="_Toc161760123"/>
       <w:r>
-        <w:lastRenderedPageBreak/>
         <w:t xml:space="preserve">Figura </w:t>
       </w:r>
-      <w:fldSimple w:instr=" SEQ Figura \* ARABIC ">
-        <w:r>
-          <w:rPr>
-            <w:noProof/>
-          </w:rPr>
-          <w:t>7</w:t>
-        </w:r>
-      </w:fldSimple>
+      <w:r>
+        <w:fldChar w:fldCharType="begin"/>
+      </w:r>
+      <w:r>
+        <w:instrText xml:space="preserve"> SEQ Figura \* ARABIC </w:instrText>
+      </w:r>
+      <w:r>
+        <w:fldChar w:fldCharType="separate"/>
+      </w:r>
+      <w:r>
+        <w:rPr>
+          <w:noProof/>
+        </w:rPr>
+        <w:t>7</w:t>
+      </w:r>
+      <w:r>
+        <w:rPr>
+          <w:noProof/>
+        </w:rPr>
+        <w:fldChar w:fldCharType="end"/>
+      </w:r>
       <w:r>
         <w:t xml:space="preserve"> – </w:t>
       </w:r>
@@ -6573,17 +5962,29 @@
       </w:pPr>
       <w:bookmarkStart w:id="22" w:name="_Toc161760125"/>
       <w:r>
-        <w:lastRenderedPageBreak/>
         <w:t xml:space="preserve">Figura </w:t>
       </w:r>
-      <w:fldSimple w:instr=" SEQ Figura \* ARABIC ">
-        <w:r>
-          <w:rPr>
-            <w:noProof/>
-          </w:rPr>
-          <w:t>9</w:t>
-        </w:r>
-      </w:fldSimple>
+      <w:r>
+        <w:fldChar w:fldCharType="begin"/>
+      </w:r>
+      <w:r>
+        <w:instrText xml:space="preserve"> SEQ Figura \* ARABIC </w:instrText>
+      </w:r>
+      <w:r>
+        <w:fldChar w:fldCharType="separate"/>
+      </w:r>
+      <w:r>
+        <w:rPr>
+          <w:noProof/>
+        </w:rPr>
+        <w:t>9</w:t>
+      </w:r>
+      <w:r>
+        <w:rPr>
+          <w:noProof/>
+        </w:rPr>
+        <w:fldChar w:fldCharType="end"/>
+      </w:r>
       <w:r>
         <w:t xml:space="preserve"> – Exemplo: Diagrama </w:t>
       </w:r>
@@ -6828,7 +6229,7 @@
 </file>
 
 <file path=word/endnotes.xml><?xml version="1.0" encoding="utf-8"?>
-<w:endnotes xmlns:wpc="http://schemas.microsoft.com/office/word/2010/wordprocessingCanvas" xmlns:cx="http://schemas.microsoft.com/office/drawing/2014/chartex" xmlns:cx1="http://schemas.microsoft.com/office/drawing/2015/9/8/chartex" xmlns:cx2="http://schemas.microsoft.com/office/drawing/2015/10/21/chartex" xmlns:cx3="http://schemas.microsoft.com/office/drawing/2016/5/9/chartex" xmlns:cx4="http://schemas.microsoft.com/office/drawing/2016/5/10/chartex" xmlns:cx5="http://schemas.microsoft.com/office/drawing/2016/5/11/chartex" xmlns:cx6="http://schemas.microsoft.com/office/drawing/2016/5/12/chartex" xmlns:cx7="http://schemas.microsoft.com/office/drawing/2016/5/13/chartex" xmlns:cx8="http://schemas.microsoft.com/office/drawing/2016/5/14/chartex" xmlns:mc="http://schemas.openxmlformats.org/markup-compatibility/2006" xmlns:aink="http://schemas.microsoft.com/office/drawing/2016/ink" xmlns:am3d="http://schemas.microsoft.com/office/drawing/2017/model3d" xmlns:o="urn:schemas-microsoft-com:office:office" xmlns:r="http://schemas.openxmlformats.org/officeDocument/2006/relationships" xmlns:m="http://schemas.openxmlformats.org/officeDocument/2006/math" xmlns:v="urn:schemas-microsoft-com:vml" xmlns:wp14="http://schemas.microsoft.com/office/word/2010/wordprocessingDrawing" xmlns:wp="http://schemas.openxmlformats.org/drawingml/2006/wordprocessingDrawing" xmlns:w10="urn:schemas-microsoft-com:office:word" xmlns:w="http://schemas.openxmlformats.org/wordprocessingml/2006/main" xmlns:w14="http://schemas.microsoft.com/office/word/2010/wordml" xmlns:w15="http://schemas.microsoft.com/office/word/2012/wordml" xmlns:w16cex="http://schemas.microsoft.com/office/word/2018/wordml/cex" xmlns:w16cid="http://schemas.microsoft.com/office/word/2016/wordml/cid" xmlns:w16="http://schemas.microsoft.com/office/word/2018/wordml" xmlns:w16sdtdh="http://schemas.microsoft.com/office/word/2020/wordml/sdtdatahash" xmlns:w16se="http://schemas.microsoft.com/office/word/2015/wordml/symex" xmlns:wpg="http://schemas.microsoft.com/office/word/2010/wordprocessingGroup" xmlns:wpi="http://schemas.microsoft.com/office/word/2010/wordprocessingInk" xmlns:wne="http://schemas.microsoft.com/office/word/2006/wordml" xmlns:wps="http://schemas.microsoft.com/office/word/2010/wordprocessingShape" mc:Ignorable="w14 w15 w16se w16cid w16 w16cex w16sdtdh wp14">
+<w:endnotes xmlns:wpc="http://schemas.microsoft.com/office/word/2010/wordprocessingCanvas" xmlns:cx="http://schemas.microsoft.com/office/drawing/2014/chartex" xmlns:cx1="http://schemas.microsoft.com/office/drawing/2015/9/8/chartex" xmlns:cx2="http://schemas.microsoft.com/office/drawing/2015/10/21/chartex" xmlns:cx3="http://schemas.microsoft.com/office/drawing/2016/5/9/chartex" xmlns:cx4="http://schemas.microsoft.com/office/drawing/2016/5/10/chartex" xmlns:cx5="http://schemas.microsoft.com/office/drawing/2016/5/11/chartex" xmlns:cx6="http://schemas.microsoft.com/office/drawing/2016/5/12/chartex" xmlns:cx7="http://schemas.microsoft.com/office/drawing/2016/5/13/chartex" xmlns:cx8="http://schemas.microsoft.com/office/drawing/2016/5/14/chartex" xmlns:mc="http://schemas.openxmlformats.org/markup-compatibility/2006" xmlns:aink="http://schemas.microsoft.com/office/drawing/2016/ink" xmlns:am3d="http://schemas.microsoft.com/office/drawing/2017/model3d" xmlns:o="urn:schemas-microsoft-com:office:office" xmlns:oel="http://schemas.microsoft.com/office/2019/extlst" xmlns:r="http://schemas.openxmlformats.org/officeDocument/2006/relationships" xmlns:m="http://schemas.openxmlformats.org/officeDocument/2006/math" xmlns:v="urn:schemas-microsoft-com:vml" xmlns:wp14="http://schemas.microsoft.com/office/word/2010/wordprocessingDrawing" xmlns:wp="http://schemas.openxmlformats.org/drawingml/2006/wordprocessingDrawing" xmlns:w10="urn:schemas-microsoft-com:office:word" xmlns:w="http://schemas.openxmlformats.org/wordprocessingml/2006/main" xmlns:w14="http://schemas.microsoft.com/office/word/2010/wordml" xmlns:w15="http://schemas.microsoft.com/office/word/2012/wordml" xmlns:w16cex="http://schemas.microsoft.com/office/word/2018/wordml/cex" xmlns:w16cid="http://schemas.microsoft.com/office/word/2016/wordml/cid" xmlns:w16="http://schemas.microsoft.com/office/word/2018/wordml" xmlns:w16sdtdh="http://schemas.microsoft.com/office/word/2020/wordml/sdtdatahash" xmlns:w16se="http://schemas.microsoft.com/office/word/2015/wordml/symex" xmlns:wpg="http://schemas.microsoft.com/office/word/2010/wordprocessingGroup" xmlns:wpi="http://schemas.microsoft.com/office/word/2010/wordprocessingInk" xmlns:wne="http://schemas.microsoft.com/office/word/2006/wordml" xmlns:wps="http://schemas.microsoft.com/office/word/2010/wordprocessingShape" mc:Ignorable="w14 w15 w16se w16cid w16 w16cex w16sdtdh wp14">
   <w:endnote w:type="separator" w:id="-1">
     <w:p>
       <w:pPr>
@@ -6853,7 +6254,7 @@
 </file>
 
 <file path=word/footer1.xml><?xml version="1.0" encoding="utf-8"?>
-<w:ftr xmlns:wpc="http://schemas.microsoft.com/office/word/2010/wordprocessingCanvas" xmlns:cx="http://schemas.microsoft.com/office/drawing/2014/chartex" xmlns:cx1="http://schemas.microsoft.com/office/drawing/2015/9/8/chartex" xmlns:cx2="http://schemas.microsoft.com/office/drawing/2015/10/21/chartex" xmlns:cx3="http://schemas.microsoft.com/office/drawing/2016/5/9/chartex" xmlns:cx4="http://schemas.microsoft.com/office/drawing/2016/5/10/chartex" xmlns:cx5="http://schemas.microsoft.com/office/drawing/2016/5/11/chartex" xmlns:cx6="http://schemas.microsoft.com/office/drawing/2016/5/12/chartex" xmlns:cx7="http://schemas.microsoft.com/office/drawing/2016/5/13/chartex" xmlns:cx8="http://schemas.microsoft.com/office/drawing/2016/5/14/chartex" xmlns:mc="http://schemas.openxmlformats.org/markup-compatibility/2006" xmlns:aink="http://schemas.microsoft.com/office/drawing/2016/ink" xmlns:am3d="http://schemas.microsoft.com/office/drawing/2017/model3d" xmlns:o="urn:schemas-microsoft-com:office:office" xmlns:r="http://schemas.openxmlformats.org/officeDocument/2006/relationships" xmlns:m="http://schemas.openxmlformats.org/officeDocument/2006/math" xmlns:v="urn:schemas-microsoft-com:vml" xmlns:wp14="http://schemas.microsoft.com/office/word/2010/wordprocessingDrawing" xmlns:wp="http://schemas.openxmlformats.org/drawingml/2006/wordprocessingDrawing" xmlns:w10="urn:schemas-microsoft-com:office:word" xmlns:w="http://schemas.openxmlformats.org/wordprocessingml/2006/main" xmlns:w14="http://schemas.microsoft.com/office/word/2010/wordml" xmlns:w15="http://schemas.microsoft.com/office/word/2012/wordml" xmlns:w16cex="http://schemas.microsoft.com/office/word/2018/wordml/cex" xmlns:w16cid="http://schemas.microsoft.com/office/word/2016/wordml/cid" xmlns:w16="http://schemas.microsoft.com/office/word/2018/wordml" xmlns:w16sdtdh="http://schemas.microsoft.com/office/word/2020/wordml/sdtdatahash" xmlns:w16se="http://schemas.microsoft.com/office/word/2015/wordml/symex" xmlns:wpg="http://schemas.microsoft.com/office/word/2010/wordprocessingGroup" xmlns:wpi="http://schemas.microsoft.com/office/word/2010/wordprocessingInk" xmlns:wne="http://schemas.microsoft.com/office/word/2006/wordml" xmlns:wps="http://schemas.microsoft.com/office/word/2010/wordprocessingShape" mc:Ignorable="w14 w15 w16se w16cid w16 w16cex w16sdtdh wp14">
+<w:ftr xmlns:wpc="http://schemas.microsoft.com/office/word/2010/wordprocessingCanvas" xmlns:cx="http://schemas.microsoft.com/office/drawing/2014/chartex" xmlns:cx1="http://schemas.microsoft.com/office/drawing/2015/9/8/chartex" xmlns:cx2="http://schemas.microsoft.com/office/drawing/2015/10/21/chartex" xmlns:cx3="http://schemas.microsoft.com/office/drawing/2016/5/9/chartex" xmlns:cx4="http://schemas.microsoft.com/office/drawing/2016/5/10/chartex" xmlns:cx5="http://schemas.microsoft.com/office/drawing/2016/5/11/chartex" xmlns:cx6="http://schemas.microsoft.com/office/drawing/2016/5/12/chartex" xmlns:cx7="http://schemas.microsoft.com/office/drawing/2016/5/13/chartex" xmlns:cx8="http://schemas.microsoft.com/office/drawing/2016/5/14/chartex" xmlns:mc="http://schemas.openxmlformats.org/markup-compatibility/2006" xmlns:aink="http://schemas.microsoft.com/office/drawing/2016/ink" xmlns:am3d="http://schemas.microsoft.com/office/drawing/2017/model3d" xmlns:o="urn:schemas-microsoft-com:office:office" xmlns:oel="http://schemas.microsoft.com/office/2019/extlst" xmlns:r="http://schemas.openxmlformats.org/officeDocument/2006/relationships" xmlns:m="http://schemas.openxmlformats.org/officeDocument/2006/math" xmlns:v="urn:schemas-microsoft-com:vml" xmlns:wp14="http://schemas.microsoft.com/office/word/2010/wordprocessingDrawing" xmlns:wp="http://schemas.openxmlformats.org/drawingml/2006/wordprocessingDrawing" xmlns:w10="urn:schemas-microsoft-com:office:word" xmlns:w="http://schemas.openxmlformats.org/wordprocessingml/2006/main" xmlns:w14="http://schemas.microsoft.com/office/word/2010/wordml" xmlns:w15="http://schemas.microsoft.com/office/word/2012/wordml" xmlns:w16cex="http://schemas.microsoft.com/office/word/2018/wordml/cex" xmlns:w16cid="http://schemas.microsoft.com/office/word/2016/wordml/cid" xmlns:w16="http://schemas.microsoft.com/office/word/2018/wordml" xmlns:w16sdtdh="http://schemas.microsoft.com/office/word/2020/wordml/sdtdatahash" xmlns:w16se="http://schemas.microsoft.com/office/word/2015/wordml/symex" xmlns:wpg="http://schemas.microsoft.com/office/word/2010/wordprocessingGroup" xmlns:wpi="http://schemas.microsoft.com/office/word/2010/wordprocessingInk" xmlns:wne="http://schemas.microsoft.com/office/word/2006/wordml" xmlns:wps="http://schemas.microsoft.com/office/word/2010/wordprocessingShape" mc:Ignorable="w14 w15 w16se w16cid w16 w16cex w16sdtdh wp14">
   <w:p>
     <w:pPr>
       <w:pStyle w:val="Rodap"/>
@@ -6867,12 +6268,11 @@
     <w:r>
       <w:tab/>
     </w:r>
+    <w:proofErr w:type="spellStart"/>
     <w:r>
-      <w:rPr>
-        <w:color w:val="00B0F0"/>
-      </w:rPr>
-      <w:t>Nome do Produto de Software</w:t>
+      <w:t>Pitissaria</w:t>
     </w:r>
+    <w:proofErr w:type="spellEnd"/>
     <w:r>
       <w:tab/>
     </w:r>
@@ -6896,7 +6296,7 @@
 </file>
 
 <file path=word/footnotes.xml><?xml version="1.0" encoding="utf-8"?>
-<w:footnotes xmlns:wpc="http://schemas.microsoft.com/office/word/2010/wordprocessingCanvas" xmlns:cx="http://schemas.microsoft.com/office/drawing/2014/chartex" xmlns:cx1="http://schemas.microsoft.com/office/drawing/2015/9/8/chartex" xmlns:cx2="http://schemas.microsoft.com/office/drawing/2015/10/21/chartex" xmlns:cx3="http://schemas.microsoft.com/office/drawing/2016/5/9/chartex" xmlns:cx4="http://schemas.microsoft.com/office/drawing/2016/5/10/chartex" xmlns:cx5="http://schemas.microsoft.com/office/drawing/2016/5/11/chartex" xmlns:cx6="http://schemas.microsoft.com/office/drawing/2016/5/12/chartex" xmlns:cx7="http://schemas.microsoft.com/office/drawing/2016/5/13/chartex" xmlns:cx8="http://schemas.microsoft.com/office/drawing/2016/5/14/chartex" xmlns:mc="http://schemas.openxmlformats.org/markup-compatibility/2006" xmlns:aink="http://schemas.microsoft.com/office/drawing/2016/ink" xmlns:am3d="http://schemas.microsoft.com/office/drawing/2017/model3d" xmlns:o="urn:schemas-microsoft-com:office:office" xmlns:r="http://schemas.openxmlformats.org/officeDocument/2006/relationships" xmlns:m="http://schemas.openxmlformats.org/officeDocument/2006/math" xmlns:v="urn:schemas-microsoft-com:vml" xmlns:wp14="http://schemas.microsoft.com/office/word/2010/wordprocessingDrawing" xmlns:wp="http://schemas.openxmlformats.org/drawingml/2006/wordprocessingDrawing" xmlns:w10="urn:schemas-microsoft-com:office:word" xmlns:w="http://schemas.openxmlformats.org/wordprocessingml/2006/main" xmlns:w14="http://schemas.microsoft.com/office/word/2010/wordml" xmlns:w15="http://schemas.microsoft.com/office/word/2012/wordml" xmlns:w16cex="http://schemas.microsoft.com/office/word/2018/wordml/cex" xmlns:w16cid="http://schemas.microsoft.com/office/word/2016/wordml/cid" xmlns:w16="http://schemas.microsoft.com/office/word/2018/wordml" xmlns:w16sdtdh="http://schemas.microsoft.com/office/word/2020/wordml/sdtdatahash" xmlns:w16se="http://schemas.microsoft.com/office/word/2015/wordml/symex" xmlns:wpg="http://schemas.microsoft.com/office/word/2010/wordprocessingGroup" xmlns:wpi="http://schemas.microsoft.com/office/word/2010/wordprocessingInk" xmlns:wne="http://schemas.microsoft.com/office/word/2006/wordml" xmlns:wps="http://schemas.microsoft.com/office/word/2010/wordprocessingShape" mc:Ignorable="w14 w15 w16se w16cid w16 w16cex w16sdtdh wp14">
+<w:footnotes xmlns:wpc="http://schemas.microsoft.com/office/word/2010/wordprocessingCanvas" xmlns:cx="http://schemas.microsoft.com/office/drawing/2014/chartex" xmlns:cx1="http://schemas.microsoft.com/office/drawing/2015/9/8/chartex" xmlns:cx2="http://schemas.microsoft.com/office/drawing/2015/10/21/chartex" xmlns:cx3="http://schemas.microsoft.com/office/drawing/2016/5/9/chartex" xmlns:cx4="http://schemas.microsoft.com/office/drawing/2016/5/10/chartex" xmlns:cx5="http://schemas.microsoft.com/office/drawing/2016/5/11/chartex" xmlns:cx6="http://schemas.microsoft.com/office/drawing/2016/5/12/chartex" xmlns:cx7="http://schemas.microsoft.com/office/drawing/2016/5/13/chartex" xmlns:cx8="http://schemas.microsoft.com/office/drawing/2016/5/14/chartex" xmlns:mc="http://schemas.openxmlformats.org/markup-compatibility/2006" xmlns:aink="http://schemas.microsoft.com/office/drawing/2016/ink" xmlns:am3d="http://schemas.microsoft.com/office/drawing/2017/model3d" xmlns:o="urn:schemas-microsoft-com:office:office" xmlns:oel="http://schemas.microsoft.com/office/2019/extlst" xmlns:r="http://schemas.openxmlformats.org/officeDocument/2006/relationships" xmlns:m="http://schemas.openxmlformats.org/officeDocument/2006/math" xmlns:v="urn:schemas-microsoft-com:vml" xmlns:wp14="http://schemas.microsoft.com/office/word/2010/wordprocessingDrawing" xmlns:wp="http://schemas.openxmlformats.org/drawingml/2006/wordprocessingDrawing" xmlns:w10="urn:schemas-microsoft-com:office:word" xmlns:w="http://schemas.openxmlformats.org/wordprocessingml/2006/main" xmlns:w14="http://schemas.microsoft.com/office/word/2010/wordml" xmlns:w15="http://schemas.microsoft.com/office/word/2012/wordml" xmlns:w16cex="http://schemas.microsoft.com/office/word/2018/wordml/cex" xmlns:w16cid="http://schemas.microsoft.com/office/word/2016/wordml/cid" xmlns:w16="http://schemas.microsoft.com/office/word/2018/wordml" xmlns:w16sdtdh="http://schemas.microsoft.com/office/word/2020/wordml/sdtdatahash" xmlns:w16se="http://schemas.microsoft.com/office/word/2015/wordml/symex" xmlns:wpg="http://schemas.microsoft.com/office/word/2010/wordprocessingGroup" xmlns:wpi="http://schemas.microsoft.com/office/word/2010/wordprocessingInk" xmlns:wne="http://schemas.microsoft.com/office/word/2006/wordml" xmlns:wps="http://schemas.microsoft.com/office/word/2010/wordprocessingShape" mc:Ignorable="w14 w15 w16se w16cid w16 w16cex w16sdtdh wp14">
   <w:footnote w:type="separator" w:id="-1">
     <w:p>
       <w:pPr>
@@ -6921,7 +6321,7 @@
 </file>
 
 <file path=word/header1.xml><?xml version="1.0" encoding="utf-8"?>
-<w:hdr xmlns:wpc="http://schemas.microsoft.com/office/word/2010/wordprocessingCanvas" xmlns:cx="http://schemas.microsoft.com/office/drawing/2014/chartex" xmlns:cx1="http://schemas.microsoft.com/office/drawing/2015/9/8/chartex" xmlns:cx2="http://schemas.microsoft.com/office/drawing/2015/10/21/chartex" xmlns:cx3="http://schemas.microsoft.com/office/drawing/2016/5/9/chartex" xmlns:cx4="http://schemas.microsoft.com/office/drawing/2016/5/10/chartex" xmlns:cx5="http://schemas.microsoft.com/office/drawing/2016/5/11/chartex" xmlns:cx6="http://schemas.microsoft.com/office/drawing/2016/5/12/chartex" xmlns:cx7="http://schemas.microsoft.com/office/drawing/2016/5/13/chartex" xmlns:cx8="http://schemas.microsoft.com/office/drawing/2016/5/14/chartex" xmlns:mc="http://schemas.openxmlformats.org/markup-compatibility/2006" xmlns:aink="http://schemas.microsoft.com/office/drawing/2016/ink" xmlns:am3d="http://schemas.microsoft.com/office/drawing/2017/model3d" xmlns:o="urn:schemas-microsoft-com:office:office" xmlns:r="http://schemas.openxmlformats.org/officeDocument/2006/relationships" xmlns:m="http://schemas.openxmlformats.org/officeDocument/2006/math" xmlns:v="urn:schemas-microsoft-com:vml" xmlns:wp14="http://schemas.microsoft.com/office/word/2010/wordprocessingDrawing" xmlns:wp="http://schemas.openxmlformats.org/drawingml/2006/wordprocessingDrawing" xmlns:w10="urn:schemas-microsoft-com:office:word" xmlns:w="http://schemas.openxmlformats.org/wordprocessingml/2006/main" xmlns:w14="http://schemas.microsoft.com/office/word/2010/wordml" xmlns:w15="http://schemas.microsoft.com/office/word/2012/wordml" xmlns:w16cex="http://schemas.microsoft.com/office/word/2018/wordml/cex" xmlns:w16cid="http://schemas.microsoft.com/office/word/2016/wordml/cid" xmlns:w16="http://schemas.microsoft.com/office/word/2018/wordml" xmlns:w16sdtdh="http://schemas.microsoft.com/office/word/2020/wordml/sdtdatahash" xmlns:w16se="http://schemas.microsoft.com/office/word/2015/wordml/symex" xmlns:wpg="http://schemas.microsoft.com/office/word/2010/wordprocessingGroup" xmlns:wpi="http://schemas.microsoft.com/office/word/2010/wordprocessingInk" xmlns:wne="http://schemas.microsoft.com/office/word/2006/wordml" xmlns:wps="http://schemas.microsoft.com/office/word/2010/wordprocessingShape" mc:Ignorable="w14 w15 w16se w16cid w16 w16cex w16sdtdh wp14">
+<w:hdr xmlns:wpc="http://schemas.microsoft.com/office/word/2010/wordprocessingCanvas" xmlns:cx="http://schemas.microsoft.com/office/drawing/2014/chartex" xmlns:cx1="http://schemas.microsoft.com/office/drawing/2015/9/8/chartex" xmlns:cx2="http://schemas.microsoft.com/office/drawing/2015/10/21/chartex" xmlns:cx3="http://schemas.microsoft.com/office/drawing/2016/5/9/chartex" xmlns:cx4="http://schemas.microsoft.com/office/drawing/2016/5/10/chartex" xmlns:cx5="http://schemas.microsoft.com/office/drawing/2016/5/11/chartex" xmlns:cx6="http://schemas.microsoft.com/office/drawing/2016/5/12/chartex" xmlns:cx7="http://schemas.microsoft.com/office/drawing/2016/5/13/chartex" xmlns:cx8="http://schemas.microsoft.com/office/drawing/2016/5/14/chartex" xmlns:mc="http://schemas.openxmlformats.org/markup-compatibility/2006" xmlns:aink="http://schemas.microsoft.com/office/drawing/2016/ink" xmlns:am3d="http://schemas.microsoft.com/office/drawing/2017/model3d" xmlns:o="urn:schemas-microsoft-com:office:office" xmlns:oel="http://schemas.microsoft.com/office/2019/extlst" xmlns:r="http://schemas.openxmlformats.org/officeDocument/2006/relationships" xmlns:m="http://schemas.openxmlformats.org/officeDocument/2006/math" xmlns:v="urn:schemas-microsoft-com:vml" xmlns:wp14="http://schemas.microsoft.com/office/word/2010/wordprocessingDrawing" xmlns:wp="http://schemas.openxmlformats.org/drawingml/2006/wordprocessingDrawing" xmlns:w10="urn:schemas-microsoft-com:office:word" xmlns:w="http://schemas.openxmlformats.org/wordprocessingml/2006/main" xmlns:w14="http://schemas.microsoft.com/office/word/2010/wordml" xmlns:w15="http://schemas.microsoft.com/office/word/2012/wordml" xmlns:w16cex="http://schemas.microsoft.com/office/word/2018/wordml/cex" xmlns:w16cid="http://schemas.microsoft.com/office/word/2016/wordml/cid" xmlns:w16="http://schemas.microsoft.com/office/word/2018/wordml" xmlns:w16sdtdh="http://schemas.microsoft.com/office/word/2020/wordml/sdtdatahash" xmlns:w16se="http://schemas.microsoft.com/office/word/2015/wordml/symex" xmlns:wpg="http://schemas.microsoft.com/office/word/2010/wordprocessingGroup" xmlns:wpi="http://schemas.microsoft.com/office/word/2010/wordprocessingInk" xmlns:wne="http://schemas.microsoft.com/office/word/2006/wordml" xmlns:wps="http://schemas.microsoft.com/office/word/2010/wordprocessingShape" mc:Ignorable="w14 w15 w16se w16cid w16 w16cex w16sdtdh wp14">
   <w:tbl>
     <w:tblPr>
       <w:tblStyle w:val="Tabelacomgrade"/>
@@ -7127,7 +6527,7 @@
 </file>
 
 <file path=word/numbering.xml><?xml version="1.0" encoding="utf-8"?>
-<w:numbering xmlns:wpc="http://schemas.microsoft.com/office/word/2010/wordprocessingCanvas" xmlns:cx="http://schemas.microsoft.com/office/drawing/2014/chartex" xmlns:cx1="http://schemas.microsoft.com/office/drawing/2015/9/8/chartex" xmlns:cx2="http://schemas.microsoft.com/office/drawing/2015/10/21/chartex" xmlns:cx3="http://schemas.microsoft.com/office/drawing/2016/5/9/chartex" xmlns:cx4="http://schemas.microsoft.com/office/drawing/2016/5/10/chartex" xmlns:cx5="http://schemas.microsoft.com/office/drawing/2016/5/11/chartex" xmlns:cx6="http://schemas.microsoft.com/office/drawing/2016/5/12/chartex" xmlns:cx7="http://schemas.microsoft.com/office/drawing/2016/5/13/chartex" xmlns:cx8="http://schemas.microsoft.com/office/drawing/2016/5/14/chartex" xmlns:mc="http://schemas.openxmlformats.org/markup-compatibility/2006" xmlns:aink="http://schemas.microsoft.com/office/drawing/2016/ink" xmlns:am3d="http://schemas.microsoft.com/office/drawing/2017/model3d" xmlns:o="urn:schemas-microsoft-com:office:office" xmlns:r="http://schemas.openxmlformats.org/officeDocument/2006/relationships" xmlns:m="http://schemas.openxmlformats.org/officeDocument/2006/math" xmlns:v="urn:schemas-microsoft-com:vml" xmlns:wp14="http://schemas.microsoft.com/office/word/2010/wordprocessingDrawing" xmlns:wp="http://schemas.openxmlformats.org/drawingml/2006/wordprocessingDrawing" xmlns:w10="urn:schemas-microsoft-com:office:word" xmlns:w="http://schemas.openxmlformats.org/wordprocessingml/2006/main" xmlns:w14="http://schemas.microsoft.com/office/word/2010/wordml" xmlns:w15="http://schemas.microsoft.com/office/word/2012/wordml" xmlns:w16cex="http://schemas.microsoft.com/office/word/2018/wordml/cex" xmlns:w16cid="http://schemas.microsoft.com/office/word/2016/wordml/cid" xmlns:w16="http://schemas.microsoft.com/office/word/2018/wordml" xmlns:w16sdtdh="http://schemas.microsoft.com/office/word/2020/wordml/sdtdatahash" xmlns:w16se="http://schemas.microsoft.com/office/word/2015/wordml/symex" xmlns:wpg="http://schemas.microsoft.com/office/word/2010/wordprocessingGroup" xmlns:wpi="http://schemas.microsoft.com/office/word/2010/wordprocessingInk" xmlns:wne="http://schemas.microsoft.com/office/word/2006/wordml" xmlns:wps="http://schemas.microsoft.com/office/word/2010/wordprocessingShape" mc:Ignorable="w14 w15 w16se w16cid w16 w16cex w16sdtdh wp14">
+<w:numbering xmlns:wpc="http://schemas.microsoft.com/office/word/2010/wordprocessingCanvas" xmlns:cx="http://schemas.microsoft.com/office/drawing/2014/chartex" xmlns:cx1="http://schemas.microsoft.com/office/drawing/2015/9/8/chartex" xmlns:cx2="http://schemas.microsoft.com/office/drawing/2015/10/21/chartex" xmlns:cx3="http://schemas.microsoft.com/office/drawing/2016/5/9/chartex" xmlns:cx4="http://schemas.microsoft.com/office/drawing/2016/5/10/chartex" xmlns:cx5="http://schemas.microsoft.com/office/drawing/2016/5/11/chartex" xmlns:cx6="http://schemas.microsoft.com/office/drawing/2016/5/12/chartex" xmlns:cx7="http://schemas.microsoft.com/office/drawing/2016/5/13/chartex" xmlns:cx8="http://schemas.microsoft.com/office/drawing/2016/5/14/chartex" xmlns:mc="http://schemas.openxmlformats.org/markup-compatibility/2006" xmlns:aink="http://schemas.microsoft.com/office/drawing/2016/ink" xmlns:am3d="http://schemas.microsoft.com/office/drawing/2017/model3d" xmlns:o="urn:schemas-microsoft-com:office:office" xmlns:oel="http://schemas.microsoft.com/office/2019/extlst" xmlns:r="http://schemas.openxmlformats.org/officeDocument/2006/relationships" xmlns:m="http://schemas.openxmlformats.org/officeDocument/2006/math" xmlns:v="urn:schemas-microsoft-com:vml" xmlns:wp14="http://schemas.microsoft.com/office/word/2010/wordprocessingDrawing" xmlns:wp="http://schemas.openxmlformats.org/drawingml/2006/wordprocessingDrawing" xmlns:w10="urn:schemas-microsoft-com:office:word" xmlns:w="http://schemas.openxmlformats.org/wordprocessingml/2006/main" xmlns:w14="http://schemas.microsoft.com/office/word/2010/wordml" xmlns:w15="http://schemas.microsoft.com/office/word/2012/wordml" xmlns:w16cex="http://schemas.microsoft.com/office/word/2018/wordml/cex" xmlns:w16cid="http://schemas.microsoft.com/office/word/2016/wordml/cid" xmlns:w16="http://schemas.microsoft.com/office/word/2018/wordml" xmlns:w16sdtdh="http://schemas.microsoft.com/office/word/2020/wordml/sdtdatahash" xmlns:w16se="http://schemas.microsoft.com/office/word/2015/wordml/symex" xmlns:wpg="http://schemas.microsoft.com/office/word/2010/wordprocessingGroup" xmlns:wpi="http://schemas.microsoft.com/office/word/2010/wordprocessingInk" xmlns:wne="http://schemas.microsoft.com/office/word/2006/wordml" xmlns:wps="http://schemas.microsoft.com/office/word/2010/wordprocessingShape" mc:Ignorable="w14 w15 w16se w16cid w16 w16cex w16sdtdh wp14">
   <w:abstractNum w:abstractNumId="0" w15:restartNumberingAfterBreak="0">
     <w:nsid w:val="02B75EB1"/>
     <w:multiLevelType w:val="hybridMultilevel"/>
@@ -8972,61 +8372,61 @@
       </w:pPr>
     </w:lvl>
   </w:abstractNum>
-  <w:num w:numId="1">
+  <w:num w:numId="1" w16cid:durableId="220332702">
     <w:abstractNumId w:val="13"/>
   </w:num>
-  <w:num w:numId="2">
+  <w:num w:numId="2" w16cid:durableId="1788426229">
     <w:abstractNumId w:val="5"/>
   </w:num>
-  <w:num w:numId="3">
+  <w:num w:numId="3" w16cid:durableId="779371546">
     <w:abstractNumId w:val="16"/>
   </w:num>
-  <w:num w:numId="4">
+  <w:num w:numId="4" w16cid:durableId="1830368653">
     <w:abstractNumId w:val="12"/>
   </w:num>
-  <w:num w:numId="5">
+  <w:num w:numId="5" w16cid:durableId="977032306">
     <w:abstractNumId w:val="9"/>
   </w:num>
-  <w:num w:numId="6">
+  <w:num w:numId="6" w16cid:durableId="822967609">
     <w:abstractNumId w:val="11"/>
   </w:num>
-  <w:num w:numId="7">
+  <w:num w:numId="7" w16cid:durableId="1728916894">
     <w:abstractNumId w:val="3"/>
   </w:num>
-  <w:num w:numId="8">
+  <w:num w:numId="8" w16cid:durableId="1008406625">
     <w:abstractNumId w:val="0"/>
   </w:num>
-  <w:num w:numId="9">
+  <w:num w:numId="9" w16cid:durableId="1268733065">
     <w:abstractNumId w:val="2"/>
   </w:num>
-  <w:num w:numId="10">
+  <w:num w:numId="10" w16cid:durableId="1176457521">
     <w:abstractNumId w:val="7"/>
   </w:num>
-  <w:num w:numId="11">
+  <w:num w:numId="11" w16cid:durableId="998457014">
     <w:abstractNumId w:val="11"/>
     <w:lvlOverride w:ilvl="0">
       <w:startOverride w:val="1"/>
     </w:lvlOverride>
   </w:num>
-  <w:num w:numId="12">
+  <w:num w:numId="12" w16cid:durableId="1287467464">
     <w:abstractNumId w:val="14"/>
   </w:num>
-  <w:num w:numId="13">
+  <w:num w:numId="13" w16cid:durableId="496960913">
     <w:abstractNumId w:val="6"/>
   </w:num>
-  <w:num w:numId="14">
+  <w:num w:numId="14" w16cid:durableId="388891607">
     <w:abstractNumId w:val="8"/>
   </w:num>
-  <w:num w:numId="15">
+  <w:num w:numId="15" w16cid:durableId="1298800224">
     <w:abstractNumId w:val="10"/>
   </w:num>
-  <w:num w:numId="16">
+  <w:num w:numId="16" w16cid:durableId="1556968618">
     <w:abstractNumId w:val="15"/>
   </w:num>
-  <w:num w:numId="17">
+  <w:num w:numId="17" w16cid:durableId="1057439259">
     <w:abstractNumId w:val="4"/>
   </w:num>
-  <w:num w:numId="18">
+  <w:num w:numId="18" w16cid:durableId="546720461">
     <w:abstractNumId w:val="1"/>
   </w:num>
 </w:numbering>
@@ -10283,10 +9683,6 @@
 </file>
 
 <file path=customXml/item1.xml><?xml version="1.0" encoding="utf-8"?>
-<b:Sources xmlns:b="http://schemas.openxmlformats.org/officeDocument/2006/bibliography" xmlns="http://schemas.openxmlformats.org/officeDocument/2006/bibliography" SelectedStyle="\APASixthEditionOfficeOnline.xsl" StyleName="APA" Version="6"/>
-</file>
-
-<file path=customXml/item2.xml><?xml version="1.0" encoding="utf-8"?>
 <p:properties xmlns:p="http://schemas.microsoft.com/office/2006/metadata/properties" xmlns:xsi="http://www.w3.org/2001/XMLSchema-instance" xmlns:pc="http://schemas.microsoft.com/office/infopath/2007/PartnerControls">
   <documentManagement>
     <Self_Registration_Enabled xmlns="62040d15-2a0f-436b-b36b-d0997ccb9385" xsi:nil="true"/>
@@ -10341,16 +9737,11 @@
 </p:properties>
 </file>
 
-<file path=customXml/item3.xml><?xml version="1.0" encoding="utf-8"?>
-<?mso-contentType ?>
-<FormTemplates xmlns="http://schemas.microsoft.com/sharepoint/v3/contenttype/forms">
-  <Display>DocumentLibraryForm</Display>
-  <Edit>DocumentLibraryForm</Edit>
-  <New>DocumentLibraryForm</New>
-</FormTemplates>
+<file path=customXml/item2.xml><?xml version="1.0" encoding="utf-8"?>
+<b:Sources xmlns:b="http://schemas.openxmlformats.org/officeDocument/2006/bibliography" xmlns="http://schemas.openxmlformats.org/officeDocument/2006/bibliography" SelectedStyle="\APASixthEditionOfficeOnline.xsl" StyleName="APA" Version="6"/>
 </file>
 
-<file path=customXml/item4.xml><?xml version="1.0" encoding="utf-8"?>
+<file path=customXml/item3.xml><?xml version="1.0" encoding="utf-8"?>
 <ct:contentTypeSchema xmlns:ct="http://schemas.microsoft.com/office/2006/metadata/contentType" xmlns:ma="http://schemas.microsoft.com/office/2006/metadata/properties/metaAttributes" ct:_="" ma:_="" ma:contentTypeName="Document" ma:contentTypeID="0x01010041D9E00BB80FC442A2C2A7499C3714C9" ma:contentTypeVersion="38" ma:contentTypeDescription="Create a new document." ma:contentTypeScope="" ma:versionID="180907cabd1390ce6ba84695c2ac9765">
   <xsd:schema xmlns:xsd="http://www.w3.org/2001/XMLSchema" xmlns:xs="http://www.w3.org/2001/XMLSchema" xmlns:p="http://schemas.microsoft.com/office/2006/metadata/properties" xmlns:ns1="http://schemas.microsoft.com/sharepoint/v3" xmlns:ns3="62040d15-2a0f-436b-b36b-d0997ccb9385" xmlns:ns4="b88ab0f6-212d-4a79-9c89-e60cf90a1af2" targetNamespace="http://schemas.microsoft.com/office/2006/metadata/properties" ma:root="true" ma:fieldsID="d2ec7b8458867c643376c7ad39137ce4" ns1:_="" ns3:_="" ns4:_="">
     <xsd:import namespace="http://schemas.microsoft.com/sharepoint/v3"/>
@@ -10796,15 +10187,16 @@
 </ct:contentTypeSchema>
 </file>
 
-<file path=customXml/itemProps1.xml><?xml version="1.0" encoding="utf-8"?>
-<ds:datastoreItem xmlns:ds="http://schemas.openxmlformats.org/officeDocument/2006/customXml" ds:itemID="{5070FE65-AA96-43AB-8429-E23F25CB8DC5}">
-  <ds:schemaRefs>
-    <ds:schemaRef ds:uri="http://schemas.openxmlformats.org/officeDocument/2006/bibliography"/>
-  </ds:schemaRefs>
-</ds:datastoreItem>
+<file path=customXml/item4.xml><?xml version="1.0" encoding="utf-8"?>
+<?mso-contentType ?>
+<FormTemplates xmlns="http://schemas.microsoft.com/sharepoint/v3/contenttype/forms">
+  <Display>DocumentLibraryForm</Display>
+  <Edit>DocumentLibraryForm</Edit>
+  <New>DocumentLibraryForm</New>
+</FormTemplates>
 </file>
 
-<file path=customXml/itemProps2.xml><?xml version="1.0" encoding="utf-8"?>
+<file path=customXml/itemProps1.xml><?xml version="1.0" encoding="utf-8"?>
 <ds:datastoreItem xmlns:ds="http://schemas.openxmlformats.org/officeDocument/2006/customXml" ds:itemID="{95F86C99-42FA-4EA1-8E50-0FBF23CAF963}">
   <ds:schemaRefs>
     <ds:schemaRef ds:uri="http://schemas.microsoft.com/office/2006/metadata/properties"/>
@@ -10815,15 +10207,15 @@
 </ds:datastoreItem>
 </file>
 
-<file path=customXml/itemProps3.xml><?xml version="1.0" encoding="utf-8"?>
-<ds:datastoreItem xmlns:ds="http://schemas.openxmlformats.org/officeDocument/2006/customXml" ds:itemID="{11B1DE72-80E9-4162-B852-7908AAB96FDA}">
+<file path=customXml/itemProps2.xml><?xml version="1.0" encoding="utf-8"?>
+<ds:datastoreItem xmlns:ds="http://schemas.openxmlformats.org/officeDocument/2006/customXml" ds:itemID="{5070FE65-AA96-43AB-8429-E23F25CB8DC5}">
   <ds:schemaRefs>
-    <ds:schemaRef ds:uri="http://schemas.microsoft.com/sharepoint/v3/contenttype/forms"/>
+    <ds:schemaRef ds:uri="http://schemas.openxmlformats.org/officeDocument/2006/bibliography"/>
   </ds:schemaRefs>
 </ds:datastoreItem>
 </file>
 
-<file path=customXml/itemProps4.xml><?xml version="1.0" encoding="utf-8"?>
+<file path=customXml/itemProps3.xml><?xml version="1.0" encoding="utf-8"?>
 <ds:datastoreItem xmlns:ds="http://schemas.openxmlformats.org/officeDocument/2006/customXml" ds:itemID="{EBB89DE7-2D48-4732-AF70-689A5CB07B71}">
   <ds:schemaRefs>
     <ds:schemaRef ds:uri="http://schemas.microsoft.com/office/2006/metadata/contentType"/>
@@ -10841,4 +10233,12 @@
     <ds:schemaRef ds:uri="http://schemas.microsoft.com/internal/obd"/>
   </ds:schemaRefs>
 </ds:datastoreItem>
+</file>
+
+<file path=customXml/itemProps4.xml><?xml version="1.0" encoding="utf-8"?>
+<ds:datastoreItem xmlns:ds="http://schemas.openxmlformats.org/officeDocument/2006/customXml" ds:itemID="{11B1DE72-80E9-4162-B852-7908AAB96FDA}">
+  <ds:schemaRefs>
+    <ds:schemaRef ds:uri="http://schemas.microsoft.com/sharepoint/v3/contenttype/forms"/>
+  </ds:schemaRefs>
+</ds:datastoreItem>
 </file>
--- a/trabalhos/BES-Especificação do Projeto - Template para entrega.docx
+++ b/trabalhos/BES-Especificação do Projeto - Template para entrega.docx
@@ -1,6 +1,6 @@
 
 <file path=word/document.xml><?xml version="1.0" encoding="utf-8"?>
-<w:document xmlns:wpc="http://schemas.microsoft.com/office/word/2010/wordprocessingCanvas" xmlns:cx="http://schemas.microsoft.com/office/drawing/2014/chartex" xmlns:cx1="http://schemas.microsoft.com/office/drawing/2015/9/8/chartex" xmlns:cx2="http://schemas.microsoft.com/office/drawing/2015/10/21/chartex" xmlns:cx3="http://schemas.microsoft.com/office/drawing/2016/5/9/chartex" xmlns:cx4="http://schemas.microsoft.com/office/drawing/2016/5/10/chartex" xmlns:cx5="http://schemas.microsoft.com/office/drawing/2016/5/11/chartex" xmlns:cx6="http://schemas.microsoft.com/office/drawing/2016/5/12/chartex" xmlns:cx7="http://schemas.microsoft.com/office/drawing/2016/5/13/chartex" xmlns:cx8="http://schemas.microsoft.com/office/drawing/2016/5/14/chartex" xmlns:mc="http://schemas.openxmlformats.org/markup-compatibility/2006" xmlns:aink="http://schemas.microsoft.com/office/drawing/2016/ink" xmlns:am3d="http://schemas.microsoft.com/office/drawing/2017/model3d" xmlns:o="urn:schemas-microsoft-com:office:office" xmlns:oel="http://schemas.microsoft.com/office/2019/extlst" xmlns:r="http://schemas.openxmlformats.org/officeDocument/2006/relationships" xmlns:m="http://schemas.openxmlformats.org/officeDocument/2006/math" xmlns:v="urn:schemas-microsoft-com:vml" xmlns:wp14="http://schemas.microsoft.com/office/word/2010/wordprocessingDrawing" xmlns:wp="http://schemas.openxmlformats.org/drawingml/2006/wordprocessingDrawing" xmlns:w10="urn:schemas-microsoft-com:office:word" xmlns:w="http://schemas.openxmlformats.org/wordprocessingml/2006/main" xmlns:w14="http://schemas.microsoft.com/office/word/2010/wordml" xmlns:w15="http://schemas.microsoft.com/office/word/2012/wordml" xmlns:w16cex="http://schemas.microsoft.com/office/word/2018/wordml/cex" xmlns:w16cid="http://schemas.microsoft.com/office/word/2016/wordml/cid" xmlns:w16="http://schemas.microsoft.com/office/word/2018/wordml" xmlns:w16sdtdh="http://schemas.microsoft.com/office/word/2020/wordml/sdtdatahash" xmlns:w16se="http://schemas.microsoft.com/office/word/2015/wordml/symex" xmlns:wpg="http://schemas.microsoft.com/office/word/2010/wordprocessingGroup" xmlns:wpi="http://schemas.microsoft.com/office/word/2010/wordprocessingInk" xmlns:wne="http://schemas.microsoft.com/office/word/2006/wordml" xmlns:wps="http://schemas.microsoft.com/office/word/2010/wordprocessingShape" mc:Ignorable="w14 w15 w16se w16cid w16 w16cex w16sdtdh wp14">
+<w:document xmlns:wpc="http://schemas.microsoft.com/office/word/2010/wordprocessingCanvas" xmlns:cx="http://schemas.microsoft.com/office/drawing/2014/chartex" xmlns:cx1="http://schemas.microsoft.com/office/drawing/2015/9/8/chartex" xmlns:cx2="http://schemas.microsoft.com/office/drawing/2015/10/21/chartex" xmlns:cx3="http://schemas.microsoft.com/office/drawing/2016/5/9/chartex" xmlns:cx4="http://schemas.microsoft.com/office/drawing/2016/5/10/chartex" xmlns:cx5="http://schemas.microsoft.com/office/drawing/2016/5/11/chartex" xmlns:cx6="http://schemas.microsoft.com/office/drawing/2016/5/12/chartex" xmlns:cx7="http://schemas.microsoft.com/office/drawing/2016/5/13/chartex" xmlns:cx8="http://schemas.microsoft.com/office/drawing/2016/5/14/chartex" xmlns:mc="http://schemas.openxmlformats.org/markup-compatibility/2006" xmlns:aink="http://schemas.microsoft.com/office/drawing/2016/ink" xmlns:am3d="http://schemas.microsoft.com/office/drawing/2017/model3d" xmlns:o="urn:schemas-microsoft-com:office:office" xmlns:oel="http://schemas.microsoft.com/office/2019/extlst" xmlns:r="http://schemas.openxmlformats.org/officeDocument/2006/relationships" xmlns:m="http://schemas.openxmlformats.org/officeDocument/2006/math" xmlns:v="urn:schemas-microsoft-com:vml" xmlns:wp14="http://schemas.microsoft.com/office/word/2010/wordprocessingDrawing" xmlns:wp="http://schemas.openxmlformats.org/drawingml/2006/wordprocessingDrawing" xmlns:w10="urn:schemas-microsoft-com:office:word" xmlns:w="http://schemas.openxmlformats.org/wordprocessingml/2006/main" xmlns:w14="http://schemas.microsoft.com/office/word/2010/wordml" xmlns:w15="http://schemas.microsoft.com/office/word/2012/wordml" xmlns:w16cex="http://schemas.microsoft.com/office/word/2018/wordml/cex" xmlns:w16cid="http://schemas.microsoft.com/office/word/2016/wordml/cid" xmlns:w16="http://schemas.microsoft.com/office/word/2018/wordml" xmlns:w16du="http://schemas.microsoft.com/office/word/2023/wordml/word16du" xmlns:w16sdtdh="http://schemas.microsoft.com/office/word/2020/wordml/sdtdatahash" xmlns:w16se="http://schemas.microsoft.com/office/word/2015/wordml/symex" xmlns:wpg="http://schemas.microsoft.com/office/word/2010/wordprocessingGroup" xmlns:wpi="http://schemas.microsoft.com/office/word/2010/wordprocessingInk" xmlns:wne="http://schemas.microsoft.com/office/word/2006/wordml" xmlns:wps="http://schemas.microsoft.com/office/word/2010/wordprocessingShape" mc:Ignorable="w14 w15 w16se w16cid w16 w16cex w16sdtdh w16du wp14">
   <w:body>
     <w:p/>
     <w:p>
@@ -4707,7 +4707,23 @@
                 <w:bCs/>
                 <w:color w:val="000000" w:themeColor="text1"/>
               </w:rPr>
-              <w:t>HISTÓRIA DO USUÁRIO 1 - PBI</w:t>
+              <w:t xml:space="preserve">HISTÓRIA DO USUÁRIO </w:t>
+            </w:r>
+            <w:r>
+              <w:rPr>
+                <w:b/>
+                <w:bCs/>
+                <w:color w:val="000000" w:themeColor="text1"/>
+              </w:rPr>
+              <w:t>2</w:t>
+            </w:r>
+            <w:r>
+              <w:rPr>
+                <w:b/>
+                <w:bCs/>
+                <w:color w:val="000000" w:themeColor="text1"/>
+              </w:rPr>
+              <w:t xml:space="preserve"> - PBI</w:t>
             </w:r>
             <w:r>
               <w:rPr>
@@ -4719,7 +4735,7 @@
               <w:rPr>
                 <w:color w:val="000000" w:themeColor="text1"/>
               </w:rPr>
-              <w:t>Manter cadastro pessoal</w:t>
+              <w:t>Quantidade de opções</w:t>
             </w:r>
           </w:p>
         </w:tc>
@@ -5405,6 +5421,596 @@
     </w:p>
     <w:p>
       <w:pPr>
+        <w:pStyle w:val="CorpodeTexto"/>
+      </w:pPr>
+    </w:p>
+    <w:p>
+      <w:pPr>
+        <w:pStyle w:val="CorpodeTexto"/>
+      </w:pPr>
+    </w:p>
+    <w:tbl>
+      <w:tblPr>
+        <w:tblStyle w:val="Tabelacomgrade"/>
+        <w:tblW w:w="8505" w:type="dxa"/>
+        <w:tblInd w:w="-5" w:type="dxa"/>
+        <w:tblLook w:val="04A0" w:firstRow="1" w:lastRow="0" w:firstColumn="1" w:lastColumn="0" w:noHBand="0" w:noVBand="1"/>
+      </w:tblPr>
+      <w:tblGrid>
+        <w:gridCol w:w="1276"/>
+        <w:gridCol w:w="7229"/>
+      </w:tblGrid>
+      <w:tr>
+        <w:trPr>
+          <w:trHeight w:val="380"/>
+        </w:trPr>
+        <w:tc>
+          <w:tcPr>
+            <w:tcW w:w="8505" w:type="dxa"/>
+            <w:gridSpan w:val="2"/>
+            <w:vAlign w:val="center"/>
+          </w:tcPr>
+          <w:p>
+            <w:pPr>
+              <w:spacing w:before="60" w:after="60"/>
+              <w:ind w:left="30" w:hanging="30"/>
+              <w:rPr>
+                <w:b/>
+                <w:bCs/>
+              </w:rPr>
+            </w:pPr>
+            <w:r>
+              <w:rPr>
+                <w:b/>
+                <w:bCs/>
+              </w:rPr>
+              <w:lastRenderedPageBreak/>
+              <w:t xml:space="preserve">HISTÓRIA DO USUÁRIO </w:t>
+            </w:r>
+            <w:r>
+              <w:rPr>
+                <w:b/>
+                <w:bCs/>
+              </w:rPr>
+              <w:t>3</w:t>
+            </w:r>
+            <w:r>
+              <w:rPr>
+                <w:b/>
+                <w:bCs/>
+              </w:rPr>
+              <w:t xml:space="preserve"> - </w:t>
+            </w:r>
+            <w:r>
+              <w:rPr>
+                <w:b/>
+                <w:bCs/>
+              </w:rPr>
+              <w:t>PBI</w:t>
+            </w:r>
+            <w:r>
+              <w:t>:</w:t>
+            </w:r>
+            <w:r>
+              <w:t xml:space="preserve"> Criação de perfil único</w:t>
+            </w:r>
+          </w:p>
+        </w:tc>
+      </w:tr>
+      <w:tr>
+        <w:tc>
+          <w:tcPr>
+            <w:tcW w:w="8505" w:type="dxa"/>
+            <w:gridSpan w:val="2"/>
+          </w:tcPr>
+          <w:p>
+            <w:pPr>
+              <w:spacing w:before="60" w:after="60"/>
+              <w:ind w:left="30" w:hanging="30"/>
+            </w:pPr>
+            <w:r>
+              <w:rPr>
+                <w:b/>
+                <w:bCs/>
+              </w:rPr>
+              <w:t>COMO</w:t>
+            </w:r>
+            <w:r>
+              <w:t xml:space="preserve">: </w:t>
+            </w:r>
+            <w:r>
+              <w:t>Usuário não autenticado</w:t>
+            </w:r>
+          </w:p>
+          <w:p>
+            <w:pPr>
+              <w:spacing w:before="60" w:after="60"/>
+              <w:ind w:left="30" w:hanging="30"/>
+            </w:pPr>
+            <w:r>
+              <w:rPr>
+                <w:b/>
+                <w:bCs/>
+              </w:rPr>
+              <w:t>POSSO</w:t>
+            </w:r>
+            <w:r>
+              <w:t xml:space="preserve">: </w:t>
+            </w:r>
+            <w:r>
+              <w:t>Criar perfil único</w:t>
+            </w:r>
+          </w:p>
+          <w:p>
+            <w:pPr>
+              <w:spacing w:before="60" w:after="60"/>
+              <w:ind w:left="30" w:hanging="30"/>
+            </w:pPr>
+            <w:r>
+              <w:rPr>
+                <w:b/>
+                <w:bCs/>
+              </w:rPr>
+              <w:t>PARA</w:t>
+            </w:r>
+            <w:r>
+              <w:t xml:space="preserve">: </w:t>
+            </w:r>
+            <w:r>
+              <w:t>Realizar o pedido da pizza</w:t>
+            </w:r>
+          </w:p>
+        </w:tc>
+      </w:tr>
+      <w:tr>
+        <w:tc>
+          <w:tcPr>
+            <w:tcW w:w="1276" w:type="dxa"/>
+          </w:tcPr>
+          <w:p>
+            <w:pPr>
+              <w:spacing w:before="60" w:after="60"/>
+              <w:ind w:left="96" w:hanging="41"/>
+              <w:rPr>
+                <w:b/>
+                <w:bCs/>
+              </w:rPr>
+            </w:pPr>
+            <w:r>
+              <w:rPr>
+                <w:b/>
+                <w:bCs/>
+              </w:rPr>
+              <w:t xml:space="preserve">Critério </w:t>
+            </w:r>
+            <w:r>
+              <w:rPr>
+                <w:b/>
+                <w:bCs/>
+              </w:rPr>
+              <w:t>d</w:t>
+            </w:r>
+            <w:r>
+              <w:rPr>
+                <w:b/>
+                <w:bCs/>
+              </w:rPr>
+              <w:t xml:space="preserve">e </w:t>
+            </w:r>
+          </w:p>
+          <w:p>
+            <w:pPr>
+              <w:spacing w:before="60" w:after="60"/>
+              <w:ind w:left="96" w:hanging="41"/>
+              <w:rPr>
+                <w:b/>
+                <w:bCs/>
+              </w:rPr>
+            </w:pPr>
+            <w:r>
+              <w:rPr>
+                <w:b/>
+                <w:bCs/>
+              </w:rPr>
+              <w:t>Aceite 1</w:t>
+            </w:r>
+          </w:p>
+        </w:tc>
+        <w:tc>
+          <w:tcPr>
+            <w:tcW w:w="7229" w:type="dxa"/>
+          </w:tcPr>
+          <w:p>
+            <w:pPr>
+              <w:spacing w:before="60" w:after="60"/>
+              <w:ind w:left="168"/>
+              <w:rPr>
+                <w:color w:val="00B0F0"/>
+              </w:rPr>
+            </w:pPr>
+            <w:r>
+              <w:rPr>
+                <w:b/>
+                <w:bCs/>
+              </w:rPr>
+              <w:t>DADO</w:t>
+            </w:r>
+            <w:r>
+              <w:t xml:space="preserve"> </w:t>
+            </w:r>
+            <w:r>
+              <w:rPr>
+                <w:b/>
+                <w:bCs/>
+              </w:rPr>
+              <w:t>QUE</w:t>
+            </w:r>
+            <w:r>
+              <w:t>:</w:t>
+            </w:r>
+            <w:r>
+              <w:t xml:space="preserve"> </w:t>
+            </w:r>
+            <w:r>
+              <w:t xml:space="preserve">O usuário não autenticado acessa a </w:t>
+            </w:r>
+            <w:proofErr w:type="spellStart"/>
+            <w:proofErr w:type="gramStart"/>
+            <w:r>
+              <w:t>pagina</w:t>
+            </w:r>
+            <w:proofErr w:type="spellEnd"/>
+            <w:proofErr w:type="gramEnd"/>
+            <w:r>
+              <w:t xml:space="preserve"> de cadastro</w:t>
+            </w:r>
+          </w:p>
+          <w:p>
+            <w:pPr>
+              <w:spacing w:before="60" w:after="60"/>
+              <w:ind w:left="168"/>
+            </w:pPr>
+            <w:r>
+              <w:rPr>
+                <w:b/>
+                <w:bCs/>
+              </w:rPr>
+              <w:t>QUANDO</w:t>
+            </w:r>
+            <w:r>
+              <w:t xml:space="preserve">: </w:t>
+            </w:r>
+            <w:r>
+              <w:t>Ele finaliza os preenchimentos dos campos obrigatório e clica em cadastrado.</w:t>
+            </w:r>
+          </w:p>
+          <w:p>
+            <w:pPr>
+              <w:spacing w:before="60" w:after="60"/>
+              <w:ind w:left="168"/>
+            </w:pPr>
+            <w:r>
+              <w:rPr>
+                <w:b/>
+                <w:bCs/>
+              </w:rPr>
+              <w:t>ENTÃO</w:t>
+            </w:r>
+            <w:r>
+              <w:t>:</w:t>
+            </w:r>
+            <w:r>
+              <w:t xml:space="preserve"> Ele consegue finalizar o pedido</w:t>
+            </w:r>
+            <w:r>
+              <w:t xml:space="preserve"> </w:t>
+            </w:r>
+          </w:p>
+        </w:tc>
+      </w:tr>
+      <w:tr>
+        <w:tc>
+          <w:tcPr>
+            <w:tcW w:w="1276" w:type="dxa"/>
+          </w:tcPr>
+          <w:p>
+            <w:pPr>
+              <w:spacing w:before="60" w:after="60"/>
+              <w:ind w:left="96" w:hanging="41"/>
+              <w:rPr>
+                <w:b/>
+                <w:bCs/>
+              </w:rPr>
+            </w:pPr>
+            <w:r>
+              <w:rPr>
+                <w:b/>
+                <w:bCs/>
+              </w:rPr>
+              <w:t xml:space="preserve">Critério </w:t>
+            </w:r>
+            <w:r>
+              <w:rPr>
+                <w:b/>
+                <w:bCs/>
+              </w:rPr>
+              <w:t>d</w:t>
+            </w:r>
+            <w:r>
+              <w:rPr>
+                <w:b/>
+                <w:bCs/>
+              </w:rPr>
+              <w:t xml:space="preserve">e </w:t>
+            </w:r>
+          </w:p>
+          <w:p>
+            <w:pPr>
+              <w:spacing w:before="60" w:after="60"/>
+              <w:ind w:left="96" w:hanging="41"/>
+              <w:rPr>
+                <w:b/>
+                <w:bCs/>
+              </w:rPr>
+            </w:pPr>
+            <w:r>
+              <w:rPr>
+                <w:b/>
+                <w:bCs/>
+              </w:rPr>
+              <w:t xml:space="preserve">Aceite </w:t>
+            </w:r>
+            <w:r>
+              <w:rPr>
+                <w:b/>
+                <w:bCs/>
+              </w:rPr>
+              <w:t>2</w:t>
+            </w:r>
+          </w:p>
+        </w:tc>
+        <w:tc>
+          <w:tcPr>
+            <w:tcW w:w="7229" w:type="dxa"/>
+          </w:tcPr>
+          <w:p>
+            <w:pPr>
+              <w:spacing w:before="60" w:after="60"/>
+              <w:ind w:left="168"/>
+              <w:rPr>
+                <w:color w:val="00B0F0"/>
+              </w:rPr>
+            </w:pPr>
+            <w:r>
+              <w:rPr>
+                <w:b/>
+                <w:bCs/>
+              </w:rPr>
+              <w:t>DADO</w:t>
+            </w:r>
+            <w:r>
+              <w:t xml:space="preserve"> </w:t>
+            </w:r>
+            <w:r>
+              <w:rPr>
+                <w:b/>
+                <w:bCs/>
+              </w:rPr>
+              <w:t>QUE</w:t>
+            </w:r>
+            <w:r>
+              <w:t>:</w:t>
+            </w:r>
+            <w:r>
+              <w:t xml:space="preserve"> </w:t>
+            </w:r>
+            <w:r>
+              <w:t>Usuário não autenticado.</w:t>
+            </w:r>
+          </w:p>
+          <w:p>
+            <w:pPr>
+              <w:spacing w:before="60" w:after="60"/>
+              <w:ind w:left="168"/>
+            </w:pPr>
+            <w:r>
+              <w:rPr>
+                <w:b/>
+                <w:bCs/>
+              </w:rPr>
+              <w:t>QUANDO</w:t>
+            </w:r>
+            <w:r>
+              <w:t xml:space="preserve">: </w:t>
+            </w:r>
+            <w:r>
+              <w:t xml:space="preserve">Quando não preencho todos os campos que são </w:t>
+            </w:r>
+            <w:proofErr w:type="gramStart"/>
+            <w:r>
+              <w:t>obrigatório</w:t>
+            </w:r>
+            <w:proofErr w:type="gramEnd"/>
+            <w:r>
+              <w:t>.</w:t>
+            </w:r>
+          </w:p>
+          <w:p>
+            <w:pPr>
+              <w:spacing w:before="60" w:after="60"/>
+              <w:ind w:left="168"/>
+            </w:pPr>
+            <w:r>
+              <w:rPr>
+                <w:b/>
+                <w:bCs/>
+              </w:rPr>
+              <w:t>ENTÃO</w:t>
+            </w:r>
+            <w:r>
+              <w:t xml:space="preserve">: </w:t>
+            </w:r>
+            <w:r>
+              <w:t>Aparece uma mensagem no campo que está vazio</w:t>
+            </w:r>
+          </w:p>
+        </w:tc>
+      </w:tr>
+      <w:tr>
+        <w:tc>
+          <w:tcPr>
+            <w:tcW w:w="1276" w:type="dxa"/>
+          </w:tcPr>
+          <w:p>
+            <w:pPr>
+              <w:spacing w:before="60" w:after="60"/>
+              <w:ind w:left="96" w:hanging="41"/>
+              <w:rPr>
+                <w:b/>
+                <w:bCs/>
+              </w:rPr>
+            </w:pPr>
+            <w:r>
+              <w:rPr>
+                <w:b/>
+                <w:bCs/>
+              </w:rPr>
+              <w:t xml:space="preserve">Critério </w:t>
+            </w:r>
+            <w:r>
+              <w:rPr>
+                <w:b/>
+                <w:bCs/>
+              </w:rPr>
+              <w:t>d</w:t>
+            </w:r>
+            <w:r>
+              <w:rPr>
+                <w:b/>
+                <w:bCs/>
+              </w:rPr>
+              <w:t xml:space="preserve">e </w:t>
+            </w:r>
+          </w:p>
+          <w:p>
+            <w:pPr>
+              <w:spacing w:before="60" w:after="60"/>
+              <w:ind w:left="96" w:hanging="41"/>
+              <w:rPr>
+                <w:b/>
+                <w:bCs/>
+              </w:rPr>
+            </w:pPr>
+            <w:r>
+              <w:rPr>
+                <w:b/>
+                <w:bCs/>
+              </w:rPr>
+              <w:t xml:space="preserve">Aceite </w:t>
+            </w:r>
+            <w:r>
+              <w:rPr>
+                <w:b/>
+                <w:bCs/>
+              </w:rPr>
+              <w:t>3</w:t>
+            </w:r>
+          </w:p>
+        </w:tc>
+        <w:tc>
+          <w:tcPr>
+            <w:tcW w:w="7229" w:type="dxa"/>
+          </w:tcPr>
+          <w:p>
+            <w:pPr>
+              <w:spacing w:before="60" w:after="60"/>
+              <w:ind w:left="168"/>
+              <w:rPr>
+                <w:color w:val="00B0F0"/>
+              </w:rPr>
+            </w:pPr>
+            <w:r>
+              <w:rPr>
+                <w:b/>
+                <w:bCs/>
+              </w:rPr>
+              <w:t>DADO</w:t>
+            </w:r>
+            <w:r>
+              <w:t xml:space="preserve"> </w:t>
+            </w:r>
+            <w:r>
+              <w:rPr>
+                <w:b/>
+                <w:bCs/>
+              </w:rPr>
+              <w:t>QUE</w:t>
+            </w:r>
+            <w:r>
+              <w:t>:</w:t>
+            </w:r>
+            <w:r>
+              <w:t xml:space="preserve"> </w:t>
+            </w:r>
+            <w:r>
+              <w:t>Usuário não autenticado</w:t>
+            </w:r>
+          </w:p>
+          <w:p>
+            <w:pPr>
+              <w:spacing w:before="60" w:after="60"/>
+              <w:ind w:left="168"/>
+            </w:pPr>
+            <w:r>
+              <w:rPr>
+                <w:b/>
+                <w:bCs/>
+              </w:rPr>
+              <w:t>QUANDO</w:t>
+            </w:r>
+            <w:r>
+              <w:t xml:space="preserve">: </w:t>
+            </w:r>
+            <w:r>
+              <w:t xml:space="preserve">Preenche o CPF e </w:t>
+            </w:r>
+            <w:proofErr w:type="gramStart"/>
+            <w:r>
+              <w:t>o mesmo</w:t>
+            </w:r>
+            <w:proofErr w:type="gramEnd"/>
+            <w:r>
+              <w:t xml:space="preserve"> já está cadastrado.</w:t>
+            </w:r>
+          </w:p>
+          <w:p>
+            <w:pPr>
+              <w:spacing w:before="60" w:after="60"/>
+              <w:ind w:left="168"/>
+              <w:rPr>
+                <w:b/>
+                <w:bCs/>
+              </w:rPr>
+            </w:pPr>
+            <w:r>
+              <w:rPr>
+                <w:b/>
+                <w:bCs/>
+              </w:rPr>
+              <w:t>ENTÃO</w:t>
+            </w:r>
+            <w:r>
+              <w:t xml:space="preserve">: </w:t>
+            </w:r>
+            <w:r>
+              <w:t>Informa que CPF já está cadastrado.</w:t>
+            </w:r>
+          </w:p>
+        </w:tc>
+      </w:tr>
+    </w:tbl>
+    <w:p>
+      <w:pPr>
         <w:rPr>
           <w:rFonts w:asciiTheme="majorHAnsi" w:eastAsiaTheme="majorEastAsia" w:hAnsiTheme="majorHAnsi" w:cstheme="majorBidi"/>
           <w:sz w:val="32"/>
@@ -5414,22 +6020,1218 @@
     </w:p>
     <w:p>
       <w:pPr>
+        <w:pStyle w:val="CorpodeTexto"/>
+        <w:ind w:left="426"/>
+        <w:rPr>
+          <w:color w:val="00B0F0"/>
+        </w:rPr>
+      </w:pPr>
+    </w:p>
+    <w:tbl>
+      <w:tblPr>
+        <w:tblStyle w:val="Tabelacomgrade"/>
+        <w:tblW w:w="8505" w:type="dxa"/>
+        <w:tblInd w:w="-5" w:type="dxa"/>
+        <w:tblLook w:val="04A0" w:firstRow="1" w:lastRow="0" w:firstColumn="1" w:lastColumn="0" w:noHBand="0" w:noVBand="1"/>
+      </w:tblPr>
+      <w:tblGrid>
+        <w:gridCol w:w="1276"/>
+        <w:gridCol w:w="7229"/>
+      </w:tblGrid>
+      <w:tr>
+        <w:trPr>
+          <w:trHeight w:val="380"/>
+        </w:trPr>
+        <w:tc>
+          <w:tcPr>
+            <w:tcW w:w="8505" w:type="dxa"/>
+            <w:gridSpan w:val="2"/>
+            <w:vAlign w:val="center"/>
+          </w:tcPr>
+          <w:p>
+            <w:pPr>
+              <w:spacing w:before="60" w:after="60"/>
+              <w:ind w:left="30" w:hanging="30"/>
+              <w:rPr>
+                <w:b/>
+                <w:bCs/>
+              </w:rPr>
+            </w:pPr>
+            <w:bookmarkStart w:id="19" w:name="_Hlk164157206"/>
+            <w:r>
+              <w:rPr>
+                <w:b/>
+                <w:bCs/>
+              </w:rPr>
+              <w:t xml:space="preserve">HISTÓRIA DO USUÁRIO </w:t>
+            </w:r>
+            <w:r>
+              <w:rPr>
+                <w:b/>
+                <w:bCs/>
+              </w:rPr>
+              <w:t>4</w:t>
+            </w:r>
+            <w:r>
+              <w:rPr>
+                <w:b/>
+                <w:bCs/>
+              </w:rPr>
+              <w:t xml:space="preserve"> - </w:t>
+            </w:r>
+            <w:r>
+              <w:rPr>
+                <w:b/>
+                <w:bCs/>
+              </w:rPr>
+              <w:t>PBI</w:t>
+            </w:r>
+            <w:r>
+              <w:t>:</w:t>
+            </w:r>
+            <w:r>
+              <w:t xml:space="preserve"> </w:t>
+            </w:r>
+            <w:r>
+              <w:t>ter um controle maior sobre a quantidade de cada ingrediente</w:t>
+            </w:r>
+          </w:p>
+        </w:tc>
+      </w:tr>
+      <w:tr>
+        <w:tc>
+          <w:tcPr>
+            <w:tcW w:w="8505" w:type="dxa"/>
+            <w:gridSpan w:val="2"/>
+          </w:tcPr>
+          <w:p>
+            <w:pPr>
+              <w:spacing w:before="60" w:after="60"/>
+              <w:ind w:left="30" w:hanging="30"/>
+            </w:pPr>
+            <w:r>
+              <w:rPr>
+                <w:b/>
+                <w:bCs/>
+              </w:rPr>
+              <w:t>COMO</w:t>
+            </w:r>
+            <w:r>
+              <w:t>: Gerente logado</w:t>
+            </w:r>
+          </w:p>
+          <w:p>
+            <w:pPr>
+              <w:spacing w:before="60" w:after="60"/>
+              <w:ind w:left="30" w:hanging="30"/>
+            </w:pPr>
+            <w:r>
+              <w:rPr>
+                <w:b/>
+                <w:bCs/>
+              </w:rPr>
+              <w:t>POSSO</w:t>
+            </w:r>
+            <w:r>
+              <w:t>: Alterar informações dos ingredientes</w:t>
+            </w:r>
+          </w:p>
+          <w:p>
+            <w:pPr>
+              <w:spacing w:before="60" w:after="60"/>
+              <w:ind w:left="30" w:hanging="30"/>
+            </w:pPr>
+            <w:r>
+              <w:rPr>
+                <w:b/>
+                <w:bCs/>
+              </w:rPr>
+              <w:t>PARA</w:t>
+            </w:r>
+            <w:r>
+              <w:t>: Ter controle maior sobre a quantidade</w:t>
+            </w:r>
+          </w:p>
+        </w:tc>
+      </w:tr>
+      <w:tr>
+        <w:tc>
+          <w:tcPr>
+            <w:tcW w:w="1276" w:type="dxa"/>
+          </w:tcPr>
+          <w:p>
+            <w:pPr>
+              <w:spacing w:before="60" w:after="60"/>
+              <w:ind w:left="96" w:hanging="41"/>
+              <w:rPr>
+                <w:b/>
+                <w:bCs/>
+              </w:rPr>
+            </w:pPr>
+            <w:r>
+              <w:rPr>
+                <w:b/>
+                <w:bCs/>
+              </w:rPr>
+              <w:t xml:space="preserve">Critério </w:t>
+            </w:r>
+            <w:r>
+              <w:rPr>
+                <w:b/>
+                <w:bCs/>
+              </w:rPr>
+              <w:t>d</w:t>
+            </w:r>
+            <w:r>
+              <w:rPr>
+                <w:b/>
+                <w:bCs/>
+              </w:rPr>
+              <w:t xml:space="preserve">e </w:t>
+            </w:r>
+          </w:p>
+          <w:p>
+            <w:pPr>
+              <w:spacing w:before="60" w:after="60"/>
+              <w:ind w:left="96" w:hanging="41"/>
+              <w:rPr>
+                <w:b/>
+                <w:bCs/>
+              </w:rPr>
+            </w:pPr>
+            <w:r>
+              <w:rPr>
+                <w:b/>
+                <w:bCs/>
+              </w:rPr>
+              <w:t>Aceite 1</w:t>
+            </w:r>
+          </w:p>
+        </w:tc>
+        <w:tc>
+          <w:tcPr>
+            <w:tcW w:w="7229" w:type="dxa"/>
+          </w:tcPr>
+          <w:p>
+            <w:pPr>
+              <w:spacing w:before="60" w:after="60"/>
+              <w:ind w:left="168"/>
+              <w:rPr>
+                <w:color w:val="00B0F0"/>
+              </w:rPr>
+            </w:pPr>
+            <w:r>
+              <w:rPr>
+                <w:b/>
+                <w:bCs/>
+              </w:rPr>
+              <w:t>DADO</w:t>
+            </w:r>
+            <w:r>
+              <w:t xml:space="preserve"> </w:t>
+            </w:r>
+            <w:r>
+              <w:rPr>
+                <w:b/>
+                <w:bCs/>
+              </w:rPr>
+              <w:t>QUE</w:t>
+            </w:r>
+            <w:r>
+              <w:t>:</w:t>
+            </w:r>
+            <w:r>
+              <w:t xml:space="preserve"> </w:t>
+            </w:r>
+            <w:r>
+              <w:t>Gerente logado</w:t>
+            </w:r>
+          </w:p>
+          <w:p>
+            <w:pPr>
+              <w:spacing w:before="60" w:after="60"/>
+              <w:ind w:left="168"/>
+            </w:pPr>
+            <w:r>
+              <w:rPr>
+                <w:b/>
+                <w:bCs/>
+              </w:rPr>
+              <w:t>QUANDO</w:t>
+            </w:r>
+            <w:r>
+              <w:t>: Gerente seleciona editar ingrediente.</w:t>
+            </w:r>
+          </w:p>
+          <w:p>
+            <w:pPr>
+              <w:spacing w:before="60" w:after="60"/>
+              <w:ind w:left="168"/>
+            </w:pPr>
+            <w:r>
+              <w:rPr>
+                <w:b/>
+                <w:bCs/>
+              </w:rPr>
+              <w:t>ENTÃO</w:t>
+            </w:r>
+            <w:r>
+              <w:t xml:space="preserve">: É redirecionado a </w:t>
+            </w:r>
+            <w:proofErr w:type="gramStart"/>
+            <w:r>
+              <w:t>pagina</w:t>
+            </w:r>
+            <w:proofErr w:type="gramEnd"/>
+            <w:r>
+              <w:t xml:space="preserve"> aonde pode editar as informações do ingrediente</w:t>
+            </w:r>
+          </w:p>
+        </w:tc>
+      </w:tr>
+      <w:tr>
+        <w:tc>
+          <w:tcPr>
+            <w:tcW w:w="1276" w:type="dxa"/>
+          </w:tcPr>
+          <w:p>
+            <w:pPr>
+              <w:spacing w:before="60" w:after="60"/>
+              <w:ind w:left="96" w:hanging="41"/>
+              <w:rPr>
+                <w:b/>
+                <w:bCs/>
+              </w:rPr>
+            </w:pPr>
+            <w:r>
+              <w:rPr>
+                <w:b/>
+                <w:bCs/>
+              </w:rPr>
+              <w:t xml:space="preserve">Critério </w:t>
+            </w:r>
+            <w:r>
+              <w:rPr>
+                <w:b/>
+                <w:bCs/>
+              </w:rPr>
+              <w:t>d</w:t>
+            </w:r>
+            <w:r>
+              <w:rPr>
+                <w:b/>
+                <w:bCs/>
+              </w:rPr>
+              <w:t xml:space="preserve">e </w:t>
+            </w:r>
+          </w:p>
+          <w:p>
+            <w:pPr>
+              <w:spacing w:before="60" w:after="60"/>
+              <w:ind w:left="96" w:hanging="41"/>
+              <w:rPr>
+                <w:b/>
+                <w:bCs/>
+              </w:rPr>
+            </w:pPr>
+            <w:r>
+              <w:rPr>
+                <w:b/>
+                <w:bCs/>
+              </w:rPr>
+              <w:t xml:space="preserve">Aceite </w:t>
+            </w:r>
+            <w:r>
+              <w:rPr>
+                <w:b/>
+                <w:bCs/>
+              </w:rPr>
+              <w:t>2</w:t>
+            </w:r>
+          </w:p>
+        </w:tc>
+        <w:tc>
+          <w:tcPr>
+            <w:tcW w:w="7229" w:type="dxa"/>
+          </w:tcPr>
+          <w:p>
+            <w:pPr>
+              <w:spacing w:before="60" w:after="60"/>
+              <w:ind w:left="168"/>
+              <w:rPr>
+                <w:color w:val="00B0F0"/>
+              </w:rPr>
+            </w:pPr>
+            <w:r>
+              <w:rPr>
+                <w:b/>
+                <w:bCs/>
+              </w:rPr>
+              <w:t>DADO</w:t>
+            </w:r>
+            <w:r>
+              <w:t xml:space="preserve"> </w:t>
+            </w:r>
+            <w:r>
+              <w:rPr>
+                <w:b/>
+                <w:bCs/>
+              </w:rPr>
+              <w:t>QUE</w:t>
+            </w:r>
+            <w:r>
+              <w:t>:</w:t>
+            </w:r>
+            <w:r>
+              <w:t xml:space="preserve"> </w:t>
+            </w:r>
+            <w:r>
+              <w:t>Não esteja logado como gerente</w:t>
+            </w:r>
+          </w:p>
+          <w:p>
+            <w:pPr>
+              <w:spacing w:before="60" w:after="60"/>
+              <w:ind w:left="168"/>
+            </w:pPr>
+            <w:r>
+              <w:rPr>
+                <w:b/>
+                <w:bCs/>
+              </w:rPr>
+              <w:t>QUANDO</w:t>
+            </w:r>
+            <w:r>
+              <w:t xml:space="preserve">: Ele tenta acessar a </w:t>
+            </w:r>
+            <w:proofErr w:type="spellStart"/>
+            <w:proofErr w:type="gramStart"/>
+            <w:r>
+              <w:t>pagina</w:t>
+            </w:r>
+            <w:proofErr w:type="spellEnd"/>
+            <w:proofErr w:type="gramEnd"/>
+            <w:r>
+              <w:t xml:space="preserve"> de ingredientes</w:t>
+            </w:r>
+          </w:p>
+          <w:p>
+            <w:pPr>
+              <w:spacing w:before="60" w:after="60"/>
+              <w:ind w:left="168"/>
+            </w:pPr>
+            <w:r>
+              <w:rPr>
+                <w:b/>
+                <w:bCs/>
+              </w:rPr>
+              <w:t>ENTÃO</w:t>
+            </w:r>
+            <w:r>
+              <w:t xml:space="preserve">: Ele não tem acesso a essa </w:t>
+            </w:r>
+            <w:proofErr w:type="spellStart"/>
+            <w:proofErr w:type="gramStart"/>
+            <w:r>
+              <w:t>pagina</w:t>
+            </w:r>
+            <w:proofErr w:type="spellEnd"/>
+            <w:proofErr w:type="gramEnd"/>
+            <w:r>
+              <w:t xml:space="preserve"> e é redirecionado a </w:t>
+            </w:r>
+            <w:proofErr w:type="spellStart"/>
+            <w:r>
+              <w:t>pagina</w:t>
+            </w:r>
+            <w:proofErr w:type="spellEnd"/>
+            <w:r>
+              <w:t xml:space="preserve"> principal</w:t>
+            </w:r>
+          </w:p>
+        </w:tc>
+      </w:tr>
+      <w:tr>
+        <w:tc>
+          <w:tcPr>
+            <w:tcW w:w="1276" w:type="dxa"/>
+          </w:tcPr>
+          <w:p>
+            <w:pPr>
+              <w:spacing w:before="60" w:after="60"/>
+              <w:ind w:left="96" w:hanging="41"/>
+              <w:rPr>
+                <w:b/>
+                <w:bCs/>
+              </w:rPr>
+            </w:pPr>
+            <w:r>
+              <w:rPr>
+                <w:b/>
+                <w:bCs/>
+              </w:rPr>
+              <w:t xml:space="preserve">Critério </w:t>
+            </w:r>
+            <w:r>
+              <w:rPr>
+                <w:b/>
+                <w:bCs/>
+              </w:rPr>
+              <w:t>d</w:t>
+            </w:r>
+            <w:r>
+              <w:rPr>
+                <w:b/>
+                <w:bCs/>
+              </w:rPr>
+              <w:t xml:space="preserve">e </w:t>
+            </w:r>
+          </w:p>
+          <w:p>
+            <w:pPr>
+              <w:spacing w:before="60" w:after="60"/>
+              <w:ind w:left="96" w:hanging="41"/>
+              <w:rPr>
+                <w:b/>
+                <w:bCs/>
+              </w:rPr>
+            </w:pPr>
+            <w:r>
+              <w:rPr>
+                <w:b/>
+                <w:bCs/>
+              </w:rPr>
+              <w:t xml:space="preserve">Aceite </w:t>
+            </w:r>
+            <w:r>
+              <w:rPr>
+                <w:b/>
+                <w:bCs/>
+              </w:rPr>
+              <w:t>3</w:t>
+            </w:r>
+          </w:p>
+        </w:tc>
+        <w:tc>
+          <w:tcPr>
+            <w:tcW w:w="7229" w:type="dxa"/>
+          </w:tcPr>
+          <w:p>
+            <w:pPr>
+              <w:spacing w:before="60" w:after="60"/>
+              <w:ind w:left="168"/>
+              <w:rPr>
+                <w:color w:val="00B0F0"/>
+              </w:rPr>
+            </w:pPr>
+            <w:r>
+              <w:rPr>
+                <w:b/>
+                <w:bCs/>
+              </w:rPr>
+              <w:t>DADO</w:t>
+            </w:r>
+            <w:r>
+              <w:t xml:space="preserve"> </w:t>
+            </w:r>
+            <w:r>
+              <w:rPr>
+                <w:b/>
+                <w:bCs/>
+              </w:rPr>
+              <w:t>QUE</w:t>
+            </w:r>
+            <w:r>
+              <w:t>:</w:t>
+            </w:r>
+            <w:r>
+              <w:t xml:space="preserve"> </w:t>
+            </w:r>
+            <w:r>
+              <w:t>Gerente logado</w:t>
+            </w:r>
+          </w:p>
+          <w:p>
+            <w:pPr>
+              <w:spacing w:before="60" w:after="60"/>
+              <w:ind w:left="168"/>
+            </w:pPr>
+            <w:r>
+              <w:rPr>
+                <w:b/>
+                <w:bCs/>
+              </w:rPr>
+              <w:t>QUANDO</w:t>
+            </w:r>
+            <w:r>
+              <w:t>: Não está todos os campos preenchidos.</w:t>
+            </w:r>
+          </w:p>
+          <w:p>
+            <w:pPr>
+              <w:spacing w:before="60" w:after="60"/>
+              <w:ind w:left="168"/>
+              <w:rPr>
+                <w:b/>
+                <w:bCs/>
+              </w:rPr>
+            </w:pPr>
+            <w:r>
+              <w:rPr>
+                <w:b/>
+                <w:bCs/>
+              </w:rPr>
+              <w:t>ENTÃO</w:t>
+            </w:r>
+            <w:r>
+              <w:t>: É mostrado uma mensagem no campo que não está preenchido.</w:t>
+            </w:r>
+          </w:p>
+        </w:tc>
+      </w:tr>
+    </w:tbl>
+    <w:bookmarkEnd w:id="19"/>
+    <w:p>
+      <w:pPr>
+        <w:pStyle w:val="Legenda"/>
+        <w:spacing w:before="120"/>
+        <w:rPr>
+          <w:noProof/>
+        </w:rPr>
+      </w:pPr>
+      <w:r>
+        <w:t xml:space="preserve">Figura </w:t>
+      </w:r>
+      <w:r>
+        <w:fldChar w:fldCharType="begin"/>
+      </w:r>
+      <w:r>
+        <w:instrText xml:space="preserve"> SEQ Figura \* ARABIC </w:instrText>
+      </w:r>
+      <w:r>
+        <w:fldChar w:fldCharType="separate"/>
+      </w:r>
+      <w:r>
+        <w:rPr>
+          <w:noProof/>
+        </w:rPr>
+        <w:t>5</w:t>
+      </w:r>
+      <w:r>
+        <w:rPr>
+          <w:noProof/>
+        </w:rPr>
+        <w:fldChar w:fldCharType="end"/>
+      </w:r>
+      <w:r>
+        <w:t xml:space="preserve"> – Exemplo 1: </w:t>
+      </w:r>
+      <w:proofErr w:type="spellStart"/>
+      <w:r>
+        <w:t>User</w:t>
+      </w:r>
+      <w:proofErr w:type="spellEnd"/>
+      <w:r>
+        <w:t xml:space="preserve"> Stories e Critérios de Aceite</w:t>
+      </w:r>
+      <w:r>
+        <w:rPr>
+          <w:noProof/>
+        </w:rPr>
+        <w:t>. Fonte: AGUIAR, F. 2018.</w:t>
+      </w:r>
+    </w:p>
+    <w:p>
+      <w:pPr>
         <w:rPr>
           <w:rFonts w:asciiTheme="majorHAnsi" w:eastAsiaTheme="majorEastAsia" w:hAnsiTheme="majorHAnsi" w:cstheme="majorBidi"/>
           <w:sz w:val="32"/>
           <w:szCs w:val="32"/>
         </w:rPr>
       </w:pPr>
-      <w:r>
-        <w:br w:type="page"/>
-      </w:r>
     </w:p>
     <w:p>
       <w:pPr>
+        <w:rPr>
+          <w:rFonts w:asciiTheme="majorHAnsi" w:eastAsiaTheme="majorEastAsia" w:hAnsiTheme="majorHAnsi" w:cstheme="majorBidi"/>
+          <w:sz w:val="32"/>
+          <w:szCs w:val="32"/>
+        </w:rPr>
+      </w:pPr>
+    </w:p>
+    <w:tbl>
+      <w:tblPr>
+        <w:tblStyle w:val="Tabelacomgrade"/>
+        <w:tblW w:w="8505" w:type="dxa"/>
+        <w:tblInd w:w="-5" w:type="dxa"/>
+        <w:tblLook w:val="04A0" w:firstRow="1" w:lastRow="0" w:firstColumn="1" w:lastColumn="0" w:noHBand="0" w:noVBand="1"/>
+      </w:tblPr>
+      <w:tblGrid>
+        <w:gridCol w:w="1276"/>
+        <w:gridCol w:w="7229"/>
+      </w:tblGrid>
+      <w:tr>
+        <w:trPr>
+          <w:trHeight w:val="380"/>
+        </w:trPr>
+        <w:tc>
+          <w:tcPr>
+            <w:tcW w:w="8505" w:type="dxa"/>
+            <w:gridSpan w:val="2"/>
+            <w:vAlign w:val="center"/>
+          </w:tcPr>
+          <w:p>
+            <w:pPr>
+              <w:spacing w:before="60" w:after="60"/>
+              <w:ind w:left="30" w:hanging="30"/>
+              <w:rPr>
+                <w:b/>
+                <w:bCs/>
+              </w:rPr>
+            </w:pPr>
+            <w:r>
+              <w:rPr>
+                <w:b/>
+                <w:bCs/>
+              </w:rPr>
+              <w:lastRenderedPageBreak/>
+              <w:t xml:space="preserve">HISTÓRIA DO USUÁRIO </w:t>
+            </w:r>
+            <w:r>
+              <w:rPr>
+                <w:b/>
+                <w:bCs/>
+              </w:rPr>
+              <w:t>5</w:t>
+            </w:r>
+            <w:r>
+              <w:rPr>
+                <w:b/>
+                <w:bCs/>
+              </w:rPr>
+              <w:t xml:space="preserve"> - </w:t>
+            </w:r>
+            <w:r>
+              <w:rPr>
+                <w:b/>
+                <w:bCs/>
+              </w:rPr>
+              <w:t>PBI</w:t>
+            </w:r>
+            <w:r>
+              <w:t xml:space="preserve">: </w:t>
+            </w:r>
+            <w:r>
+              <w:t>Aperfeiçoa atendimento</w:t>
+            </w:r>
+          </w:p>
+        </w:tc>
+      </w:tr>
+      <w:tr>
+        <w:tc>
+          <w:tcPr>
+            <w:tcW w:w="8505" w:type="dxa"/>
+            <w:gridSpan w:val="2"/>
+          </w:tcPr>
+          <w:p>
+            <w:pPr>
+              <w:spacing w:before="60" w:after="60"/>
+              <w:ind w:left="30" w:hanging="30"/>
+            </w:pPr>
+            <w:r>
+              <w:rPr>
+                <w:b/>
+                <w:bCs/>
+              </w:rPr>
+              <w:t>COMO</w:t>
+            </w:r>
+            <w:r>
+              <w:t xml:space="preserve">: </w:t>
+            </w:r>
+            <w:r>
+              <w:t xml:space="preserve">Pizzaiolo </w:t>
+            </w:r>
+          </w:p>
+          <w:p>
+            <w:pPr>
+              <w:spacing w:before="60" w:after="60"/>
+              <w:ind w:left="30" w:hanging="30"/>
+            </w:pPr>
+            <w:r>
+              <w:rPr>
+                <w:b/>
+                <w:bCs/>
+              </w:rPr>
+              <w:t>POSSO</w:t>
+            </w:r>
+            <w:r>
+              <w:t>:</w:t>
+            </w:r>
+            <w:r>
+              <w:t xml:space="preserve"> Acompanhar o pedido</w:t>
+            </w:r>
+          </w:p>
+          <w:p>
+            <w:pPr>
+              <w:spacing w:before="60" w:after="60"/>
+              <w:ind w:left="30" w:hanging="30"/>
+            </w:pPr>
+            <w:r>
+              <w:rPr>
+                <w:b/>
+                <w:bCs/>
+              </w:rPr>
+              <w:t>PARA</w:t>
+            </w:r>
+            <w:r>
+              <w:t xml:space="preserve">: </w:t>
+            </w:r>
+            <w:r>
+              <w:t>Ter controle do pedido</w:t>
+            </w:r>
+          </w:p>
+        </w:tc>
+      </w:tr>
+      <w:tr>
+        <w:tc>
+          <w:tcPr>
+            <w:tcW w:w="1276" w:type="dxa"/>
+          </w:tcPr>
+          <w:p>
+            <w:pPr>
+              <w:spacing w:before="60" w:after="60"/>
+              <w:ind w:left="96" w:hanging="41"/>
+              <w:rPr>
+                <w:b/>
+                <w:bCs/>
+              </w:rPr>
+            </w:pPr>
+            <w:r>
+              <w:rPr>
+                <w:b/>
+                <w:bCs/>
+              </w:rPr>
+              <w:t xml:space="preserve">Critério </w:t>
+            </w:r>
+            <w:r>
+              <w:rPr>
+                <w:b/>
+                <w:bCs/>
+              </w:rPr>
+              <w:t>d</w:t>
+            </w:r>
+            <w:r>
+              <w:rPr>
+                <w:b/>
+                <w:bCs/>
+              </w:rPr>
+              <w:t xml:space="preserve">e </w:t>
+            </w:r>
+          </w:p>
+          <w:p>
+            <w:pPr>
+              <w:spacing w:before="60" w:after="60"/>
+              <w:ind w:left="96" w:hanging="41"/>
+              <w:rPr>
+                <w:b/>
+                <w:bCs/>
+              </w:rPr>
+            </w:pPr>
+            <w:r>
+              <w:rPr>
+                <w:b/>
+                <w:bCs/>
+              </w:rPr>
+              <w:t>Aceite 1</w:t>
+            </w:r>
+          </w:p>
+        </w:tc>
+        <w:tc>
+          <w:tcPr>
+            <w:tcW w:w="7229" w:type="dxa"/>
+          </w:tcPr>
+          <w:p>
+            <w:pPr>
+              <w:spacing w:before="60" w:after="60"/>
+              <w:ind w:left="168"/>
+              <w:rPr>
+                <w:color w:val="00B0F0"/>
+              </w:rPr>
+            </w:pPr>
+            <w:r>
+              <w:rPr>
+                <w:b/>
+                <w:bCs/>
+              </w:rPr>
+              <w:t>DADO</w:t>
+            </w:r>
+            <w:r>
+              <w:t xml:space="preserve"> </w:t>
+            </w:r>
+            <w:r>
+              <w:rPr>
+                <w:b/>
+                <w:bCs/>
+              </w:rPr>
+              <w:t>QUE</w:t>
+            </w:r>
+            <w:r>
+              <w:t>:</w:t>
+            </w:r>
+            <w:r>
+              <w:t xml:space="preserve"> </w:t>
+            </w:r>
+            <w:r>
+              <w:t>Pizzaiolo logado</w:t>
+            </w:r>
+          </w:p>
+          <w:p>
+            <w:pPr>
+              <w:spacing w:before="60" w:after="60"/>
+              <w:ind w:left="168"/>
+            </w:pPr>
+            <w:r>
+              <w:rPr>
+                <w:b/>
+                <w:bCs/>
+              </w:rPr>
+              <w:t>QUANDO</w:t>
+            </w:r>
+            <w:r>
+              <w:t xml:space="preserve">: </w:t>
+            </w:r>
+            <w:r>
+              <w:t xml:space="preserve">Pizzaiolo tem acesso aos ingredientes </w:t>
+            </w:r>
+          </w:p>
+          <w:p>
+            <w:pPr>
+              <w:spacing w:before="60" w:after="60"/>
+              <w:ind w:left="168"/>
+            </w:pPr>
+            <w:r>
+              <w:rPr>
+                <w:b/>
+                <w:bCs/>
+              </w:rPr>
+              <w:t>ENTÃO</w:t>
+            </w:r>
+            <w:r>
+              <w:t xml:space="preserve">: </w:t>
+            </w:r>
+            <w:r>
+              <w:t>Ele consegue consultar os ingredientes disponíveis e as quantidades</w:t>
+            </w:r>
+          </w:p>
+        </w:tc>
+      </w:tr>
+      <w:tr>
+        <w:tc>
+          <w:tcPr>
+            <w:tcW w:w="1276" w:type="dxa"/>
+          </w:tcPr>
+          <w:p>
+            <w:pPr>
+              <w:spacing w:before="60" w:after="60"/>
+              <w:ind w:left="96" w:hanging="41"/>
+              <w:rPr>
+                <w:b/>
+                <w:bCs/>
+              </w:rPr>
+            </w:pPr>
+            <w:r>
+              <w:rPr>
+                <w:b/>
+                <w:bCs/>
+              </w:rPr>
+              <w:t xml:space="preserve">Critério </w:t>
+            </w:r>
+            <w:r>
+              <w:rPr>
+                <w:b/>
+                <w:bCs/>
+              </w:rPr>
+              <w:t>d</w:t>
+            </w:r>
+            <w:r>
+              <w:rPr>
+                <w:b/>
+                <w:bCs/>
+              </w:rPr>
+              <w:t xml:space="preserve">e </w:t>
+            </w:r>
+          </w:p>
+          <w:p>
+            <w:pPr>
+              <w:spacing w:before="60" w:after="60"/>
+              <w:ind w:left="96" w:hanging="41"/>
+              <w:rPr>
+                <w:b/>
+                <w:bCs/>
+              </w:rPr>
+            </w:pPr>
+            <w:r>
+              <w:rPr>
+                <w:b/>
+                <w:bCs/>
+              </w:rPr>
+              <w:t xml:space="preserve">Aceite </w:t>
+            </w:r>
+            <w:r>
+              <w:rPr>
+                <w:b/>
+                <w:bCs/>
+              </w:rPr>
+              <w:t>2</w:t>
+            </w:r>
+          </w:p>
+        </w:tc>
+        <w:tc>
+          <w:tcPr>
+            <w:tcW w:w="7229" w:type="dxa"/>
+          </w:tcPr>
+          <w:p>
+            <w:pPr>
+              <w:spacing w:before="60" w:after="60"/>
+              <w:ind w:left="168"/>
+              <w:rPr>
+                <w:color w:val="00B0F0"/>
+              </w:rPr>
+            </w:pPr>
+            <w:r>
+              <w:rPr>
+                <w:b/>
+                <w:bCs/>
+              </w:rPr>
+              <w:t>DADO</w:t>
+            </w:r>
+            <w:r>
+              <w:t xml:space="preserve"> </w:t>
+            </w:r>
+            <w:r>
+              <w:rPr>
+                <w:b/>
+                <w:bCs/>
+              </w:rPr>
+              <w:t>QUE</w:t>
+            </w:r>
+            <w:r>
+              <w:t>:</w:t>
+            </w:r>
+            <w:r>
+              <w:t xml:space="preserve"> </w:t>
+            </w:r>
+            <w:r>
+              <w:t>Pizzaiolo não logado</w:t>
+            </w:r>
+          </w:p>
+          <w:p>
+            <w:pPr>
+              <w:spacing w:before="60" w:after="60"/>
+              <w:ind w:left="168"/>
+            </w:pPr>
+            <w:r>
+              <w:rPr>
+                <w:b/>
+                <w:bCs/>
+              </w:rPr>
+              <w:t>QUANDO</w:t>
+            </w:r>
+            <w:r>
+              <w:t xml:space="preserve">: </w:t>
+            </w:r>
+            <w:r>
+              <w:t>Acessar área dos ingredientes</w:t>
+            </w:r>
+          </w:p>
+          <w:p>
+            <w:pPr>
+              <w:spacing w:before="60" w:after="60"/>
+              <w:ind w:left="168"/>
+            </w:pPr>
+            <w:r>
+              <w:rPr>
+                <w:b/>
+                <w:bCs/>
+              </w:rPr>
+              <w:t>ENTÃO</w:t>
+            </w:r>
+            <w:r>
+              <w:t xml:space="preserve">: </w:t>
+            </w:r>
+            <w:r>
+              <w:t xml:space="preserve">Ele é redirecionado a </w:t>
+            </w:r>
+            <w:proofErr w:type="gramStart"/>
+            <w:r>
+              <w:t>pagina</w:t>
+            </w:r>
+            <w:proofErr w:type="gramEnd"/>
+            <w:r>
+              <w:t xml:space="preserve"> principal já que não está logado</w:t>
+            </w:r>
+          </w:p>
+        </w:tc>
+      </w:tr>
+      <w:tr>
+        <w:tc>
+          <w:tcPr>
+            <w:tcW w:w="1276" w:type="dxa"/>
+          </w:tcPr>
+          <w:p>
+            <w:pPr>
+              <w:spacing w:before="60" w:after="60"/>
+              <w:ind w:left="96" w:hanging="41"/>
+              <w:rPr>
+                <w:b/>
+                <w:bCs/>
+              </w:rPr>
+            </w:pPr>
+            <w:r>
+              <w:rPr>
+                <w:b/>
+                <w:bCs/>
+              </w:rPr>
+              <w:t xml:space="preserve">Critério </w:t>
+            </w:r>
+            <w:r>
+              <w:rPr>
+                <w:b/>
+                <w:bCs/>
+              </w:rPr>
+              <w:t>d</w:t>
+            </w:r>
+            <w:r>
+              <w:rPr>
+                <w:b/>
+                <w:bCs/>
+              </w:rPr>
+              <w:t xml:space="preserve">e </w:t>
+            </w:r>
+          </w:p>
+          <w:p>
+            <w:pPr>
+              <w:spacing w:before="60" w:after="60"/>
+              <w:ind w:left="96" w:hanging="41"/>
+              <w:rPr>
+                <w:b/>
+                <w:bCs/>
+              </w:rPr>
+            </w:pPr>
+            <w:r>
+              <w:rPr>
+                <w:b/>
+                <w:bCs/>
+              </w:rPr>
+              <w:t xml:space="preserve">Aceite </w:t>
+            </w:r>
+            <w:r>
+              <w:rPr>
+                <w:b/>
+                <w:bCs/>
+              </w:rPr>
+              <w:t>3</w:t>
+            </w:r>
+          </w:p>
+        </w:tc>
+        <w:tc>
+          <w:tcPr>
+            <w:tcW w:w="7229" w:type="dxa"/>
+          </w:tcPr>
+          <w:p>
+            <w:pPr>
+              <w:spacing w:before="60" w:after="60"/>
+              <w:ind w:left="168"/>
+              <w:rPr>
+                <w:color w:val="00B0F0"/>
+              </w:rPr>
+            </w:pPr>
+            <w:r>
+              <w:rPr>
+                <w:b/>
+                <w:bCs/>
+              </w:rPr>
+              <w:t>DADO</w:t>
+            </w:r>
+            <w:r>
+              <w:t xml:space="preserve"> </w:t>
+            </w:r>
+            <w:r>
+              <w:rPr>
+                <w:b/>
+                <w:bCs/>
+              </w:rPr>
+              <w:t>QUE</w:t>
+            </w:r>
+            <w:r>
+              <w:t>:</w:t>
+            </w:r>
+            <w:r>
+              <w:t xml:space="preserve"> </w:t>
+            </w:r>
+            <w:r>
+              <w:t xml:space="preserve">Pizzaiolo logado </w:t>
+            </w:r>
+          </w:p>
+          <w:p>
+            <w:pPr>
+              <w:spacing w:before="60" w:after="60"/>
+              <w:ind w:left="168"/>
+            </w:pPr>
+            <w:r>
+              <w:rPr>
+                <w:b/>
+                <w:bCs/>
+              </w:rPr>
+              <w:t>QUANDO</w:t>
+            </w:r>
+            <w:r>
+              <w:t xml:space="preserve">: </w:t>
+            </w:r>
+            <w:r>
+              <w:t>Tento excluir um ingrediente</w:t>
+            </w:r>
+          </w:p>
+          <w:p>
+            <w:pPr>
+              <w:spacing w:before="60" w:after="60"/>
+              <w:ind w:left="168"/>
+              <w:rPr>
+                <w:b/>
+                <w:bCs/>
+              </w:rPr>
+            </w:pPr>
+            <w:r>
+              <w:rPr>
+                <w:b/>
+                <w:bCs/>
+              </w:rPr>
+              <w:t>ENTÃO</w:t>
+            </w:r>
+            <w:r>
+              <w:t xml:space="preserve">: </w:t>
+            </w:r>
+            <w:r>
+              <w:t>Não é possível pois o sistema não deixa excluir se você não for um gerente</w:t>
+            </w:r>
+          </w:p>
+        </w:tc>
+      </w:tr>
+    </w:tbl>
+    <w:p>
+      <w:pPr>
+        <w:rPr>
+          <w:rFonts w:asciiTheme="majorHAnsi" w:eastAsiaTheme="majorEastAsia" w:hAnsiTheme="majorHAnsi" w:cstheme="majorBidi"/>
+          <w:sz w:val="32"/>
+          <w:szCs w:val="32"/>
+        </w:rPr>
+      </w:pPr>
+    </w:p>
+    <w:p>
+      <w:pPr>
         <w:pStyle w:val="Ttulo1"/>
       </w:pPr>
       <w:r>
-        <w:lastRenderedPageBreak/>
         <w:t xml:space="preserve">ARTEFATO 6: </w:t>
       </w:r>
       <w:r>
@@ -5522,6 +7324,7 @@
               <w:rPr>
                 <w:noProof/>
               </w:rPr>
+              <w:lastRenderedPageBreak/>
               <w:drawing>
                 <wp:inline distT="0" distB="0" distL="0" distR="0" wp14:anchorId="60CAD931" wp14:editId="066C64A5">
                   <wp:extent cx="5400040" cy="5123815"/>
@@ -5699,9 +7502,10 @@
         <w:pStyle w:val="Legenda"/>
         <w:spacing w:before="120"/>
       </w:pPr>
-      <w:bookmarkStart w:id="19" w:name="_Toc96267031"/>
-      <w:bookmarkStart w:id="20" w:name="_Toc161760123"/>
-      <w:r>
+      <w:bookmarkStart w:id="20" w:name="_Toc96267031"/>
+      <w:bookmarkStart w:id="21" w:name="_Toc161760123"/>
+      <w:r>
+        <w:lastRenderedPageBreak/>
         <w:t xml:space="preserve">Figura </w:t>
       </w:r>
       <w:r>
@@ -5749,8 +7553,8 @@
       <w:r>
         <w:t xml:space="preserve"> engenharia reversa (MySQL Workbench).</w:t>
       </w:r>
-      <w:bookmarkEnd w:id="19"/>
       <w:bookmarkEnd w:id="20"/>
+      <w:bookmarkEnd w:id="21"/>
     </w:p>
     <w:p/>
     <w:p/>
@@ -5764,7 +7568,7 @@
       <w:pPr>
         <w:pStyle w:val="Ttulo1"/>
       </w:pPr>
-      <w:bookmarkStart w:id="21" w:name="_Toc158902411"/>
+      <w:bookmarkStart w:id="22" w:name="_Toc158902411"/>
       <w:r>
         <w:t xml:space="preserve">ARTEFATO </w:t>
       </w:r>
@@ -5777,7 +7581,7 @@
       <w:r>
         <w:t>Diagrama de Atividades</w:t>
       </w:r>
-      <w:bookmarkEnd w:id="21"/>
+      <w:bookmarkEnd w:id="22"/>
       <w:r>
         <w:t xml:space="preserve"> </w:t>
       </w:r>
@@ -5960,8 +7764,9 @@
         <w:pStyle w:val="Legenda"/>
         <w:spacing w:before="120"/>
       </w:pPr>
-      <w:bookmarkStart w:id="22" w:name="_Toc161760125"/>
-      <w:r>
+      <w:bookmarkStart w:id="23" w:name="_Toc161760125"/>
+      <w:r>
+        <w:lastRenderedPageBreak/>
         <w:t xml:space="preserve">Figura </w:t>
       </w:r>
       <w:r>
@@ -5994,7 +7799,7 @@
       <w:r>
         <w:t>.</w:t>
       </w:r>
-      <w:bookmarkEnd w:id="22"/>
+      <w:bookmarkEnd w:id="23"/>
     </w:p>
     <w:p>
       <w:pPr>
@@ -6017,12 +7822,12 @@
       <w:pPr>
         <w:pStyle w:val="Ttulo1"/>
       </w:pPr>
-      <w:bookmarkStart w:id="23" w:name="_Toc158902412"/>
+      <w:bookmarkStart w:id="24" w:name="_Toc158902412"/>
       <w:r>
         <w:lastRenderedPageBreak/>
         <w:t>REFERÊNCIA BIBLIOGRÁFICAS</w:t>
       </w:r>
-      <w:bookmarkEnd w:id="23"/>
+      <w:bookmarkEnd w:id="24"/>
     </w:p>
     <w:p/>
     <w:p>
@@ -6229,7 +8034,7 @@
 </file>
 
 <file path=word/endnotes.xml><?xml version="1.0" encoding="utf-8"?>
-<w:endnotes xmlns:wpc="http://schemas.microsoft.com/office/word/2010/wordprocessingCanvas" xmlns:cx="http://schemas.microsoft.com/office/drawing/2014/chartex" xmlns:cx1="http://schemas.microsoft.com/office/drawing/2015/9/8/chartex" xmlns:cx2="http://schemas.microsoft.com/office/drawing/2015/10/21/chartex" xmlns:cx3="http://schemas.microsoft.com/office/drawing/2016/5/9/chartex" xmlns:cx4="http://schemas.microsoft.com/office/drawing/2016/5/10/chartex" xmlns:cx5="http://schemas.microsoft.com/office/drawing/2016/5/11/chartex" xmlns:cx6="http://schemas.microsoft.com/office/drawing/2016/5/12/chartex" xmlns:cx7="http://schemas.microsoft.com/office/drawing/2016/5/13/chartex" xmlns:cx8="http://schemas.microsoft.com/office/drawing/2016/5/14/chartex" xmlns:mc="http://schemas.openxmlformats.org/markup-compatibility/2006" xmlns:aink="http://schemas.microsoft.com/office/drawing/2016/ink" xmlns:am3d="http://schemas.microsoft.com/office/drawing/2017/model3d" xmlns:o="urn:schemas-microsoft-com:office:office" xmlns:oel="http://schemas.microsoft.com/office/2019/extlst" xmlns:r="http://schemas.openxmlformats.org/officeDocument/2006/relationships" xmlns:m="http://schemas.openxmlformats.org/officeDocument/2006/math" xmlns:v="urn:schemas-microsoft-com:vml" xmlns:wp14="http://schemas.microsoft.com/office/word/2010/wordprocessingDrawing" xmlns:wp="http://schemas.openxmlformats.org/drawingml/2006/wordprocessingDrawing" xmlns:w10="urn:schemas-microsoft-com:office:word" xmlns:w="http://schemas.openxmlformats.org/wordprocessingml/2006/main" xmlns:w14="http://schemas.microsoft.com/office/word/2010/wordml" xmlns:w15="http://schemas.microsoft.com/office/word/2012/wordml" xmlns:w16cex="http://schemas.microsoft.com/office/word/2018/wordml/cex" xmlns:w16cid="http://schemas.microsoft.com/office/word/2016/wordml/cid" xmlns:w16="http://schemas.microsoft.com/office/word/2018/wordml" xmlns:w16sdtdh="http://schemas.microsoft.com/office/word/2020/wordml/sdtdatahash" xmlns:w16se="http://schemas.microsoft.com/office/word/2015/wordml/symex" xmlns:wpg="http://schemas.microsoft.com/office/word/2010/wordprocessingGroup" xmlns:wpi="http://schemas.microsoft.com/office/word/2010/wordprocessingInk" xmlns:wne="http://schemas.microsoft.com/office/word/2006/wordml" xmlns:wps="http://schemas.microsoft.com/office/word/2010/wordprocessingShape" mc:Ignorable="w14 w15 w16se w16cid w16 w16cex w16sdtdh wp14">
+<w:endnotes xmlns:wpc="http://schemas.microsoft.com/office/word/2010/wordprocessingCanvas" xmlns:cx="http://schemas.microsoft.com/office/drawing/2014/chartex" xmlns:cx1="http://schemas.microsoft.com/office/drawing/2015/9/8/chartex" xmlns:cx2="http://schemas.microsoft.com/office/drawing/2015/10/21/chartex" xmlns:cx3="http://schemas.microsoft.com/office/drawing/2016/5/9/chartex" xmlns:cx4="http://schemas.microsoft.com/office/drawing/2016/5/10/chartex" xmlns:cx5="http://schemas.microsoft.com/office/drawing/2016/5/11/chartex" xmlns:cx6="http://schemas.microsoft.com/office/drawing/2016/5/12/chartex" xmlns:cx7="http://schemas.microsoft.com/office/drawing/2016/5/13/chartex" xmlns:cx8="http://schemas.microsoft.com/office/drawing/2016/5/14/chartex" xmlns:mc="http://schemas.openxmlformats.org/markup-compatibility/2006" xmlns:aink="http://schemas.microsoft.com/office/drawing/2016/ink" xmlns:am3d="http://schemas.microsoft.com/office/drawing/2017/model3d" xmlns:o="urn:schemas-microsoft-com:office:office" xmlns:oel="http://schemas.microsoft.com/office/2019/extlst" xmlns:r="http://schemas.openxmlformats.org/officeDocument/2006/relationships" xmlns:m="http://schemas.openxmlformats.org/officeDocument/2006/math" xmlns:v="urn:schemas-microsoft-com:vml" xmlns:wp14="http://schemas.microsoft.com/office/word/2010/wordprocessingDrawing" xmlns:wp="http://schemas.openxmlformats.org/drawingml/2006/wordprocessingDrawing" xmlns:w10="urn:schemas-microsoft-com:office:word" xmlns:w="http://schemas.openxmlformats.org/wordprocessingml/2006/main" xmlns:w14="http://schemas.microsoft.com/office/word/2010/wordml" xmlns:w15="http://schemas.microsoft.com/office/word/2012/wordml" xmlns:w16cex="http://schemas.microsoft.com/office/word/2018/wordml/cex" xmlns:w16cid="http://schemas.microsoft.com/office/word/2016/wordml/cid" xmlns:w16="http://schemas.microsoft.com/office/word/2018/wordml" xmlns:w16du="http://schemas.microsoft.com/office/word/2023/wordml/word16du" xmlns:w16sdtdh="http://schemas.microsoft.com/office/word/2020/wordml/sdtdatahash" xmlns:w16se="http://schemas.microsoft.com/office/word/2015/wordml/symex" xmlns:wpg="http://schemas.microsoft.com/office/word/2010/wordprocessingGroup" xmlns:wpi="http://schemas.microsoft.com/office/word/2010/wordprocessingInk" xmlns:wne="http://schemas.microsoft.com/office/word/2006/wordml" xmlns:wps="http://schemas.microsoft.com/office/word/2010/wordprocessingShape" mc:Ignorable="w14 w15 w16se w16cid w16 w16cex w16sdtdh w16du wp14">
   <w:endnote w:type="separator" w:id="-1">
     <w:p>
       <w:pPr>
@@ -6254,7 +8059,7 @@
 </file>
 
 <file path=word/footer1.xml><?xml version="1.0" encoding="utf-8"?>
-<w:ftr xmlns:wpc="http://schemas.microsoft.com/office/word/2010/wordprocessingCanvas" xmlns:cx="http://schemas.microsoft.com/office/drawing/2014/chartex" xmlns:cx1="http://schemas.microsoft.com/office/drawing/2015/9/8/chartex" xmlns:cx2="http://schemas.microsoft.com/office/drawing/2015/10/21/chartex" xmlns:cx3="http://schemas.microsoft.com/office/drawing/2016/5/9/chartex" xmlns:cx4="http://schemas.microsoft.com/office/drawing/2016/5/10/chartex" xmlns:cx5="http://schemas.microsoft.com/office/drawing/2016/5/11/chartex" xmlns:cx6="http://schemas.microsoft.com/office/drawing/2016/5/12/chartex" xmlns:cx7="http://schemas.microsoft.com/office/drawing/2016/5/13/chartex" xmlns:cx8="http://schemas.microsoft.com/office/drawing/2016/5/14/chartex" xmlns:mc="http://schemas.openxmlformats.org/markup-compatibility/2006" xmlns:aink="http://schemas.microsoft.com/office/drawing/2016/ink" xmlns:am3d="http://schemas.microsoft.com/office/drawing/2017/model3d" xmlns:o="urn:schemas-microsoft-com:office:office" xmlns:oel="http://schemas.microsoft.com/office/2019/extlst" xmlns:r="http://schemas.openxmlformats.org/officeDocument/2006/relationships" xmlns:m="http://schemas.openxmlformats.org/officeDocument/2006/math" xmlns:v="urn:schemas-microsoft-com:vml" xmlns:wp14="http://schemas.microsoft.com/office/word/2010/wordprocessingDrawing" xmlns:wp="http://schemas.openxmlformats.org/drawingml/2006/wordprocessingDrawing" xmlns:w10="urn:schemas-microsoft-com:office:word" xmlns:w="http://schemas.openxmlformats.org/wordprocessingml/2006/main" xmlns:w14="http://schemas.microsoft.com/office/word/2010/wordml" xmlns:w15="http://schemas.microsoft.com/office/word/2012/wordml" xmlns:w16cex="http://schemas.microsoft.com/office/word/2018/wordml/cex" xmlns:w16cid="http://schemas.microsoft.com/office/word/2016/wordml/cid" xmlns:w16="http://schemas.microsoft.com/office/word/2018/wordml" xmlns:w16sdtdh="http://schemas.microsoft.com/office/word/2020/wordml/sdtdatahash" xmlns:w16se="http://schemas.microsoft.com/office/word/2015/wordml/symex" xmlns:wpg="http://schemas.microsoft.com/office/word/2010/wordprocessingGroup" xmlns:wpi="http://schemas.microsoft.com/office/word/2010/wordprocessingInk" xmlns:wne="http://schemas.microsoft.com/office/word/2006/wordml" xmlns:wps="http://schemas.microsoft.com/office/word/2010/wordprocessingShape" mc:Ignorable="w14 w15 w16se w16cid w16 w16cex w16sdtdh wp14">
+<w:ftr xmlns:wpc="http://schemas.microsoft.com/office/word/2010/wordprocessingCanvas" xmlns:cx="http://schemas.microsoft.com/office/drawing/2014/chartex" xmlns:cx1="http://schemas.microsoft.com/office/drawing/2015/9/8/chartex" xmlns:cx2="http://schemas.microsoft.com/office/drawing/2015/10/21/chartex" xmlns:cx3="http://schemas.microsoft.com/office/drawing/2016/5/9/chartex" xmlns:cx4="http://schemas.microsoft.com/office/drawing/2016/5/10/chartex" xmlns:cx5="http://schemas.microsoft.com/office/drawing/2016/5/11/chartex" xmlns:cx6="http://schemas.microsoft.com/office/drawing/2016/5/12/chartex" xmlns:cx7="http://schemas.microsoft.com/office/drawing/2016/5/13/chartex" xmlns:cx8="http://schemas.microsoft.com/office/drawing/2016/5/14/chartex" xmlns:mc="http://schemas.openxmlformats.org/markup-compatibility/2006" xmlns:aink="http://schemas.microsoft.com/office/drawing/2016/ink" xmlns:am3d="http://schemas.microsoft.com/office/drawing/2017/model3d" xmlns:o="urn:schemas-microsoft-com:office:office" xmlns:oel="http://schemas.microsoft.com/office/2019/extlst" xmlns:r="http://schemas.openxmlformats.org/officeDocument/2006/relationships" xmlns:m="http://schemas.openxmlformats.org/officeDocument/2006/math" xmlns:v="urn:schemas-microsoft-com:vml" xmlns:wp14="http://schemas.microsoft.com/office/word/2010/wordprocessingDrawing" xmlns:wp="http://schemas.openxmlformats.org/drawingml/2006/wordprocessingDrawing" xmlns:w10="urn:schemas-microsoft-com:office:word" xmlns:w="http://schemas.openxmlformats.org/wordprocessingml/2006/main" xmlns:w14="http://schemas.microsoft.com/office/word/2010/wordml" xmlns:w15="http://schemas.microsoft.com/office/word/2012/wordml" xmlns:w16cex="http://schemas.microsoft.com/office/word/2018/wordml/cex" xmlns:w16cid="http://schemas.microsoft.com/office/word/2016/wordml/cid" xmlns:w16="http://schemas.microsoft.com/office/word/2018/wordml" xmlns:w16du="http://schemas.microsoft.com/office/word/2023/wordml/word16du" xmlns:w16sdtdh="http://schemas.microsoft.com/office/word/2020/wordml/sdtdatahash" xmlns:w16se="http://schemas.microsoft.com/office/word/2015/wordml/symex" xmlns:wpg="http://schemas.microsoft.com/office/word/2010/wordprocessingGroup" xmlns:wpi="http://schemas.microsoft.com/office/word/2010/wordprocessingInk" xmlns:wne="http://schemas.microsoft.com/office/word/2006/wordml" xmlns:wps="http://schemas.microsoft.com/office/word/2010/wordprocessingShape" mc:Ignorable="w14 w15 w16se w16cid w16 w16cex w16sdtdh w16du wp14">
   <w:p>
     <w:pPr>
       <w:pStyle w:val="Rodap"/>
@@ -6296,7 +8101,7 @@
 </file>
 
 <file path=word/footnotes.xml><?xml version="1.0" encoding="utf-8"?>
-<w:footnotes xmlns:wpc="http://schemas.microsoft.com/office/word/2010/wordprocessingCanvas" xmlns:cx="http://schemas.microsoft.com/office/drawing/2014/chartex" xmlns:cx1="http://schemas.microsoft.com/office/drawing/2015/9/8/chartex" xmlns:cx2="http://schemas.microsoft.com/office/drawing/2015/10/21/chartex" xmlns:cx3="http://schemas.microsoft.com/office/drawing/2016/5/9/chartex" xmlns:cx4="http://schemas.microsoft.com/office/drawing/2016/5/10/chartex" xmlns:cx5="http://schemas.microsoft.com/office/drawing/2016/5/11/chartex" xmlns:cx6="http://schemas.microsoft.com/office/drawing/2016/5/12/chartex" xmlns:cx7="http://schemas.microsoft.com/office/drawing/2016/5/13/chartex" xmlns:cx8="http://schemas.microsoft.com/office/drawing/2016/5/14/chartex" xmlns:mc="http://schemas.openxmlformats.org/markup-compatibility/2006" xmlns:aink="http://schemas.microsoft.com/office/drawing/2016/ink" xmlns:am3d="http://schemas.microsoft.com/office/drawing/2017/model3d" xmlns:o="urn:schemas-microsoft-com:office:office" xmlns:oel="http://schemas.microsoft.com/office/2019/extlst" xmlns:r="http://schemas.openxmlformats.org/officeDocument/2006/relationships" xmlns:m="http://schemas.openxmlformats.org/officeDocument/2006/math" xmlns:v="urn:schemas-microsoft-com:vml" xmlns:wp14="http://schemas.microsoft.com/office/word/2010/wordprocessingDrawing" xmlns:wp="http://schemas.openxmlformats.org/drawingml/2006/wordprocessingDrawing" xmlns:w10="urn:schemas-microsoft-com:office:word" xmlns:w="http://schemas.openxmlformats.org/wordprocessingml/2006/main" xmlns:w14="http://schemas.microsoft.com/office/word/2010/wordml" xmlns:w15="http://schemas.microsoft.com/office/word/2012/wordml" xmlns:w16cex="http://schemas.microsoft.com/office/word/2018/wordml/cex" xmlns:w16cid="http://schemas.microsoft.com/office/word/2016/wordml/cid" xmlns:w16="http://schemas.microsoft.com/office/word/2018/wordml" xmlns:w16sdtdh="http://schemas.microsoft.com/office/word/2020/wordml/sdtdatahash" xmlns:w16se="http://schemas.microsoft.com/office/word/2015/wordml/symex" xmlns:wpg="http://schemas.microsoft.com/office/word/2010/wordprocessingGroup" xmlns:wpi="http://schemas.microsoft.com/office/word/2010/wordprocessingInk" xmlns:wne="http://schemas.microsoft.com/office/word/2006/wordml" xmlns:wps="http://schemas.microsoft.com/office/word/2010/wordprocessingShape" mc:Ignorable="w14 w15 w16se w16cid w16 w16cex w16sdtdh wp14">
+<w:footnotes xmlns:wpc="http://schemas.microsoft.com/office/word/2010/wordprocessingCanvas" xmlns:cx="http://schemas.microsoft.com/office/drawing/2014/chartex" xmlns:cx1="http://schemas.microsoft.com/office/drawing/2015/9/8/chartex" xmlns:cx2="http://schemas.microsoft.com/office/drawing/2015/10/21/chartex" xmlns:cx3="http://schemas.microsoft.com/office/drawing/2016/5/9/chartex" xmlns:cx4="http://schemas.microsoft.com/office/drawing/2016/5/10/chartex" xmlns:cx5="http://schemas.microsoft.com/office/drawing/2016/5/11/chartex" xmlns:cx6="http://schemas.microsoft.com/office/drawing/2016/5/12/chartex" xmlns:cx7="http://schemas.microsoft.com/office/drawing/2016/5/13/chartex" xmlns:cx8="http://schemas.microsoft.com/office/drawing/2016/5/14/chartex" xmlns:mc="http://schemas.openxmlformats.org/markup-compatibility/2006" xmlns:aink="http://schemas.microsoft.com/office/drawing/2016/ink" xmlns:am3d="http://schemas.microsoft.com/office/drawing/2017/model3d" xmlns:o="urn:schemas-microsoft-com:office:office" xmlns:oel="http://schemas.microsoft.com/office/2019/extlst" xmlns:r="http://schemas.openxmlformats.org/officeDocument/2006/relationships" xmlns:m="http://schemas.openxmlformats.org/officeDocument/2006/math" xmlns:v="urn:schemas-microsoft-com:vml" xmlns:wp14="http://schemas.microsoft.com/office/word/2010/wordprocessingDrawing" xmlns:wp="http://schemas.openxmlformats.org/drawingml/2006/wordprocessingDrawing" xmlns:w10="urn:schemas-microsoft-com:office:word" xmlns:w="http://schemas.openxmlformats.org/wordprocessingml/2006/main" xmlns:w14="http://schemas.microsoft.com/office/word/2010/wordml" xmlns:w15="http://schemas.microsoft.com/office/word/2012/wordml" xmlns:w16cex="http://schemas.microsoft.com/office/word/2018/wordml/cex" xmlns:w16cid="http://schemas.microsoft.com/office/word/2016/wordml/cid" xmlns:w16="http://schemas.microsoft.com/office/word/2018/wordml" xmlns:w16du="http://schemas.microsoft.com/office/word/2023/wordml/word16du" xmlns:w16sdtdh="http://schemas.microsoft.com/office/word/2020/wordml/sdtdatahash" xmlns:w16se="http://schemas.microsoft.com/office/word/2015/wordml/symex" xmlns:wpg="http://schemas.microsoft.com/office/word/2010/wordprocessingGroup" xmlns:wpi="http://schemas.microsoft.com/office/word/2010/wordprocessingInk" xmlns:wne="http://schemas.microsoft.com/office/word/2006/wordml" xmlns:wps="http://schemas.microsoft.com/office/word/2010/wordprocessingShape" mc:Ignorable="w14 w15 w16se w16cid w16 w16cex w16sdtdh w16du wp14">
   <w:footnote w:type="separator" w:id="-1">
     <w:p>
       <w:pPr>
@@ -6321,7 +8126,7 @@
 </file>
 
 <file path=word/header1.xml><?xml version="1.0" encoding="utf-8"?>
-<w:hdr xmlns:wpc="http://schemas.microsoft.com/office/word/2010/wordprocessingCanvas" xmlns:cx="http://schemas.microsoft.com/office/drawing/2014/chartex" xmlns:cx1="http://schemas.microsoft.com/office/drawing/2015/9/8/chartex" xmlns:cx2="http://schemas.microsoft.com/office/drawing/2015/10/21/chartex" xmlns:cx3="http://schemas.microsoft.com/office/drawing/2016/5/9/chartex" xmlns:cx4="http://schemas.microsoft.com/office/drawing/2016/5/10/chartex" xmlns:cx5="http://schemas.microsoft.com/office/drawing/2016/5/11/chartex" xmlns:cx6="http://schemas.microsoft.com/office/drawing/2016/5/12/chartex" xmlns:cx7="http://schemas.microsoft.com/office/drawing/2016/5/13/chartex" xmlns:cx8="http://schemas.microsoft.com/office/drawing/2016/5/14/chartex" xmlns:mc="http://schemas.openxmlformats.org/markup-compatibility/2006" xmlns:aink="http://schemas.microsoft.com/office/drawing/2016/ink" xmlns:am3d="http://schemas.microsoft.com/office/drawing/2017/model3d" xmlns:o="urn:schemas-microsoft-com:office:office" xmlns:oel="http://schemas.microsoft.com/office/2019/extlst" xmlns:r="http://schemas.openxmlformats.org/officeDocument/2006/relationships" xmlns:m="http://schemas.openxmlformats.org/officeDocument/2006/math" xmlns:v="urn:schemas-microsoft-com:vml" xmlns:wp14="http://schemas.microsoft.com/office/word/2010/wordprocessingDrawing" xmlns:wp="http://schemas.openxmlformats.org/drawingml/2006/wordprocessingDrawing" xmlns:w10="urn:schemas-microsoft-com:office:word" xmlns:w="http://schemas.openxmlformats.org/wordprocessingml/2006/main" xmlns:w14="http://schemas.microsoft.com/office/word/2010/wordml" xmlns:w15="http://schemas.microsoft.com/office/word/2012/wordml" xmlns:w16cex="http://schemas.microsoft.com/office/word/2018/wordml/cex" xmlns:w16cid="http://schemas.microsoft.com/office/word/2016/wordml/cid" xmlns:w16="http://schemas.microsoft.com/office/word/2018/wordml" xmlns:w16sdtdh="http://schemas.microsoft.com/office/word/2020/wordml/sdtdatahash" xmlns:w16se="http://schemas.microsoft.com/office/word/2015/wordml/symex" xmlns:wpg="http://schemas.microsoft.com/office/word/2010/wordprocessingGroup" xmlns:wpi="http://schemas.microsoft.com/office/word/2010/wordprocessingInk" xmlns:wne="http://schemas.microsoft.com/office/word/2006/wordml" xmlns:wps="http://schemas.microsoft.com/office/word/2010/wordprocessingShape" mc:Ignorable="w14 w15 w16se w16cid w16 w16cex w16sdtdh wp14">
+<w:hdr xmlns:wpc="http://schemas.microsoft.com/office/word/2010/wordprocessingCanvas" xmlns:cx="http://schemas.microsoft.com/office/drawing/2014/chartex" xmlns:cx1="http://schemas.microsoft.com/office/drawing/2015/9/8/chartex" xmlns:cx2="http://schemas.microsoft.com/office/drawing/2015/10/21/chartex" xmlns:cx3="http://schemas.microsoft.com/office/drawing/2016/5/9/chartex" xmlns:cx4="http://schemas.microsoft.com/office/drawing/2016/5/10/chartex" xmlns:cx5="http://schemas.microsoft.com/office/drawing/2016/5/11/chartex" xmlns:cx6="http://schemas.microsoft.com/office/drawing/2016/5/12/chartex" xmlns:cx7="http://schemas.microsoft.com/office/drawing/2016/5/13/chartex" xmlns:cx8="http://schemas.microsoft.com/office/drawing/2016/5/14/chartex" xmlns:mc="http://schemas.openxmlformats.org/markup-compatibility/2006" xmlns:aink="http://schemas.microsoft.com/office/drawing/2016/ink" xmlns:am3d="http://schemas.microsoft.com/office/drawing/2017/model3d" xmlns:o="urn:schemas-microsoft-com:office:office" xmlns:oel="http://schemas.microsoft.com/office/2019/extlst" xmlns:r="http://schemas.openxmlformats.org/officeDocument/2006/relationships" xmlns:m="http://schemas.openxmlformats.org/officeDocument/2006/math" xmlns:v="urn:schemas-microsoft-com:vml" xmlns:wp14="http://schemas.microsoft.com/office/word/2010/wordprocessingDrawing" xmlns:wp="http://schemas.openxmlformats.org/drawingml/2006/wordprocessingDrawing" xmlns:w10="urn:schemas-microsoft-com:office:word" xmlns:w="http://schemas.openxmlformats.org/wordprocessingml/2006/main" xmlns:w14="http://schemas.microsoft.com/office/word/2010/wordml" xmlns:w15="http://schemas.microsoft.com/office/word/2012/wordml" xmlns:w16cex="http://schemas.microsoft.com/office/word/2018/wordml/cex" xmlns:w16cid="http://schemas.microsoft.com/office/word/2016/wordml/cid" xmlns:w16="http://schemas.microsoft.com/office/word/2018/wordml" xmlns:w16du="http://schemas.microsoft.com/office/word/2023/wordml/word16du" xmlns:w16sdtdh="http://schemas.microsoft.com/office/word/2020/wordml/sdtdatahash" xmlns:w16se="http://schemas.microsoft.com/office/word/2015/wordml/symex" xmlns:wpg="http://schemas.microsoft.com/office/word/2010/wordprocessingGroup" xmlns:wpi="http://schemas.microsoft.com/office/word/2010/wordprocessingInk" xmlns:wne="http://schemas.microsoft.com/office/word/2006/wordml" xmlns:wps="http://schemas.microsoft.com/office/word/2010/wordprocessingShape" mc:Ignorable="w14 w15 w16se w16cid w16 w16cex w16sdtdh w16du wp14">
   <w:tbl>
     <w:tblPr>
       <w:tblStyle w:val="Tabelacomgrade"/>
@@ -6527,7 +8332,7 @@
 </file>
 
 <file path=word/numbering.xml><?xml version="1.0" encoding="utf-8"?>
-<w:numbering xmlns:wpc="http://schemas.microsoft.com/office/word/2010/wordprocessingCanvas" xmlns:cx="http://schemas.microsoft.com/office/drawing/2014/chartex" xmlns:cx1="http://schemas.microsoft.com/office/drawing/2015/9/8/chartex" xmlns:cx2="http://schemas.microsoft.com/office/drawing/2015/10/21/chartex" xmlns:cx3="http://schemas.microsoft.com/office/drawing/2016/5/9/chartex" xmlns:cx4="http://schemas.microsoft.com/office/drawing/2016/5/10/chartex" xmlns:cx5="http://schemas.microsoft.com/office/drawing/2016/5/11/chartex" xmlns:cx6="http://schemas.microsoft.com/office/drawing/2016/5/12/chartex" xmlns:cx7="http://schemas.microsoft.com/office/drawing/2016/5/13/chartex" xmlns:cx8="http://schemas.microsoft.com/office/drawing/2016/5/14/chartex" xmlns:mc="http://schemas.openxmlformats.org/markup-compatibility/2006" xmlns:aink="http://schemas.microsoft.com/office/drawing/2016/ink" xmlns:am3d="http://schemas.microsoft.com/office/drawing/2017/model3d" xmlns:o="urn:schemas-microsoft-com:office:office" xmlns:oel="http://schemas.microsoft.com/office/2019/extlst" xmlns:r="http://schemas.openxmlformats.org/officeDocument/2006/relationships" xmlns:m="http://schemas.openxmlformats.org/officeDocument/2006/math" xmlns:v="urn:schemas-microsoft-com:vml" xmlns:wp14="http://schemas.microsoft.com/office/word/2010/wordprocessingDrawing" xmlns:wp="http://schemas.openxmlformats.org/drawingml/2006/wordprocessingDrawing" xmlns:w10="urn:schemas-microsoft-com:office:word" xmlns:w="http://schemas.openxmlformats.org/wordprocessingml/2006/main" xmlns:w14="http://schemas.microsoft.com/office/word/2010/wordml" xmlns:w15="http://schemas.microsoft.com/office/word/2012/wordml" xmlns:w16cex="http://schemas.microsoft.com/office/word/2018/wordml/cex" xmlns:w16cid="http://schemas.microsoft.com/office/word/2016/wordml/cid" xmlns:w16="http://schemas.microsoft.com/office/word/2018/wordml" xmlns:w16sdtdh="http://schemas.microsoft.com/office/word/2020/wordml/sdtdatahash" xmlns:w16se="http://schemas.microsoft.com/office/word/2015/wordml/symex" xmlns:wpg="http://schemas.microsoft.com/office/word/2010/wordprocessingGroup" xmlns:wpi="http://schemas.microsoft.com/office/word/2010/wordprocessingInk" xmlns:wne="http://schemas.microsoft.com/office/word/2006/wordml" xmlns:wps="http://schemas.microsoft.com/office/word/2010/wordprocessingShape" mc:Ignorable="w14 w15 w16se w16cid w16 w16cex w16sdtdh wp14">
+<w:numbering xmlns:wpc="http://schemas.microsoft.com/office/word/2010/wordprocessingCanvas" xmlns:cx="http://schemas.microsoft.com/office/drawing/2014/chartex" xmlns:cx1="http://schemas.microsoft.com/office/drawing/2015/9/8/chartex" xmlns:cx2="http://schemas.microsoft.com/office/drawing/2015/10/21/chartex" xmlns:cx3="http://schemas.microsoft.com/office/drawing/2016/5/9/chartex" xmlns:cx4="http://schemas.microsoft.com/office/drawing/2016/5/10/chartex" xmlns:cx5="http://schemas.microsoft.com/office/drawing/2016/5/11/chartex" xmlns:cx6="http://schemas.microsoft.com/office/drawing/2016/5/12/chartex" xmlns:cx7="http://schemas.microsoft.com/office/drawing/2016/5/13/chartex" xmlns:cx8="http://schemas.microsoft.com/office/drawing/2016/5/14/chartex" xmlns:mc="http://schemas.openxmlformats.org/markup-compatibility/2006" xmlns:aink="http://schemas.microsoft.com/office/drawing/2016/ink" xmlns:am3d="http://schemas.microsoft.com/office/drawing/2017/model3d" xmlns:o="urn:schemas-microsoft-com:office:office" xmlns:oel="http://schemas.microsoft.com/office/2019/extlst" xmlns:r="http://schemas.openxmlformats.org/officeDocument/2006/relationships" xmlns:m="http://schemas.openxmlformats.org/officeDocument/2006/math" xmlns:v="urn:schemas-microsoft-com:vml" xmlns:wp14="http://schemas.microsoft.com/office/word/2010/wordprocessingDrawing" xmlns:wp="http://schemas.openxmlformats.org/drawingml/2006/wordprocessingDrawing" xmlns:w10="urn:schemas-microsoft-com:office:word" xmlns:w="http://schemas.openxmlformats.org/wordprocessingml/2006/main" xmlns:w14="http://schemas.microsoft.com/office/word/2010/wordml" xmlns:w15="http://schemas.microsoft.com/office/word/2012/wordml" xmlns:w16cex="http://schemas.microsoft.com/office/word/2018/wordml/cex" xmlns:w16cid="http://schemas.microsoft.com/office/word/2016/wordml/cid" xmlns:w16="http://schemas.microsoft.com/office/word/2018/wordml" xmlns:w16du="http://schemas.microsoft.com/office/word/2023/wordml/word16du" xmlns:w16sdtdh="http://schemas.microsoft.com/office/word/2020/wordml/sdtdatahash" xmlns:w16se="http://schemas.microsoft.com/office/word/2015/wordml/symex" xmlns:wpg="http://schemas.microsoft.com/office/word/2010/wordprocessingGroup" xmlns:wpi="http://schemas.microsoft.com/office/word/2010/wordprocessingInk" xmlns:wne="http://schemas.microsoft.com/office/word/2006/wordml" xmlns:wps="http://schemas.microsoft.com/office/word/2010/wordprocessingShape" mc:Ignorable="w14 w15 w16se w16cid w16 w16cex w16sdtdh w16du wp14">
   <w:abstractNum w:abstractNumId="0" w15:restartNumberingAfterBreak="0">
     <w:nsid w:val="02B75EB1"/>
     <w:multiLevelType w:val="hybridMultilevel"/>
@@ -8433,7 +10238,7 @@
 </file>
 
 <file path=word/styles.xml><?xml version="1.0" encoding="utf-8"?>
-<w:styles xmlns:mc="http://schemas.openxmlformats.org/markup-compatibility/2006" xmlns:r="http://schemas.openxmlformats.org/officeDocument/2006/relationships" xmlns:w="http://schemas.openxmlformats.org/wordprocessingml/2006/main" xmlns:w14="http://schemas.microsoft.com/office/word/2010/wordml" xmlns:w15="http://schemas.microsoft.com/office/word/2012/wordml" xmlns:w16cex="http://schemas.microsoft.com/office/word/2018/wordml/cex" xmlns:w16cid="http://schemas.microsoft.com/office/word/2016/wordml/cid" xmlns:w16="http://schemas.microsoft.com/office/word/2018/wordml" xmlns:w16sdtdh="http://schemas.microsoft.com/office/word/2020/wordml/sdtdatahash" xmlns:w16se="http://schemas.microsoft.com/office/word/2015/wordml/symex" mc:Ignorable="w14 w15 w16se w16cid w16 w16cex w16sdtdh">
+<w:styles xmlns:mc="http://schemas.openxmlformats.org/markup-compatibility/2006" xmlns:r="http://schemas.openxmlformats.org/officeDocument/2006/relationships" xmlns:w="http://schemas.openxmlformats.org/wordprocessingml/2006/main" xmlns:w14="http://schemas.microsoft.com/office/word/2010/wordml" xmlns:w15="http://schemas.microsoft.com/office/word/2012/wordml" xmlns:w16cex="http://schemas.microsoft.com/office/word/2018/wordml/cex" xmlns:w16cid="http://schemas.microsoft.com/office/word/2016/wordml/cid" xmlns:w16="http://schemas.microsoft.com/office/word/2018/wordml" xmlns:w16du="http://schemas.microsoft.com/office/word/2023/wordml/word16du" xmlns:w16sdtdh="http://schemas.microsoft.com/office/word/2020/wordml/sdtdatahash" xmlns:w16se="http://schemas.microsoft.com/office/word/2015/wordml/symex" mc:Ignorable="w14 w15 w16se w16cid w16 w16cex w16sdtdh w16du">
   <w:docDefaults>
     <w:rPrDefault>
       <w:rPr>
@@ -9683,6 +11488,10 @@
 </file>
 
 <file path=customXml/item1.xml><?xml version="1.0" encoding="utf-8"?>
+<b:Sources xmlns:b="http://schemas.openxmlformats.org/officeDocument/2006/bibliography" xmlns="http://schemas.openxmlformats.org/officeDocument/2006/bibliography" SelectedStyle="\APASixthEditionOfficeOnline.xsl" StyleName="APA" Version="6"/>
+</file>
+
+<file path=customXml/item2.xml><?xml version="1.0" encoding="utf-8"?>
 <p:properties xmlns:p="http://schemas.microsoft.com/office/2006/metadata/properties" xmlns:xsi="http://www.w3.org/2001/XMLSchema-instance" xmlns:pc="http://schemas.microsoft.com/office/infopath/2007/PartnerControls">
   <documentManagement>
     <Self_Registration_Enabled xmlns="62040d15-2a0f-436b-b36b-d0997ccb9385" xsi:nil="true"/>
@@ -9737,11 +11546,16 @@
 </p:properties>
 </file>
 
-<file path=customXml/item2.xml><?xml version="1.0" encoding="utf-8"?>
-<b:Sources xmlns:b="http://schemas.openxmlformats.org/officeDocument/2006/bibliography" xmlns="http://schemas.openxmlformats.org/officeDocument/2006/bibliography" SelectedStyle="\APASixthEditionOfficeOnline.xsl" StyleName="APA" Version="6"/>
+<file path=customXml/item3.xml><?xml version="1.0" encoding="utf-8"?>
+<?mso-contentType ?>
+<FormTemplates xmlns="http://schemas.microsoft.com/sharepoint/v3/contenttype/forms">
+  <Display>DocumentLibraryForm</Display>
+  <Edit>DocumentLibraryForm</Edit>
+  <New>DocumentLibraryForm</New>
+</FormTemplates>
 </file>
 
-<file path=customXml/item3.xml><?xml version="1.0" encoding="utf-8"?>
+<file path=customXml/item4.xml><?xml version="1.0" encoding="utf-8"?>
 <ct:contentTypeSchema xmlns:ct="http://schemas.microsoft.com/office/2006/metadata/contentType" xmlns:ma="http://schemas.microsoft.com/office/2006/metadata/properties/metaAttributes" ct:_="" ma:_="" ma:contentTypeName="Document" ma:contentTypeID="0x01010041D9E00BB80FC442A2C2A7499C3714C9" ma:contentTypeVersion="38" ma:contentTypeDescription="Create a new document." ma:contentTypeScope="" ma:versionID="180907cabd1390ce6ba84695c2ac9765">
   <xsd:schema xmlns:xsd="http://www.w3.org/2001/XMLSchema" xmlns:xs="http://www.w3.org/2001/XMLSchema" xmlns:p="http://schemas.microsoft.com/office/2006/metadata/properties" xmlns:ns1="http://schemas.microsoft.com/sharepoint/v3" xmlns:ns3="62040d15-2a0f-436b-b36b-d0997ccb9385" xmlns:ns4="b88ab0f6-212d-4a79-9c89-e60cf90a1af2" targetNamespace="http://schemas.microsoft.com/office/2006/metadata/properties" ma:root="true" ma:fieldsID="d2ec7b8458867c643376c7ad39137ce4" ns1:_="" ns3:_="" ns4:_="">
     <xsd:import namespace="http://schemas.microsoft.com/sharepoint/v3"/>
@@ -10187,16 +12001,15 @@
 </ct:contentTypeSchema>
 </file>
 
-<file path=customXml/item4.xml><?xml version="1.0" encoding="utf-8"?>
-<?mso-contentType ?>
-<FormTemplates xmlns="http://schemas.microsoft.com/sharepoint/v3/contenttype/forms">
-  <Display>DocumentLibraryForm</Display>
-  <Edit>DocumentLibraryForm</Edit>
-  <New>DocumentLibraryForm</New>
-</FormTemplates>
+<file path=customXml/itemProps1.xml><?xml version="1.0" encoding="utf-8"?>
+<ds:datastoreItem xmlns:ds="http://schemas.openxmlformats.org/officeDocument/2006/customXml" ds:itemID="{5070FE65-AA96-43AB-8429-E23F25CB8DC5}">
+  <ds:schemaRefs>
+    <ds:schemaRef ds:uri="http://schemas.openxmlformats.org/officeDocument/2006/bibliography"/>
+  </ds:schemaRefs>
+</ds:datastoreItem>
 </file>
 
-<file path=customXml/itemProps1.xml><?xml version="1.0" encoding="utf-8"?>
+<file path=customXml/itemProps2.xml><?xml version="1.0" encoding="utf-8"?>
 <ds:datastoreItem xmlns:ds="http://schemas.openxmlformats.org/officeDocument/2006/customXml" ds:itemID="{95F86C99-42FA-4EA1-8E50-0FBF23CAF963}">
   <ds:schemaRefs>
     <ds:schemaRef ds:uri="http://schemas.microsoft.com/office/2006/metadata/properties"/>
@@ -10207,15 +12020,15 @@
 </ds:datastoreItem>
 </file>
 
-<file path=customXml/itemProps2.xml><?xml version="1.0" encoding="utf-8"?>
-<ds:datastoreItem xmlns:ds="http://schemas.openxmlformats.org/officeDocument/2006/customXml" ds:itemID="{5070FE65-AA96-43AB-8429-E23F25CB8DC5}">
+<file path=customXml/itemProps3.xml><?xml version="1.0" encoding="utf-8"?>
+<ds:datastoreItem xmlns:ds="http://schemas.openxmlformats.org/officeDocument/2006/customXml" ds:itemID="{11B1DE72-80E9-4162-B852-7908AAB96FDA}">
   <ds:schemaRefs>
-    <ds:schemaRef ds:uri="http://schemas.openxmlformats.org/officeDocument/2006/bibliography"/>
+    <ds:schemaRef ds:uri="http://schemas.microsoft.com/sharepoint/v3/contenttype/forms"/>
   </ds:schemaRefs>
 </ds:datastoreItem>
 </file>
 
-<file path=customXml/itemProps3.xml><?xml version="1.0" encoding="utf-8"?>
+<file path=customXml/itemProps4.xml><?xml version="1.0" encoding="utf-8"?>
 <ds:datastoreItem xmlns:ds="http://schemas.openxmlformats.org/officeDocument/2006/customXml" ds:itemID="{EBB89DE7-2D48-4732-AF70-689A5CB07B71}">
   <ds:schemaRefs>
     <ds:schemaRef ds:uri="http://schemas.microsoft.com/office/2006/metadata/contentType"/>
@@ -10233,12 +12046,4 @@
     <ds:schemaRef ds:uri="http://schemas.microsoft.com/internal/obd"/>
   </ds:schemaRefs>
 </ds:datastoreItem>
-</file>
-
-<file path=customXml/itemProps4.xml><?xml version="1.0" encoding="utf-8"?>
-<ds:datastoreItem xmlns:ds="http://schemas.openxmlformats.org/officeDocument/2006/customXml" ds:itemID="{11B1DE72-80E9-4162-B852-7908AAB96FDA}">
-  <ds:schemaRefs>
-    <ds:schemaRef ds:uri="http://schemas.microsoft.com/sharepoint/v3/contenttype/forms"/>
-  </ds:schemaRefs>
-</ds:datastoreItem>
 </file>
--- a/trabalhos/BES-Especificação do Projeto - Template para entrega.docx
+++ b/trabalhos/BES-Especificação do Projeto - Template para entrega.docx
@@ -1,6 +1,6 @@
 
 <file path=word/document.xml><?xml version="1.0" encoding="utf-8"?>
-<w:document xmlns:wpc="http://schemas.microsoft.com/office/word/2010/wordprocessingCanvas" xmlns:cx="http://schemas.microsoft.com/office/drawing/2014/chartex" xmlns:cx1="http://schemas.microsoft.com/office/drawing/2015/9/8/chartex" xmlns:cx2="http://schemas.microsoft.com/office/drawing/2015/10/21/chartex" xmlns:cx3="http://schemas.microsoft.com/office/drawing/2016/5/9/chartex" xmlns:cx4="http://schemas.microsoft.com/office/drawing/2016/5/10/chartex" xmlns:cx5="http://schemas.microsoft.com/office/drawing/2016/5/11/chartex" xmlns:cx6="http://schemas.microsoft.com/office/drawing/2016/5/12/chartex" xmlns:cx7="http://schemas.microsoft.com/office/drawing/2016/5/13/chartex" xmlns:cx8="http://schemas.microsoft.com/office/drawing/2016/5/14/chartex" xmlns:mc="http://schemas.openxmlformats.org/markup-compatibility/2006" xmlns:aink="http://schemas.microsoft.com/office/drawing/2016/ink" xmlns:am3d="http://schemas.microsoft.com/office/drawing/2017/model3d" xmlns:o="urn:schemas-microsoft-com:office:office" xmlns:oel="http://schemas.microsoft.com/office/2019/extlst" xmlns:r="http://schemas.openxmlformats.org/officeDocument/2006/relationships" xmlns:m="http://schemas.openxmlformats.org/officeDocument/2006/math" xmlns:v="urn:schemas-microsoft-com:vml" xmlns:wp14="http://schemas.microsoft.com/office/word/2010/wordprocessingDrawing" xmlns:wp="http://schemas.openxmlformats.org/drawingml/2006/wordprocessingDrawing" xmlns:w10="urn:schemas-microsoft-com:office:word" xmlns:w="http://schemas.openxmlformats.org/wordprocessingml/2006/main" xmlns:w14="http://schemas.microsoft.com/office/word/2010/wordml" xmlns:w15="http://schemas.microsoft.com/office/word/2012/wordml" xmlns:w16cex="http://schemas.microsoft.com/office/word/2018/wordml/cex" xmlns:w16cid="http://schemas.microsoft.com/office/word/2016/wordml/cid" xmlns:w16="http://schemas.microsoft.com/office/word/2018/wordml" xmlns:w16du="http://schemas.microsoft.com/office/word/2023/wordml/word16du" xmlns:w16sdtdh="http://schemas.microsoft.com/office/word/2020/wordml/sdtdatahash" xmlns:w16se="http://schemas.microsoft.com/office/word/2015/wordml/symex" xmlns:wpg="http://schemas.microsoft.com/office/word/2010/wordprocessingGroup" xmlns:wpi="http://schemas.microsoft.com/office/word/2010/wordprocessingInk" xmlns:wne="http://schemas.microsoft.com/office/word/2006/wordml" xmlns:wps="http://schemas.microsoft.com/office/word/2010/wordprocessingShape" mc:Ignorable="w14 w15 w16se w16cid w16 w16cex w16sdtdh w16du wp14">
+<w:document xmlns:wpc="http://schemas.microsoft.com/office/word/2010/wordprocessingCanvas" xmlns:cx="http://schemas.microsoft.com/office/drawing/2014/chartex" xmlns:cx1="http://schemas.microsoft.com/office/drawing/2015/9/8/chartex" xmlns:cx2="http://schemas.microsoft.com/office/drawing/2015/10/21/chartex" xmlns:cx3="http://schemas.microsoft.com/office/drawing/2016/5/9/chartex" xmlns:cx4="http://schemas.microsoft.com/office/drawing/2016/5/10/chartex" xmlns:cx5="http://schemas.microsoft.com/office/drawing/2016/5/11/chartex" xmlns:cx6="http://schemas.microsoft.com/office/drawing/2016/5/12/chartex" xmlns:cx7="http://schemas.microsoft.com/office/drawing/2016/5/13/chartex" xmlns:cx8="http://schemas.microsoft.com/office/drawing/2016/5/14/chartex" xmlns:mc="http://schemas.openxmlformats.org/markup-compatibility/2006" xmlns:aink="http://schemas.microsoft.com/office/drawing/2016/ink" xmlns:am3d="http://schemas.microsoft.com/office/drawing/2017/model3d" xmlns:o="urn:schemas-microsoft-com:office:office" xmlns:oel="http://schemas.microsoft.com/office/2019/extlst" xmlns:r="http://schemas.openxmlformats.org/officeDocument/2006/relationships" xmlns:m="http://schemas.openxmlformats.org/officeDocument/2006/math" xmlns:v="urn:schemas-microsoft-com:vml" xmlns:wp14="http://schemas.microsoft.com/office/word/2010/wordprocessingDrawing" xmlns:wp="http://schemas.openxmlformats.org/drawingml/2006/wordprocessingDrawing" xmlns:w10="urn:schemas-microsoft-com:office:word" xmlns:w="http://schemas.openxmlformats.org/wordprocessingml/2006/main" xmlns:w14="http://schemas.microsoft.com/office/word/2010/wordml" xmlns:w15="http://schemas.microsoft.com/office/word/2012/wordml" xmlns:w16cex="http://schemas.microsoft.com/office/word/2018/wordml/cex" xmlns:w16cid="http://schemas.microsoft.com/office/word/2016/wordml/cid" xmlns:w16="http://schemas.microsoft.com/office/word/2018/wordml" xmlns:w16sdtdh="http://schemas.microsoft.com/office/word/2020/wordml/sdtdatahash" xmlns:w16se="http://schemas.microsoft.com/office/word/2015/wordml/symex" xmlns:wpg="http://schemas.microsoft.com/office/word/2010/wordprocessingGroup" xmlns:wpi="http://schemas.microsoft.com/office/word/2010/wordprocessingInk" xmlns:wne="http://schemas.microsoft.com/office/word/2006/wordml" xmlns:wps="http://schemas.microsoft.com/office/word/2010/wordprocessingShape" mc:Ignorable="w14 w15 w16se w16cid w16 w16cex w16sdtdh wp14">
   <w:body>
     <w:p/>
     <w:p>
@@ -184,7 +184,6 @@
           <w:szCs w:val="32"/>
         </w:rPr>
       </w:pPr>
-      <w:proofErr w:type="spellStart"/>
       <w:r>
         <w:rPr>
           <w:color w:val="000000" w:themeColor="text1"/>
@@ -193,7 +192,6 @@
         </w:rPr>
         <w:t>Pitissaria</w:t>
       </w:r>
-      <w:proofErr w:type="spellEnd"/>
     </w:p>
     <w:p>
       <w:pPr>
@@ -374,7 +372,7 @@
               </wp:anchor>
             </w:drawing>
           </mc:Choice>
-          <mc:Fallback>
+          <mc:Fallback xmlns:w16du="http://schemas.microsoft.com/office/word/2023/wordml/word16du">
             <w:pict>
               <v:shapetype w14:anchorId="71174E72" id="_x0000_t202" coordsize="21600,21600" o:spt="202" path="m,l,21600r21600,l21600,xe">
                 <v:stroke joinstyle="miter"/>
@@ -2530,23 +2528,7 @@
                 <w:sz w:val="24"/>
                 <w:szCs w:val="24"/>
               </w:rPr>
-              <w:t xml:space="preserve">Web app de pizza voltado a delivery </w:t>
-            </w:r>
-            <w:proofErr w:type="gramStart"/>
-            <w:r>
-              <w:rPr>
-                <w:sz w:val="24"/>
-                <w:szCs w:val="24"/>
-              </w:rPr>
-              <w:t>“Um web</w:t>
-            </w:r>
-            <w:proofErr w:type="gramEnd"/>
-            <w:r>
-              <w:rPr>
-                <w:sz w:val="24"/>
-                <w:szCs w:val="24"/>
-              </w:rPr>
-              <w:t xml:space="preserve"> app para pedir pizza através de um delivery”</w:t>
+              <w:t>Web app de pizza voltado a delivery “Um web app para pedir pizza através de um delivery”</w:t>
             </w:r>
           </w:p>
         </w:tc>
@@ -3238,21 +3220,7 @@
               <w:rPr>
                 <w:color w:val="000000" w:themeColor="text1"/>
               </w:rPr>
-              <w:t xml:space="preserve">Aumentar o </w:t>
-            </w:r>
-            <w:proofErr w:type="spellStart"/>
-            <w:r>
-              <w:rPr>
-                <w:color w:val="000000" w:themeColor="text1"/>
-              </w:rPr>
-              <w:t>numero</w:t>
-            </w:r>
-            <w:proofErr w:type="spellEnd"/>
-            <w:r>
-              <w:rPr>
-                <w:color w:val="000000" w:themeColor="text1"/>
-              </w:rPr>
-              <w:t xml:space="preserve"> de clientes constantemente </w:t>
+              <w:t xml:space="preserve">Aumentar o numero de clientes constantemente </w:t>
             </w:r>
           </w:p>
           <w:p>
@@ -3669,40 +3637,17 @@
     </w:p>
     <w:p>
       <w:pPr>
-        <w:keepNext/>
-      </w:pPr>
-    </w:p>
-    <w:p>
-      <w:pPr>
-        <w:keepNext/>
-      </w:pPr>
-    </w:p>
-    <w:p>
-      <w:pPr>
-        <w:keepNext/>
-      </w:pPr>
-    </w:p>
-    <w:p>
-      <w:pPr>
         <w:pStyle w:val="Legenda"/>
         <w:rPr>
           <w:lang w:val="en-US"/>
         </w:rPr>
       </w:pPr>
       <w:bookmarkStart w:id="12" w:name="_Toc161760120"/>
-      <w:proofErr w:type="spellStart"/>
       <w:r>
         <w:rPr>
           <w:lang w:val="en-US"/>
         </w:rPr>
-        <w:t>Figura</w:t>
-      </w:r>
-      <w:proofErr w:type="spellEnd"/>
-      <w:r>
-        <w:rPr>
-          <w:lang w:val="en-US"/>
-        </w:rPr>
-        <w:t xml:space="preserve"> </w:t>
+        <w:t xml:space="preserve">Figura </w:t>
       </w:r>
       <w:r>
         <w:fldChar w:fldCharType="begin"/>
@@ -3905,16 +3850,7 @@
               <w:t xml:space="preserve">: </w:t>
             </w:r>
             <w:r>
-              <w:t xml:space="preserve">Cadastrar um </w:t>
-            </w:r>
-            <w:r>
-              <w:t>ingrediente</w:t>
-            </w:r>
-            <w:r>
-              <w:t xml:space="preserve"> </w:t>
-            </w:r>
-            <w:r>
-              <w:t>no estoque</w:t>
+              <w:t>Manter cadastro de ingredientes</w:t>
             </w:r>
           </w:p>
         </w:tc>
@@ -3961,7 +3897,7 @@
               <w:t xml:space="preserve">: </w:t>
             </w:r>
             <w:r>
-              <w:t>Cadastrar um ingrediente no estoque</w:t>
+              <w:t>Manter cadastro de ingredientes</w:t>
             </w:r>
           </w:p>
           <w:p>
@@ -4814,7 +4750,7 @@
               <w:rPr>
                 <w:color w:val="000000" w:themeColor="text1"/>
               </w:rPr>
-              <w:t>Manter cadastro pessoal</w:t>
+              <w:t>Quantidade de opções</w:t>
             </w:r>
           </w:p>
           <w:p>
@@ -5516,10 +5452,7 @@
               <w:t>COMO</w:t>
             </w:r>
             <w:r>
-              <w:t xml:space="preserve">: </w:t>
-            </w:r>
-            <w:r>
-              <w:t>Usuário não autenticado</w:t>
+              <w:t>: Usuário não autenticado</w:t>
             </w:r>
           </w:p>
           <w:p>
@@ -5538,7 +5471,7 @@
               <w:t xml:space="preserve">: </w:t>
             </w:r>
             <w:r>
-              <w:t>Criar perfil único</w:t>
+              <w:t>Criação de perfil único</w:t>
             </w:r>
           </w:p>
           <w:p>
@@ -5554,10 +5487,7 @@
               <w:t>PARA</w:t>
             </w:r>
             <w:r>
-              <w:t xml:space="preserve">: </w:t>
-            </w:r>
-            <w:r>
-              <w:t>Realizar o pedido da pizza</w:t>
+              <w:t>: Realizar o pedido da pizza</w:t>
             </w:r>
           </w:p>
         </w:tc>
@@ -5652,17 +5582,7 @@
               <w:t xml:space="preserve"> </w:t>
             </w:r>
             <w:r>
-              <w:t xml:space="preserve">O usuário não autenticado acessa a </w:t>
-            </w:r>
-            <w:proofErr w:type="spellStart"/>
-            <w:proofErr w:type="gramStart"/>
-            <w:r>
-              <w:t>pagina</w:t>
-            </w:r>
-            <w:proofErr w:type="spellEnd"/>
-            <w:proofErr w:type="gramEnd"/>
-            <w:r>
-              <w:t xml:space="preserve"> de cadastro</w:t>
+              <w:t>O usuário não autenticado acessa a pagina de cadastro</w:t>
             </w:r>
           </w:p>
           <w:p>
@@ -5678,10 +5598,7 @@
               <w:t>QUANDO</w:t>
             </w:r>
             <w:r>
-              <w:t xml:space="preserve">: </w:t>
-            </w:r>
-            <w:r>
-              <w:t>Ele finaliza os preenchimentos dos campos obrigatório e clica em cadastrado.</w:t>
+              <w:t>: Ele finaliza os preenchimentos dos campos obrigatório e clica em cadastrado.</w:t>
             </w:r>
           </w:p>
           <w:p>
@@ -5697,10 +5614,7 @@
               <w:t>ENTÃO</w:t>
             </w:r>
             <w:r>
-              <w:t>:</w:t>
-            </w:r>
-            <w:r>
-              <w:t xml:space="preserve"> Ele consegue finalizar o pedido</w:t>
+              <w:t>: Ele consegue finalizar o pedido</w:t>
             </w:r>
             <w:r>
               <w:t xml:space="preserve"> </w:t>
@@ -5824,15 +5738,7 @@
               <w:t xml:space="preserve">: </w:t>
             </w:r>
             <w:r>
-              <w:t xml:space="preserve">Quando não preencho todos os campos que são </w:t>
-            </w:r>
-            <w:proofErr w:type="gramStart"/>
-            <w:r>
-              <w:t>obrigatório</w:t>
-            </w:r>
-            <w:proofErr w:type="gramEnd"/>
-            <w:r>
-              <w:t>.</w:t>
+              <w:t>Quando não preencho todos os campos que são obrigatório.</w:t>
             </w:r>
           </w:p>
           <w:p>
@@ -5972,15 +5878,7 @@
               <w:t xml:space="preserve">: </w:t>
             </w:r>
             <w:r>
-              <w:t xml:space="preserve">Preenche o CPF e </w:t>
-            </w:r>
-            <w:proofErr w:type="gramStart"/>
-            <w:r>
-              <w:t>o mesmo</w:t>
-            </w:r>
-            <w:proofErr w:type="gramEnd"/>
-            <w:r>
-              <w:t xml:space="preserve"> já está cadastrado.</w:t>
+              <w:t>Preenche o CPF e o mesmo já está cadastrado.</w:t>
             </w:r>
           </w:p>
           <w:p>
@@ -6009,6 +5907,29 @@
         </w:tc>
       </w:tr>
     </w:tbl>
+    <w:p>
+      <w:pPr>
+        <w:pStyle w:val="Legenda"/>
+        <w:rPr>
+          <w:noProof/>
+        </w:rPr>
+      </w:pPr>
+      <w:r>
+        <w:t xml:space="preserve">Figura </w:t>
+      </w:r>
+      <w:r>
+        <w:t xml:space="preserve">7 </w:t>
+      </w:r>
+      <w:r>
+        <w:t>– Exemplo : User Stories e Critérios de Aceite</w:t>
+      </w:r>
+      <w:r>
+        <w:rPr>
+          <w:noProof/>
+        </w:rPr>
+        <w:t>. Fonte: AGUIAR, F. 2018.</w:t>
+      </w:r>
+    </w:p>
     <w:p>
       <w:pPr>
         <w:rPr>
@@ -6093,7 +6014,10 @@
               <w:t xml:space="preserve"> </w:t>
             </w:r>
             <w:r>
-              <w:t>ter um controle maior sobre a quantidade de cada ingrediente</w:t>
+              <w:t>T</w:t>
+            </w:r>
+            <w:r>
+              <w:t>er um controle maior sobre a quantidade de cada ingrediente</w:t>
             </w:r>
           </w:p>
         </w:tc>
@@ -6133,7 +6057,13 @@
               <w:t>POSSO</w:t>
             </w:r>
             <w:r>
-              <w:t>: Alterar informações dos ingredientes</w:t>
+              <w:t xml:space="preserve">: </w:t>
+            </w:r>
+            <w:r>
+              <w:t>T</w:t>
+            </w:r>
+            <w:r>
+              <w:t>er um controle maior sobre a quantidade de cada ingrediente</w:t>
             </w:r>
           </w:p>
           <w:p>
@@ -6276,15 +6206,7 @@
               <w:t>ENTÃO</w:t>
             </w:r>
             <w:r>
-              <w:t xml:space="preserve">: É redirecionado a </w:t>
-            </w:r>
-            <w:proofErr w:type="gramStart"/>
-            <w:r>
-              <w:t>pagina</w:t>
-            </w:r>
-            <w:proofErr w:type="gramEnd"/>
-            <w:r>
-              <w:t xml:space="preserve"> aonde pode editar as informações do ingrediente</w:t>
+              <w:t>: É redirecionado a pagina aonde pode editar as informações do ingrediente</w:t>
             </w:r>
           </w:p>
         </w:tc>
@@ -6402,17 +6324,7 @@
               <w:t>QUANDO</w:t>
             </w:r>
             <w:r>
-              <w:t xml:space="preserve">: Ele tenta acessar a </w:t>
-            </w:r>
-            <w:proofErr w:type="spellStart"/>
-            <w:proofErr w:type="gramStart"/>
-            <w:r>
-              <w:t>pagina</w:t>
-            </w:r>
-            <w:proofErr w:type="spellEnd"/>
-            <w:proofErr w:type="gramEnd"/>
-            <w:r>
-              <w:t xml:space="preserve"> de ingredientes</w:t>
+              <w:t>: Ele tenta acessar a pagina de ingredientes</w:t>
             </w:r>
           </w:p>
           <w:p>
@@ -6428,25 +6340,7 @@
               <w:t>ENTÃO</w:t>
             </w:r>
             <w:r>
-              <w:t xml:space="preserve">: Ele não tem acesso a essa </w:t>
-            </w:r>
-            <w:proofErr w:type="spellStart"/>
-            <w:proofErr w:type="gramStart"/>
-            <w:r>
-              <w:t>pagina</w:t>
-            </w:r>
-            <w:proofErr w:type="spellEnd"/>
-            <w:proofErr w:type="gramEnd"/>
-            <w:r>
-              <w:t xml:space="preserve"> e é redirecionado a </w:t>
-            </w:r>
-            <w:proofErr w:type="spellStart"/>
-            <w:r>
-              <w:t>pagina</w:t>
-            </w:r>
-            <w:proofErr w:type="spellEnd"/>
-            <w:r>
-              <w:t xml:space="preserve"> principal</w:t>
+              <w:t>: Ele não tem acesso a essa pagina e é redirecionado a pagina principal</w:t>
             </w:r>
           </w:p>
         </w:tc>
@@ -6603,36 +6497,10 @@
         <w:t xml:space="preserve">Figura </w:t>
       </w:r>
       <w:r>
-        <w:fldChar w:fldCharType="begin"/>
-      </w:r>
-      <w:r>
-        <w:instrText xml:space="preserve"> SEQ Figura \* ARABIC </w:instrText>
-      </w:r>
-      <w:r>
-        <w:fldChar w:fldCharType="separate"/>
-      </w:r>
-      <w:r>
-        <w:rPr>
-          <w:noProof/>
-        </w:rPr>
-        <w:t>5</w:t>
-      </w:r>
-      <w:r>
-        <w:rPr>
-          <w:noProof/>
-        </w:rPr>
-        <w:fldChar w:fldCharType="end"/>
-      </w:r>
-      <w:r>
-        <w:t xml:space="preserve"> – Exemplo 1: </w:t>
-      </w:r>
-      <w:proofErr w:type="spellStart"/>
-      <w:r>
-        <w:t>User</w:t>
-      </w:r>
-      <w:proofErr w:type="spellEnd"/>
-      <w:r>
-        <w:t xml:space="preserve"> Stories e Critérios de Aceite</w:t>
+        <w:t>8</w:t>
+      </w:r>
+      <w:r>
+        <w:t xml:space="preserve"> – Exemplo 1: User Stories e Critérios de Aceite</w:t>
       </w:r>
       <w:r>
         <w:rPr>
@@ -6694,7 +6562,6 @@
                 <w:b/>
                 <w:bCs/>
               </w:rPr>
-              <w:lastRenderedPageBreak/>
               <w:t xml:space="preserve">HISTÓRIA DO USUÁRIO </w:t>
             </w:r>
             <w:r>
@@ -6768,7 +6635,10 @@
               <w:t>:</w:t>
             </w:r>
             <w:r>
-              <w:t xml:space="preserve"> Acompanhar o pedido</w:t>
+              <w:t xml:space="preserve"> </w:t>
+            </w:r>
+            <w:r>
+              <w:t>Aperfeiçoa atendimento</w:t>
             </w:r>
           </w:p>
           <w:p>
@@ -7060,15 +6930,7 @@
               <w:t xml:space="preserve">: </w:t>
             </w:r>
             <w:r>
-              <w:t xml:space="preserve">Ele é redirecionado a </w:t>
-            </w:r>
-            <w:proofErr w:type="gramStart"/>
-            <w:r>
-              <w:t>pagina</w:t>
-            </w:r>
-            <w:proofErr w:type="gramEnd"/>
-            <w:r>
-              <w:t xml:space="preserve"> principal já que não está logado</w:t>
+              <w:t>Ele é redirecionado a pagina principal já que não está logado</w:t>
             </w:r>
           </w:p>
         </w:tc>
@@ -7289,7 +7151,7 @@
               <w:t>Modelo Relaciona</w:t>
             </w:r>
             <w:r>
-              <w:t xml:space="preserve"> </w:t>
+              <w:t>l</w:t>
             </w:r>
           </w:p>
         </w:tc>
@@ -7834,53 +7696,12 @@
       <w:r>
         <w:t xml:space="preserve">AGUIAR, F. </w:t>
       </w:r>
-      <w:proofErr w:type="spellStart"/>
       <w:r>
         <w:rPr>
           <w:b/>
           <w:bCs/>
         </w:rPr>
-        <w:t>Product</w:t>
-      </w:r>
-      <w:proofErr w:type="spellEnd"/>
-      <w:r>
-        <w:rPr>
-          <w:b/>
-          <w:bCs/>
-        </w:rPr>
-        <w:t xml:space="preserve"> backlog </w:t>
-      </w:r>
-      <w:proofErr w:type="spellStart"/>
-      <w:r>
-        <w:rPr>
-          <w:b/>
-          <w:bCs/>
-        </w:rPr>
-        <w:t>building</w:t>
-      </w:r>
-      <w:proofErr w:type="spellEnd"/>
-      <w:r>
-        <w:rPr>
-          <w:b/>
-          <w:bCs/>
-        </w:rPr>
-        <w:t xml:space="preserve">: concepção de um </w:t>
-      </w:r>
-      <w:proofErr w:type="spellStart"/>
-      <w:r>
-        <w:rPr>
-          <w:b/>
-          <w:bCs/>
-        </w:rPr>
-        <w:t>product</w:t>
-      </w:r>
-      <w:proofErr w:type="spellEnd"/>
-      <w:r>
-        <w:rPr>
-          <w:b/>
-          <w:bCs/>
-        </w:rPr>
-        <w:t xml:space="preserve"> backlog efetivo</w:t>
+        <w:t>Product backlog building: concepção de um product backlog efetivo</w:t>
       </w:r>
       <w:r>
         <w:t xml:space="preserve">. 2018. Disponível em: </w:t>
@@ -7919,31 +7740,13 @@
       <w:r>
         <w:t xml:space="preserve">AGUIAR, F. </w:t>
       </w:r>
-      <w:proofErr w:type="spellStart"/>
       <w:r>
         <w:rPr>
           <w:b/>
           <w:bCs/>
         </w:rPr>
-        <w:t>PBB_Canvas</w:t>
-      </w:r>
-      <w:proofErr w:type="spellEnd"/>
-      <w:r>
-        <w:rPr>
-          <w:b/>
-          <w:bCs/>
-        </w:rPr>
-        <w:t xml:space="preserve"> </w:t>
-      </w:r>
-      <w:proofErr w:type="spellStart"/>
-      <w:r>
-        <w:rPr>
-          <w:b/>
-          <w:bCs/>
-        </w:rPr>
-        <w:t>Template</w:t>
-      </w:r>
-      <w:proofErr w:type="spellEnd"/>
+        <w:t>PBB_Canvas Template</w:t>
+      </w:r>
       <w:r>
         <w:t xml:space="preserve">. </w:t>
       </w:r>
@@ -8034,7 +7837,7 @@
 </file>
 
 <file path=word/endnotes.xml><?xml version="1.0" encoding="utf-8"?>
-<w:endnotes xmlns:wpc="http://schemas.microsoft.com/office/word/2010/wordprocessingCanvas" xmlns:cx="http://schemas.microsoft.com/office/drawing/2014/chartex" xmlns:cx1="http://schemas.microsoft.com/office/drawing/2015/9/8/chartex" xmlns:cx2="http://schemas.microsoft.com/office/drawing/2015/10/21/chartex" xmlns:cx3="http://schemas.microsoft.com/office/drawing/2016/5/9/chartex" xmlns:cx4="http://schemas.microsoft.com/office/drawing/2016/5/10/chartex" xmlns:cx5="http://schemas.microsoft.com/office/drawing/2016/5/11/chartex" xmlns:cx6="http://schemas.microsoft.com/office/drawing/2016/5/12/chartex" xmlns:cx7="http://schemas.microsoft.com/office/drawing/2016/5/13/chartex" xmlns:cx8="http://schemas.microsoft.com/office/drawing/2016/5/14/chartex" xmlns:mc="http://schemas.openxmlformats.org/markup-compatibility/2006" xmlns:aink="http://schemas.microsoft.com/office/drawing/2016/ink" xmlns:am3d="http://schemas.microsoft.com/office/drawing/2017/model3d" xmlns:o="urn:schemas-microsoft-com:office:office" xmlns:oel="http://schemas.microsoft.com/office/2019/extlst" xmlns:r="http://schemas.openxmlformats.org/officeDocument/2006/relationships" xmlns:m="http://schemas.openxmlformats.org/officeDocument/2006/math" xmlns:v="urn:schemas-microsoft-com:vml" xmlns:wp14="http://schemas.microsoft.com/office/word/2010/wordprocessingDrawing" xmlns:wp="http://schemas.openxmlformats.org/drawingml/2006/wordprocessingDrawing" xmlns:w10="urn:schemas-microsoft-com:office:word" xmlns:w="http://schemas.openxmlformats.org/wordprocessingml/2006/main" xmlns:w14="http://schemas.microsoft.com/office/word/2010/wordml" xmlns:w15="http://schemas.microsoft.com/office/word/2012/wordml" xmlns:w16cex="http://schemas.microsoft.com/office/word/2018/wordml/cex" xmlns:w16cid="http://schemas.microsoft.com/office/word/2016/wordml/cid" xmlns:w16="http://schemas.microsoft.com/office/word/2018/wordml" xmlns:w16du="http://schemas.microsoft.com/office/word/2023/wordml/word16du" xmlns:w16sdtdh="http://schemas.microsoft.com/office/word/2020/wordml/sdtdatahash" xmlns:w16se="http://schemas.microsoft.com/office/word/2015/wordml/symex" xmlns:wpg="http://schemas.microsoft.com/office/word/2010/wordprocessingGroup" xmlns:wpi="http://schemas.microsoft.com/office/word/2010/wordprocessingInk" xmlns:wne="http://schemas.microsoft.com/office/word/2006/wordml" xmlns:wps="http://schemas.microsoft.com/office/word/2010/wordprocessingShape" mc:Ignorable="w14 w15 w16se w16cid w16 w16cex w16sdtdh w16du wp14">
+<w:endnotes xmlns:wpc="http://schemas.microsoft.com/office/word/2010/wordprocessingCanvas" xmlns:cx="http://schemas.microsoft.com/office/drawing/2014/chartex" xmlns:cx1="http://schemas.microsoft.com/office/drawing/2015/9/8/chartex" xmlns:cx2="http://schemas.microsoft.com/office/drawing/2015/10/21/chartex" xmlns:cx3="http://schemas.microsoft.com/office/drawing/2016/5/9/chartex" xmlns:cx4="http://schemas.microsoft.com/office/drawing/2016/5/10/chartex" xmlns:cx5="http://schemas.microsoft.com/office/drawing/2016/5/11/chartex" xmlns:cx6="http://schemas.microsoft.com/office/drawing/2016/5/12/chartex" xmlns:cx7="http://schemas.microsoft.com/office/drawing/2016/5/13/chartex" xmlns:cx8="http://schemas.microsoft.com/office/drawing/2016/5/14/chartex" xmlns:mc="http://schemas.openxmlformats.org/markup-compatibility/2006" xmlns:aink="http://schemas.microsoft.com/office/drawing/2016/ink" xmlns:am3d="http://schemas.microsoft.com/office/drawing/2017/model3d" xmlns:o="urn:schemas-microsoft-com:office:office" xmlns:oel="http://schemas.microsoft.com/office/2019/extlst" xmlns:r="http://schemas.openxmlformats.org/officeDocument/2006/relationships" xmlns:m="http://schemas.openxmlformats.org/officeDocument/2006/math" xmlns:v="urn:schemas-microsoft-com:vml" xmlns:wp14="http://schemas.microsoft.com/office/word/2010/wordprocessingDrawing" xmlns:wp="http://schemas.openxmlformats.org/drawingml/2006/wordprocessingDrawing" xmlns:w10="urn:schemas-microsoft-com:office:word" xmlns:w="http://schemas.openxmlformats.org/wordprocessingml/2006/main" xmlns:w14="http://schemas.microsoft.com/office/word/2010/wordml" xmlns:w15="http://schemas.microsoft.com/office/word/2012/wordml" xmlns:w16cex="http://schemas.microsoft.com/office/word/2018/wordml/cex" xmlns:w16cid="http://schemas.microsoft.com/office/word/2016/wordml/cid" xmlns:w16="http://schemas.microsoft.com/office/word/2018/wordml" xmlns:w16sdtdh="http://schemas.microsoft.com/office/word/2020/wordml/sdtdatahash" xmlns:w16se="http://schemas.microsoft.com/office/word/2015/wordml/symex" xmlns:wpg="http://schemas.microsoft.com/office/word/2010/wordprocessingGroup" xmlns:wpi="http://schemas.microsoft.com/office/word/2010/wordprocessingInk" xmlns:wne="http://schemas.microsoft.com/office/word/2006/wordml" xmlns:wps="http://schemas.microsoft.com/office/word/2010/wordprocessingShape" mc:Ignorable="w14 w15 w16se w16cid w16 w16cex w16sdtdh wp14">
   <w:endnote w:type="separator" w:id="-1">
     <w:p>
       <w:pPr>
@@ -8059,7 +7862,7 @@
 </file>
 
 <file path=word/footer1.xml><?xml version="1.0" encoding="utf-8"?>
-<w:ftr xmlns:wpc="http://schemas.microsoft.com/office/word/2010/wordprocessingCanvas" xmlns:cx="http://schemas.microsoft.com/office/drawing/2014/chartex" xmlns:cx1="http://schemas.microsoft.com/office/drawing/2015/9/8/chartex" xmlns:cx2="http://schemas.microsoft.com/office/drawing/2015/10/21/chartex" xmlns:cx3="http://schemas.microsoft.com/office/drawing/2016/5/9/chartex" xmlns:cx4="http://schemas.microsoft.com/office/drawing/2016/5/10/chartex" xmlns:cx5="http://schemas.microsoft.com/office/drawing/2016/5/11/chartex" xmlns:cx6="http://schemas.microsoft.com/office/drawing/2016/5/12/chartex" xmlns:cx7="http://schemas.microsoft.com/office/drawing/2016/5/13/chartex" xmlns:cx8="http://schemas.microsoft.com/office/drawing/2016/5/14/chartex" xmlns:mc="http://schemas.openxmlformats.org/markup-compatibility/2006" xmlns:aink="http://schemas.microsoft.com/office/drawing/2016/ink" xmlns:am3d="http://schemas.microsoft.com/office/drawing/2017/model3d" xmlns:o="urn:schemas-microsoft-com:office:office" xmlns:oel="http://schemas.microsoft.com/office/2019/extlst" xmlns:r="http://schemas.openxmlformats.org/officeDocument/2006/relationships" xmlns:m="http://schemas.openxmlformats.org/officeDocument/2006/math" xmlns:v="urn:schemas-microsoft-com:vml" xmlns:wp14="http://schemas.microsoft.com/office/word/2010/wordprocessingDrawing" xmlns:wp="http://schemas.openxmlformats.org/drawingml/2006/wordprocessingDrawing" xmlns:w10="urn:schemas-microsoft-com:office:word" xmlns:w="http://schemas.openxmlformats.org/wordprocessingml/2006/main" xmlns:w14="http://schemas.microsoft.com/office/word/2010/wordml" xmlns:w15="http://schemas.microsoft.com/office/word/2012/wordml" xmlns:w16cex="http://schemas.microsoft.com/office/word/2018/wordml/cex" xmlns:w16cid="http://schemas.microsoft.com/office/word/2016/wordml/cid" xmlns:w16="http://schemas.microsoft.com/office/word/2018/wordml" xmlns:w16du="http://schemas.microsoft.com/office/word/2023/wordml/word16du" xmlns:w16sdtdh="http://schemas.microsoft.com/office/word/2020/wordml/sdtdatahash" xmlns:w16se="http://schemas.microsoft.com/office/word/2015/wordml/symex" xmlns:wpg="http://schemas.microsoft.com/office/word/2010/wordprocessingGroup" xmlns:wpi="http://schemas.microsoft.com/office/word/2010/wordprocessingInk" xmlns:wne="http://schemas.microsoft.com/office/word/2006/wordml" xmlns:wps="http://schemas.microsoft.com/office/word/2010/wordprocessingShape" mc:Ignorable="w14 w15 w16se w16cid w16 w16cex w16sdtdh w16du wp14">
+<w:ftr xmlns:wpc="http://schemas.microsoft.com/office/word/2010/wordprocessingCanvas" xmlns:cx="http://schemas.microsoft.com/office/drawing/2014/chartex" xmlns:cx1="http://schemas.microsoft.com/office/drawing/2015/9/8/chartex" xmlns:cx2="http://schemas.microsoft.com/office/drawing/2015/10/21/chartex" xmlns:cx3="http://schemas.microsoft.com/office/drawing/2016/5/9/chartex" xmlns:cx4="http://schemas.microsoft.com/office/drawing/2016/5/10/chartex" xmlns:cx5="http://schemas.microsoft.com/office/drawing/2016/5/11/chartex" xmlns:cx6="http://schemas.microsoft.com/office/drawing/2016/5/12/chartex" xmlns:cx7="http://schemas.microsoft.com/office/drawing/2016/5/13/chartex" xmlns:cx8="http://schemas.microsoft.com/office/drawing/2016/5/14/chartex" xmlns:mc="http://schemas.openxmlformats.org/markup-compatibility/2006" xmlns:aink="http://schemas.microsoft.com/office/drawing/2016/ink" xmlns:am3d="http://schemas.microsoft.com/office/drawing/2017/model3d" xmlns:o="urn:schemas-microsoft-com:office:office" xmlns:oel="http://schemas.microsoft.com/office/2019/extlst" xmlns:r="http://schemas.openxmlformats.org/officeDocument/2006/relationships" xmlns:m="http://schemas.openxmlformats.org/officeDocument/2006/math" xmlns:v="urn:schemas-microsoft-com:vml" xmlns:wp14="http://schemas.microsoft.com/office/word/2010/wordprocessingDrawing" xmlns:wp="http://schemas.openxmlformats.org/drawingml/2006/wordprocessingDrawing" xmlns:w10="urn:schemas-microsoft-com:office:word" xmlns:w="http://schemas.openxmlformats.org/wordprocessingml/2006/main" xmlns:w14="http://schemas.microsoft.com/office/word/2010/wordml" xmlns:w15="http://schemas.microsoft.com/office/word/2012/wordml" xmlns:w16cex="http://schemas.microsoft.com/office/word/2018/wordml/cex" xmlns:w16cid="http://schemas.microsoft.com/office/word/2016/wordml/cid" xmlns:w16="http://schemas.microsoft.com/office/word/2018/wordml" xmlns:w16sdtdh="http://schemas.microsoft.com/office/word/2020/wordml/sdtdatahash" xmlns:w16se="http://schemas.microsoft.com/office/word/2015/wordml/symex" xmlns:wpg="http://schemas.microsoft.com/office/word/2010/wordprocessingGroup" xmlns:wpi="http://schemas.microsoft.com/office/word/2010/wordprocessingInk" xmlns:wne="http://schemas.microsoft.com/office/word/2006/wordml" xmlns:wps="http://schemas.microsoft.com/office/word/2010/wordprocessingShape" mc:Ignorable="w14 w15 w16se w16cid w16 w16cex w16sdtdh wp14">
   <w:p>
     <w:pPr>
       <w:pStyle w:val="Rodap"/>
@@ -8073,11 +7876,9 @@
     <w:r>
       <w:tab/>
     </w:r>
-    <w:proofErr w:type="spellStart"/>
     <w:r>
       <w:t>Pitissaria</w:t>
     </w:r>
-    <w:proofErr w:type="spellEnd"/>
     <w:r>
       <w:tab/>
     </w:r>
@@ -8101,7 +7902,7 @@
 </file>
 
 <file path=word/footnotes.xml><?xml version="1.0" encoding="utf-8"?>
-<w:footnotes xmlns:wpc="http://schemas.microsoft.com/office/word/2010/wordprocessingCanvas" xmlns:cx="http://schemas.microsoft.com/office/drawing/2014/chartex" xmlns:cx1="http://schemas.microsoft.com/office/drawing/2015/9/8/chartex" xmlns:cx2="http://schemas.microsoft.com/office/drawing/2015/10/21/chartex" xmlns:cx3="http://schemas.microsoft.com/office/drawing/2016/5/9/chartex" xmlns:cx4="http://schemas.microsoft.com/office/drawing/2016/5/10/chartex" xmlns:cx5="http://schemas.microsoft.com/office/drawing/2016/5/11/chartex" xmlns:cx6="http://schemas.microsoft.com/office/drawing/2016/5/12/chartex" xmlns:cx7="http://schemas.microsoft.com/office/drawing/2016/5/13/chartex" xmlns:cx8="http://schemas.microsoft.com/office/drawing/2016/5/14/chartex" xmlns:mc="http://schemas.openxmlformats.org/markup-compatibility/2006" xmlns:aink="http://schemas.microsoft.com/office/drawing/2016/ink" xmlns:am3d="http://schemas.microsoft.com/office/drawing/2017/model3d" xmlns:o="urn:schemas-microsoft-com:office:office" xmlns:oel="http://schemas.microsoft.com/office/2019/extlst" xmlns:r="http://schemas.openxmlformats.org/officeDocument/2006/relationships" xmlns:m="http://schemas.openxmlformats.org/officeDocument/2006/math" xmlns:v="urn:schemas-microsoft-com:vml" xmlns:wp14="http://schemas.microsoft.com/office/word/2010/wordprocessingDrawing" xmlns:wp="http://schemas.openxmlformats.org/drawingml/2006/wordprocessingDrawing" xmlns:w10="urn:schemas-microsoft-com:office:word" xmlns:w="http://schemas.openxmlformats.org/wordprocessingml/2006/main" xmlns:w14="http://schemas.microsoft.com/office/word/2010/wordml" xmlns:w15="http://schemas.microsoft.com/office/word/2012/wordml" xmlns:w16cex="http://schemas.microsoft.com/office/word/2018/wordml/cex" xmlns:w16cid="http://schemas.microsoft.com/office/word/2016/wordml/cid" xmlns:w16="http://schemas.microsoft.com/office/word/2018/wordml" xmlns:w16du="http://schemas.microsoft.com/office/word/2023/wordml/word16du" xmlns:w16sdtdh="http://schemas.microsoft.com/office/word/2020/wordml/sdtdatahash" xmlns:w16se="http://schemas.microsoft.com/office/word/2015/wordml/symex" xmlns:wpg="http://schemas.microsoft.com/office/word/2010/wordprocessingGroup" xmlns:wpi="http://schemas.microsoft.com/office/word/2010/wordprocessingInk" xmlns:wne="http://schemas.microsoft.com/office/word/2006/wordml" xmlns:wps="http://schemas.microsoft.com/office/word/2010/wordprocessingShape" mc:Ignorable="w14 w15 w16se w16cid w16 w16cex w16sdtdh w16du wp14">
+<w:footnotes xmlns:wpc="http://schemas.microsoft.com/office/word/2010/wordprocessingCanvas" xmlns:cx="http://schemas.microsoft.com/office/drawing/2014/chartex" xmlns:cx1="http://schemas.microsoft.com/office/drawing/2015/9/8/chartex" xmlns:cx2="http://schemas.microsoft.com/office/drawing/2015/10/21/chartex" xmlns:cx3="http://schemas.microsoft.com/office/drawing/2016/5/9/chartex" xmlns:cx4="http://schemas.microsoft.com/office/drawing/2016/5/10/chartex" xmlns:cx5="http://schemas.microsoft.com/office/drawing/2016/5/11/chartex" xmlns:cx6="http://schemas.microsoft.com/office/drawing/2016/5/12/chartex" xmlns:cx7="http://schemas.microsoft.com/office/drawing/2016/5/13/chartex" xmlns:cx8="http://schemas.microsoft.com/office/drawing/2016/5/14/chartex" xmlns:mc="http://schemas.openxmlformats.org/markup-compatibility/2006" xmlns:aink="http://schemas.microsoft.com/office/drawing/2016/ink" xmlns:am3d="http://schemas.microsoft.com/office/drawing/2017/model3d" xmlns:o="urn:schemas-microsoft-com:office:office" xmlns:oel="http://schemas.microsoft.com/office/2019/extlst" xmlns:r="http://schemas.openxmlformats.org/officeDocument/2006/relationships" xmlns:m="http://schemas.openxmlformats.org/officeDocument/2006/math" xmlns:v="urn:schemas-microsoft-com:vml" xmlns:wp14="http://schemas.microsoft.com/office/word/2010/wordprocessingDrawing" xmlns:wp="http://schemas.openxmlformats.org/drawingml/2006/wordprocessingDrawing" xmlns:w10="urn:schemas-microsoft-com:office:word" xmlns:w="http://schemas.openxmlformats.org/wordprocessingml/2006/main" xmlns:w14="http://schemas.microsoft.com/office/word/2010/wordml" xmlns:w15="http://schemas.microsoft.com/office/word/2012/wordml" xmlns:w16cex="http://schemas.microsoft.com/office/word/2018/wordml/cex" xmlns:w16cid="http://schemas.microsoft.com/office/word/2016/wordml/cid" xmlns:w16="http://schemas.microsoft.com/office/word/2018/wordml" xmlns:w16sdtdh="http://schemas.microsoft.com/office/word/2020/wordml/sdtdatahash" xmlns:w16se="http://schemas.microsoft.com/office/word/2015/wordml/symex" xmlns:wpg="http://schemas.microsoft.com/office/word/2010/wordprocessingGroup" xmlns:wpi="http://schemas.microsoft.com/office/word/2010/wordprocessingInk" xmlns:wne="http://schemas.microsoft.com/office/word/2006/wordml" xmlns:wps="http://schemas.microsoft.com/office/word/2010/wordprocessingShape" mc:Ignorable="w14 w15 w16se w16cid w16 w16cex w16sdtdh wp14">
   <w:footnote w:type="separator" w:id="-1">
     <w:p>
       <w:pPr>
@@ -8126,7 +7927,7 @@
 </file>
 
 <file path=word/header1.xml><?xml version="1.0" encoding="utf-8"?>
-<w:hdr xmlns:wpc="http://schemas.microsoft.com/office/word/2010/wordprocessingCanvas" xmlns:cx="http://schemas.microsoft.com/office/drawing/2014/chartex" xmlns:cx1="http://schemas.microsoft.com/office/drawing/2015/9/8/chartex" xmlns:cx2="http://schemas.microsoft.com/office/drawing/2015/10/21/chartex" xmlns:cx3="http://schemas.microsoft.com/office/drawing/2016/5/9/chartex" xmlns:cx4="http://schemas.microsoft.com/office/drawing/2016/5/10/chartex" xmlns:cx5="http://schemas.microsoft.com/office/drawing/2016/5/11/chartex" xmlns:cx6="http://schemas.microsoft.com/office/drawing/2016/5/12/chartex" xmlns:cx7="http://schemas.microsoft.com/office/drawing/2016/5/13/chartex" xmlns:cx8="http://schemas.microsoft.com/office/drawing/2016/5/14/chartex" xmlns:mc="http://schemas.openxmlformats.org/markup-compatibility/2006" xmlns:aink="http://schemas.microsoft.com/office/drawing/2016/ink" xmlns:am3d="http://schemas.microsoft.com/office/drawing/2017/model3d" xmlns:o="urn:schemas-microsoft-com:office:office" xmlns:oel="http://schemas.microsoft.com/office/2019/extlst" xmlns:r="http://schemas.openxmlformats.org/officeDocument/2006/relationships" xmlns:m="http://schemas.openxmlformats.org/officeDocument/2006/math" xmlns:v="urn:schemas-microsoft-com:vml" xmlns:wp14="http://schemas.microsoft.com/office/word/2010/wordprocessingDrawing" xmlns:wp="http://schemas.openxmlformats.org/drawingml/2006/wordprocessingDrawing" xmlns:w10="urn:schemas-microsoft-com:office:word" xmlns:w="http://schemas.openxmlformats.org/wordprocessingml/2006/main" xmlns:w14="http://schemas.microsoft.com/office/word/2010/wordml" xmlns:w15="http://schemas.microsoft.com/office/word/2012/wordml" xmlns:w16cex="http://schemas.microsoft.com/office/word/2018/wordml/cex" xmlns:w16cid="http://schemas.microsoft.com/office/word/2016/wordml/cid" xmlns:w16="http://schemas.microsoft.com/office/word/2018/wordml" xmlns:w16du="http://schemas.microsoft.com/office/word/2023/wordml/word16du" xmlns:w16sdtdh="http://schemas.microsoft.com/office/word/2020/wordml/sdtdatahash" xmlns:w16se="http://schemas.microsoft.com/office/word/2015/wordml/symex" xmlns:wpg="http://schemas.microsoft.com/office/word/2010/wordprocessingGroup" xmlns:wpi="http://schemas.microsoft.com/office/word/2010/wordprocessingInk" xmlns:wne="http://schemas.microsoft.com/office/word/2006/wordml" xmlns:wps="http://schemas.microsoft.com/office/word/2010/wordprocessingShape" mc:Ignorable="w14 w15 w16se w16cid w16 w16cex w16sdtdh w16du wp14">
+<w:hdr xmlns:wpc="http://schemas.microsoft.com/office/word/2010/wordprocessingCanvas" xmlns:cx="http://schemas.microsoft.com/office/drawing/2014/chartex" xmlns:cx1="http://schemas.microsoft.com/office/drawing/2015/9/8/chartex" xmlns:cx2="http://schemas.microsoft.com/office/drawing/2015/10/21/chartex" xmlns:cx3="http://schemas.microsoft.com/office/drawing/2016/5/9/chartex" xmlns:cx4="http://schemas.microsoft.com/office/drawing/2016/5/10/chartex" xmlns:cx5="http://schemas.microsoft.com/office/drawing/2016/5/11/chartex" xmlns:cx6="http://schemas.microsoft.com/office/drawing/2016/5/12/chartex" xmlns:cx7="http://schemas.microsoft.com/office/drawing/2016/5/13/chartex" xmlns:cx8="http://schemas.microsoft.com/office/drawing/2016/5/14/chartex" xmlns:mc="http://schemas.openxmlformats.org/markup-compatibility/2006" xmlns:aink="http://schemas.microsoft.com/office/drawing/2016/ink" xmlns:am3d="http://schemas.microsoft.com/office/drawing/2017/model3d" xmlns:o="urn:schemas-microsoft-com:office:office" xmlns:oel="http://schemas.microsoft.com/office/2019/extlst" xmlns:r="http://schemas.openxmlformats.org/officeDocument/2006/relationships" xmlns:m="http://schemas.openxmlformats.org/officeDocument/2006/math" xmlns:v="urn:schemas-microsoft-com:vml" xmlns:wp14="http://schemas.microsoft.com/office/word/2010/wordprocessingDrawing" xmlns:wp="http://schemas.openxmlformats.org/drawingml/2006/wordprocessingDrawing" xmlns:w10="urn:schemas-microsoft-com:office:word" xmlns:w="http://schemas.openxmlformats.org/wordprocessingml/2006/main" xmlns:w14="http://schemas.microsoft.com/office/word/2010/wordml" xmlns:w15="http://schemas.microsoft.com/office/word/2012/wordml" xmlns:w16cex="http://schemas.microsoft.com/office/word/2018/wordml/cex" xmlns:w16cid="http://schemas.microsoft.com/office/word/2016/wordml/cid" xmlns:w16="http://schemas.microsoft.com/office/word/2018/wordml" xmlns:w16sdtdh="http://schemas.microsoft.com/office/word/2020/wordml/sdtdatahash" xmlns:w16se="http://schemas.microsoft.com/office/word/2015/wordml/symex" xmlns:wpg="http://schemas.microsoft.com/office/word/2010/wordprocessingGroup" xmlns:wpi="http://schemas.microsoft.com/office/word/2010/wordprocessingInk" xmlns:wne="http://schemas.microsoft.com/office/word/2006/wordml" xmlns:wps="http://schemas.microsoft.com/office/word/2010/wordprocessingShape" mc:Ignorable="w14 w15 w16se w16cid w16 w16cex w16sdtdh wp14">
   <w:tbl>
     <w:tblPr>
       <w:tblStyle w:val="Tabelacomgrade"/>
@@ -8332,7 +8133,7 @@
 </file>
 
 <file path=word/numbering.xml><?xml version="1.0" encoding="utf-8"?>
-<w:numbering xmlns:wpc="http://schemas.microsoft.com/office/word/2010/wordprocessingCanvas" xmlns:cx="http://schemas.microsoft.com/office/drawing/2014/chartex" xmlns:cx1="http://schemas.microsoft.com/office/drawing/2015/9/8/chartex" xmlns:cx2="http://schemas.microsoft.com/office/drawing/2015/10/21/chartex" xmlns:cx3="http://schemas.microsoft.com/office/drawing/2016/5/9/chartex" xmlns:cx4="http://schemas.microsoft.com/office/drawing/2016/5/10/chartex" xmlns:cx5="http://schemas.microsoft.com/office/drawing/2016/5/11/chartex" xmlns:cx6="http://schemas.microsoft.com/office/drawing/2016/5/12/chartex" xmlns:cx7="http://schemas.microsoft.com/office/drawing/2016/5/13/chartex" xmlns:cx8="http://schemas.microsoft.com/office/drawing/2016/5/14/chartex" xmlns:mc="http://schemas.openxmlformats.org/markup-compatibility/2006" xmlns:aink="http://schemas.microsoft.com/office/drawing/2016/ink" xmlns:am3d="http://schemas.microsoft.com/office/drawing/2017/model3d" xmlns:o="urn:schemas-microsoft-com:office:office" xmlns:oel="http://schemas.microsoft.com/office/2019/extlst" xmlns:r="http://schemas.openxmlformats.org/officeDocument/2006/relationships" xmlns:m="http://schemas.openxmlformats.org/officeDocument/2006/math" xmlns:v="urn:schemas-microsoft-com:vml" xmlns:wp14="http://schemas.microsoft.com/office/word/2010/wordprocessingDrawing" xmlns:wp="http://schemas.openxmlformats.org/drawingml/2006/wordprocessingDrawing" xmlns:w10="urn:schemas-microsoft-com:office:word" xmlns:w="http://schemas.openxmlformats.org/wordprocessingml/2006/main" xmlns:w14="http://schemas.microsoft.com/office/word/2010/wordml" xmlns:w15="http://schemas.microsoft.com/office/word/2012/wordml" xmlns:w16cex="http://schemas.microsoft.com/office/word/2018/wordml/cex" xmlns:w16cid="http://schemas.microsoft.com/office/word/2016/wordml/cid" xmlns:w16="http://schemas.microsoft.com/office/word/2018/wordml" xmlns:w16du="http://schemas.microsoft.com/office/word/2023/wordml/word16du" xmlns:w16sdtdh="http://schemas.microsoft.com/office/word/2020/wordml/sdtdatahash" xmlns:w16se="http://schemas.microsoft.com/office/word/2015/wordml/symex" xmlns:wpg="http://schemas.microsoft.com/office/word/2010/wordprocessingGroup" xmlns:wpi="http://schemas.microsoft.com/office/word/2010/wordprocessingInk" xmlns:wne="http://schemas.microsoft.com/office/word/2006/wordml" xmlns:wps="http://schemas.microsoft.com/office/word/2010/wordprocessingShape" mc:Ignorable="w14 w15 w16se w16cid w16 w16cex w16sdtdh w16du wp14">
+<w:numbering xmlns:wpc="http://schemas.microsoft.com/office/word/2010/wordprocessingCanvas" xmlns:cx="http://schemas.microsoft.com/office/drawing/2014/chartex" xmlns:cx1="http://schemas.microsoft.com/office/drawing/2015/9/8/chartex" xmlns:cx2="http://schemas.microsoft.com/office/drawing/2015/10/21/chartex" xmlns:cx3="http://schemas.microsoft.com/office/drawing/2016/5/9/chartex" xmlns:cx4="http://schemas.microsoft.com/office/drawing/2016/5/10/chartex" xmlns:cx5="http://schemas.microsoft.com/office/drawing/2016/5/11/chartex" xmlns:cx6="http://schemas.microsoft.com/office/drawing/2016/5/12/chartex" xmlns:cx7="http://schemas.microsoft.com/office/drawing/2016/5/13/chartex" xmlns:cx8="http://schemas.microsoft.com/office/drawing/2016/5/14/chartex" xmlns:mc="http://schemas.openxmlformats.org/markup-compatibility/2006" xmlns:aink="http://schemas.microsoft.com/office/drawing/2016/ink" xmlns:am3d="http://schemas.microsoft.com/office/drawing/2017/model3d" xmlns:o="urn:schemas-microsoft-com:office:office" xmlns:oel="http://schemas.microsoft.com/office/2019/extlst" xmlns:r="http://schemas.openxmlformats.org/officeDocument/2006/relationships" xmlns:m="http://schemas.openxmlformats.org/officeDocument/2006/math" xmlns:v="urn:schemas-microsoft-com:vml" xmlns:wp14="http://schemas.microsoft.com/office/word/2010/wordprocessingDrawing" xmlns:wp="http://schemas.openxmlformats.org/drawingml/2006/wordprocessingDrawing" xmlns:w10="urn:schemas-microsoft-com:office:word" xmlns:w="http://schemas.openxmlformats.org/wordprocessingml/2006/main" xmlns:w14="http://schemas.microsoft.com/office/word/2010/wordml" xmlns:w15="http://schemas.microsoft.com/office/word/2012/wordml" xmlns:w16cex="http://schemas.microsoft.com/office/word/2018/wordml/cex" xmlns:w16cid="http://schemas.microsoft.com/office/word/2016/wordml/cid" xmlns:w16="http://schemas.microsoft.com/office/word/2018/wordml" xmlns:w16sdtdh="http://schemas.microsoft.com/office/word/2020/wordml/sdtdatahash" xmlns:w16se="http://schemas.microsoft.com/office/word/2015/wordml/symex" xmlns:wpg="http://schemas.microsoft.com/office/word/2010/wordprocessingGroup" xmlns:wpi="http://schemas.microsoft.com/office/word/2010/wordprocessingInk" xmlns:wne="http://schemas.microsoft.com/office/word/2006/wordml" xmlns:wps="http://schemas.microsoft.com/office/word/2010/wordprocessingShape" mc:Ignorable="w14 w15 w16se w16cid w16 w16cex w16sdtdh wp14">
   <w:abstractNum w:abstractNumId="0" w15:restartNumberingAfterBreak="0">
     <w:nsid w:val="02B75EB1"/>
     <w:multiLevelType w:val="hybridMultilevel"/>
@@ -10238,7 +10039,7 @@
 </file>
 
 <file path=word/styles.xml><?xml version="1.0" encoding="utf-8"?>
-<w:styles xmlns:mc="http://schemas.openxmlformats.org/markup-compatibility/2006" xmlns:r="http://schemas.openxmlformats.org/officeDocument/2006/relationships" xmlns:w="http://schemas.openxmlformats.org/wordprocessingml/2006/main" xmlns:w14="http://schemas.microsoft.com/office/word/2010/wordml" xmlns:w15="http://schemas.microsoft.com/office/word/2012/wordml" xmlns:w16cex="http://schemas.microsoft.com/office/word/2018/wordml/cex" xmlns:w16cid="http://schemas.microsoft.com/office/word/2016/wordml/cid" xmlns:w16="http://schemas.microsoft.com/office/word/2018/wordml" xmlns:w16du="http://schemas.microsoft.com/office/word/2023/wordml/word16du" xmlns:w16sdtdh="http://schemas.microsoft.com/office/word/2020/wordml/sdtdatahash" xmlns:w16se="http://schemas.microsoft.com/office/word/2015/wordml/symex" mc:Ignorable="w14 w15 w16se w16cid w16 w16cex w16sdtdh w16du">
+<w:styles xmlns:mc="http://schemas.openxmlformats.org/markup-compatibility/2006" xmlns:r="http://schemas.openxmlformats.org/officeDocument/2006/relationships" xmlns:w="http://schemas.openxmlformats.org/wordprocessingml/2006/main" xmlns:w14="http://schemas.microsoft.com/office/word/2010/wordml" xmlns:w15="http://schemas.microsoft.com/office/word/2012/wordml" xmlns:w16cex="http://schemas.microsoft.com/office/word/2018/wordml/cex" xmlns:w16cid="http://schemas.microsoft.com/office/word/2016/wordml/cid" xmlns:w16="http://schemas.microsoft.com/office/word/2018/wordml" xmlns:w16sdtdh="http://schemas.microsoft.com/office/word/2020/wordml/sdtdatahash" xmlns:w16se="http://schemas.microsoft.com/office/word/2015/wordml/symex" mc:Ignorable="w14 w15 w16se w16cid w16 w16cex w16sdtdh">
   <w:docDefaults>
     <w:rPrDefault>
       <w:rPr>
@@ -11488,10 +11289,6 @@
 </file>
 
 <file path=customXml/item1.xml><?xml version="1.0" encoding="utf-8"?>
-<b:Sources xmlns:b="http://schemas.openxmlformats.org/officeDocument/2006/bibliography" xmlns="http://schemas.openxmlformats.org/officeDocument/2006/bibliography" SelectedStyle="\APASixthEditionOfficeOnline.xsl" StyleName="APA" Version="6"/>
-</file>
-
-<file path=customXml/item2.xml><?xml version="1.0" encoding="utf-8"?>
 <p:properties xmlns:p="http://schemas.microsoft.com/office/2006/metadata/properties" xmlns:xsi="http://www.w3.org/2001/XMLSchema-instance" xmlns:pc="http://schemas.microsoft.com/office/infopath/2007/PartnerControls">
   <documentManagement>
     <Self_Registration_Enabled xmlns="62040d15-2a0f-436b-b36b-d0997ccb9385" xsi:nil="true"/>
@@ -11546,16 +11343,11 @@
 </p:properties>
 </file>
 
-<file path=customXml/item3.xml><?xml version="1.0" encoding="utf-8"?>
-<?mso-contentType ?>
-<FormTemplates xmlns="http://schemas.microsoft.com/sharepoint/v3/contenttype/forms">
-  <Display>DocumentLibraryForm</Display>
-  <Edit>DocumentLibraryForm</Edit>
-  <New>DocumentLibraryForm</New>
-</FormTemplates>
+<file path=customXml/item2.xml><?xml version="1.0" encoding="utf-8"?>
+<b:Sources xmlns:b="http://schemas.openxmlformats.org/officeDocument/2006/bibliography" xmlns="http://schemas.openxmlformats.org/officeDocument/2006/bibliography" SelectedStyle="\APASixthEditionOfficeOnline.xsl" StyleName="APA" Version="6"/>
 </file>
 
-<file path=customXml/item4.xml><?xml version="1.0" encoding="utf-8"?>
+<file path=customXml/item3.xml><?xml version="1.0" encoding="utf-8"?>
 <ct:contentTypeSchema xmlns:ct="http://schemas.microsoft.com/office/2006/metadata/contentType" xmlns:ma="http://schemas.microsoft.com/office/2006/metadata/properties/metaAttributes" ct:_="" ma:_="" ma:contentTypeName="Document" ma:contentTypeID="0x01010041D9E00BB80FC442A2C2A7499C3714C9" ma:contentTypeVersion="38" ma:contentTypeDescription="Create a new document." ma:contentTypeScope="" ma:versionID="180907cabd1390ce6ba84695c2ac9765">
   <xsd:schema xmlns:xsd="http://www.w3.org/2001/XMLSchema" xmlns:xs="http://www.w3.org/2001/XMLSchema" xmlns:p="http://schemas.microsoft.com/office/2006/metadata/properties" xmlns:ns1="http://schemas.microsoft.com/sharepoint/v3" xmlns:ns3="62040d15-2a0f-436b-b36b-d0997ccb9385" xmlns:ns4="b88ab0f6-212d-4a79-9c89-e60cf90a1af2" targetNamespace="http://schemas.microsoft.com/office/2006/metadata/properties" ma:root="true" ma:fieldsID="d2ec7b8458867c643376c7ad39137ce4" ns1:_="" ns3:_="" ns4:_="">
     <xsd:import namespace="http://schemas.microsoft.com/sharepoint/v3"/>
@@ -12001,15 +11793,16 @@
 </ct:contentTypeSchema>
 </file>
 
-<file path=customXml/itemProps1.xml><?xml version="1.0" encoding="utf-8"?>
-<ds:datastoreItem xmlns:ds="http://schemas.openxmlformats.org/officeDocument/2006/customXml" ds:itemID="{5070FE65-AA96-43AB-8429-E23F25CB8DC5}">
-  <ds:schemaRefs>
-    <ds:schemaRef ds:uri="http://schemas.openxmlformats.org/officeDocument/2006/bibliography"/>
-  </ds:schemaRefs>
-</ds:datastoreItem>
+<file path=customXml/item4.xml><?xml version="1.0" encoding="utf-8"?>
+<?mso-contentType ?>
+<FormTemplates xmlns="http://schemas.microsoft.com/sharepoint/v3/contenttype/forms">
+  <Display>DocumentLibraryForm</Display>
+  <Edit>DocumentLibraryForm</Edit>
+  <New>DocumentLibraryForm</New>
+</FormTemplates>
 </file>
 
-<file path=customXml/itemProps2.xml><?xml version="1.0" encoding="utf-8"?>
+<file path=customXml/itemProps1.xml><?xml version="1.0" encoding="utf-8"?>
 <ds:datastoreItem xmlns:ds="http://schemas.openxmlformats.org/officeDocument/2006/customXml" ds:itemID="{95F86C99-42FA-4EA1-8E50-0FBF23CAF963}">
   <ds:schemaRefs>
     <ds:schemaRef ds:uri="http://schemas.microsoft.com/office/2006/metadata/properties"/>
@@ -12020,15 +11813,15 @@
 </ds:datastoreItem>
 </file>
 
-<file path=customXml/itemProps3.xml><?xml version="1.0" encoding="utf-8"?>
-<ds:datastoreItem xmlns:ds="http://schemas.openxmlformats.org/officeDocument/2006/customXml" ds:itemID="{11B1DE72-80E9-4162-B852-7908AAB96FDA}">
+<file path=customXml/itemProps2.xml><?xml version="1.0" encoding="utf-8"?>
+<ds:datastoreItem xmlns:ds="http://schemas.openxmlformats.org/officeDocument/2006/customXml" ds:itemID="{5070FE65-AA96-43AB-8429-E23F25CB8DC5}">
   <ds:schemaRefs>
-    <ds:schemaRef ds:uri="http://schemas.microsoft.com/sharepoint/v3/contenttype/forms"/>
+    <ds:schemaRef ds:uri="http://schemas.openxmlformats.org/officeDocument/2006/bibliography"/>
   </ds:schemaRefs>
 </ds:datastoreItem>
 </file>
 
-<file path=customXml/itemProps4.xml><?xml version="1.0" encoding="utf-8"?>
+<file path=customXml/itemProps3.xml><?xml version="1.0" encoding="utf-8"?>
 <ds:datastoreItem xmlns:ds="http://schemas.openxmlformats.org/officeDocument/2006/customXml" ds:itemID="{EBB89DE7-2D48-4732-AF70-689A5CB07B71}">
   <ds:schemaRefs>
     <ds:schemaRef ds:uri="http://schemas.microsoft.com/office/2006/metadata/contentType"/>
@@ -12046,4 +11839,12 @@
     <ds:schemaRef ds:uri="http://schemas.microsoft.com/internal/obd"/>
   </ds:schemaRefs>
 </ds:datastoreItem>
+</file>
+
+<file path=customXml/itemProps4.xml><?xml version="1.0" encoding="utf-8"?>
+<ds:datastoreItem xmlns:ds="http://schemas.openxmlformats.org/officeDocument/2006/customXml" ds:itemID="{11B1DE72-80E9-4162-B852-7908AAB96FDA}">
+  <ds:schemaRefs>
+    <ds:schemaRef ds:uri="http://schemas.microsoft.com/sharepoint/v3/contenttype/forms"/>
+  </ds:schemaRefs>
+</ds:datastoreItem>
 </file>
--- a/trabalhos/BES-Especificação do Projeto - Template para entrega.docx
+++ b/trabalhos/BES-Especificação do Projeto - Template para entrega.docx
@@ -184,7 +184,6 @@
           <w:szCs w:val="32"/>
         </w:rPr>
       </w:pPr>
-      <w:proofErr w:type="spellStart"/>
       <w:r>
         <w:rPr>
           <w:color w:val="000000" w:themeColor="text1"/>
@@ -193,7 +192,6 @@
         </w:rPr>
         <w:t>Pitissaria</w:t>
       </w:r>
-      <w:proofErr w:type="spellEnd"/>
     </w:p>
     <w:p>
       <w:pPr>
@@ -603,7 +601,9 @@
             <w:rPr>
               <w:rFonts w:eastAsiaTheme="minorEastAsia"/>
               <w:noProof/>
+              <w:kern w:val="2"/>
               <w:lang w:eastAsia="pt-BR"/>
+              <w14:ligatures w14:val="standardContextual"/>
             </w:rPr>
           </w:pPr>
           <w:r>
@@ -615,7 +615,7 @@
           <w:r>
             <w:fldChar w:fldCharType="separate"/>
           </w:r>
-          <w:hyperlink w:anchor="_Toc158902404" w:history="1">
+          <w:hyperlink w:anchor="_Toc164263344" w:history="1">
             <w:r>
               <w:rPr>
                 <w:rStyle w:val="Hyperlink"/>
@@ -642,7 +642,7 @@
                 <w:noProof/>
                 <w:webHidden/>
               </w:rPr>
-              <w:instrText xml:space="preserve"> PAGEREF _Toc158902404 \h </w:instrText>
+              <w:instrText xml:space="preserve"> PAGEREF _Toc164263344 \h </w:instrText>
             </w:r>
             <w:r>
               <w:rPr>
@@ -682,10 +682,12 @@
             <w:rPr>
               <w:rFonts w:eastAsiaTheme="minorEastAsia"/>
               <w:noProof/>
+              <w:kern w:val="2"/>
               <w:lang w:eastAsia="pt-BR"/>
+              <w14:ligatures w14:val="standardContextual"/>
             </w:rPr>
           </w:pPr>
-          <w:hyperlink w:anchor="_Toc158902405" w:history="1">
+          <w:hyperlink w:anchor="_Toc164263345" w:history="1">
             <w:r>
               <w:rPr>
                 <w:rStyle w:val="Hyperlink"/>
@@ -712,7 +714,7 @@
                 <w:noProof/>
                 <w:webHidden/>
               </w:rPr>
-              <w:instrText xml:space="preserve"> PAGEREF _Toc158902405 \h </w:instrText>
+              <w:instrText xml:space="preserve"> PAGEREF _Toc164263345 \h </w:instrText>
             </w:r>
             <w:r>
               <w:rPr>
@@ -732,7 +734,7 @@
                 <w:noProof/>
                 <w:webHidden/>
               </w:rPr>
-              <w:t>4</w:t>
+              <w:t>3</w:t>
             </w:r>
             <w:r>
               <w:rPr>
@@ -752,10 +754,12 @@
             <w:rPr>
               <w:rFonts w:eastAsiaTheme="minorEastAsia"/>
               <w:noProof/>
+              <w:kern w:val="2"/>
               <w:lang w:eastAsia="pt-BR"/>
+              <w14:ligatures w14:val="standardContextual"/>
             </w:rPr>
           </w:pPr>
-          <w:hyperlink w:anchor="_Toc158902406" w:history="1">
+          <w:hyperlink w:anchor="_Toc164263346" w:history="1">
             <w:r>
               <w:rPr>
                 <w:rStyle w:val="Hyperlink"/>
@@ -782,7 +786,7 @@
                 <w:noProof/>
                 <w:webHidden/>
               </w:rPr>
-              <w:instrText xml:space="preserve"> PAGEREF _Toc158902406 \h </w:instrText>
+              <w:instrText xml:space="preserve"> PAGEREF _Toc164263346 \h </w:instrText>
             </w:r>
             <w:r>
               <w:rPr>
@@ -802,7 +806,7 @@
                 <w:noProof/>
                 <w:webHidden/>
               </w:rPr>
-              <w:t>5</w:t>
+              <w:t>4</w:t>
             </w:r>
             <w:r>
               <w:rPr>
@@ -822,10 +826,12 @@
             <w:rPr>
               <w:rFonts w:eastAsiaTheme="minorEastAsia"/>
               <w:noProof/>
+              <w:kern w:val="2"/>
               <w:lang w:eastAsia="pt-BR"/>
+              <w14:ligatures w14:val="standardContextual"/>
             </w:rPr>
           </w:pPr>
-          <w:hyperlink w:anchor="_Toc158902407" w:history="1">
+          <w:hyperlink w:anchor="_Toc164263347" w:history="1">
             <w:r>
               <w:rPr>
                 <w:rStyle w:val="Hyperlink"/>
@@ -852,7 +858,7 @@
                 <w:noProof/>
                 <w:webHidden/>
               </w:rPr>
-              <w:instrText xml:space="preserve"> PAGEREF _Toc158902407 \h </w:instrText>
+              <w:instrText xml:space="preserve"> PAGEREF _Toc164263347 \h </w:instrText>
             </w:r>
             <w:r>
               <w:rPr>
@@ -872,7 +878,7 @@
                 <w:noProof/>
                 <w:webHidden/>
               </w:rPr>
-              <w:t>6</w:t>
+              <w:t>5</w:t>
             </w:r>
             <w:r>
               <w:rPr>
@@ -892,10 +898,12 @@
             <w:rPr>
               <w:rFonts w:eastAsiaTheme="minorEastAsia"/>
               <w:noProof/>
+              <w:kern w:val="2"/>
               <w:lang w:eastAsia="pt-BR"/>
+              <w14:ligatures w14:val="standardContextual"/>
             </w:rPr>
           </w:pPr>
-          <w:hyperlink w:anchor="_Toc158902408" w:history="1">
+          <w:hyperlink w:anchor="_Toc164263348" w:history="1">
             <w:r>
               <w:rPr>
                 <w:rStyle w:val="Hyperlink"/>
@@ -922,7 +930,7 @@
                 <w:noProof/>
                 <w:webHidden/>
               </w:rPr>
-              <w:instrText xml:space="preserve"> PAGEREF _Toc158902408 \h </w:instrText>
+              <w:instrText xml:space="preserve"> PAGEREF _Toc164263348 \h </w:instrText>
             </w:r>
             <w:r>
               <w:rPr>
@@ -962,10 +970,12 @@
             <w:rPr>
               <w:rFonts w:eastAsiaTheme="minorEastAsia"/>
               <w:noProof/>
+              <w:kern w:val="2"/>
               <w:lang w:eastAsia="pt-BR"/>
+              <w14:ligatures w14:val="standardContextual"/>
             </w:rPr>
           </w:pPr>
-          <w:hyperlink w:anchor="_Toc158902409" w:history="1">
+          <w:hyperlink w:anchor="_Toc164263349" w:history="1">
             <w:r>
               <w:rPr>
                 <w:rStyle w:val="Hyperlink"/>
@@ -992,7 +1002,7 @@
                 <w:noProof/>
                 <w:webHidden/>
               </w:rPr>
-              <w:instrText xml:space="preserve"> PAGEREF _Toc158902409 \h </w:instrText>
+              <w:instrText xml:space="preserve"> PAGEREF _Toc164263349 \h </w:instrText>
             </w:r>
             <w:r>
               <w:rPr>
@@ -1012,7 +1022,7 @@
                 <w:noProof/>
                 <w:webHidden/>
               </w:rPr>
-              <w:t>8</w:t>
+              <w:t>9</w:t>
             </w:r>
             <w:r>
               <w:rPr>
@@ -1032,16 +1042,18 @@
             <w:rPr>
               <w:rFonts w:eastAsiaTheme="minorEastAsia"/>
               <w:noProof/>
+              <w:kern w:val="2"/>
               <w:lang w:eastAsia="pt-BR"/>
+              <w14:ligatures w14:val="standardContextual"/>
             </w:rPr>
           </w:pPr>
-          <w:hyperlink w:anchor="_Toc158902410" w:history="1">
+          <w:hyperlink w:anchor="_Toc164263350" w:history="1">
             <w:r>
               <w:rPr>
                 <w:rStyle w:val="Hyperlink"/>
                 <w:noProof/>
               </w:rPr>
-              <w:t>ARTEFATO 7: Diagrama de Classes</w:t>
+              <w:t>ARTEFATO 7: Diagrama de Atividades</w:t>
             </w:r>
             <w:r>
               <w:rPr>
@@ -1062,7 +1074,7 @@
                 <w:noProof/>
                 <w:webHidden/>
               </w:rPr>
-              <w:instrText xml:space="preserve"> PAGEREF _Toc158902410 \h </w:instrText>
+              <w:instrText xml:space="preserve"> PAGEREF _Toc164263350 \h </w:instrText>
             </w:r>
             <w:r>
               <w:rPr>
@@ -1082,7 +1094,7 @@
                 <w:noProof/>
                 <w:webHidden/>
               </w:rPr>
-              <w:t>9</w:t>
+              <w:t>11</w:t>
             </w:r>
             <w:r>
               <w:rPr>
@@ -1102,16 +1114,18 @@
             <w:rPr>
               <w:rFonts w:eastAsiaTheme="minorEastAsia"/>
               <w:noProof/>
+              <w:kern w:val="2"/>
               <w:lang w:eastAsia="pt-BR"/>
+              <w14:ligatures w14:val="standardContextual"/>
             </w:rPr>
           </w:pPr>
-          <w:hyperlink w:anchor="_Toc158902411" w:history="1">
+          <w:hyperlink w:anchor="_Toc164263351" w:history="1">
             <w:r>
               <w:rPr>
                 <w:rStyle w:val="Hyperlink"/>
                 <w:noProof/>
               </w:rPr>
-              <w:t>ARTEFATO 8: Diagrama de Atividades</w:t>
+              <w:t>REFERÊNCIA BIBLIOGRÁFICAS</w:t>
             </w:r>
             <w:r>
               <w:rPr>
@@ -1132,7 +1146,7 @@
                 <w:noProof/>
                 <w:webHidden/>
               </w:rPr>
-              <w:instrText xml:space="preserve"> PAGEREF _Toc158902411 \h </w:instrText>
+              <w:instrText xml:space="preserve"> PAGEREF _Toc164263351 \h </w:instrText>
             </w:r>
             <w:r>
               <w:rPr>
@@ -1152,77 +1166,7 @@
                 <w:noProof/>
                 <w:webHidden/>
               </w:rPr>
-              <w:t>10</w:t>
-            </w:r>
-            <w:r>
-              <w:rPr>
-                <w:noProof/>
-                <w:webHidden/>
-              </w:rPr>
-              <w:fldChar w:fldCharType="end"/>
-            </w:r>
-          </w:hyperlink>
-        </w:p>
-        <w:p>
-          <w:pPr>
-            <w:pStyle w:val="Sumrio1"/>
-            <w:tabs>
-              <w:tab w:val="right" w:leader="dot" w:pos="8494"/>
-            </w:tabs>
-            <w:rPr>
-              <w:rFonts w:eastAsiaTheme="minorEastAsia"/>
-              <w:noProof/>
-              <w:lang w:eastAsia="pt-BR"/>
-            </w:rPr>
-          </w:pPr>
-          <w:hyperlink w:anchor="_Toc158902412" w:history="1">
-            <w:r>
-              <w:rPr>
-                <w:rStyle w:val="Hyperlink"/>
-                <w:noProof/>
-              </w:rPr>
-              <w:t>REFERÊNCIA BIBLIOGRÁFICAS</w:t>
-            </w:r>
-            <w:r>
-              <w:rPr>
-                <w:noProof/>
-                <w:webHidden/>
-              </w:rPr>
-              <w:tab/>
-            </w:r>
-            <w:r>
-              <w:rPr>
-                <w:noProof/>
-                <w:webHidden/>
-              </w:rPr>
-              <w:fldChar w:fldCharType="begin"/>
-            </w:r>
-            <w:r>
-              <w:rPr>
-                <w:noProof/>
-                <w:webHidden/>
-              </w:rPr>
-              <w:instrText xml:space="preserve"> PAGEREF _Toc158902412 \h </w:instrText>
-            </w:r>
-            <w:r>
-              <w:rPr>
-                <w:noProof/>
-                <w:webHidden/>
-              </w:rPr>
-            </w:r>
-            <w:r>
-              <w:rPr>
-                <w:noProof/>
-                <w:webHidden/>
-              </w:rPr>
-              <w:fldChar w:fldCharType="separate"/>
-            </w:r>
-            <w:r>
-              <w:rPr>
-                <w:noProof/>
-                <w:webHidden/>
-              </w:rPr>
-              <w:t>11</w:t>
+              <w:t>13</w:t>
             </w:r>
             <w:r>
               <w:rPr>
@@ -1964,7 +1908,7 @@
         <w:pStyle w:val="Ttulo1"/>
       </w:pPr>
       <w:bookmarkStart w:id="0" w:name="_Toc95732948"/>
-      <w:bookmarkStart w:id="1" w:name="_Toc158902404"/>
+      <w:bookmarkStart w:id="1" w:name="_Toc164263344"/>
       <w:r>
         <w:lastRenderedPageBreak/>
         <w:t xml:space="preserve">ARTEFATO 1: </w:t>
@@ -2346,33 +2290,19 @@
     <w:bookmarkEnd w:id="2"/>
     <w:p>
       <w:pPr>
-        <w:ind w:left="708"/>
-      </w:pPr>
-    </w:p>
-    <w:p>
-      <w:pPr>
-        <w:ind w:left="708"/>
-      </w:pPr>
-    </w:p>
-    <w:p>
-      <w:pPr>
         <w:rPr>
           <w:rFonts w:asciiTheme="majorHAnsi" w:eastAsiaTheme="majorEastAsia" w:hAnsiTheme="majorHAnsi" w:cstheme="majorBidi"/>
           <w:sz w:val="32"/>
           <w:szCs w:val="32"/>
         </w:rPr>
       </w:pPr>
-      <w:r>
-        <w:br w:type="page"/>
-      </w:r>
     </w:p>
     <w:p>
       <w:pPr>
         <w:pStyle w:val="Ttulo1"/>
       </w:pPr>
-      <w:bookmarkStart w:id="4" w:name="_Toc158902405"/>
-      <w:r>
-        <w:lastRenderedPageBreak/>
+      <w:bookmarkStart w:id="4" w:name="_Toc164263345"/>
+      <w:r>
         <w:t>ARTEFATO</w:t>
       </w:r>
       <w:r>
@@ -2532,15 +2462,13 @@
               </w:rPr>
               <w:t xml:space="preserve">Web app de pizza voltado a delivery </w:t>
             </w:r>
-            <w:proofErr w:type="gramStart"/>
             <w:r>
               <w:rPr>
                 <w:sz w:val="24"/>
                 <w:szCs w:val="24"/>
               </w:rPr>
-              <w:t>“Um web</w:t>
-            </w:r>
-            <w:proofErr w:type="gramEnd"/>
+              <w:t>“Uma web</w:t>
+            </w:r>
             <w:r>
               <w:rPr>
                 <w:sz w:val="24"/>
@@ -2834,15 +2762,12 @@
           <w:bCs/>
         </w:rPr>
       </w:pPr>
-      <w:r>
-        <w:br w:type="page"/>
-      </w:r>
     </w:p>
     <w:p>
       <w:pPr>
         <w:pStyle w:val="Ttulo1"/>
       </w:pPr>
-      <w:bookmarkStart w:id="7" w:name="_Toc158902406"/>
+      <w:bookmarkStart w:id="7" w:name="_Toc164263346"/>
       <w:r>
         <w:lastRenderedPageBreak/>
         <w:t>ARTEFATO</w:t>
@@ -3318,36 +3243,14 @@
         </w:rPr>
         <w:t xml:space="preserve"> Fonte: AGUIAR, F. 2018.</w:t>
       </w:r>
+      <w:bookmarkEnd w:id="8"/>
       <w:bookmarkEnd w:id="9"/>
     </w:p>
     <w:p>
       <w:pPr>
-        <w:ind w:left="708"/>
-      </w:pPr>
-    </w:p>
-    <w:bookmarkEnd w:id="8"/>
-    <w:p>
-      <w:pPr>
-        <w:ind w:left="708"/>
-      </w:pPr>
-    </w:p>
-    <w:p>
-      <w:pPr>
-        <w:rPr>
-          <w:rFonts w:asciiTheme="majorHAnsi" w:eastAsiaTheme="majorEastAsia" w:hAnsiTheme="majorHAnsi" w:cstheme="majorBidi"/>
-          <w:sz w:val="32"/>
-          <w:szCs w:val="32"/>
-        </w:rPr>
-      </w:pPr>
-      <w:r>
-        <w:br w:type="page"/>
-      </w:r>
-    </w:p>
-    <w:p>
-      <w:pPr>
         <w:pStyle w:val="Ttulo1"/>
       </w:pPr>
-      <w:bookmarkStart w:id="10" w:name="_Toc158902407"/>
+      <w:bookmarkStart w:id="10" w:name="_Toc164263347"/>
       <w:r>
         <w:lastRenderedPageBreak/>
         <w:t>ARTEFATO</w:t>
@@ -3813,7 +3716,7 @@
       <w:pPr>
         <w:pStyle w:val="Ttulo1"/>
       </w:pPr>
-      <w:bookmarkStart w:id="13" w:name="_Toc158902408"/>
+      <w:bookmarkStart w:id="13" w:name="_Toc164263348"/>
       <w:r>
         <w:lastRenderedPageBreak/>
         <w:t>ARTEFATO 5: R</w:t>
@@ -4700,7 +4603,6 @@
                 <w:color w:val="000000" w:themeColor="text1"/>
               </w:rPr>
             </w:pPr>
-            <w:bookmarkStart w:id="17" w:name="_Toc158902409"/>
             <w:r>
               <w:rPr>
                 <w:b/>
@@ -4814,7 +4716,7 @@
               <w:rPr>
                 <w:color w:val="000000" w:themeColor="text1"/>
               </w:rPr>
-              <w:t>Manter cadastro pessoal</w:t>
+              <w:t>Quantidade de opções</w:t>
             </w:r>
           </w:p>
           <w:p>
@@ -5383,7 +5285,7 @@
           <w:noProof/>
         </w:rPr>
       </w:pPr>
-      <w:bookmarkStart w:id="18" w:name="_Toc161760122"/>
+      <w:bookmarkStart w:id="17" w:name="_Toc161760122"/>
       <w:r>
         <w:t xml:space="preserve">Figura </w:t>
       </w:r>
@@ -5417,7 +5319,7 @@
         </w:rPr>
         <w:t>. Fonte: AGUIAR, F. 2018.</w:t>
       </w:r>
-      <w:bookmarkEnd w:id="18"/>
+      <w:bookmarkEnd w:id="17"/>
     </w:p>
     <w:p>
       <w:pPr>
@@ -5516,10 +5418,7 @@
               <w:t>COMO</w:t>
             </w:r>
             <w:r>
-              <w:t xml:space="preserve">: </w:t>
-            </w:r>
-            <w:r>
-              <w:t>Usuário não autenticado</w:t>
+              <w:t>: Usuário não autenticado</w:t>
             </w:r>
           </w:p>
           <w:p>
@@ -5538,7 +5437,13 @@
               <w:t xml:space="preserve">: </w:t>
             </w:r>
             <w:r>
-              <w:t>Criar perfil único</w:t>
+              <w:t>Cr</w:t>
+            </w:r>
+            <w:r>
+              <w:t>iação de</w:t>
+            </w:r>
+            <w:r>
+              <w:t xml:space="preserve"> perfil único</w:t>
             </w:r>
           </w:p>
           <w:p>
@@ -5554,10 +5459,7 @@
               <w:t>PARA</w:t>
             </w:r>
             <w:r>
-              <w:t xml:space="preserve">: </w:t>
-            </w:r>
-            <w:r>
-              <w:t>Realizar o pedido da pizza</w:t>
+              <w:t>: Realizar o pedido da pizza</w:t>
             </w:r>
           </w:p>
         </w:tc>
@@ -5654,13 +5556,9 @@
             <w:r>
               <w:t xml:space="preserve">O usuário não autenticado acessa a </w:t>
             </w:r>
-            <w:proofErr w:type="spellStart"/>
-            <w:proofErr w:type="gramStart"/>
-            <w:r>
-              <w:t>pagina</w:t>
-            </w:r>
-            <w:proofErr w:type="spellEnd"/>
-            <w:proofErr w:type="gramEnd"/>
+            <w:r>
+              <w:t>página</w:t>
+            </w:r>
             <w:r>
               <w:t xml:space="preserve"> de cadastro</w:t>
             </w:r>
@@ -5678,10 +5576,7 @@
               <w:t>QUANDO</w:t>
             </w:r>
             <w:r>
-              <w:t xml:space="preserve">: </w:t>
-            </w:r>
-            <w:r>
-              <w:t>Ele finaliza os preenchimentos dos campos obrigatório e clica em cadastrado.</w:t>
+              <w:t>: Ele finaliza os preenchimentos dos campos obrigatório e clica em cadastrado.</w:t>
             </w:r>
           </w:p>
           <w:p>
@@ -5697,10 +5592,7 @@
               <w:t>ENTÃO</w:t>
             </w:r>
             <w:r>
-              <w:t>:</w:t>
-            </w:r>
-            <w:r>
-              <w:t xml:space="preserve"> Ele consegue finalizar o pedido</w:t>
+              <w:t>: Ele consegue finalizar o pedido</w:t>
             </w:r>
             <w:r>
               <w:t xml:space="preserve"> </w:t>
@@ -5826,11 +5718,9 @@
             <w:r>
               <w:t xml:space="preserve">Quando não preencho todos os campos que são </w:t>
             </w:r>
-            <w:proofErr w:type="gramStart"/>
-            <w:r>
-              <w:t>obrigatório</w:t>
-            </w:r>
-            <w:proofErr w:type="gramEnd"/>
+            <w:r>
+              <w:t>obrigatórios</w:t>
+            </w:r>
             <w:r>
               <w:t>.</w:t>
             </w:r>
@@ -5972,15 +5862,7 @@
               <w:t xml:space="preserve">: </w:t>
             </w:r>
             <w:r>
-              <w:t xml:space="preserve">Preenche o CPF e </w:t>
-            </w:r>
-            <w:proofErr w:type="gramStart"/>
-            <w:r>
-              <w:t>o mesmo</w:t>
-            </w:r>
-            <w:proofErr w:type="gramEnd"/>
-            <w:r>
-              <w:t xml:space="preserve"> já está cadastrado.</w:t>
+              <w:t>Preenche o CPF e o mesmo já está cadastrado.</w:t>
             </w:r>
           </w:p>
           <w:p>
@@ -6057,7 +5939,7 @@
                 <w:bCs/>
               </w:rPr>
             </w:pPr>
-            <w:bookmarkStart w:id="19" w:name="_Hlk164157206"/>
+            <w:bookmarkStart w:id="18" w:name="_Hlk164157206"/>
             <w:r>
               <w:rPr>
                 <w:b/>
@@ -6093,7 +5975,10 @@
               <w:t xml:space="preserve"> </w:t>
             </w:r>
             <w:r>
-              <w:t>ter um controle maior sobre a quantidade de cada ingrediente</w:t>
+              <w:t>T</w:t>
+            </w:r>
+            <w:r>
+              <w:t>er um controle maior sobre a quantidade de cada ingrediente</w:t>
             </w:r>
           </w:p>
         </w:tc>
@@ -6133,7 +6018,13 @@
               <w:t>POSSO</w:t>
             </w:r>
             <w:r>
-              <w:t>: Alterar informações dos ingredientes</w:t>
+              <w:t xml:space="preserve">: </w:t>
+            </w:r>
+            <w:r>
+              <w:t>T</w:t>
+            </w:r>
+            <w:r>
+              <w:t>er um controle maior sobre a quantidade de cada ingrediente</w:t>
             </w:r>
           </w:p>
           <w:p>
@@ -6276,15 +6167,7 @@
               <w:t>ENTÃO</w:t>
             </w:r>
             <w:r>
-              <w:t xml:space="preserve">: É redirecionado a </w:t>
-            </w:r>
-            <w:proofErr w:type="gramStart"/>
-            <w:r>
-              <w:t>pagina</w:t>
-            </w:r>
-            <w:proofErr w:type="gramEnd"/>
-            <w:r>
-              <w:t xml:space="preserve"> aonde pode editar as informações do ingrediente</w:t>
+              <w:t>: É redirecionado a pagina aonde pode editar as informações do ingrediente</w:t>
             </w:r>
           </w:p>
         </w:tc>
@@ -6404,13 +6287,9 @@
             <w:r>
               <w:t xml:space="preserve">: Ele tenta acessar a </w:t>
             </w:r>
-            <w:proofErr w:type="spellStart"/>
-            <w:proofErr w:type="gramStart"/>
-            <w:r>
-              <w:t>pagina</w:t>
-            </w:r>
-            <w:proofErr w:type="spellEnd"/>
-            <w:proofErr w:type="gramEnd"/>
+            <w:r>
+              <w:t>página</w:t>
+            </w:r>
             <w:r>
               <w:t xml:space="preserve"> de ingredientes</w:t>
             </w:r>
@@ -6430,21 +6309,15 @@
             <w:r>
               <w:t xml:space="preserve">: Ele não tem acesso a essa </w:t>
             </w:r>
-            <w:proofErr w:type="spellStart"/>
-            <w:proofErr w:type="gramStart"/>
-            <w:r>
-              <w:t>pagina</w:t>
-            </w:r>
-            <w:proofErr w:type="spellEnd"/>
-            <w:proofErr w:type="gramEnd"/>
+            <w:r>
+              <w:t>página</w:t>
+            </w:r>
             <w:r>
               <w:t xml:space="preserve"> e é redirecionado a </w:t>
             </w:r>
-            <w:proofErr w:type="spellStart"/>
-            <w:r>
-              <w:t>pagina</w:t>
-            </w:r>
-            <w:proofErr w:type="spellEnd"/>
+            <w:r>
+              <w:t>página</w:t>
+            </w:r>
             <w:r>
               <w:t xml:space="preserve"> principal</w:t>
             </w:r>
@@ -6590,7 +6463,7 @@
         </w:tc>
       </w:tr>
     </w:tbl>
-    <w:bookmarkEnd w:id="19"/>
+    <w:bookmarkEnd w:id="18"/>
     <w:p>
       <w:pPr>
         <w:pStyle w:val="Legenda"/>
@@ -6624,15 +6497,7 @@
         <w:fldChar w:fldCharType="end"/>
       </w:r>
       <w:r>
-        <w:t xml:space="preserve"> – Exemplo 1: </w:t>
-      </w:r>
-      <w:proofErr w:type="spellStart"/>
-      <w:r>
-        <w:t>User</w:t>
-      </w:r>
-      <w:proofErr w:type="spellEnd"/>
-      <w:r>
-        <w:t xml:space="preserve"> Stories e Critérios de Aceite</w:t>
+        <w:t xml:space="preserve"> – Exemplo 1: User Stories e Critérios de Aceite</w:t>
       </w:r>
       <w:r>
         <w:rPr>
@@ -7060,15 +6925,7 @@
               <w:t xml:space="preserve">: </w:t>
             </w:r>
             <w:r>
-              <w:t xml:space="preserve">Ele é redirecionado a </w:t>
-            </w:r>
-            <w:proofErr w:type="gramStart"/>
-            <w:r>
-              <w:t>pagina</w:t>
-            </w:r>
-            <w:proofErr w:type="gramEnd"/>
-            <w:r>
-              <w:t xml:space="preserve"> principal já que não está logado</w:t>
+              <w:t>Ele é redirecionado a pagina principal já que não está logado</w:t>
             </w:r>
           </w:p>
         </w:tc>
@@ -7231,13 +7088,14 @@
       <w:pPr>
         <w:pStyle w:val="Ttulo1"/>
       </w:pPr>
+      <w:bookmarkStart w:id="19" w:name="_Toc164263349"/>
       <w:r>
         <w:t xml:space="preserve">ARTEFATO 6: </w:t>
       </w:r>
       <w:r>
         <w:t>Modelo Relacional</w:t>
       </w:r>
-      <w:bookmarkEnd w:id="17"/>
+      <w:bookmarkEnd w:id="19"/>
     </w:p>
     <w:p/>
     <w:p>
@@ -7289,7 +7147,7 @@
               <w:t>Modelo Relaciona</w:t>
             </w:r>
             <w:r>
-              <w:t xml:space="preserve"> </w:t>
+              <w:t>l</w:t>
             </w:r>
           </w:p>
         </w:tc>
@@ -7305,7 +7163,6 @@
           </w:tcPr>
           <w:p>
             <w:pPr>
-              <w:jc w:val="center"/>
               <w:rPr>
                 <w:b/>
                 <w:bCs/>
@@ -7568,7 +7425,7 @@
       <w:pPr>
         <w:pStyle w:val="Ttulo1"/>
       </w:pPr>
-      <w:bookmarkStart w:id="22" w:name="_Toc158902411"/>
+      <w:bookmarkStart w:id="22" w:name="_Toc164263350"/>
       <w:r>
         <w:t xml:space="preserve">ARTEFATO </w:t>
       </w:r>
@@ -7766,7 +7623,6 @@
       </w:pPr>
       <w:bookmarkStart w:id="23" w:name="_Toc161760125"/>
       <w:r>
-        <w:lastRenderedPageBreak/>
         <w:t xml:space="preserve">Figura </w:t>
       </w:r>
       <w:r>
@@ -7822,7 +7678,7 @@
       <w:pPr>
         <w:pStyle w:val="Ttulo1"/>
       </w:pPr>
-      <w:bookmarkStart w:id="24" w:name="_Toc158902412"/>
+      <w:bookmarkStart w:id="24" w:name="_Toc164263351"/>
       <w:r>
         <w:lastRenderedPageBreak/>
         <w:t>REFERÊNCIA BIBLIOGRÁFICAS</w:t>
@@ -8073,11 +7929,9 @@
     <w:r>
       <w:tab/>
     </w:r>
-    <w:proofErr w:type="spellStart"/>
     <w:r>
       <w:t>Pitissaria</w:t>
     </w:r>
-    <w:proofErr w:type="spellEnd"/>
     <w:r>
       <w:tab/>
     </w:r>
@@ -11488,10 +11342,6 @@
 </file>
 
 <file path=customXml/item1.xml><?xml version="1.0" encoding="utf-8"?>
-<b:Sources xmlns:b="http://schemas.openxmlformats.org/officeDocument/2006/bibliography" xmlns="http://schemas.openxmlformats.org/officeDocument/2006/bibliography" SelectedStyle="\APASixthEditionOfficeOnline.xsl" StyleName="APA" Version="6"/>
-</file>
-
-<file path=customXml/item2.xml><?xml version="1.0" encoding="utf-8"?>
 <p:properties xmlns:p="http://schemas.microsoft.com/office/2006/metadata/properties" xmlns:xsi="http://www.w3.org/2001/XMLSchema-instance" xmlns:pc="http://schemas.microsoft.com/office/infopath/2007/PartnerControls">
   <documentManagement>
     <Self_Registration_Enabled xmlns="62040d15-2a0f-436b-b36b-d0997ccb9385" xsi:nil="true"/>
@@ -11546,16 +11396,11 @@
 </p:properties>
 </file>
 
-<file path=customXml/item3.xml><?xml version="1.0" encoding="utf-8"?>
-<?mso-contentType ?>
-<FormTemplates xmlns="http://schemas.microsoft.com/sharepoint/v3/contenttype/forms">
-  <Display>DocumentLibraryForm</Display>
-  <Edit>DocumentLibraryForm</Edit>
-  <New>DocumentLibraryForm</New>
-</FormTemplates>
+<file path=customXml/item2.xml><?xml version="1.0" encoding="utf-8"?>
+<b:Sources xmlns:b="http://schemas.openxmlformats.org/officeDocument/2006/bibliography" xmlns="http://schemas.openxmlformats.org/officeDocument/2006/bibliography" SelectedStyle="\APASixthEditionOfficeOnline.xsl" StyleName="APA" Version="6"/>
 </file>
 
-<file path=customXml/item4.xml><?xml version="1.0" encoding="utf-8"?>
+<file path=customXml/item3.xml><?xml version="1.0" encoding="utf-8"?>
 <ct:contentTypeSchema xmlns:ct="http://schemas.microsoft.com/office/2006/metadata/contentType" xmlns:ma="http://schemas.microsoft.com/office/2006/metadata/properties/metaAttributes" ct:_="" ma:_="" ma:contentTypeName="Document" ma:contentTypeID="0x01010041D9E00BB80FC442A2C2A7499C3714C9" ma:contentTypeVersion="38" ma:contentTypeDescription="Create a new document." ma:contentTypeScope="" ma:versionID="180907cabd1390ce6ba84695c2ac9765">
   <xsd:schema xmlns:xsd="http://www.w3.org/2001/XMLSchema" xmlns:xs="http://www.w3.org/2001/XMLSchema" xmlns:p="http://schemas.microsoft.com/office/2006/metadata/properties" xmlns:ns1="http://schemas.microsoft.com/sharepoint/v3" xmlns:ns3="62040d15-2a0f-436b-b36b-d0997ccb9385" xmlns:ns4="b88ab0f6-212d-4a79-9c89-e60cf90a1af2" targetNamespace="http://schemas.microsoft.com/office/2006/metadata/properties" ma:root="true" ma:fieldsID="d2ec7b8458867c643376c7ad39137ce4" ns1:_="" ns3:_="" ns4:_="">
     <xsd:import namespace="http://schemas.microsoft.com/sharepoint/v3"/>
@@ -12001,15 +11846,16 @@
 </ct:contentTypeSchema>
 </file>
 
-<file path=customXml/itemProps1.xml><?xml version="1.0" encoding="utf-8"?>
-<ds:datastoreItem xmlns:ds="http://schemas.openxmlformats.org/officeDocument/2006/customXml" ds:itemID="{5070FE65-AA96-43AB-8429-E23F25CB8DC5}">
-  <ds:schemaRefs>
-    <ds:schemaRef ds:uri="http://schemas.openxmlformats.org/officeDocument/2006/bibliography"/>
-  </ds:schemaRefs>
-</ds:datastoreItem>
+<file path=customXml/item4.xml><?xml version="1.0" encoding="utf-8"?>
+<?mso-contentType ?>
+<FormTemplates xmlns="http://schemas.microsoft.com/sharepoint/v3/contenttype/forms">
+  <Display>DocumentLibraryForm</Display>
+  <Edit>DocumentLibraryForm</Edit>
+  <New>DocumentLibraryForm</New>
+</FormTemplates>
 </file>
 
-<file path=customXml/itemProps2.xml><?xml version="1.0" encoding="utf-8"?>
+<file path=customXml/itemProps1.xml><?xml version="1.0" encoding="utf-8"?>
 <ds:datastoreItem xmlns:ds="http://schemas.openxmlformats.org/officeDocument/2006/customXml" ds:itemID="{95F86C99-42FA-4EA1-8E50-0FBF23CAF963}">
   <ds:schemaRefs>
     <ds:schemaRef ds:uri="http://schemas.microsoft.com/office/2006/metadata/properties"/>
@@ -12020,15 +11866,15 @@
 </ds:datastoreItem>
 </file>
 
-<file path=customXml/itemProps3.xml><?xml version="1.0" encoding="utf-8"?>
-<ds:datastoreItem xmlns:ds="http://schemas.openxmlformats.org/officeDocument/2006/customXml" ds:itemID="{11B1DE72-80E9-4162-B852-7908AAB96FDA}">
+<file path=customXml/itemProps2.xml><?xml version="1.0" encoding="utf-8"?>
+<ds:datastoreItem xmlns:ds="http://schemas.openxmlformats.org/officeDocument/2006/customXml" ds:itemID="{5070FE65-AA96-43AB-8429-E23F25CB8DC5}">
   <ds:schemaRefs>
-    <ds:schemaRef ds:uri="http://schemas.microsoft.com/sharepoint/v3/contenttype/forms"/>
+    <ds:schemaRef ds:uri="http://schemas.openxmlformats.org/officeDocument/2006/bibliography"/>
   </ds:schemaRefs>
 </ds:datastoreItem>
 </file>
 
-<file path=customXml/itemProps4.xml><?xml version="1.0" encoding="utf-8"?>
+<file path=customXml/itemProps3.xml><?xml version="1.0" encoding="utf-8"?>
 <ds:datastoreItem xmlns:ds="http://schemas.openxmlformats.org/officeDocument/2006/customXml" ds:itemID="{EBB89DE7-2D48-4732-AF70-689A5CB07B71}">
   <ds:schemaRefs>
     <ds:schemaRef ds:uri="http://schemas.microsoft.com/office/2006/metadata/contentType"/>
@@ -12046,4 +11892,12 @@
     <ds:schemaRef ds:uri="http://schemas.microsoft.com/internal/obd"/>
   </ds:schemaRefs>
 </ds:datastoreItem>
+</file>
+
+<file path=customXml/itemProps4.xml><?xml version="1.0" encoding="utf-8"?>
+<ds:datastoreItem xmlns:ds="http://schemas.openxmlformats.org/officeDocument/2006/customXml" ds:itemID="{11B1DE72-80E9-4162-B852-7908AAB96FDA}">
+  <ds:schemaRefs>
+    <ds:schemaRef ds:uri="http://schemas.microsoft.com/sharepoint/v3/contenttype/forms"/>
+  </ds:schemaRefs>
+</ds:datastoreItem>
 </file>
--- a/trabalhos/BES-Especificação do Projeto - Template para entrega.docx
+++ b/trabalhos/BES-Especificação do Projeto - Template para entrega.docx
@@ -184,6 +184,7 @@
           <w:szCs w:val="32"/>
         </w:rPr>
       </w:pPr>
+      <w:proofErr w:type="spellStart"/>
       <w:r>
         <w:rPr>
           <w:color w:val="000000" w:themeColor="text1"/>
@@ -192,6 +193,7 @@
         </w:rPr>
         <w:t>Pitissaria</w:t>
       </w:r>
+      <w:proofErr w:type="spellEnd"/>
     </w:p>
     <w:p>
       <w:pPr>
@@ -2281,12 +2283,21 @@
                 <w:szCs w:val="24"/>
               </w:rPr>
             </w:pPr>
+            <w:proofErr w:type="gramStart"/>
             <w:r>
               <w:rPr>
                 <w:sz w:val="24"/>
                 <w:szCs w:val="24"/>
               </w:rPr>
-              <w:t>Analise de dados gerenciamento de relatório</w:t>
+              <w:t>Analise</w:t>
+            </w:r>
+            <w:proofErr w:type="gramEnd"/>
+            <w:r>
+              <w:rPr>
+                <w:sz w:val="24"/>
+                <w:szCs w:val="24"/>
+              </w:rPr>
+              <w:t xml:space="preserve"> de dados gerenciamento de relatório</w:t>
             </w:r>
           </w:p>
           <w:p>
@@ -2528,7 +2539,23 @@
                 <w:sz w:val="24"/>
                 <w:szCs w:val="24"/>
               </w:rPr>
-              <w:t>Web app de pizza voltado a delivery “Um web app para pedir pizza através de um delivery”</w:t>
+              <w:t xml:space="preserve">Web app de pizza voltado a delivery </w:t>
+            </w:r>
+            <w:proofErr w:type="gramStart"/>
+            <w:r>
+              <w:rPr>
+                <w:sz w:val="24"/>
+                <w:szCs w:val="24"/>
+              </w:rPr>
+              <w:t>“Um web</w:t>
+            </w:r>
+            <w:proofErr w:type="gramEnd"/>
+            <w:r>
+              <w:rPr>
+                <w:sz w:val="24"/>
+                <w:szCs w:val="24"/>
+              </w:rPr>
+              <w:t xml:space="preserve"> app para pedir pizza através de um delivery”</w:t>
             </w:r>
           </w:p>
         </w:tc>
@@ -3220,7 +3247,23 @@
               <w:rPr>
                 <w:color w:val="000000" w:themeColor="text1"/>
               </w:rPr>
-              <w:t xml:space="preserve">Aumentar o numero de clientes constantemente </w:t>
+              <w:t xml:space="preserve">Aumentar o </w:t>
+            </w:r>
+            <w:proofErr w:type="spellStart"/>
+            <w:proofErr w:type="gramStart"/>
+            <w:r>
+              <w:rPr>
+                <w:color w:val="000000" w:themeColor="text1"/>
+              </w:rPr>
+              <w:t>numero</w:t>
+            </w:r>
+            <w:proofErr w:type="spellEnd"/>
+            <w:proofErr w:type="gramEnd"/>
+            <w:r>
+              <w:rPr>
+                <w:color w:val="000000" w:themeColor="text1"/>
+              </w:rPr>
+              <w:t xml:space="preserve"> de clientes constantemente </w:t>
             </w:r>
           </w:p>
           <w:p>
@@ -3643,11 +3686,19 @@
         </w:rPr>
       </w:pPr>
       <w:bookmarkStart w:id="12" w:name="_Toc161760120"/>
+      <w:proofErr w:type="spellStart"/>
       <w:r>
         <w:rPr>
           <w:lang w:val="en-US"/>
         </w:rPr>
-        <w:t xml:space="preserve">Figura </w:t>
+        <w:t>Figura</w:t>
+      </w:r>
+      <w:proofErr w:type="spellEnd"/>
+      <w:r>
+        <w:rPr>
+          <w:lang w:val="en-US"/>
+        </w:rPr>
+        <w:t xml:space="preserve"> </w:t>
       </w:r>
       <w:r>
         <w:fldChar w:fldCharType="begin"/>
@@ -4133,7 +4184,21 @@
               <w:rPr>
                 <w:color w:val="000000" w:themeColor="text1"/>
               </w:rPr>
-              <w:t xml:space="preserve"> redirecionado para a página aonde </w:t>
+              <w:t xml:space="preserve"> redirecionado para a página </w:t>
+            </w:r>
+            <w:proofErr w:type="gramStart"/>
+            <w:r>
+              <w:rPr>
+                <w:color w:val="000000" w:themeColor="text1"/>
+              </w:rPr>
+              <w:t>aonde</w:t>
+            </w:r>
+            <w:proofErr w:type="gramEnd"/>
+            <w:r>
+              <w:rPr>
+                <w:color w:val="000000" w:themeColor="text1"/>
+              </w:rPr>
+              <w:t xml:space="preserve"> </w:t>
             </w:r>
             <w:r>
               <w:rPr>
@@ -4244,8 +4309,16 @@
               <w:rPr>
                 <w:color w:val="000000" w:themeColor="text1"/>
               </w:rPr>
-              <w:t>do a pagina</w:t>
-            </w:r>
+              <w:t xml:space="preserve">do a </w:t>
+            </w:r>
+            <w:proofErr w:type="gramStart"/>
+            <w:r>
+              <w:rPr>
+                <w:color w:val="000000" w:themeColor="text1"/>
+              </w:rPr>
+              <w:t>pagina</w:t>
+            </w:r>
+            <w:proofErr w:type="gramEnd"/>
           </w:p>
           <w:p>
             <w:pPr>
@@ -5582,7 +5655,17 @@
               <w:t xml:space="preserve"> </w:t>
             </w:r>
             <w:r>
-              <w:t>O usuário não autenticado acessa a pagina de cadastro</w:t>
+              <w:t xml:space="preserve">O usuário não autenticado acessa a </w:t>
+            </w:r>
+            <w:proofErr w:type="spellStart"/>
+            <w:proofErr w:type="gramStart"/>
+            <w:r>
+              <w:t>pagina</w:t>
+            </w:r>
+            <w:proofErr w:type="spellEnd"/>
+            <w:proofErr w:type="gramEnd"/>
+            <w:r>
+              <w:t xml:space="preserve"> de cadastro</w:t>
             </w:r>
           </w:p>
           <w:p>
@@ -5738,7 +5821,15 @@
               <w:t xml:space="preserve">: </w:t>
             </w:r>
             <w:r>
-              <w:t>Quando não preencho todos os campos que são obrigatório.</w:t>
+              <w:t xml:space="preserve">Quando não preencho todos os campos que são </w:t>
+            </w:r>
+            <w:proofErr w:type="gramStart"/>
+            <w:r>
+              <w:t>obrigatório</w:t>
+            </w:r>
+            <w:proofErr w:type="gramEnd"/>
+            <w:r>
+              <w:t>.</w:t>
             </w:r>
           </w:p>
           <w:p>
@@ -5878,7 +5969,15 @@
               <w:t xml:space="preserve">: </w:t>
             </w:r>
             <w:r>
-              <w:t>Preenche o CPF e o mesmo já está cadastrado.</w:t>
+              <w:t xml:space="preserve">Preenche o CPF e </w:t>
+            </w:r>
+            <w:proofErr w:type="gramStart"/>
+            <w:r>
+              <w:t>o mesmo</w:t>
+            </w:r>
+            <w:proofErr w:type="gramEnd"/>
+            <w:r>
+              <w:t xml:space="preserve"> já está cadastrado.</w:t>
             </w:r>
           </w:p>
           <w:p>
@@ -5915,13 +6014,15 @@
         </w:rPr>
       </w:pPr>
       <w:r>
-        <w:t xml:space="preserve">Figura </w:t>
-      </w:r>
-      <w:r>
-        <w:t xml:space="preserve">7 </w:t>
-      </w:r>
-      <w:r>
-        <w:t>– Exemplo : User Stories e Critérios de Aceite</w:t>
+        <w:t xml:space="preserve">Figura 7 – </w:t>
+      </w:r>
+      <w:proofErr w:type="gramStart"/>
+      <w:r>
+        <w:t>Exemplo :</w:t>
+      </w:r>
+      <w:proofErr w:type="gramEnd"/>
+      <w:r>
+        <w:t xml:space="preserve"> User Stories e Critérios de Aceite</w:t>
       </w:r>
       <w:r>
         <w:rPr>
@@ -6206,7 +6307,15 @@
               <w:t>ENTÃO</w:t>
             </w:r>
             <w:r>
-              <w:t>: É redirecionado a pagina aonde pode editar as informações do ingrediente</w:t>
+              <w:t xml:space="preserve">: É redirecionado a </w:t>
+            </w:r>
+            <w:proofErr w:type="gramStart"/>
+            <w:r>
+              <w:t>pagina</w:t>
+            </w:r>
+            <w:proofErr w:type="gramEnd"/>
+            <w:r>
+              <w:t xml:space="preserve"> aonde pode editar as informações do ingrediente</w:t>
             </w:r>
           </w:p>
         </w:tc>
@@ -6324,7 +6433,17 @@
               <w:t>QUANDO</w:t>
             </w:r>
             <w:r>
-              <w:t>: Ele tenta acessar a pagina de ingredientes</w:t>
+              <w:t xml:space="preserve">: Ele tenta acessar a </w:t>
+            </w:r>
+            <w:proofErr w:type="spellStart"/>
+            <w:proofErr w:type="gramStart"/>
+            <w:r>
+              <w:t>pagina</w:t>
+            </w:r>
+            <w:proofErr w:type="spellEnd"/>
+            <w:proofErr w:type="gramEnd"/>
+            <w:r>
+              <w:t xml:space="preserve"> de ingredientes</w:t>
             </w:r>
           </w:p>
           <w:p>
@@ -6340,7 +6459,25 @@
               <w:t>ENTÃO</w:t>
             </w:r>
             <w:r>
-              <w:t>: Ele não tem acesso a essa pagina e é redirecionado a pagina principal</w:t>
+              <w:t xml:space="preserve">: Ele não tem acesso a essa </w:t>
+            </w:r>
+            <w:proofErr w:type="spellStart"/>
+            <w:proofErr w:type="gramStart"/>
+            <w:r>
+              <w:t>pagina</w:t>
+            </w:r>
+            <w:proofErr w:type="spellEnd"/>
+            <w:proofErr w:type="gramEnd"/>
+            <w:r>
+              <w:t xml:space="preserve"> e é redirecionado a </w:t>
+            </w:r>
+            <w:proofErr w:type="spellStart"/>
+            <w:r>
+              <w:t>pagina</w:t>
+            </w:r>
+            <w:proofErr w:type="spellEnd"/>
+            <w:r>
+              <w:t xml:space="preserve"> principal</w:t>
             </w:r>
           </w:p>
         </w:tc>
@@ -6930,7 +7067,17 @@
               <w:t xml:space="preserve">: </w:t>
             </w:r>
             <w:r>
-              <w:t>Ele é redirecionado a pagina principal já que não está logado</w:t>
+              <w:t xml:space="preserve">Ele é redirecionado a </w:t>
+            </w:r>
+            <w:proofErr w:type="spellStart"/>
+            <w:proofErr w:type="gramStart"/>
+            <w:r>
+              <w:t>pagina</w:t>
+            </w:r>
+            <w:proofErr w:type="spellEnd"/>
+            <w:proofErr w:type="gramEnd"/>
+            <w:r>
+              <w:t xml:space="preserve"> principal já que não está logado</w:t>
             </w:r>
           </w:p>
         </w:tc>
@@ -7285,14 +7432,13 @@
               <w:rPr>
                 <w:b/>
                 <w:bCs/>
-                <w:noProof/>
               </w:rPr>
               <w:lastRenderedPageBreak/>
               <w:drawing>
-                <wp:inline distT="0" distB="0" distL="0" distR="0" wp14:anchorId="115FC3BE" wp14:editId="249BD686">
-                  <wp:extent cx="5296523" cy="3697725"/>
-                  <wp:effectExtent l="0" t="0" r="0" b="0"/>
-                  <wp:docPr id="5" name="Imagem 5"/>
+                <wp:inline distT="0" distB="0" distL="0" distR="0" wp14:anchorId="5F0907E6" wp14:editId="7880FD0F">
+                  <wp:extent cx="5400040" cy="4319905"/>
+                  <wp:effectExtent l="0" t="0" r="0" b="4445"/>
+                  <wp:docPr id="1391430904" name="Imagem 1"/>
                   <wp:cNvGraphicFramePr>
                     <a:graphicFrameLocks xmlns:a="http://schemas.openxmlformats.org/drawingml/2006/main" noChangeAspect="1"/>
                   </wp:cNvGraphicFramePr>
@@ -7300,36 +7446,23 @@
                     <a:graphicData uri="http://schemas.openxmlformats.org/drawingml/2006/picture">
                       <pic:pic xmlns:pic="http://schemas.openxmlformats.org/drawingml/2006/picture">
                         <pic:nvPicPr>
-                          <pic:cNvPr id="0" name="Picture 2"/>
-                          <pic:cNvPicPr>
-                            <a:picLocks noChangeAspect="1" noChangeArrowheads="1"/>
-                          </pic:cNvPicPr>
+                          <pic:cNvPr id="1391430904" name=""/>
+                          <pic:cNvPicPr/>
                         </pic:nvPicPr>
                         <pic:blipFill>
-                          <a:blip r:embed="rId16">
-                            <a:extLst>
-                              <a:ext uri="{28A0092B-C50C-407E-A947-70E740481C1C}">
-                                <a14:useLocalDpi xmlns:a14="http://schemas.microsoft.com/office/drawing/2010/main" val="0"/>
-                              </a:ext>
-                            </a:extLst>
-                          </a:blip>
-                          <a:srcRect/>
+                          <a:blip r:embed="rId16"/>
                           <a:stretch>
                             <a:fillRect/>
                           </a:stretch>
                         </pic:blipFill>
-                        <pic:spPr bwMode="auto">
+                        <pic:spPr>
                           <a:xfrm>
                             <a:off x="0" y="0"/>
-                            <a:ext cx="5311671" cy="3708300"/>
+                            <a:ext cx="5400040" cy="4319905"/>
                           </a:xfrm>
                           <a:prstGeom prst="rect">
                             <a:avLst/>
                           </a:prstGeom>
-                          <a:noFill/>
-                          <a:ln>
-                            <a:noFill/>
-                          </a:ln>
                         </pic:spPr>
                       </pic:pic>
                     </a:graphicData>
@@ -7696,12 +7829,53 @@
       <w:r>
         <w:t xml:space="preserve">AGUIAR, F. </w:t>
       </w:r>
+      <w:proofErr w:type="spellStart"/>
       <w:r>
         <w:rPr>
           <w:b/>
           <w:bCs/>
         </w:rPr>
-        <w:t>Product backlog building: concepção de um product backlog efetivo</w:t>
+        <w:t>Product</w:t>
+      </w:r>
+      <w:proofErr w:type="spellEnd"/>
+      <w:r>
+        <w:rPr>
+          <w:b/>
+          <w:bCs/>
+        </w:rPr>
+        <w:t xml:space="preserve"> backlog </w:t>
+      </w:r>
+      <w:proofErr w:type="spellStart"/>
+      <w:r>
+        <w:rPr>
+          <w:b/>
+          <w:bCs/>
+        </w:rPr>
+        <w:t>building</w:t>
+      </w:r>
+      <w:proofErr w:type="spellEnd"/>
+      <w:r>
+        <w:rPr>
+          <w:b/>
+          <w:bCs/>
+        </w:rPr>
+        <w:t xml:space="preserve">: concepção de um </w:t>
+      </w:r>
+      <w:proofErr w:type="spellStart"/>
+      <w:r>
+        <w:rPr>
+          <w:b/>
+          <w:bCs/>
+        </w:rPr>
+        <w:t>product</w:t>
+      </w:r>
+      <w:proofErr w:type="spellEnd"/>
+      <w:r>
+        <w:rPr>
+          <w:b/>
+          <w:bCs/>
+        </w:rPr>
+        <w:t xml:space="preserve"> backlog efetivo</w:t>
       </w:r>
       <w:r>
         <w:t xml:space="preserve">. 2018. Disponível em: </w:t>
@@ -7740,13 +7914,31 @@
       <w:r>
         <w:t xml:space="preserve">AGUIAR, F. </w:t>
       </w:r>
+      <w:proofErr w:type="spellStart"/>
       <w:r>
         <w:rPr>
           <w:b/>
           <w:bCs/>
         </w:rPr>
-        <w:t>PBB_Canvas Template</w:t>
-      </w:r>
+        <w:t>PBB_Canvas</w:t>
+      </w:r>
+      <w:proofErr w:type="spellEnd"/>
+      <w:r>
+        <w:rPr>
+          <w:b/>
+          <w:bCs/>
+        </w:rPr>
+        <w:t xml:space="preserve"> </w:t>
+      </w:r>
+      <w:proofErr w:type="spellStart"/>
+      <w:r>
+        <w:rPr>
+          <w:b/>
+          <w:bCs/>
+        </w:rPr>
+        <w:t>Template</w:t>
+      </w:r>
+      <w:proofErr w:type="spellEnd"/>
       <w:r>
         <w:t xml:space="preserve">. </w:t>
       </w:r>
@@ -7876,9 +8068,11 @@
     <w:r>
       <w:tab/>
     </w:r>
+    <w:proofErr w:type="spellStart"/>
     <w:r>
       <w:t>Pitissaria</w:t>
     </w:r>
+    <w:proofErr w:type="spellEnd"/>
     <w:r>
       <w:tab/>
     </w:r>
@@ -11289,6 +11483,10 @@
 </file>
 
 <file path=customXml/item1.xml><?xml version="1.0" encoding="utf-8"?>
+<b:Sources xmlns:b="http://schemas.openxmlformats.org/officeDocument/2006/bibliography" xmlns="http://schemas.openxmlformats.org/officeDocument/2006/bibliography" SelectedStyle="\APASixthEditionOfficeOnline.xsl" StyleName="APA" Version="6"/>
+</file>
+
+<file path=customXml/item2.xml><?xml version="1.0" encoding="utf-8"?>
 <p:properties xmlns:p="http://schemas.microsoft.com/office/2006/metadata/properties" xmlns:xsi="http://www.w3.org/2001/XMLSchema-instance" xmlns:pc="http://schemas.microsoft.com/office/infopath/2007/PartnerControls">
   <documentManagement>
     <Self_Registration_Enabled xmlns="62040d15-2a0f-436b-b36b-d0997ccb9385" xsi:nil="true"/>
@@ -11343,11 +11541,16 @@
 </p:properties>
 </file>
 
-<file path=customXml/item2.xml><?xml version="1.0" encoding="utf-8"?>
-<b:Sources xmlns:b="http://schemas.openxmlformats.org/officeDocument/2006/bibliography" xmlns="http://schemas.openxmlformats.org/officeDocument/2006/bibliography" SelectedStyle="\APASixthEditionOfficeOnline.xsl" StyleName="APA" Version="6"/>
+<file path=customXml/item3.xml><?xml version="1.0" encoding="utf-8"?>
+<?mso-contentType ?>
+<FormTemplates xmlns="http://schemas.microsoft.com/sharepoint/v3/contenttype/forms">
+  <Display>DocumentLibraryForm</Display>
+  <Edit>DocumentLibraryForm</Edit>
+  <New>DocumentLibraryForm</New>
+</FormTemplates>
 </file>
 
-<file path=customXml/item3.xml><?xml version="1.0" encoding="utf-8"?>
+<file path=customXml/item4.xml><?xml version="1.0" encoding="utf-8"?>
 <ct:contentTypeSchema xmlns:ct="http://schemas.microsoft.com/office/2006/metadata/contentType" xmlns:ma="http://schemas.microsoft.com/office/2006/metadata/properties/metaAttributes" ct:_="" ma:_="" ma:contentTypeName="Document" ma:contentTypeID="0x01010041D9E00BB80FC442A2C2A7499C3714C9" ma:contentTypeVersion="38" ma:contentTypeDescription="Create a new document." ma:contentTypeScope="" ma:versionID="180907cabd1390ce6ba84695c2ac9765">
   <xsd:schema xmlns:xsd="http://www.w3.org/2001/XMLSchema" xmlns:xs="http://www.w3.org/2001/XMLSchema" xmlns:p="http://schemas.microsoft.com/office/2006/metadata/properties" xmlns:ns1="http://schemas.microsoft.com/sharepoint/v3" xmlns:ns3="62040d15-2a0f-436b-b36b-d0997ccb9385" xmlns:ns4="b88ab0f6-212d-4a79-9c89-e60cf90a1af2" targetNamespace="http://schemas.microsoft.com/office/2006/metadata/properties" ma:root="true" ma:fieldsID="d2ec7b8458867c643376c7ad39137ce4" ns1:_="" ns3:_="" ns4:_="">
     <xsd:import namespace="http://schemas.microsoft.com/sharepoint/v3"/>
@@ -11793,16 +11996,15 @@
 </ct:contentTypeSchema>
 </file>
 
-<file path=customXml/item4.xml><?xml version="1.0" encoding="utf-8"?>
-<?mso-contentType ?>
-<FormTemplates xmlns="http://schemas.microsoft.com/sharepoint/v3/contenttype/forms">
-  <Display>DocumentLibraryForm</Display>
-  <Edit>DocumentLibraryForm</Edit>
-  <New>DocumentLibraryForm</New>
-</FormTemplates>
+<file path=customXml/itemProps1.xml><?xml version="1.0" encoding="utf-8"?>
+<ds:datastoreItem xmlns:ds="http://schemas.openxmlformats.org/officeDocument/2006/customXml" ds:itemID="{5070FE65-AA96-43AB-8429-E23F25CB8DC5}">
+  <ds:schemaRefs>
+    <ds:schemaRef ds:uri="http://schemas.openxmlformats.org/officeDocument/2006/bibliography"/>
+  </ds:schemaRefs>
+</ds:datastoreItem>
 </file>
 
-<file path=customXml/itemProps1.xml><?xml version="1.0" encoding="utf-8"?>
+<file path=customXml/itemProps2.xml><?xml version="1.0" encoding="utf-8"?>
 <ds:datastoreItem xmlns:ds="http://schemas.openxmlformats.org/officeDocument/2006/customXml" ds:itemID="{95F86C99-42FA-4EA1-8E50-0FBF23CAF963}">
   <ds:schemaRefs>
     <ds:schemaRef ds:uri="http://schemas.microsoft.com/office/2006/metadata/properties"/>
@@ -11813,15 +12015,15 @@
 </ds:datastoreItem>
 </file>
 
-<file path=customXml/itemProps2.xml><?xml version="1.0" encoding="utf-8"?>
-<ds:datastoreItem xmlns:ds="http://schemas.openxmlformats.org/officeDocument/2006/customXml" ds:itemID="{5070FE65-AA96-43AB-8429-E23F25CB8DC5}">
+<file path=customXml/itemProps3.xml><?xml version="1.0" encoding="utf-8"?>
+<ds:datastoreItem xmlns:ds="http://schemas.openxmlformats.org/officeDocument/2006/customXml" ds:itemID="{11B1DE72-80E9-4162-B852-7908AAB96FDA}">
   <ds:schemaRefs>
-    <ds:schemaRef ds:uri="http://schemas.openxmlformats.org/officeDocument/2006/bibliography"/>
+    <ds:schemaRef ds:uri="http://schemas.microsoft.com/sharepoint/v3/contenttype/forms"/>
   </ds:schemaRefs>
 </ds:datastoreItem>
 </file>
 
-<file path=customXml/itemProps3.xml><?xml version="1.0" encoding="utf-8"?>
+<file path=customXml/itemProps4.xml><?xml version="1.0" encoding="utf-8"?>
 <ds:datastoreItem xmlns:ds="http://schemas.openxmlformats.org/officeDocument/2006/customXml" ds:itemID="{EBB89DE7-2D48-4732-AF70-689A5CB07B71}">
   <ds:schemaRefs>
     <ds:schemaRef ds:uri="http://schemas.microsoft.com/office/2006/metadata/contentType"/>
@@ -11839,12 +12041,4 @@
     <ds:schemaRef ds:uri="http://schemas.microsoft.com/internal/obd"/>
   </ds:schemaRefs>
 </ds:datastoreItem>
-</file>
-
-<file path=customXml/itemProps4.xml><?xml version="1.0" encoding="utf-8"?>
-<ds:datastoreItem xmlns:ds="http://schemas.openxmlformats.org/officeDocument/2006/customXml" ds:itemID="{11B1DE72-80E9-4162-B852-7908AAB96FDA}">
-  <ds:schemaRefs>
-    <ds:schemaRef ds:uri="http://schemas.microsoft.com/sharepoint/v3/contenttype/forms"/>
-  </ds:schemaRefs>
-</ds:datastoreItem>
 </file>
--- a/trabalhos/BES-Especificação do Projeto - Template para entrega.docx
+++ b/trabalhos/BES-Especificação do Projeto - Template para entrega.docx
@@ -1,6 +1,6 @@
 
 <file path=word/document.xml><?xml version="1.0" encoding="utf-8"?>
-<w:document xmlns:wpc="http://schemas.microsoft.com/office/word/2010/wordprocessingCanvas" xmlns:cx="http://schemas.microsoft.com/office/drawing/2014/chartex" xmlns:cx1="http://schemas.microsoft.com/office/drawing/2015/9/8/chartex" xmlns:cx2="http://schemas.microsoft.com/office/drawing/2015/10/21/chartex" xmlns:cx3="http://schemas.microsoft.com/office/drawing/2016/5/9/chartex" xmlns:cx4="http://schemas.microsoft.com/office/drawing/2016/5/10/chartex" xmlns:cx5="http://schemas.microsoft.com/office/drawing/2016/5/11/chartex" xmlns:cx6="http://schemas.microsoft.com/office/drawing/2016/5/12/chartex" xmlns:cx7="http://schemas.microsoft.com/office/drawing/2016/5/13/chartex" xmlns:cx8="http://schemas.microsoft.com/office/drawing/2016/5/14/chartex" xmlns:mc="http://schemas.openxmlformats.org/markup-compatibility/2006" xmlns:aink="http://schemas.microsoft.com/office/drawing/2016/ink" xmlns:am3d="http://schemas.microsoft.com/office/drawing/2017/model3d" xmlns:o="urn:schemas-microsoft-com:office:office" xmlns:oel="http://schemas.microsoft.com/office/2019/extlst" xmlns:r="http://schemas.openxmlformats.org/officeDocument/2006/relationships" xmlns:m="http://schemas.openxmlformats.org/officeDocument/2006/math" xmlns:v="urn:schemas-microsoft-com:vml" xmlns:wp14="http://schemas.microsoft.com/office/word/2010/wordprocessingDrawing" xmlns:wp="http://schemas.openxmlformats.org/drawingml/2006/wordprocessingDrawing" xmlns:w10="urn:schemas-microsoft-com:office:word" xmlns:w="http://schemas.openxmlformats.org/wordprocessingml/2006/main" xmlns:w14="http://schemas.microsoft.com/office/word/2010/wordml" xmlns:w15="http://schemas.microsoft.com/office/word/2012/wordml" xmlns:w16cex="http://schemas.microsoft.com/office/word/2018/wordml/cex" xmlns:w16cid="http://schemas.microsoft.com/office/word/2016/wordml/cid" xmlns:w16="http://schemas.microsoft.com/office/word/2018/wordml" xmlns:w16sdtdh="http://schemas.microsoft.com/office/word/2020/wordml/sdtdatahash" xmlns:w16se="http://schemas.microsoft.com/office/word/2015/wordml/symex" xmlns:wpg="http://schemas.microsoft.com/office/word/2010/wordprocessingGroup" xmlns:wpi="http://schemas.microsoft.com/office/word/2010/wordprocessingInk" xmlns:wne="http://schemas.microsoft.com/office/word/2006/wordml" xmlns:wps="http://schemas.microsoft.com/office/word/2010/wordprocessingShape" mc:Ignorable="w14 w15 w16se w16cid w16 w16cex w16sdtdh wp14">
+<w:document xmlns:wpc="http://schemas.microsoft.com/office/word/2010/wordprocessingCanvas" xmlns:cx="http://schemas.microsoft.com/office/drawing/2014/chartex" xmlns:cx1="http://schemas.microsoft.com/office/drawing/2015/9/8/chartex" xmlns:cx2="http://schemas.microsoft.com/office/drawing/2015/10/21/chartex" xmlns:cx3="http://schemas.microsoft.com/office/drawing/2016/5/9/chartex" xmlns:cx4="http://schemas.microsoft.com/office/drawing/2016/5/10/chartex" xmlns:cx5="http://schemas.microsoft.com/office/drawing/2016/5/11/chartex" xmlns:cx6="http://schemas.microsoft.com/office/drawing/2016/5/12/chartex" xmlns:cx7="http://schemas.microsoft.com/office/drawing/2016/5/13/chartex" xmlns:cx8="http://schemas.microsoft.com/office/drawing/2016/5/14/chartex" xmlns:mc="http://schemas.openxmlformats.org/markup-compatibility/2006" xmlns:aink="http://schemas.microsoft.com/office/drawing/2016/ink" xmlns:am3d="http://schemas.microsoft.com/office/drawing/2017/model3d" xmlns:o="urn:schemas-microsoft-com:office:office" xmlns:r="http://schemas.openxmlformats.org/officeDocument/2006/relationships" xmlns:m="http://schemas.openxmlformats.org/officeDocument/2006/math" xmlns:v="urn:schemas-microsoft-com:vml" xmlns:wp14="http://schemas.microsoft.com/office/word/2010/wordprocessingDrawing" xmlns:wp="http://schemas.openxmlformats.org/drawingml/2006/wordprocessingDrawing" xmlns:w10="urn:schemas-microsoft-com:office:word" xmlns:w="http://schemas.openxmlformats.org/wordprocessingml/2006/main" xmlns:w14="http://schemas.microsoft.com/office/word/2010/wordml" xmlns:w15="http://schemas.microsoft.com/office/word/2012/wordml" xmlns:w16cex="http://schemas.microsoft.com/office/word/2018/wordml/cex" xmlns:w16cid="http://schemas.microsoft.com/office/word/2016/wordml/cid" xmlns:w16="http://schemas.microsoft.com/office/word/2018/wordml" xmlns:w16sdtdh="http://schemas.microsoft.com/office/word/2020/wordml/sdtdatahash" xmlns:w16se="http://schemas.microsoft.com/office/word/2015/wordml/symex" xmlns:wpg="http://schemas.microsoft.com/office/word/2010/wordprocessingGroup" xmlns:wpi="http://schemas.microsoft.com/office/word/2010/wordprocessingInk" xmlns:wne="http://schemas.microsoft.com/office/word/2006/wordml" xmlns:wps="http://schemas.microsoft.com/office/word/2010/wordprocessingShape" mc:Ignorable="w14 w15 w16se w16cid w16 w16cex w16sdtdh wp14">
   <w:body>
     <w:p/>
     <w:p>
@@ -374,7 +374,7 @@
               </wp:anchor>
             </w:drawing>
           </mc:Choice>
-          <mc:Fallback xmlns:w16du="http://schemas.microsoft.com/office/word/2023/wordml/word16du">
+          <mc:Fallback xmlns:w16du="http://schemas.microsoft.com/office/word/2023/wordml/word16du" xmlns:oel="http://schemas.microsoft.com/office/2019/extlst">
             <w:pict>
               <v:shapetype w14:anchorId="71174E72" id="_x0000_t202" coordsize="21600,21600" o:spt="202" path="m,l,21600r21600,l21600,xe">
                 <v:stroke joinstyle="miter"/>
@@ -2283,21 +2283,12 @@
                 <w:szCs w:val="24"/>
               </w:rPr>
             </w:pPr>
-            <w:proofErr w:type="gramStart"/>
             <w:r>
               <w:rPr>
                 <w:sz w:val="24"/>
                 <w:szCs w:val="24"/>
               </w:rPr>
-              <w:t>Analise</w:t>
-            </w:r>
-            <w:proofErr w:type="gramEnd"/>
-            <w:r>
-              <w:rPr>
-                <w:sz w:val="24"/>
-                <w:szCs w:val="24"/>
-              </w:rPr>
-              <w:t xml:space="preserve"> de dados gerenciamento de relatório</w:t>
+              <w:t>Analise de dados gerenciamento de relatório</w:t>
             </w:r>
           </w:p>
           <w:p>
@@ -2320,27 +2311,14 @@
       <w:r>
         <w:t xml:space="preserve">Figura </w:t>
       </w:r>
-      <w:r>
-        <w:fldChar w:fldCharType="begin"/>
-      </w:r>
-      <w:r>
-        <w:instrText xml:space="preserve"> SEQ Figura \* ARABIC </w:instrText>
-      </w:r>
-      <w:r>
-        <w:fldChar w:fldCharType="separate"/>
-      </w:r>
-      <w:r>
-        <w:rPr>
-          <w:noProof/>
-        </w:rPr>
-        <w:t>1</w:t>
-      </w:r>
-      <w:r>
-        <w:rPr>
-          <w:noProof/>
-        </w:rPr>
-        <w:fldChar w:fldCharType="end"/>
-      </w:r>
+      <w:fldSimple w:instr=" SEQ Figura \* ARABIC ">
+        <w:r>
+          <w:rPr>
+            <w:noProof/>
+          </w:rPr>
+          <w:t>1</w:t>
+        </w:r>
+      </w:fldSimple>
       <w:r>
         <w:t xml:space="preserve"> – Quadro “3 Objetivos”</w:t>
       </w:r>
@@ -2800,27 +2778,14 @@
       <w:r>
         <w:t xml:space="preserve">Figura </w:t>
       </w:r>
-      <w:r>
-        <w:fldChar w:fldCharType="begin"/>
-      </w:r>
-      <w:r>
-        <w:instrText xml:space="preserve"> SEQ Figura \* ARABIC </w:instrText>
-      </w:r>
-      <w:r>
-        <w:fldChar w:fldCharType="separate"/>
-      </w:r>
-      <w:r>
-        <w:rPr>
-          <w:noProof/>
-        </w:rPr>
-        <w:t>2</w:t>
-      </w:r>
-      <w:r>
-        <w:rPr>
-          <w:noProof/>
-        </w:rPr>
-        <w:fldChar w:fldCharType="end"/>
-      </w:r>
+      <w:fldSimple w:instr=" SEQ Figura \* ARABIC ">
+        <w:r>
+          <w:rPr>
+            <w:noProof/>
+          </w:rPr>
+          <w:t>2</w:t>
+        </w:r>
+      </w:fldSimple>
       <w:r>
         <w:t xml:space="preserve"> – Quadro </w:t>
       </w:r>
@@ -3250,7 +3215,6 @@
               <w:t xml:space="preserve">Aumentar o </w:t>
             </w:r>
             <w:proofErr w:type="spellStart"/>
-            <w:proofErr w:type="gramStart"/>
             <w:r>
               <w:rPr>
                 <w:color w:val="000000" w:themeColor="text1"/>
@@ -3258,7 +3222,6 @@
               <w:t>numero</w:t>
             </w:r>
             <w:proofErr w:type="spellEnd"/>
-            <w:proofErr w:type="gramEnd"/>
             <w:r>
               <w:rPr>
                 <w:color w:val="000000" w:themeColor="text1"/>
@@ -3287,27 +3250,14 @@
       <w:r>
         <w:t xml:space="preserve">Figura </w:t>
       </w:r>
-      <w:r>
-        <w:fldChar w:fldCharType="begin"/>
-      </w:r>
-      <w:r>
-        <w:instrText xml:space="preserve"> SEQ Figura \* ARABIC </w:instrText>
-      </w:r>
-      <w:r>
-        <w:fldChar w:fldCharType="separate"/>
-      </w:r>
-      <w:r>
-        <w:rPr>
-          <w:noProof/>
-        </w:rPr>
-        <w:t>3</w:t>
-      </w:r>
-      <w:r>
-        <w:rPr>
-          <w:noProof/>
-        </w:rPr>
-        <w:fldChar w:fldCharType="end"/>
-      </w:r>
+      <w:fldSimple w:instr=" SEQ Figura \* ARABIC ">
+        <w:r>
+          <w:rPr>
+            <w:noProof/>
+          </w:rPr>
+          <w:t>3</w:t>
+        </w:r>
+      </w:fldSimple>
       <w:r>
         <w:t xml:space="preserve"> </w:t>
       </w:r>
@@ -3967,7 +3917,7 @@
               <w:t xml:space="preserve">: </w:t>
             </w:r>
             <w:r>
-              <w:t>Visualizar informações do insumo</w:t>
+              <w:t>Cadastrar um Ingrediente no estoque</w:t>
             </w:r>
           </w:p>
         </w:tc>
@@ -4184,21 +4134,7 @@
               <w:rPr>
                 <w:color w:val="000000" w:themeColor="text1"/>
               </w:rPr>
-              <w:t xml:space="preserve"> redirecionado para a página </w:t>
-            </w:r>
-            <w:proofErr w:type="gramStart"/>
-            <w:r>
-              <w:rPr>
-                <w:color w:val="000000" w:themeColor="text1"/>
-              </w:rPr>
-              <w:t>aonde</w:t>
-            </w:r>
-            <w:proofErr w:type="gramEnd"/>
-            <w:r>
-              <w:rPr>
-                <w:color w:val="000000" w:themeColor="text1"/>
-              </w:rPr>
-              <w:t xml:space="preserve"> </w:t>
+              <w:t xml:space="preserve"> redirecionado para a página aonde </w:t>
             </w:r>
             <w:r>
               <w:rPr>
@@ -4309,16 +4245,8 @@
               <w:rPr>
                 <w:color w:val="000000" w:themeColor="text1"/>
               </w:rPr>
-              <w:t xml:space="preserve">do a </w:t>
-            </w:r>
-            <w:proofErr w:type="gramStart"/>
-            <w:r>
-              <w:rPr>
-                <w:color w:val="000000" w:themeColor="text1"/>
-              </w:rPr>
-              <w:t>pagina</w:t>
-            </w:r>
-            <w:proofErr w:type="gramEnd"/>
+              <w:t>do a pagina</w:t>
+            </w:r>
           </w:p>
           <w:p>
             <w:pPr>
@@ -5396,27 +5324,14 @@
       <w:r>
         <w:t xml:space="preserve">Figura </w:t>
       </w:r>
-      <w:r>
-        <w:fldChar w:fldCharType="begin"/>
-      </w:r>
-      <w:r>
-        <w:instrText xml:space="preserve"> SEQ Figura \* ARABIC </w:instrText>
-      </w:r>
-      <w:r>
-        <w:fldChar w:fldCharType="separate"/>
-      </w:r>
-      <w:r>
-        <w:rPr>
-          <w:noProof/>
-        </w:rPr>
-        <w:t>6</w:t>
-      </w:r>
-      <w:r>
-        <w:rPr>
-          <w:noProof/>
-        </w:rPr>
-        <w:fldChar w:fldCharType="end"/>
-      </w:r>
+      <w:fldSimple w:instr=" SEQ Figura \* ARABIC ">
+        <w:r>
+          <w:rPr>
+            <w:noProof/>
+          </w:rPr>
+          <w:t>6</w:t>
+        </w:r>
+      </w:fldSimple>
       <w:r>
         <w:t xml:space="preserve"> – Exemplo 2: User Stories e Critérios de Aceite</w:t>
       </w:r>
@@ -5658,12 +5573,10 @@
               <w:t xml:space="preserve">O usuário não autenticado acessa a </w:t>
             </w:r>
             <w:proofErr w:type="spellStart"/>
-            <w:proofErr w:type="gramStart"/>
             <w:r>
               <w:t>pagina</w:t>
             </w:r>
             <w:proofErr w:type="spellEnd"/>
-            <w:proofErr w:type="gramEnd"/>
             <w:r>
               <w:t xml:space="preserve"> de cadastro</w:t>
             </w:r>
@@ -5969,15 +5882,7 @@
               <w:t xml:space="preserve">: </w:t>
             </w:r>
             <w:r>
-              <w:t xml:space="preserve">Preenche o CPF e </w:t>
-            </w:r>
-            <w:proofErr w:type="gramStart"/>
-            <w:r>
-              <w:t>o mesmo</w:t>
-            </w:r>
-            <w:proofErr w:type="gramEnd"/>
-            <w:r>
-              <w:t xml:space="preserve"> já está cadastrado.</w:t>
+              <w:t>Preenche o CPF e o mesmo já está cadastrado.</w:t>
             </w:r>
           </w:p>
           <w:p>
@@ -6307,15 +6212,7 @@
               <w:t>ENTÃO</w:t>
             </w:r>
             <w:r>
-              <w:t xml:space="preserve">: É redirecionado a </w:t>
-            </w:r>
-            <w:proofErr w:type="gramStart"/>
-            <w:r>
-              <w:t>pagina</w:t>
-            </w:r>
-            <w:proofErr w:type="gramEnd"/>
-            <w:r>
-              <w:t xml:space="preserve"> aonde pode editar as informações do ingrediente</w:t>
+              <w:t>: É redirecionado a pagina aonde pode editar as informações do ingrediente</w:t>
             </w:r>
           </w:p>
         </w:tc>
@@ -6436,12 +6333,10 @@
               <w:t xml:space="preserve">: Ele tenta acessar a </w:t>
             </w:r>
             <w:proofErr w:type="spellStart"/>
-            <w:proofErr w:type="gramStart"/>
             <w:r>
               <w:t>pagina</w:t>
             </w:r>
             <w:proofErr w:type="spellEnd"/>
-            <w:proofErr w:type="gramEnd"/>
             <w:r>
               <w:t xml:space="preserve"> de ingredientes</w:t>
             </w:r>
@@ -6462,12 +6357,10 @@
               <w:t xml:space="preserve">: Ele não tem acesso a essa </w:t>
             </w:r>
             <w:proofErr w:type="spellStart"/>
-            <w:proofErr w:type="gramStart"/>
             <w:r>
               <w:t>pagina</w:t>
             </w:r>
             <w:proofErr w:type="spellEnd"/>
-            <w:proofErr w:type="gramEnd"/>
             <w:r>
               <w:t xml:space="preserve"> e é redirecionado a </w:t>
             </w:r>
@@ -7070,12 +6963,10 @@
               <w:t xml:space="preserve">Ele é redirecionado a </w:t>
             </w:r>
             <w:proofErr w:type="spellStart"/>
-            <w:proofErr w:type="gramStart"/>
             <w:r>
               <w:t>pagina</w:t>
             </w:r>
             <w:proofErr w:type="spellEnd"/>
-            <w:proofErr w:type="gramEnd"/>
             <w:r>
               <w:t xml:space="preserve"> principal já que não está logado</w:t>
             </w:r>
@@ -7432,6 +7323,7 @@
               <w:rPr>
                 <w:b/>
                 <w:bCs/>
+                <w:noProof/>
               </w:rPr>
               <w:lastRenderedPageBreak/>
               <w:drawing>
@@ -7503,27 +7395,14 @@
         <w:lastRenderedPageBreak/>
         <w:t xml:space="preserve">Figura </w:t>
       </w:r>
-      <w:r>
-        <w:fldChar w:fldCharType="begin"/>
-      </w:r>
-      <w:r>
-        <w:instrText xml:space="preserve"> SEQ Figura \* ARABIC </w:instrText>
-      </w:r>
-      <w:r>
-        <w:fldChar w:fldCharType="separate"/>
-      </w:r>
-      <w:r>
-        <w:rPr>
-          <w:noProof/>
-        </w:rPr>
-        <w:t>7</w:t>
-      </w:r>
-      <w:r>
-        <w:rPr>
-          <w:noProof/>
-        </w:rPr>
-        <w:fldChar w:fldCharType="end"/>
-      </w:r>
+      <w:fldSimple w:instr=" SEQ Figura \* ARABIC ">
+        <w:r>
+          <w:rPr>
+            <w:noProof/>
+          </w:rPr>
+          <w:t>7</w:t>
+        </w:r>
+      </w:fldSimple>
       <w:r>
         <w:t xml:space="preserve"> – </w:t>
       </w:r>
@@ -7764,27 +7643,14 @@
         <w:lastRenderedPageBreak/>
         <w:t xml:space="preserve">Figura </w:t>
       </w:r>
-      <w:r>
-        <w:fldChar w:fldCharType="begin"/>
-      </w:r>
-      <w:r>
-        <w:instrText xml:space="preserve"> SEQ Figura \* ARABIC </w:instrText>
-      </w:r>
-      <w:r>
-        <w:fldChar w:fldCharType="separate"/>
-      </w:r>
-      <w:r>
-        <w:rPr>
-          <w:noProof/>
-        </w:rPr>
-        <w:t>9</w:t>
-      </w:r>
-      <w:r>
-        <w:rPr>
-          <w:noProof/>
-        </w:rPr>
-        <w:fldChar w:fldCharType="end"/>
-      </w:r>
+      <w:fldSimple w:instr=" SEQ Figura \* ARABIC ">
+        <w:r>
+          <w:rPr>
+            <w:noProof/>
+          </w:rPr>
+          <w:t>9</w:t>
+        </w:r>
+      </w:fldSimple>
       <w:r>
         <w:t xml:space="preserve"> – Exemplo: Diagrama </w:t>
       </w:r>
@@ -8029,7 +7895,7 @@
 </file>
 
 <file path=word/endnotes.xml><?xml version="1.0" encoding="utf-8"?>
-<w:endnotes xmlns:wpc="http://schemas.microsoft.com/office/word/2010/wordprocessingCanvas" xmlns:cx="http://schemas.microsoft.com/office/drawing/2014/chartex" xmlns:cx1="http://schemas.microsoft.com/office/drawing/2015/9/8/chartex" xmlns:cx2="http://schemas.microsoft.com/office/drawing/2015/10/21/chartex" xmlns:cx3="http://schemas.microsoft.com/office/drawing/2016/5/9/chartex" xmlns:cx4="http://schemas.microsoft.com/office/drawing/2016/5/10/chartex" xmlns:cx5="http://schemas.microsoft.com/office/drawing/2016/5/11/chartex" xmlns:cx6="http://schemas.microsoft.com/office/drawing/2016/5/12/chartex" xmlns:cx7="http://schemas.microsoft.com/office/drawing/2016/5/13/chartex" xmlns:cx8="http://schemas.microsoft.com/office/drawing/2016/5/14/chartex" xmlns:mc="http://schemas.openxmlformats.org/markup-compatibility/2006" xmlns:aink="http://schemas.microsoft.com/office/drawing/2016/ink" xmlns:am3d="http://schemas.microsoft.com/office/drawing/2017/model3d" xmlns:o="urn:schemas-microsoft-com:office:office" xmlns:oel="http://schemas.microsoft.com/office/2019/extlst" xmlns:r="http://schemas.openxmlformats.org/officeDocument/2006/relationships" xmlns:m="http://schemas.openxmlformats.org/officeDocument/2006/math" xmlns:v="urn:schemas-microsoft-com:vml" xmlns:wp14="http://schemas.microsoft.com/office/word/2010/wordprocessingDrawing" xmlns:wp="http://schemas.openxmlformats.org/drawingml/2006/wordprocessingDrawing" xmlns:w10="urn:schemas-microsoft-com:office:word" xmlns:w="http://schemas.openxmlformats.org/wordprocessingml/2006/main" xmlns:w14="http://schemas.microsoft.com/office/word/2010/wordml" xmlns:w15="http://schemas.microsoft.com/office/word/2012/wordml" xmlns:w16cex="http://schemas.microsoft.com/office/word/2018/wordml/cex" xmlns:w16cid="http://schemas.microsoft.com/office/word/2016/wordml/cid" xmlns:w16="http://schemas.microsoft.com/office/word/2018/wordml" xmlns:w16sdtdh="http://schemas.microsoft.com/office/word/2020/wordml/sdtdatahash" xmlns:w16se="http://schemas.microsoft.com/office/word/2015/wordml/symex" xmlns:wpg="http://schemas.microsoft.com/office/word/2010/wordprocessingGroup" xmlns:wpi="http://schemas.microsoft.com/office/word/2010/wordprocessingInk" xmlns:wne="http://schemas.microsoft.com/office/word/2006/wordml" xmlns:wps="http://schemas.microsoft.com/office/word/2010/wordprocessingShape" mc:Ignorable="w14 w15 w16se w16cid w16 w16cex w16sdtdh wp14">
+<w:endnotes xmlns:wpc="http://schemas.microsoft.com/office/word/2010/wordprocessingCanvas" xmlns:cx="http://schemas.microsoft.com/office/drawing/2014/chartex" xmlns:cx1="http://schemas.microsoft.com/office/drawing/2015/9/8/chartex" xmlns:cx2="http://schemas.microsoft.com/office/drawing/2015/10/21/chartex" xmlns:cx3="http://schemas.microsoft.com/office/drawing/2016/5/9/chartex" xmlns:cx4="http://schemas.microsoft.com/office/drawing/2016/5/10/chartex" xmlns:cx5="http://schemas.microsoft.com/office/drawing/2016/5/11/chartex" xmlns:cx6="http://schemas.microsoft.com/office/drawing/2016/5/12/chartex" xmlns:cx7="http://schemas.microsoft.com/office/drawing/2016/5/13/chartex" xmlns:cx8="http://schemas.microsoft.com/office/drawing/2016/5/14/chartex" xmlns:mc="http://schemas.openxmlformats.org/markup-compatibility/2006" xmlns:aink="http://schemas.microsoft.com/office/drawing/2016/ink" xmlns:am3d="http://schemas.microsoft.com/office/drawing/2017/model3d" xmlns:o="urn:schemas-microsoft-com:office:office" xmlns:r="http://schemas.openxmlformats.org/officeDocument/2006/relationships" xmlns:m="http://schemas.openxmlformats.org/officeDocument/2006/math" xmlns:v="urn:schemas-microsoft-com:vml" xmlns:wp14="http://schemas.microsoft.com/office/word/2010/wordprocessingDrawing" xmlns:wp="http://schemas.openxmlformats.org/drawingml/2006/wordprocessingDrawing" xmlns:w10="urn:schemas-microsoft-com:office:word" xmlns:w="http://schemas.openxmlformats.org/wordprocessingml/2006/main" xmlns:w14="http://schemas.microsoft.com/office/word/2010/wordml" xmlns:w15="http://schemas.microsoft.com/office/word/2012/wordml" xmlns:w16cex="http://schemas.microsoft.com/office/word/2018/wordml/cex" xmlns:w16cid="http://schemas.microsoft.com/office/word/2016/wordml/cid" xmlns:w16="http://schemas.microsoft.com/office/word/2018/wordml" xmlns:w16sdtdh="http://schemas.microsoft.com/office/word/2020/wordml/sdtdatahash" xmlns:w16se="http://schemas.microsoft.com/office/word/2015/wordml/symex" xmlns:wpg="http://schemas.microsoft.com/office/word/2010/wordprocessingGroup" xmlns:wpi="http://schemas.microsoft.com/office/word/2010/wordprocessingInk" xmlns:wne="http://schemas.microsoft.com/office/word/2006/wordml" xmlns:wps="http://schemas.microsoft.com/office/word/2010/wordprocessingShape" mc:Ignorable="w14 w15 w16se w16cid w16 w16cex w16sdtdh wp14">
   <w:endnote w:type="separator" w:id="-1">
     <w:p>
       <w:pPr>
@@ -8054,7 +7920,7 @@
 </file>
 
 <file path=word/footer1.xml><?xml version="1.0" encoding="utf-8"?>
-<w:ftr xmlns:wpc="http://schemas.microsoft.com/office/word/2010/wordprocessingCanvas" xmlns:cx="http://schemas.microsoft.com/office/drawing/2014/chartex" xmlns:cx1="http://schemas.microsoft.com/office/drawing/2015/9/8/chartex" xmlns:cx2="http://schemas.microsoft.com/office/drawing/2015/10/21/chartex" xmlns:cx3="http://schemas.microsoft.com/office/drawing/2016/5/9/chartex" xmlns:cx4="http://schemas.microsoft.com/office/drawing/2016/5/10/chartex" xmlns:cx5="http://schemas.microsoft.com/office/drawing/2016/5/11/chartex" xmlns:cx6="http://schemas.microsoft.com/office/drawing/2016/5/12/chartex" xmlns:cx7="http://schemas.microsoft.com/office/drawing/2016/5/13/chartex" xmlns:cx8="http://schemas.microsoft.com/office/drawing/2016/5/14/chartex" xmlns:mc="http://schemas.openxmlformats.org/markup-compatibility/2006" xmlns:aink="http://schemas.microsoft.com/office/drawing/2016/ink" xmlns:am3d="http://schemas.microsoft.com/office/drawing/2017/model3d" xmlns:o="urn:schemas-microsoft-com:office:office" xmlns:oel="http://schemas.microsoft.com/office/2019/extlst" xmlns:r="http://schemas.openxmlformats.org/officeDocument/2006/relationships" xmlns:m="http://schemas.openxmlformats.org/officeDocument/2006/math" xmlns:v="urn:schemas-microsoft-com:vml" xmlns:wp14="http://schemas.microsoft.com/office/word/2010/wordprocessingDrawing" xmlns:wp="http://schemas.openxmlformats.org/drawingml/2006/wordprocessingDrawing" xmlns:w10="urn:schemas-microsoft-com:office:word" xmlns:w="http://schemas.openxmlformats.org/wordprocessingml/2006/main" xmlns:w14="http://schemas.microsoft.com/office/word/2010/wordml" xmlns:w15="http://schemas.microsoft.com/office/word/2012/wordml" xmlns:w16cex="http://schemas.microsoft.com/office/word/2018/wordml/cex" xmlns:w16cid="http://schemas.microsoft.com/office/word/2016/wordml/cid" xmlns:w16="http://schemas.microsoft.com/office/word/2018/wordml" xmlns:w16sdtdh="http://schemas.microsoft.com/office/word/2020/wordml/sdtdatahash" xmlns:w16se="http://schemas.microsoft.com/office/word/2015/wordml/symex" xmlns:wpg="http://schemas.microsoft.com/office/word/2010/wordprocessingGroup" xmlns:wpi="http://schemas.microsoft.com/office/word/2010/wordprocessingInk" xmlns:wne="http://schemas.microsoft.com/office/word/2006/wordml" xmlns:wps="http://schemas.microsoft.com/office/word/2010/wordprocessingShape" mc:Ignorable="w14 w15 w16se w16cid w16 w16cex w16sdtdh wp14">
+<w:ftr xmlns:wpc="http://schemas.microsoft.com/office/word/2010/wordprocessingCanvas" xmlns:cx="http://schemas.microsoft.com/office/drawing/2014/chartex" xmlns:cx1="http://schemas.microsoft.com/office/drawing/2015/9/8/chartex" xmlns:cx2="http://schemas.microsoft.com/office/drawing/2015/10/21/chartex" xmlns:cx3="http://schemas.microsoft.com/office/drawing/2016/5/9/chartex" xmlns:cx4="http://schemas.microsoft.com/office/drawing/2016/5/10/chartex" xmlns:cx5="http://schemas.microsoft.com/office/drawing/2016/5/11/chartex" xmlns:cx6="http://schemas.microsoft.com/office/drawing/2016/5/12/chartex" xmlns:cx7="http://schemas.microsoft.com/office/drawing/2016/5/13/chartex" xmlns:cx8="http://schemas.microsoft.com/office/drawing/2016/5/14/chartex" xmlns:mc="http://schemas.openxmlformats.org/markup-compatibility/2006" xmlns:aink="http://schemas.microsoft.com/office/drawing/2016/ink" xmlns:am3d="http://schemas.microsoft.com/office/drawing/2017/model3d" xmlns:o="urn:schemas-microsoft-com:office:office" xmlns:r="http://schemas.openxmlformats.org/officeDocument/2006/relationships" xmlns:m="http://schemas.openxmlformats.org/officeDocument/2006/math" xmlns:v="urn:schemas-microsoft-com:vml" xmlns:wp14="http://schemas.microsoft.com/office/word/2010/wordprocessingDrawing" xmlns:wp="http://schemas.openxmlformats.org/drawingml/2006/wordprocessingDrawing" xmlns:w10="urn:schemas-microsoft-com:office:word" xmlns:w="http://schemas.openxmlformats.org/wordprocessingml/2006/main" xmlns:w14="http://schemas.microsoft.com/office/word/2010/wordml" xmlns:w15="http://schemas.microsoft.com/office/word/2012/wordml" xmlns:w16cex="http://schemas.microsoft.com/office/word/2018/wordml/cex" xmlns:w16cid="http://schemas.microsoft.com/office/word/2016/wordml/cid" xmlns:w16="http://schemas.microsoft.com/office/word/2018/wordml" xmlns:w16sdtdh="http://schemas.microsoft.com/office/word/2020/wordml/sdtdatahash" xmlns:w16se="http://schemas.microsoft.com/office/word/2015/wordml/symex" xmlns:wpg="http://schemas.microsoft.com/office/word/2010/wordprocessingGroup" xmlns:wpi="http://schemas.microsoft.com/office/word/2010/wordprocessingInk" xmlns:wne="http://schemas.microsoft.com/office/word/2006/wordml" xmlns:wps="http://schemas.microsoft.com/office/word/2010/wordprocessingShape" mc:Ignorable="w14 w15 w16se w16cid w16 w16cex w16sdtdh wp14">
   <w:p>
     <w:pPr>
       <w:pStyle w:val="Rodap"/>
@@ -8096,7 +7962,7 @@
 </file>
 
 <file path=word/footnotes.xml><?xml version="1.0" encoding="utf-8"?>
-<w:footnotes xmlns:wpc="http://schemas.microsoft.com/office/word/2010/wordprocessingCanvas" xmlns:cx="http://schemas.microsoft.com/office/drawing/2014/chartex" xmlns:cx1="http://schemas.microsoft.com/office/drawing/2015/9/8/chartex" xmlns:cx2="http://schemas.microsoft.com/office/drawing/2015/10/21/chartex" xmlns:cx3="http://schemas.microsoft.com/office/drawing/2016/5/9/chartex" xmlns:cx4="http://schemas.microsoft.com/office/drawing/2016/5/10/chartex" xmlns:cx5="http://schemas.microsoft.com/office/drawing/2016/5/11/chartex" xmlns:cx6="http://schemas.microsoft.com/office/drawing/2016/5/12/chartex" xmlns:cx7="http://schemas.microsoft.com/office/drawing/2016/5/13/chartex" xmlns:cx8="http://schemas.microsoft.com/office/drawing/2016/5/14/chartex" xmlns:mc="http://schemas.openxmlformats.org/markup-compatibility/2006" xmlns:aink="http://schemas.microsoft.com/office/drawing/2016/ink" xmlns:am3d="http://schemas.microsoft.com/office/drawing/2017/model3d" xmlns:o="urn:schemas-microsoft-com:office:office" xmlns:oel="http://schemas.microsoft.com/office/2019/extlst" xmlns:r="http://schemas.openxmlformats.org/officeDocument/2006/relationships" xmlns:m="http://schemas.openxmlformats.org/officeDocument/2006/math" xmlns:v="urn:schemas-microsoft-com:vml" xmlns:wp14="http://schemas.microsoft.com/office/word/2010/wordprocessingDrawing" xmlns:wp="http://schemas.openxmlformats.org/drawingml/2006/wordprocessingDrawing" xmlns:w10="urn:schemas-microsoft-com:office:word" xmlns:w="http://schemas.openxmlformats.org/wordprocessingml/2006/main" xmlns:w14="http://schemas.microsoft.com/office/word/2010/wordml" xmlns:w15="http://schemas.microsoft.com/office/word/2012/wordml" xmlns:w16cex="http://schemas.microsoft.com/office/word/2018/wordml/cex" xmlns:w16cid="http://schemas.microsoft.com/office/word/2016/wordml/cid" xmlns:w16="http://schemas.microsoft.com/office/word/2018/wordml" xmlns:w16sdtdh="http://schemas.microsoft.com/office/word/2020/wordml/sdtdatahash" xmlns:w16se="http://schemas.microsoft.com/office/word/2015/wordml/symex" xmlns:wpg="http://schemas.microsoft.com/office/word/2010/wordprocessingGroup" xmlns:wpi="http://schemas.microsoft.com/office/word/2010/wordprocessingInk" xmlns:wne="http://schemas.microsoft.com/office/word/2006/wordml" xmlns:wps="http://schemas.microsoft.com/office/word/2010/wordprocessingShape" mc:Ignorable="w14 w15 w16se w16cid w16 w16cex w16sdtdh wp14">
+<w:footnotes xmlns:wpc="http://schemas.microsoft.com/office/word/2010/wordprocessingCanvas" xmlns:cx="http://schemas.microsoft.com/office/drawing/2014/chartex" xmlns:cx1="http://schemas.microsoft.com/office/drawing/2015/9/8/chartex" xmlns:cx2="http://schemas.microsoft.com/office/drawing/2015/10/21/chartex" xmlns:cx3="http://schemas.microsoft.com/office/drawing/2016/5/9/chartex" xmlns:cx4="http://schemas.microsoft.com/office/drawing/2016/5/10/chartex" xmlns:cx5="http://schemas.microsoft.com/office/drawing/2016/5/11/chartex" xmlns:cx6="http://schemas.microsoft.com/office/drawing/2016/5/12/chartex" xmlns:cx7="http://schemas.microsoft.com/office/drawing/2016/5/13/chartex" xmlns:cx8="http://schemas.microsoft.com/office/drawing/2016/5/14/chartex" xmlns:mc="http://schemas.openxmlformats.org/markup-compatibility/2006" xmlns:aink="http://schemas.microsoft.com/office/drawing/2016/ink" xmlns:am3d="http://schemas.microsoft.com/office/drawing/2017/model3d" xmlns:o="urn:schemas-microsoft-com:office:office" xmlns:r="http://schemas.openxmlformats.org/officeDocument/2006/relationships" xmlns:m="http://schemas.openxmlformats.org/officeDocument/2006/math" xmlns:v="urn:schemas-microsoft-com:vml" xmlns:wp14="http://schemas.microsoft.com/office/word/2010/wordprocessingDrawing" xmlns:wp="http://schemas.openxmlformats.org/drawingml/2006/wordprocessingDrawing" xmlns:w10="urn:schemas-microsoft-com:office:word" xmlns:w="http://schemas.openxmlformats.org/wordprocessingml/2006/main" xmlns:w14="http://schemas.microsoft.com/office/word/2010/wordml" xmlns:w15="http://schemas.microsoft.com/office/word/2012/wordml" xmlns:w16cex="http://schemas.microsoft.com/office/word/2018/wordml/cex" xmlns:w16cid="http://schemas.microsoft.com/office/word/2016/wordml/cid" xmlns:w16="http://schemas.microsoft.com/office/word/2018/wordml" xmlns:w16sdtdh="http://schemas.microsoft.com/office/word/2020/wordml/sdtdatahash" xmlns:w16se="http://schemas.microsoft.com/office/word/2015/wordml/symex" xmlns:wpg="http://schemas.microsoft.com/office/word/2010/wordprocessingGroup" xmlns:wpi="http://schemas.microsoft.com/office/word/2010/wordprocessingInk" xmlns:wne="http://schemas.microsoft.com/office/word/2006/wordml" xmlns:wps="http://schemas.microsoft.com/office/word/2010/wordprocessingShape" mc:Ignorable="w14 w15 w16se w16cid w16 w16cex w16sdtdh wp14">
   <w:footnote w:type="separator" w:id="-1">
     <w:p>
       <w:pPr>
@@ -8121,7 +7987,7 @@
 </file>
 
 <file path=word/header1.xml><?xml version="1.0" encoding="utf-8"?>
-<w:hdr xmlns:wpc="http://schemas.microsoft.com/office/word/2010/wordprocessingCanvas" xmlns:cx="http://schemas.microsoft.com/office/drawing/2014/chartex" xmlns:cx1="http://schemas.microsoft.com/office/drawing/2015/9/8/chartex" xmlns:cx2="http://schemas.microsoft.com/office/drawing/2015/10/21/chartex" xmlns:cx3="http://schemas.microsoft.com/office/drawing/2016/5/9/chartex" xmlns:cx4="http://schemas.microsoft.com/office/drawing/2016/5/10/chartex" xmlns:cx5="http://schemas.microsoft.com/office/drawing/2016/5/11/chartex" xmlns:cx6="http://schemas.microsoft.com/office/drawing/2016/5/12/chartex" xmlns:cx7="http://schemas.microsoft.com/office/drawing/2016/5/13/chartex" xmlns:cx8="http://schemas.microsoft.com/office/drawing/2016/5/14/chartex" xmlns:mc="http://schemas.openxmlformats.org/markup-compatibility/2006" xmlns:aink="http://schemas.microsoft.com/office/drawing/2016/ink" xmlns:am3d="http://schemas.microsoft.com/office/drawing/2017/model3d" xmlns:o="urn:schemas-microsoft-com:office:office" xmlns:oel="http://schemas.microsoft.com/office/2019/extlst" xmlns:r="http://schemas.openxmlformats.org/officeDocument/2006/relationships" xmlns:m="http://schemas.openxmlformats.org/officeDocument/2006/math" xmlns:v="urn:schemas-microsoft-com:vml" xmlns:wp14="http://schemas.microsoft.com/office/word/2010/wordprocessingDrawing" xmlns:wp="http://schemas.openxmlformats.org/drawingml/2006/wordprocessingDrawing" xmlns:w10="urn:schemas-microsoft-com:office:word" xmlns:w="http://schemas.openxmlformats.org/wordprocessingml/2006/main" xmlns:w14="http://schemas.microsoft.com/office/word/2010/wordml" xmlns:w15="http://schemas.microsoft.com/office/word/2012/wordml" xmlns:w16cex="http://schemas.microsoft.com/office/word/2018/wordml/cex" xmlns:w16cid="http://schemas.microsoft.com/office/word/2016/wordml/cid" xmlns:w16="http://schemas.microsoft.com/office/word/2018/wordml" xmlns:w16sdtdh="http://schemas.microsoft.com/office/word/2020/wordml/sdtdatahash" xmlns:w16se="http://schemas.microsoft.com/office/word/2015/wordml/symex" xmlns:wpg="http://schemas.microsoft.com/office/word/2010/wordprocessingGroup" xmlns:wpi="http://schemas.microsoft.com/office/word/2010/wordprocessingInk" xmlns:wne="http://schemas.microsoft.com/office/word/2006/wordml" xmlns:wps="http://schemas.microsoft.com/office/word/2010/wordprocessingShape" mc:Ignorable="w14 w15 w16se w16cid w16 w16cex w16sdtdh wp14">
+<w:hdr xmlns:wpc="http://schemas.microsoft.com/office/word/2010/wordprocessingCanvas" xmlns:cx="http://schemas.microsoft.com/office/drawing/2014/chartex" xmlns:cx1="http://schemas.microsoft.com/office/drawing/2015/9/8/chartex" xmlns:cx2="http://schemas.microsoft.com/office/drawing/2015/10/21/chartex" xmlns:cx3="http://schemas.microsoft.com/office/drawing/2016/5/9/chartex" xmlns:cx4="http://schemas.microsoft.com/office/drawing/2016/5/10/chartex" xmlns:cx5="http://schemas.microsoft.com/office/drawing/2016/5/11/chartex" xmlns:cx6="http://schemas.microsoft.com/office/drawing/2016/5/12/chartex" xmlns:cx7="http://schemas.microsoft.com/office/drawing/2016/5/13/chartex" xmlns:cx8="http://schemas.microsoft.com/office/drawing/2016/5/14/chartex" xmlns:mc="http://schemas.openxmlformats.org/markup-compatibility/2006" xmlns:aink="http://schemas.microsoft.com/office/drawing/2016/ink" xmlns:am3d="http://schemas.microsoft.com/office/drawing/2017/model3d" xmlns:o="urn:schemas-microsoft-com:office:office" xmlns:r="http://schemas.openxmlformats.org/officeDocument/2006/relationships" xmlns:m="http://schemas.openxmlformats.org/officeDocument/2006/math" xmlns:v="urn:schemas-microsoft-com:vml" xmlns:wp14="http://schemas.microsoft.com/office/word/2010/wordprocessingDrawing" xmlns:wp="http://schemas.openxmlformats.org/drawingml/2006/wordprocessingDrawing" xmlns:w10="urn:schemas-microsoft-com:office:word" xmlns:w="http://schemas.openxmlformats.org/wordprocessingml/2006/main" xmlns:w14="http://schemas.microsoft.com/office/word/2010/wordml" xmlns:w15="http://schemas.microsoft.com/office/word/2012/wordml" xmlns:w16cex="http://schemas.microsoft.com/office/word/2018/wordml/cex" xmlns:w16cid="http://schemas.microsoft.com/office/word/2016/wordml/cid" xmlns:w16="http://schemas.microsoft.com/office/word/2018/wordml" xmlns:w16sdtdh="http://schemas.microsoft.com/office/word/2020/wordml/sdtdatahash" xmlns:w16se="http://schemas.microsoft.com/office/word/2015/wordml/symex" xmlns:wpg="http://schemas.microsoft.com/office/word/2010/wordprocessingGroup" xmlns:wpi="http://schemas.microsoft.com/office/word/2010/wordprocessingInk" xmlns:wne="http://schemas.microsoft.com/office/word/2006/wordml" xmlns:wps="http://schemas.microsoft.com/office/word/2010/wordprocessingShape" mc:Ignorable="w14 w15 w16se w16cid w16 w16cex w16sdtdh wp14">
   <w:tbl>
     <w:tblPr>
       <w:tblStyle w:val="Tabelacomgrade"/>
@@ -8327,7 +8193,7 @@
 </file>
 
 <file path=word/numbering.xml><?xml version="1.0" encoding="utf-8"?>
-<w:numbering xmlns:wpc="http://schemas.microsoft.com/office/word/2010/wordprocessingCanvas" xmlns:cx="http://schemas.microsoft.com/office/drawing/2014/chartex" xmlns:cx1="http://schemas.microsoft.com/office/drawing/2015/9/8/chartex" xmlns:cx2="http://schemas.microsoft.com/office/drawing/2015/10/21/chartex" xmlns:cx3="http://schemas.microsoft.com/office/drawing/2016/5/9/chartex" xmlns:cx4="http://schemas.microsoft.com/office/drawing/2016/5/10/chartex" xmlns:cx5="http://schemas.microsoft.com/office/drawing/2016/5/11/chartex" xmlns:cx6="http://schemas.microsoft.com/office/drawing/2016/5/12/chartex" xmlns:cx7="http://schemas.microsoft.com/office/drawing/2016/5/13/chartex" xmlns:cx8="http://schemas.microsoft.com/office/drawing/2016/5/14/chartex" xmlns:mc="http://schemas.openxmlformats.org/markup-compatibility/2006" xmlns:aink="http://schemas.microsoft.com/office/drawing/2016/ink" xmlns:am3d="http://schemas.microsoft.com/office/drawing/2017/model3d" xmlns:o="urn:schemas-microsoft-com:office:office" xmlns:oel="http://schemas.microsoft.com/office/2019/extlst" xmlns:r="http://schemas.openxmlformats.org/officeDocument/2006/relationships" xmlns:m="http://schemas.openxmlformats.org/officeDocument/2006/math" xmlns:v="urn:schemas-microsoft-com:vml" xmlns:wp14="http://schemas.microsoft.com/office/word/2010/wordprocessingDrawing" xmlns:wp="http://schemas.openxmlformats.org/drawingml/2006/wordprocessingDrawing" xmlns:w10="urn:schemas-microsoft-com:office:word" xmlns:w="http://schemas.openxmlformats.org/wordprocessingml/2006/main" xmlns:w14="http://schemas.microsoft.com/office/word/2010/wordml" xmlns:w15="http://schemas.microsoft.com/office/word/2012/wordml" xmlns:w16cex="http://schemas.microsoft.com/office/word/2018/wordml/cex" xmlns:w16cid="http://schemas.microsoft.com/office/word/2016/wordml/cid" xmlns:w16="http://schemas.microsoft.com/office/word/2018/wordml" xmlns:w16sdtdh="http://schemas.microsoft.com/office/word/2020/wordml/sdtdatahash" xmlns:w16se="http://schemas.microsoft.com/office/word/2015/wordml/symex" xmlns:wpg="http://schemas.microsoft.com/office/word/2010/wordprocessingGroup" xmlns:wpi="http://schemas.microsoft.com/office/word/2010/wordprocessingInk" xmlns:wne="http://schemas.microsoft.com/office/word/2006/wordml" xmlns:wps="http://schemas.microsoft.com/office/word/2010/wordprocessingShape" mc:Ignorable="w14 w15 w16se w16cid w16 w16cex w16sdtdh wp14">
+<w:numbering xmlns:wpc="http://schemas.microsoft.com/office/word/2010/wordprocessingCanvas" xmlns:cx="http://schemas.microsoft.com/office/drawing/2014/chartex" xmlns:cx1="http://schemas.microsoft.com/office/drawing/2015/9/8/chartex" xmlns:cx2="http://schemas.microsoft.com/office/drawing/2015/10/21/chartex" xmlns:cx3="http://schemas.microsoft.com/office/drawing/2016/5/9/chartex" xmlns:cx4="http://schemas.microsoft.com/office/drawing/2016/5/10/chartex" xmlns:cx5="http://schemas.microsoft.com/office/drawing/2016/5/11/chartex" xmlns:cx6="http://schemas.microsoft.com/office/drawing/2016/5/12/chartex" xmlns:cx7="http://schemas.microsoft.com/office/drawing/2016/5/13/chartex" xmlns:cx8="http://schemas.microsoft.com/office/drawing/2016/5/14/chartex" xmlns:mc="http://schemas.openxmlformats.org/markup-compatibility/2006" xmlns:aink="http://schemas.microsoft.com/office/drawing/2016/ink" xmlns:am3d="http://schemas.microsoft.com/office/drawing/2017/model3d" xmlns:o="urn:schemas-microsoft-com:office:office" xmlns:r="http://schemas.openxmlformats.org/officeDocument/2006/relationships" xmlns:m="http://schemas.openxmlformats.org/officeDocument/2006/math" xmlns:v="urn:schemas-microsoft-com:vml" xmlns:wp14="http://schemas.microsoft.com/office/word/2010/wordprocessingDrawing" xmlns:wp="http://schemas.openxmlformats.org/drawingml/2006/wordprocessingDrawing" xmlns:w10="urn:schemas-microsoft-com:office:word" xmlns:w="http://schemas.openxmlformats.org/wordprocessingml/2006/main" xmlns:w14="http://schemas.microsoft.com/office/word/2010/wordml" xmlns:w15="http://schemas.microsoft.com/office/word/2012/wordml" xmlns:w16cex="http://schemas.microsoft.com/office/word/2018/wordml/cex" xmlns:w16cid="http://schemas.microsoft.com/office/word/2016/wordml/cid" xmlns:w16="http://schemas.microsoft.com/office/word/2018/wordml" xmlns:w16sdtdh="http://schemas.microsoft.com/office/word/2020/wordml/sdtdatahash" xmlns:w16se="http://schemas.microsoft.com/office/word/2015/wordml/symex" xmlns:wpg="http://schemas.microsoft.com/office/word/2010/wordprocessingGroup" xmlns:wpi="http://schemas.microsoft.com/office/word/2010/wordprocessingInk" xmlns:wne="http://schemas.microsoft.com/office/word/2006/wordml" xmlns:wps="http://schemas.microsoft.com/office/word/2010/wordprocessingShape" mc:Ignorable="w14 w15 w16se w16cid w16 w16cex w16sdtdh wp14">
   <w:abstractNum w:abstractNumId="0" w15:restartNumberingAfterBreak="0">
     <w:nsid w:val="02B75EB1"/>
     <w:multiLevelType w:val="hybridMultilevel"/>
@@ -10172,61 +10038,61 @@
       </w:pPr>
     </w:lvl>
   </w:abstractNum>
-  <w:num w:numId="1" w16cid:durableId="220332702">
+  <w:num w:numId="1">
     <w:abstractNumId w:val="13"/>
   </w:num>
-  <w:num w:numId="2" w16cid:durableId="1788426229">
+  <w:num w:numId="2">
     <w:abstractNumId w:val="5"/>
   </w:num>
-  <w:num w:numId="3" w16cid:durableId="779371546">
+  <w:num w:numId="3">
     <w:abstractNumId w:val="16"/>
   </w:num>
-  <w:num w:numId="4" w16cid:durableId="1830368653">
+  <w:num w:numId="4">
     <w:abstractNumId w:val="12"/>
   </w:num>
-  <w:num w:numId="5" w16cid:durableId="977032306">
+  <w:num w:numId="5">
     <w:abstractNumId w:val="9"/>
   </w:num>
-  <w:num w:numId="6" w16cid:durableId="822967609">
+  <w:num w:numId="6">
     <w:abstractNumId w:val="11"/>
   </w:num>
-  <w:num w:numId="7" w16cid:durableId="1728916894">
+  <w:num w:numId="7">
     <w:abstractNumId w:val="3"/>
   </w:num>
-  <w:num w:numId="8" w16cid:durableId="1008406625">
+  <w:num w:numId="8">
     <w:abstractNumId w:val="0"/>
   </w:num>
-  <w:num w:numId="9" w16cid:durableId="1268733065">
+  <w:num w:numId="9">
     <w:abstractNumId w:val="2"/>
   </w:num>
-  <w:num w:numId="10" w16cid:durableId="1176457521">
+  <w:num w:numId="10">
     <w:abstractNumId w:val="7"/>
   </w:num>
-  <w:num w:numId="11" w16cid:durableId="998457014">
+  <w:num w:numId="11">
     <w:abstractNumId w:val="11"/>
     <w:lvlOverride w:ilvl="0">
       <w:startOverride w:val="1"/>
     </w:lvlOverride>
   </w:num>
-  <w:num w:numId="12" w16cid:durableId="1287467464">
+  <w:num w:numId="12">
     <w:abstractNumId w:val="14"/>
   </w:num>
-  <w:num w:numId="13" w16cid:durableId="496960913">
+  <w:num w:numId="13">
     <w:abstractNumId w:val="6"/>
   </w:num>
-  <w:num w:numId="14" w16cid:durableId="388891607">
+  <w:num w:numId="14">
     <w:abstractNumId w:val="8"/>
   </w:num>
-  <w:num w:numId="15" w16cid:durableId="1298800224">
+  <w:num w:numId="15">
     <w:abstractNumId w:val="10"/>
   </w:num>
-  <w:num w:numId="16" w16cid:durableId="1556968618">
+  <w:num w:numId="16">
     <w:abstractNumId w:val="15"/>
   </w:num>
-  <w:num w:numId="17" w16cid:durableId="1057439259">
+  <w:num w:numId="17">
     <w:abstractNumId w:val="4"/>
   </w:num>
-  <w:num w:numId="18" w16cid:durableId="546720461">
+  <w:num w:numId="18">
     <w:abstractNumId w:val="1"/>
   </w:num>
 </w:numbering>
@@ -11483,10 +11349,6 @@
 </file>
 
 <file path=customXml/item1.xml><?xml version="1.0" encoding="utf-8"?>
-<b:Sources xmlns:b="http://schemas.openxmlformats.org/officeDocument/2006/bibliography" xmlns="http://schemas.openxmlformats.org/officeDocument/2006/bibliography" SelectedStyle="\APASixthEditionOfficeOnline.xsl" StyleName="APA" Version="6"/>
-</file>
-
-<file path=customXml/item2.xml><?xml version="1.0" encoding="utf-8"?>
 <p:properties xmlns:p="http://schemas.microsoft.com/office/2006/metadata/properties" xmlns:xsi="http://www.w3.org/2001/XMLSchema-instance" xmlns:pc="http://schemas.microsoft.com/office/infopath/2007/PartnerControls">
   <documentManagement>
     <Self_Registration_Enabled xmlns="62040d15-2a0f-436b-b36b-d0997ccb9385" xsi:nil="true"/>
@@ -11541,16 +11403,11 @@
 </p:properties>
 </file>
 
-<file path=customXml/item3.xml><?xml version="1.0" encoding="utf-8"?>
-<?mso-contentType ?>
-<FormTemplates xmlns="http://schemas.microsoft.com/sharepoint/v3/contenttype/forms">
-  <Display>DocumentLibraryForm</Display>
-  <Edit>DocumentLibraryForm</Edit>
-  <New>DocumentLibraryForm</New>
-</FormTemplates>
+<file path=customXml/item2.xml><?xml version="1.0" encoding="utf-8"?>
+<b:Sources xmlns:b="http://schemas.openxmlformats.org/officeDocument/2006/bibliography" xmlns="http://schemas.openxmlformats.org/officeDocument/2006/bibliography" SelectedStyle="\APASixthEditionOfficeOnline.xsl" StyleName="APA" Version="6"/>
 </file>
 
-<file path=customXml/item4.xml><?xml version="1.0" encoding="utf-8"?>
+<file path=customXml/item3.xml><?xml version="1.0" encoding="utf-8"?>
 <ct:contentTypeSchema xmlns:ct="http://schemas.microsoft.com/office/2006/metadata/contentType" xmlns:ma="http://schemas.microsoft.com/office/2006/metadata/properties/metaAttributes" ct:_="" ma:_="" ma:contentTypeName="Document" ma:contentTypeID="0x01010041D9E00BB80FC442A2C2A7499C3714C9" ma:contentTypeVersion="38" ma:contentTypeDescription="Create a new document." ma:contentTypeScope="" ma:versionID="180907cabd1390ce6ba84695c2ac9765">
   <xsd:schema xmlns:xsd="http://www.w3.org/2001/XMLSchema" xmlns:xs="http://www.w3.org/2001/XMLSchema" xmlns:p="http://schemas.microsoft.com/office/2006/metadata/properties" xmlns:ns1="http://schemas.microsoft.com/sharepoint/v3" xmlns:ns3="62040d15-2a0f-436b-b36b-d0997ccb9385" xmlns:ns4="b88ab0f6-212d-4a79-9c89-e60cf90a1af2" targetNamespace="http://schemas.microsoft.com/office/2006/metadata/properties" ma:root="true" ma:fieldsID="d2ec7b8458867c643376c7ad39137ce4" ns1:_="" ns3:_="" ns4:_="">
     <xsd:import namespace="http://schemas.microsoft.com/sharepoint/v3"/>
@@ -11996,15 +11853,16 @@
 </ct:contentTypeSchema>
 </file>
 
-<file path=customXml/itemProps1.xml><?xml version="1.0" encoding="utf-8"?>
-<ds:datastoreItem xmlns:ds="http://schemas.openxmlformats.org/officeDocument/2006/customXml" ds:itemID="{5070FE65-AA96-43AB-8429-E23F25CB8DC5}">
-  <ds:schemaRefs>
-    <ds:schemaRef ds:uri="http://schemas.openxmlformats.org/officeDocument/2006/bibliography"/>
-  </ds:schemaRefs>
-</ds:datastoreItem>
+<file path=customXml/item4.xml><?xml version="1.0" encoding="utf-8"?>
+<?mso-contentType ?>
+<FormTemplates xmlns="http://schemas.microsoft.com/sharepoint/v3/contenttype/forms">
+  <Display>DocumentLibraryForm</Display>
+  <Edit>DocumentLibraryForm</Edit>
+  <New>DocumentLibraryForm</New>
+</FormTemplates>
 </file>
 
-<file path=customXml/itemProps2.xml><?xml version="1.0" encoding="utf-8"?>
+<file path=customXml/itemProps1.xml><?xml version="1.0" encoding="utf-8"?>
 <ds:datastoreItem xmlns:ds="http://schemas.openxmlformats.org/officeDocument/2006/customXml" ds:itemID="{95F86C99-42FA-4EA1-8E50-0FBF23CAF963}">
   <ds:schemaRefs>
     <ds:schemaRef ds:uri="http://schemas.microsoft.com/office/2006/metadata/properties"/>
@@ -12015,15 +11873,15 @@
 </ds:datastoreItem>
 </file>
 
-<file path=customXml/itemProps3.xml><?xml version="1.0" encoding="utf-8"?>
-<ds:datastoreItem xmlns:ds="http://schemas.openxmlformats.org/officeDocument/2006/customXml" ds:itemID="{11B1DE72-80E9-4162-B852-7908AAB96FDA}">
+<file path=customXml/itemProps2.xml><?xml version="1.0" encoding="utf-8"?>
+<ds:datastoreItem xmlns:ds="http://schemas.openxmlformats.org/officeDocument/2006/customXml" ds:itemID="{5070FE65-AA96-43AB-8429-E23F25CB8DC5}">
   <ds:schemaRefs>
-    <ds:schemaRef ds:uri="http://schemas.microsoft.com/sharepoint/v3/contenttype/forms"/>
+    <ds:schemaRef ds:uri="http://schemas.openxmlformats.org/officeDocument/2006/bibliography"/>
   </ds:schemaRefs>
 </ds:datastoreItem>
 </file>
 
-<file path=customXml/itemProps4.xml><?xml version="1.0" encoding="utf-8"?>
+<file path=customXml/itemProps3.xml><?xml version="1.0" encoding="utf-8"?>
 <ds:datastoreItem xmlns:ds="http://schemas.openxmlformats.org/officeDocument/2006/customXml" ds:itemID="{EBB89DE7-2D48-4732-AF70-689A5CB07B71}">
   <ds:schemaRefs>
     <ds:schemaRef ds:uri="http://schemas.microsoft.com/office/2006/metadata/contentType"/>
@@ -12041,4 +11899,12 @@
     <ds:schemaRef ds:uri="http://schemas.microsoft.com/internal/obd"/>
   </ds:schemaRefs>
 </ds:datastoreItem>
+</file>
+
+<file path=customXml/itemProps4.xml><?xml version="1.0" encoding="utf-8"?>
+<ds:datastoreItem xmlns:ds="http://schemas.openxmlformats.org/officeDocument/2006/customXml" ds:itemID="{11B1DE72-80E9-4162-B852-7908AAB96FDA}">
+  <ds:schemaRefs>
+    <ds:schemaRef ds:uri="http://schemas.microsoft.com/sharepoint/v3/contenttype/forms"/>
+  </ds:schemaRefs>
+</ds:datastoreItem>
 </file>
--- a/trabalhos/BES-Especificação do Projeto - Template para entrega.docx
+++ b/trabalhos/BES-Especificação do Projeto - Template para entrega.docx
@@ -1,6 +1,6 @@
 
 <file path=word/document.xml><?xml version="1.0" encoding="utf-8"?>
-<w:document xmlns:wpc="http://schemas.microsoft.com/office/word/2010/wordprocessingCanvas" xmlns:cx="http://schemas.microsoft.com/office/drawing/2014/chartex" xmlns:cx1="http://schemas.microsoft.com/office/drawing/2015/9/8/chartex" xmlns:cx2="http://schemas.microsoft.com/office/drawing/2015/10/21/chartex" xmlns:cx3="http://schemas.microsoft.com/office/drawing/2016/5/9/chartex" xmlns:cx4="http://schemas.microsoft.com/office/drawing/2016/5/10/chartex" xmlns:cx5="http://schemas.microsoft.com/office/drawing/2016/5/11/chartex" xmlns:cx6="http://schemas.microsoft.com/office/drawing/2016/5/12/chartex" xmlns:cx7="http://schemas.microsoft.com/office/drawing/2016/5/13/chartex" xmlns:cx8="http://schemas.microsoft.com/office/drawing/2016/5/14/chartex" xmlns:mc="http://schemas.openxmlformats.org/markup-compatibility/2006" xmlns:aink="http://schemas.microsoft.com/office/drawing/2016/ink" xmlns:am3d="http://schemas.microsoft.com/office/drawing/2017/model3d" xmlns:o="urn:schemas-microsoft-com:office:office" xmlns:r="http://schemas.openxmlformats.org/officeDocument/2006/relationships" xmlns:m="http://schemas.openxmlformats.org/officeDocument/2006/math" xmlns:v="urn:schemas-microsoft-com:vml" xmlns:wp14="http://schemas.microsoft.com/office/word/2010/wordprocessingDrawing" xmlns:wp="http://schemas.openxmlformats.org/drawingml/2006/wordprocessingDrawing" xmlns:w10="urn:schemas-microsoft-com:office:word" xmlns:w="http://schemas.openxmlformats.org/wordprocessingml/2006/main" xmlns:w14="http://schemas.microsoft.com/office/word/2010/wordml" xmlns:w15="http://schemas.microsoft.com/office/word/2012/wordml" xmlns:w16cex="http://schemas.microsoft.com/office/word/2018/wordml/cex" xmlns:w16cid="http://schemas.microsoft.com/office/word/2016/wordml/cid" xmlns:w16="http://schemas.microsoft.com/office/word/2018/wordml" xmlns:w16sdtdh="http://schemas.microsoft.com/office/word/2020/wordml/sdtdatahash" xmlns:w16se="http://schemas.microsoft.com/office/word/2015/wordml/symex" xmlns:wpg="http://schemas.microsoft.com/office/word/2010/wordprocessingGroup" xmlns:wpi="http://schemas.microsoft.com/office/word/2010/wordprocessingInk" xmlns:wne="http://schemas.microsoft.com/office/word/2006/wordml" xmlns:wps="http://schemas.microsoft.com/office/word/2010/wordprocessingShape" mc:Ignorable="w14 w15 w16se w16cid w16 w16cex w16sdtdh wp14">
+<w:document xmlns:wpc="http://schemas.microsoft.com/office/word/2010/wordprocessingCanvas" xmlns:cx="http://schemas.microsoft.com/office/drawing/2014/chartex" xmlns:cx1="http://schemas.microsoft.com/office/drawing/2015/9/8/chartex" xmlns:cx2="http://schemas.microsoft.com/office/drawing/2015/10/21/chartex" xmlns:cx3="http://schemas.microsoft.com/office/drawing/2016/5/9/chartex" xmlns:cx4="http://schemas.microsoft.com/office/drawing/2016/5/10/chartex" xmlns:cx5="http://schemas.microsoft.com/office/drawing/2016/5/11/chartex" xmlns:cx6="http://schemas.microsoft.com/office/drawing/2016/5/12/chartex" xmlns:cx7="http://schemas.microsoft.com/office/drawing/2016/5/13/chartex" xmlns:cx8="http://schemas.microsoft.com/office/drawing/2016/5/14/chartex" xmlns:mc="http://schemas.openxmlformats.org/markup-compatibility/2006" xmlns:aink="http://schemas.microsoft.com/office/drawing/2016/ink" xmlns:am3d="http://schemas.microsoft.com/office/drawing/2017/model3d" xmlns:o="urn:schemas-microsoft-com:office:office" xmlns:oel="http://schemas.microsoft.com/office/2019/extlst" xmlns:r="http://schemas.openxmlformats.org/officeDocument/2006/relationships" xmlns:m="http://schemas.openxmlformats.org/officeDocument/2006/math" xmlns:v="urn:schemas-microsoft-com:vml" xmlns:wp14="http://schemas.microsoft.com/office/word/2010/wordprocessingDrawing" xmlns:wp="http://schemas.openxmlformats.org/drawingml/2006/wordprocessingDrawing" xmlns:w10="urn:schemas-microsoft-com:office:word" xmlns:w="http://schemas.openxmlformats.org/wordprocessingml/2006/main" xmlns:w14="http://schemas.microsoft.com/office/word/2010/wordml" xmlns:w15="http://schemas.microsoft.com/office/word/2012/wordml" xmlns:w16cex="http://schemas.microsoft.com/office/word/2018/wordml/cex" xmlns:w16cid="http://schemas.microsoft.com/office/word/2016/wordml/cid" xmlns:w16="http://schemas.microsoft.com/office/word/2018/wordml" xmlns:w16sdtdh="http://schemas.microsoft.com/office/word/2020/wordml/sdtdatahash" xmlns:w16se="http://schemas.microsoft.com/office/word/2015/wordml/symex" xmlns:wpg="http://schemas.microsoft.com/office/word/2010/wordprocessingGroup" xmlns:wpi="http://schemas.microsoft.com/office/word/2010/wordprocessingInk" xmlns:wne="http://schemas.microsoft.com/office/word/2006/wordml" xmlns:wps="http://schemas.microsoft.com/office/word/2010/wordprocessingShape" mc:Ignorable="w14 w15 w16se w16cid w16 w16cex w16sdtdh wp14">
   <w:body>
     <w:p/>
     <w:p>
@@ -184,7 +184,6 @@
           <w:szCs w:val="32"/>
         </w:rPr>
       </w:pPr>
-      <w:proofErr w:type="spellStart"/>
       <w:r>
         <w:rPr>
           <w:color w:val="000000" w:themeColor="text1"/>
@@ -193,7 +192,6 @@
         </w:rPr>
         <w:t>Pitissaria</w:t>
       </w:r>
-      <w:proofErr w:type="spellEnd"/>
     </w:p>
     <w:p>
       <w:pPr>
@@ -374,7 +372,7 @@
               </wp:anchor>
             </w:drawing>
           </mc:Choice>
-          <mc:Fallback xmlns:w16du="http://schemas.microsoft.com/office/word/2023/wordml/word16du" xmlns:oel="http://schemas.microsoft.com/office/2019/extlst">
+          <mc:Fallback xmlns:w16du="http://schemas.microsoft.com/office/word/2023/wordml/word16du">
             <w:pict>
               <v:shapetype w14:anchorId="71174E72" id="_x0000_t202" coordsize="21600,21600" o:spt="202" path="m,l,21600r21600,l21600,xe">
                 <v:stroke joinstyle="miter"/>
@@ -2311,14 +2309,27 @@
       <w:r>
         <w:t xml:space="preserve">Figura </w:t>
       </w:r>
-      <w:fldSimple w:instr=" SEQ Figura \* ARABIC ">
-        <w:r>
-          <w:rPr>
-            <w:noProof/>
-          </w:rPr>
-          <w:t>1</w:t>
-        </w:r>
-      </w:fldSimple>
+      <w:r>
+        <w:fldChar w:fldCharType="begin"/>
+      </w:r>
+      <w:r>
+        <w:instrText xml:space="preserve"> SEQ Figura \* ARABIC </w:instrText>
+      </w:r>
+      <w:r>
+        <w:fldChar w:fldCharType="separate"/>
+      </w:r>
+      <w:r>
+        <w:rPr>
+          <w:noProof/>
+        </w:rPr>
+        <w:t>1</w:t>
+      </w:r>
+      <w:r>
+        <w:rPr>
+          <w:noProof/>
+        </w:rPr>
+        <w:fldChar w:fldCharType="end"/>
+      </w:r>
       <w:r>
         <w:t xml:space="preserve"> – Quadro “3 Objetivos”</w:t>
       </w:r>
@@ -2517,23 +2528,21 @@
                 <w:sz w:val="24"/>
                 <w:szCs w:val="24"/>
               </w:rPr>
-              <w:t xml:space="preserve">Web app de pizza voltado a delivery </w:t>
-            </w:r>
-            <w:proofErr w:type="gramStart"/>
+              <w:t>Web app de pizza voltado a delivery “Um</w:t>
+            </w:r>
             <w:r>
               <w:rPr>
                 <w:sz w:val="24"/>
                 <w:szCs w:val="24"/>
               </w:rPr>
-              <w:t>“Um web</w:t>
-            </w:r>
-            <w:proofErr w:type="gramEnd"/>
+              <w:t>a</w:t>
+            </w:r>
             <w:r>
               <w:rPr>
                 <w:sz w:val="24"/>
                 <w:szCs w:val="24"/>
               </w:rPr>
-              <w:t xml:space="preserve"> app para pedir pizza através de um delivery”</w:t>
+              <w:t xml:space="preserve"> web app para pedir pizza através de um delivery”</w:t>
             </w:r>
           </w:p>
         </w:tc>
@@ -2778,14 +2787,27 @@
       <w:r>
         <w:t xml:space="preserve">Figura </w:t>
       </w:r>
-      <w:fldSimple w:instr=" SEQ Figura \* ARABIC ">
-        <w:r>
-          <w:rPr>
-            <w:noProof/>
-          </w:rPr>
-          <w:t>2</w:t>
-        </w:r>
-      </w:fldSimple>
+      <w:r>
+        <w:fldChar w:fldCharType="begin"/>
+      </w:r>
+      <w:r>
+        <w:instrText xml:space="preserve"> SEQ Figura \* ARABIC </w:instrText>
+      </w:r>
+      <w:r>
+        <w:fldChar w:fldCharType="separate"/>
+      </w:r>
+      <w:r>
+        <w:rPr>
+          <w:noProof/>
+        </w:rPr>
+        <w:t>2</w:t>
+      </w:r>
+      <w:r>
+        <w:rPr>
+          <w:noProof/>
+        </w:rPr>
+        <w:fldChar w:fldCharType="end"/>
+      </w:r>
       <w:r>
         <w:t xml:space="preserve"> – Quadro </w:t>
       </w:r>
@@ -3214,14 +3236,12 @@
               </w:rPr>
               <w:t xml:space="preserve">Aumentar o </w:t>
             </w:r>
-            <w:proofErr w:type="spellStart"/>
-            <w:r>
-              <w:rPr>
-                <w:color w:val="000000" w:themeColor="text1"/>
-              </w:rPr>
-              <w:t>numero</w:t>
-            </w:r>
-            <w:proofErr w:type="spellEnd"/>
+            <w:r>
+              <w:rPr>
+                <w:color w:val="000000" w:themeColor="text1"/>
+              </w:rPr>
+              <w:t>número</w:t>
+            </w:r>
             <w:r>
               <w:rPr>
                 <w:color w:val="000000" w:themeColor="text1"/>
@@ -3250,14 +3270,27 @@
       <w:r>
         <w:t xml:space="preserve">Figura </w:t>
       </w:r>
-      <w:fldSimple w:instr=" SEQ Figura \* ARABIC ">
-        <w:r>
-          <w:rPr>
-            <w:noProof/>
-          </w:rPr>
-          <w:t>3</w:t>
-        </w:r>
-      </w:fldSimple>
+      <w:r>
+        <w:fldChar w:fldCharType="begin"/>
+      </w:r>
+      <w:r>
+        <w:instrText xml:space="preserve"> SEQ Figura \* ARABIC </w:instrText>
+      </w:r>
+      <w:r>
+        <w:fldChar w:fldCharType="separate"/>
+      </w:r>
+      <w:r>
+        <w:rPr>
+          <w:noProof/>
+        </w:rPr>
+        <w:t>3</w:t>
+      </w:r>
+      <w:r>
+        <w:rPr>
+          <w:noProof/>
+        </w:rPr>
+        <w:fldChar w:fldCharType="end"/>
+      </w:r>
       <w:r>
         <w:t xml:space="preserve"> </w:t>
       </w:r>
@@ -3636,19 +3669,11 @@
         </w:rPr>
       </w:pPr>
       <w:bookmarkStart w:id="12" w:name="_Toc161760120"/>
-      <w:proofErr w:type="spellStart"/>
       <w:r>
         <w:rPr>
           <w:lang w:val="en-US"/>
         </w:rPr>
-        <w:t>Figura</w:t>
-      </w:r>
-      <w:proofErr w:type="spellEnd"/>
-      <w:r>
-        <w:rPr>
-          <w:lang w:val="en-US"/>
-        </w:rPr>
-        <w:t xml:space="preserve"> </w:t>
+        <w:t xml:space="preserve">Figura </w:t>
       </w:r>
       <w:r>
         <w:fldChar w:fldCharType="begin"/>
@@ -5324,14 +5349,27 @@
       <w:r>
         <w:t xml:space="preserve">Figura </w:t>
       </w:r>
-      <w:fldSimple w:instr=" SEQ Figura \* ARABIC ">
-        <w:r>
-          <w:rPr>
-            <w:noProof/>
-          </w:rPr>
-          <w:t>6</w:t>
-        </w:r>
-      </w:fldSimple>
+      <w:r>
+        <w:fldChar w:fldCharType="begin"/>
+      </w:r>
+      <w:r>
+        <w:instrText xml:space="preserve"> SEQ Figura \* ARABIC </w:instrText>
+      </w:r>
+      <w:r>
+        <w:fldChar w:fldCharType="separate"/>
+      </w:r>
+      <w:r>
+        <w:rPr>
+          <w:noProof/>
+        </w:rPr>
+        <w:t>6</w:t>
+      </w:r>
+      <w:r>
+        <w:rPr>
+          <w:noProof/>
+        </w:rPr>
+        <w:fldChar w:fldCharType="end"/>
+      </w:r>
       <w:r>
         <w:t xml:space="preserve"> – Exemplo 2: User Stories e Critérios de Aceite</w:t>
       </w:r>
@@ -5572,11 +5610,9 @@
             <w:r>
               <w:t xml:space="preserve">O usuário não autenticado acessa a </w:t>
             </w:r>
-            <w:proofErr w:type="spellStart"/>
-            <w:r>
-              <w:t>pagina</w:t>
-            </w:r>
-            <w:proofErr w:type="spellEnd"/>
+            <w:r>
+              <w:t>página</w:t>
+            </w:r>
             <w:r>
               <w:t xml:space="preserve"> de cadastro</w:t>
             </w:r>
@@ -5736,11 +5772,9 @@
             <w:r>
               <w:t xml:space="preserve">Quando não preencho todos os campos que são </w:t>
             </w:r>
-            <w:proofErr w:type="gramStart"/>
-            <w:r>
-              <w:t>obrigatório</w:t>
-            </w:r>
-            <w:proofErr w:type="gramEnd"/>
+            <w:r>
+              <w:t>obrigatórios</w:t>
+            </w:r>
             <w:r>
               <w:t>.</w:t>
             </w:r>
@@ -5921,11 +5955,9 @@
       <w:r>
         <w:t xml:space="preserve">Figura 7 – </w:t>
       </w:r>
-      <w:proofErr w:type="gramStart"/>
-      <w:r>
-        <w:t>Exemplo :</w:t>
-      </w:r>
-      <w:proofErr w:type="gramEnd"/>
+      <w:r>
+        <w:t>Exemplo:</w:t>
+      </w:r>
       <w:r>
         <w:t xml:space="preserve"> User Stories e Critérios de Aceite</w:t>
       </w:r>
@@ -6332,11 +6364,9 @@
             <w:r>
               <w:t xml:space="preserve">: Ele tenta acessar a </w:t>
             </w:r>
-            <w:proofErr w:type="spellStart"/>
-            <w:r>
-              <w:t>pagina</w:t>
-            </w:r>
-            <w:proofErr w:type="spellEnd"/>
+            <w:r>
+              <w:t>página</w:t>
+            </w:r>
             <w:r>
               <w:t xml:space="preserve"> de ingredientes</w:t>
             </w:r>
@@ -6356,19 +6386,15 @@
             <w:r>
               <w:t xml:space="preserve">: Ele não tem acesso a essa </w:t>
             </w:r>
-            <w:proofErr w:type="spellStart"/>
-            <w:r>
-              <w:t>pagina</w:t>
-            </w:r>
-            <w:proofErr w:type="spellEnd"/>
+            <w:r>
+              <w:t>página</w:t>
+            </w:r>
             <w:r>
               <w:t xml:space="preserve"> e é redirecionado a </w:t>
             </w:r>
-            <w:proofErr w:type="spellStart"/>
-            <w:r>
-              <w:t>pagina</w:t>
-            </w:r>
-            <w:proofErr w:type="spellEnd"/>
+            <w:r>
+              <w:t>página</w:t>
+            </w:r>
             <w:r>
               <w:t xml:space="preserve"> principal</w:t>
             </w:r>
@@ -6962,11 +6988,9 @@
             <w:r>
               <w:t xml:space="preserve">Ele é redirecionado a </w:t>
             </w:r>
-            <w:proofErr w:type="spellStart"/>
-            <w:r>
-              <w:t>pagina</w:t>
-            </w:r>
-            <w:proofErr w:type="spellEnd"/>
+            <w:r>
+              <w:t>página</w:t>
+            </w:r>
             <w:r>
               <w:t xml:space="preserve"> principal já que não está logado</w:t>
             </w:r>
@@ -7395,14 +7419,27 @@
         <w:lastRenderedPageBreak/>
         <w:t xml:space="preserve">Figura </w:t>
       </w:r>
-      <w:fldSimple w:instr=" SEQ Figura \* ARABIC ">
-        <w:r>
-          <w:rPr>
-            <w:noProof/>
-          </w:rPr>
-          <w:t>7</w:t>
-        </w:r>
-      </w:fldSimple>
+      <w:r>
+        <w:fldChar w:fldCharType="begin"/>
+      </w:r>
+      <w:r>
+        <w:instrText xml:space="preserve"> SEQ Figura \* ARABIC </w:instrText>
+      </w:r>
+      <w:r>
+        <w:fldChar w:fldCharType="separate"/>
+      </w:r>
+      <w:r>
+        <w:rPr>
+          <w:noProof/>
+        </w:rPr>
+        <w:t>7</w:t>
+      </w:r>
+      <w:r>
+        <w:rPr>
+          <w:noProof/>
+        </w:rPr>
+        <w:fldChar w:fldCharType="end"/>
+      </w:r>
       <w:r>
         <w:t xml:space="preserve"> – </w:t>
       </w:r>
@@ -7643,14 +7680,27 @@
         <w:lastRenderedPageBreak/>
         <w:t xml:space="preserve">Figura </w:t>
       </w:r>
-      <w:fldSimple w:instr=" SEQ Figura \* ARABIC ">
-        <w:r>
-          <w:rPr>
-            <w:noProof/>
-          </w:rPr>
-          <w:t>9</w:t>
-        </w:r>
-      </w:fldSimple>
+      <w:r>
+        <w:fldChar w:fldCharType="begin"/>
+      </w:r>
+      <w:r>
+        <w:instrText xml:space="preserve"> SEQ Figura \* ARABIC </w:instrText>
+      </w:r>
+      <w:r>
+        <w:fldChar w:fldCharType="separate"/>
+      </w:r>
+      <w:r>
+        <w:rPr>
+          <w:noProof/>
+        </w:rPr>
+        <w:t>9</w:t>
+      </w:r>
+      <w:r>
+        <w:rPr>
+          <w:noProof/>
+        </w:rPr>
+        <w:fldChar w:fldCharType="end"/>
+      </w:r>
       <w:r>
         <w:t xml:space="preserve"> – Exemplo: Diagrama </w:t>
       </w:r>
@@ -7695,53 +7745,12 @@
       <w:r>
         <w:t xml:space="preserve">AGUIAR, F. </w:t>
       </w:r>
-      <w:proofErr w:type="spellStart"/>
       <w:r>
         <w:rPr>
           <w:b/>
           <w:bCs/>
         </w:rPr>
-        <w:t>Product</w:t>
-      </w:r>
-      <w:proofErr w:type="spellEnd"/>
-      <w:r>
-        <w:rPr>
-          <w:b/>
-          <w:bCs/>
-        </w:rPr>
-        <w:t xml:space="preserve"> backlog </w:t>
-      </w:r>
-      <w:proofErr w:type="spellStart"/>
-      <w:r>
-        <w:rPr>
-          <w:b/>
-          <w:bCs/>
-        </w:rPr>
-        <w:t>building</w:t>
-      </w:r>
-      <w:proofErr w:type="spellEnd"/>
-      <w:r>
-        <w:rPr>
-          <w:b/>
-          <w:bCs/>
-        </w:rPr>
-        <w:t xml:space="preserve">: concepção de um </w:t>
-      </w:r>
-      <w:proofErr w:type="spellStart"/>
-      <w:r>
-        <w:rPr>
-          <w:b/>
-          <w:bCs/>
-        </w:rPr>
-        <w:t>product</w:t>
-      </w:r>
-      <w:proofErr w:type="spellEnd"/>
-      <w:r>
-        <w:rPr>
-          <w:b/>
-          <w:bCs/>
-        </w:rPr>
-        <w:t xml:space="preserve"> backlog efetivo</w:t>
+        <w:t>Product backlog building: concepção de um product backlog efetivo</w:t>
       </w:r>
       <w:r>
         <w:t xml:space="preserve">. 2018. Disponível em: </w:t>
@@ -7780,31 +7789,13 @@
       <w:r>
         <w:t xml:space="preserve">AGUIAR, F. </w:t>
       </w:r>
-      <w:proofErr w:type="spellStart"/>
       <w:r>
         <w:rPr>
           <w:b/>
           <w:bCs/>
         </w:rPr>
-        <w:t>PBB_Canvas</w:t>
-      </w:r>
-      <w:proofErr w:type="spellEnd"/>
-      <w:r>
-        <w:rPr>
-          <w:b/>
-          <w:bCs/>
-        </w:rPr>
-        <w:t xml:space="preserve"> </w:t>
-      </w:r>
-      <w:proofErr w:type="spellStart"/>
-      <w:r>
-        <w:rPr>
-          <w:b/>
-          <w:bCs/>
-        </w:rPr>
-        <w:t>Template</w:t>
-      </w:r>
-      <w:proofErr w:type="spellEnd"/>
+        <w:t>PBB_Canvas Template</w:t>
+      </w:r>
       <w:r>
         <w:t xml:space="preserve">. </w:t>
       </w:r>
@@ -7895,7 +7886,7 @@
 </file>
 
 <file path=word/endnotes.xml><?xml version="1.0" encoding="utf-8"?>
-<w:endnotes xmlns:wpc="http://schemas.microsoft.com/office/word/2010/wordprocessingCanvas" xmlns:cx="http://schemas.microsoft.com/office/drawing/2014/chartex" xmlns:cx1="http://schemas.microsoft.com/office/drawing/2015/9/8/chartex" xmlns:cx2="http://schemas.microsoft.com/office/drawing/2015/10/21/chartex" xmlns:cx3="http://schemas.microsoft.com/office/drawing/2016/5/9/chartex" xmlns:cx4="http://schemas.microsoft.com/office/drawing/2016/5/10/chartex" xmlns:cx5="http://schemas.microsoft.com/office/drawing/2016/5/11/chartex" xmlns:cx6="http://schemas.microsoft.com/office/drawing/2016/5/12/chartex" xmlns:cx7="http://schemas.microsoft.com/office/drawing/2016/5/13/chartex" xmlns:cx8="http://schemas.microsoft.com/office/drawing/2016/5/14/chartex" xmlns:mc="http://schemas.openxmlformats.org/markup-compatibility/2006" xmlns:aink="http://schemas.microsoft.com/office/drawing/2016/ink" xmlns:am3d="http://schemas.microsoft.com/office/drawing/2017/model3d" xmlns:o="urn:schemas-microsoft-com:office:office" xmlns:r="http://schemas.openxmlformats.org/officeDocument/2006/relationships" xmlns:m="http://schemas.openxmlformats.org/officeDocument/2006/math" xmlns:v="urn:schemas-microsoft-com:vml" xmlns:wp14="http://schemas.microsoft.com/office/word/2010/wordprocessingDrawing" xmlns:wp="http://schemas.openxmlformats.org/drawingml/2006/wordprocessingDrawing" xmlns:w10="urn:schemas-microsoft-com:office:word" xmlns:w="http://schemas.openxmlformats.org/wordprocessingml/2006/main" xmlns:w14="http://schemas.microsoft.com/office/word/2010/wordml" xmlns:w15="http://schemas.microsoft.com/office/word/2012/wordml" xmlns:w16cex="http://schemas.microsoft.com/office/word/2018/wordml/cex" xmlns:w16cid="http://schemas.microsoft.com/office/word/2016/wordml/cid" xmlns:w16="http://schemas.microsoft.com/office/word/2018/wordml" xmlns:w16sdtdh="http://schemas.microsoft.com/office/word/2020/wordml/sdtdatahash" xmlns:w16se="http://schemas.microsoft.com/office/word/2015/wordml/symex" xmlns:wpg="http://schemas.microsoft.com/office/word/2010/wordprocessingGroup" xmlns:wpi="http://schemas.microsoft.com/office/word/2010/wordprocessingInk" xmlns:wne="http://schemas.microsoft.com/office/word/2006/wordml" xmlns:wps="http://schemas.microsoft.com/office/word/2010/wordprocessingShape" mc:Ignorable="w14 w15 w16se w16cid w16 w16cex w16sdtdh wp14">
+<w:endnotes xmlns:wpc="http://schemas.microsoft.com/office/word/2010/wordprocessingCanvas" xmlns:cx="http://schemas.microsoft.com/office/drawing/2014/chartex" xmlns:cx1="http://schemas.microsoft.com/office/drawing/2015/9/8/chartex" xmlns:cx2="http://schemas.microsoft.com/office/drawing/2015/10/21/chartex" xmlns:cx3="http://schemas.microsoft.com/office/drawing/2016/5/9/chartex" xmlns:cx4="http://schemas.microsoft.com/office/drawing/2016/5/10/chartex" xmlns:cx5="http://schemas.microsoft.com/office/drawing/2016/5/11/chartex" xmlns:cx6="http://schemas.microsoft.com/office/drawing/2016/5/12/chartex" xmlns:cx7="http://schemas.microsoft.com/office/drawing/2016/5/13/chartex" xmlns:cx8="http://schemas.microsoft.com/office/drawing/2016/5/14/chartex" xmlns:mc="http://schemas.openxmlformats.org/markup-compatibility/2006" xmlns:aink="http://schemas.microsoft.com/office/drawing/2016/ink" xmlns:am3d="http://schemas.microsoft.com/office/drawing/2017/model3d" xmlns:o="urn:schemas-microsoft-com:office:office" xmlns:oel="http://schemas.microsoft.com/office/2019/extlst" xmlns:r="http://schemas.openxmlformats.org/officeDocument/2006/relationships" xmlns:m="http://schemas.openxmlformats.org/officeDocument/2006/math" xmlns:v="urn:schemas-microsoft-com:vml" xmlns:wp14="http://schemas.microsoft.com/office/word/2010/wordprocessingDrawing" xmlns:wp="http://schemas.openxmlformats.org/drawingml/2006/wordprocessingDrawing" xmlns:w10="urn:schemas-microsoft-com:office:word" xmlns:w="http://schemas.openxmlformats.org/wordprocessingml/2006/main" xmlns:w14="http://schemas.microsoft.com/office/word/2010/wordml" xmlns:w15="http://schemas.microsoft.com/office/word/2012/wordml" xmlns:w16cex="http://schemas.microsoft.com/office/word/2018/wordml/cex" xmlns:w16cid="http://schemas.microsoft.com/office/word/2016/wordml/cid" xmlns:w16="http://schemas.microsoft.com/office/word/2018/wordml" xmlns:w16sdtdh="http://schemas.microsoft.com/office/word/2020/wordml/sdtdatahash" xmlns:w16se="http://schemas.microsoft.com/office/word/2015/wordml/symex" xmlns:wpg="http://schemas.microsoft.com/office/word/2010/wordprocessingGroup" xmlns:wpi="http://schemas.microsoft.com/office/word/2010/wordprocessingInk" xmlns:wne="http://schemas.microsoft.com/office/word/2006/wordml" xmlns:wps="http://schemas.microsoft.com/office/word/2010/wordprocessingShape" mc:Ignorable="w14 w15 w16se w16cid w16 w16cex w16sdtdh wp14">
   <w:endnote w:type="separator" w:id="-1">
     <w:p>
       <w:pPr>
@@ -7920,7 +7911,7 @@
 </file>
 
 <file path=word/footer1.xml><?xml version="1.0" encoding="utf-8"?>
-<w:ftr xmlns:wpc="http://schemas.microsoft.com/office/word/2010/wordprocessingCanvas" xmlns:cx="http://schemas.microsoft.com/office/drawing/2014/chartex" xmlns:cx1="http://schemas.microsoft.com/office/drawing/2015/9/8/chartex" xmlns:cx2="http://schemas.microsoft.com/office/drawing/2015/10/21/chartex" xmlns:cx3="http://schemas.microsoft.com/office/drawing/2016/5/9/chartex" xmlns:cx4="http://schemas.microsoft.com/office/drawing/2016/5/10/chartex" xmlns:cx5="http://schemas.microsoft.com/office/drawing/2016/5/11/chartex" xmlns:cx6="http://schemas.microsoft.com/office/drawing/2016/5/12/chartex" xmlns:cx7="http://schemas.microsoft.com/office/drawing/2016/5/13/chartex" xmlns:cx8="http://schemas.microsoft.com/office/drawing/2016/5/14/chartex" xmlns:mc="http://schemas.openxmlformats.org/markup-compatibility/2006" xmlns:aink="http://schemas.microsoft.com/office/drawing/2016/ink" xmlns:am3d="http://schemas.microsoft.com/office/drawing/2017/model3d" xmlns:o="urn:schemas-microsoft-com:office:office" xmlns:r="http://schemas.openxmlformats.org/officeDocument/2006/relationships" xmlns:m="http://schemas.openxmlformats.org/officeDocument/2006/math" xmlns:v="urn:schemas-microsoft-com:vml" xmlns:wp14="http://schemas.microsoft.com/office/word/2010/wordprocessingDrawing" xmlns:wp="http://schemas.openxmlformats.org/drawingml/2006/wordprocessingDrawing" xmlns:w10="urn:schemas-microsoft-com:office:word" xmlns:w="http://schemas.openxmlformats.org/wordprocessingml/2006/main" xmlns:w14="http://schemas.microsoft.com/office/word/2010/wordml" xmlns:w15="http://schemas.microsoft.com/office/word/2012/wordml" xmlns:w16cex="http://schemas.microsoft.com/office/word/2018/wordml/cex" xmlns:w16cid="http://schemas.microsoft.com/office/word/2016/wordml/cid" xmlns:w16="http://schemas.microsoft.com/office/word/2018/wordml" xmlns:w16sdtdh="http://schemas.microsoft.com/office/word/2020/wordml/sdtdatahash" xmlns:w16se="http://schemas.microsoft.com/office/word/2015/wordml/symex" xmlns:wpg="http://schemas.microsoft.com/office/word/2010/wordprocessingGroup" xmlns:wpi="http://schemas.microsoft.com/office/word/2010/wordprocessingInk" xmlns:wne="http://schemas.microsoft.com/office/word/2006/wordml" xmlns:wps="http://schemas.microsoft.com/office/word/2010/wordprocessingShape" mc:Ignorable="w14 w15 w16se w16cid w16 w16cex w16sdtdh wp14">
+<w:ftr xmlns:wpc="http://schemas.microsoft.com/office/word/2010/wordprocessingCanvas" xmlns:cx="http://schemas.microsoft.com/office/drawing/2014/chartex" xmlns:cx1="http://schemas.microsoft.com/office/drawing/2015/9/8/chartex" xmlns:cx2="http://schemas.microsoft.com/office/drawing/2015/10/21/chartex" xmlns:cx3="http://schemas.microsoft.com/office/drawing/2016/5/9/chartex" xmlns:cx4="http://schemas.microsoft.com/office/drawing/2016/5/10/chartex" xmlns:cx5="http://schemas.microsoft.com/office/drawing/2016/5/11/chartex" xmlns:cx6="http://schemas.microsoft.com/office/drawing/2016/5/12/chartex" xmlns:cx7="http://schemas.microsoft.com/office/drawing/2016/5/13/chartex" xmlns:cx8="http://schemas.microsoft.com/office/drawing/2016/5/14/chartex" xmlns:mc="http://schemas.openxmlformats.org/markup-compatibility/2006" xmlns:aink="http://schemas.microsoft.com/office/drawing/2016/ink" xmlns:am3d="http://schemas.microsoft.com/office/drawing/2017/model3d" xmlns:o="urn:schemas-microsoft-com:office:office" xmlns:oel="http://schemas.microsoft.com/office/2019/extlst" xmlns:r="http://schemas.openxmlformats.org/officeDocument/2006/relationships" xmlns:m="http://schemas.openxmlformats.org/officeDocument/2006/math" xmlns:v="urn:schemas-microsoft-com:vml" xmlns:wp14="http://schemas.microsoft.com/office/word/2010/wordprocessingDrawing" xmlns:wp="http://schemas.openxmlformats.org/drawingml/2006/wordprocessingDrawing" xmlns:w10="urn:schemas-microsoft-com:office:word" xmlns:w="http://schemas.openxmlformats.org/wordprocessingml/2006/main" xmlns:w14="http://schemas.microsoft.com/office/word/2010/wordml" xmlns:w15="http://schemas.microsoft.com/office/word/2012/wordml" xmlns:w16cex="http://schemas.microsoft.com/office/word/2018/wordml/cex" xmlns:w16cid="http://schemas.microsoft.com/office/word/2016/wordml/cid" xmlns:w16="http://schemas.microsoft.com/office/word/2018/wordml" xmlns:w16sdtdh="http://schemas.microsoft.com/office/word/2020/wordml/sdtdatahash" xmlns:w16se="http://schemas.microsoft.com/office/word/2015/wordml/symex" xmlns:wpg="http://schemas.microsoft.com/office/word/2010/wordprocessingGroup" xmlns:wpi="http://schemas.microsoft.com/office/word/2010/wordprocessingInk" xmlns:wne="http://schemas.microsoft.com/office/word/2006/wordml" xmlns:wps="http://schemas.microsoft.com/office/word/2010/wordprocessingShape" mc:Ignorable="w14 w15 w16se w16cid w16 w16cex w16sdtdh wp14">
   <w:p>
     <w:pPr>
       <w:pStyle w:val="Rodap"/>
@@ -7934,11 +7925,9 @@
     <w:r>
       <w:tab/>
     </w:r>
-    <w:proofErr w:type="spellStart"/>
     <w:r>
       <w:t>Pitissaria</w:t>
     </w:r>
-    <w:proofErr w:type="spellEnd"/>
     <w:r>
       <w:tab/>
     </w:r>
@@ -7962,7 +7951,7 @@
 </file>
 
 <file path=word/footnotes.xml><?xml version="1.0" encoding="utf-8"?>
-<w:footnotes xmlns:wpc="http://schemas.microsoft.com/office/word/2010/wordprocessingCanvas" xmlns:cx="http://schemas.microsoft.com/office/drawing/2014/chartex" xmlns:cx1="http://schemas.microsoft.com/office/drawing/2015/9/8/chartex" xmlns:cx2="http://schemas.microsoft.com/office/drawing/2015/10/21/chartex" xmlns:cx3="http://schemas.microsoft.com/office/drawing/2016/5/9/chartex" xmlns:cx4="http://schemas.microsoft.com/office/drawing/2016/5/10/chartex" xmlns:cx5="http://schemas.microsoft.com/office/drawing/2016/5/11/chartex" xmlns:cx6="http://schemas.microsoft.com/office/drawing/2016/5/12/chartex" xmlns:cx7="http://schemas.microsoft.com/office/drawing/2016/5/13/chartex" xmlns:cx8="http://schemas.microsoft.com/office/drawing/2016/5/14/chartex" xmlns:mc="http://schemas.openxmlformats.org/markup-compatibility/2006" xmlns:aink="http://schemas.microsoft.com/office/drawing/2016/ink" xmlns:am3d="http://schemas.microsoft.com/office/drawing/2017/model3d" xmlns:o="urn:schemas-microsoft-com:office:office" xmlns:r="http://schemas.openxmlformats.org/officeDocument/2006/relationships" xmlns:m="http://schemas.openxmlformats.org/officeDocument/2006/math" xmlns:v="urn:schemas-microsoft-com:vml" xmlns:wp14="http://schemas.microsoft.com/office/word/2010/wordprocessingDrawing" xmlns:wp="http://schemas.openxmlformats.org/drawingml/2006/wordprocessingDrawing" xmlns:w10="urn:schemas-microsoft-com:office:word" xmlns:w="http://schemas.openxmlformats.org/wordprocessingml/2006/main" xmlns:w14="http://schemas.microsoft.com/office/word/2010/wordml" xmlns:w15="http://schemas.microsoft.com/office/word/2012/wordml" xmlns:w16cex="http://schemas.microsoft.com/office/word/2018/wordml/cex" xmlns:w16cid="http://schemas.microsoft.com/office/word/2016/wordml/cid" xmlns:w16="http://schemas.microsoft.com/office/word/2018/wordml" xmlns:w16sdtdh="http://schemas.microsoft.com/office/word/2020/wordml/sdtdatahash" xmlns:w16se="http://schemas.microsoft.com/office/word/2015/wordml/symex" xmlns:wpg="http://schemas.microsoft.com/office/word/2010/wordprocessingGroup" xmlns:wpi="http://schemas.microsoft.com/office/word/2010/wordprocessingInk" xmlns:wne="http://schemas.microsoft.com/office/word/2006/wordml" xmlns:wps="http://schemas.microsoft.com/office/word/2010/wordprocessingShape" mc:Ignorable="w14 w15 w16se w16cid w16 w16cex w16sdtdh wp14">
+<w:footnotes xmlns:wpc="http://schemas.microsoft.com/office/word/2010/wordprocessingCanvas" xmlns:cx="http://schemas.microsoft.com/office/drawing/2014/chartex" xmlns:cx1="http://schemas.microsoft.com/office/drawing/2015/9/8/chartex" xmlns:cx2="http://schemas.microsoft.com/office/drawing/2015/10/21/chartex" xmlns:cx3="http://schemas.microsoft.com/office/drawing/2016/5/9/chartex" xmlns:cx4="http://schemas.microsoft.com/office/drawing/2016/5/10/chartex" xmlns:cx5="http://schemas.microsoft.com/office/drawing/2016/5/11/chartex" xmlns:cx6="http://schemas.microsoft.com/office/drawing/2016/5/12/chartex" xmlns:cx7="http://schemas.microsoft.com/office/drawing/2016/5/13/chartex" xmlns:cx8="http://schemas.microsoft.com/office/drawing/2016/5/14/chartex" xmlns:mc="http://schemas.openxmlformats.org/markup-compatibility/2006" xmlns:aink="http://schemas.microsoft.com/office/drawing/2016/ink" xmlns:am3d="http://schemas.microsoft.com/office/drawing/2017/model3d" xmlns:o="urn:schemas-microsoft-com:office:office" xmlns:oel="http://schemas.microsoft.com/office/2019/extlst" xmlns:r="http://schemas.openxmlformats.org/officeDocument/2006/relationships" xmlns:m="http://schemas.openxmlformats.org/officeDocument/2006/math" xmlns:v="urn:schemas-microsoft-com:vml" xmlns:wp14="http://schemas.microsoft.com/office/word/2010/wordprocessingDrawing" xmlns:wp="http://schemas.openxmlformats.org/drawingml/2006/wordprocessingDrawing" xmlns:w10="urn:schemas-microsoft-com:office:word" xmlns:w="http://schemas.openxmlformats.org/wordprocessingml/2006/main" xmlns:w14="http://schemas.microsoft.com/office/word/2010/wordml" xmlns:w15="http://schemas.microsoft.com/office/word/2012/wordml" xmlns:w16cex="http://schemas.microsoft.com/office/word/2018/wordml/cex" xmlns:w16cid="http://schemas.microsoft.com/office/word/2016/wordml/cid" xmlns:w16="http://schemas.microsoft.com/office/word/2018/wordml" xmlns:w16sdtdh="http://schemas.microsoft.com/office/word/2020/wordml/sdtdatahash" xmlns:w16se="http://schemas.microsoft.com/office/word/2015/wordml/symex" xmlns:wpg="http://schemas.microsoft.com/office/word/2010/wordprocessingGroup" xmlns:wpi="http://schemas.microsoft.com/office/word/2010/wordprocessingInk" xmlns:wne="http://schemas.microsoft.com/office/word/2006/wordml" xmlns:wps="http://schemas.microsoft.com/office/word/2010/wordprocessingShape" mc:Ignorable="w14 w15 w16se w16cid w16 w16cex w16sdtdh wp14">
   <w:footnote w:type="separator" w:id="-1">
     <w:p>
       <w:pPr>
@@ -7987,7 +7976,7 @@
 </file>
 
 <file path=word/header1.xml><?xml version="1.0" encoding="utf-8"?>
-<w:hdr xmlns:wpc="http://schemas.microsoft.com/office/word/2010/wordprocessingCanvas" xmlns:cx="http://schemas.microsoft.com/office/drawing/2014/chartex" xmlns:cx1="http://schemas.microsoft.com/office/drawing/2015/9/8/chartex" xmlns:cx2="http://schemas.microsoft.com/office/drawing/2015/10/21/chartex" xmlns:cx3="http://schemas.microsoft.com/office/drawing/2016/5/9/chartex" xmlns:cx4="http://schemas.microsoft.com/office/drawing/2016/5/10/chartex" xmlns:cx5="http://schemas.microsoft.com/office/drawing/2016/5/11/chartex" xmlns:cx6="http://schemas.microsoft.com/office/drawing/2016/5/12/chartex" xmlns:cx7="http://schemas.microsoft.com/office/drawing/2016/5/13/chartex" xmlns:cx8="http://schemas.microsoft.com/office/drawing/2016/5/14/chartex" xmlns:mc="http://schemas.openxmlformats.org/markup-compatibility/2006" xmlns:aink="http://schemas.microsoft.com/office/drawing/2016/ink" xmlns:am3d="http://schemas.microsoft.com/office/drawing/2017/model3d" xmlns:o="urn:schemas-microsoft-com:office:office" xmlns:r="http://schemas.openxmlformats.org/officeDocument/2006/relationships" xmlns:m="http://schemas.openxmlformats.org/officeDocument/2006/math" xmlns:v="urn:schemas-microsoft-com:vml" xmlns:wp14="http://schemas.microsoft.com/office/word/2010/wordprocessingDrawing" xmlns:wp="http://schemas.openxmlformats.org/drawingml/2006/wordprocessingDrawing" xmlns:w10="urn:schemas-microsoft-com:office:word" xmlns:w="http://schemas.openxmlformats.org/wordprocessingml/2006/main" xmlns:w14="http://schemas.microsoft.com/office/word/2010/wordml" xmlns:w15="http://schemas.microsoft.com/office/word/2012/wordml" xmlns:w16cex="http://schemas.microsoft.com/office/word/2018/wordml/cex" xmlns:w16cid="http://schemas.microsoft.com/office/word/2016/wordml/cid" xmlns:w16="http://schemas.microsoft.com/office/word/2018/wordml" xmlns:w16sdtdh="http://schemas.microsoft.com/office/word/2020/wordml/sdtdatahash" xmlns:w16se="http://schemas.microsoft.com/office/word/2015/wordml/symex" xmlns:wpg="http://schemas.microsoft.com/office/word/2010/wordprocessingGroup" xmlns:wpi="http://schemas.microsoft.com/office/word/2010/wordprocessingInk" xmlns:wne="http://schemas.microsoft.com/office/word/2006/wordml" xmlns:wps="http://schemas.microsoft.com/office/word/2010/wordprocessingShape" mc:Ignorable="w14 w15 w16se w16cid w16 w16cex w16sdtdh wp14">
+<w:hdr xmlns:wpc="http://schemas.microsoft.com/office/word/2010/wordprocessingCanvas" xmlns:cx="http://schemas.microsoft.com/office/drawing/2014/chartex" xmlns:cx1="http://schemas.microsoft.com/office/drawing/2015/9/8/chartex" xmlns:cx2="http://schemas.microsoft.com/office/drawing/2015/10/21/chartex" xmlns:cx3="http://schemas.microsoft.com/office/drawing/2016/5/9/chartex" xmlns:cx4="http://schemas.microsoft.com/office/drawing/2016/5/10/chartex" xmlns:cx5="http://schemas.microsoft.com/office/drawing/2016/5/11/chartex" xmlns:cx6="http://schemas.microsoft.com/office/drawing/2016/5/12/chartex" xmlns:cx7="http://schemas.microsoft.com/office/drawing/2016/5/13/chartex" xmlns:cx8="http://schemas.microsoft.com/office/drawing/2016/5/14/chartex" xmlns:mc="http://schemas.openxmlformats.org/markup-compatibility/2006" xmlns:aink="http://schemas.microsoft.com/office/drawing/2016/ink" xmlns:am3d="http://schemas.microsoft.com/office/drawing/2017/model3d" xmlns:o="urn:schemas-microsoft-com:office:office" xmlns:oel="http://schemas.microsoft.com/office/2019/extlst" xmlns:r="http://schemas.openxmlformats.org/officeDocument/2006/relationships" xmlns:m="http://schemas.openxmlformats.org/officeDocument/2006/math" xmlns:v="urn:schemas-microsoft-com:vml" xmlns:wp14="http://schemas.microsoft.com/office/word/2010/wordprocessingDrawing" xmlns:wp="http://schemas.openxmlformats.org/drawingml/2006/wordprocessingDrawing" xmlns:w10="urn:schemas-microsoft-com:office:word" xmlns:w="http://schemas.openxmlformats.org/wordprocessingml/2006/main" xmlns:w14="http://schemas.microsoft.com/office/word/2010/wordml" xmlns:w15="http://schemas.microsoft.com/office/word/2012/wordml" xmlns:w16cex="http://schemas.microsoft.com/office/word/2018/wordml/cex" xmlns:w16cid="http://schemas.microsoft.com/office/word/2016/wordml/cid" xmlns:w16="http://schemas.microsoft.com/office/word/2018/wordml" xmlns:w16sdtdh="http://schemas.microsoft.com/office/word/2020/wordml/sdtdatahash" xmlns:w16se="http://schemas.microsoft.com/office/word/2015/wordml/symex" xmlns:wpg="http://schemas.microsoft.com/office/word/2010/wordprocessingGroup" xmlns:wpi="http://schemas.microsoft.com/office/word/2010/wordprocessingInk" xmlns:wne="http://schemas.microsoft.com/office/word/2006/wordml" xmlns:wps="http://schemas.microsoft.com/office/word/2010/wordprocessingShape" mc:Ignorable="w14 w15 w16se w16cid w16 w16cex w16sdtdh wp14">
   <w:tbl>
     <w:tblPr>
       <w:tblStyle w:val="Tabelacomgrade"/>
@@ -8193,7 +8182,7 @@
 </file>
 
 <file path=word/numbering.xml><?xml version="1.0" encoding="utf-8"?>
-<w:numbering xmlns:wpc="http://schemas.microsoft.com/office/word/2010/wordprocessingCanvas" xmlns:cx="http://schemas.microsoft.com/office/drawing/2014/chartex" xmlns:cx1="http://schemas.microsoft.com/office/drawing/2015/9/8/chartex" xmlns:cx2="http://schemas.microsoft.com/office/drawing/2015/10/21/chartex" xmlns:cx3="http://schemas.microsoft.com/office/drawing/2016/5/9/chartex" xmlns:cx4="http://schemas.microsoft.com/office/drawing/2016/5/10/chartex" xmlns:cx5="http://schemas.microsoft.com/office/drawing/2016/5/11/chartex" xmlns:cx6="http://schemas.microsoft.com/office/drawing/2016/5/12/chartex" xmlns:cx7="http://schemas.microsoft.com/office/drawing/2016/5/13/chartex" xmlns:cx8="http://schemas.microsoft.com/office/drawing/2016/5/14/chartex" xmlns:mc="http://schemas.openxmlformats.org/markup-compatibility/2006" xmlns:aink="http://schemas.microsoft.com/office/drawing/2016/ink" xmlns:am3d="http://schemas.microsoft.com/office/drawing/2017/model3d" xmlns:o="urn:schemas-microsoft-com:office:office" xmlns:r="http://schemas.openxmlformats.org/officeDocument/2006/relationships" xmlns:m="http://schemas.openxmlformats.org/officeDocument/2006/math" xmlns:v="urn:schemas-microsoft-com:vml" xmlns:wp14="http://schemas.microsoft.com/office/word/2010/wordprocessingDrawing" xmlns:wp="http://schemas.openxmlformats.org/drawingml/2006/wordprocessingDrawing" xmlns:w10="urn:schemas-microsoft-com:office:word" xmlns:w="http://schemas.openxmlformats.org/wordprocessingml/2006/main" xmlns:w14="http://schemas.microsoft.com/office/word/2010/wordml" xmlns:w15="http://schemas.microsoft.com/office/word/2012/wordml" xmlns:w16cex="http://schemas.microsoft.com/office/word/2018/wordml/cex" xmlns:w16cid="http://schemas.microsoft.com/office/word/2016/wordml/cid" xmlns:w16="http://schemas.microsoft.com/office/word/2018/wordml" xmlns:w16sdtdh="http://schemas.microsoft.com/office/word/2020/wordml/sdtdatahash" xmlns:w16se="http://schemas.microsoft.com/office/word/2015/wordml/symex" xmlns:wpg="http://schemas.microsoft.com/office/word/2010/wordprocessingGroup" xmlns:wpi="http://schemas.microsoft.com/office/word/2010/wordprocessingInk" xmlns:wne="http://schemas.microsoft.com/office/word/2006/wordml" xmlns:wps="http://schemas.microsoft.com/office/word/2010/wordprocessingShape" mc:Ignorable="w14 w15 w16se w16cid w16 w16cex w16sdtdh wp14">
+<w:numbering xmlns:wpc="http://schemas.microsoft.com/office/word/2010/wordprocessingCanvas" xmlns:cx="http://schemas.microsoft.com/office/drawing/2014/chartex" xmlns:cx1="http://schemas.microsoft.com/office/drawing/2015/9/8/chartex" xmlns:cx2="http://schemas.microsoft.com/office/drawing/2015/10/21/chartex" xmlns:cx3="http://schemas.microsoft.com/office/drawing/2016/5/9/chartex" xmlns:cx4="http://schemas.microsoft.com/office/drawing/2016/5/10/chartex" xmlns:cx5="http://schemas.microsoft.com/office/drawing/2016/5/11/chartex" xmlns:cx6="http://schemas.microsoft.com/office/drawing/2016/5/12/chartex" xmlns:cx7="http://schemas.microsoft.com/office/drawing/2016/5/13/chartex" xmlns:cx8="http://schemas.microsoft.com/office/drawing/2016/5/14/chartex" xmlns:mc="http://schemas.openxmlformats.org/markup-compatibility/2006" xmlns:aink="http://schemas.microsoft.com/office/drawing/2016/ink" xmlns:am3d="http://schemas.microsoft.com/office/drawing/2017/model3d" xmlns:o="urn:schemas-microsoft-com:office:office" xmlns:oel="http://schemas.microsoft.com/office/2019/extlst" xmlns:r="http://schemas.openxmlformats.org/officeDocument/2006/relationships" xmlns:m="http://schemas.openxmlformats.org/officeDocument/2006/math" xmlns:v="urn:schemas-microsoft-com:vml" xmlns:wp14="http://schemas.microsoft.com/office/word/2010/wordprocessingDrawing" xmlns:wp="http://schemas.openxmlformats.org/drawingml/2006/wordprocessingDrawing" xmlns:w10="urn:schemas-microsoft-com:office:word" xmlns:w="http://schemas.openxmlformats.org/wordprocessingml/2006/main" xmlns:w14="http://schemas.microsoft.com/office/word/2010/wordml" xmlns:w15="http://schemas.microsoft.com/office/word/2012/wordml" xmlns:w16cex="http://schemas.microsoft.com/office/word/2018/wordml/cex" xmlns:w16cid="http://schemas.microsoft.com/office/word/2016/wordml/cid" xmlns:w16="http://schemas.microsoft.com/office/word/2018/wordml" xmlns:w16sdtdh="http://schemas.microsoft.com/office/word/2020/wordml/sdtdatahash" xmlns:w16se="http://schemas.microsoft.com/office/word/2015/wordml/symex" xmlns:wpg="http://schemas.microsoft.com/office/word/2010/wordprocessingGroup" xmlns:wpi="http://schemas.microsoft.com/office/word/2010/wordprocessingInk" xmlns:wne="http://schemas.microsoft.com/office/word/2006/wordml" xmlns:wps="http://schemas.microsoft.com/office/word/2010/wordprocessingShape" mc:Ignorable="w14 w15 w16se w16cid w16 w16cex w16sdtdh wp14">
   <w:abstractNum w:abstractNumId="0" w15:restartNumberingAfterBreak="0">
     <w:nsid w:val="02B75EB1"/>
     <w:multiLevelType w:val="hybridMultilevel"/>
@@ -10038,61 +10027,61 @@
       </w:pPr>
     </w:lvl>
   </w:abstractNum>
-  <w:num w:numId="1">
+  <w:num w:numId="1" w16cid:durableId="1272053818">
     <w:abstractNumId w:val="13"/>
   </w:num>
-  <w:num w:numId="2">
+  <w:num w:numId="2" w16cid:durableId="293408879">
     <w:abstractNumId w:val="5"/>
   </w:num>
-  <w:num w:numId="3">
+  <w:num w:numId="3" w16cid:durableId="838351619">
     <w:abstractNumId w:val="16"/>
   </w:num>
-  <w:num w:numId="4">
+  <w:num w:numId="4" w16cid:durableId="1902253263">
     <w:abstractNumId w:val="12"/>
   </w:num>
-  <w:num w:numId="5">
+  <w:num w:numId="5" w16cid:durableId="2120101667">
     <w:abstractNumId w:val="9"/>
   </w:num>
-  <w:num w:numId="6">
+  <w:num w:numId="6" w16cid:durableId="1505589112">
     <w:abstractNumId w:val="11"/>
   </w:num>
-  <w:num w:numId="7">
+  <w:num w:numId="7" w16cid:durableId="1883134023">
     <w:abstractNumId w:val="3"/>
   </w:num>
-  <w:num w:numId="8">
+  <w:num w:numId="8" w16cid:durableId="1674069001">
     <w:abstractNumId w:val="0"/>
   </w:num>
-  <w:num w:numId="9">
+  <w:num w:numId="9" w16cid:durableId="1770589245">
     <w:abstractNumId w:val="2"/>
   </w:num>
-  <w:num w:numId="10">
+  <w:num w:numId="10" w16cid:durableId="1743870637">
     <w:abstractNumId w:val="7"/>
   </w:num>
-  <w:num w:numId="11">
+  <w:num w:numId="11" w16cid:durableId="392847942">
     <w:abstractNumId w:val="11"/>
     <w:lvlOverride w:ilvl="0">
       <w:startOverride w:val="1"/>
     </w:lvlOverride>
   </w:num>
-  <w:num w:numId="12">
+  <w:num w:numId="12" w16cid:durableId="1613855988">
     <w:abstractNumId w:val="14"/>
   </w:num>
-  <w:num w:numId="13">
+  <w:num w:numId="13" w16cid:durableId="1281644276">
     <w:abstractNumId w:val="6"/>
   </w:num>
-  <w:num w:numId="14">
+  <w:num w:numId="14" w16cid:durableId="1641231606">
     <w:abstractNumId w:val="8"/>
   </w:num>
-  <w:num w:numId="15">
+  <w:num w:numId="15" w16cid:durableId="476840621">
     <w:abstractNumId w:val="10"/>
   </w:num>
-  <w:num w:numId="16">
+  <w:num w:numId="16" w16cid:durableId="2094158366">
     <w:abstractNumId w:val="15"/>
   </w:num>
-  <w:num w:numId="17">
+  <w:num w:numId="17" w16cid:durableId="995181610">
     <w:abstractNumId w:val="4"/>
   </w:num>
-  <w:num w:numId="18">
+  <w:num w:numId="18" w16cid:durableId="1341346403">
     <w:abstractNumId w:val="1"/>
   </w:num>
 </w:numbering>
@@ -11349,6 +11338,10 @@
 </file>
 
 <file path=customXml/item1.xml><?xml version="1.0" encoding="utf-8"?>
+<b:Sources xmlns:b="http://schemas.openxmlformats.org/officeDocument/2006/bibliography" xmlns="http://schemas.openxmlformats.org/officeDocument/2006/bibliography" SelectedStyle="\APASixthEditionOfficeOnline.xsl" StyleName="APA" Version="6"/>
+</file>
+
+<file path=customXml/item2.xml><?xml version="1.0" encoding="utf-8"?>
 <p:properties xmlns:p="http://schemas.microsoft.com/office/2006/metadata/properties" xmlns:xsi="http://www.w3.org/2001/XMLSchema-instance" xmlns:pc="http://schemas.microsoft.com/office/infopath/2007/PartnerControls">
   <documentManagement>
     <Self_Registration_Enabled xmlns="62040d15-2a0f-436b-b36b-d0997ccb9385" xsi:nil="true"/>
@@ -11403,11 +11396,16 @@
 </p:properties>
 </file>
 
-<file path=customXml/item2.xml><?xml version="1.0" encoding="utf-8"?>
-<b:Sources xmlns:b="http://schemas.openxmlformats.org/officeDocument/2006/bibliography" xmlns="http://schemas.openxmlformats.org/officeDocument/2006/bibliography" SelectedStyle="\APASixthEditionOfficeOnline.xsl" StyleName="APA" Version="6"/>
+<file path=customXml/item3.xml><?xml version="1.0" encoding="utf-8"?>
+<?mso-contentType ?>
+<FormTemplates xmlns="http://schemas.microsoft.com/sharepoint/v3/contenttype/forms">
+  <Display>DocumentLibraryForm</Display>
+  <Edit>DocumentLibraryForm</Edit>
+  <New>DocumentLibraryForm</New>
+</FormTemplates>
 </file>
 
-<file path=customXml/item3.xml><?xml version="1.0" encoding="utf-8"?>
+<file path=customXml/item4.xml><?xml version="1.0" encoding="utf-8"?>
 <ct:contentTypeSchema xmlns:ct="http://schemas.microsoft.com/office/2006/metadata/contentType" xmlns:ma="http://schemas.microsoft.com/office/2006/metadata/properties/metaAttributes" ct:_="" ma:_="" ma:contentTypeName="Document" ma:contentTypeID="0x01010041D9E00BB80FC442A2C2A7499C3714C9" ma:contentTypeVersion="38" ma:contentTypeDescription="Create a new document." ma:contentTypeScope="" ma:versionID="180907cabd1390ce6ba84695c2ac9765">
   <xsd:schema xmlns:xsd="http://www.w3.org/2001/XMLSchema" xmlns:xs="http://www.w3.org/2001/XMLSchema" xmlns:p="http://schemas.microsoft.com/office/2006/metadata/properties" xmlns:ns1="http://schemas.microsoft.com/sharepoint/v3" xmlns:ns3="62040d15-2a0f-436b-b36b-d0997ccb9385" xmlns:ns4="b88ab0f6-212d-4a79-9c89-e60cf90a1af2" targetNamespace="http://schemas.microsoft.com/office/2006/metadata/properties" ma:root="true" ma:fieldsID="d2ec7b8458867c643376c7ad39137ce4" ns1:_="" ns3:_="" ns4:_="">
     <xsd:import namespace="http://schemas.microsoft.com/sharepoint/v3"/>
@@ -11853,16 +11851,15 @@
 </ct:contentTypeSchema>
 </file>
 
-<file path=customXml/item4.xml><?xml version="1.0" encoding="utf-8"?>
-<?mso-contentType ?>
-<FormTemplates xmlns="http://schemas.microsoft.com/sharepoint/v3/contenttype/forms">
-  <Display>DocumentLibraryForm</Display>
-  <Edit>DocumentLibraryForm</Edit>
-  <New>DocumentLibraryForm</New>
-</FormTemplates>
+<file path=customXml/itemProps1.xml><?xml version="1.0" encoding="utf-8"?>
+<ds:datastoreItem xmlns:ds="http://schemas.openxmlformats.org/officeDocument/2006/customXml" ds:itemID="{5070FE65-AA96-43AB-8429-E23F25CB8DC5}">
+  <ds:schemaRefs>
+    <ds:schemaRef ds:uri="http://schemas.openxmlformats.org/officeDocument/2006/bibliography"/>
+  </ds:schemaRefs>
+</ds:datastoreItem>
 </file>
 
-<file path=customXml/itemProps1.xml><?xml version="1.0" encoding="utf-8"?>
+<file path=customXml/itemProps2.xml><?xml version="1.0" encoding="utf-8"?>
 <ds:datastoreItem xmlns:ds="http://schemas.openxmlformats.org/officeDocument/2006/customXml" ds:itemID="{95F86C99-42FA-4EA1-8E50-0FBF23CAF963}">
   <ds:schemaRefs>
     <ds:schemaRef ds:uri="http://schemas.microsoft.com/office/2006/metadata/properties"/>
@@ -11873,15 +11870,15 @@
 </ds:datastoreItem>
 </file>
 
-<file path=customXml/itemProps2.xml><?xml version="1.0" encoding="utf-8"?>
-<ds:datastoreItem xmlns:ds="http://schemas.openxmlformats.org/officeDocument/2006/customXml" ds:itemID="{5070FE65-AA96-43AB-8429-E23F25CB8DC5}">
+<file path=customXml/itemProps3.xml><?xml version="1.0" encoding="utf-8"?>
+<ds:datastoreItem xmlns:ds="http://schemas.openxmlformats.org/officeDocument/2006/customXml" ds:itemID="{11B1DE72-80E9-4162-B852-7908AAB96FDA}">
   <ds:schemaRefs>
-    <ds:schemaRef ds:uri="http://schemas.openxmlformats.org/officeDocument/2006/bibliography"/>
+    <ds:schemaRef ds:uri="http://schemas.microsoft.com/sharepoint/v3/contenttype/forms"/>
   </ds:schemaRefs>
 </ds:datastoreItem>
 </file>
 
-<file path=customXml/itemProps3.xml><?xml version="1.0" encoding="utf-8"?>
+<file path=customXml/itemProps4.xml><?xml version="1.0" encoding="utf-8"?>
 <ds:datastoreItem xmlns:ds="http://schemas.openxmlformats.org/officeDocument/2006/customXml" ds:itemID="{EBB89DE7-2D48-4732-AF70-689A5CB07B71}">
   <ds:schemaRefs>
     <ds:schemaRef ds:uri="http://schemas.microsoft.com/office/2006/metadata/contentType"/>
@@ -11899,12 +11896,4 @@
     <ds:schemaRef ds:uri="http://schemas.microsoft.com/internal/obd"/>
   </ds:schemaRefs>
 </ds:datastoreItem>
-</file>
-
-<file path=customXml/itemProps4.xml><?xml version="1.0" encoding="utf-8"?>
-<ds:datastoreItem xmlns:ds="http://schemas.openxmlformats.org/officeDocument/2006/customXml" ds:itemID="{11B1DE72-80E9-4162-B852-7908AAB96FDA}">
-  <ds:schemaRefs>
-    <ds:schemaRef ds:uri="http://schemas.microsoft.com/sharepoint/v3/contenttype/forms"/>
-  </ds:schemaRefs>
-</ds:datastoreItem>
 </file>
--- a/trabalhos/BES-Especificação do Projeto - Template para entrega.docx
+++ b/trabalhos/BES-Especificação do Projeto - Template para entrega.docx
@@ -372,7 +372,7 @@
               </wp:anchor>
             </w:drawing>
           </mc:Choice>
-          <mc:Fallback xmlns:w16du="http://schemas.microsoft.com/office/word/2023/wordml/word16du">
+          <mc:Fallback>
             <w:pict>
               <v:shapetype w14:anchorId="71174E72" id="_x0000_t202" coordsize="21600,21600" o:spt="202" path="m,l,21600r21600,l21600,xe">
                 <v:stroke joinstyle="miter"/>
@@ -3942,7 +3942,11 @@
               <w:t xml:space="preserve">: </w:t>
             </w:r>
             <w:r>
-              <w:t>Cadastrar um Ingrediente no estoque</w:t>
+              <w:rPr>
+                <w:rStyle w:val="oypena"/>
+                <w:color w:val="000000"/>
+              </w:rPr>
+              <w:t>Cadastrar um ingrediente no estoque</w:t>
             </w:r>
           </w:p>
         </w:tc>
@@ -4035,37 +4039,7 @@
               <w:rPr>
                 <w:color w:val="000000" w:themeColor="text1"/>
               </w:rPr>
-              <w:t>A</w:t>
-            </w:r>
-            <w:r>
-              <w:rPr>
-                <w:color w:val="000000" w:themeColor="text1"/>
-              </w:rPr>
-              <w:t>cess</w:t>
-            </w:r>
-            <w:r>
-              <w:rPr>
-                <w:color w:val="000000" w:themeColor="text1"/>
-              </w:rPr>
-              <w:t>o</w:t>
-            </w:r>
-            <w:r>
-              <w:rPr>
-                <w:color w:val="000000" w:themeColor="text1"/>
-              </w:rPr>
-              <w:t xml:space="preserve"> a </w:t>
-            </w:r>
-            <w:r>
-              <w:rPr>
-                <w:color w:val="000000" w:themeColor="text1"/>
-              </w:rPr>
-              <w:t>página</w:t>
-            </w:r>
-            <w:r>
-              <w:rPr>
-                <w:color w:val="000000" w:themeColor="text1"/>
-              </w:rPr>
-              <w:t xml:space="preserve"> de cadastro</w:t>
+              <w:t>Acessa a pagina de cadastro de ingredientes</w:t>
             </w:r>
           </w:p>
           <w:p>
@@ -4272,6 +4246,12 @@
               </w:rPr>
               <w:t>do a pagina</w:t>
             </w:r>
+            <w:r>
+              <w:rPr>
+                <w:color w:val="000000" w:themeColor="text1"/>
+              </w:rPr>
+              <w:t xml:space="preserve"> de cadastro de ingredientes</w:t>
+            </w:r>
           </w:p>
           <w:p>
             <w:pPr>
@@ -4352,7 +4332,7 @@
               <w:rPr>
                 <w:color w:val="000000" w:themeColor="text1"/>
               </w:rPr>
-              <w:t>pede para que ele preencha os campos para que o cadastro seja realizado</w:t>
+              <w:t>pede login para preencher os campos</w:t>
             </w:r>
           </w:p>
         </w:tc>
@@ -4480,7 +4460,13 @@
               <w:rPr>
                 <w:color w:val="000000" w:themeColor="text1"/>
               </w:rPr>
-              <w:t>Informo um nome existente de insumo</w:t>
+              <w:t>Informo um nome existente d</w:t>
+            </w:r>
+            <w:r>
+              <w:rPr>
+                <w:color w:val="000000" w:themeColor="text1"/>
+              </w:rPr>
+              <w:t>e insumo no cadastro do insumo</w:t>
             </w:r>
           </w:p>
           <w:p>
@@ -4741,13 +4727,7 @@
               <w:rPr>
                 <w:color w:val="000000" w:themeColor="text1"/>
               </w:rPr>
-              <w:t>U</w:t>
-            </w:r>
-            <w:r>
-              <w:rPr>
-                <w:color w:val="000000" w:themeColor="text1"/>
-              </w:rPr>
-              <w:t>suário já cadastrado no sistema</w:t>
+              <w:t>Cliente</w:t>
             </w:r>
           </w:p>
           <w:p>
@@ -4776,8 +4756,16 @@
               <w:rPr>
                 <w:color w:val="000000" w:themeColor="text1"/>
               </w:rPr>
-              <w:t>Quantidade de opções</w:t>
-            </w:r>
+              <w:t xml:space="preserve">Acessar área do </w:t>
+            </w:r>
+            <w:proofErr w:type="spellStart"/>
+            <w:r>
+              <w:rPr>
+                <w:color w:val="000000" w:themeColor="text1"/>
+              </w:rPr>
+              <w:t>usuario</w:t>
+            </w:r>
+            <w:proofErr w:type="spellEnd"/>
           </w:p>
           <w:p>
             <w:pPr>
@@ -4805,7 +4793,7 @@
               <w:rPr>
                 <w:color w:val="000000" w:themeColor="text1"/>
               </w:rPr>
-              <w:t xml:space="preserve">Fazer o pedido de uma pizza </w:t>
+              <w:t>Criação de perfil</w:t>
             </w:r>
           </w:p>
         </w:tc>
@@ -5380,6 +5368,11 @@
         <w:t>. Fonte: AGUIAR, F. 2018.</w:t>
       </w:r>
       <w:bookmarkEnd w:id="18"/>
+    </w:p>
+    <w:p>
+      <w:pPr>
+        <w:pStyle w:val="CorpodeTexto"/>
+      </w:pPr>
     </w:p>
     <w:p>
       <w:pPr>
@@ -5478,7 +5471,10 @@
               <w:t>COMO</w:t>
             </w:r>
             <w:r>
-              <w:t>: Usuário não autenticado</w:t>
+              <w:t xml:space="preserve">: </w:t>
+            </w:r>
+            <w:r>
+              <w:t>Cliente</w:t>
             </w:r>
           </w:p>
           <w:p>
@@ -5497,7 +5493,7 @@
               <w:t xml:space="preserve">: </w:t>
             </w:r>
             <w:r>
-              <w:t>Criação de perfil único</w:t>
+              <w:t>Acessar área do cliente</w:t>
             </w:r>
           </w:p>
           <w:p>
@@ -5513,8 +5509,16 @@
               <w:t>PARA</w:t>
             </w:r>
             <w:r>
-              <w:t>: Realizar o pedido da pizza</w:t>
-            </w:r>
+              <w:t xml:space="preserve">: </w:t>
+            </w:r>
+            <w:r>
+              <w:t xml:space="preserve">Criação de perfil </w:t>
+            </w:r>
+            <w:proofErr w:type="spellStart"/>
+            <w:r>
+              <w:t>unico</w:t>
+            </w:r>
+            <w:proofErr w:type="spellEnd"/>
           </w:p>
         </w:tc>
       </w:tr>
@@ -5630,7 +5634,10 @@
               <w:t>QUANDO</w:t>
             </w:r>
             <w:r>
-              <w:t>: Ele finaliza os preenchimentos dos campos obrigatório e clica em cadastrado.</w:t>
+              <w:t>: Ele finaliza os preenchimentos dos campos obrigatório e clica em cadastrado</w:t>
+            </w:r>
+            <w:r>
+              <w:t xml:space="preserve"> e o cadastro é salvo no sistema</w:t>
             </w:r>
           </w:p>
           <w:p>
@@ -5937,6 +5944,9 @@
             </w:r>
             <w:r>
               <w:t xml:space="preserve">: </w:t>
+            </w:r>
+            <w:r>
+              <w:t xml:space="preserve">O sistema </w:t>
             </w:r>
             <w:r>
               <w:t>Informa que CPF já está cadastrado.</w:t>
@@ -6052,10 +6062,7 @@
               <w:t xml:space="preserve"> </w:t>
             </w:r>
             <w:r>
-              <w:t>T</w:t>
-            </w:r>
-            <w:r>
-              <w:t>er um controle maior sobre a quantidade de cada ingrediente</w:t>
+              <w:t>Manter cadastro do pizzaiolo</w:t>
             </w:r>
           </w:p>
         </w:tc>
@@ -6079,7 +6086,7 @@
               <w:t>COMO</w:t>
             </w:r>
             <w:r>
-              <w:t>: Gerente logado</w:t>
+              <w:t xml:space="preserve">: Gerente </w:t>
             </w:r>
           </w:p>
           <w:p>
@@ -6098,10 +6105,7 @@
               <w:t xml:space="preserve">: </w:t>
             </w:r>
             <w:r>
-              <w:t>T</w:t>
-            </w:r>
-            <w:r>
-              <w:t>er um controle maior sobre a quantidade de cada ingrediente</w:t>
+              <w:t>Manter cadastro do pizzaiolo</w:t>
             </w:r>
           </w:p>
           <w:p>
@@ -6117,7 +6121,10 @@
               <w:t>PARA</w:t>
             </w:r>
             <w:r>
-              <w:t>: Ter controle maior sobre a quantidade</w:t>
+              <w:t xml:space="preserve">: </w:t>
+            </w:r>
+            <w:r>
+              <w:t>Aperfeiçoa o atendimento</w:t>
             </w:r>
           </w:p>
         </w:tc>
@@ -6228,7 +6235,10 @@
               <w:t>QUANDO</w:t>
             </w:r>
             <w:r>
-              <w:t>: Gerente seleciona editar ingrediente.</w:t>
+              <w:t xml:space="preserve">: Gerente </w:t>
+            </w:r>
+            <w:r>
+              <w:t>acessa a pagina de cadastro de pizzaiolo</w:t>
             </w:r>
           </w:p>
           <w:p>
@@ -6244,7 +6254,10 @@
               <w:t>ENTÃO</w:t>
             </w:r>
             <w:r>
-              <w:t>: É redirecionado a pagina aonde pode editar as informações do ingrediente</w:t>
+              <w:t xml:space="preserve">: </w:t>
+            </w:r>
+            <w:r>
+              <w:t>O sistema redireciona para a pagina de cadastro para que seja inserida todas as informações</w:t>
             </w:r>
           </w:p>
         </w:tc>
@@ -6346,7 +6359,7 @@
               <w:t xml:space="preserve"> </w:t>
             </w:r>
             <w:r>
-              <w:t>Não esteja logado como gerente</w:t>
+              <w:t>Gerente logado</w:t>
             </w:r>
           </w:p>
           <w:p>
@@ -6362,13 +6375,10 @@
               <w:t>QUANDO</w:t>
             </w:r>
             <w:r>
-              <w:t xml:space="preserve">: Ele tenta acessar a </w:t>
-            </w:r>
-            <w:r>
-              <w:t>página</w:t>
-            </w:r>
-            <w:r>
-              <w:t xml:space="preserve"> de ingredientes</w:t>
+              <w:t xml:space="preserve">: </w:t>
+            </w:r>
+            <w:r>
+              <w:t xml:space="preserve"> Ele não preenche todos os dados do pizzaiolo</w:t>
             </w:r>
           </w:p>
           <w:p>
@@ -6384,19 +6394,10 @@
               <w:t>ENTÃO</w:t>
             </w:r>
             <w:r>
-              <w:t xml:space="preserve">: Ele não tem acesso a essa </w:t>
-            </w:r>
-            <w:r>
-              <w:t>página</w:t>
-            </w:r>
-            <w:r>
-              <w:t xml:space="preserve"> e é redirecionado a </w:t>
-            </w:r>
-            <w:r>
-              <w:t>página</w:t>
-            </w:r>
-            <w:r>
-              <w:t xml:space="preserve"> principal</w:t>
+              <w:t xml:space="preserve">: </w:t>
+            </w:r>
+            <w:r>
+              <w:t>O sistema não deixa fazer o cadastro do pizzaiolo</w:t>
             </w:r>
           </w:p>
         </w:tc>
@@ -6514,7 +6515,10 @@
               <w:t>QUANDO</w:t>
             </w:r>
             <w:r>
-              <w:t>: Não está todos os campos preenchidos.</w:t>
+              <w:t xml:space="preserve">: </w:t>
+            </w:r>
+            <w:r>
+              <w:t xml:space="preserve">O CPF do gerente não seja valido </w:t>
             </w:r>
           </w:p>
           <w:p>
@@ -6534,7 +6538,10 @@
               <w:t>ENTÃO</w:t>
             </w:r>
             <w:r>
-              <w:t>: É mostrado uma mensagem no campo que não está preenchido.</w:t>
+              <w:t xml:space="preserve">: </w:t>
+            </w:r>
+            <w:r>
+              <w:t>O sistema não deixa que o cadastro seja finalizado</w:t>
             </w:r>
           </w:p>
         </w:tc>
@@ -6618,6 +6625,7 @@
                 <w:b/>
                 <w:bCs/>
               </w:rPr>
+              <w:lastRenderedPageBreak/>
               <w:t xml:space="preserve">HISTÓRIA DO USUÁRIO </w:t>
             </w:r>
             <w:r>
@@ -11039,6 +11047,11 @@
       <w:szCs w:val="20"/>
     </w:rPr>
   </w:style>
+  <w:style w:type="character" w:customStyle="1" w:styleId="oypena">
+    <w:name w:val="oypena"/>
+    <w:basedOn w:val="Fontepargpadro"/>
+    <w:rsid w:val="00060372"/>
+  </w:style>
 </w:styles>
 </file>
 
@@ -11338,10 +11351,6 @@
 </file>
 
 <file path=customXml/item1.xml><?xml version="1.0" encoding="utf-8"?>
-<b:Sources xmlns:b="http://schemas.openxmlformats.org/officeDocument/2006/bibliography" xmlns="http://schemas.openxmlformats.org/officeDocument/2006/bibliography" SelectedStyle="\APASixthEditionOfficeOnline.xsl" StyleName="APA" Version="6"/>
-</file>
-
-<file path=customXml/item2.xml><?xml version="1.0" encoding="utf-8"?>
 <p:properties xmlns:p="http://schemas.microsoft.com/office/2006/metadata/properties" xmlns:xsi="http://www.w3.org/2001/XMLSchema-instance" xmlns:pc="http://schemas.microsoft.com/office/infopath/2007/PartnerControls">
   <documentManagement>
     <Self_Registration_Enabled xmlns="62040d15-2a0f-436b-b36b-d0997ccb9385" xsi:nil="true"/>
@@ -11396,16 +11405,11 @@
 </p:properties>
 </file>
 
-<file path=customXml/item3.xml><?xml version="1.0" encoding="utf-8"?>
-<?mso-contentType ?>
-<FormTemplates xmlns="http://schemas.microsoft.com/sharepoint/v3/contenttype/forms">
-  <Display>DocumentLibraryForm</Display>
-  <Edit>DocumentLibraryForm</Edit>
-  <New>DocumentLibraryForm</New>
-</FormTemplates>
+<file path=customXml/item2.xml><?xml version="1.0" encoding="utf-8"?>
+<b:Sources xmlns:b="http://schemas.openxmlformats.org/officeDocument/2006/bibliography" xmlns="http://schemas.openxmlformats.org/officeDocument/2006/bibliography" SelectedStyle="\APASixthEditionOfficeOnline.xsl" StyleName="APA" Version="6"/>
 </file>
 
-<file path=customXml/item4.xml><?xml version="1.0" encoding="utf-8"?>
+<file path=customXml/item3.xml><?xml version="1.0" encoding="utf-8"?>
 <ct:contentTypeSchema xmlns:ct="http://schemas.microsoft.com/office/2006/metadata/contentType" xmlns:ma="http://schemas.microsoft.com/office/2006/metadata/properties/metaAttributes" ct:_="" ma:_="" ma:contentTypeName="Document" ma:contentTypeID="0x01010041D9E00BB80FC442A2C2A7499C3714C9" ma:contentTypeVersion="38" ma:contentTypeDescription="Create a new document." ma:contentTypeScope="" ma:versionID="180907cabd1390ce6ba84695c2ac9765">
   <xsd:schema xmlns:xsd="http://www.w3.org/2001/XMLSchema" xmlns:xs="http://www.w3.org/2001/XMLSchema" xmlns:p="http://schemas.microsoft.com/office/2006/metadata/properties" xmlns:ns1="http://schemas.microsoft.com/sharepoint/v3" xmlns:ns3="62040d15-2a0f-436b-b36b-d0997ccb9385" xmlns:ns4="b88ab0f6-212d-4a79-9c89-e60cf90a1af2" targetNamespace="http://schemas.microsoft.com/office/2006/metadata/properties" ma:root="true" ma:fieldsID="d2ec7b8458867c643376c7ad39137ce4" ns1:_="" ns3:_="" ns4:_="">
     <xsd:import namespace="http://schemas.microsoft.com/sharepoint/v3"/>
@@ -11851,15 +11855,16 @@
 </ct:contentTypeSchema>
 </file>
 
-<file path=customXml/itemProps1.xml><?xml version="1.0" encoding="utf-8"?>
-<ds:datastoreItem xmlns:ds="http://schemas.openxmlformats.org/officeDocument/2006/customXml" ds:itemID="{5070FE65-AA96-43AB-8429-E23F25CB8DC5}">
-  <ds:schemaRefs>
-    <ds:schemaRef ds:uri="http://schemas.openxmlformats.org/officeDocument/2006/bibliography"/>
-  </ds:schemaRefs>
-</ds:datastoreItem>
+<file path=customXml/item4.xml><?xml version="1.0" encoding="utf-8"?>
+<?mso-contentType ?>
+<FormTemplates xmlns="http://schemas.microsoft.com/sharepoint/v3/contenttype/forms">
+  <Display>DocumentLibraryForm</Display>
+  <Edit>DocumentLibraryForm</Edit>
+  <New>DocumentLibraryForm</New>
+</FormTemplates>
 </file>
 
-<file path=customXml/itemProps2.xml><?xml version="1.0" encoding="utf-8"?>
+<file path=customXml/itemProps1.xml><?xml version="1.0" encoding="utf-8"?>
 <ds:datastoreItem xmlns:ds="http://schemas.openxmlformats.org/officeDocument/2006/customXml" ds:itemID="{95F86C99-42FA-4EA1-8E50-0FBF23CAF963}">
   <ds:schemaRefs>
     <ds:schemaRef ds:uri="http://schemas.microsoft.com/office/2006/metadata/properties"/>
@@ -11870,15 +11875,15 @@
 </ds:datastoreItem>
 </file>
 
-<file path=customXml/itemProps3.xml><?xml version="1.0" encoding="utf-8"?>
-<ds:datastoreItem xmlns:ds="http://schemas.openxmlformats.org/officeDocument/2006/customXml" ds:itemID="{11B1DE72-80E9-4162-B852-7908AAB96FDA}">
+<file path=customXml/itemProps2.xml><?xml version="1.0" encoding="utf-8"?>
+<ds:datastoreItem xmlns:ds="http://schemas.openxmlformats.org/officeDocument/2006/customXml" ds:itemID="{5070FE65-AA96-43AB-8429-E23F25CB8DC5}">
   <ds:schemaRefs>
-    <ds:schemaRef ds:uri="http://schemas.microsoft.com/sharepoint/v3/contenttype/forms"/>
+    <ds:schemaRef ds:uri="http://schemas.openxmlformats.org/officeDocument/2006/bibliography"/>
   </ds:schemaRefs>
 </ds:datastoreItem>
 </file>
 
-<file path=customXml/itemProps4.xml><?xml version="1.0" encoding="utf-8"?>
+<file path=customXml/itemProps3.xml><?xml version="1.0" encoding="utf-8"?>
 <ds:datastoreItem xmlns:ds="http://schemas.openxmlformats.org/officeDocument/2006/customXml" ds:itemID="{EBB89DE7-2D48-4732-AF70-689A5CB07B71}">
   <ds:schemaRefs>
     <ds:schemaRef ds:uri="http://schemas.microsoft.com/office/2006/metadata/contentType"/>
@@ -11896,4 +11901,12 @@
     <ds:schemaRef ds:uri="http://schemas.microsoft.com/internal/obd"/>
   </ds:schemaRefs>
 </ds:datastoreItem>
+</file>
+
+<file path=customXml/itemProps4.xml><?xml version="1.0" encoding="utf-8"?>
+<ds:datastoreItem xmlns:ds="http://schemas.openxmlformats.org/officeDocument/2006/customXml" ds:itemID="{11B1DE72-80E9-4162-B852-7908AAB96FDA}">
+  <ds:schemaRefs>
+    <ds:schemaRef ds:uri="http://schemas.microsoft.com/sharepoint/v3/contenttype/forms"/>
+  </ds:schemaRefs>
+</ds:datastoreItem>
 </file>
--- a/trabalhos/BES-Especificação do Projeto - Template para entrega.docx
+++ b/trabalhos/BES-Especificação do Projeto - Template para entrega.docx
@@ -1,6 +1,6 @@
 
 <file path=word/document.xml><?xml version="1.0" encoding="utf-8"?>
-<w:document xmlns:wpc="http://schemas.microsoft.com/office/word/2010/wordprocessingCanvas" xmlns:cx="http://schemas.microsoft.com/office/drawing/2014/chartex" xmlns:cx1="http://schemas.microsoft.com/office/drawing/2015/9/8/chartex" xmlns:cx2="http://schemas.microsoft.com/office/drawing/2015/10/21/chartex" xmlns:cx3="http://schemas.microsoft.com/office/drawing/2016/5/9/chartex" xmlns:cx4="http://schemas.microsoft.com/office/drawing/2016/5/10/chartex" xmlns:cx5="http://schemas.microsoft.com/office/drawing/2016/5/11/chartex" xmlns:cx6="http://schemas.microsoft.com/office/drawing/2016/5/12/chartex" xmlns:cx7="http://schemas.microsoft.com/office/drawing/2016/5/13/chartex" xmlns:cx8="http://schemas.microsoft.com/office/drawing/2016/5/14/chartex" xmlns:mc="http://schemas.openxmlformats.org/markup-compatibility/2006" xmlns:aink="http://schemas.microsoft.com/office/drawing/2016/ink" xmlns:am3d="http://schemas.microsoft.com/office/drawing/2017/model3d" xmlns:o="urn:schemas-microsoft-com:office:office" xmlns:oel="http://schemas.microsoft.com/office/2019/extlst" xmlns:r="http://schemas.openxmlformats.org/officeDocument/2006/relationships" xmlns:m="http://schemas.openxmlformats.org/officeDocument/2006/math" xmlns:v="urn:schemas-microsoft-com:vml" xmlns:wp14="http://schemas.microsoft.com/office/word/2010/wordprocessingDrawing" xmlns:wp="http://schemas.openxmlformats.org/drawingml/2006/wordprocessingDrawing" xmlns:w10="urn:schemas-microsoft-com:office:word" xmlns:w="http://schemas.openxmlformats.org/wordprocessingml/2006/main" xmlns:w14="http://schemas.microsoft.com/office/word/2010/wordml" xmlns:w15="http://schemas.microsoft.com/office/word/2012/wordml" xmlns:w16cex="http://schemas.microsoft.com/office/word/2018/wordml/cex" xmlns:w16cid="http://schemas.microsoft.com/office/word/2016/wordml/cid" xmlns:w16="http://schemas.microsoft.com/office/word/2018/wordml" xmlns:w16sdtdh="http://schemas.microsoft.com/office/word/2020/wordml/sdtdatahash" xmlns:w16se="http://schemas.microsoft.com/office/word/2015/wordml/symex" xmlns:wpg="http://schemas.microsoft.com/office/word/2010/wordprocessingGroup" xmlns:wpi="http://schemas.microsoft.com/office/word/2010/wordprocessingInk" xmlns:wne="http://schemas.microsoft.com/office/word/2006/wordml" xmlns:wps="http://schemas.microsoft.com/office/word/2010/wordprocessingShape" mc:Ignorable="w14 w15 w16se w16cid w16 w16cex w16sdtdh wp14">
+<w:document xmlns:wpc="http://schemas.microsoft.com/office/word/2010/wordprocessingCanvas" xmlns:cx="http://schemas.microsoft.com/office/drawing/2014/chartex" xmlns:cx1="http://schemas.microsoft.com/office/drawing/2015/9/8/chartex" xmlns:cx2="http://schemas.microsoft.com/office/drawing/2015/10/21/chartex" xmlns:cx3="http://schemas.microsoft.com/office/drawing/2016/5/9/chartex" xmlns:cx4="http://schemas.microsoft.com/office/drawing/2016/5/10/chartex" xmlns:cx5="http://schemas.microsoft.com/office/drawing/2016/5/11/chartex" xmlns:cx6="http://schemas.microsoft.com/office/drawing/2016/5/12/chartex" xmlns:cx7="http://schemas.microsoft.com/office/drawing/2016/5/13/chartex" xmlns:cx8="http://schemas.microsoft.com/office/drawing/2016/5/14/chartex" xmlns:mc="http://schemas.openxmlformats.org/markup-compatibility/2006" xmlns:aink="http://schemas.microsoft.com/office/drawing/2016/ink" xmlns:am3d="http://schemas.microsoft.com/office/drawing/2017/model3d" xmlns:o="urn:schemas-microsoft-com:office:office" xmlns:r="http://schemas.openxmlformats.org/officeDocument/2006/relationships" xmlns:m="http://schemas.openxmlformats.org/officeDocument/2006/math" xmlns:v="urn:schemas-microsoft-com:vml" xmlns:wp14="http://schemas.microsoft.com/office/word/2010/wordprocessingDrawing" xmlns:wp="http://schemas.openxmlformats.org/drawingml/2006/wordprocessingDrawing" xmlns:w10="urn:schemas-microsoft-com:office:word" xmlns:w="http://schemas.openxmlformats.org/wordprocessingml/2006/main" xmlns:w14="http://schemas.microsoft.com/office/word/2010/wordml" xmlns:w15="http://schemas.microsoft.com/office/word/2012/wordml" xmlns:w16cex="http://schemas.microsoft.com/office/word/2018/wordml/cex" xmlns:w16cid="http://schemas.microsoft.com/office/word/2016/wordml/cid" xmlns:w16="http://schemas.microsoft.com/office/word/2018/wordml" xmlns:w16sdtdh="http://schemas.microsoft.com/office/word/2020/wordml/sdtdatahash" xmlns:w16se="http://schemas.microsoft.com/office/word/2015/wordml/symex" xmlns:wpg="http://schemas.microsoft.com/office/word/2010/wordprocessingGroup" xmlns:wpi="http://schemas.microsoft.com/office/word/2010/wordprocessingInk" xmlns:wne="http://schemas.microsoft.com/office/word/2006/wordml" xmlns:wps="http://schemas.microsoft.com/office/word/2010/wordprocessingShape" mc:Ignorable="w14 w15 w16se w16cid w16 w16cex w16sdtdh wp14">
   <w:body>
     <w:p/>
     <w:p>
@@ -378,7 +378,7 @@
                 <v:stroke joinstyle="miter"/>
                 <v:path gradientshapeok="t" o:connecttype="rect"/>
               </v:shapetype>
-              <v:shape id="Caixa de Texto 2" o:spid="_x0000_s1026" type="#_x0000_t202" style="position:absolute;left:0;text-align:left;margin-left:254.9pt;margin-top:25.65pt;width:207.75pt;height:110.6pt;z-index:251659264;visibility:visible;mso-wrap-style:square;mso-width-percent:0;mso-height-percent:200;mso-wrap-distance-left:9pt;mso-wrap-distance-top:3.6pt;mso-wrap-distance-right:9pt;mso-wrap-distance-bottom:3.6pt;mso-position-horizontal:absolute;mso-position-horizontal-relative:text;mso-position-vertical:absolute;mso-position-vertical-relative:text;mso-width-percent:0;mso-height-percent:200;mso-width-relative:margin;mso-height-relative:margin;v-text-anchor:top" o:gfxdata="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" stroked="f">
+              <v:shape id="Caixa de Texto 2" o:spid="_x0000_s1026" type="#_x0000_t202" style="position:absolute;left:0;text-align:left;margin-left:254.9pt;margin-top:25.65pt;width:207.75pt;height:110.6pt;z-index:251659264;visibility:visible;mso-wrap-style:square;mso-width-percent:0;mso-height-percent:200;mso-wrap-distance-left:9pt;mso-wrap-distance-top:3.6pt;mso-wrap-distance-right:9pt;mso-wrap-distance-bottom:3.6pt;mso-position-horizontal:absolute;mso-position-horizontal-relative:text;mso-position-vertical:absolute;mso-position-vertical-relative:text;mso-width-percent:0;mso-height-percent:200;mso-width-relative:margin;mso-height-relative:margin;v-text-anchor:top" o:gfxdata="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" stroked="f">
                 <v:textbox style="mso-fit-shape-to-text:t">
                   <w:txbxContent>
                     <w:p>
@@ -2309,27 +2309,14 @@
       <w:r>
         <w:t xml:space="preserve">Figura </w:t>
       </w:r>
-      <w:r>
-        <w:fldChar w:fldCharType="begin"/>
-      </w:r>
-      <w:r>
-        <w:instrText xml:space="preserve"> SEQ Figura \* ARABIC </w:instrText>
-      </w:r>
-      <w:r>
-        <w:fldChar w:fldCharType="separate"/>
-      </w:r>
-      <w:r>
-        <w:rPr>
-          <w:noProof/>
-        </w:rPr>
-        <w:t>1</w:t>
-      </w:r>
-      <w:r>
-        <w:rPr>
-          <w:noProof/>
-        </w:rPr>
-        <w:fldChar w:fldCharType="end"/>
-      </w:r>
+      <w:fldSimple w:instr=" SEQ Figura \* ARABIC ">
+        <w:r>
+          <w:rPr>
+            <w:noProof/>
+          </w:rPr>
+          <w:t>1</w:t>
+        </w:r>
+      </w:fldSimple>
       <w:r>
         <w:t xml:space="preserve"> – Quadro “3 Objetivos”</w:t>
       </w:r>
@@ -2787,27 +2774,14 @@
       <w:r>
         <w:t xml:space="preserve">Figura </w:t>
       </w:r>
-      <w:r>
-        <w:fldChar w:fldCharType="begin"/>
-      </w:r>
-      <w:r>
-        <w:instrText xml:space="preserve"> SEQ Figura \* ARABIC </w:instrText>
-      </w:r>
-      <w:r>
-        <w:fldChar w:fldCharType="separate"/>
-      </w:r>
-      <w:r>
-        <w:rPr>
-          <w:noProof/>
-        </w:rPr>
-        <w:t>2</w:t>
-      </w:r>
-      <w:r>
-        <w:rPr>
-          <w:noProof/>
-        </w:rPr>
-        <w:fldChar w:fldCharType="end"/>
-      </w:r>
+      <w:fldSimple w:instr=" SEQ Figura \* ARABIC ">
+        <w:r>
+          <w:rPr>
+            <w:noProof/>
+          </w:rPr>
+          <w:t>2</w:t>
+        </w:r>
+      </w:fldSimple>
       <w:r>
         <w:t xml:space="preserve"> – Quadro </w:t>
       </w:r>
@@ -3270,27 +3244,14 @@
       <w:r>
         <w:t xml:space="preserve">Figura </w:t>
       </w:r>
-      <w:r>
-        <w:fldChar w:fldCharType="begin"/>
-      </w:r>
-      <w:r>
-        <w:instrText xml:space="preserve"> SEQ Figura \* ARABIC </w:instrText>
-      </w:r>
-      <w:r>
-        <w:fldChar w:fldCharType="separate"/>
-      </w:r>
-      <w:r>
-        <w:rPr>
-          <w:noProof/>
-        </w:rPr>
-        <w:t>3</w:t>
-      </w:r>
-      <w:r>
-        <w:rPr>
-          <w:noProof/>
-        </w:rPr>
-        <w:fldChar w:fldCharType="end"/>
-      </w:r>
+      <w:fldSimple w:instr=" SEQ Figura \* ARABIC ">
+        <w:r>
+          <w:rPr>
+            <w:noProof/>
+          </w:rPr>
+          <w:t>3</w:t>
+        </w:r>
+      </w:fldSimple>
       <w:r>
         <w:t xml:space="preserve"> </w:t>
       </w:r>
@@ -4433,6 +4394,18 @@
               </w:rPr>
               <w:t xml:space="preserve">cessa a página </w:t>
             </w:r>
+            <w:r>
+              <w:rPr>
+                <w:color w:val="000000" w:themeColor="text1"/>
+              </w:rPr>
+              <w:t xml:space="preserve">de cadastro de </w:t>
+            </w:r>
+            <w:r>
+              <w:rPr>
+                <w:color w:val="000000" w:themeColor="text1"/>
+              </w:rPr>
+              <w:t>ingredientes</w:t>
+            </w:r>
           </w:p>
           <w:p>
             <w:pPr>
@@ -4683,7 +4656,7 @@
               <w:rPr>
                 <w:color w:val="000000" w:themeColor="text1"/>
               </w:rPr>
-              <w:t>Quantidade de opções</w:t>
+              <w:t>Manter cadastro do cliente</w:t>
             </w:r>
           </w:p>
         </w:tc>
@@ -4756,16 +4729,8 @@
               <w:rPr>
                 <w:color w:val="000000" w:themeColor="text1"/>
               </w:rPr>
-              <w:t xml:space="preserve">Acessar área do </w:t>
-            </w:r>
-            <w:proofErr w:type="spellStart"/>
-            <w:r>
-              <w:rPr>
-                <w:color w:val="000000" w:themeColor="text1"/>
-              </w:rPr>
-              <w:t>usuario</w:t>
-            </w:r>
-            <w:proofErr w:type="spellEnd"/>
+              <w:t>Manter cadastro do cliente</w:t>
+            </w:r>
           </w:p>
           <w:p>
             <w:pPr>
@@ -4791,9 +4756,10 @@
             </w:r>
             <w:r>
               <w:rPr>
-                <w:color w:val="000000" w:themeColor="text1"/>
-              </w:rPr>
-              <w:t>Criação de perfil</w:t>
+                <w:rStyle w:val="oypena"/>
+                <w:color w:val="000000"/>
+              </w:rPr>
+              <w:t>Visualizar Pedido no carrinho</w:t>
             </w:r>
           </w:p>
         </w:tc>
@@ -4906,7 +4872,13 @@
               <w:rPr>
                 <w:color w:val="000000" w:themeColor="text1"/>
               </w:rPr>
-              <w:t>cessa a página de pizzas prontas</w:t>
+              <w:t xml:space="preserve">cessa a página </w:t>
+            </w:r>
+            <w:r>
+              <w:rPr>
+                <w:color w:val="000000" w:themeColor="text1"/>
+              </w:rPr>
+              <w:t>de pizzas personalizadas</w:t>
             </w:r>
           </w:p>
           <w:p>
@@ -4935,13 +4907,7 @@
               <w:rPr>
                 <w:color w:val="000000" w:themeColor="text1"/>
               </w:rPr>
-              <w:t>E</w:t>
-            </w:r>
-            <w:r>
-              <w:rPr>
-                <w:color w:val="000000" w:themeColor="text1"/>
-              </w:rPr>
-              <w:t xml:space="preserve">scolhe o tipo da pizza </w:t>
+              <w:t>Montar a pizza</w:t>
             </w:r>
           </w:p>
           <w:p>
@@ -4976,13 +4942,7 @@
               <w:rPr>
                 <w:color w:val="000000" w:themeColor="text1"/>
               </w:rPr>
-              <w:t>E</w:t>
-            </w:r>
-            <w:r>
-              <w:rPr>
-                <w:color w:val="000000" w:themeColor="text1"/>
-              </w:rPr>
-              <w:t xml:space="preserve">scolhe o tamanho da pizza </w:t>
+              <w:t xml:space="preserve"> É montada a pizza e enviada para o carrinho</w:t>
             </w:r>
           </w:p>
         </w:tc>
@@ -5095,7 +5055,13 @@
               <w:rPr>
                 <w:color w:val="000000" w:themeColor="text1"/>
               </w:rPr>
-              <w:t>cessa a página de pizzas prontas</w:t>
+              <w:t>cessa a página de pizzas p</w:t>
+            </w:r>
+            <w:r>
+              <w:rPr>
+                <w:color w:val="000000" w:themeColor="text1"/>
+              </w:rPr>
+              <w:t>ersonalizadas</w:t>
             </w:r>
           </w:p>
           <w:p>
@@ -5159,7 +5125,13 @@
               <w:rPr>
                 <w:color w:val="000000" w:themeColor="text1"/>
               </w:rPr>
-              <w:t>O sistema não mostra a continuação do pedido</w:t>
+              <w:t xml:space="preserve">O sistema </w:t>
+            </w:r>
+            <w:r>
+              <w:rPr>
+                <w:color w:val="000000" w:themeColor="text1"/>
+              </w:rPr>
+              <w:t>não envia a pizza para o carrinho</w:t>
             </w:r>
           </w:p>
         </w:tc>
@@ -5268,7 +5240,13 @@
               <w:rPr>
                 <w:color w:val="000000" w:themeColor="text1"/>
               </w:rPr>
-              <w:t>cessa a página de pizzas prontas</w:t>
+              <w:t xml:space="preserve">cessa a página de pizzas </w:t>
+            </w:r>
+            <w:r>
+              <w:rPr>
+                <w:color w:val="000000" w:themeColor="text1"/>
+              </w:rPr>
+              <w:t>personalizadas</w:t>
             </w:r>
           </w:p>
           <w:p>
@@ -5320,7 +5298,16 @@
               <w:t xml:space="preserve">: </w:t>
             </w:r>
             <w:r>
-              <w:t xml:space="preserve">O sistema pede para terminar a montagem antes de finalizar </w:t>
+              <w:t xml:space="preserve">O sistema </w:t>
+            </w:r>
+            <w:r>
+              <w:t>informa</w:t>
+            </w:r>
+            <w:r>
+              <w:t xml:space="preserve"> </w:t>
+            </w:r>
+            <w:r>
+              <w:t xml:space="preserve">para preencher todos os campos </w:t>
             </w:r>
           </w:p>
         </w:tc>
@@ -5337,27 +5324,14 @@
       <w:r>
         <w:t xml:space="preserve">Figura </w:t>
       </w:r>
-      <w:r>
-        <w:fldChar w:fldCharType="begin"/>
-      </w:r>
-      <w:r>
-        <w:instrText xml:space="preserve"> SEQ Figura \* ARABIC </w:instrText>
-      </w:r>
-      <w:r>
-        <w:fldChar w:fldCharType="separate"/>
-      </w:r>
-      <w:r>
-        <w:rPr>
-          <w:noProof/>
-        </w:rPr>
-        <w:t>6</w:t>
-      </w:r>
-      <w:r>
-        <w:rPr>
-          <w:noProof/>
-        </w:rPr>
-        <w:fldChar w:fldCharType="end"/>
-      </w:r>
+      <w:fldSimple w:instr=" SEQ Figura \* ARABIC ">
+        <w:r>
+          <w:rPr>
+            <w:noProof/>
+          </w:rPr>
+          <w:t>6</w:t>
+        </w:r>
+      </w:fldSimple>
       <w:r>
         <w:t xml:space="preserve"> – Exemplo 2: User Stories e Critérios de Aceite</w:t>
       </w:r>
@@ -5447,7 +5421,10 @@
               <w:t>:</w:t>
             </w:r>
             <w:r>
-              <w:t xml:space="preserve"> Criação de perfil único</w:t>
+              <w:t xml:space="preserve"> </w:t>
+            </w:r>
+            <w:r>
+              <w:t>Acessar área do Cliente</w:t>
             </w:r>
           </w:p>
         </w:tc>
@@ -5514,11 +5491,9 @@
             <w:r>
               <w:t xml:space="preserve">Criação de perfil </w:t>
             </w:r>
-            <w:proofErr w:type="spellStart"/>
-            <w:r>
-              <w:t>unico</w:t>
-            </w:r>
-            <w:proofErr w:type="spellEnd"/>
+            <w:r>
+              <w:t>único</w:t>
+            </w:r>
           </w:p>
         </w:tc>
       </w:tr>
@@ -5612,13 +5587,10 @@
               <w:t xml:space="preserve"> </w:t>
             </w:r>
             <w:r>
-              <w:t xml:space="preserve">O usuário não autenticado acessa a </w:t>
-            </w:r>
-            <w:r>
-              <w:t>página</w:t>
-            </w:r>
-            <w:r>
-              <w:t xml:space="preserve"> de cadastro</w:t>
+              <w:t xml:space="preserve">O usuário </w:t>
+            </w:r>
+            <w:r>
+              <w:t>não logado acessa a página de cadastro</w:t>
             </w:r>
           </w:p>
           <w:p>
@@ -5653,10 +5625,18 @@
               <w:t>ENTÃO</w:t>
             </w:r>
             <w:r>
-              <w:t>: Ele consegue finalizar o pedido</w:t>
-            </w:r>
-            <w:r>
-              <w:t xml:space="preserve"> </w:t>
+              <w:t xml:space="preserve">: Ele consegue finalizar </w:t>
+            </w:r>
+            <w:r>
+              <w:t xml:space="preserve">o cadastro e </w:t>
+            </w:r>
+            <w:proofErr w:type="spellStart"/>
+            <w:r>
+              <w:t>logar</w:t>
+            </w:r>
+            <w:proofErr w:type="spellEnd"/>
+            <w:r>
+              <w:t xml:space="preserve"> como cliente</w:t>
             </w:r>
           </w:p>
         </w:tc>
@@ -5758,7 +5738,13 @@
               <w:t xml:space="preserve"> </w:t>
             </w:r>
             <w:r>
-              <w:t>Usuário não autenticado.</w:t>
+              <w:t xml:space="preserve">O usuário não logado acessa a </w:t>
+            </w:r>
+            <w:r>
+              <w:t>página</w:t>
+            </w:r>
+            <w:r>
+              <w:t xml:space="preserve"> de cadastro</w:t>
             </w:r>
           </w:p>
           <w:p>
@@ -5904,7 +5890,13 @@
               <w:t xml:space="preserve"> </w:t>
             </w:r>
             <w:r>
-              <w:t>Usuário não autenticado</w:t>
+              <w:t xml:space="preserve">O usuário não logado acessa a </w:t>
+            </w:r>
+            <w:r>
+              <w:t>página</w:t>
+            </w:r>
+            <w:r>
+              <w:t xml:space="preserve"> de cadastro</w:t>
             </w:r>
           </w:p>
           <w:p>
@@ -6124,7 +6116,11 @@
               <w:t xml:space="preserve">: </w:t>
             </w:r>
             <w:r>
-              <w:t>Aperfeiçoa o atendimento</w:t>
+              <w:rPr>
+                <w:rStyle w:val="oypena"/>
+                <w:color w:val="000000"/>
+              </w:rPr>
+              <w:t>Ter controle sobre os pizzaiolos cadastrados</w:t>
             </w:r>
           </w:p>
         </w:tc>
@@ -6653,7 +6649,11 @@
               <w:t xml:space="preserve">: </w:t>
             </w:r>
             <w:r>
-              <w:t>Aperfeiçoa atendimento</w:t>
+              <w:rPr>
+                <w:rStyle w:val="oypena"/>
+                <w:color w:val="000000"/>
+              </w:rPr>
+              <w:t>Acessar a área do gerente</w:t>
             </w:r>
           </w:p>
         </w:tc>
@@ -6680,7 +6680,10 @@
               <w:t xml:space="preserve">: </w:t>
             </w:r>
             <w:r>
-              <w:t xml:space="preserve">Pizzaiolo </w:t>
+              <w:t>Gerente</w:t>
+            </w:r>
+            <w:r>
+              <w:t xml:space="preserve"> </w:t>
             </w:r>
           </w:p>
           <w:p>
@@ -6702,14 +6705,14 @@
               <w:t xml:space="preserve"> </w:t>
             </w:r>
             <w:r>
-              <w:t>Aperfeiçoa atendimento</w:t>
-            </w:r>
-          </w:p>
-          <w:p>
-            <w:pPr>
-              <w:spacing w:before="60" w:after="60"/>
-              <w:ind w:left="30" w:hanging="30"/>
-            </w:pPr>
+              <w:rPr>
+                <w:rStyle w:val="oypena"/>
+                <w:color w:val="000000"/>
+              </w:rPr>
+              <w:t>Acessar a área do gerente</w:t>
+            </w:r>
+          </w:p>
+          <w:p>
             <w:r>
               <w:rPr>
                 <w:b/>
@@ -6721,7 +6724,11 @@
               <w:t xml:space="preserve">: </w:t>
             </w:r>
             <w:r>
-              <w:t>Ter controle do pedido</w:t>
+              <w:rPr>
+                <w:rStyle w:val="oypena"/>
+                <w:color w:val="000000"/>
+              </w:rPr>
+              <w:t>Ter um controle maior sobre a quantidade de cada ingrediente</w:t>
             </w:r>
           </w:p>
         </w:tc>
@@ -6816,7 +6823,7 @@
               <w:t xml:space="preserve"> </w:t>
             </w:r>
             <w:r>
-              <w:t>Pizzaiolo logado</w:t>
+              <w:t>Gerente logado</w:t>
             </w:r>
           </w:p>
           <w:p>
@@ -6832,10 +6839,25 @@
               <w:t>QUANDO</w:t>
             </w:r>
             <w:r>
-              <w:t xml:space="preserve">: </w:t>
-            </w:r>
-            <w:r>
-              <w:t xml:space="preserve">Pizzaiolo tem acesso aos ingredientes </w:t>
+              <w:t>:</w:t>
+            </w:r>
+            <w:r>
+              <w:t xml:space="preserve"> </w:t>
+            </w:r>
+            <w:r>
+              <w:t>A</w:t>
+            </w:r>
+            <w:r>
+              <w:t xml:space="preserve">cessa a </w:t>
+            </w:r>
+            <w:r>
+              <w:t>página</w:t>
+            </w:r>
+            <w:r>
+              <w:t xml:space="preserve"> </w:t>
+            </w:r>
+            <w:r>
+              <w:t>de lista dos ingredientes</w:t>
             </w:r>
           </w:p>
           <w:p>
@@ -6956,7 +6978,10 @@
               <w:t xml:space="preserve"> </w:t>
             </w:r>
             <w:r>
-              <w:t>Pizzaiolo não logado</w:t>
+              <w:t xml:space="preserve">Gerente </w:t>
+            </w:r>
+            <w:r>
+              <w:t>não logado</w:t>
             </w:r>
           </w:p>
           <w:p>
@@ -6975,7 +7000,10 @@
               <w:t xml:space="preserve">: </w:t>
             </w:r>
             <w:r>
-              <w:t>Acessar área dos ingredientes</w:t>
+              <w:t>Acessa</w:t>
+            </w:r>
+            <w:r>
+              <w:t xml:space="preserve"> a pagina de lista dos ingredientes</w:t>
             </w:r>
           </w:p>
           <w:p>
@@ -6994,13 +7022,7 @@
               <w:t xml:space="preserve">: </w:t>
             </w:r>
             <w:r>
-              <w:t xml:space="preserve">Ele é redirecionado a </w:t>
-            </w:r>
-            <w:r>
-              <w:t>página</w:t>
-            </w:r>
-            <w:r>
-              <w:t xml:space="preserve"> principal já que não está logado</w:t>
+              <w:t>Não é possível fazer a edição dos ingredientes</w:t>
             </w:r>
           </w:p>
         </w:tc>
@@ -7102,7 +7124,10 @@
               <w:t xml:space="preserve"> </w:t>
             </w:r>
             <w:r>
-              <w:t xml:space="preserve">Pizzaiolo logado </w:t>
+              <w:t xml:space="preserve">Gerente </w:t>
+            </w:r>
+            <w:r>
+              <w:t>não logado</w:t>
             </w:r>
           </w:p>
           <w:p>
@@ -7121,7 +7146,7 @@
               <w:t xml:space="preserve">: </w:t>
             </w:r>
             <w:r>
-              <w:t>Tento excluir um ingrediente</w:t>
+              <w:t>Tenta excluir um ingrediente</w:t>
             </w:r>
           </w:p>
           <w:p>
@@ -7144,12 +7169,2155 @@
               <w:t xml:space="preserve">: </w:t>
             </w:r>
             <w:r>
-              <w:t>Não é possível pois o sistema não deixa excluir se você não for um gerente</w:t>
+              <w:t xml:space="preserve">Não é possível </w:t>
+            </w:r>
+            <w:r>
+              <w:t>já que o usuário não é o gerente</w:t>
             </w:r>
           </w:p>
         </w:tc>
       </w:tr>
     </w:tbl>
+    <w:p>
+      <w:pPr>
+        <w:rPr>
+          <w:rFonts w:asciiTheme="majorHAnsi" w:eastAsiaTheme="majorEastAsia" w:hAnsiTheme="majorHAnsi" w:cstheme="majorBidi"/>
+          <w:sz w:val="32"/>
+          <w:szCs w:val="32"/>
+        </w:rPr>
+      </w:pPr>
+    </w:p>
+    <w:tbl>
+      <w:tblPr>
+        <w:tblStyle w:val="Tabelacomgrade"/>
+        <w:tblW w:w="8505" w:type="dxa"/>
+        <w:tblInd w:w="-5" w:type="dxa"/>
+        <w:tblLook w:val="04A0" w:firstRow="1" w:lastRow="0" w:firstColumn="1" w:lastColumn="0" w:noHBand="0" w:noVBand="1"/>
+      </w:tblPr>
+      <w:tblGrid>
+        <w:gridCol w:w="1276"/>
+        <w:gridCol w:w="7229"/>
+      </w:tblGrid>
+      <w:tr>
+        <w:trPr>
+          <w:trHeight w:val="380"/>
+        </w:trPr>
+        <w:tc>
+          <w:tcPr>
+            <w:tcW w:w="8505" w:type="dxa"/>
+            <w:gridSpan w:val="2"/>
+            <w:vAlign w:val="center"/>
+          </w:tcPr>
+          <w:p>
+            <w:pPr>
+              <w:spacing w:before="60" w:after="60"/>
+              <w:ind w:left="30" w:hanging="30"/>
+              <w:rPr>
+                <w:b/>
+                <w:bCs/>
+              </w:rPr>
+            </w:pPr>
+            <w:r>
+              <w:rPr>
+                <w:b/>
+                <w:bCs/>
+              </w:rPr>
+              <w:t xml:space="preserve">HISTÓRIA DO USUÁRIO </w:t>
+            </w:r>
+            <w:r>
+              <w:rPr>
+                <w:b/>
+                <w:bCs/>
+              </w:rPr>
+              <w:t>6</w:t>
+            </w:r>
+            <w:r>
+              <w:rPr>
+                <w:b/>
+                <w:bCs/>
+              </w:rPr>
+              <w:t xml:space="preserve"> - </w:t>
+            </w:r>
+            <w:r>
+              <w:rPr>
+                <w:b/>
+                <w:bCs/>
+              </w:rPr>
+              <w:t>PBI</w:t>
+            </w:r>
+            <w:r>
+              <w:t xml:space="preserve">: </w:t>
+            </w:r>
+            <w:r>
+              <w:rPr>
+                <w:rStyle w:val="oypena"/>
+                <w:color w:val="000000"/>
+              </w:rPr>
+              <w:t>Acessar a área do pizzaiolo</w:t>
+            </w:r>
+          </w:p>
+        </w:tc>
+      </w:tr>
+      <w:tr>
+        <w:tc>
+          <w:tcPr>
+            <w:tcW w:w="8505" w:type="dxa"/>
+            <w:gridSpan w:val="2"/>
+          </w:tcPr>
+          <w:p>
+            <w:pPr>
+              <w:spacing w:before="60" w:after="60"/>
+              <w:ind w:left="30" w:hanging="30"/>
+            </w:pPr>
+            <w:r>
+              <w:rPr>
+                <w:b/>
+                <w:bCs/>
+              </w:rPr>
+              <w:t>COMO</w:t>
+            </w:r>
+            <w:r>
+              <w:t xml:space="preserve">: </w:t>
+            </w:r>
+            <w:r>
+              <w:t>Pizzaiolo</w:t>
+            </w:r>
+          </w:p>
+          <w:p>
+            <w:pPr>
+              <w:spacing w:before="60" w:after="60"/>
+              <w:ind w:left="30" w:hanging="30"/>
+            </w:pPr>
+            <w:r>
+              <w:rPr>
+                <w:b/>
+                <w:bCs/>
+              </w:rPr>
+              <w:t>POSSO</w:t>
+            </w:r>
+            <w:r>
+              <w:t xml:space="preserve">: </w:t>
+            </w:r>
+            <w:r>
+              <w:rPr>
+                <w:rStyle w:val="oypena"/>
+              </w:rPr>
+              <w:t>Acessar a área do pizzaiolo</w:t>
+            </w:r>
+          </w:p>
+          <w:p>
+            <w:pPr>
+              <w:spacing w:before="60" w:after="60"/>
+              <w:ind w:left="30" w:hanging="30"/>
+            </w:pPr>
+            <w:r>
+              <w:rPr>
+                <w:b/>
+                <w:bCs/>
+              </w:rPr>
+              <w:t>PARA</w:t>
+            </w:r>
+            <w:r>
+              <w:t xml:space="preserve">: </w:t>
+            </w:r>
+            <w:r>
+              <w:t>Informações dos ingredientes no estoque</w:t>
+            </w:r>
+          </w:p>
+        </w:tc>
+      </w:tr>
+      <w:tr>
+        <w:tc>
+          <w:tcPr>
+            <w:tcW w:w="1276" w:type="dxa"/>
+          </w:tcPr>
+          <w:p>
+            <w:pPr>
+              <w:spacing w:before="60" w:after="60"/>
+              <w:ind w:left="96" w:hanging="41"/>
+              <w:rPr>
+                <w:b/>
+                <w:bCs/>
+              </w:rPr>
+            </w:pPr>
+            <w:r>
+              <w:rPr>
+                <w:b/>
+                <w:bCs/>
+              </w:rPr>
+              <w:t xml:space="preserve">Critério </w:t>
+            </w:r>
+            <w:r>
+              <w:rPr>
+                <w:b/>
+                <w:bCs/>
+              </w:rPr>
+              <w:t>d</w:t>
+            </w:r>
+            <w:r>
+              <w:rPr>
+                <w:b/>
+                <w:bCs/>
+              </w:rPr>
+              <w:t xml:space="preserve">e </w:t>
+            </w:r>
+          </w:p>
+          <w:p>
+            <w:pPr>
+              <w:spacing w:before="60" w:after="60"/>
+              <w:ind w:left="96" w:hanging="41"/>
+              <w:rPr>
+                <w:b/>
+                <w:bCs/>
+              </w:rPr>
+            </w:pPr>
+            <w:r>
+              <w:rPr>
+                <w:b/>
+                <w:bCs/>
+              </w:rPr>
+              <w:t>Aceite 1</w:t>
+            </w:r>
+          </w:p>
+        </w:tc>
+        <w:tc>
+          <w:tcPr>
+            <w:tcW w:w="7229" w:type="dxa"/>
+          </w:tcPr>
+          <w:p>
+            <w:pPr>
+              <w:spacing w:before="60" w:after="60"/>
+              <w:ind w:left="168"/>
+            </w:pPr>
+            <w:r>
+              <w:rPr>
+                <w:b/>
+                <w:bCs/>
+              </w:rPr>
+              <w:t>DADO</w:t>
+            </w:r>
+            <w:r>
+              <w:t xml:space="preserve"> </w:t>
+            </w:r>
+            <w:r>
+              <w:rPr>
+                <w:b/>
+                <w:bCs/>
+              </w:rPr>
+              <w:t>QUE</w:t>
+            </w:r>
+            <w:r>
+              <w:t xml:space="preserve">: </w:t>
+            </w:r>
+            <w:r>
+              <w:t>Pizzaiolo logado</w:t>
+            </w:r>
+          </w:p>
+          <w:p>
+            <w:pPr>
+              <w:spacing w:before="60" w:after="60"/>
+              <w:ind w:left="168"/>
+            </w:pPr>
+            <w:r>
+              <w:rPr>
+                <w:b/>
+                <w:bCs/>
+              </w:rPr>
+              <w:t>QUANDO</w:t>
+            </w:r>
+            <w:r>
+              <w:t xml:space="preserve">: </w:t>
+            </w:r>
+            <w:r>
+              <w:t>Acessa a página de ingredientes</w:t>
+            </w:r>
+          </w:p>
+          <w:p>
+            <w:pPr>
+              <w:spacing w:before="60" w:after="60"/>
+              <w:ind w:left="168"/>
+            </w:pPr>
+            <w:r>
+              <w:rPr>
+                <w:b/>
+                <w:bCs/>
+              </w:rPr>
+              <w:t>ENTÃO</w:t>
+            </w:r>
+            <w:r>
+              <w:t xml:space="preserve">: </w:t>
+            </w:r>
+            <w:r>
+              <w:t>Visualiza as informações dos ingredientes</w:t>
+            </w:r>
+          </w:p>
+        </w:tc>
+      </w:tr>
+      <w:tr>
+        <w:tc>
+          <w:tcPr>
+            <w:tcW w:w="1276" w:type="dxa"/>
+          </w:tcPr>
+          <w:p>
+            <w:pPr>
+              <w:spacing w:before="60" w:after="60"/>
+              <w:ind w:left="96" w:hanging="41"/>
+              <w:rPr>
+                <w:b/>
+                <w:bCs/>
+              </w:rPr>
+            </w:pPr>
+            <w:r>
+              <w:rPr>
+                <w:b/>
+                <w:bCs/>
+              </w:rPr>
+              <w:t xml:space="preserve">Critério </w:t>
+            </w:r>
+            <w:r>
+              <w:rPr>
+                <w:b/>
+                <w:bCs/>
+              </w:rPr>
+              <w:t>d</w:t>
+            </w:r>
+            <w:r>
+              <w:rPr>
+                <w:b/>
+                <w:bCs/>
+              </w:rPr>
+              <w:t xml:space="preserve">e </w:t>
+            </w:r>
+          </w:p>
+          <w:p>
+            <w:pPr>
+              <w:spacing w:before="60" w:after="60"/>
+              <w:ind w:left="96" w:hanging="41"/>
+              <w:rPr>
+                <w:b/>
+                <w:bCs/>
+              </w:rPr>
+            </w:pPr>
+            <w:r>
+              <w:rPr>
+                <w:b/>
+                <w:bCs/>
+              </w:rPr>
+              <w:t xml:space="preserve">Aceite </w:t>
+            </w:r>
+            <w:r>
+              <w:rPr>
+                <w:b/>
+                <w:bCs/>
+              </w:rPr>
+              <w:t>2</w:t>
+            </w:r>
+          </w:p>
+        </w:tc>
+        <w:tc>
+          <w:tcPr>
+            <w:tcW w:w="7229" w:type="dxa"/>
+          </w:tcPr>
+          <w:p>
+            <w:pPr>
+              <w:spacing w:before="60" w:after="60"/>
+              <w:ind w:left="168"/>
+            </w:pPr>
+            <w:r>
+              <w:rPr>
+                <w:b/>
+                <w:bCs/>
+              </w:rPr>
+              <w:t>DADO</w:t>
+            </w:r>
+            <w:r>
+              <w:t xml:space="preserve"> </w:t>
+            </w:r>
+            <w:r>
+              <w:rPr>
+                <w:b/>
+                <w:bCs/>
+              </w:rPr>
+              <w:t>QUE</w:t>
+            </w:r>
+            <w:r>
+              <w:t xml:space="preserve">: </w:t>
+            </w:r>
+            <w:r>
+              <w:t>Pizzaiolo logado</w:t>
+            </w:r>
+          </w:p>
+          <w:p>
+            <w:pPr>
+              <w:spacing w:before="60" w:after="60"/>
+              <w:ind w:left="168"/>
+            </w:pPr>
+            <w:r>
+              <w:rPr>
+                <w:b/>
+                <w:bCs/>
+              </w:rPr>
+              <w:t>QUANDO</w:t>
+            </w:r>
+            <w:r>
+              <w:t xml:space="preserve">: </w:t>
+            </w:r>
+            <w:r>
+              <w:t>Pizzaiolo tenta editar informações do ingrediente</w:t>
+            </w:r>
+          </w:p>
+          <w:p>
+            <w:pPr>
+              <w:spacing w:before="60" w:after="60"/>
+              <w:ind w:left="168"/>
+            </w:pPr>
+            <w:r>
+              <w:rPr>
+                <w:b/>
+                <w:bCs/>
+              </w:rPr>
+              <w:t>ENTÃO</w:t>
+            </w:r>
+            <w:r>
+              <w:t xml:space="preserve">: </w:t>
+            </w:r>
+            <w:r>
+              <w:t xml:space="preserve">O sistema não deixa pois ele não tem permissão de excluir </w:t>
+            </w:r>
+          </w:p>
+        </w:tc>
+      </w:tr>
+      <w:tr>
+        <w:tc>
+          <w:tcPr>
+            <w:tcW w:w="1276" w:type="dxa"/>
+          </w:tcPr>
+          <w:p>
+            <w:pPr>
+              <w:spacing w:before="60" w:after="60"/>
+              <w:ind w:left="96" w:hanging="41"/>
+              <w:rPr>
+                <w:b/>
+                <w:bCs/>
+              </w:rPr>
+            </w:pPr>
+            <w:r>
+              <w:rPr>
+                <w:b/>
+                <w:bCs/>
+              </w:rPr>
+              <w:t xml:space="preserve">Critério </w:t>
+            </w:r>
+            <w:r>
+              <w:rPr>
+                <w:b/>
+                <w:bCs/>
+              </w:rPr>
+              <w:t>d</w:t>
+            </w:r>
+            <w:r>
+              <w:rPr>
+                <w:b/>
+                <w:bCs/>
+              </w:rPr>
+              <w:t xml:space="preserve">e </w:t>
+            </w:r>
+          </w:p>
+          <w:p>
+            <w:pPr>
+              <w:spacing w:before="60" w:after="60"/>
+              <w:ind w:left="96" w:hanging="41"/>
+              <w:rPr>
+                <w:b/>
+                <w:bCs/>
+              </w:rPr>
+            </w:pPr>
+            <w:r>
+              <w:rPr>
+                <w:b/>
+                <w:bCs/>
+              </w:rPr>
+              <w:t xml:space="preserve">Aceite </w:t>
+            </w:r>
+            <w:r>
+              <w:rPr>
+                <w:b/>
+                <w:bCs/>
+              </w:rPr>
+              <w:t>3</w:t>
+            </w:r>
+          </w:p>
+        </w:tc>
+        <w:tc>
+          <w:tcPr>
+            <w:tcW w:w="7229" w:type="dxa"/>
+          </w:tcPr>
+          <w:p>
+            <w:pPr>
+              <w:spacing w:before="60" w:after="60"/>
+              <w:ind w:left="168"/>
+            </w:pPr>
+            <w:r>
+              <w:rPr>
+                <w:b/>
+                <w:bCs/>
+              </w:rPr>
+              <w:t>DADO</w:t>
+            </w:r>
+            <w:r>
+              <w:t xml:space="preserve"> </w:t>
+            </w:r>
+            <w:r>
+              <w:rPr>
+                <w:b/>
+                <w:bCs/>
+              </w:rPr>
+              <w:t>QUE</w:t>
+            </w:r>
+            <w:r>
+              <w:t xml:space="preserve">: </w:t>
+            </w:r>
+            <w:r>
+              <w:t>Pizzaiolo logado</w:t>
+            </w:r>
+          </w:p>
+          <w:p>
+            <w:pPr>
+              <w:spacing w:before="60" w:after="60"/>
+              <w:ind w:left="168"/>
+            </w:pPr>
+            <w:r>
+              <w:rPr>
+                <w:b/>
+                <w:bCs/>
+              </w:rPr>
+              <w:t>QUANDO</w:t>
+            </w:r>
+            <w:r>
+              <w:t>:</w:t>
+            </w:r>
+            <w:r>
+              <w:t xml:space="preserve"> Recebe o pedido no sistema</w:t>
+            </w:r>
+          </w:p>
+          <w:p>
+            <w:pPr>
+              <w:spacing w:before="60" w:after="60"/>
+              <w:ind w:left="168"/>
+              <w:rPr>
+                <w:b/>
+                <w:bCs/>
+              </w:rPr>
+            </w:pPr>
+            <w:r>
+              <w:rPr>
+                <w:b/>
+                <w:bCs/>
+              </w:rPr>
+              <w:t>ENTÃO</w:t>
+            </w:r>
+            <w:r>
+              <w:t xml:space="preserve">: </w:t>
+            </w:r>
+            <w:r>
+              <w:t>A pizza deseja não pode ser montado</w:t>
+            </w:r>
+          </w:p>
+        </w:tc>
+      </w:tr>
+    </w:tbl>
+    <w:p>
+      <w:pPr>
+        <w:rPr>
+          <w:rFonts w:asciiTheme="majorHAnsi" w:eastAsiaTheme="majorEastAsia" w:hAnsiTheme="majorHAnsi" w:cstheme="majorBidi"/>
+          <w:sz w:val="32"/>
+          <w:szCs w:val="32"/>
+        </w:rPr>
+      </w:pPr>
+    </w:p>
+    <w:p>
+      <w:pPr>
+        <w:rPr>
+          <w:rFonts w:asciiTheme="majorHAnsi" w:eastAsiaTheme="majorEastAsia" w:hAnsiTheme="majorHAnsi" w:cstheme="majorBidi"/>
+          <w:sz w:val="32"/>
+          <w:szCs w:val="32"/>
+        </w:rPr>
+      </w:pPr>
+    </w:p>
+    <w:p>
+      <w:pPr>
+        <w:rPr>
+          <w:rFonts w:asciiTheme="majorHAnsi" w:eastAsiaTheme="majorEastAsia" w:hAnsiTheme="majorHAnsi" w:cstheme="majorBidi"/>
+          <w:sz w:val="32"/>
+          <w:szCs w:val="32"/>
+        </w:rPr>
+      </w:pPr>
+    </w:p>
+    <w:p>
+      <w:pPr>
+        <w:rPr>
+          <w:rFonts w:asciiTheme="majorHAnsi" w:eastAsiaTheme="majorEastAsia" w:hAnsiTheme="majorHAnsi" w:cstheme="majorBidi"/>
+          <w:sz w:val="32"/>
+          <w:szCs w:val="32"/>
+        </w:rPr>
+      </w:pPr>
+    </w:p>
+    <w:p>
+      <w:pPr>
+        <w:rPr>
+          <w:rFonts w:asciiTheme="majorHAnsi" w:eastAsiaTheme="majorEastAsia" w:hAnsiTheme="majorHAnsi" w:cstheme="majorBidi"/>
+          <w:sz w:val="32"/>
+          <w:szCs w:val="32"/>
+        </w:rPr>
+      </w:pPr>
+    </w:p>
+    <w:p>
+      <w:pPr>
+        <w:rPr>
+          <w:rFonts w:asciiTheme="majorHAnsi" w:eastAsiaTheme="majorEastAsia" w:hAnsiTheme="majorHAnsi" w:cstheme="majorBidi"/>
+          <w:sz w:val="32"/>
+          <w:szCs w:val="32"/>
+        </w:rPr>
+      </w:pPr>
+    </w:p>
+    <w:tbl>
+      <w:tblPr>
+        <w:tblStyle w:val="Tabelacomgrade"/>
+        <w:tblW w:w="8505" w:type="dxa"/>
+        <w:tblInd w:w="-5" w:type="dxa"/>
+        <w:tblLook w:val="04A0" w:firstRow="1" w:lastRow="0" w:firstColumn="1" w:lastColumn="0" w:noHBand="0" w:noVBand="1"/>
+      </w:tblPr>
+      <w:tblGrid>
+        <w:gridCol w:w="1276"/>
+        <w:gridCol w:w="7229"/>
+      </w:tblGrid>
+      <w:tr>
+        <w:trPr>
+          <w:trHeight w:val="380"/>
+        </w:trPr>
+        <w:tc>
+          <w:tcPr>
+            <w:tcW w:w="8505" w:type="dxa"/>
+            <w:gridSpan w:val="2"/>
+            <w:vAlign w:val="center"/>
+          </w:tcPr>
+          <w:p>
+            <w:pPr>
+              <w:spacing w:before="60" w:after="60"/>
+              <w:ind w:left="30" w:hanging="30"/>
+              <w:rPr>
+                <w:b/>
+                <w:bCs/>
+              </w:rPr>
+            </w:pPr>
+            <w:r>
+              <w:rPr>
+                <w:b/>
+                <w:bCs/>
+              </w:rPr>
+              <w:lastRenderedPageBreak/>
+              <w:t xml:space="preserve">HISTÓRIA DO USUÁRIO </w:t>
+            </w:r>
+            <w:r>
+              <w:rPr>
+                <w:b/>
+                <w:bCs/>
+              </w:rPr>
+              <w:t>7</w:t>
+            </w:r>
+            <w:r>
+              <w:rPr>
+                <w:b/>
+                <w:bCs/>
+              </w:rPr>
+              <w:t xml:space="preserve"> - PBI</w:t>
+            </w:r>
+            <w:r>
+              <w:t xml:space="preserve">: </w:t>
+            </w:r>
+            <w:r>
+              <w:rPr>
+                <w:rStyle w:val="oypena"/>
+                <w:color w:val="000000"/>
+              </w:rPr>
+              <w:t>Atualizar status do pedido</w:t>
+            </w:r>
+          </w:p>
+        </w:tc>
+      </w:tr>
+      <w:tr>
+        <w:tc>
+          <w:tcPr>
+            <w:tcW w:w="8505" w:type="dxa"/>
+            <w:gridSpan w:val="2"/>
+          </w:tcPr>
+          <w:p>
+            <w:pPr>
+              <w:spacing w:before="60" w:after="60"/>
+              <w:ind w:left="30" w:hanging="30"/>
+            </w:pPr>
+            <w:r>
+              <w:rPr>
+                <w:b/>
+                <w:bCs/>
+              </w:rPr>
+              <w:t>COMO</w:t>
+            </w:r>
+            <w:r>
+              <w:t xml:space="preserve">: </w:t>
+            </w:r>
+            <w:r>
+              <w:t>Pizzaiolo</w:t>
+            </w:r>
+          </w:p>
+          <w:p>
+            <w:pPr>
+              <w:spacing w:before="60" w:after="60"/>
+              <w:ind w:left="30" w:hanging="30"/>
+              <w:rPr>
+                <w:rStyle w:val="oypena"/>
+                <w:color w:val="000000"/>
+              </w:rPr>
+            </w:pPr>
+            <w:r>
+              <w:rPr>
+                <w:b/>
+                <w:bCs/>
+              </w:rPr>
+              <w:t>POSSO</w:t>
+            </w:r>
+            <w:r>
+              <w:t xml:space="preserve">: </w:t>
+            </w:r>
+            <w:r>
+              <w:rPr>
+                <w:rStyle w:val="oypena"/>
+                <w:color w:val="000000"/>
+              </w:rPr>
+              <w:t>Atualizar status do pedido</w:t>
+            </w:r>
+          </w:p>
+          <w:p>
+            <w:pPr>
+              <w:spacing w:before="60" w:after="60"/>
+              <w:ind w:left="30" w:hanging="30"/>
+            </w:pPr>
+            <w:r>
+              <w:rPr>
+                <w:b/>
+                <w:bCs/>
+              </w:rPr>
+              <w:t>PARA</w:t>
+            </w:r>
+            <w:r>
+              <w:t xml:space="preserve">: </w:t>
+            </w:r>
+            <w:r>
+              <w:rPr>
+                <w:rStyle w:val="oypena"/>
+                <w:color w:val="000000"/>
+              </w:rPr>
+              <w:t>Visualizar informações do pedido</w:t>
+            </w:r>
+          </w:p>
+        </w:tc>
+      </w:tr>
+      <w:tr>
+        <w:tc>
+          <w:tcPr>
+            <w:tcW w:w="1276" w:type="dxa"/>
+          </w:tcPr>
+          <w:p>
+            <w:pPr>
+              <w:spacing w:before="60" w:after="60"/>
+              <w:ind w:left="96" w:hanging="41"/>
+              <w:rPr>
+                <w:b/>
+                <w:bCs/>
+              </w:rPr>
+            </w:pPr>
+            <w:r>
+              <w:rPr>
+                <w:b/>
+                <w:bCs/>
+              </w:rPr>
+              <w:t xml:space="preserve">Critério de </w:t>
+            </w:r>
+          </w:p>
+          <w:p>
+            <w:pPr>
+              <w:spacing w:before="60" w:after="60"/>
+              <w:ind w:left="96" w:hanging="41"/>
+              <w:rPr>
+                <w:b/>
+                <w:bCs/>
+              </w:rPr>
+            </w:pPr>
+            <w:r>
+              <w:rPr>
+                <w:b/>
+                <w:bCs/>
+              </w:rPr>
+              <w:t>Aceite 1</w:t>
+            </w:r>
+          </w:p>
+        </w:tc>
+        <w:tc>
+          <w:tcPr>
+            <w:tcW w:w="7229" w:type="dxa"/>
+          </w:tcPr>
+          <w:p>
+            <w:pPr>
+              <w:spacing w:before="60" w:after="60"/>
+              <w:ind w:left="168"/>
+            </w:pPr>
+            <w:r>
+              <w:rPr>
+                <w:b/>
+                <w:bCs/>
+              </w:rPr>
+              <w:t>DADO</w:t>
+            </w:r>
+            <w:r>
+              <w:t xml:space="preserve"> </w:t>
+            </w:r>
+            <w:r>
+              <w:rPr>
+                <w:b/>
+                <w:bCs/>
+              </w:rPr>
+              <w:t>QUE</w:t>
+            </w:r>
+            <w:r>
+              <w:t xml:space="preserve">: </w:t>
+            </w:r>
+            <w:r>
+              <w:t>Pizzaiolo acessa página do pedido</w:t>
+            </w:r>
+          </w:p>
+          <w:p>
+            <w:pPr>
+              <w:spacing w:before="60" w:after="60"/>
+              <w:ind w:left="168"/>
+            </w:pPr>
+            <w:r>
+              <w:rPr>
+                <w:b/>
+                <w:bCs/>
+              </w:rPr>
+              <w:t>QUANDO</w:t>
+            </w:r>
+            <w:r>
+              <w:t xml:space="preserve">: </w:t>
+            </w:r>
+            <w:r>
+              <w:t>Clica em atualizar pedido no sistema</w:t>
+            </w:r>
+          </w:p>
+          <w:p>
+            <w:pPr>
+              <w:spacing w:before="60" w:after="60"/>
+              <w:ind w:left="168"/>
+            </w:pPr>
+            <w:r>
+              <w:rPr>
+                <w:b/>
+                <w:bCs/>
+              </w:rPr>
+              <w:t>ENTÃO</w:t>
+            </w:r>
+            <w:r>
+              <w:t xml:space="preserve">: </w:t>
+            </w:r>
+            <w:r>
+              <w:t xml:space="preserve"> A informação do pedido no sistema é </w:t>
+            </w:r>
+            <w:proofErr w:type="gramStart"/>
+            <w:r>
+              <w:t>atualizado</w:t>
+            </w:r>
+            <w:proofErr w:type="gramEnd"/>
+          </w:p>
+        </w:tc>
+      </w:tr>
+      <w:tr>
+        <w:tc>
+          <w:tcPr>
+            <w:tcW w:w="1276" w:type="dxa"/>
+          </w:tcPr>
+          <w:p>
+            <w:pPr>
+              <w:spacing w:before="60" w:after="60"/>
+              <w:ind w:left="96" w:hanging="41"/>
+              <w:rPr>
+                <w:b/>
+                <w:bCs/>
+              </w:rPr>
+            </w:pPr>
+            <w:r>
+              <w:rPr>
+                <w:b/>
+                <w:bCs/>
+              </w:rPr>
+              <w:t xml:space="preserve">Critério de </w:t>
+            </w:r>
+          </w:p>
+          <w:p>
+            <w:pPr>
+              <w:spacing w:before="60" w:after="60"/>
+              <w:ind w:left="96" w:hanging="41"/>
+              <w:rPr>
+                <w:b/>
+                <w:bCs/>
+              </w:rPr>
+            </w:pPr>
+            <w:r>
+              <w:rPr>
+                <w:b/>
+                <w:bCs/>
+              </w:rPr>
+              <w:t>Aceite 2</w:t>
+            </w:r>
+          </w:p>
+        </w:tc>
+        <w:tc>
+          <w:tcPr>
+            <w:tcW w:w="7229" w:type="dxa"/>
+          </w:tcPr>
+          <w:p>
+            <w:pPr>
+              <w:spacing w:before="60" w:after="60"/>
+              <w:ind w:left="168"/>
+            </w:pPr>
+            <w:r>
+              <w:rPr>
+                <w:b/>
+                <w:bCs/>
+              </w:rPr>
+              <w:t>DADO</w:t>
+            </w:r>
+            <w:r>
+              <w:t xml:space="preserve"> </w:t>
+            </w:r>
+            <w:r>
+              <w:rPr>
+                <w:b/>
+                <w:bCs/>
+              </w:rPr>
+              <w:t>QUE</w:t>
+            </w:r>
+            <w:r>
+              <w:t xml:space="preserve">: </w:t>
+            </w:r>
+            <w:r>
+              <w:t>Pizzaiolo acessa pagina do pedido</w:t>
+            </w:r>
+          </w:p>
+          <w:p>
+            <w:pPr>
+              <w:spacing w:before="60" w:after="60"/>
+              <w:ind w:left="168"/>
+            </w:pPr>
+            <w:r>
+              <w:rPr>
+                <w:b/>
+                <w:bCs/>
+              </w:rPr>
+              <w:t>QUANDO</w:t>
+            </w:r>
+            <w:r>
+              <w:t xml:space="preserve">: </w:t>
+            </w:r>
+            <w:r>
+              <w:t xml:space="preserve"> Não clica em atualizar pedido</w:t>
+            </w:r>
+          </w:p>
+          <w:p>
+            <w:pPr>
+              <w:spacing w:before="60" w:after="60"/>
+              <w:ind w:left="168"/>
+            </w:pPr>
+            <w:r>
+              <w:rPr>
+                <w:b/>
+                <w:bCs/>
+              </w:rPr>
+              <w:t>ENTÃO</w:t>
+            </w:r>
+            <w:r>
+              <w:t xml:space="preserve">: </w:t>
+            </w:r>
+            <w:r>
+              <w:t>Não é possível avançar o status do pedido</w:t>
+            </w:r>
+          </w:p>
+        </w:tc>
+      </w:tr>
+      <w:tr>
+        <w:tc>
+          <w:tcPr>
+            <w:tcW w:w="1276" w:type="dxa"/>
+          </w:tcPr>
+          <w:p>
+            <w:pPr>
+              <w:spacing w:before="60" w:after="60"/>
+              <w:ind w:left="96" w:hanging="41"/>
+              <w:rPr>
+                <w:b/>
+                <w:bCs/>
+              </w:rPr>
+            </w:pPr>
+            <w:r>
+              <w:rPr>
+                <w:b/>
+                <w:bCs/>
+              </w:rPr>
+              <w:t xml:space="preserve">Critério de </w:t>
+            </w:r>
+          </w:p>
+          <w:p>
+            <w:pPr>
+              <w:spacing w:before="60" w:after="60"/>
+              <w:ind w:left="96" w:hanging="41"/>
+              <w:rPr>
+                <w:b/>
+                <w:bCs/>
+              </w:rPr>
+            </w:pPr>
+            <w:r>
+              <w:rPr>
+                <w:b/>
+                <w:bCs/>
+              </w:rPr>
+              <w:t>Aceite 3</w:t>
+            </w:r>
+          </w:p>
+        </w:tc>
+        <w:tc>
+          <w:tcPr>
+            <w:tcW w:w="7229" w:type="dxa"/>
+          </w:tcPr>
+          <w:p>
+            <w:pPr>
+              <w:spacing w:before="60" w:after="60"/>
+              <w:ind w:left="168"/>
+            </w:pPr>
+            <w:r>
+              <w:rPr>
+                <w:b/>
+                <w:bCs/>
+              </w:rPr>
+              <w:t>DADO</w:t>
+            </w:r>
+            <w:r>
+              <w:t xml:space="preserve"> </w:t>
+            </w:r>
+            <w:r>
+              <w:rPr>
+                <w:b/>
+                <w:bCs/>
+              </w:rPr>
+              <w:t>QUE</w:t>
+            </w:r>
+            <w:r>
+              <w:t xml:space="preserve">: </w:t>
+            </w:r>
+            <w:r>
+              <w:t xml:space="preserve">Pizzaiolo </w:t>
+            </w:r>
+            <w:r>
+              <w:t>acessa a página de pedido</w:t>
+            </w:r>
+          </w:p>
+          <w:p>
+            <w:pPr>
+              <w:spacing w:before="60" w:after="60"/>
+              <w:ind w:left="168"/>
+            </w:pPr>
+            <w:r>
+              <w:rPr>
+                <w:b/>
+                <w:bCs/>
+              </w:rPr>
+              <w:t>QUANDO</w:t>
+            </w:r>
+            <w:r>
+              <w:t xml:space="preserve">: </w:t>
+            </w:r>
+            <w:r>
+              <w:t xml:space="preserve"> </w:t>
+            </w:r>
+            <w:r>
+              <w:t>Não clica em pedido</w:t>
+            </w:r>
+          </w:p>
+          <w:p>
+            <w:pPr>
+              <w:spacing w:before="60" w:after="60"/>
+              <w:ind w:left="168"/>
+              <w:rPr>
+                <w:b/>
+                <w:bCs/>
+              </w:rPr>
+            </w:pPr>
+            <w:r>
+              <w:rPr>
+                <w:b/>
+                <w:bCs/>
+              </w:rPr>
+              <w:t>ENTÃO</w:t>
+            </w:r>
+            <w:r>
+              <w:t xml:space="preserve">: </w:t>
+            </w:r>
+            <w:r>
+              <w:t>Não é possível visualizar o pedido do cliente</w:t>
+            </w:r>
+          </w:p>
+        </w:tc>
+      </w:tr>
+    </w:tbl>
+    <w:p>
+      <w:pPr>
+        <w:rPr>
+          <w:rFonts w:asciiTheme="majorHAnsi" w:eastAsiaTheme="majorEastAsia" w:hAnsiTheme="majorHAnsi" w:cstheme="majorBidi"/>
+          <w:sz w:val="32"/>
+          <w:szCs w:val="32"/>
+        </w:rPr>
+      </w:pPr>
+    </w:p>
+    <w:tbl>
+      <w:tblPr>
+        <w:tblStyle w:val="Tabelacomgrade"/>
+        <w:tblW w:w="8505" w:type="dxa"/>
+        <w:tblInd w:w="-5" w:type="dxa"/>
+        <w:tblLook w:val="04A0" w:firstRow="1" w:lastRow="0" w:firstColumn="1" w:lastColumn="0" w:noHBand="0" w:noVBand="1"/>
+      </w:tblPr>
+      <w:tblGrid>
+        <w:gridCol w:w="1276"/>
+        <w:gridCol w:w="7229"/>
+      </w:tblGrid>
+      <w:tr>
+        <w:trPr>
+          <w:trHeight w:val="380"/>
+        </w:trPr>
+        <w:tc>
+          <w:tcPr>
+            <w:tcW w:w="8505" w:type="dxa"/>
+            <w:gridSpan w:val="2"/>
+            <w:vAlign w:val="center"/>
+          </w:tcPr>
+          <w:p>
+            <w:pPr>
+              <w:spacing w:before="60" w:after="60"/>
+              <w:ind w:left="30" w:hanging="30"/>
+              <w:rPr>
+                <w:b/>
+                <w:bCs/>
+              </w:rPr>
+            </w:pPr>
+            <w:r>
+              <w:rPr>
+                <w:b/>
+                <w:bCs/>
+              </w:rPr>
+              <w:t xml:space="preserve">HISTÓRIA DO USUÁRIO </w:t>
+            </w:r>
+            <w:r>
+              <w:rPr>
+                <w:b/>
+                <w:bCs/>
+              </w:rPr>
+              <w:t>8</w:t>
+            </w:r>
+            <w:r>
+              <w:rPr>
+                <w:b/>
+                <w:bCs/>
+              </w:rPr>
+              <w:t xml:space="preserve"> - PBI</w:t>
+            </w:r>
+            <w:r>
+              <w:t xml:space="preserve">: </w:t>
+            </w:r>
+            <w:r>
+              <w:rPr>
+                <w:rStyle w:val="oypena"/>
+                <w:color w:val="000000"/>
+              </w:rPr>
+              <w:t>Manter pizza personalizada</w:t>
+            </w:r>
+          </w:p>
+        </w:tc>
+      </w:tr>
+      <w:tr>
+        <w:tc>
+          <w:tcPr>
+            <w:tcW w:w="8505" w:type="dxa"/>
+            <w:gridSpan w:val="2"/>
+          </w:tcPr>
+          <w:p>
+            <w:pPr>
+              <w:spacing w:before="60" w:after="60"/>
+              <w:ind w:left="30" w:hanging="30"/>
+            </w:pPr>
+            <w:r>
+              <w:rPr>
+                <w:b/>
+                <w:bCs/>
+              </w:rPr>
+              <w:t>COMO</w:t>
+            </w:r>
+            <w:r>
+              <w:t xml:space="preserve">: </w:t>
+            </w:r>
+            <w:r>
+              <w:t>Cliente</w:t>
+            </w:r>
+          </w:p>
+          <w:p>
+            <w:pPr>
+              <w:spacing w:before="60" w:after="60"/>
+              <w:ind w:left="30" w:hanging="30"/>
+            </w:pPr>
+            <w:r>
+              <w:rPr>
+                <w:b/>
+                <w:bCs/>
+              </w:rPr>
+              <w:t>POSSO</w:t>
+            </w:r>
+            <w:r>
+              <w:t xml:space="preserve">: </w:t>
+            </w:r>
+            <w:r>
+              <w:rPr>
+                <w:rStyle w:val="oypena"/>
+                <w:color w:val="000000"/>
+              </w:rPr>
+              <w:t>Manter pizza personalizada</w:t>
+            </w:r>
+          </w:p>
+          <w:p>
+            <w:pPr>
+              <w:spacing w:before="60" w:after="60"/>
+              <w:ind w:left="30" w:hanging="30"/>
+            </w:pPr>
+            <w:r>
+              <w:rPr>
+                <w:b/>
+                <w:bCs/>
+              </w:rPr>
+              <w:t>PARA</w:t>
+            </w:r>
+            <w:r>
+              <w:t xml:space="preserve">: </w:t>
+            </w:r>
+            <w:r>
+              <w:t>Visualizar Pedido no carrinho</w:t>
+            </w:r>
+          </w:p>
+        </w:tc>
+      </w:tr>
+      <w:tr>
+        <w:tc>
+          <w:tcPr>
+            <w:tcW w:w="1276" w:type="dxa"/>
+          </w:tcPr>
+          <w:p>
+            <w:pPr>
+              <w:spacing w:before="60" w:after="60"/>
+              <w:ind w:left="96" w:hanging="41"/>
+              <w:rPr>
+                <w:b/>
+                <w:bCs/>
+              </w:rPr>
+            </w:pPr>
+            <w:r>
+              <w:rPr>
+                <w:b/>
+                <w:bCs/>
+              </w:rPr>
+              <w:t xml:space="preserve">Critério de </w:t>
+            </w:r>
+          </w:p>
+          <w:p>
+            <w:pPr>
+              <w:spacing w:before="60" w:after="60"/>
+              <w:ind w:left="96" w:hanging="41"/>
+              <w:rPr>
+                <w:b/>
+                <w:bCs/>
+              </w:rPr>
+            </w:pPr>
+            <w:r>
+              <w:rPr>
+                <w:b/>
+                <w:bCs/>
+              </w:rPr>
+              <w:t>Aceite 1</w:t>
+            </w:r>
+          </w:p>
+        </w:tc>
+        <w:tc>
+          <w:tcPr>
+            <w:tcW w:w="7229" w:type="dxa"/>
+          </w:tcPr>
+          <w:p>
+            <w:pPr>
+              <w:spacing w:before="60" w:after="60"/>
+              <w:ind w:left="168"/>
+            </w:pPr>
+            <w:r>
+              <w:rPr>
+                <w:b/>
+                <w:bCs/>
+              </w:rPr>
+              <w:t>DADO</w:t>
+            </w:r>
+            <w:r>
+              <w:t xml:space="preserve"> </w:t>
+            </w:r>
+            <w:r>
+              <w:rPr>
+                <w:b/>
+                <w:bCs/>
+              </w:rPr>
+              <w:t>QUE</w:t>
+            </w:r>
+            <w:r>
+              <w:t xml:space="preserve">: </w:t>
+            </w:r>
+            <w:r>
+              <w:t>Cliente acessa página principal</w:t>
+            </w:r>
+          </w:p>
+          <w:p>
+            <w:pPr>
+              <w:spacing w:before="60" w:after="60"/>
+              <w:ind w:left="168"/>
+            </w:pPr>
+            <w:r>
+              <w:rPr>
+                <w:b/>
+                <w:bCs/>
+              </w:rPr>
+              <w:t>QUANDO</w:t>
+            </w:r>
+            <w:r>
+              <w:t xml:space="preserve">: </w:t>
+            </w:r>
+            <w:r>
+              <w:t>Seleciona carrinho</w:t>
+            </w:r>
+          </w:p>
+          <w:p>
+            <w:pPr>
+              <w:spacing w:before="60" w:after="60"/>
+              <w:ind w:left="168"/>
+            </w:pPr>
+            <w:r>
+              <w:rPr>
+                <w:b/>
+                <w:bCs/>
+              </w:rPr>
+              <w:t>ENTÃO</w:t>
+            </w:r>
+            <w:r>
+              <w:t xml:space="preserve">: </w:t>
+            </w:r>
+            <w:r>
+              <w:t>Visualiza suas pizzas</w:t>
+            </w:r>
+          </w:p>
+        </w:tc>
+      </w:tr>
+      <w:tr>
+        <w:tc>
+          <w:tcPr>
+            <w:tcW w:w="1276" w:type="dxa"/>
+          </w:tcPr>
+          <w:p>
+            <w:pPr>
+              <w:spacing w:before="60" w:after="60"/>
+              <w:ind w:left="96" w:hanging="41"/>
+              <w:rPr>
+                <w:b/>
+                <w:bCs/>
+              </w:rPr>
+            </w:pPr>
+            <w:r>
+              <w:rPr>
+                <w:b/>
+                <w:bCs/>
+              </w:rPr>
+              <w:t xml:space="preserve">Critério de </w:t>
+            </w:r>
+          </w:p>
+          <w:p>
+            <w:pPr>
+              <w:spacing w:before="60" w:after="60"/>
+              <w:ind w:left="96" w:hanging="41"/>
+              <w:rPr>
+                <w:b/>
+                <w:bCs/>
+              </w:rPr>
+            </w:pPr>
+            <w:r>
+              <w:rPr>
+                <w:b/>
+                <w:bCs/>
+              </w:rPr>
+              <w:t>Aceite 2</w:t>
+            </w:r>
+          </w:p>
+        </w:tc>
+        <w:tc>
+          <w:tcPr>
+            <w:tcW w:w="7229" w:type="dxa"/>
+          </w:tcPr>
+          <w:p>
+            <w:pPr>
+              <w:spacing w:before="60" w:after="60"/>
+              <w:ind w:left="168"/>
+            </w:pPr>
+            <w:r>
+              <w:rPr>
+                <w:b/>
+                <w:bCs/>
+              </w:rPr>
+              <w:t>DADO</w:t>
+            </w:r>
+            <w:r>
+              <w:t xml:space="preserve"> </w:t>
+            </w:r>
+            <w:r>
+              <w:rPr>
+                <w:b/>
+                <w:bCs/>
+              </w:rPr>
+              <w:t>QUE</w:t>
+            </w:r>
+            <w:r>
+              <w:t xml:space="preserve">: </w:t>
+            </w:r>
+            <w:r>
+              <w:t>Cliente não logado</w:t>
+            </w:r>
+          </w:p>
+          <w:p>
+            <w:pPr>
+              <w:spacing w:before="60" w:after="60"/>
+              <w:ind w:left="168"/>
+            </w:pPr>
+            <w:r>
+              <w:rPr>
+                <w:b/>
+                <w:bCs/>
+              </w:rPr>
+              <w:t>QUANDO</w:t>
+            </w:r>
+            <w:r>
+              <w:t xml:space="preserve">: </w:t>
+            </w:r>
+            <w:r>
+              <w:t>Seleciona carrinho</w:t>
+            </w:r>
+          </w:p>
+          <w:p>
+            <w:pPr>
+              <w:spacing w:before="60" w:after="60"/>
+              <w:ind w:left="168"/>
+            </w:pPr>
+            <w:r>
+              <w:rPr>
+                <w:b/>
+                <w:bCs/>
+              </w:rPr>
+              <w:t>ENTÃO</w:t>
+            </w:r>
+            <w:r>
+              <w:t xml:space="preserve">: </w:t>
+            </w:r>
+            <w:r>
+              <w:t>Não existe nem uma pizza salva</w:t>
+            </w:r>
+          </w:p>
+        </w:tc>
+      </w:tr>
+      <w:tr>
+        <w:tc>
+          <w:tcPr>
+            <w:tcW w:w="1276" w:type="dxa"/>
+          </w:tcPr>
+          <w:p>
+            <w:pPr>
+              <w:spacing w:before="60" w:after="60"/>
+              <w:ind w:left="96" w:hanging="41"/>
+              <w:rPr>
+                <w:b/>
+                <w:bCs/>
+              </w:rPr>
+            </w:pPr>
+            <w:r>
+              <w:rPr>
+                <w:b/>
+                <w:bCs/>
+              </w:rPr>
+              <w:t xml:space="preserve">Critério de </w:t>
+            </w:r>
+          </w:p>
+          <w:p>
+            <w:pPr>
+              <w:spacing w:before="60" w:after="60"/>
+              <w:ind w:left="96" w:hanging="41"/>
+              <w:rPr>
+                <w:b/>
+                <w:bCs/>
+              </w:rPr>
+            </w:pPr>
+            <w:r>
+              <w:rPr>
+                <w:b/>
+                <w:bCs/>
+              </w:rPr>
+              <w:t>Aceite 3</w:t>
+            </w:r>
+          </w:p>
+        </w:tc>
+        <w:tc>
+          <w:tcPr>
+            <w:tcW w:w="7229" w:type="dxa"/>
+          </w:tcPr>
+          <w:p>
+            <w:pPr>
+              <w:spacing w:before="60" w:after="60"/>
+              <w:ind w:left="168"/>
+            </w:pPr>
+            <w:r>
+              <w:rPr>
+                <w:b/>
+                <w:bCs/>
+              </w:rPr>
+              <w:t>DADO</w:t>
+            </w:r>
+            <w:r>
+              <w:t xml:space="preserve"> </w:t>
+            </w:r>
+            <w:r>
+              <w:rPr>
+                <w:b/>
+                <w:bCs/>
+              </w:rPr>
+              <w:t>QUE</w:t>
+            </w:r>
+            <w:r>
+              <w:t xml:space="preserve">: </w:t>
+            </w:r>
+            <w:r>
+              <w:t>Cliente não logado</w:t>
+            </w:r>
+          </w:p>
+          <w:p>
+            <w:pPr>
+              <w:spacing w:before="60" w:after="60"/>
+              <w:ind w:left="168"/>
+            </w:pPr>
+            <w:r>
+              <w:rPr>
+                <w:b/>
+                <w:bCs/>
+              </w:rPr>
+              <w:t>QUANDO</w:t>
+            </w:r>
+            <w:r>
+              <w:t xml:space="preserve">: </w:t>
+            </w:r>
+            <w:r>
+              <w:t>Seleciona comprar uma pizza</w:t>
+            </w:r>
+          </w:p>
+          <w:p>
+            <w:pPr>
+              <w:spacing w:before="60" w:after="60"/>
+              <w:ind w:left="168"/>
+              <w:rPr>
+                <w:b/>
+                <w:bCs/>
+              </w:rPr>
+            </w:pPr>
+            <w:r>
+              <w:rPr>
+                <w:b/>
+                <w:bCs/>
+              </w:rPr>
+              <w:t>ENTÃO</w:t>
+            </w:r>
+            <w:r>
+              <w:t xml:space="preserve">: </w:t>
+            </w:r>
+            <w:r>
+              <w:t>Não é possível salvar a pizza</w:t>
+            </w:r>
+          </w:p>
+        </w:tc>
+      </w:tr>
+    </w:tbl>
+    <w:p>
+      <w:pPr>
+        <w:rPr>
+          <w:rFonts w:asciiTheme="majorHAnsi" w:eastAsiaTheme="majorEastAsia" w:hAnsiTheme="majorHAnsi" w:cstheme="majorBidi"/>
+          <w:sz w:val="32"/>
+          <w:szCs w:val="32"/>
+        </w:rPr>
+      </w:pPr>
+    </w:p>
+    <w:p>
+      <w:pPr>
+        <w:rPr>
+          <w:rFonts w:asciiTheme="majorHAnsi" w:eastAsiaTheme="majorEastAsia" w:hAnsiTheme="majorHAnsi" w:cstheme="majorBidi"/>
+          <w:sz w:val="32"/>
+          <w:szCs w:val="32"/>
+        </w:rPr>
+      </w:pPr>
+    </w:p>
+    <w:p>
+      <w:pPr>
+        <w:rPr>
+          <w:rFonts w:asciiTheme="majorHAnsi" w:eastAsiaTheme="majorEastAsia" w:hAnsiTheme="majorHAnsi" w:cstheme="majorBidi"/>
+          <w:sz w:val="32"/>
+          <w:szCs w:val="32"/>
+        </w:rPr>
+      </w:pPr>
+    </w:p>
+    <w:p>
+      <w:pPr>
+        <w:rPr>
+          <w:rFonts w:asciiTheme="majorHAnsi" w:eastAsiaTheme="majorEastAsia" w:hAnsiTheme="majorHAnsi" w:cstheme="majorBidi"/>
+          <w:sz w:val="32"/>
+          <w:szCs w:val="32"/>
+        </w:rPr>
+      </w:pPr>
+    </w:p>
+    <w:p>
+      <w:pPr>
+        <w:rPr>
+          <w:rFonts w:asciiTheme="majorHAnsi" w:eastAsiaTheme="majorEastAsia" w:hAnsiTheme="majorHAnsi" w:cstheme="majorBidi"/>
+          <w:sz w:val="32"/>
+          <w:szCs w:val="32"/>
+        </w:rPr>
+      </w:pPr>
+    </w:p>
+    <w:p>
+      <w:pPr>
+        <w:rPr>
+          <w:rFonts w:asciiTheme="majorHAnsi" w:eastAsiaTheme="majorEastAsia" w:hAnsiTheme="majorHAnsi" w:cstheme="majorBidi"/>
+          <w:sz w:val="32"/>
+          <w:szCs w:val="32"/>
+        </w:rPr>
+      </w:pPr>
+    </w:p>
+    <w:tbl>
+      <w:tblPr>
+        <w:tblStyle w:val="Tabelacomgrade"/>
+        <w:tblW w:w="8505" w:type="dxa"/>
+        <w:tblInd w:w="-5" w:type="dxa"/>
+        <w:tblLook w:val="04A0" w:firstRow="1" w:lastRow="0" w:firstColumn="1" w:lastColumn="0" w:noHBand="0" w:noVBand="1"/>
+      </w:tblPr>
+      <w:tblGrid>
+        <w:gridCol w:w="1276"/>
+        <w:gridCol w:w="7229"/>
+      </w:tblGrid>
+      <w:tr>
+        <w:trPr>
+          <w:trHeight w:val="380"/>
+        </w:trPr>
+        <w:tc>
+          <w:tcPr>
+            <w:tcW w:w="8505" w:type="dxa"/>
+            <w:gridSpan w:val="2"/>
+            <w:vAlign w:val="center"/>
+          </w:tcPr>
+          <w:p>
+            <w:pPr>
+              <w:spacing w:before="60" w:after="60"/>
+              <w:ind w:left="30" w:hanging="30"/>
+              <w:rPr>
+                <w:b/>
+                <w:bCs/>
+              </w:rPr>
+            </w:pPr>
+            <w:r>
+              <w:rPr>
+                <w:b/>
+                <w:bCs/>
+              </w:rPr>
+              <w:lastRenderedPageBreak/>
+              <w:t xml:space="preserve">HISTÓRIA DO USUÁRIO </w:t>
+            </w:r>
+            <w:r>
+              <w:rPr>
+                <w:b/>
+                <w:bCs/>
+              </w:rPr>
+              <w:t>9</w:t>
+            </w:r>
+            <w:r>
+              <w:rPr>
+                <w:b/>
+                <w:bCs/>
+              </w:rPr>
+              <w:t xml:space="preserve"> - PBI</w:t>
+            </w:r>
+            <w:r>
+              <w:t xml:space="preserve">: </w:t>
+            </w:r>
+            <w:r>
+              <w:rPr>
+                <w:rStyle w:val="oypena"/>
+                <w:color w:val="000000"/>
+              </w:rPr>
+              <w:t>Realizar pedido de pizza</w:t>
+            </w:r>
+          </w:p>
+        </w:tc>
+      </w:tr>
+      <w:tr>
+        <w:tc>
+          <w:tcPr>
+            <w:tcW w:w="8505" w:type="dxa"/>
+            <w:gridSpan w:val="2"/>
+          </w:tcPr>
+          <w:p>
+            <w:pPr>
+              <w:spacing w:before="60" w:after="60"/>
+              <w:ind w:left="30" w:hanging="30"/>
+            </w:pPr>
+            <w:r>
+              <w:rPr>
+                <w:b/>
+                <w:bCs/>
+              </w:rPr>
+              <w:t>COMO</w:t>
+            </w:r>
+            <w:r>
+              <w:t xml:space="preserve">: </w:t>
+            </w:r>
+            <w:r>
+              <w:t xml:space="preserve">Cliente </w:t>
+            </w:r>
+          </w:p>
+          <w:p>
+            <w:pPr>
+              <w:spacing w:before="60" w:after="60"/>
+              <w:ind w:left="30" w:hanging="30"/>
+            </w:pPr>
+            <w:r>
+              <w:rPr>
+                <w:b/>
+                <w:bCs/>
+              </w:rPr>
+              <w:t>POSSO</w:t>
+            </w:r>
+            <w:r>
+              <w:t xml:space="preserve">: </w:t>
+            </w:r>
+            <w:r>
+              <w:rPr>
+                <w:rStyle w:val="oypena"/>
+                <w:color w:val="000000"/>
+              </w:rPr>
+              <w:t>Realizar pedido de pizza</w:t>
+            </w:r>
+          </w:p>
+          <w:p>
+            <w:pPr>
+              <w:spacing w:before="60" w:after="60"/>
+              <w:ind w:left="30" w:hanging="30"/>
+            </w:pPr>
+            <w:r>
+              <w:rPr>
+                <w:b/>
+                <w:bCs/>
+              </w:rPr>
+              <w:t>PARA</w:t>
+            </w:r>
+            <w:r>
+              <w:t xml:space="preserve">: </w:t>
+            </w:r>
+            <w:r>
+              <w:t>Visualizar</w:t>
+            </w:r>
+            <w:r>
+              <w:rPr>
+                <w:rStyle w:val="oypena"/>
+                <w:color w:val="000000"/>
+              </w:rPr>
+              <w:t xml:space="preserve"> de opções</w:t>
+            </w:r>
+            <w:r>
+              <w:rPr>
+                <w:rStyle w:val="oypena"/>
+                <w:color w:val="000000"/>
+              </w:rPr>
+              <w:t xml:space="preserve"> pizzas</w:t>
+            </w:r>
+          </w:p>
+        </w:tc>
+      </w:tr>
+      <w:tr>
+        <w:tc>
+          <w:tcPr>
+            <w:tcW w:w="1276" w:type="dxa"/>
+          </w:tcPr>
+          <w:p>
+            <w:pPr>
+              <w:spacing w:before="60" w:after="60"/>
+              <w:ind w:left="96" w:hanging="41"/>
+              <w:rPr>
+                <w:b/>
+                <w:bCs/>
+              </w:rPr>
+            </w:pPr>
+            <w:r>
+              <w:rPr>
+                <w:b/>
+                <w:bCs/>
+              </w:rPr>
+              <w:t xml:space="preserve">Critério de </w:t>
+            </w:r>
+          </w:p>
+          <w:p>
+            <w:pPr>
+              <w:spacing w:before="60" w:after="60"/>
+              <w:ind w:left="96" w:hanging="41"/>
+              <w:rPr>
+                <w:b/>
+                <w:bCs/>
+              </w:rPr>
+            </w:pPr>
+            <w:r>
+              <w:rPr>
+                <w:b/>
+                <w:bCs/>
+              </w:rPr>
+              <w:t>Aceite 1</w:t>
+            </w:r>
+          </w:p>
+        </w:tc>
+        <w:tc>
+          <w:tcPr>
+            <w:tcW w:w="7229" w:type="dxa"/>
+          </w:tcPr>
+          <w:p>
+            <w:pPr>
+              <w:spacing w:before="60" w:after="60"/>
+              <w:ind w:left="168"/>
+            </w:pPr>
+            <w:r>
+              <w:rPr>
+                <w:b/>
+                <w:bCs/>
+              </w:rPr>
+              <w:t>DADO</w:t>
+            </w:r>
+            <w:r>
+              <w:t xml:space="preserve"> </w:t>
+            </w:r>
+            <w:r>
+              <w:rPr>
+                <w:b/>
+                <w:bCs/>
+              </w:rPr>
+              <w:t>QUE</w:t>
+            </w:r>
+            <w:r>
+              <w:t xml:space="preserve">: </w:t>
+            </w:r>
+            <w:r>
+              <w:t>Cliente logado</w:t>
+            </w:r>
+          </w:p>
+          <w:p>
+            <w:pPr>
+              <w:spacing w:before="60" w:after="60"/>
+              <w:ind w:left="168"/>
+            </w:pPr>
+            <w:r>
+              <w:rPr>
+                <w:b/>
+                <w:bCs/>
+              </w:rPr>
+              <w:t>QUANDO</w:t>
+            </w:r>
+            <w:r>
+              <w:t xml:space="preserve">: </w:t>
+            </w:r>
+            <w:r>
+              <w:t>Acessa pagina de pizzas prontas</w:t>
+            </w:r>
+          </w:p>
+          <w:p>
+            <w:pPr>
+              <w:spacing w:before="60" w:after="60"/>
+              <w:ind w:left="168"/>
+            </w:pPr>
+            <w:r>
+              <w:rPr>
+                <w:b/>
+                <w:bCs/>
+              </w:rPr>
+              <w:t>ENTÃO</w:t>
+            </w:r>
+            <w:r>
+              <w:t xml:space="preserve">: </w:t>
+            </w:r>
+            <w:r>
+              <w:t>Visualiza todos os tipos de pizzas</w:t>
+            </w:r>
+          </w:p>
+        </w:tc>
+      </w:tr>
+      <w:tr>
+        <w:tc>
+          <w:tcPr>
+            <w:tcW w:w="1276" w:type="dxa"/>
+          </w:tcPr>
+          <w:p>
+            <w:pPr>
+              <w:spacing w:before="60" w:after="60"/>
+              <w:ind w:left="96" w:hanging="41"/>
+              <w:rPr>
+                <w:b/>
+                <w:bCs/>
+              </w:rPr>
+            </w:pPr>
+            <w:r>
+              <w:rPr>
+                <w:b/>
+                <w:bCs/>
+              </w:rPr>
+              <w:t xml:space="preserve">Critério de </w:t>
+            </w:r>
+          </w:p>
+          <w:p>
+            <w:pPr>
+              <w:spacing w:before="60" w:after="60"/>
+              <w:ind w:left="96" w:hanging="41"/>
+              <w:rPr>
+                <w:b/>
+                <w:bCs/>
+              </w:rPr>
+            </w:pPr>
+            <w:r>
+              <w:rPr>
+                <w:b/>
+                <w:bCs/>
+              </w:rPr>
+              <w:t>Aceite 2</w:t>
+            </w:r>
+          </w:p>
+        </w:tc>
+        <w:tc>
+          <w:tcPr>
+            <w:tcW w:w="7229" w:type="dxa"/>
+          </w:tcPr>
+          <w:p>
+            <w:pPr>
+              <w:spacing w:before="60" w:after="60"/>
+              <w:ind w:left="168"/>
+            </w:pPr>
+            <w:r>
+              <w:rPr>
+                <w:b/>
+                <w:bCs/>
+              </w:rPr>
+              <w:t>DADO</w:t>
+            </w:r>
+            <w:r>
+              <w:t xml:space="preserve"> </w:t>
+            </w:r>
+            <w:r>
+              <w:rPr>
+                <w:b/>
+                <w:bCs/>
+              </w:rPr>
+              <w:t>QUE</w:t>
+            </w:r>
+            <w:r>
+              <w:t xml:space="preserve">: </w:t>
+            </w:r>
+            <w:r>
+              <w:t>Cliente não logado</w:t>
+            </w:r>
+          </w:p>
+          <w:p>
+            <w:pPr>
+              <w:spacing w:before="60" w:after="60"/>
+              <w:ind w:left="168"/>
+            </w:pPr>
+            <w:r>
+              <w:rPr>
+                <w:b/>
+                <w:bCs/>
+              </w:rPr>
+              <w:t>QUANDO</w:t>
+            </w:r>
+            <w:r>
+              <w:t xml:space="preserve">: </w:t>
+            </w:r>
+            <w:r>
+              <w:t>Tenta comprar uma pizza</w:t>
+            </w:r>
+          </w:p>
+          <w:p>
+            <w:pPr>
+              <w:spacing w:before="60" w:after="60"/>
+              <w:ind w:left="168"/>
+            </w:pPr>
+            <w:r>
+              <w:rPr>
+                <w:b/>
+                <w:bCs/>
+              </w:rPr>
+              <w:t>ENTÃO</w:t>
+            </w:r>
+            <w:r>
+              <w:t xml:space="preserve">: </w:t>
+            </w:r>
+            <w:r>
+              <w:t>O sistema não deixa finalizar a compra</w:t>
+            </w:r>
+          </w:p>
+        </w:tc>
+      </w:tr>
+      <w:tr>
+        <w:tc>
+          <w:tcPr>
+            <w:tcW w:w="1276" w:type="dxa"/>
+          </w:tcPr>
+          <w:p>
+            <w:pPr>
+              <w:spacing w:before="60" w:after="60"/>
+              <w:ind w:left="96" w:hanging="41"/>
+              <w:rPr>
+                <w:b/>
+                <w:bCs/>
+              </w:rPr>
+            </w:pPr>
+            <w:r>
+              <w:rPr>
+                <w:b/>
+                <w:bCs/>
+              </w:rPr>
+              <w:t xml:space="preserve">Critério de </w:t>
+            </w:r>
+          </w:p>
+          <w:p>
+            <w:pPr>
+              <w:spacing w:before="60" w:after="60"/>
+              <w:ind w:left="96" w:hanging="41"/>
+              <w:rPr>
+                <w:b/>
+                <w:bCs/>
+              </w:rPr>
+            </w:pPr>
+            <w:r>
+              <w:rPr>
+                <w:b/>
+                <w:bCs/>
+              </w:rPr>
+              <w:t>Aceite 3</w:t>
+            </w:r>
+          </w:p>
+        </w:tc>
+        <w:tc>
+          <w:tcPr>
+            <w:tcW w:w="7229" w:type="dxa"/>
+          </w:tcPr>
+          <w:p>
+            <w:pPr>
+              <w:spacing w:before="60" w:after="60"/>
+              <w:ind w:left="168"/>
+            </w:pPr>
+            <w:r>
+              <w:rPr>
+                <w:b/>
+                <w:bCs/>
+              </w:rPr>
+              <w:t>DADO</w:t>
+            </w:r>
+            <w:r>
+              <w:t xml:space="preserve"> </w:t>
+            </w:r>
+            <w:r>
+              <w:rPr>
+                <w:b/>
+                <w:bCs/>
+              </w:rPr>
+              <w:t>QUE</w:t>
+            </w:r>
+            <w:r>
+              <w:t xml:space="preserve">: </w:t>
+            </w:r>
+            <w:r>
+              <w:t>Cliente logado</w:t>
+            </w:r>
+          </w:p>
+          <w:p>
+            <w:pPr>
+              <w:spacing w:before="60" w:after="60"/>
+              <w:ind w:left="168"/>
+            </w:pPr>
+            <w:r>
+              <w:rPr>
+                <w:b/>
+                <w:bCs/>
+              </w:rPr>
+              <w:t>QUANDO</w:t>
+            </w:r>
+            <w:r>
+              <w:t xml:space="preserve">: </w:t>
+            </w:r>
+            <w:r>
+              <w:t>Não preenche todas as informações do pedido</w:t>
+            </w:r>
+          </w:p>
+          <w:p>
+            <w:pPr>
+              <w:spacing w:before="60" w:after="60"/>
+              <w:ind w:left="168"/>
+              <w:rPr>
+                <w:b/>
+                <w:bCs/>
+              </w:rPr>
+            </w:pPr>
+            <w:r>
+              <w:rPr>
+                <w:b/>
+                <w:bCs/>
+              </w:rPr>
+              <w:t>ENTÃO</w:t>
+            </w:r>
+            <w:r>
+              <w:t xml:space="preserve">: </w:t>
+            </w:r>
+            <w:r>
+              <w:t>Sistema não deixa finalizar o pedido para compra</w:t>
+            </w:r>
+          </w:p>
+        </w:tc>
+      </w:tr>
+    </w:tbl>
+    <w:p>
+      <w:pPr>
+        <w:rPr>
+          <w:rFonts w:asciiTheme="majorHAnsi" w:eastAsiaTheme="majorEastAsia" w:hAnsiTheme="majorHAnsi" w:cstheme="majorBidi"/>
+          <w:sz w:val="32"/>
+          <w:szCs w:val="32"/>
+        </w:rPr>
+      </w:pPr>
+    </w:p>
     <w:p>
       <w:pPr>
         <w:rPr>
@@ -7427,27 +9595,14 @@
         <w:lastRenderedPageBreak/>
         <w:t xml:space="preserve">Figura </w:t>
       </w:r>
-      <w:r>
-        <w:fldChar w:fldCharType="begin"/>
-      </w:r>
-      <w:r>
-        <w:instrText xml:space="preserve"> SEQ Figura \* ARABIC </w:instrText>
-      </w:r>
-      <w:r>
-        <w:fldChar w:fldCharType="separate"/>
-      </w:r>
-      <w:r>
-        <w:rPr>
-          <w:noProof/>
-        </w:rPr>
-        <w:t>7</w:t>
-      </w:r>
-      <w:r>
-        <w:rPr>
-          <w:noProof/>
-        </w:rPr>
-        <w:fldChar w:fldCharType="end"/>
-      </w:r>
+      <w:fldSimple w:instr=" SEQ Figura \* ARABIC ">
+        <w:r>
+          <w:rPr>
+            <w:noProof/>
+          </w:rPr>
+          <w:t>7</w:t>
+        </w:r>
+      </w:fldSimple>
       <w:r>
         <w:t xml:space="preserve"> – </w:t>
       </w:r>
@@ -7688,27 +9843,14 @@
         <w:lastRenderedPageBreak/>
         <w:t xml:space="preserve">Figura </w:t>
       </w:r>
-      <w:r>
-        <w:fldChar w:fldCharType="begin"/>
-      </w:r>
-      <w:r>
-        <w:instrText xml:space="preserve"> SEQ Figura \* ARABIC </w:instrText>
-      </w:r>
-      <w:r>
-        <w:fldChar w:fldCharType="separate"/>
-      </w:r>
-      <w:r>
-        <w:rPr>
-          <w:noProof/>
-        </w:rPr>
-        <w:t>9</w:t>
-      </w:r>
-      <w:r>
-        <w:rPr>
-          <w:noProof/>
-        </w:rPr>
-        <w:fldChar w:fldCharType="end"/>
-      </w:r>
+      <w:fldSimple w:instr=" SEQ Figura \* ARABIC ">
+        <w:r>
+          <w:rPr>
+            <w:noProof/>
+          </w:rPr>
+          <w:t>9</w:t>
+        </w:r>
+      </w:fldSimple>
       <w:r>
         <w:t xml:space="preserve"> – Exemplo: Diagrama </w:t>
       </w:r>
@@ -7894,7 +10036,7 @@
 </file>
 
 <file path=word/endnotes.xml><?xml version="1.0" encoding="utf-8"?>
-<w:endnotes xmlns:wpc="http://schemas.microsoft.com/office/word/2010/wordprocessingCanvas" xmlns:cx="http://schemas.microsoft.com/office/drawing/2014/chartex" xmlns:cx1="http://schemas.microsoft.com/office/drawing/2015/9/8/chartex" xmlns:cx2="http://schemas.microsoft.com/office/drawing/2015/10/21/chartex" xmlns:cx3="http://schemas.microsoft.com/office/drawing/2016/5/9/chartex" xmlns:cx4="http://schemas.microsoft.com/office/drawing/2016/5/10/chartex" xmlns:cx5="http://schemas.microsoft.com/office/drawing/2016/5/11/chartex" xmlns:cx6="http://schemas.microsoft.com/office/drawing/2016/5/12/chartex" xmlns:cx7="http://schemas.microsoft.com/office/drawing/2016/5/13/chartex" xmlns:cx8="http://schemas.microsoft.com/office/drawing/2016/5/14/chartex" xmlns:mc="http://schemas.openxmlformats.org/markup-compatibility/2006" xmlns:aink="http://schemas.microsoft.com/office/drawing/2016/ink" xmlns:am3d="http://schemas.microsoft.com/office/drawing/2017/model3d" xmlns:o="urn:schemas-microsoft-com:office:office" xmlns:oel="http://schemas.microsoft.com/office/2019/extlst" xmlns:r="http://schemas.openxmlformats.org/officeDocument/2006/relationships" xmlns:m="http://schemas.openxmlformats.org/officeDocument/2006/math" xmlns:v="urn:schemas-microsoft-com:vml" xmlns:wp14="http://schemas.microsoft.com/office/word/2010/wordprocessingDrawing" xmlns:wp="http://schemas.openxmlformats.org/drawingml/2006/wordprocessingDrawing" xmlns:w10="urn:schemas-microsoft-com:office:word" xmlns:w="http://schemas.openxmlformats.org/wordprocessingml/2006/main" xmlns:w14="http://schemas.microsoft.com/office/word/2010/wordml" xmlns:w15="http://schemas.microsoft.com/office/word/2012/wordml" xmlns:w16cex="http://schemas.microsoft.com/office/word/2018/wordml/cex" xmlns:w16cid="http://schemas.microsoft.com/office/word/2016/wordml/cid" xmlns:w16="http://schemas.microsoft.com/office/word/2018/wordml" xmlns:w16sdtdh="http://schemas.microsoft.com/office/word/2020/wordml/sdtdatahash" xmlns:w16se="http://schemas.microsoft.com/office/word/2015/wordml/symex" xmlns:wpg="http://schemas.microsoft.com/office/word/2010/wordprocessingGroup" xmlns:wpi="http://schemas.microsoft.com/office/word/2010/wordprocessingInk" xmlns:wne="http://schemas.microsoft.com/office/word/2006/wordml" xmlns:wps="http://schemas.microsoft.com/office/word/2010/wordprocessingShape" mc:Ignorable="w14 w15 w16se w16cid w16 w16cex w16sdtdh wp14">
+<w:endnotes xmlns:wpc="http://schemas.microsoft.com/office/word/2010/wordprocessingCanvas" xmlns:cx="http://schemas.microsoft.com/office/drawing/2014/chartex" xmlns:cx1="http://schemas.microsoft.com/office/drawing/2015/9/8/chartex" xmlns:cx2="http://schemas.microsoft.com/office/drawing/2015/10/21/chartex" xmlns:cx3="http://schemas.microsoft.com/office/drawing/2016/5/9/chartex" xmlns:cx4="http://schemas.microsoft.com/office/drawing/2016/5/10/chartex" xmlns:cx5="http://schemas.microsoft.com/office/drawing/2016/5/11/chartex" xmlns:cx6="http://schemas.microsoft.com/office/drawing/2016/5/12/chartex" xmlns:cx7="http://schemas.microsoft.com/office/drawing/2016/5/13/chartex" xmlns:cx8="http://schemas.microsoft.com/office/drawing/2016/5/14/chartex" xmlns:mc="http://schemas.openxmlformats.org/markup-compatibility/2006" xmlns:aink="http://schemas.microsoft.com/office/drawing/2016/ink" xmlns:am3d="http://schemas.microsoft.com/office/drawing/2017/model3d" xmlns:o="urn:schemas-microsoft-com:office:office" xmlns:r="http://schemas.openxmlformats.org/officeDocument/2006/relationships" xmlns:m="http://schemas.openxmlformats.org/officeDocument/2006/math" xmlns:v="urn:schemas-microsoft-com:vml" xmlns:wp14="http://schemas.microsoft.com/office/word/2010/wordprocessingDrawing" xmlns:wp="http://schemas.openxmlformats.org/drawingml/2006/wordprocessingDrawing" xmlns:w10="urn:schemas-microsoft-com:office:word" xmlns:w="http://schemas.openxmlformats.org/wordprocessingml/2006/main" xmlns:w14="http://schemas.microsoft.com/office/word/2010/wordml" xmlns:w15="http://schemas.microsoft.com/office/word/2012/wordml" xmlns:w16cex="http://schemas.microsoft.com/office/word/2018/wordml/cex" xmlns:w16cid="http://schemas.microsoft.com/office/word/2016/wordml/cid" xmlns:w16="http://schemas.microsoft.com/office/word/2018/wordml" xmlns:w16sdtdh="http://schemas.microsoft.com/office/word/2020/wordml/sdtdatahash" xmlns:w16se="http://schemas.microsoft.com/office/word/2015/wordml/symex" xmlns:wpg="http://schemas.microsoft.com/office/word/2010/wordprocessingGroup" xmlns:wpi="http://schemas.microsoft.com/office/word/2010/wordprocessingInk" xmlns:wne="http://schemas.microsoft.com/office/word/2006/wordml" xmlns:wps="http://schemas.microsoft.com/office/word/2010/wordprocessingShape" mc:Ignorable="w14 w15 w16se w16cid w16 w16cex w16sdtdh wp14">
   <w:endnote w:type="separator" w:id="-1">
     <w:p>
       <w:pPr>
@@ -7919,7 +10061,7 @@
 </file>
 
 <file path=word/footer1.xml><?xml version="1.0" encoding="utf-8"?>
-<w:ftr xmlns:wpc="http://schemas.microsoft.com/office/word/2010/wordprocessingCanvas" xmlns:cx="http://schemas.microsoft.com/office/drawing/2014/chartex" xmlns:cx1="http://schemas.microsoft.com/office/drawing/2015/9/8/chartex" xmlns:cx2="http://schemas.microsoft.com/office/drawing/2015/10/21/chartex" xmlns:cx3="http://schemas.microsoft.com/office/drawing/2016/5/9/chartex" xmlns:cx4="http://schemas.microsoft.com/office/drawing/2016/5/10/chartex" xmlns:cx5="http://schemas.microsoft.com/office/drawing/2016/5/11/chartex" xmlns:cx6="http://schemas.microsoft.com/office/drawing/2016/5/12/chartex" xmlns:cx7="http://schemas.microsoft.com/office/drawing/2016/5/13/chartex" xmlns:cx8="http://schemas.microsoft.com/office/drawing/2016/5/14/chartex" xmlns:mc="http://schemas.openxmlformats.org/markup-compatibility/2006" xmlns:aink="http://schemas.microsoft.com/office/drawing/2016/ink" xmlns:am3d="http://schemas.microsoft.com/office/drawing/2017/model3d" xmlns:o="urn:schemas-microsoft-com:office:office" xmlns:oel="http://schemas.microsoft.com/office/2019/extlst" xmlns:r="http://schemas.openxmlformats.org/officeDocument/2006/relationships" xmlns:m="http://schemas.openxmlformats.org/officeDocument/2006/math" xmlns:v="urn:schemas-microsoft-com:vml" xmlns:wp14="http://schemas.microsoft.com/office/word/2010/wordprocessingDrawing" xmlns:wp="http://schemas.openxmlformats.org/drawingml/2006/wordprocessingDrawing" xmlns:w10="urn:schemas-microsoft-com:office:word" xmlns:w="http://schemas.openxmlformats.org/wordprocessingml/2006/main" xmlns:w14="http://schemas.microsoft.com/office/word/2010/wordml" xmlns:w15="http://schemas.microsoft.com/office/word/2012/wordml" xmlns:w16cex="http://schemas.microsoft.com/office/word/2018/wordml/cex" xmlns:w16cid="http://schemas.microsoft.com/office/word/2016/wordml/cid" xmlns:w16="http://schemas.microsoft.com/office/word/2018/wordml" xmlns:w16sdtdh="http://schemas.microsoft.com/office/word/2020/wordml/sdtdatahash" xmlns:w16se="http://schemas.microsoft.com/office/word/2015/wordml/symex" xmlns:wpg="http://schemas.microsoft.com/office/word/2010/wordprocessingGroup" xmlns:wpi="http://schemas.microsoft.com/office/word/2010/wordprocessingInk" xmlns:wne="http://schemas.microsoft.com/office/word/2006/wordml" xmlns:wps="http://schemas.microsoft.com/office/word/2010/wordprocessingShape" mc:Ignorable="w14 w15 w16se w16cid w16 w16cex w16sdtdh wp14">
+<w:ftr xmlns:wpc="http://schemas.microsoft.com/office/word/2010/wordprocessingCanvas" xmlns:cx="http://schemas.microsoft.com/office/drawing/2014/chartex" xmlns:cx1="http://schemas.microsoft.com/office/drawing/2015/9/8/chartex" xmlns:cx2="http://schemas.microsoft.com/office/drawing/2015/10/21/chartex" xmlns:cx3="http://schemas.microsoft.com/office/drawing/2016/5/9/chartex" xmlns:cx4="http://schemas.microsoft.com/office/drawing/2016/5/10/chartex" xmlns:cx5="http://schemas.microsoft.com/office/drawing/2016/5/11/chartex" xmlns:cx6="http://schemas.microsoft.com/office/drawing/2016/5/12/chartex" xmlns:cx7="http://schemas.microsoft.com/office/drawing/2016/5/13/chartex" xmlns:cx8="http://schemas.microsoft.com/office/drawing/2016/5/14/chartex" xmlns:mc="http://schemas.openxmlformats.org/markup-compatibility/2006" xmlns:aink="http://schemas.microsoft.com/office/drawing/2016/ink" xmlns:am3d="http://schemas.microsoft.com/office/drawing/2017/model3d" xmlns:o="urn:schemas-microsoft-com:office:office" xmlns:r="http://schemas.openxmlformats.org/officeDocument/2006/relationships" xmlns:m="http://schemas.openxmlformats.org/officeDocument/2006/math" xmlns:v="urn:schemas-microsoft-com:vml" xmlns:wp14="http://schemas.microsoft.com/office/word/2010/wordprocessingDrawing" xmlns:wp="http://schemas.openxmlformats.org/drawingml/2006/wordprocessingDrawing" xmlns:w10="urn:schemas-microsoft-com:office:word" xmlns:w="http://schemas.openxmlformats.org/wordprocessingml/2006/main" xmlns:w14="http://schemas.microsoft.com/office/word/2010/wordml" xmlns:w15="http://schemas.microsoft.com/office/word/2012/wordml" xmlns:w16cex="http://schemas.microsoft.com/office/word/2018/wordml/cex" xmlns:w16cid="http://schemas.microsoft.com/office/word/2016/wordml/cid" xmlns:w16="http://schemas.microsoft.com/office/word/2018/wordml" xmlns:w16sdtdh="http://schemas.microsoft.com/office/word/2020/wordml/sdtdatahash" xmlns:w16se="http://schemas.microsoft.com/office/word/2015/wordml/symex" xmlns:wpg="http://schemas.microsoft.com/office/word/2010/wordprocessingGroup" xmlns:wpi="http://schemas.microsoft.com/office/word/2010/wordprocessingInk" xmlns:wne="http://schemas.microsoft.com/office/word/2006/wordml" xmlns:wps="http://schemas.microsoft.com/office/word/2010/wordprocessingShape" mc:Ignorable="w14 w15 w16se w16cid w16 w16cex w16sdtdh wp14">
   <w:p>
     <w:pPr>
       <w:pStyle w:val="Rodap"/>
@@ -7959,7 +10101,7 @@
 </file>
 
 <file path=word/footnotes.xml><?xml version="1.0" encoding="utf-8"?>
-<w:footnotes xmlns:wpc="http://schemas.microsoft.com/office/word/2010/wordprocessingCanvas" xmlns:cx="http://schemas.microsoft.com/office/drawing/2014/chartex" xmlns:cx1="http://schemas.microsoft.com/office/drawing/2015/9/8/chartex" xmlns:cx2="http://schemas.microsoft.com/office/drawing/2015/10/21/chartex" xmlns:cx3="http://schemas.microsoft.com/office/drawing/2016/5/9/chartex" xmlns:cx4="http://schemas.microsoft.com/office/drawing/2016/5/10/chartex" xmlns:cx5="http://schemas.microsoft.com/office/drawing/2016/5/11/chartex" xmlns:cx6="http://schemas.microsoft.com/office/drawing/2016/5/12/chartex" xmlns:cx7="http://schemas.microsoft.com/office/drawing/2016/5/13/chartex" xmlns:cx8="http://schemas.microsoft.com/office/drawing/2016/5/14/chartex" xmlns:mc="http://schemas.openxmlformats.org/markup-compatibility/2006" xmlns:aink="http://schemas.microsoft.com/office/drawing/2016/ink" xmlns:am3d="http://schemas.microsoft.com/office/drawing/2017/model3d" xmlns:o="urn:schemas-microsoft-com:office:office" xmlns:oel="http://schemas.microsoft.com/office/2019/extlst" xmlns:r="http://schemas.openxmlformats.org/officeDocument/2006/relationships" xmlns:m="http://schemas.openxmlformats.org/officeDocument/2006/math" xmlns:v="urn:schemas-microsoft-com:vml" xmlns:wp14="http://schemas.microsoft.com/office/word/2010/wordprocessingDrawing" xmlns:wp="http://schemas.openxmlformats.org/drawingml/2006/wordprocessingDrawing" xmlns:w10="urn:schemas-microsoft-com:office:word" xmlns:w="http://schemas.openxmlformats.org/wordprocessingml/2006/main" xmlns:w14="http://schemas.microsoft.com/office/word/2010/wordml" xmlns:w15="http://schemas.microsoft.com/office/word/2012/wordml" xmlns:w16cex="http://schemas.microsoft.com/office/word/2018/wordml/cex" xmlns:w16cid="http://schemas.microsoft.com/office/word/2016/wordml/cid" xmlns:w16="http://schemas.microsoft.com/office/word/2018/wordml" xmlns:w16sdtdh="http://schemas.microsoft.com/office/word/2020/wordml/sdtdatahash" xmlns:w16se="http://schemas.microsoft.com/office/word/2015/wordml/symex" xmlns:wpg="http://schemas.microsoft.com/office/word/2010/wordprocessingGroup" xmlns:wpi="http://schemas.microsoft.com/office/word/2010/wordprocessingInk" xmlns:wne="http://schemas.microsoft.com/office/word/2006/wordml" xmlns:wps="http://schemas.microsoft.com/office/word/2010/wordprocessingShape" mc:Ignorable="w14 w15 w16se w16cid w16 w16cex w16sdtdh wp14">
+<w:footnotes xmlns:wpc="http://schemas.microsoft.com/office/word/2010/wordprocessingCanvas" xmlns:cx="http://schemas.microsoft.com/office/drawing/2014/chartex" xmlns:cx1="http://schemas.microsoft.com/office/drawing/2015/9/8/chartex" xmlns:cx2="http://schemas.microsoft.com/office/drawing/2015/10/21/chartex" xmlns:cx3="http://schemas.microsoft.com/office/drawing/2016/5/9/chartex" xmlns:cx4="http://schemas.microsoft.com/office/drawing/2016/5/10/chartex" xmlns:cx5="http://schemas.microsoft.com/office/drawing/2016/5/11/chartex" xmlns:cx6="http://schemas.microsoft.com/office/drawing/2016/5/12/chartex" xmlns:cx7="http://schemas.microsoft.com/office/drawing/2016/5/13/chartex" xmlns:cx8="http://schemas.microsoft.com/office/drawing/2016/5/14/chartex" xmlns:mc="http://schemas.openxmlformats.org/markup-compatibility/2006" xmlns:aink="http://schemas.microsoft.com/office/drawing/2016/ink" xmlns:am3d="http://schemas.microsoft.com/office/drawing/2017/model3d" xmlns:o="urn:schemas-microsoft-com:office:office" xmlns:r="http://schemas.openxmlformats.org/officeDocument/2006/relationships" xmlns:m="http://schemas.openxmlformats.org/officeDocument/2006/math" xmlns:v="urn:schemas-microsoft-com:vml" xmlns:wp14="http://schemas.microsoft.com/office/word/2010/wordprocessingDrawing" xmlns:wp="http://schemas.openxmlformats.org/drawingml/2006/wordprocessingDrawing" xmlns:w10="urn:schemas-microsoft-com:office:word" xmlns:w="http://schemas.openxmlformats.org/wordprocessingml/2006/main" xmlns:w14="http://schemas.microsoft.com/office/word/2010/wordml" xmlns:w15="http://schemas.microsoft.com/office/word/2012/wordml" xmlns:w16cex="http://schemas.microsoft.com/office/word/2018/wordml/cex" xmlns:w16cid="http://schemas.microsoft.com/office/word/2016/wordml/cid" xmlns:w16="http://schemas.microsoft.com/office/word/2018/wordml" xmlns:w16sdtdh="http://schemas.microsoft.com/office/word/2020/wordml/sdtdatahash" xmlns:w16se="http://schemas.microsoft.com/office/word/2015/wordml/symex" xmlns:wpg="http://schemas.microsoft.com/office/word/2010/wordprocessingGroup" xmlns:wpi="http://schemas.microsoft.com/office/word/2010/wordprocessingInk" xmlns:wne="http://schemas.microsoft.com/office/word/2006/wordml" xmlns:wps="http://schemas.microsoft.com/office/word/2010/wordprocessingShape" mc:Ignorable="w14 w15 w16se w16cid w16 w16cex w16sdtdh wp14">
   <w:footnote w:type="separator" w:id="-1">
     <w:p>
       <w:pPr>
@@ -7984,7 +10126,7 @@
 </file>
 
 <file path=word/header1.xml><?xml version="1.0" encoding="utf-8"?>
-<w:hdr xmlns:wpc="http://schemas.microsoft.com/office/word/2010/wordprocessingCanvas" xmlns:cx="http://schemas.microsoft.com/office/drawing/2014/chartex" xmlns:cx1="http://schemas.microsoft.com/office/drawing/2015/9/8/chartex" xmlns:cx2="http://schemas.microsoft.com/office/drawing/2015/10/21/chartex" xmlns:cx3="http://schemas.microsoft.com/office/drawing/2016/5/9/chartex" xmlns:cx4="http://schemas.microsoft.com/office/drawing/2016/5/10/chartex" xmlns:cx5="http://schemas.microsoft.com/office/drawing/2016/5/11/chartex" xmlns:cx6="http://schemas.microsoft.com/office/drawing/2016/5/12/chartex" xmlns:cx7="http://schemas.microsoft.com/office/drawing/2016/5/13/chartex" xmlns:cx8="http://schemas.microsoft.com/office/drawing/2016/5/14/chartex" xmlns:mc="http://schemas.openxmlformats.org/markup-compatibility/2006" xmlns:aink="http://schemas.microsoft.com/office/drawing/2016/ink" xmlns:am3d="http://schemas.microsoft.com/office/drawing/2017/model3d" xmlns:o="urn:schemas-microsoft-com:office:office" xmlns:oel="http://schemas.microsoft.com/office/2019/extlst" xmlns:r="http://schemas.openxmlformats.org/officeDocument/2006/relationships" xmlns:m="http://schemas.openxmlformats.org/officeDocument/2006/math" xmlns:v="urn:schemas-microsoft-com:vml" xmlns:wp14="http://schemas.microsoft.com/office/word/2010/wordprocessingDrawing" xmlns:wp="http://schemas.openxmlformats.org/drawingml/2006/wordprocessingDrawing" xmlns:w10="urn:schemas-microsoft-com:office:word" xmlns:w="http://schemas.openxmlformats.org/wordprocessingml/2006/main" xmlns:w14="http://schemas.microsoft.com/office/word/2010/wordml" xmlns:w15="http://schemas.microsoft.com/office/word/2012/wordml" xmlns:w16cex="http://schemas.microsoft.com/office/word/2018/wordml/cex" xmlns:w16cid="http://schemas.microsoft.com/office/word/2016/wordml/cid" xmlns:w16="http://schemas.microsoft.com/office/word/2018/wordml" xmlns:w16sdtdh="http://schemas.microsoft.com/office/word/2020/wordml/sdtdatahash" xmlns:w16se="http://schemas.microsoft.com/office/word/2015/wordml/symex" xmlns:wpg="http://schemas.microsoft.com/office/word/2010/wordprocessingGroup" xmlns:wpi="http://schemas.microsoft.com/office/word/2010/wordprocessingInk" xmlns:wne="http://schemas.microsoft.com/office/word/2006/wordml" xmlns:wps="http://schemas.microsoft.com/office/word/2010/wordprocessingShape" mc:Ignorable="w14 w15 w16se w16cid w16 w16cex w16sdtdh wp14">
+<w:hdr xmlns:wpc="http://schemas.microsoft.com/office/word/2010/wordprocessingCanvas" xmlns:cx="http://schemas.microsoft.com/office/drawing/2014/chartex" xmlns:cx1="http://schemas.microsoft.com/office/drawing/2015/9/8/chartex" xmlns:cx2="http://schemas.microsoft.com/office/drawing/2015/10/21/chartex" xmlns:cx3="http://schemas.microsoft.com/office/drawing/2016/5/9/chartex" xmlns:cx4="http://schemas.microsoft.com/office/drawing/2016/5/10/chartex" xmlns:cx5="http://schemas.microsoft.com/office/drawing/2016/5/11/chartex" xmlns:cx6="http://schemas.microsoft.com/office/drawing/2016/5/12/chartex" xmlns:cx7="http://schemas.microsoft.com/office/drawing/2016/5/13/chartex" xmlns:cx8="http://schemas.microsoft.com/office/drawing/2016/5/14/chartex" xmlns:mc="http://schemas.openxmlformats.org/markup-compatibility/2006" xmlns:aink="http://schemas.microsoft.com/office/drawing/2016/ink" xmlns:am3d="http://schemas.microsoft.com/office/drawing/2017/model3d" xmlns:o="urn:schemas-microsoft-com:office:office" xmlns:r="http://schemas.openxmlformats.org/officeDocument/2006/relationships" xmlns:m="http://schemas.openxmlformats.org/officeDocument/2006/math" xmlns:v="urn:schemas-microsoft-com:vml" xmlns:wp14="http://schemas.microsoft.com/office/word/2010/wordprocessingDrawing" xmlns:wp="http://schemas.openxmlformats.org/drawingml/2006/wordprocessingDrawing" xmlns:w10="urn:schemas-microsoft-com:office:word" xmlns:w="http://schemas.openxmlformats.org/wordprocessingml/2006/main" xmlns:w14="http://schemas.microsoft.com/office/word/2010/wordml" xmlns:w15="http://schemas.microsoft.com/office/word/2012/wordml" xmlns:w16cex="http://schemas.microsoft.com/office/word/2018/wordml/cex" xmlns:w16cid="http://schemas.microsoft.com/office/word/2016/wordml/cid" xmlns:w16="http://schemas.microsoft.com/office/word/2018/wordml" xmlns:w16sdtdh="http://schemas.microsoft.com/office/word/2020/wordml/sdtdatahash" xmlns:w16se="http://schemas.microsoft.com/office/word/2015/wordml/symex" xmlns:wpg="http://schemas.microsoft.com/office/word/2010/wordprocessingGroup" xmlns:wpi="http://schemas.microsoft.com/office/word/2010/wordprocessingInk" xmlns:wne="http://schemas.microsoft.com/office/word/2006/wordml" xmlns:wps="http://schemas.microsoft.com/office/word/2010/wordprocessingShape" mc:Ignorable="w14 w15 w16se w16cid w16 w16cex w16sdtdh wp14">
   <w:tbl>
     <w:tblPr>
       <w:tblStyle w:val="Tabelacomgrade"/>
@@ -8190,7 +10332,7 @@
 </file>
 
 <file path=word/numbering.xml><?xml version="1.0" encoding="utf-8"?>
-<w:numbering xmlns:wpc="http://schemas.microsoft.com/office/word/2010/wordprocessingCanvas" xmlns:cx="http://schemas.microsoft.com/office/drawing/2014/chartex" xmlns:cx1="http://schemas.microsoft.com/office/drawing/2015/9/8/chartex" xmlns:cx2="http://schemas.microsoft.com/office/drawing/2015/10/21/chartex" xmlns:cx3="http://schemas.microsoft.com/office/drawing/2016/5/9/chartex" xmlns:cx4="http://schemas.microsoft.com/office/drawing/2016/5/10/chartex" xmlns:cx5="http://schemas.microsoft.com/office/drawing/2016/5/11/chartex" xmlns:cx6="http://schemas.microsoft.com/office/drawing/2016/5/12/chartex" xmlns:cx7="http://schemas.microsoft.com/office/drawing/2016/5/13/chartex" xmlns:cx8="http://schemas.microsoft.com/office/drawing/2016/5/14/chartex" xmlns:mc="http://schemas.openxmlformats.org/markup-compatibility/2006" xmlns:aink="http://schemas.microsoft.com/office/drawing/2016/ink" xmlns:am3d="http://schemas.microsoft.com/office/drawing/2017/model3d" xmlns:o="urn:schemas-microsoft-com:office:office" xmlns:oel="http://schemas.microsoft.com/office/2019/extlst" xmlns:r="http://schemas.openxmlformats.org/officeDocument/2006/relationships" xmlns:m="http://schemas.openxmlformats.org/officeDocument/2006/math" xmlns:v="urn:schemas-microsoft-com:vml" xmlns:wp14="http://schemas.microsoft.com/office/word/2010/wordprocessingDrawing" xmlns:wp="http://schemas.openxmlformats.org/drawingml/2006/wordprocessingDrawing" xmlns:w10="urn:schemas-microsoft-com:office:word" xmlns:w="http://schemas.openxmlformats.org/wordprocessingml/2006/main" xmlns:w14="http://schemas.microsoft.com/office/word/2010/wordml" xmlns:w15="http://schemas.microsoft.com/office/word/2012/wordml" xmlns:w16cex="http://schemas.microsoft.com/office/word/2018/wordml/cex" xmlns:w16cid="http://schemas.microsoft.com/office/word/2016/wordml/cid" xmlns:w16="http://schemas.microsoft.com/office/word/2018/wordml" xmlns:w16sdtdh="http://schemas.microsoft.com/office/word/2020/wordml/sdtdatahash" xmlns:w16se="http://schemas.microsoft.com/office/word/2015/wordml/symex" xmlns:wpg="http://schemas.microsoft.com/office/word/2010/wordprocessingGroup" xmlns:wpi="http://schemas.microsoft.com/office/word/2010/wordprocessingInk" xmlns:wne="http://schemas.microsoft.com/office/word/2006/wordml" xmlns:wps="http://schemas.microsoft.com/office/word/2010/wordprocessingShape" mc:Ignorable="w14 w15 w16se w16cid w16 w16cex w16sdtdh wp14">
+<w:numbering xmlns:wpc="http://schemas.microsoft.com/office/word/2010/wordprocessingCanvas" xmlns:cx="http://schemas.microsoft.com/office/drawing/2014/chartex" xmlns:cx1="http://schemas.microsoft.com/office/drawing/2015/9/8/chartex" xmlns:cx2="http://schemas.microsoft.com/office/drawing/2015/10/21/chartex" xmlns:cx3="http://schemas.microsoft.com/office/drawing/2016/5/9/chartex" xmlns:cx4="http://schemas.microsoft.com/office/drawing/2016/5/10/chartex" xmlns:cx5="http://schemas.microsoft.com/office/drawing/2016/5/11/chartex" xmlns:cx6="http://schemas.microsoft.com/office/drawing/2016/5/12/chartex" xmlns:cx7="http://schemas.microsoft.com/office/drawing/2016/5/13/chartex" xmlns:cx8="http://schemas.microsoft.com/office/drawing/2016/5/14/chartex" xmlns:mc="http://schemas.openxmlformats.org/markup-compatibility/2006" xmlns:aink="http://schemas.microsoft.com/office/drawing/2016/ink" xmlns:am3d="http://schemas.microsoft.com/office/drawing/2017/model3d" xmlns:o="urn:schemas-microsoft-com:office:office" xmlns:r="http://schemas.openxmlformats.org/officeDocument/2006/relationships" xmlns:m="http://schemas.openxmlformats.org/officeDocument/2006/math" xmlns:v="urn:schemas-microsoft-com:vml" xmlns:wp14="http://schemas.microsoft.com/office/word/2010/wordprocessingDrawing" xmlns:wp="http://schemas.openxmlformats.org/drawingml/2006/wordprocessingDrawing" xmlns:w10="urn:schemas-microsoft-com:office:word" xmlns:w="http://schemas.openxmlformats.org/wordprocessingml/2006/main" xmlns:w14="http://schemas.microsoft.com/office/word/2010/wordml" xmlns:w15="http://schemas.microsoft.com/office/word/2012/wordml" xmlns:w16cex="http://schemas.microsoft.com/office/word/2018/wordml/cex" xmlns:w16cid="http://schemas.microsoft.com/office/word/2016/wordml/cid" xmlns:w16="http://schemas.microsoft.com/office/word/2018/wordml" xmlns:w16sdtdh="http://schemas.microsoft.com/office/word/2020/wordml/sdtdatahash" xmlns:w16se="http://schemas.microsoft.com/office/word/2015/wordml/symex" xmlns:wpg="http://schemas.microsoft.com/office/word/2010/wordprocessingGroup" xmlns:wpi="http://schemas.microsoft.com/office/word/2010/wordprocessingInk" xmlns:wne="http://schemas.microsoft.com/office/word/2006/wordml" xmlns:wps="http://schemas.microsoft.com/office/word/2010/wordprocessingShape" mc:Ignorable="w14 w15 w16se w16cid w16 w16cex w16sdtdh wp14">
   <w:abstractNum w:abstractNumId="0" w15:restartNumberingAfterBreak="0">
     <w:nsid w:val="02B75EB1"/>
     <w:multiLevelType w:val="hybridMultilevel"/>
@@ -10035,61 +12177,61 @@
       </w:pPr>
     </w:lvl>
   </w:abstractNum>
-  <w:num w:numId="1" w16cid:durableId="1272053818">
+  <w:num w:numId="1">
     <w:abstractNumId w:val="13"/>
   </w:num>
-  <w:num w:numId="2" w16cid:durableId="293408879">
+  <w:num w:numId="2">
     <w:abstractNumId w:val="5"/>
   </w:num>
-  <w:num w:numId="3" w16cid:durableId="838351619">
+  <w:num w:numId="3">
     <w:abstractNumId w:val="16"/>
   </w:num>
-  <w:num w:numId="4" w16cid:durableId="1902253263">
+  <w:num w:numId="4">
     <w:abstractNumId w:val="12"/>
   </w:num>
-  <w:num w:numId="5" w16cid:durableId="2120101667">
+  <w:num w:numId="5">
     <w:abstractNumId w:val="9"/>
   </w:num>
-  <w:num w:numId="6" w16cid:durableId="1505589112">
+  <w:num w:numId="6">
     <w:abstractNumId w:val="11"/>
   </w:num>
-  <w:num w:numId="7" w16cid:durableId="1883134023">
+  <w:num w:numId="7">
     <w:abstractNumId w:val="3"/>
   </w:num>
-  <w:num w:numId="8" w16cid:durableId="1674069001">
+  <w:num w:numId="8">
     <w:abstractNumId w:val="0"/>
   </w:num>
-  <w:num w:numId="9" w16cid:durableId="1770589245">
+  <w:num w:numId="9">
     <w:abstractNumId w:val="2"/>
   </w:num>
-  <w:num w:numId="10" w16cid:durableId="1743870637">
+  <w:num w:numId="10">
     <w:abstractNumId w:val="7"/>
   </w:num>
-  <w:num w:numId="11" w16cid:durableId="392847942">
+  <w:num w:numId="11">
     <w:abstractNumId w:val="11"/>
     <w:lvlOverride w:ilvl="0">
       <w:startOverride w:val="1"/>
     </w:lvlOverride>
   </w:num>
-  <w:num w:numId="12" w16cid:durableId="1613855988">
+  <w:num w:numId="12">
     <w:abstractNumId w:val="14"/>
   </w:num>
-  <w:num w:numId="13" w16cid:durableId="1281644276">
+  <w:num w:numId="13">
     <w:abstractNumId w:val="6"/>
   </w:num>
-  <w:num w:numId="14" w16cid:durableId="1641231606">
+  <w:num w:numId="14">
     <w:abstractNumId w:val="8"/>
   </w:num>
-  <w:num w:numId="15" w16cid:durableId="476840621">
+  <w:num w:numId="15">
     <w:abstractNumId w:val="10"/>
   </w:num>
-  <w:num w:numId="16" w16cid:durableId="2094158366">
+  <w:num w:numId="16">
     <w:abstractNumId w:val="15"/>
   </w:num>
-  <w:num w:numId="17" w16cid:durableId="995181610">
+  <w:num w:numId="17">
     <w:abstractNumId w:val="4"/>
   </w:num>
-  <w:num w:numId="18" w16cid:durableId="1341346403">
+  <w:num w:numId="18">
     <w:abstractNumId w:val="1"/>
   </w:num>
 </w:numbering>
@@ -10555,7 +12697,6 @@
   <w:style w:type="character" w:default="1" w:styleId="Fontepargpadro">
     <w:name w:val="Default Paragraph Font"/>
     <w:uiPriority w:val="1"/>
-    <w:semiHidden/>
     <w:unhideWhenUsed/>
   </w:style>
   <w:style w:type="table" w:default="1" w:styleId="Tabelanormal">
@@ -11351,6 +13492,10 @@
 </file>
 
 <file path=customXml/item1.xml><?xml version="1.0" encoding="utf-8"?>
+<b:Sources xmlns:b="http://schemas.openxmlformats.org/officeDocument/2006/bibliography" xmlns="http://schemas.openxmlformats.org/officeDocument/2006/bibliography" SelectedStyle="\APASixthEditionOfficeOnline.xsl" StyleName="APA" Version="6"/>
+</file>
+
+<file path=customXml/item2.xml><?xml version="1.0" encoding="utf-8"?>
 <p:properties xmlns:p="http://schemas.microsoft.com/office/2006/metadata/properties" xmlns:xsi="http://www.w3.org/2001/XMLSchema-instance" xmlns:pc="http://schemas.microsoft.com/office/infopath/2007/PartnerControls">
   <documentManagement>
     <Self_Registration_Enabled xmlns="62040d15-2a0f-436b-b36b-d0997ccb9385" xsi:nil="true"/>
@@ -11405,11 +13550,16 @@
 </p:properties>
 </file>
 
-<file path=customXml/item2.xml><?xml version="1.0" encoding="utf-8"?>
-<b:Sources xmlns:b="http://schemas.openxmlformats.org/officeDocument/2006/bibliography" xmlns="http://schemas.openxmlformats.org/officeDocument/2006/bibliography" SelectedStyle="\APASixthEditionOfficeOnline.xsl" StyleName="APA" Version="6"/>
+<file path=customXml/item3.xml><?xml version="1.0" encoding="utf-8"?>
+<?mso-contentType ?>
+<FormTemplates xmlns="http://schemas.microsoft.com/sharepoint/v3/contenttype/forms">
+  <Display>DocumentLibraryForm</Display>
+  <Edit>DocumentLibraryForm</Edit>
+  <New>DocumentLibraryForm</New>
+</FormTemplates>
 </file>
 
-<file path=customXml/item3.xml><?xml version="1.0" encoding="utf-8"?>
+<file path=customXml/item4.xml><?xml version="1.0" encoding="utf-8"?>
 <ct:contentTypeSchema xmlns:ct="http://schemas.microsoft.com/office/2006/metadata/contentType" xmlns:ma="http://schemas.microsoft.com/office/2006/metadata/properties/metaAttributes" ct:_="" ma:_="" ma:contentTypeName="Document" ma:contentTypeID="0x01010041D9E00BB80FC442A2C2A7499C3714C9" ma:contentTypeVersion="38" ma:contentTypeDescription="Create a new document." ma:contentTypeScope="" ma:versionID="180907cabd1390ce6ba84695c2ac9765">
   <xsd:schema xmlns:xsd="http://www.w3.org/2001/XMLSchema" xmlns:xs="http://www.w3.org/2001/XMLSchema" xmlns:p="http://schemas.microsoft.com/office/2006/metadata/properties" xmlns:ns1="http://schemas.microsoft.com/sharepoint/v3" xmlns:ns3="62040d15-2a0f-436b-b36b-d0997ccb9385" xmlns:ns4="b88ab0f6-212d-4a79-9c89-e60cf90a1af2" targetNamespace="http://schemas.microsoft.com/office/2006/metadata/properties" ma:root="true" ma:fieldsID="d2ec7b8458867c643376c7ad39137ce4" ns1:_="" ns3:_="" ns4:_="">
     <xsd:import namespace="http://schemas.microsoft.com/sharepoint/v3"/>
@@ -11855,16 +14005,15 @@
 </ct:contentTypeSchema>
 </file>
 
-<file path=customXml/item4.xml><?xml version="1.0" encoding="utf-8"?>
-<?mso-contentType ?>
-<FormTemplates xmlns="http://schemas.microsoft.com/sharepoint/v3/contenttype/forms">
-  <Display>DocumentLibraryForm</Display>
-  <Edit>DocumentLibraryForm</Edit>
-  <New>DocumentLibraryForm</New>
-</FormTemplates>
+<file path=customXml/itemProps1.xml><?xml version="1.0" encoding="utf-8"?>
+<ds:datastoreItem xmlns:ds="http://schemas.openxmlformats.org/officeDocument/2006/customXml" ds:itemID="{5070FE65-AA96-43AB-8429-E23F25CB8DC5}">
+  <ds:schemaRefs>
+    <ds:schemaRef ds:uri="http://schemas.openxmlformats.org/officeDocument/2006/bibliography"/>
+  </ds:schemaRefs>
+</ds:datastoreItem>
 </file>
 
-<file path=customXml/itemProps1.xml><?xml version="1.0" encoding="utf-8"?>
+<file path=customXml/itemProps2.xml><?xml version="1.0" encoding="utf-8"?>
 <ds:datastoreItem xmlns:ds="http://schemas.openxmlformats.org/officeDocument/2006/customXml" ds:itemID="{95F86C99-42FA-4EA1-8E50-0FBF23CAF963}">
   <ds:schemaRefs>
     <ds:schemaRef ds:uri="http://schemas.microsoft.com/office/2006/metadata/properties"/>
@@ -11875,15 +14024,15 @@
 </ds:datastoreItem>
 </file>
 
-<file path=customXml/itemProps2.xml><?xml version="1.0" encoding="utf-8"?>
-<ds:datastoreItem xmlns:ds="http://schemas.openxmlformats.org/officeDocument/2006/customXml" ds:itemID="{5070FE65-AA96-43AB-8429-E23F25CB8DC5}">
+<file path=customXml/itemProps3.xml><?xml version="1.0" encoding="utf-8"?>
+<ds:datastoreItem xmlns:ds="http://schemas.openxmlformats.org/officeDocument/2006/customXml" ds:itemID="{11B1DE72-80E9-4162-B852-7908AAB96FDA}">
   <ds:schemaRefs>
-    <ds:schemaRef ds:uri="http://schemas.openxmlformats.org/officeDocument/2006/bibliography"/>
+    <ds:schemaRef ds:uri="http://schemas.microsoft.com/sharepoint/v3/contenttype/forms"/>
   </ds:schemaRefs>
 </ds:datastoreItem>
 </file>
 
-<file path=customXml/itemProps3.xml><?xml version="1.0" encoding="utf-8"?>
+<file path=customXml/itemProps4.xml><?xml version="1.0" encoding="utf-8"?>
 <ds:datastoreItem xmlns:ds="http://schemas.openxmlformats.org/officeDocument/2006/customXml" ds:itemID="{EBB89DE7-2D48-4732-AF70-689A5CB07B71}">
   <ds:schemaRefs>
     <ds:schemaRef ds:uri="http://schemas.microsoft.com/office/2006/metadata/contentType"/>
@@ -11901,12 +14050,4 @@
     <ds:schemaRef ds:uri="http://schemas.microsoft.com/internal/obd"/>
   </ds:schemaRefs>
 </ds:datastoreItem>
-</file>
-
-<file path=customXml/itemProps4.xml><?xml version="1.0" encoding="utf-8"?>
-<ds:datastoreItem xmlns:ds="http://schemas.openxmlformats.org/officeDocument/2006/customXml" ds:itemID="{11B1DE72-80E9-4162-B852-7908AAB96FDA}">
-  <ds:schemaRefs>
-    <ds:schemaRef ds:uri="http://schemas.microsoft.com/sharepoint/v3/contenttype/forms"/>
-  </ds:schemaRefs>
-</ds:datastoreItem>
 </file>
--- a/trabalhos/BES-Especificação do Projeto - Template para entrega.docx
+++ b/trabalhos/BES-Especificação do Projeto - Template para entrega.docx
@@ -2309,14 +2309,27 @@
       <w:r>
         <w:t xml:space="preserve">Figura </w:t>
       </w:r>
-      <w:fldSimple w:instr=" SEQ Figura \* ARABIC ">
-        <w:r>
-          <w:rPr>
-            <w:noProof/>
-          </w:rPr>
-          <w:t>1</w:t>
-        </w:r>
-      </w:fldSimple>
+      <w:r>
+        <w:fldChar w:fldCharType="begin"/>
+      </w:r>
+      <w:r>
+        <w:instrText xml:space="preserve"> SEQ Figura \* ARABIC </w:instrText>
+      </w:r>
+      <w:r>
+        <w:fldChar w:fldCharType="separate"/>
+      </w:r>
+      <w:r>
+        <w:rPr>
+          <w:noProof/>
+        </w:rPr>
+        <w:t>1</w:t>
+      </w:r>
+      <w:r>
+        <w:rPr>
+          <w:noProof/>
+        </w:rPr>
+        <w:fldChar w:fldCharType="end"/>
+      </w:r>
       <w:r>
         <w:t xml:space="preserve"> – Quadro “3 Objetivos”</w:t>
       </w:r>
@@ -2774,14 +2787,27 @@
       <w:r>
         <w:t xml:space="preserve">Figura </w:t>
       </w:r>
-      <w:fldSimple w:instr=" SEQ Figura \* ARABIC ">
-        <w:r>
-          <w:rPr>
-            <w:noProof/>
-          </w:rPr>
-          <w:t>2</w:t>
-        </w:r>
-      </w:fldSimple>
+      <w:r>
+        <w:fldChar w:fldCharType="begin"/>
+      </w:r>
+      <w:r>
+        <w:instrText xml:space="preserve"> SEQ Figura \* ARABIC </w:instrText>
+      </w:r>
+      <w:r>
+        <w:fldChar w:fldCharType="separate"/>
+      </w:r>
+      <w:r>
+        <w:rPr>
+          <w:noProof/>
+        </w:rPr>
+        <w:t>2</w:t>
+      </w:r>
+      <w:r>
+        <w:rPr>
+          <w:noProof/>
+        </w:rPr>
+        <w:fldChar w:fldCharType="end"/>
+      </w:r>
       <w:r>
         <w:t xml:space="preserve"> – Quadro </w:t>
       </w:r>
@@ -3244,14 +3270,27 @@
       <w:r>
         <w:t xml:space="preserve">Figura </w:t>
       </w:r>
-      <w:fldSimple w:instr=" SEQ Figura \* ARABIC ">
-        <w:r>
-          <w:rPr>
-            <w:noProof/>
-          </w:rPr>
-          <w:t>3</w:t>
-        </w:r>
-      </w:fldSimple>
+      <w:r>
+        <w:fldChar w:fldCharType="begin"/>
+      </w:r>
+      <w:r>
+        <w:instrText xml:space="preserve"> SEQ Figura \* ARABIC </w:instrText>
+      </w:r>
+      <w:r>
+        <w:fldChar w:fldCharType="separate"/>
+      </w:r>
+      <w:r>
+        <w:rPr>
+          <w:noProof/>
+        </w:rPr>
+        <w:t>3</w:t>
+      </w:r>
+      <w:r>
+        <w:rPr>
+          <w:noProof/>
+        </w:rPr>
+        <w:fldChar w:fldCharType="end"/>
+      </w:r>
       <w:r>
         <w:t xml:space="preserve"> </w:t>
       </w:r>
@@ -3311,11 +3350,16 @@
         <w:t xml:space="preserve"> 4:</w:t>
       </w:r>
       <w:r>
-        <w:t xml:space="preserve"> C</w:t>
+        <w:t xml:space="preserve"> </w:t>
+      </w:r>
+      <w:proofErr w:type="spellStart"/>
+      <w:r>
+        <w:t>C</w:t>
       </w:r>
       <w:r>
         <w:t>anvas</w:t>
       </w:r>
+      <w:proofErr w:type="spellEnd"/>
       <w:r>
         <w:t xml:space="preserve"> PBB</w:t>
       </w:r>
@@ -3331,26 +3375,18 @@
           <w:noProof/>
         </w:rPr>
         <w:drawing>
-          <wp:anchor distT="0" distB="0" distL="114300" distR="114300" simplePos="0" relativeHeight="251664384" behindDoc="1" locked="0" layoutInCell="1" allowOverlap="1" wp14:anchorId="59C7588F" wp14:editId="316B0278">
+          <wp:anchor distT="0" distB="0" distL="114300" distR="114300" simplePos="0" relativeHeight="251668480" behindDoc="1" locked="0" layoutInCell="1" allowOverlap="1" wp14:anchorId="64B86A2E" wp14:editId="54E39833">
             <wp:simplePos x="0" y="0"/>
-            <wp:positionH relativeFrom="margin">
-              <wp:posOffset>-727075</wp:posOffset>
+            <wp:positionH relativeFrom="page">
+              <wp:posOffset>161925</wp:posOffset>
             </wp:positionH>
             <wp:positionV relativeFrom="paragraph">
-              <wp:posOffset>185420</wp:posOffset>
+              <wp:posOffset>331470</wp:posOffset>
             </wp:positionV>
-            <wp:extent cx="7073265" cy="4226560"/>
-            <wp:effectExtent l="0" t="0" r="0" b="2540"/>
-            <wp:wrapTight wrapText="bothSides">
-              <wp:wrapPolygon edited="0">
-                <wp:start x="0" y="0"/>
-                <wp:lineTo x="0" y="21516"/>
-                <wp:lineTo x="21524" y="21516"/>
-                <wp:lineTo x="21524" y="0"/>
-                <wp:lineTo x="0" y="0"/>
-              </wp:wrapPolygon>
-            </wp:wrapTight>
-            <wp:docPr id="4" name="Imagem 4"/>
+            <wp:extent cx="7172325" cy="4675000"/>
+            <wp:effectExtent l="0" t="0" r="0" b="0"/>
+            <wp:wrapNone/>
+            <wp:docPr id="2" name="Imagem 2"/>
             <wp:cNvGraphicFramePr>
               <a:graphicFrameLocks xmlns:a="http://schemas.openxmlformats.org/drawingml/2006/main" noChangeAspect="1"/>
             </wp:cNvGraphicFramePr>
@@ -3376,7 +3412,7 @@
                   <pic:spPr>
                     <a:xfrm>
                       <a:off x="0" y="0"/>
-                      <a:ext cx="7073265" cy="4226560"/>
+                      <a:ext cx="7172325" cy="4675000"/>
                     </a:xfrm>
                     <a:prstGeom prst="rect">
                       <a:avLst/>
@@ -3395,32 +3431,112 @@
         </w:drawing>
       </w:r>
     </w:p>
+    <w:p/>
+    <w:p/>
+    <w:p/>
+    <w:p/>
+    <w:p/>
+    <w:p/>
     <w:p>
+      <w:pPr>
+        <w:rPr>
+          <w:noProof/>
+        </w:rPr>
+      </w:pPr>
+    </w:p>
+    <w:p>
+      <w:pPr>
+        <w:rPr>
+          <w:noProof/>
+        </w:rPr>
+      </w:pPr>
+    </w:p>
+    <w:p>
+      <w:pPr>
+        <w:rPr>
+          <w:noProof/>
+        </w:rPr>
+      </w:pPr>
+    </w:p>
+    <w:p>
+      <w:pPr>
+        <w:rPr>
+          <w:noProof/>
+        </w:rPr>
+      </w:pPr>
+    </w:p>
+    <w:p>
+      <w:pPr>
+        <w:rPr>
+          <w:noProof/>
+        </w:rPr>
+      </w:pPr>
+    </w:p>
+    <w:p>
+      <w:pPr>
+        <w:rPr>
+          <w:noProof/>
+        </w:rPr>
+      </w:pPr>
+    </w:p>
+    <w:p>
+      <w:pPr>
+        <w:rPr>
+          <w:noProof/>
+        </w:rPr>
+      </w:pPr>
+    </w:p>
+    <w:p>
+      <w:pPr>
+        <w:rPr>
+          <w:noProof/>
+        </w:rPr>
+      </w:pPr>
+    </w:p>
+    <w:p>
+      <w:pPr>
+        <w:rPr>
+          <w:noProof/>
+        </w:rPr>
+      </w:pPr>
+    </w:p>
+    <w:p>
+      <w:pPr>
+        <w:rPr>
+          <w:noProof/>
+        </w:rPr>
+      </w:pPr>
+    </w:p>
+    <w:p>
+      <w:pPr>
+        <w:rPr>
+          <w:noProof/>
+        </w:rPr>
+      </w:pPr>
+    </w:p>
+    <w:p>
+      <w:pPr>
+        <w:rPr>
+          <w:noProof/>
+        </w:rPr>
+      </w:pPr>
       <w:r>
         <w:rPr>
           <w:noProof/>
         </w:rPr>
         <w:drawing>
-          <wp:anchor distT="0" distB="0" distL="114300" distR="114300" simplePos="0" relativeHeight="251665408" behindDoc="1" locked="0" layoutInCell="1" allowOverlap="1" wp14:anchorId="2C1E547B" wp14:editId="4C8F3489">
+          <wp:anchor distT="0" distB="0" distL="114300" distR="114300" simplePos="0" relativeHeight="251669504" behindDoc="1" locked="0" layoutInCell="1" allowOverlap="1" wp14:anchorId="1F7C9A6E" wp14:editId="39FE5018">
             <wp:simplePos x="0" y="0"/>
             <wp:positionH relativeFrom="page">
               <wp:align>left</wp:align>
             </wp:positionH>
             <wp:positionV relativeFrom="paragraph">
-              <wp:posOffset>4515221</wp:posOffset>
+              <wp:posOffset>238125</wp:posOffset>
             </wp:positionV>
-            <wp:extent cx="7429461" cy="1164566"/>
-            <wp:effectExtent l="0" t="0" r="635" b="0"/>
-            <wp:wrapTight wrapText="bothSides">
-              <wp:wrapPolygon edited="0">
-                <wp:start x="0" y="0"/>
-                <wp:lineTo x="0" y="21211"/>
-                <wp:lineTo x="21546" y="21211"/>
-                <wp:lineTo x="21546" y="0"/>
-                <wp:lineTo x="0" y="0"/>
-              </wp:wrapPolygon>
-            </wp:wrapTight>
-            <wp:docPr id="8" name="Imagem 8"/>
+            <wp:extent cx="7576269" cy="2314575"/>
+            <wp:effectExtent l="0" t="0" r="5715" b="0"/>
+            <wp:wrapNone/>
+            <wp:docPr id="6" name="Imagem 6"/>
             <wp:cNvGraphicFramePr>
               <a:graphicFrameLocks xmlns:a="http://schemas.openxmlformats.org/drawingml/2006/main" noChangeAspect="1"/>
             </wp:cNvGraphicFramePr>
@@ -3446,7 +3562,7 @@
                   <pic:spPr>
                     <a:xfrm>
                       <a:off x="0" y="0"/>
-                      <a:ext cx="7429461" cy="1164566"/>
+                      <a:ext cx="7591578" cy="2319252"/>
                     </a:xfrm>
                     <a:prstGeom prst="rect">
                       <a:avLst/>
@@ -3467,7 +3583,18 @@
     </w:p>
     <w:p>
       <w:pPr>
+        <w:rPr>
+          <w:noProof/>
+        </w:rPr>
+      </w:pPr>
+    </w:p>
+    <w:p/>
+    <w:p>
+      <w:pPr>
         <w:keepNext/>
+        <w:rPr>
+          <w:noProof/>
+        </w:rPr>
       </w:pPr>
       <w:r>
         <w:rPr>
@@ -3475,26 +3602,18 @@
         </w:rPr>
         <w:lastRenderedPageBreak/>
         <w:drawing>
-          <wp:anchor distT="0" distB="0" distL="114300" distR="114300" simplePos="0" relativeHeight="251666432" behindDoc="1" locked="0" layoutInCell="1" allowOverlap="1" wp14:anchorId="15B59D52" wp14:editId="05B67016">
+          <wp:anchor distT="0" distB="0" distL="114300" distR="114300" simplePos="0" relativeHeight="251670528" behindDoc="1" locked="0" layoutInCell="1" allowOverlap="1" wp14:anchorId="2565D199" wp14:editId="338C75AA">
             <wp:simplePos x="0" y="0"/>
             <wp:positionH relativeFrom="page">
               <wp:align>left</wp:align>
             </wp:positionH>
             <wp:positionV relativeFrom="paragraph">
-              <wp:posOffset>99539</wp:posOffset>
+              <wp:posOffset>150495</wp:posOffset>
             </wp:positionV>
-            <wp:extent cx="7611110" cy="1405890"/>
-            <wp:effectExtent l="0" t="0" r="0" b="3810"/>
-            <wp:wrapTight wrapText="bothSides">
-              <wp:wrapPolygon edited="0">
-                <wp:start x="0" y="0"/>
-                <wp:lineTo x="0" y="21366"/>
-                <wp:lineTo x="21517" y="21366"/>
-                <wp:lineTo x="21517" y="0"/>
-                <wp:lineTo x="0" y="0"/>
-              </wp:wrapPolygon>
-            </wp:wrapTight>
-            <wp:docPr id="12" name="Imagem 12"/>
+            <wp:extent cx="7570516" cy="1838325"/>
+            <wp:effectExtent l="0" t="0" r="0" b="0"/>
+            <wp:wrapNone/>
+            <wp:docPr id="9" name="Imagem 9"/>
             <wp:cNvGraphicFramePr>
               <a:graphicFrameLocks xmlns:a="http://schemas.openxmlformats.org/drawingml/2006/main" noChangeAspect="1"/>
             </wp:cNvGraphicFramePr>
@@ -3520,7 +3639,7 @@
                   <pic:spPr>
                     <a:xfrm>
                       <a:off x="0" y="0"/>
-                      <a:ext cx="7619542" cy="1407608"/>
+                      <a:ext cx="7583456" cy="1841467"/>
                     </a:xfrm>
                     <a:prstGeom prst="rect">
                       <a:avLst/>
@@ -3543,31 +3662,53 @@
       <w:pPr>
         <w:keepNext/>
       </w:pPr>
+    </w:p>
+    <w:p>
+      <w:pPr>
+        <w:keepNext/>
+      </w:pPr>
+    </w:p>
+    <w:p>
+      <w:pPr>
+        <w:keepNext/>
+      </w:pPr>
+    </w:p>
+    <w:p>
+      <w:pPr>
+        <w:keepNext/>
+      </w:pPr>
+    </w:p>
+    <w:p>
+      <w:pPr>
+        <w:keepNext/>
+      </w:pPr>
+    </w:p>
+    <w:p>
+      <w:pPr>
+        <w:keepNext/>
+      </w:pPr>
+    </w:p>
+    <w:p>
+      <w:pPr>
+        <w:keepNext/>
+      </w:pPr>
       <w:r>
         <w:rPr>
           <w:noProof/>
         </w:rPr>
         <w:drawing>
-          <wp:anchor distT="0" distB="0" distL="114300" distR="114300" simplePos="0" relativeHeight="251667456" behindDoc="1" locked="0" layoutInCell="1" allowOverlap="1" wp14:anchorId="3E6587FC" wp14:editId="4FD421D0">
+          <wp:anchor distT="0" distB="0" distL="114300" distR="114300" simplePos="0" relativeHeight="251671552" behindDoc="1" locked="0" layoutInCell="1" allowOverlap="1" wp14:anchorId="1447B662" wp14:editId="0F7F74D8">
             <wp:simplePos x="0" y="0"/>
             <wp:positionH relativeFrom="page">
               <wp:align>left</wp:align>
             </wp:positionH>
             <wp:positionV relativeFrom="paragraph">
-              <wp:posOffset>289560</wp:posOffset>
+              <wp:posOffset>276225</wp:posOffset>
             </wp:positionV>
-            <wp:extent cx="7487920" cy="2286635"/>
-            <wp:effectExtent l="0" t="0" r="0" b="0"/>
-            <wp:wrapTight wrapText="bothSides">
-              <wp:wrapPolygon edited="0">
-                <wp:start x="0" y="0"/>
-                <wp:lineTo x="0" y="21414"/>
-                <wp:lineTo x="21541" y="21414"/>
-                <wp:lineTo x="21541" y="0"/>
-                <wp:lineTo x="0" y="0"/>
-              </wp:wrapPolygon>
-            </wp:wrapTight>
-            <wp:docPr id="13" name="Imagem 13"/>
+            <wp:extent cx="7560053" cy="1333500"/>
+            <wp:effectExtent l="0" t="0" r="3175" b="0"/>
+            <wp:wrapNone/>
+            <wp:docPr id="10" name="Imagem 10"/>
             <wp:cNvGraphicFramePr>
               <a:graphicFrameLocks xmlns:a="http://schemas.openxmlformats.org/drawingml/2006/main" noChangeAspect="1"/>
             </wp:cNvGraphicFramePr>
@@ -3593,7 +3734,7 @@
                   <pic:spPr>
                     <a:xfrm>
                       <a:off x="0" y="0"/>
-                      <a:ext cx="7487920" cy="2286635"/>
+                      <a:ext cx="7575660" cy="1336253"/>
                     </a:xfrm>
                     <a:prstGeom prst="rect">
                       <a:avLst/>
@@ -3624,102 +3765,46 @@
     </w:p>
     <w:p>
       <w:pPr>
-        <w:pStyle w:val="Legenda"/>
+        <w:keepNext/>
+      </w:pPr>
+    </w:p>
+    <w:p>
+      <w:pPr>
+        <w:keepNext/>
+      </w:pPr>
+    </w:p>
+    <w:p>
+      <w:pPr>
+        <w:keepNext/>
+      </w:pPr>
+    </w:p>
+    <w:p>
+      <w:pPr>
+        <w:keepNext/>
+      </w:pPr>
+    </w:p>
+    <w:p>
+      <w:pPr>
+        <w:keepNext/>
+      </w:pPr>
+    </w:p>
+    <w:p>
+      <w:pPr>
+        <w:keepNext/>
+      </w:pPr>
+    </w:p>
+    <w:p>
+      <w:pPr>
+        <w:keepNext/>
+      </w:pPr>
+    </w:p>
+    <w:p>
+      <w:pPr>
+        <w:pStyle w:val="CorpodeTexto"/>
         <w:rPr>
           <w:lang w:val="en-US"/>
         </w:rPr>
       </w:pPr>
-      <w:bookmarkStart w:id="12" w:name="_Toc161760120"/>
-      <w:r>
-        <w:rPr>
-          <w:lang w:val="en-US"/>
-        </w:rPr>
-        <w:t xml:space="preserve">Figura </w:t>
-      </w:r>
-      <w:r>
-        <w:fldChar w:fldCharType="begin"/>
-      </w:r>
-      <w:r>
-        <w:rPr>
-          <w:lang w:val="en-US"/>
-        </w:rPr>
-        <w:instrText xml:space="preserve"> SEQ Figura \* ARABIC </w:instrText>
-      </w:r>
-      <w:r>
-        <w:fldChar w:fldCharType="separate"/>
-      </w:r>
-      <w:r>
-        <w:rPr>
-          <w:noProof/>
-          <w:lang w:val="en-US"/>
-        </w:rPr>
-        <w:t>4</w:t>
-      </w:r>
-      <w:r>
-        <w:rPr>
-          <w:noProof/>
-        </w:rPr>
-        <w:fldChar w:fldCharType="end"/>
-      </w:r>
-      <w:r>
-        <w:rPr>
-          <w:lang w:val="en-US"/>
-        </w:rPr>
-        <w:t xml:space="preserve"> </w:t>
-      </w:r>
-      <w:r>
-        <w:rPr>
-          <w:lang w:val="en-US"/>
-        </w:rPr>
-        <w:t>–</w:t>
-      </w:r>
-      <w:r>
-        <w:rPr>
-          <w:lang w:val="en-US"/>
-        </w:rPr>
-        <w:t xml:space="preserve"> </w:t>
-      </w:r>
-      <w:r>
-        <w:rPr>
-          <w:lang w:val="en-US"/>
-        </w:rPr>
-        <w:t>Ca</w:t>
-      </w:r>
-      <w:r>
-        <w:rPr>
-          <w:lang w:val="en-US"/>
-        </w:rPr>
-        <w:t>nvas PBB:</w:t>
-      </w:r>
-      <w:r>
-        <w:rPr>
-          <w:noProof/>
-          <w:lang w:val="en-US"/>
-        </w:rPr>
-        <w:t xml:space="preserve"> "Product Backlog Building"</w:t>
-      </w:r>
-      <w:r>
-        <w:rPr>
-          <w:noProof/>
-          <w:lang w:val="en-US"/>
-        </w:rPr>
-        <w:t>.</w:t>
-      </w:r>
-      <w:r>
-        <w:rPr>
-          <w:noProof/>
-          <w:lang w:val="en-US"/>
-        </w:rPr>
-        <w:t xml:space="preserve"> </w:t>
-      </w:r>
-      <w:r>
-        <w:rPr>
-          <w:noProof/>
-          <w:lang w:val="en-US"/>
-        </w:rPr>
-        <w:t>Fonte: AGUIAR, F. 2018.</w:t>
-      </w:r>
-      <w:bookmarkEnd w:id="12"/>
     </w:p>
     <w:p>
       <w:pPr>
@@ -3745,7 +3830,7 @@
       <w:pPr>
         <w:pStyle w:val="Ttulo1"/>
       </w:pPr>
-      <w:bookmarkStart w:id="13" w:name="_Toc158902408"/>
+      <w:bookmarkStart w:id="12" w:name="_Toc158902408"/>
       <w:r>
         <w:lastRenderedPageBreak/>
         <w:t>ARTEFATO 5: R</w:t>
@@ -3765,7 +3850,7 @@
       <w:r>
         <w:t>tories</w:t>
       </w:r>
-      <w:bookmarkEnd w:id="13"/>
+      <w:bookmarkEnd w:id="12"/>
     </w:p>
     <w:p>
       <w:pPr>
@@ -3853,7 +3938,7 @@
               <w:spacing w:before="60" w:after="60"/>
               <w:ind w:left="30" w:hanging="30"/>
             </w:pPr>
-            <w:bookmarkStart w:id="14" w:name="_Hlk96268510"/>
+            <w:bookmarkStart w:id="13" w:name="_Hlk96268510"/>
             <w:r>
               <w:rPr>
                 <w:b/>
@@ -4509,9 +4594,9 @@
           <w:color w:val="000000" w:themeColor="text1"/>
         </w:rPr>
       </w:pPr>
-      <w:bookmarkStart w:id="15" w:name="_Toc96268061"/>
-      <w:bookmarkStart w:id="16" w:name="_Toc161760121"/>
-      <w:bookmarkEnd w:id="14"/>
+      <w:bookmarkStart w:id="14" w:name="_Toc96268061"/>
+      <w:bookmarkStart w:id="15" w:name="_Toc161760121"/>
+      <w:bookmarkEnd w:id="13"/>
       <w:r>
         <w:rPr>
           <w:color w:val="000000" w:themeColor="text1"/>
@@ -4575,8 +4660,8 @@
         </w:rPr>
         <w:t>. Fonte: AGUIAR, F. 2018.</w:t>
       </w:r>
+      <w:bookmarkEnd w:id="14"/>
       <w:bookmarkEnd w:id="15"/>
-      <w:bookmarkEnd w:id="16"/>
     </w:p>
     <w:p>
       <w:pPr>
@@ -4621,7 +4706,7 @@
                 <w:color w:val="000000" w:themeColor="text1"/>
               </w:rPr>
             </w:pPr>
-            <w:bookmarkStart w:id="17" w:name="_Toc158902409"/>
+            <w:bookmarkStart w:id="16" w:name="_Toc158902409"/>
             <w:r>
               <w:rPr>
                 <w:b/>
@@ -5320,18 +5405,31 @@
           <w:noProof/>
         </w:rPr>
       </w:pPr>
-      <w:bookmarkStart w:id="18" w:name="_Toc161760122"/>
+      <w:bookmarkStart w:id="17" w:name="_Toc161760122"/>
       <w:r>
         <w:t xml:space="preserve">Figura </w:t>
       </w:r>
-      <w:fldSimple w:instr=" SEQ Figura \* ARABIC ">
-        <w:r>
-          <w:rPr>
-            <w:noProof/>
-          </w:rPr>
-          <w:t>6</w:t>
-        </w:r>
-      </w:fldSimple>
+      <w:r>
+        <w:fldChar w:fldCharType="begin"/>
+      </w:r>
+      <w:r>
+        <w:instrText xml:space="preserve"> SEQ Figura \* ARABIC </w:instrText>
+      </w:r>
+      <w:r>
+        <w:fldChar w:fldCharType="separate"/>
+      </w:r>
+      <w:r>
+        <w:rPr>
+          <w:noProof/>
+        </w:rPr>
+        <w:t>6</w:t>
+      </w:r>
+      <w:r>
+        <w:rPr>
+          <w:noProof/>
+        </w:rPr>
+        <w:fldChar w:fldCharType="end"/>
+      </w:r>
       <w:r>
         <w:t xml:space="preserve"> – Exemplo 2: User Stories e Critérios de Aceite</w:t>
       </w:r>
@@ -5341,7 +5439,7 @@
         </w:rPr>
         <w:t>. Fonte: AGUIAR, F. 2018.</w:t>
       </w:r>
-      <w:bookmarkEnd w:id="18"/>
+      <w:bookmarkEnd w:id="17"/>
     </w:p>
     <w:p>
       <w:pPr>
@@ -5738,13 +5836,7 @@
               <w:t xml:space="preserve"> </w:t>
             </w:r>
             <w:r>
-              <w:t xml:space="preserve">O usuário não logado acessa a </w:t>
-            </w:r>
-            <w:r>
-              <w:t>página</w:t>
-            </w:r>
-            <w:r>
-              <w:t xml:space="preserve"> de cadastro</w:t>
+              <w:t>O usuário não logado acessa a página de cadastro</w:t>
             </w:r>
           </w:p>
           <w:p>
@@ -5890,13 +5982,7 @@
               <w:t xml:space="preserve"> </w:t>
             </w:r>
             <w:r>
-              <w:t xml:space="preserve">O usuário não logado acessa a </w:t>
-            </w:r>
-            <w:r>
-              <w:t>página</w:t>
-            </w:r>
-            <w:r>
-              <w:t xml:space="preserve"> de cadastro</w:t>
+              <w:t>O usuário não logado acessa a página de cadastro</w:t>
             </w:r>
           </w:p>
           <w:p>
@@ -6018,7 +6104,7 @@
                 <w:bCs/>
               </w:rPr>
             </w:pPr>
-            <w:bookmarkStart w:id="19" w:name="_Hlk164157206"/>
+            <w:bookmarkStart w:id="18" w:name="_Hlk164157206"/>
             <w:r>
               <w:rPr>
                 <w:b/>
@@ -6543,7 +6629,7 @@
         </w:tc>
       </w:tr>
     </w:tbl>
-    <w:bookmarkEnd w:id="19"/>
+    <w:bookmarkEnd w:id="18"/>
     <w:p>
       <w:pPr>
         <w:pStyle w:val="Legenda"/>
@@ -6978,10 +7064,7 @@
               <w:t xml:space="preserve"> </w:t>
             </w:r>
             <w:r>
-              <w:t xml:space="preserve">Gerente </w:t>
-            </w:r>
-            <w:r>
-              <w:t>não logado</w:t>
+              <w:t>Gerente não logado</w:t>
             </w:r>
           </w:p>
           <w:p>
@@ -7222,21 +7305,7 @@
                 <w:b/>
                 <w:bCs/>
               </w:rPr>
-              <w:t xml:space="preserve">HISTÓRIA DO USUÁRIO </w:t>
-            </w:r>
-            <w:r>
-              <w:rPr>
-                <w:b/>
-                <w:bCs/>
-              </w:rPr>
-              <w:t>6</w:t>
-            </w:r>
-            <w:r>
-              <w:rPr>
-                <w:b/>
-                <w:bCs/>
-              </w:rPr>
-              <w:t xml:space="preserve"> - </w:t>
+              <w:t xml:space="preserve">HISTÓRIA DO USUÁRIO 6 - </w:t>
             </w:r>
             <w:r>
               <w:rPr>
@@ -7816,21 +7885,7 @@
                 <w:bCs/>
               </w:rPr>
               <w:lastRenderedPageBreak/>
-              <w:t xml:space="preserve">HISTÓRIA DO USUÁRIO </w:t>
-            </w:r>
-            <w:r>
-              <w:rPr>
-                <w:b/>
-                <w:bCs/>
-              </w:rPr>
-              <w:t>7</w:t>
-            </w:r>
-            <w:r>
-              <w:rPr>
-                <w:b/>
-                <w:bCs/>
-              </w:rPr>
-              <w:t xml:space="preserve"> - PBI</w:t>
+              <w:t>HISTÓRIA DO USUÁRIO 7 - PBI</w:t>
             </w:r>
             <w:r>
               <w:t xml:space="preserve">: </w:t>
@@ -8953,14 +9008,7 @@
                 <w:rStyle w:val="oypena"/>
                 <w:color w:val="000000"/>
               </w:rPr>
-              <w:t xml:space="preserve"> de opções</w:t>
-            </w:r>
-            <w:r>
-              <w:rPr>
-                <w:rStyle w:val="oypena"/>
-                <w:color w:val="000000"/>
-              </w:rPr>
-              <w:t xml:space="preserve"> pizzas</w:t>
+              <w:t xml:space="preserve"> de opções pizzas</w:t>
             </w:r>
           </w:p>
         </w:tc>
@@ -9337,7 +9385,7 @@
       <w:r>
         <w:t>Modelo Relacional</w:t>
       </w:r>
-      <w:bookmarkEnd w:id="17"/>
+      <w:bookmarkEnd w:id="16"/>
     </w:p>
     <w:p/>
     <w:p>
@@ -9589,20 +9637,33 @@
         <w:pStyle w:val="Legenda"/>
         <w:spacing w:before="120"/>
       </w:pPr>
-      <w:bookmarkStart w:id="20" w:name="_Toc96267031"/>
-      <w:bookmarkStart w:id="21" w:name="_Toc161760123"/>
+      <w:bookmarkStart w:id="19" w:name="_Toc96267031"/>
+      <w:bookmarkStart w:id="20" w:name="_Toc161760123"/>
       <w:r>
         <w:lastRenderedPageBreak/>
         <w:t xml:space="preserve">Figura </w:t>
       </w:r>
-      <w:fldSimple w:instr=" SEQ Figura \* ARABIC ">
-        <w:r>
-          <w:rPr>
-            <w:noProof/>
-          </w:rPr>
-          <w:t>7</w:t>
-        </w:r>
-      </w:fldSimple>
+      <w:r>
+        <w:fldChar w:fldCharType="begin"/>
+      </w:r>
+      <w:r>
+        <w:instrText xml:space="preserve"> SEQ Figura \* ARABIC </w:instrText>
+      </w:r>
+      <w:r>
+        <w:fldChar w:fldCharType="separate"/>
+      </w:r>
+      <w:r>
+        <w:rPr>
+          <w:noProof/>
+        </w:rPr>
+        <w:t>7</w:t>
+      </w:r>
+      <w:r>
+        <w:rPr>
+          <w:noProof/>
+        </w:rPr>
+        <w:fldChar w:fldCharType="end"/>
+      </w:r>
       <w:r>
         <w:t xml:space="preserve"> – </w:t>
       </w:r>
@@ -9627,8 +9688,8 @@
       <w:r>
         <w:t xml:space="preserve"> engenharia reversa (MySQL Workbench).</w:t>
       </w:r>
+      <w:bookmarkEnd w:id="19"/>
       <w:bookmarkEnd w:id="20"/>
-      <w:bookmarkEnd w:id="21"/>
     </w:p>
     <w:p/>
     <w:p/>
@@ -9642,7 +9703,7 @@
       <w:pPr>
         <w:pStyle w:val="Ttulo1"/>
       </w:pPr>
-      <w:bookmarkStart w:id="22" w:name="_Toc158902411"/>
+      <w:bookmarkStart w:id="21" w:name="_Toc158902411"/>
       <w:r>
         <w:t xml:space="preserve">ARTEFATO </w:t>
       </w:r>
@@ -9655,7 +9716,7 @@
       <w:r>
         <w:t>Diagrama de Atividades</w:t>
       </w:r>
-      <w:bookmarkEnd w:id="22"/>
+      <w:bookmarkEnd w:id="21"/>
       <w:r>
         <w:t xml:space="preserve"> </w:t>
       </w:r>
@@ -9838,19 +9899,31 @@
         <w:pStyle w:val="Legenda"/>
         <w:spacing w:before="120"/>
       </w:pPr>
-      <w:bookmarkStart w:id="23" w:name="_Toc161760125"/>
-      <w:r>
-        <w:lastRenderedPageBreak/>
+      <w:bookmarkStart w:id="22" w:name="_Toc161760125"/>
+      <w:r>
         <w:t xml:space="preserve">Figura </w:t>
       </w:r>
-      <w:fldSimple w:instr=" SEQ Figura \* ARABIC ">
-        <w:r>
-          <w:rPr>
-            <w:noProof/>
-          </w:rPr>
-          <w:t>9</w:t>
-        </w:r>
-      </w:fldSimple>
+      <w:r>
+        <w:fldChar w:fldCharType="begin"/>
+      </w:r>
+      <w:r>
+        <w:instrText xml:space="preserve"> SEQ Figura \* ARABIC </w:instrText>
+      </w:r>
+      <w:r>
+        <w:fldChar w:fldCharType="separate"/>
+      </w:r>
+      <w:r>
+        <w:rPr>
+          <w:noProof/>
+        </w:rPr>
+        <w:t>9</w:t>
+      </w:r>
+      <w:r>
+        <w:rPr>
+          <w:noProof/>
+        </w:rPr>
+        <w:fldChar w:fldCharType="end"/>
+      </w:r>
       <w:r>
         <w:t xml:space="preserve"> – Exemplo: Diagrama </w:t>
       </w:r>
@@ -9860,7 +9933,7 @@
       <w:r>
         <w:t>.</w:t>
       </w:r>
-      <w:bookmarkEnd w:id="23"/>
+      <w:bookmarkEnd w:id="22"/>
     </w:p>
     <w:p>
       <w:pPr>
@@ -9883,12 +9956,12 @@
       <w:pPr>
         <w:pStyle w:val="Ttulo1"/>
       </w:pPr>
-      <w:bookmarkStart w:id="24" w:name="_Toc158902412"/>
+      <w:bookmarkStart w:id="23" w:name="_Toc158902412"/>
       <w:r>
         <w:lastRenderedPageBreak/>
         <w:t>REFERÊNCIA BIBLIOGRÁFICAS</w:t>
       </w:r>
-      <w:bookmarkEnd w:id="24"/>
+      <w:bookmarkEnd w:id="23"/>
     </w:p>
     <w:p/>
     <w:p>
@@ -12697,6 +12770,7 @@
   <w:style w:type="character" w:default="1" w:styleId="Fontepargpadro">
     <w:name w:val="Default Paragraph Font"/>
     <w:uiPriority w:val="1"/>
+    <w:semiHidden/>
     <w:unhideWhenUsed/>
   </w:style>
   <w:style w:type="table" w:default="1" w:styleId="Tabelanormal">
@@ -13492,10 +13566,6 @@
 </file>
 
 <file path=customXml/item1.xml><?xml version="1.0" encoding="utf-8"?>
-<b:Sources xmlns:b="http://schemas.openxmlformats.org/officeDocument/2006/bibliography" xmlns="http://schemas.openxmlformats.org/officeDocument/2006/bibliography" SelectedStyle="\APASixthEditionOfficeOnline.xsl" StyleName="APA" Version="6"/>
-</file>
-
-<file path=customXml/item2.xml><?xml version="1.0" encoding="utf-8"?>
 <p:properties xmlns:p="http://schemas.microsoft.com/office/2006/metadata/properties" xmlns:xsi="http://www.w3.org/2001/XMLSchema-instance" xmlns:pc="http://schemas.microsoft.com/office/infopath/2007/PartnerControls">
   <documentManagement>
     <Self_Registration_Enabled xmlns="62040d15-2a0f-436b-b36b-d0997ccb9385" xsi:nil="true"/>
@@ -13550,16 +13620,11 @@
 </p:properties>
 </file>
 
-<file path=customXml/item3.xml><?xml version="1.0" encoding="utf-8"?>
-<?mso-contentType ?>
-<FormTemplates xmlns="http://schemas.microsoft.com/sharepoint/v3/contenttype/forms">
-  <Display>DocumentLibraryForm</Display>
-  <Edit>DocumentLibraryForm</Edit>
-  <New>DocumentLibraryForm</New>
-</FormTemplates>
+<file path=customXml/item2.xml><?xml version="1.0" encoding="utf-8"?>
+<b:Sources xmlns:b="http://schemas.openxmlformats.org/officeDocument/2006/bibliography" xmlns="http://schemas.openxmlformats.org/officeDocument/2006/bibliography" SelectedStyle="\APASixthEditionOfficeOnline.xsl" StyleName="APA" Version="6"/>
 </file>
 
-<file path=customXml/item4.xml><?xml version="1.0" encoding="utf-8"?>
+<file path=customXml/item3.xml><?xml version="1.0" encoding="utf-8"?>
 <ct:contentTypeSchema xmlns:ct="http://schemas.microsoft.com/office/2006/metadata/contentType" xmlns:ma="http://schemas.microsoft.com/office/2006/metadata/properties/metaAttributes" ct:_="" ma:_="" ma:contentTypeName="Document" ma:contentTypeID="0x01010041D9E00BB80FC442A2C2A7499C3714C9" ma:contentTypeVersion="38" ma:contentTypeDescription="Create a new document." ma:contentTypeScope="" ma:versionID="180907cabd1390ce6ba84695c2ac9765">
   <xsd:schema xmlns:xsd="http://www.w3.org/2001/XMLSchema" xmlns:xs="http://www.w3.org/2001/XMLSchema" xmlns:p="http://schemas.microsoft.com/office/2006/metadata/properties" xmlns:ns1="http://schemas.microsoft.com/sharepoint/v3" xmlns:ns3="62040d15-2a0f-436b-b36b-d0997ccb9385" xmlns:ns4="b88ab0f6-212d-4a79-9c89-e60cf90a1af2" targetNamespace="http://schemas.microsoft.com/office/2006/metadata/properties" ma:root="true" ma:fieldsID="d2ec7b8458867c643376c7ad39137ce4" ns1:_="" ns3:_="" ns4:_="">
     <xsd:import namespace="http://schemas.microsoft.com/sharepoint/v3"/>
@@ -14005,15 +14070,16 @@
 </ct:contentTypeSchema>
 </file>
 
-<file path=customXml/itemProps1.xml><?xml version="1.0" encoding="utf-8"?>
-<ds:datastoreItem xmlns:ds="http://schemas.openxmlformats.org/officeDocument/2006/customXml" ds:itemID="{5070FE65-AA96-43AB-8429-E23F25CB8DC5}">
-  <ds:schemaRefs>
-    <ds:schemaRef ds:uri="http://schemas.openxmlformats.org/officeDocument/2006/bibliography"/>
-  </ds:schemaRefs>
-</ds:datastoreItem>
+<file path=customXml/item4.xml><?xml version="1.0" encoding="utf-8"?>
+<?mso-contentType ?>
+<FormTemplates xmlns="http://schemas.microsoft.com/sharepoint/v3/contenttype/forms">
+  <Display>DocumentLibraryForm</Display>
+  <Edit>DocumentLibraryForm</Edit>
+  <New>DocumentLibraryForm</New>
+</FormTemplates>
 </file>
 
-<file path=customXml/itemProps2.xml><?xml version="1.0" encoding="utf-8"?>
+<file path=customXml/itemProps1.xml><?xml version="1.0" encoding="utf-8"?>
 <ds:datastoreItem xmlns:ds="http://schemas.openxmlformats.org/officeDocument/2006/customXml" ds:itemID="{95F86C99-42FA-4EA1-8E50-0FBF23CAF963}">
   <ds:schemaRefs>
     <ds:schemaRef ds:uri="http://schemas.microsoft.com/office/2006/metadata/properties"/>
@@ -14024,15 +14090,15 @@
 </ds:datastoreItem>
 </file>
 
-<file path=customXml/itemProps3.xml><?xml version="1.0" encoding="utf-8"?>
-<ds:datastoreItem xmlns:ds="http://schemas.openxmlformats.org/officeDocument/2006/customXml" ds:itemID="{11B1DE72-80E9-4162-B852-7908AAB96FDA}">
+<file path=customXml/itemProps2.xml><?xml version="1.0" encoding="utf-8"?>
+<ds:datastoreItem xmlns:ds="http://schemas.openxmlformats.org/officeDocument/2006/customXml" ds:itemID="{5070FE65-AA96-43AB-8429-E23F25CB8DC5}">
   <ds:schemaRefs>
-    <ds:schemaRef ds:uri="http://schemas.microsoft.com/sharepoint/v3/contenttype/forms"/>
+    <ds:schemaRef ds:uri="http://schemas.openxmlformats.org/officeDocument/2006/bibliography"/>
   </ds:schemaRefs>
 </ds:datastoreItem>
 </file>
 
-<file path=customXml/itemProps4.xml><?xml version="1.0" encoding="utf-8"?>
+<file path=customXml/itemProps3.xml><?xml version="1.0" encoding="utf-8"?>
 <ds:datastoreItem xmlns:ds="http://schemas.openxmlformats.org/officeDocument/2006/customXml" ds:itemID="{EBB89DE7-2D48-4732-AF70-689A5CB07B71}">
   <ds:schemaRefs>
     <ds:schemaRef ds:uri="http://schemas.microsoft.com/office/2006/metadata/contentType"/>
@@ -14050,4 +14116,12 @@
     <ds:schemaRef ds:uri="http://schemas.microsoft.com/internal/obd"/>
   </ds:schemaRefs>
 </ds:datastoreItem>
+</file>
+
+<file path=customXml/itemProps4.xml><?xml version="1.0" encoding="utf-8"?>
+<ds:datastoreItem xmlns:ds="http://schemas.openxmlformats.org/officeDocument/2006/customXml" ds:itemID="{11B1DE72-80E9-4162-B852-7908AAB96FDA}">
+  <ds:schemaRefs>
+    <ds:schemaRef ds:uri="http://schemas.microsoft.com/sharepoint/v3/contenttype/forms"/>
+  </ds:schemaRefs>
+</ds:datastoreItem>
 </file>
--- a/trabalhos/BES-Especificação do Projeto - Template para entrega.docx
+++ b/trabalhos/BES-Especificação do Projeto - Template para entrega.docx
@@ -1,6 +1,6 @@
 
 <file path=word/document.xml><?xml version="1.0" encoding="utf-8"?>
-<w:document xmlns:wpc="http://schemas.microsoft.com/office/word/2010/wordprocessingCanvas" xmlns:cx="http://schemas.microsoft.com/office/drawing/2014/chartex" xmlns:cx1="http://schemas.microsoft.com/office/drawing/2015/9/8/chartex" xmlns:cx2="http://schemas.microsoft.com/office/drawing/2015/10/21/chartex" xmlns:cx3="http://schemas.microsoft.com/office/drawing/2016/5/9/chartex" xmlns:cx4="http://schemas.microsoft.com/office/drawing/2016/5/10/chartex" xmlns:cx5="http://schemas.microsoft.com/office/drawing/2016/5/11/chartex" xmlns:cx6="http://schemas.microsoft.com/office/drawing/2016/5/12/chartex" xmlns:cx7="http://schemas.microsoft.com/office/drawing/2016/5/13/chartex" xmlns:cx8="http://schemas.microsoft.com/office/drawing/2016/5/14/chartex" xmlns:mc="http://schemas.openxmlformats.org/markup-compatibility/2006" xmlns:aink="http://schemas.microsoft.com/office/drawing/2016/ink" xmlns:am3d="http://schemas.microsoft.com/office/drawing/2017/model3d" xmlns:o="urn:schemas-microsoft-com:office:office" xmlns:r="http://schemas.openxmlformats.org/officeDocument/2006/relationships" xmlns:m="http://schemas.openxmlformats.org/officeDocument/2006/math" xmlns:v="urn:schemas-microsoft-com:vml" xmlns:wp14="http://schemas.microsoft.com/office/word/2010/wordprocessingDrawing" xmlns:wp="http://schemas.openxmlformats.org/drawingml/2006/wordprocessingDrawing" xmlns:w10="urn:schemas-microsoft-com:office:word" xmlns:w="http://schemas.openxmlformats.org/wordprocessingml/2006/main" xmlns:w14="http://schemas.microsoft.com/office/word/2010/wordml" xmlns:w15="http://schemas.microsoft.com/office/word/2012/wordml" xmlns:w16cex="http://schemas.microsoft.com/office/word/2018/wordml/cex" xmlns:w16cid="http://schemas.microsoft.com/office/word/2016/wordml/cid" xmlns:w16="http://schemas.microsoft.com/office/word/2018/wordml" xmlns:w16sdtdh="http://schemas.microsoft.com/office/word/2020/wordml/sdtdatahash" xmlns:w16se="http://schemas.microsoft.com/office/word/2015/wordml/symex" xmlns:wpg="http://schemas.microsoft.com/office/word/2010/wordprocessingGroup" xmlns:wpi="http://schemas.microsoft.com/office/word/2010/wordprocessingInk" xmlns:wne="http://schemas.microsoft.com/office/word/2006/wordml" xmlns:wps="http://schemas.microsoft.com/office/word/2010/wordprocessingShape" mc:Ignorable="w14 w15 w16se w16cid w16 w16cex w16sdtdh wp14">
+<w:document xmlns:wpc="http://schemas.microsoft.com/office/word/2010/wordprocessingCanvas" xmlns:cx="http://schemas.microsoft.com/office/drawing/2014/chartex" xmlns:cx1="http://schemas.microsoft.com/office/drawing/2015/9/8/chartex" xmlns:cx2="http://schemas.microsoft.com/office/drawing/2015/10/21/chartex" xmlns:cx3="http://schemas.microsoft.com/office/drawing/2016/5/9/chartex" xmlns:cx4="http://schemas.microsoft.com/office/drawing/2016/5/10/chartex" xmlns:cx5="http://schemas.microsoft.com/office/drawing/2016/5/11/chartex" xmlns:cx6="http://schemas.microsoft.com/office/drawing/2016/5/12/chartex" xmlns:cx7="http://schemas.microsoft.com/office/drawing/2016/5/13/chartex" xmlns:cx8="http://schemas.microsoft.com/office/drawing/2016/5/14/chartex" xmlns:mc="http://schemas.openxmlformats.org/markup-compatibility/2006" xmlns:aink="http://schemas.microsoft.com/office/drawing/2016/ink" xmlns:am3d="http://schemas.microsoft.com/office/drawing/2017/model3d" xmlns:o="urn:schemas-microsoft-com:office:office" xmlns:oel="http://schemas.microsoft.com/office/2019/extlst" xmlns:r="http://schemas.openxmlformats.org/officeDocument/2006/relationships" xmlns:m="http://schemas.openxmlformats.org/officeDocument/2006/math" xmlns:v="urn:schemas-microsoft-com:vml" xmlns:wp14="http://schemas.microsoft.com/office/word/2010/wordprocessingDrawing" xmlns:wp="http://schemas.openxmlformats.org/drawingml/2006/wordprocessingDrawing" xmlns:w10="urn:schemas-microsoft-com:office:word" xmlns:w="http://schemas.openxmlformats.org/wordprocessingml/2006/main" xmlns:w14="http://schemas.microsoft.com/office/word/2010/wordml" xmlns:w15="http://schemas.microsoft.com/office/word/2012/wordml" xmlns:w16cex="http://schemas.microsoft.com/office/word/2018/wordml/cex" xmlns:w16cid="http://schemas.microsoft.com/office/word/2016/wordml/cid" xmlns:w16="http://schemas.microsoft.com/office/word/2018/wordml" xmlns:w16du="http://schemas.microsoft.com/office/word/2023/wordml/word16du" xmlns:w16sdtdh="http://schemas.microsoft.com/office/word/2020/wordml/sdtdatahash" xmlns:w16se="http://schemas.microsoft.com/office/word/2015/wordml/symex" xmlns:wpg="http://schemas.microsoft.com/office/word/2010/wordprocessingGroup" xmlns:wpi="http://schemas.microsoft.com/office/word/2010/wordprocessingInk" xmlns:wne="http://schemas.microsoft.com/office/word/2006/wordml" xmlns:wps="http://schemas.microsoft.com/office/word/2010/wordprocessingShape" mc:Ignorable="w14 w15 w16se w16cid w16 w16cex w16sdtdh w16du wp14">
   <w:body>
     <w:p/>
     <w:p>
@@ -3350,16 +3350,11 @@
         <w:t xml:space="preserve"> 4:</w:t>
       </w:r>
       <w:r>
-        <w:t xml:space="preserve"> </w:t>
-      </w:r>
-      <w:proofErr w:type="spellStart"/>
-      <w:r>
-        <w:t>C</w:t>
+        <w:t xml:space="preserve"> C</w:t>
       </w:r>
       <w:r>
         <w:t>anvas</w:t>
       </w:r>
-      <w:proofErr w:type="spellEnd"/>
       <w:r>
         <w:t xml:space="preserve"> PBB</w:t>
       </w:r>
@@ -8085,13 +8080,8 @@
               <w:t xml:space="preserve">: </w:t>
             </w:r>
             <w:r>
-              <w:t xml:space="preserve"> A informação do pedido no sistema é </w:t>
-            </w:r>
-            <w:proofErr w:type="gramStart"/>
-            <w:r>
-              <w:t>atualizado</w:t>
-            </w:r>
-            <w:proofErr w:type="gramEnd"/>
+              <w:t xml:space="preserve"> A informação do pedido no sistema é atualizado</w:t>
+            </w:r>
           </w:p>
         </w:tc>
       </w:tr>
@@ -8541,29 +8531,29 @@
               <w:t>QUE</w:t>
             </w:r>
             <w:r>
+              <w:t>:</w:t>
+            </w:r>
+            <w:r>
+              <w:t xml:space="preserve"> estou logado no sistema e desejo cadastrar uma nova pizza personalizada</w:t>
+            </w:r>
+          </w:p>
+          <w:p>
+            <w:pPr>
+              <w:spacing w:before="60" w:after="60"/>
+              <w:ind w:left="168"/>
+            </w:pPr>
+            <w:r>
+              <w:rPr>
+                <w:b/>
+                <w:bCs/>
+              </w:rPr>
+              <w:t>QUANDO</w:t>
+            </w:r>
+            <w:r>
               <w:t xml:space="preserve">: </w:t>
             </w:r>
             <w:r>
-              <w:t>Cliente acessa página principal</w:t>
-            </w:r>
-          </w:p>
-          <w:p>
-            <w:pPr>
-              <w:spacing w:before="60" w:after="60"/>
-              <w:ind w:left="168"/>
-            </w:pPr>
-            <w:r>
-              <w:rPr>
-                <w:b/>
-                <w:bCs/>
-              </w:rPr>
-              <w:t>QUANDO</w:t>
-            </w:r>
-            <w:r>
-              <w:t xml:space="preserve">: </w:t>
-            </w:r>
-            <w:r>
-              <w:t>Seleciona carrinho</w:t>
+              <w:t>aciono  opção de cadastro no menu principal, preenchendo</w:t>
             </w:r>
           </w:p>
           <w:p>
@@ -8907,7 +8897,6 @@
                 <w:b/>
                 <w:bCs/>
               </w:rPr>
-              <w:lastRenderedPageBreak/>
               <w:t xml:space="preserve">HISTÓRIA DO USUÁRIO </w:t>
             </w:r>
             <w:r>
@@ -9901,6 +9890,7 @@
       </w:pPr>
       <w:bookmarkStart w:id="22" w:name="_Toc161760125"/>
       <w:r>
+        <w:lastRenderedPageBreak/>
         <w:t xml:space="preserve">Figura </w:t>
       </w:r>
       <w:r>
@@ -10109,7 +10099,7 @@
 </file>
 
 <file path=word/endnotes.xml><?xml version="1.0" encoding="utf-8"?>
-<w:endnotes xmlns:wpc="http://schemas.microsoft.com/office/word/2010/wordprocessingCanvas" xmlns:cx="http://schemas.microsoft.com/office/drawing/2014/chartex" xmlns:cx1="http://schemas.microsoft.com/office/drawing/2015/9/8/chartex" xmlns:cx2="http://schemas.microsoft.com/office/drawing/2015/10/21/chartex" xmlns:cx3="http://schemas.microsoft.com/office/drawing/2016/5/9/chartex" xmlns:cx4="http://schemas.microsoft.com/office/drawing/2016/5/10/chartex" xmlns:cx5="http://schemas.microsoft.com/office/drawing/2016/5/11/chartex" xmlns:cx6="http://schemas.microsoft.com/office/drawing/2016/5/12/chartex" xmlns:cx7="http://schemas.microsoft.com/office/drawing/2016/5/13/chartex" xmlns:cx8="http://schemas.microsoft.com/office/drawing/2016/5/14/chartex" xmlns:mc="http://schemas.openxmlformats.org/markup-compatibility/2006" xmlns:aink="http://schemas.microsoft.com/office/drawing/2016/ink" xmlns:am3d="http://schemas.microsoft.com/office/drawing/2017/model3d" xmlns:o="urn:schemas-microsoft-com:office:office" xmlns:r="http://schemas.openxmlformats.org/officeDocument/2006/relationships" xmlns:m="http://schemas.openxmlformats.org/officeDocument/2006/math" xmlns:v="urn:schemas-microsoft-com:vml" xmlns:wp14="http://schemas.microsoft.com/office/word/2010/wordprocessingDrawing" xmlns:wp="http://schemas.openxmlformats.org/drawingml/2006/wordprocessingDrawing" xmlns:w10="urn:schemas-microsoft-com:office:word" xmlns:w="http://schemas.openxmlformats.org/wordprocessingml/2006/main" xmlns:w14="http://schemas.microsoft.com/office/word/2010/wordml" xmlns:w15="http://schemas.microsoft.com/office/word/2012/wordml" xmlns:w16cex="http://schemas.microsoft.com/office/word/2018/wordml/cex" xmlns:w16cid="http://schemas.microsoft.com/office/word/2016/wordml/cid" xmlns:w16="http://schemas.microsoft.com/office/word/2018/wordml" xmlns:w16sdtdh="http://schemas.microsoft.com/office/word/2020/wordml/sdtdatahash" xmlns:w16se="http://schemas.microsoft.com/office/word/2015/wordml/symex" xmlns:wpg="http://schemas.microsoft.com/office/word/2010/wordprocessingGroup" xmlns:wpi="http://schemas.microsoft.com/office/word/2010/wordprocessingInk" xmlns:wne="http://schemas.microsoft.com/office/word/2006/wordml" xmlns:wps="http://schemas.microsoft.com/office/word/2010/wordprocessingShape" mc:Ignorable="w14 w15 w16se w16cid w16 w16cex w16sdtdh wp14">
+<w:endnotes xmlns:wpc="http://schemas.microsoft.com/office/word/2010/wordprocessingCanvas" xmlns:cx="http://schemas.microsoft.com/office/drawing/2014/chartex" xmlns:cx1="http://schemas.microsoft.com/office/drawing/2015/9/8/chartex" xmlns:cx2="http://schemas.microsoft.com/office/drawing/2015/10/21/chartex" xmlns:cx3="http://schemas.microsoft.com/office/drawing/2016/5/9/chartex" xmlns:cx4="http://schemas.microsoft.com/office/drawing/2016/5/10/chartex" xmlns:cx5="http://schemas.microsoft.com/office/drawing/2016/5/11/chartex" xmlns:cx6="http://schemas.microsoft.com/office/drawing/2016/5/12/chartex" xmlns:cx7="http://schemas.microsoft.com/office/drawing/2016/5/13/chartex" xmlns:cx8="http://schemas.microsoft.com/office/drawing/2016/5/14/chartex" xmlns:mc="http://schemas.openxmlformats.org/markup-compatibility/2006" xmlns:aink="http://schemas.microsoft.com/office/drawing/2016/ink" xmlns:am3d="http://schemas.microsoft.com/office/drawing/2017/model3d" xmlns:o="urn:schemas-microsoft-com:office:office" xmlns:oel="http://schemas.microsoft.com/office/2019/extlst" xmlns:r="http://schemas.openxmlformats.org/officeDocument/2006/relationships" xmlns:m="http://schemas.openxmlformats.org/officeDocument/2006/math" xmlns:v="urn:schemas-microsoft-com:vml" xmlns:wp14="http://schemas.microsoft.com/office/word/2010/wordprocessingDrawing" xmlns:wp="http://schemas.openxmlformats.org/drawingml/2006/wordprocessingDrawing" xmlns:w10="urn:schemas-microsoft-com:office:word" xmlns:w="http://schemas.openxmlformats.org/wordprocessingml/2006/main" xmlns:w14="http://schemas.microsoft.com/office/word/2010/wordml" xmlns:w15="http://schemas.microsoft.com/office/word/2012/wordml" xmlns:w16cex="http://schemas.microsoft.com/office/word/2018/wordml/cex" xmlns:w16cid="http://schemas.microsoft.com/office/word/2016/wordml/cid" xmlns:w16="http://schemas.microsoft.com/office/word/2018/wordml" xmlns:w16du="http://schemas.microsoft.com/office/word/2023/wordml/word16du" xmlns:w16sdtdh="http://schemas.microsoft.com/office/word/2020/wordml/sdtdatahash" xmlns:w16se="http://schemas.microsoft.com/office/word/2015/wordml/symex" xmlns:wpg="http://schemas.microsoft.com/office/word/2010/wordprocessingGroup" xmlns:wpi="http://schemas.microsoft.com/office/word/2010/wordprocessingInk" xmlns:wne="http://schemas.microsoft.com/office/word/2006/wordml" xmlns:wps="http://schemas.microsoft.com/office/word/2010/wordprocessingShape" mc:Ignorable="w14 w15 w16se w16cid w16 w16cex w16sdtdh w16du wp14">
   <w:endnote w:type="separator" w:id="-1">
     <w:p>
       <w:pPr>
@@ -10134,7 +10124,7 @@
 </file>
 
 <file path=word/footer1.xml><?xml version="1.0" encoding="utf-8"?>
-<w:ftr xmlns:wpc="http://schemas.microsoft.com/office/word/2010/wordprocessingCanvas" xmlns:cx="http://schemas.microsoft.com/office/drawing/2014/chartex" xmlns:cx1="http://schemas.microsoft.com/office/drawing/2015/9/8/chartex" xmlns:cx2="http://schemas.microsoft.com/office/drawing/2015/10/21/chartex" xmlns:cx3="http://schemas.microsoft.com/office/drawing/2016/5/9/chartex" xmlns:cx4="http://schemas.microsoft.com/office/drawing/2016/5/10/chartex" xmlns:cx5="http://schemas.microsoft.com/office/drawing/2016/5/11/chartex" xmlns:cx6="http://schemas.microsoft.com/office/drawing/2016/5/12/chartex" xmlns:cx7="http://schemas.microsoft.com/office/drawing/2016/5/13/chartex" xmlns:cx8="http://schemas.microsoft.com/office/drawing/2016/5/14/chartex" xmlns:mc="http://schemas.openxmlformats.org/markup-compatibility/2006" xmlns:aink="http://schemas.microsoft.com/office/drawing/2016/ink" xmlns:am3d="http://schemas.microsoft.com/office/drawing/2017/model3d" xmlns:o="urn:schemas-microsoft-com:office:office" xmlns:r="http://schemas.openxmlformats.org/officeDocument/2006/relationships" xmlns:m="http://schemas.openxmlformats.org/officeDocument/2006/math" xmlns:v="urn:schemas-microsoft-com:vml" xmlns:wp14="http://schemas.microsoft.com/office/word/2010/wordprocessingDrawing" xmlns:wp="http://schemas.openxmlformats.org/drawingml/2006/wordprocessingDrawing" xmlns:w10="urn:schemas-microsoft-com:office:word" xmlns:w="http://schemas.openxmlformats.org/wordprocessingml/2006/main" xmlns:w14="http://schemas.microsoft.com/office/word/2010/wordml" xmlns:w15="http://schemas.microsoft.com/office/word/2012/wordml" xmlns:w16cex="http://schemas.microsoft.com/office/word/2018/wordml/cex" xmlns:w16cid="http://schemas.microsoft.com/office/word/2016/wordml/cid" xmlns:w16="http://schemas.microsoft.com/office/word/2018/wordml" xmlns:w16sdtdh="http://schemas.microsoft.com/office/word/2020/wordml/sdtdatahash" xmlns:w16se="http://schemas.microsoft.com/office/word/2015/wordml/symex" xmlns:wpg="http://schemas.microsoft.com/office/word/2010/wordprocessingGroup" xmlns:wpi="http://schemas.microsoft.com/office/word/2010/wordprocessingInk" xmlns:wne="http://schemas.microsoft.com/office/word/2006/wordml" xmlns:wps="http://schemas.microsoft.com/office/word/2010/wordprocessingShape" mc:Ignorable="w14 w15 w16se w16cid w16 w16cex w16sdtdh wp14">
+<w:ftr xmlns:wpc="http://schemas.microsoft.com/office/word/2010/wordprocessingCanvas" xmlns:cx="http://schemas.microsoft.com/office/drawing/2014/chartex" xmlns:cx1="http://schemas.microsoft.com/office/drawing/2015/9/8/chartex" xmlns:cx2="http://schemas.microsoft.com/office/drawing/2015/10/21/chartex" xmlns:cx3="http://schemas.microsoft.com/office/drawing/2016/5/9/chartex" xmlns:cx4="http://schemas.microsoft.com/office/drawing/2016/5/10/chartex" xmlns:cx5="http://schemas.microsoft.com/office/drawing/2016/5/11/chartex" xmlns:cx6="http://schemas.microsoft.com/office/drawing/2016/5/12/chartex" xmlns:cx7="http://schemas.microsoft.com/office/drawing/2016/5/13/chartex" xmlns:cx8="http://schemas.microsoft.com/office/drawing/2016/5/14/chartex" xmlns:mc="http://schemas.openxmlformats.org/markup-compatibility/2006" xmlns:aink="http://schemas.microsoft.com/office/drawing/2016/ink" xmlns:am3d="http://schemas.microsoft.com/office/drawing/2017/model3d" xmlns:o="urn:schemas-microsoft-com:office:office" xmlns:oel="http://schemas.microsoft.com/office/2019/extlst" xmlns:r="http://schemas.openxmlformats.org/officeDocument/2006/relationships" xmlns:m="http://schemas.openxmlformats.org/officeDocument/2006/math" xmlns:v="urn:schemas-microsoft-com:vml" xmlns:wp14="http://schemas.microsoft.com/office/word/2010/wordprocessingDrawing" xmlns:wp="http://schemas.openxmlformats.org/drawingml/2006/wordprocessingDrawing" xmlns:w10="urn:schemas-microsoft-com:office:word" xmlns:w="http://schemas.openxmlformats.org/wordprocessingml/2006/main" xmlns:w14="http://schemas.microsoft.com/office/word/2010/wordml" xmlns:w15="http://schemas.microsoft.com/office/word/2012/wordml" xmlns:w16cex="http://schemas.microsoft.com/office/word/2018/wordml/cex" xmlns:w16cid="http://schemas.microsoft.com/office/word/2016/wordml/cid" xmlns:w16="http://schemas.microsoft.com/office/word/2018/wordml" xmlns:w16du="http://schemas.microsoft.com/office/word/2023/wordml/word16du" xmlns:w16sdtdh="http://schemas.microsoft.com/office/word/2020/wordml/sdtdatahash" xmlns:w16se="http://schemas.microsoft.com/office/word/2015/wordml/symex" xmlns:wpg="http://schemas.microsoft.com/office/word/2010/wordprocessingGroup" xmlns:wpi="http://schemas.microsoft.com/office/word/2010/wordprocessingInk" xmlns:wne="http://schemas.microsoft.com/office/word/2006/wordml" xmlns:wps="http://schemas.microsoft.com/office/word/2010/wordprocessingShape" mc:Ignorable="w14 w15 w16se w16cid w16 w16cex w16sdtdh w16du wp14">
   <w:p>
     <w:pPr>
       <w:pStyle w:val="Rodap"/>
@@ -10174,7 +10164,7 @@
 </file>
 
 <file path=word/footnotes.xml><?xml version="1.0" encoding="utf-8"?>
-<w:footnotes xmlns:wpc="http://schemas.microsoft.com/office/word/2010/wordprocessingCanvas" xmlns:cx="http://schemas.microsoft.com/office/drawing/2014/chartex" xmlns:cx1="http://schemas.microsoft.com/office/drawing/2015/9/8/chartex" xmlns:cx2="http://schemas.microsoft.com/office/drawing/2015/10/21/chartex" xmlns:cx3="http://schemas.microsoft.com/office/drawing/2016/5/9/chartex" xmlns:cx4="http://schemas.microsoft.com/office/drawing/2016/5/10/chartex" xmlns:cx5="http://schemas.microsoft.com/office/drawing/2016/5/11/chartex" xmlns:cx6="http://schemas.microsoft.com/office/drawing/2016/5/12/chartex" xmlns:cx7="http://schemas.microsoft.com/office/drawing/2016/5/13/chartex" xmlns:cx8="http://schemas.microsoft.com/office/drawing/2016/5/14/chartex" xmlns:mc="http://schemas.openxmlformats.org/markup-compatibility/2006" xmlns:aink="http://schemas.microsoft.com/office/drawing/2016/ink" xmlns:am3d="http://schemas.microsoft.com/office/drawing/2017/model3d" xmlns:o="urn:schemas-microsoft-com:office:office" xmlns:r="http://schemas.openxmlformats.org/officeDocument/2006/relationships" xmlns:m="http://schemas.openxmlformats.org/officeDocument/2006/math" xmlns:v="urn:schemas-microsoft-com:vml" xmlns:wp14="http://schemas.microsoft.com/office/word/2010/wordprocessingDrawing" xmlns:wp="http://schemas.openxmlformats.org/drawingml/2006/wordprocessingDrawing" xmlns:w10="urn:schemas-microsoft-com:office:word" xmlns:w="http://schemas.openxmlformats.org/wordprocessingml/2006/main" xmlns:w14="http://schemas.microsoft.com/office/word/2010/wordml" xmlns:w15="http://schemas.microsoft.com/office/word/2012/wordml" xmlns:w16cex="http://schemas.microsoft.com/office/word/2018/wordml/cex" xmlns:w16cid="http://schemas.microsoft.com/office/word/2016/wordml/cid" xmlns:w16="http://schemas.microsoft.com/office/word/2018/wordml" xmlns:w16sdtdh="http://schemas.microsoft.com/office/word/2020/wordml/sdtdatahash" xmlns:w16se="http://schemas.microsoft.com/office/word/2015/wordml/symex" xmlns:wpg="http://schemas.microsoft.com/office/word/2010/wordprocessingGroup" xmlns:wpi="http://schemas.microsoft.com/office/word/2010/wordprocessingInk" xmlns:wne="http://schemas.microsoft.com/office/word/2006/wordml" xmlns:wps="http://schemas.microsoft.com/office/word/2010/wordprocessingShape" mc:Ignorable="w14 w15 w16se w16cid w16 w16cex w16sdtdh wp14">
+<w:footnotes xmlns:wpc="http://schemas.microsoft.com/office/word/2010/wordprocessingCanvas" xmlns:cx="http://schemas.microsoft.com/office/drawing/2014/chartex" xmlns:cx1="http://schemas.microsoft.com/office/drawing/2015/9/8/chartex" xmlns:cx2="http://schemas.microsoft.com/office/drawing/2015/10/21/chartex" xmlns:cx3="http://schemas.microsoft.com/office/drawing/2016/5/9/chartex" xmlns:cx4="http://schemas.microsoft.com/office/drawing/2016/5/10/chartex" xmlns:cx5="http://schemas.microsoft.com/office/drawing/2016/5/11/chartex" xmlns:cx6="http://schemas.microsoft.com/office/drawing/2016/5/12/chartex" xmlns:cx7="http://schemas.microsoft.com/office/drawing/2016/5/13/chartex" xmlns:cx8="http://schemas.microsoft.com/office/drawing/2016/5/14/chartex" xmlns:mc="http://schemas.openxmlformats.org/markup-compatibility/2006" xmlns:aink="http://schemas.microsoft.com/office/drawing/2016/ink" xmlns:am3d="http://schemas.microsoft.com/office/drawing/2017/model3d" xmlns:o="urn:schemas-microsoft-com:office:office" xmlns:oel="http://schemas.microsoft.com/office/2019/extlst" xmlns:r="http://schemas.openxmlformats.org/officeDocument/2006/relationships" xmlns:m="http://schemas.openxmlformats.org/officeDocument/2006/math" xmlns:v="urn:schemas-microsoft-com:vml" xmlns:wp14="http://schemas.microsoft.com/office/word/2010/wordprocessingDrawing" xmlns:wp="http://schemas.openxmlformats.org/drawingml/2006/wordprocessingDrawing" xmlns:w10="urn:schemas-microsoft-com:office:word" xmlns:w="http://schemas.openxmlformats.org/wordprocessingml/2006/main" xmlns:w14="http://schemas.microsoft.com/office/word/2010/wordml" xmlns:w15="http://schemas.microsoft.com/office/word/2012/wordml" xmlns:w16cex="http://schemas.microsoft.com/office/word/2018/wordml/cex" xmlns:w16cid="http://schemas.microsoft.com/office/word/2016/wordml/cid" xmlns:w16="http://schemas.microsoft.com/office/word/2018/wordml" xmlns:w16du="http://schemas.microsoft.com/office/word/2023/wordml/word16du" xmlns:w16sdtdh="http://schemas.microsoft.com/office/word/2020/wordml/sdtdatahash" xmlns:w16se="http://schemas.microsoft.com/office/word/2015/wordml/symex" xmlns:wpg="http://schemas.microsoft.com/office/word/2010/wordprocessingGroup" xmlns:wpi="http://schemas.microsoft.com/office/word/2010/wordprocessingInk" xmlns:wne="http://schemas.microsoft.com/office/word/2006/wordml" xmlns:wps="http://schemas.microsoft.com/office/word/2010/wordprocessingShape" mc:Ignorable="w14 w15 w16se w16cid w16 w16cex w16sdtdh w16du wp14">
   <w:footnote w:type="separator" w:id="-1">
     <w:p>
       <w:pPr>
@@ -10199,7 +10189,7 @@
 </file>
 
 <file path=word/header1.xml><?xml version="1.0" encoding="utf-8"?>
-<w:hdr xmlns:wpc="http://schemas.microsoft.com/office/word/2010/wordprocessingCanvas" xmlns:cx="http://schemas.microsoft.com/office/drawing/2014/chartex" xmlns:cx1="http://schemas.microsoft.com/office/drawing/2015/9/8/chartex" xmlns:cx2="http://schemas.microsoft.com/office/drawing/2015/10/21/chartex" xmlns:cx3="http://schemas.microsoft.com/office/drawing/2016/5/9/chartex" xmlns:cx4="http://schemas.microsoft.com/office/drawing/2016/5/10/chartex" xmlns:cx5="http://schemas.microsoft.com/office/drawing/2016/5/11/chartex" xmlns:cx6="http://schemas.microsoft.com/office/drawing/2016/5/12/chartex" xmlns:cx7="http://schemas.microsoft.com/office/drawing/2016/5/13/chartex" xmlns:cx8="http://schemas.microsoft.com/office/drawing/2016/5/14/chartex" xmlns:mc="http://schemas.openxmlformats.org/markup-compatibility/2006" xmlns:aink="http://schemas.microsoft.com/office/drawing/2016/ink" xmlns:am3d="http://schemas.microsoft.com/office/drawing/2017/model3d" xmlns:o="urn:schemas-microsoft-com:office:office" xmlns:r="http://schemas.openxmlformats.org/officeDocument/2006/relationships" xmlns:m="http://schemas.openxmlformats.org/officeDocument/2006/math" xmlns:v="urn:schemas-microsoft-com:vml" xmlns:wp14="http://schemas.microsoft.com/office/word/2010/wordprocessingDrawing" xmlns:wp="http://schemas.openxmlformats.org/drawingml/2006/wordprocessingDrawing" xmlns:w10="urn:schemas-microsoft-com:office:word" xmlns:w="http://schemas.openxmlformats.org/wordprocessingml/2006/main" xmlns:w14="http://schemas.microsoft.com/office/word/2010/wordml" xmlns:w15="http://schemas.microsoft.com/office/word/2012/wordml" xmlns:w16cex="http://schemas.microsoft.com/office/word/2018/wordml/cex" xmlns:w16cid="http://schemas.microsoft.com/office/word/2016/wordml/cid" xmlns:w16="http://schemas.microsoft.com/office/word/2018/wordml" xmlns:w16sdtdh="http://schemas.microsoft.com/office/word/2020/wordml/sdtdatahash" xmlns:w16se="http://schemas.microsoft.com/office/word/2015/wordml/symex" xmlns:wpg="http://schemas.microsoft.com/office/word/2010/wordprocessingGroup" xmlns:wpi="http://schemas.microsoft.com/office/word/2010/wordprocessingInk" xmlns:wne="http://schemas.microsoft.com/office/word/2006/wordml" xmlns:wps="http://schemas.microsoft.com/office/word/2010/wordprocessingShape" mc:Ignorable="w14 w15 w16se w16cid w16 w16cex w16sdtdh wp14">
+<w:hdr xmlns:wpc="http://schemas.microsoft.com/office/word/2010/wordprocessingCanvas" xmlns:cx="http://schemas.microsoft.com/office/drawing/2014/chartex" xmlns:cx1="http://schemas.microsoft.com/office/drawing/2015/9/8/chartex" xmlns:cx2="http://schemas.microsoft.com/office/drawing/2015/10/21/chartex" xmlns:cx3="http://schemas.microsoft.com/office/drawing/2016/5/9/chartex" xmlns:cx4="http://schemas.microsoft.com/office/drawing/2016/5/10/chartex" xmlns:cx5="http://schemas.microsoft.com/office/drawing/2016/5/11/chartex" xmlns:cx6="http://schemas.microsoft.com/office/drawing/2016/5/12/chartex" xmlns:cx7="http://schemas.microsoft.com/office/drawing/2016/5/13/chartex" xmlns:cx8="http://schemas.microsoft.com/office/drawing/2016/5/14/chartex" xmlns:mc="http://schemas.openxmlformats.org/markup-compatibility/2006" xmlns:aink="http://schemas.microsoft.com/office/drawing/2016/ink" xmlns:am3d="http://schemas.microsoft.com/office/drawing/2017/model3d" xmlns:o="urn:schemas-microsoft-com:office:office" xmlns:oel="http://schemas.microsoft.com/office/2019/extlst" xmlns:r="http://schemas.openxmlformats.org/officeDocument/2006/relationships" xmlns:m="http://schemas.openxmlformats.org/officeDocument/2006/math" xmlns:v="urn:schemas-microsoft-com:vml" xmlns:wp14="http://schemas.microsoft.com/office/word/2010/wordprocessingDrawing" xmlns:wp="http://schemas.openxmlformats.org/drawingml/2006/wordprocessingDrawing" xmlns:w10="urn:schemas-microsoft-com:office:word" xmlns:w="http://schemas.openxmlformats.org/wordprocessingml/2006/main" xmlns:w14="http://schemas.microsoft.com/office/word/2010/wordml" xmlns:w15="http://schemas.microsoft.com/office/word/2012/wordml" xmlns:w16cex="http://schemas.microsoft.com/office/word/2018/wordml/cex" xmlns:w16cid="http://schemas.microsoft.com/office/word/2016/wordml/cid" xmlns:w16="http://schemas.microsoft.com/office/word/2018/wordml" xmlns:w16du="http://schemas.microsoft.com/office/word/2023/wordml/word16du" xmlns:w16sdtdh="http://schemas.microsoft.com/office/word/2020/wordml/sdtdatahash" xmlns:w16se="http://schemas.microsoft.com/office/word/2015/wordml/symex" xmlns:wpg="http://schemas.microsoft.com/office/word/2010/wordprocessingGroup" xmlns:wpi="http://schemas.microsoft.com/office/word/2010/wordprocessingInk" xmlns:wne="http://schemas.microsoft.com/office/word/2006/wordml" xmlns:wps="http://schemas.microsoft.com/office/word/2010/wordprocessingShape" mc:Ignorable="w14 w15 w16se w16cid w16 w16cex w16sdtdh w16du wp14">
   <w:tbl>
     <w:tblPr>
       <w:tblStyle w:val="Tabelacomgrade"/>
@@ -10405,7 +10395,7 @@
 </file>
 
 <file path=word/numbering.xml><?xml version="1.0" encoding="utf-8"?>
-<w:numbering xmlns:wpc="http://schemas.microsoft.com/office/word/2010/wordprocessingCanvas" xmlns:cx="http://schemas.microsoft.com/office/drawing/2014/chartex" xmlns:cx1="http://schemas.microsoft.com/office/drawing/2015/9/8/chartex" xmlns:cx2="http://schemas.microsoft.com/office/drawing/2015/10/21/chartex" xmlns:cx3="http://schemas.microsoft.com/office/drawing/2016/5/9/chartex" xmlns:cx4="http://schemas.microsoft.com/office/drawing/2016/5/10/chartex" xmlns:cx5="http://schemas.microsoft.com/office/drawing/2016/5/11/chartex" xmlns:cx6="http://schemas.microsoft.com/office/drawing/2016/5/12/chartex" xmlns:cx7="http://schemas.microsoft.com/office/drawing/2016/5/13/chartex" xmlns:cx8="http://schemas.microsoft.com/office/drawing/2016/5/14/chartex" xmlns:mc="http://schemas.openxmlformats.org/markup-compatibility/2006" xmlns:aink="http://schemas.microsoft.com/office/drawing/2016/ink" xmlns:am3d="http://schemas.microsoft.com/office/drawing/2017/model3d" xmlns:o="urn:schemas-microsoft-com:office:office" xmlns:r="http://schemas.openxmlformats.org/officeDocument/2006/relationships" xmlns:m="http://schemas.openxmlformats.org/officeDocument/2006/math" xmlns:v="urn:schemas-microsoft-com:vml" xmlns:wp14="http://schemas.microsoft.com/office/word/2010/wordprocessingDrawing" xmlns:wp="http://schemas.openxmlformats.org/drawingml/2006/wordprocessingDrawing" xmlns:w10="urn:schemas-microsoft-com:office:word" xmlns:w="http://schemas.openxmlformats.org/wordprocessingml/2006/main" xmlns:w14="http://schemas.microsoft.com/office/word/2010/wordml" xmlns:w15="http://schemas.microsoft.com/office/word/2012/wordml" xmlns:w16cex="http://schemas.microsoft.com/office/word/2018/wordml/cex" xmlns:w16cid="http://schemas.microsoft.com/office/word/2016/wordml/cid" xmlns:w16="http://schemas.microsoft.com/office/word/2018/wordml" xmlns:w16sdtdh="http://schemas.microsoft.com/office/word/2020/wordml/sdtdatahash" xmlns:w16se="http://schemas.microsoft.com/office/word/2015/wordml/symex" xmlns:wpg="http://schemas.microsoft.com/office/word/2010/wordprocessingGroup" xmlns:wpi="http://schemas.microsoft.com/office/word/2010/wordprocessingInk" xmlns:wne="http://schemas.microsoft.com/office/word/2006/wordml" xmlns:wps="http://schemas.microsoft.com/office/word/2010/wordprocessingShape" mc:Ignorable="w14 w15 w16se w16cid w16 w16cex w16sdtdh wp14">
+<w:numbering xmlns:wpc="http://schemas.microsoft.com/office/word/2010/wordprocessingCanvas" xmlns:cx="http://schemas.microsoft.com/office/drawing/2014/chartex" xmlns:cx1="http://schemas.microsoft.com/office/drawing/2015/9/8/chartex" xmlns:cx2="http://schemas.microsoft.com/office/drawing/2015/10/21/chartex" xmlns:cx3="http://schemas.microsoft.com/office/drawing/2016/5/9/chartex" xmlns:cx4="http://schemas.microsoft.com/office/drawing/2016/5/10/chartex" xmlns:cx5="http://schemas.microsoft.com/office/drawing/2016/5/11/chartex" xmlns:cx6="http://schemas.microsoft.com/office/drawing/2016/5/12/chartex" xmlns:cx7="http://schemas.microsoft.com/office/drawing/2016/5/13/chartex" xmlns:cx8="http://schemas.microsoft.com/office/drawing/2016/5/14/chartex" xmlns:mc="http://schemas.openxmlformats.org/markup-compatibility/2006" xmlns:aink="http://schemas.microsoft.com/office/drawing/2016/ink" xmlns:am3d="http://schemas.microsoft.com/office/drawing/2017/model3d" xmlns:o="urn:schemas-microsoft-com:office:office" xmlns:oel="http://schemas.microsoft.com/office/2019/extlst" xmlns:r="http://schemas.openxmlformats.org/officeDocument/2006/relationships" xmlns:m="http://schemas.openxmlformats.org/officeDocument/2006/math" xmlns:v="urn:schemas-microsoft-com:vml" xmlns:wp14="http://schemas.microsoft.com/office/word/2010/wordprocessingDrawing" xmlns:wp="http://schemas.openxmlformats.org/drawingml/2006/wordprocessingDrawing" xmlns:w10="urn:schemas-microsoft-com:office:word" xmlns:w="http://schemas.openxmlformats.org/wordprocessingml/2006/main" xmlns:w14="http://schemas.microsoft.com/office/word/2010/wordml" xmlns:w15="http://schemas.microsoft.com/office/word/2012/wordml" xmlns:w16cex="http://schemas.microsoft.com/office/word/2018/wordml/cex" xmlns:w16cid="http://schemas.microsoft.com/office/word/2016/wordml/cid" xmlns:w16="http://schemas.microsoft.com/office/word/2018/wordml" xmlns:w16du="http://schemas.microsoft.com/office/word/2023/wordml/word16du" xmlns:w16sdtdh="http://schemas.microsoft.com/office/word/2020/wordml/sdtdatahash" xmlns:w16se="http://schemas.microsoft.com/office/word/2015/wordml/symex" xmlns:wpg="http://schemas.microsoft.com/office/word/2010/wordprocessingGroup" xmlns:wpi="http://schemas.microsoft.com/office/word/2010/wordprocessingInk" xmlns:wne="http://schemas.microsoft.com/office/word/2006/wordml" xmlns:wps="http://schemas.microsoft.com/office/word/2010/wordprocessingShape" mc:Ignorable="w14 w15 w16se w16cid w16 w16cex w16sdtdh w16du wp14">
   <w:abstractNum w:abstractNumId="0" w15:restartNumberingAfterBreak="0">
     <w:nsid w:val="02B75EB1"/>
     <w:multiLevelType w:val="hybridMultilevel"/>
@@ -12250,68 +12240,68 @@
       </w:pPr>
     </w:lvl>
   </w:abstractNum>
-  <w:num w:numId="1">
+  <w:num w:numId="1" w16cid:durableId="587926446">
     <w:abstractNumId w:val="13"/>
   </w:num>
-  <w:num w:numId="2">
+  <w:num w:numId="2" w16cid:durableId="1286427891">
     <w:abstractNumId w:val="5"/>
   </w:num>
-  <w:num w:numId="3">
+  <w:num w:numId="3" w16cid:durableId="544411205">
     <w:abstractNumId w:val="16"/>
   </w:num>
-  <w:num w:numId="4">
+  <w:num w:numId="4" w16cid:durableId="562299057">
     <w:abstractNumId w:val="12"/>
   </w:num>
-  <w:num w:numId="5">
+  <w:num w:numId="5" w16cid:durableId="1597638632">
     <w:abstractNumId w:val="9"/>
   </w:num>
-  <w:num w:numId="6">
+  <w:num w:numId="6" w16cid:durableId="641350745">
     <w:abstractNumId w:val="11"/>
   </w:num>
-  <w:num w:numId="7">
+  <w:num w:numId="7" w16cid:durableId="610817624">
     <w:abstractNumId w:val="3"/>
   </w:num>
-  <w:num w:numId="8">
+  <w:num w:numId="8" w16cid:durableId="232325825">
     <w:abstractNumId w:val="0"/>
   </w:num>
-  <w:num w:numId="9">
+  <w:num w:numId="9" w16cid:durableId="1357001194">
     <w:abstractNumId w:val="2"/>
   </w:num>
-  <w:num w:numId="10">
+  <w:num w:numId="10" w16cid:durableId="374962547">
     <w:abstractNumId w:val="7"/>
   </w:num>
-  <w:num w:numId="11">
+  <w:num w:numId="11" w16cid:durableId="1741439077">
     <w:abstractNumId w:val="11"/>
     <w:lvlOverride w:ilvl="0">
       <w:startOverride w:val="1"/>
     </w:lvlOverride>
   </w:num>
-  <w:num w:numId="12">
+  <w:num w:numId="12" w16cid:durableId="462505837">
     <w:abstractNumId w:val="14"/>
   </w:num>
-  <w:num w:numId="13">
+  <w:num w:numId="13" w16cid:durableId="936211130">
     <w:abstractNumId w:val="6"/>
   </w:num>
-  <w:num w:numId="14">
+  <w:num w:numId="14" w16cid:durableId="279188976">
     <w:abstractNumId w:val="8"/>
   </w:num>
-  <w:num w:numId="15">
+  <w:num w:numId="15" w16cid:durableId="1454323806">
     <w:abstractNumId w:val="10"/>
   </w:num>
-  <w:num w:numId="16">
+  <w:num w:numId="16" w16cid:durableId="2013876112">
     <w:abstractNumId w:val="15"/>
   </w:num>
-  <w:num w:numId="17">
+  <w:num w:numId="17" w16cid:durableId="135488130">
     <w:abstractNumId w:val="4"/>
   </w:num>
-  <w:num w:numId="18">
+  <w:num w:numId="18" w16cid:durableId="546337728">
     <w:abstractNumId w:val="1"/>
   </w:num>
 </w:numbering>
 </file>
 
 <file path=word/styles.xml><?xml version="1.0" encoding="utf-8"?>
-<w:styles xmlns:mc="http://schemas.openxmlformats.org/markup-compatibility/2006" xmlns:r="http://schemas.openxmlformats.org/officeDocument/2006/relationships" xmlns:w="http://schemas.openxmlformats.org/wordprocessingml/2006/main" xmlns:w14="http://schemas.microsoft.com/office/word/2010/wordml" xmlns:w15="http://schemas.microsoft.com/office/word/2012/wordml" xmlns:w16cex="http://schemas.microsoft.com/office/word/2018/wordml/cex" xmlns:w16cid="http://schemas.microsoft.com/office/word/2016/wordml/cid" xmlns:w16="http://schemas.microsoft.com/office/word/2018/wordml" xmlns:w16sdtdh="http://schemas.microsoft.com/office/word/2020/wordml/sdtdatahash" xmlns:w16se="http://schemas.microsoft.com/office/word/2015/wordml/symex" mc:Ignorable="w14 w15 w16se w16cid w16 w16cex w16sdtdh">
+<w:styles xmlns:mc="http://schemas.openxmlformats.org/markup-compatibility/2006" xmlns:r="http://schemas.openxmlformats.org/officeDocument/2006/relationships" xmlns:w="http://schemas.openxmlformats.org/wordprocessingml/2006/main" xmlns:w14="http://schemas.microsoft.com/office/word/2010/wordml" xmlns:w15="http://schemas.microsoft.com/office/word/2012/wordml" xmlns:w16cex="http://schemas.microsoft.com/office/word/2018/wordml/cex" xmlns:w16cid="http://schemas.microsoft.com/office/word/2016/wordml/cid" xmlns:w16="http://schemas.microsoft.com/office/word/2018/wordml" xmlns:w16du="http://schemas.microsoft.com/office/word/2023/wordml/word16du" xmlns:w16sdtdh="http://schemas.microsoft.com/office/word/2020/wordml/sdtdatahash" xmlns:w16se="http://schemas.microsoft.com/office/word/2015/wordml/symex" mc:Ignorable="w14 w15 w16se w16cid w16 w16cex w16sdtdh w16du">
   <w:docDefaults>
     <w:rPrDefault>
       <w:rPr>
@@ -13566,6 +13556,10 @@
 </file>
 
 <file path=customXml/item1.xml><?xml version="1.0" encoding="utf-8"?>
+<b:Sources xmlns:b="http://schemas.openxmlformats.org/officeDocument/2006/bibliography" xmlns="http://schemas.openxmlformats.org/officeDocument/2006/bibliography" SelectedStyle="\APASixthEditionOfficeOnline.xsl" StyleName="APA" Version="6"/>
+</file>
+
+<file path=customXml/item2.xml><?xml version="1.0" encoding="utf-8"?>
 <p:properties xmlns:p="http://schemas.microsoft.com/office/2006/metadata/properties" xmlns:xsi="http://www.w3.org/2001/XMLSchema-instance" xmlns:pc="http://schemas.microsoft.com/office/infopath/2007/PartnerControls">
   <documentManagement>
     <Self_Registration_Enabled xmlns="62040d15-2a0f-436b-b36b-d0997ccb9385" xsi:nil="true"/>
@@ -13620,11 +13614,16 @@
 </p:properties>
 </file>
 
-<file path=customXml/item2.xml><?xml version="1.0" encoding="utf-8"?>
-<b:Sources xmlns:b="http://schemas.openxmlformats.org/officeDocument/2006/bibliography" xmlns="http://schemas.openxmlformats.org/officeDocument/2006/bibliography" SelectedStyle="\APASixthEditionOfficeOnline.xsl" StyleName="APA" Version="6"/>
+<file path=customXml/item3.xml><?xml version="1.0" encoding="utf-8"?>
+<?mso-contentType ?>
+<FormTemplates xmlns="http://schemas.microsoft.com/sharepoint/v3/contenttype/forms">
+  <Display>DocumentLibraryForm</Display>
+  <Edit>DocumentLibraryForm</Edit>
+  <New>DocumentLibraryForm</New>
+</FormTemplates>
 </file>
 
-<file path=customXml/item3.xml><?xml version="1.0" encoding="utf-8"?>
+<file path=customXml/item4.xml><?xml version="1.0" encoding="utf-8"?>
 <ct:contentTypeSchema xmlns:ct="http://schemas.microsoft.com/office/2006/metadata/contentType" xmlns:ma="http://schemas.microsoft.com/office/2006/metadata/properties/metaAttributes" ct:_="" ma:_="" ma:contentTypeName="Document" ma:contentTypeID="0x01010041D9E00BB80FC442A2C2A7499C3714C9" ma:contentTypeVersion="38" ma:contentTypeDescription="Create a new document." ma:contentTypeScope="" ma:versionID="180907cabd1390ce6ba84695c2ac9765">
   <xsd:schema xmlns:xsd="http://www.w3.org/2001/XMLSchema" xmlns:xs="http://www.w3.org/2001/XMLSchema" xmlns:p="http://schemas.microsoft.com/office/2006/metadata/properties" xmlns:ns1="http://schemas.microsoft.com/sharepoint/v3" xmlns:ns3="62040d15-2a0f-436b-b36b-d0997ccb9385" xmlns:ns4="b88ab0f6-212d-4a79-9c89-e60cf90a1af2" targetNamespace="http://schemas.microsoft.com/office/2006/metadata/properties" ma:root="true" ma:fieldsID="d2ec7b8458867c643376c7ad39137ce4" ns1:_="" ns3:_="" ns4:_="">
     <xsd:import namespace="http://schemas.microsoft.com/sharepoint/v3"/>
@@ -14070,16 +14069,15 @@
 </ct:contentTypeSchema>
 </file>
 
-<file path=customXml/item4.xml><?xml version="1.0" encoding="utf-8"?>
-<?mso-contentType ?>
-<FormTemplates xmlns="http://schemas.microsoft.com/sharepoint/v3/contenttype/forms">
-  <Display>DocumentLibraryForm</Display>
-  <Edit>DocumentLibraryForm</Edit>
-  <New>DocumentLibraryForm</New>
-</FormTemplates>
+<file path=customXml/itemProps1.xml><?xml version="1.0" encoding="utf-8"?>
+<ds:datastoreItem xmlns:ds="http://schemas.openxmlformats.org/officeDocument/2006/customXml" ds:itemID="{5070FE65-AA96-43AB-8429-E23F25CB8DC5}">
+  <ds:schemaRefs>
+    <ds:schemaRef ds:uri="http://schemas.openxmlformats.org/officeDocument/2006/bibliography"/>
+  </ds:schemaRefs>
+</ds:datastoreItem>
 </file>
 
-<file path=customXml/itemProps1.xml><?xml version="1.0" encoding="utf-8"?>
+<file path=customXml/itemProps2.xml><?xml version="1.0" encoding="utf-8"?>
 <ds:datastoreItem xmlns:ds="http://schemas.openxmlformats.org/officeDocument/2006/customXml" ds:itemID="{95F86C99-42FA-4EA1-8E50-0FBF23CAF963}">
   <ds:schemaRefs>
     <ds:schemaRef ds:uri="http://schemas.microsoft.com/office/2006/metadata/properties"/>
@@ -14090,15 +14088,15 @@
 </ds:datastoreItem>
 </file>
 
-<file path=customXml/itemProps2.xml><?xml version="1.0" encoding="utf-8"?>
-<ds:datastoreItem xmlns:ds="http://schemas.openxmlformats.org/officeDocument/2006/customXml" ds:itemID="{5070FE65-AA96-43AB-8429-E23F25CB8DC5}">
+<file path=customXml/itemProps3.xml><?xml version="1.0" encoding="utf-8"?>
+<ds:datastoreItem xmlns:ds="http://schemas.openxmlformats.org/officeDocument/2006/customXml" ds:itemID="{11B1DE72-80E9-4162-B852-7908AAB96FDA}">
   <ds:schemaRefs>
-    <ds:schemaRef ds:uri="http://schemas.openxmlformats.org/officeDocument/2006/bibliography"/>
+    <ds:schemaRef ds:uri="http://schemas.microsoft.com/sharepoint/v3/contenttype/forms"/>
   </ds:schemaRefs>
 </ds:datastoreItem>
 </file>
 
-<file path=customXml/itemProps3.xml><?xml version="1.0" encoding="utf-8"?>
+<file path=customXml/itemProps4.xml><?xml version="1.0" encoding="utf-8"?>
 <ds:datastoreItem xmlns:ds="http://schemas.openxmlformats.org/officeDocument/2006/customXml" ds:itemID="{EBB89DE7-2D48-4732-AF70-689A5CB07B71}">
   <ds:schemaRefs>
     <ds:schemaRef ds:uri="http://schemas.microsoft.com/office/2006/metadata/contentType"/>
@@ -14116,12 +14114,4 @@
     <ds:schemaRef ds:uri="http://schemas.microsoft.com/internal/obd"/>
   </ds:schemaRefs>
 </ds:datastoreItem>
-</file>
-
-<file path=customXml/itemProps4.xml><?xml version="1.0" encoding="utf-8"?>
-<ds:datastoreItem xmlns:ds="http://schemas.openxmlformats.org/officeDocument/2006/customXml" ds:itemID="{11B1DE72-80E9-4162-B852-7908AAB96FDA}">
-  <ds:schemaRefs>
-    <ds:schemaRef ds:uri="http://schemas.microsoft.com/sharepoint/v3/contenttype/forms"/>
-  </ds:schemaRefs>
-</ds:datastoreItem>
 </file>
--- a/trabalhos/BES-Especificação do Projeto - Template para entrega.docx
+++ b/trabalhos/BES-Especificação do Projeto - Template para entrega.docx
@@ -1,6 +1,6 @@
 
 <file path=word/document.xml><?xml version="1.0" encoding="utf-8"?>
-<w:document xmlns:wpc="http://schemas.microsoft.com/office/word/2010/wordprocessingCanvas" xmlns:cx="http://schemas.microsoft.com/office/drawing/2014/chartex" xmlns:cx1="http://schemas.microsoft.com/office/drawing/2015/9/8/chartex" xmlns:cx2="http://schemas.microsoft.com/office/drawing/2015/10/21/chartex" xmlns:cx3="http://schemas.microsoft.com/office/drawing/2016/5/9/chartex" xmlns:cx4="http://schemas.microsoft.com/office/drawing/2016/5/10/chartex" xmlns:cx5="http://schemas.microsoft.com/office/drawing/2016/5/11/chartex" xmlns:cx6="http://schemas.microsoft.com/office/drawing/2016/5/12/chartex" xmlns:cx7="http://schemas.microsoft.com/office/drawing/2016/5/13/chartex" xmlns:cx8="http://schemas.microsoft.com/office/drawing/2016/5/14/chartex" xmlns:mc="http://schemas.openxmlformats.org/markup-compatibility/2006" xmlns:aink="http://schemas.microsoft.com/office/drawing/2016/ink" xmlns:am3d="http://schemas.microsoft.com/office/drawing/2017/model3d" xmlns:o="urn:schemas-microsoft-com:office:office" xmlns:oel="http://schemas.microsoft.com/office/2019/extlst" xmlns:r="http://schemas.openxmlformats.org/officeDocument/2006/relationships" xmlns:m="http://schemas.openxmlformats.org/officeDocument/2006/math" xmlns:v="urn:schemas-microsoft-com:vml" xmlns:wp14="http://schemas.microsoft.com/office/word/2010/wordprocessingDrawing" xmlns:wp="http://schemas.openxmlformats.org/drawingml/2006/wordprocessingDrawing" xmlns:w10="urn:schemas-microsoft-com:office:word" xmlns:w="http://schemas.openxmlformats.org/wordprocessingml/2006/main" xmlns:w14="http://schemas.microsoft.com/office/word/2010/wordml" xmlns:w15="http://schemas.microsoft.com/office/word/2012/wordml" xmlns:w16cex="http://schemas.microsoft.com/office/word/2018/wordml/cex" xmlns:w16cid="http://schemas.microsoft.com/office/word/2016/wordml/cid" xmlns:w16="http://schemas.microsoft.com/office/word/2018/wordml" xmlns:w16du="http://schemas.microsoft.com/office/word/2023/wordml/word16du" xmlns:w16sdtdh="http://schemas.microsoft.com/office/word/2020/wordml/sdtdatahash" xmlns:w16se="http://schemas.microsoft.com/office/word/2015/wordml/symex" xmlns:wpg="http://schemas.microsoft.com/office/word/2010/wordprocessingGroup" xmlns:wpi="http://schemas.microsoft.com/office/word/2010/wordprocessingInk" xmlns:wne="http://schemas.microsoft.com/office/word/2006/wordml" xmlns:wps="http://schemas.microsoft.com/office/word/2010/wordprocessingShape" mc:Ignorable="w14 w15 w16se w16cid w16 w16cex w16sdtdh w16du wp14">
+<w:document xmlns:wpc="http://schemas.microsoft.com/office/word/2010/wordprocessingCanvas" xmlns:cx="http://schemas.microsoft.com/office/drawing/2014/chartex" xmlns:cx1="http://schemas.microsoft.com/office/drawing/2015/9/8/chartex" xmlns:cx2="http://schemas.microsoft.com/office/drawing/2015/10/21/chartex" xmlns:cx3="http://schemas.microsoft.com/office/drawing/2016/5/9/chartex" xmlns:cx4="http://schemas.microsoft.com/office/drawing/2016/5/10/chartex" xmlns:cx5="http://schemas.microsoft.com/office/drawing/2016/5/11/chartex" xmlns:cx6="http://schemas.microsoft.com/office/drawing/2016/5/12/chartex" xmlns:cx7="http://schemas.microsoft.com/office/drawing/2016/5/13/chartex" xmlns:cx8="http://schemas.microsoft.com/office/drawing/2016/5/14/chartex" xmlns:mc="http://schemas.openxmlformats.org/markup-compatibility/2006" xmlns:aink="http://schemas.microsoft.com/office/drawing/2016/ink" xmlns:am3d="http://schemas.microsoft.com/office/drawing/2017/model3d" xmlns:o="urn:schemas-microsoft-com:office:office" xmlns:r="http://schemas.openxmlformats.org/officeDocument/2006/relationships" xmlns:m="http://schemas.openxmlformats.org/officeDocument/2006/math" xmlns:v="urn:schemas-microsoft-com:vml" xmlns:wp14="http://schemas.microsoft.com/office/word/2010/wordprocessingDrawing" xmlns:wp="http://schemas.openxmlformats.org/drawingml/2006/wordprocessingDrawing" xmlns:w10="urn:schemas-microsoft-com:office:word" xmlns:w="http://schemas.openxmlformats.org/wordprocessingml/2006/main" xmlns:w14="http://schemas.microsoft.com/office/word/2010/wordml" xmlns:w15="http://schemas.microsoft.com/office/word/2012/wordml" xmlns:w16cex="http://schemas.microsoft.com/office/word/2018/wordml/cex" xmlns:w16cid="http://schemas.microsoft.com/office/word/2016/wordml/cid" xmlns:w16="http://schemas.microsoft.com/office/word/2018/wordml" xmlns:w16sdtdh="http://schemas.microsoft.com/office/word/2020/wordml/sdtdatahash" xmlns:w16se="http://schemas.microsoft.com/office/word/2015/wordml/symex" xmlns:wpg="http://schemas.microsoft.com/office/word/2010/wordprocessingGroup" xmlns:wpi="http://schemas.microsoft.com/office/word/2010/wordprocessingInk" xmlns:wne="http://schemas.microsoft.com/office/word/2006/wordml" xmlns:wps="http://schemas.microsoft.com/office/word/2010/wordprocessingShape" mc:Ignorable="w14 w15 w16se w16cid w16 w16cex w16sdtdh wp14">
   <w:body>
     <w:p/>
     <w:p>
@@ -372,7 +372,7 @@
               </wp:anchor>
             </w:drawing>
           </mc:Choice>
-          <mc:Fallback>
+          <mc:Fallback xmlns:w16du="http://schemas.microsoft.com/office/word/2023/wordml/word16du" xmlns:oel="http://schemas.microsoft.com/office/2019/extlst">
             <w:pict>
               <v:shapetype w14:anchorId="71174E72" id="_x0000_t202" coordsize="21600,21600" o:spt="202" path="m,l,21600r21600,l21600,xe">
                 <v:stroke joinstyle="miter"/>
@@ -2309,27 +2309,14 @@
       <w:r>
         <w:t xml:space="preserve">Figura </w:t>
       </w:r>
-      <w:r>
-        <w:fldChar w:fldCharType="begin"/>
-      </w:r>
-      <w:r>
-        <w:instrText xml:space="preserve"> SEQ Figura \* ARABIC </w:instrText>
-      </w:r>
-      <w:r>
-        <w:fldChar w:fldCharType="separate"/>
-      </w:r>
-      <w:r>
-        <w:rPr>
-          <w:noProof/>
-        </w:rPr>
-        <w:t>1</w:t>
-      </w:r>
-      <w:r>
-        <w:rPr>
-          <w:noProof/>
-        </w:rPr>
-        <w:fldChar w:fldCharType="end"/>
-      </w:r>
+      <w:fldSimple w:instr=" SEQ Figura \* ARABIC ">
+        <w:r>
+          <w:rPr>
+            <w:noProof/>
+          </w:rPr>
+          <w:t>1</w:t>
+        </w:r>
+      </w:fldSimple>
       <w:r>
         <w:t xml:space="preserve"> – Quadro “3 Objetivos”</w:t>
       </w:r>
@@ -2787,27 +2774,14 @@
       <w:r>
         <w:t xml:space="preserve">Figura </w:t>
       </w:r>
-      <w:r>
-        <w:fldChar w:fldCharType="begin"/>
-      </w:r>
-      <w:r>
-        <w:instrText xml:space="preserve"> SEQ Figura \* ARABIC </w:instrText>
-      </w:r>
-      <w:r>
-        <w:fldChar w:fldCharType="separate"/>
-      </w:r>
-      <w:r>
-        <w:rPr>
-          <w:noProof/>
-        </w:rPr>
-        <w:t>2</w:t>
-      </w:r>
-      <w:r>
-        <w:rPr>
-          <w:noProof/>
-        </w:rPr>
-        <w:fldChar w:fldCharType="end"/>
-      </w:r>
+      <w:fldSimple w:instr=" SEQ Figura \* ARABIC ">
+        <w:r>
+          <w:rPr>
+            <w:noProof/>
+          </w:rPr>
+          <w:t>2</w:t>
+        </w:r>
+      </w:fldSimple>
       <w:r>
         <w:t xml:space="preserve"> – Quadro </w:t>
       </w:r>
@@ -3270,27 +3244,14 @@
       <w:r>
         <w:t xml:space="preserve">Figura </w:t>
       </w:r>
-      <w:r>
-        <w:fldChar w:fldCharType="begin"/>
-      </w:r>
-      <w:r>
-        <w:instrText xml:space="preserve"> SEQ Figura \* ARABIC </w:instrText>
-      </w:r>
-      <w:r>
-        <w:fldChar w:fldCharType="separate"/>
-      </w:r>
-      <w:r>
-        <w:rPr>
-          <w:noProof/>
-        </w:rPr>
-        <w:t>3</w:t>
-      </w:r>
-      <w:r>
-        <w:rPr>
-          <w:noProof/>
-        </w:rPr>
-        <w:fldChar w:fldCharType="end"/>
-      </w:r>
+      <w:fldSimple w:instr=" SEQ Figura \* ARABIC ">
+        <w:r>
+          <w:rPr>
+            <w:noProof/>
+          </w:rPr>
+          <w:t>3</w:t>
+        </w:r>
+      </w:fldSimple>
       <w:r>
         <w:t xml:space="preserve"> </w:t>
       </w:r>
@@ -3796,28 +3757,11 @@
     <w:p>
       <w:pPr>
         <w:pStyle w:val="CorpodeTexto"/>
-        <w:rPr>
-          <w:lang w:val="en-US"/>
-        </w:rPr>
       </w:pPr>
     </w:p>
+    <w:p/>
     <w:p>
-      <w:pPr>
-        <w:rPr>
-          <w:lang w:val="en-US"/>
-        </w:rPr>
-      </w:pPr>
-    </w:p>
-    <w:p>
-      <w:pPr>
-        <w:rPr>
-          <w:lang w:val="en-US"/>
-        </w:rPr>
-      </w:pPr>
-      <w:r>
-        <w:rPr>
-          <w:lang w:val="en-US"/>
-        </w:rPr>
+      <w:r>
         <w:br w:type="page"/>
       </w:r>
     </w:p>
@@ -5404,27 +5348,14 @@
       <w:r>
         <w:t xml:space="preserve">Figura </w:t>
       </w:r>
-      <w:r>
-        <w:fldChar w:fldCharType="begin"/>
-      </w:r>
-      <w:r>
-        <w:instrText xml:space="preserve"> SEQ Figura \* ARABIC </w:instrText>
-      </w:r>
-      <w:r>
-        <w:fldChar w:fldCharType="separate"/>
-      </w:r>
-      <w:r>
-        <w:rPr>
-          <w:noProof/>
-        </w:rPr>
-        <w:t>6</w:t>
-      </w:r>
-      <w:r>
-        <w:rPr>
-          <w:noProof/>
-        </w:rPr>
-        <w:fldChar w:fldCharType="end"/>
-      </w:r>
+      <w:fldSimple w:instr=" SEQ Figura \* ARABIC ">
+        <w:r>
+          <w:rPr>
+            <w:noProof/>
+          </w:rPr>
+          <w:t>6</w:t>
+        </w:r>
+      </w:fldSimple>
       <w:r>
         <w:t xml:space="preserve"> – Exemplo 2: User Stories e Critérios de Aceite</w:t>
       </w:r>
@@ -8080,8 +8011,13 @@
               <w:t xml:space="preserve">: </w:t>
             </w:r>
             <w:r>
-              <w:t xml:space="preserve"> A informação do pedido no sistema é atualizado</w:t>
-            </w:r>
+              <w:t xml:space="preserve"> A informação do pedido no sistema é </w:t>
+            </w:r>
+            <w:proofErr w:type="gramStart"/>
+            <w:r>
+              <w:t>atualizado</w:t>
+            </w:r>
+            <w:proofErr w:type="gramEnd"/>
           </w:p>
         </w:tc>
       </w:tr>
@@ -8459,7 +8395,10 @@
               <w:t xml:space="preserve">: </w:t>
             </w:r>
             <w:r>
-              <w:t>Visualizar Pedido no carrinho</w:t>
+              <w:t>Visualizar Pedido no</w:t>
+            </w:r>
+            <w:r>
+              <w:t xml:space="preserve"> carrinho</w:t>
             </w:r>
           </w:p>
         </w:tc>
@@ -8536,6 +8475,9 @@
             <w:r>
               <w:t xml:space="preserve"> estou logado no sistema e desejo cadastrar uma nova pizza personalizada</w:t>
             </w:r>
+            <w:r>
+              <w:t xml:space="preserve"> </w:t>
+            </w:r>
           </w:p>
           <w:p>
             <w:pPr>
@@ -8553,7 +8495,13 @@
               <w:t xml:space="preserve">: </w:t>
             </w:r>
             <w:r>
-              <w:t>aciono  opção de cadastro no menu principal, preenchendo</w:t>
+              <w:t>aciono opção</w:t>
+            </w:r>
+            <w:r>
+              <w:t xml:space="preserve"> de cadastro no menu principal, preenchendo</w:t>
+            </w:r>
+            <w:r>
+              <w:t xml:space="preserve"> os ingredientes da pizza</w:t>
             </w:r>
           </w:p>
           <w:p>
@@ -8572,7 +8520,7 @@
               <w:t xml:space="preserve">: </w:t>
             </w:r>
             <w:r>
-              <w:t>Visualiza suas pizzas</w:t>
+              <w:t xml:space="preserve">Visualizo a pizza no carrinho </w:t>
             </w:r>
           </w:p>
         </w:tc>
@@ -8647,7 +8595,7 @@
               <w:t xml:space="preserve">: </w:t>
             </w:r>
             <w:r>
-              <w:t>Cliente não logado</w:t>
+              <w:t>Não estou logado no sistema</w:t>
             </w:r>
           </w:p>
           <w:p>
@@ -8666,7 +8614,7 @@
               <w:t xml:space="preserve">: </w:t>
             </w:r>
             <w:r>
-              <w:t>Seleciona carrinho</w:t>
+              <w:t xml:space="preserve">Seleciono o carrinho </w:t>
             </w:r>
           </w:p>
           <w:p>
@@ -8685,7 +8633,7 @@
               <w:t xml:space="preserve">: </w:t>
             </w:r>
             <w:r>
-              <w:t>Não existe nem uma pizza salva</w:t>
+              <w:t xml:space="preserve">Logo o carrinho aparece vazio </w:t>
             </w:r>
           </w:p>
         </w:tc>
@@ -8760,7 +8708,7 @@
               <w:t xml:space="preserve">: </w:t>
             </w:r>
             <w:r>
-              <w:t>Cliente não logado</w:t>
+              <w:t>estou logado ao sistema e desejo cadastrar uma nova pizza</w:t>
             </w:r>
           </w:p>
           <w:p>
@@ -8779,7 +8727,7 @@
               <w:t xml:space="preserve">: </w:t>
             </w:r>
             <w:r>
-              <w:t>Seleciona comprar uma pizza</w:t>
+              <w:t>Não preencho todos os campos que é pedido</w:t>
             </w:r>
           </w:p>
           <w:p>
@@ -9632,27 +9580,14 @@
         <w:lastRenderedPageBreak/>
         <w:t xml:space="preserve">Figura </w:t>
       </w:r>
-      <w:r>
-        <w:fldChar w:fldCharType="begin"/>
-      </w:r>
-      <w:r>
-        <w:instrText xml:space="preserve"> SEQ Figura \* ARABIC </w:instrText>
-      </w:r>
-      <w:r>
-        <w:fldChar w:fldCharType="separate"/>
-      </w:r>
-      <w:r>
-        <w:rPr>
-          <w:noProof/>
-        </w:rPr>
-        <w:t>7</w:t>
-      </w:r>
-      <w:r>
-        <w:rPr>
-          <w:noProof/>
-        </w:rPr>
-        <w:fldChar w:fldCharType="end"/>
-      </w:r>
+      <w:fldSimple w:instr=" SEQ Figura \* ARABIC ">
+        <w:r>
+          <w:rPr>
+            <w:noProof/>
+          </w:rPr>
+          <w:t>7</w:t>
+        </w:r>
+      </w:fldSimple>
       <w:r>
         <w:t xml:space="preserve"> – </w:t>
       </w:r>
@@ -9893,27 +9828,14 @@
         <w:lastRenderedPageBreak/>
         <w:t xml:space="preserve">Figura </w:t>
       </w:r>
-      <w:r>
-        <w:fldChar w:fldCharType="begin"/>
-      </w:r>
-      <w:r>
-        <w:instrText xml:space="preserve"> SEQ Figura \* ARABIC </w:instrText>
-      </w:r>
-      <w:r>
-        <w:fldChar w:fldCharType="separate"/>
-      </w:r>
-      <w:r>
-        <w:rPr>
-          <w:noProof/>
-        </w:rPr>
-        <w:t>9</w:t>
-      </w:r>
-      <w:r>
-        <w:rPr>
-          <w:noProof/>
-        </w:rPr>
-        <w:fldChar w:fldCharType="end"/>
-      </w:r>
+      <w:fldSimple w:instr=" SEQ Figura \* ARABIC ">
+        <w:r>
+          <w:rPr>
+            <w:noProof/>
+          </w:rPr>
+          <w:t>9</w:t>
+        </w:r>
+      </w:fldSimple>
       <w:r>
         <w:t xml:space="preserve"> – Exemplo: Diagrama </w:t>
       </w:r>
@@ -10099,7 +10021,7 @@
 </file>
 
 <file path=word/endnotes.xml><?xml version="1.0" encoding="utf-8"?>
-<w:endnotes xmlns:wpc="http://schemas.microsoft.com/office/word/2010/wordprocessingCanvas" xmlns:cx="http://schemas.microsoft.com/office/drawing/2014/chartex" xmlns:cx1="http://schemas.microsoft.com/office/drawing/2015/9/8/chartex" xmlns:cx2="http://schemas.microsoft.com/office/drawing/2015/10/21/chartex" xmlns:cx3="http://schemas.microsoft.com/office/drawing/2016/5/9/chartex" xmlns:cx4="http://schemas.microsoft.com/office/drawing/2016/5/10/chartex" xmlns:cx5="http://schemas.microsoft.com/office/drawing/2016/5/11/chartex" xmlns:cx6="http://schemas.microsoft.com/office/drawing/2016/5/12/chartex" xmlns:cx7="http://schemas.microsoft.com/office/drawing/2016/5/13/chartex" xmlns:cx8="http://schemas.microsoft.com/office/drawing/2016/5/14/chartex" xmlns:mc="http://schemas.openxmlformats.org/markup-compatibility/2006" xmlns:aink="http://schemas.microsoft.com/office/drawing/2016/ink" xmlns:am3d="http://schemas.microsoft.com/office/drawing/2017/model3d" xmlns:o="urn:schemas-microsoft-com:office:office" xmlns:oel="http://schemas.microsoft.com/office/2019/extlst" xmlns:r="http://schemas.openxmlformats.org/officeDocument/2006/relationships" xmlns:m="http://schemas.openxmlformats.org/officeDocument/2006/math" xmlns:v="urn:schemas-microsoft-com:vml" xmlns:wp14="http://schemas.microsoft.com/office/word/2010/wordprocessingDrawing" xmlns:wp="http://schemas.openxmlformats.org/drawingml/2006/wordprocessingDrawing" xmlns:w10="urn:schemas-microsoft-com:office:word" xmlns:w="http://schemas.openxmlformats.org/wordprocessingml/2006/main" xmlns:w14="http://schemas.microsoft.com/office/word/2010/wordml" xmlns:w15="http://schemas.microsoft.com/office/word/2012/wordml" xmlns:w16cex="http://schemas.microsoft.com/office/word/2018/wordml/cex" xmlns:w16cid="http://schemas.microsoft.com/office/word/2016/wordml/cid" xmlns:w16="http://schemas.microsoft.com/office/word/2018/wordml" xmlns:w16du="http://schemas.microsoft.com/office/word/2023/wordml/word16du" xmlns:w16sdtdh="http://schemas.microsoft.com/office/word/2020/wordml/sdtdatahash" xmlns:w16se="http://schemas.microsoft.com/office/word/2015/wordml/symex" xmlns:wpg="http://schemas.microsoft.com/office/word/2010/wordprocessingGroup" xmlns:wpi="http://schemas.microsoft.com/office/word/2010/wordprocessingInk" xmlns:wne="http://schemas.microsoft.com/office/word/2006/wordml" xmlns:wps="http://schemas.microsoft.com/office/word/2010/wordprocessingShape" mc:Ignorable="w14 w15 w16se w16cid w16 w16cex w16sdtdh w16du wp14">
+<w:endnotes xmlns:wpc="http://schemas.microsoft.com/office/word/2010/wordprocessingCanvas" xmlns:cx="http://schemas.microsoft.com/office/drawing/2014/chartex" xmlns:cx1="http://schemas.microsoft.com/office/drawing/2015/9/8/chartex" xmlns:cx2="http://schemas.microsoft.com/office/drawing/2015/10/21/chartex" xmlns:cx3="http://schemas.microsoft.com/office/drawing/2016/5/9/chartex" xmlns:cx4="http://schemas.microsoft.com/office/drawing/2016/5/10/chartex" xmlns:cx5="http://schemas.microsoft.com/office/drawing/2016/5/11/chartex" xmlns:cx6="http://schemas.microsoft.com/office/drawing/2016/5/12/chartex" xmlns:cx7="http://schemas.microsoft.com/office/drawing/2016/5/13/chartex" xmlns:cx8="http://schemas.microsoft.com/office/drawing/2016/5/14/chartex" xmlns:mc="http://schemas.openxmlformats.org/markup-compatibility/2006" xmlns:aink="http://schemas.microsoft.com/office/drawing/2016/ink" xmlns:am3d="http://schemas.microsoft.com/office/drawing/2017/model3d" xmlns:o="urn:schemas-microsoft-com:office:office" xmlns:r="http://schemas.openxmlformats.org/officeDocument/2006/relationships" xmlns:m="http://schemas.openxmlformats.org/officeDocument/2006/math" xmlns:v="urn:schemas-microsoft-com:vml" xmlns:wp14="http://schemas.microsoft.com/office/word/2010/wordprocessingDrawing" xmlns:wp="http://schemas.openxmlformats.org/drawingml/2006/wordprocessingDrawing" xmlns:w10="urn:schemas-microsoft-com:office:word" xmlns:w="http://schemas.openxmlformats.org/wordprocessingml/2006/main" xmlns:w14="http://schemas.microsoft.com/office/word/2010/wordml" xmlns:w15="http://schemas.microsoft.com/office/word/2012/wordml" xmlns:w16cex="http://schemas.microsoft.com/office/word/2018/wordml/cex" xmlns:w16cid="http://schemas.microsoft.com/office/word/2016/wordml/cid" xmlns:w16="http://schemas.microsoft.com/office/word/2018/wordml" xmlns:w16sdtdh="http://schemas.microsoft.com/office/word/2020/wordml/sdtdatahash" xmlns:w16se="http://schemas.microsoft.com/office/word/2015/wordml/symex" xmlns:wpg="http://schemas.microsoft.com/office/word/2010/wordprocessingGroup" xmlns:wpi="http://schemas.microsoft.com/office/word/2010/wordprocessingInk" xmlns:wne="http://schemas.microsoft.com/office/word/2006/wordml" xmlns:wps="http://schemas.microsoft.com/office/word/2010/wordprocessingShape" mc:Ignorable="w14 w15 w16se w16cid w16 w16cex w16sdtdh wp14">
   <w:endnote w:type="separator" w:id="-1">
     <w:p>
       <w:pPr>
@@ -10124,7 +10046,7 @@
 </file>
 
 <file path=word/footer1.xml><?xml version="1.0" encoding="utf-8"?>
-<w:ftr xmlns:wpc="http://schemas.microsoft.com/office/word/2010/wordprocessingCanvas" xmlns:cx="http://schemas.microsoft.com/office/drawing/2014/chartex" xmlns:cx1="http://schemas.microsoft.com/office/drawing/2015/9/8/chartex" xmlns:cx2="http://schemas.microsoft.com/office/drawing/2015/10/21/chartex" xmlns:cx3="http://schemas.microsoft.com/office/drawing/2016/5/9/chartex" xmlns:cx4="http://schemas.microsoft.com/office/drawing/2016/5/10/chartex" xmlns:cx5="http://schemas.microsoft.com/office/drawing/2016/5/11/chartex" xmlns:cx6="http://schemas.microsoft.com/office/drawing/2016/5/12/chartex" xmlns:cx7="http://schemas.microsoft.com/office/drawing/2016/5/13/chartex" xmlns:cx8="http://schemas.microsoft.com/office/drawing/2016/5/14/chartex" xmlns:mc="http://schemas.openxmlformats.org/markup-compatibility/2006" xmlns:aink="http://schemas.microsoft.com/office/drawing/2016/ink" xmlns:am3d="http://schemas.microsoft.com/office/drawing/2017/model3d" xmlns:o="urn:schemas-microsoft-com:office:office" xmlns:oel="http://schemas.microsoft.com/office/2019/extlst" xmlns:r="http://schemas.openxmlformats.org/officeDocument/2006/relationships" xmlns:m="http://schemas.openxmlformats.org/officeDocument/2006/math" xmlns:v="urn:schemas-microsoft-com:vml" xmlns:wp14="http://schemas.microsoft.com/office/word/2010/wordprocessingDrawing" xmlns:wp="http://schemas.openxmlformats.org/drawingml/2006/wordprocessingDrawing" xmlns:w10="urn:schemas-microsoft-com:office:word" xmlns:w="http://schemas.openxmlformats.org/wordprocessingml/2006/main" xmlns:w14="http://schemas.microsoft.com/office/word/2010/wordml" xmlns:w15="http://schemas.microsoft.com/office/word/2012/wordml" xmlns:w16cex="http://schemas.microsoft.com/office/word/2018/wordml/cex" xmlns:w16cid="http://schemas.microsoft.com/office/word/2016/wordml/cid" xmlns:w16="http://schemas.microsoft.com/office/word/2018/wordml" xmlns:w16du="http://schemas.microsoft.com/office/word/2023/wordml/word16du" xmlns:w16sdtdh="http://schemas.microsoft.com/office/word/2020/wordml/sdtdatahash" xmlns:w16se="http://schemas.microsoft.com/office/word/2015/wordml/symex" xmlns:wpg="http://schemas.microsoft.com/office/word/2010/wordprocessingGroup" xmlns:wpi="http://schemas.microsoft.com/office/word/2010/wordprocessingInk" xmlns:wne="http://schemas.microsoft.com/office/word/2006/wordml" xmlns:wps="http://schemas.microsoft.com/office/word/2010/wordprocessingShape" mc:Ignorable="w14 w15 w16se w16cid w16 w16cex w16sdtdh w16du wp14">
+<w:ftr xmlns:wpc="http://schemas.microsoft.com/office/word/2010/wordprocessingCanvas" xmlns:cx="http://schemas.microsoft.com/office/drawing/2014/chartex" xmlns:cx1="http://schemas.microsoft.com/office/drawing/2015/9/8/chartex" xmlns:cx2="http://schemas.microsoft.com/office/drawing/2015/10/21/chartex" xmlns:cx3="http://schemas.microsoft.com/office/drawing/2016/5/9/chartex" xmlns:cx4="http://schemas.microsoft.com/office/drawing/2016/5/10/chartex" xmlns:cx5="http://schemas.microsoft.com/office/drawing/2016/5/11/chartex" xmlns:cx6="http://schemas.microsoft.com/office/drawing/2016/5/12/chartex" xmlns:cx7="http://schemas.microsoft.com/office/drawing/2016/5/13/chartex" xmlns:cx8="http://schemas.microsoft.com/office/drawing/2016/5/14/chartex" xmlns:mc="http://schemas.openxmlformats.org/markup-compatibility/2006" xmlns:aink="http://schemas.microsoft.com/office/drawing/2016/ink" xmlns:am3d="http://schemas.microsoft.com/office/drawing/2017/model3d" xmlns:o="urn:schemas-microsoft-com:office:office" xmlns:r="http://schemas.openxmlformats.org/officeDocument/2006/relationships" xmlns:m="http://schemas.openxmlformats.org/officeDocument/2006/math" xmlns:v="urn:schemas-microsoft-com:vml" xmlns:wp14="http://schemas.microsoft.com/office/word/2010/wordprocessingDrawing" xmlns:wp="http://schemas.openxmlformats.org/drawingml/2006/wordprocessingDrawing" xmlns:w10="urn:schemas-microsoft-com:office:word" xmlns:w="http://schemas.openxmlformats.org/wordprocessingml/2006/main" xmlns:w14="http://schemas.microsoft.com/office/word/2010/wordml" xmlns:w15="http://schemas.microsoft.com/office/word/2012/wordml" xmlns:w16cex="http://schemas.microsoft.com/office/word/2018/wordml/cex" xmlns:w16cid="http://schemas.microsoft.com/office/word/2016/wordml/cid" xmlns:w16="http://schemas.microsoft.com/office/word/2018/wordml" xmlns:w16sdtdh="http://schemas.microsoft.com/office/word/2020/wordml/sdtdatahash" xmlns:w16se="http://schemas.microsoft.com/office/word/2015/wordml/symex" xmlns:wpg="http://schemas.microsoft.com/office/word/2010/wordprocessingGroup" xmlns:wpi="http://schemas.microsoft.com/office/word/2010/wordprocessingInk" xmlns:wne="http://schemas.microsoft.com/office/word/2006/wordml" xmlns:wps="http://schemas.microsoft.com/office/word/2010/wordprocessingShape" mc:Ignorable="w14 w15 w16se w16cid w16 w16cex w16sdtdh wp14">
   <w:p>
     <w:pPr>
       <w:pStyle w:val="Rodap"/>
@@ -10164,7 +10086,7 @@
 </file>
 
 <file path=word/footnotes.xml><?xml version="1.0" encoding="utf-8"?>
-<w:footnotes xmlns:wpc="http://schemas.microsoft.com/office/word/2010/wordprocessingCanvas" xmlns:cx="http://schemas.microsoft.com/office/drawing/2014/chartex" xmlns:cx1="http://schemas.microsoft.com/office/drawing/2015/9/8/chartex" xmlns:cx2="http://schemas.microsoft.com/office/drawing/2015/10/21/chartex" xmlns:cx3="http://schemas.microsoft.com/office/drawing/2016/5/9/chartex" xmlns:cx4="http://schemas.microsoft.com/office/drawing/2016/5/10/chartex" xmlns:cx5="http://schemas.microsoft.com/office/drawing/2016/5/11/chartex" xmlns:cx6="http://schemas.microsoft.com/office/drawing/2016/5/12/chartex" xmlns:cx7="http://schemas.microsoft.com/office/drawing/2016/5/13/chartex" xmlns:cx8="http://schemas.microsoft.com/office/drawing/2016/5/14/chartex" xmlns:mc="http://schemas.openxmlformats.org/markup-compatibility/2006" xmlns:aink="http://schemas.microsoft.com/office/drawing/2016/ink" xmlns:am3d="http://schemas.microsoft.com/office/drawing/2017/model3d" xmlns:o="urn:schemas-microsoft-com:office:office" xmlns:oel="http://schemas.microsoft.com/office/2019/extlst" xmlns:r="http://schemas.openxmlformats.org/officeDocument/2006/relationships" xmlns:m="http://schemas.openxmlformats.org/officeDocument/2006/math" xmlns:v="urn:schemas-microsoft-com:vml" xmlns:wp14="http://schemas.microsoft.com/office/word/2010/wordprocessingDrawing" xmlns:wp="http://schemas.openxmlformats.org/drawingml/2006/wordprocessingDrawing" xmlns:w10="urn:schemas-microsoft-com:office:word" xmlns:w="http://schemas.openxmlformats.org/wordprocessingml/2006/main" xmlns:w14="http://schemas.microsoft.com/office/word/2010/wordml" xmlns:w15="http://schemas.microsoft.com/office/word/2012/wordml" xmlns:w16cex="http://schemas.microsoft.com/office/word/2018/wordml/cex" xmlns:w16cid="http://schemas.microsoft.com/office/word/2016/wordml/cid" xmlns:w16="http://schemas.microsoft.com/office/word/2018/wordml" xmlns:w16du="http://schemas.microsoft.com/office/word/2023/wordml/word16du" xmlns:w16sdtdh="http://schemas.microsoft.com/office/word/2020/wordml/sdtdatahash" xmlns:w16se="http://schemas.microsoft.com/office/word/2015/wordml/symex" xmlns:wpg="http://schemas.microsoft.com/office/word/2010/wordprocessingGroup" xmlns:wpi="http://schemas.microsoft.com/office/word/2010/wordprocessingInk" xmlns:wne="http://schemas.microsoft.com/office/word/2006/wordml" xmlns:wps="http://schemas.microsoft.com/office/word/2010/wordprocessingShape" mc:Ignorable="w14 w15 w16se w16cid w16 w16cex w16sdtdh w16du wp14">
+<w:footnotes xmlns:wpc="http://schemas.microsoft.com/office/word/2010/wordprocessingCanvas" xmlns:cx="http://schemas.microsoft.com/office/drawing/2014/chartex" xmlns:cx1="http://schemas.microsoft.com/office/drawing/2015/9/8/chartex" xmlns:cx2="http://schemas.microsoft.com/office/drawing/2015/10/21/chartex" xmlns:cx3="http://schemas.microsoft.com/office/drawing/2016/5/9/chartex" xmlns:cx4="http://schemas.microsoft.com/office/drawing/2016/5/10/chartex" xmlns:cx5="http://schemas.microsoft.com/office/drawing/2016/5/11/chartex" xmlns:cx6="http://schemas.microsoft.com/office/drawing/2016/5/12/chartex" xmlns:cx7="http://schemas.microsoft.com/office/drawing/2016/5/13/chartex" xmlns:cx8="http://schemas.microsoft.com/office/drawing/2016/5/14/chartex" xmlns:mc="http://schemas.openxmlformats.org/markup-compatibility/2006" xmlns:aink="http://schemas.microsoft.com/office/drawing/2016/ink" xmlns:am3d="http://schemas.microsoft.com/office/drawing/2017/model3d" xmlns:o="urn:schemas-microsoft-com:office:office" xmlns:r="http://schemas.openxmlformats.org/officeDocument/2006/relationships" xmlns:m="http://schemas.openxmlformats.org/officeDocument/2006/math" xmlns:v="urn:schemas-microsoft-com:vml" xmlns:wp14="http://schemas.microsoft.com/office/word/2010/wordprocessingDrawing" xmlns:wp="http://schemas.openxmlformats.org/drawingml/2006/wordprocessingDrawing" xmlns:w10="urn:schemas-microsoft-com:office:word" xmlns:w="http://schemas.openxmlformats.org/wordprocessingml/2006/main" xmlns:w14="http://schemas.microsoft.com/office/word/2010/wordml" xmlns:w15="http://schemas.microsoft.com/office/word/2012/wordml" xmlns:w16cex="http://schemas.microsoft.com/office/word/2018/wordml/cex" xmlns:w16cid="http://schemas.microsoft.com/office/word/2016/wordml/cid" xmlns:w16="http://schemas.microsoft.com/office/word/2018/wordml" xmlns:w16sdtdh="http://schemas.microsoft.com/office/word/2020/wordml/sdtdatahash" xmlns:w16se="http://schemas.microsoft.com/office/word/2015/wordml/symex" xmlns:wpg="http://schemas.microsoft.com/office/word/2010/wordprocessingGroup" xmlns:wpi="http://schemas.microsoft.com/office/word/2010/wordprocessingInk" xmlns:wne="http://schemas.microsoft.com/office/word/2006/wordml" xmlns:wps="http://schemas.microsoft.com/office/word/2010/wordprocessingShape" mc:Ignorable="w14 w15 w16se w16cid w16 w16cex w16sdtdh wp14">
   <w:footnote w:type="separator" w:id="-1">
     <w:p>
       <w:pPr>
@@ -10189,7 +10111,7 @@
 </file>
 
 <file path=word/header1.xml><?xml version="1.0" encoding="utf-8"?>
-<w:hdr xmlns:wpc="http://schemas.microsoft.com/office/word/2010/wordprocessingCanvas" xmlns:cx="http://schemas.microsoft.com/office/drawing/2014/chartex" xmlns:cx1="http://schemas.microsoft.com/office/drawing/2015/9/8/chartex" xmlns:cx2="http://schemas.microsoft.com/office/drawing/2015/10/21/chartex" xmlns:cx3="http://schemas.microsoft.com/office/drawing/2016/5/9/chartex" xmlns:cx4="http://schemas.microsoft.com/office/drawing/2016/5/10/chartex" xmlns:cx5="http://schemas.microsoft.com/office/drawing/2016/5/11/chartex" xmlns:cx6="http://schemas.microsoft.com/office/drawing/2016/5/12/chartex" xmlns:cx7="http://schemas.microsoft.com/office/drawing/2016/5/13/chartex" xmlns:cx8="http://schemas.microsoft.com/office/drawing/2016/5/14/chartex" xmlns:mc="http://schemas.openxmlformats.org/markup-compatibility/2006" xmlns:aink="http://schemas.microsoft.com/office/drawing/2016/ink" xmlns:am3d="http://schemas.microsoft.com/office/drawing/2017/model3d" xmlns:o="urn:schemas-microsoft-com:office:office" xmlns:oel="http://schemas.microsoft.com/office/2019/extlst" xmlns:r="http://schemas.openxmlformats.org/officeDocument/2006/relationships" xmlns:m="http://schemas.openxmlformats.org/officeDocument/2006/math" xmlns:v="urn:schemas-microsoft-com:vml" xmlns:wp14="http://schemas.microsoft.com/office/word/2010/wordprocessingDrawing" xmlns:wp="http://schemas.openxmlformats.org/drawingml/2006/wordprocessingDrawing" xmlns:w10="urn:schemas-microsoft-com:office:word" xmlns:w="http://schemas.openxmlformats.org/wordprocessingml/2006/main" xmlns:w14="http://schemas.microsoft.com/office/word/2010/wordml" xmlns:w15="http://schemas.microsoft.com/office/word/2012/wordml" xmlns:w16cex="http://schemas.microsoft.com/office/word/2018/wordml/cex" xmlns:w16cid="http://schemas.microsoft.com/office/word/2016/wordml/cid" xmlns:w16="http://schemas.microsoft.com/office/word/2018/wordml" xmlns:w16du="http://schemas.microsoft.com/office/word/2023/wordml/word16du" xmlns:w16sdtdh="http://schemas.microsoft.com/office/word/2020/wordml/sdtdatahash" xmlns:w16se="http://schemas.microsoft.com/office/word/2015/wordml/symex" xmlns:wpg="http://schemas.microsoft.com/office/word/2010/wordprocessingGroup" xmlns:wpi="http://schemas.microsoft.com/office/word/2010/wordprocessingInk" xmlns:wne="http://schemas.microsoft.com/office/word/2006/wordml" xmlns:wps="http://schemas.microsoft.com/office/word/2010/wordprocessingShape" mc:Ignorable="w14 w15 w16se w16cid w16 w16cex w16sdtdh w16du wp14">
+<w:hdr xmlns:wpc="http://schemas.microsoft.com/office/word/2010/wordprocessingCanvas" xmlns:cx="http://schemas.microsoft.com/office/drawing/2014/chartex" xmlns:cx1="http://schemas.microsoft.com/office/drawing/2015/9/8/chartex" xmlns:cx2="http://schemas.microsoft.com/office/drawing/2015/10/21/chartex" xmlns:cx3="http://schemas.microsoft.com/office/drawing/2016/5/9/chartex" xmlns:cx4="http://schemas.microsoft.com/office/drawing/2016/5/10/chartex" xmlns:cx5="http://schemas.microsoft.com/office/drawing/2016/5/11/chartex" xmlns:cx6="http://schemas.microsoft.com/office/drawing/2016/5/12/chartex" xmlns:cx7="http://schemas.microsoft.com/office/drawing/2016/5/13/chartex" xmlns:cx8="http://schemas.microsoft.com/office/drawing/2016/5/14/chartex" xmlns:mc="http://schemas.openxmlformats.org/markup-compatibility/2006" xmlns:aink="http://schemas.microsoft.com/office/drawing/2016/ink" xmlns:am3d="http://schemas.microsoft.com/office/drawing/2017/model3d" xmlns:o="urn:schemas-microsoft-com:office:office" xmlns:r="http://schemas.openxmlformats.org/officeDocument/2006/relationships" xmlns:m="http://schemas.openxmlformats.org/officeDocument/2006/math" xmlns:v="urn:schemas-microsoft-com:vml" xmlns:wp14="http://schemas.microsoft.com/office/word/2010/wordprocessingDrawing" xmlns:wp="http://schemas.openxmlformats.org/drawingml/2006/wordprocessingDrawing" xmlns:w10="urn:schemas-microsoft-com:office:word" xmlns:w="http://schemas.openxmlformats.org/wordprocessingml/2006/main" xmlns:w14="http://schemas.microsoft.com/office/word/2010/wordml" xmlns:w15="http://schemas.microsoft.com/office/word/2012/wordml" xmlns:w16cex="http://schemas.microsoft.com/office/word/2018/wordml/cex" xmlns:w16cid="http://schemas.microsoft.com/office/word/2016/wordml/cid" xmlns:w16="http://schemas.microsoft.com/office/word/2018/wordml" xmlns:w16sdtdh="http://schemas.microsoft.com/office/word/2020/wordml/sdtdatahash" xmlns:w16se="http://schemas.microsoft.com/office/word/2015/wordml/symex" xmlns:wpg="http://schemas.microsoft.com/office/word/2010/wordprocessingGroup" xmlns:wpi="http://schemas.microsoft.com/office/word/2010/wordprocessingInk" xmlns:wne="http://schemas.microsoft.com/office/word/2006/wordml" xmlns:wps="http://schemas.microsoft.com/office/word/2010/wordprocessingShape" mc:Ignorable="w14 w15 w16se w16cid w16 w16cex w16sdtdh wp14">
   <w:tbl>
     <w:tblPr>
       <w:tblStyle w:val="Tabelacomgrade"/>
@@ -10395,7 +10317,7 @@
 </file>
 
 <file path=word/numbering.xml><?xml version="1.0" encoding="utf-8"?>
-<w:numbering xmlns:wpc="http://schemas.microsoft.com/office/word/2010/wordprocessingCanvas" xmlns:cx="http://schemas.microsoft.com/office/drawing/2014/chartex" xmlns:cx1="http://schemas.microsoft.com/office/drawing/2015/9/8/chartex" xmlns:cx2="http://schemas.microsoft.com/office/drawing/2015/10/21/chartex" xmlns:cx3="http://schemas.microsoft.com/office/drawing/2016/5/9/chartex" xmlns:cx4="http://schemas.microsoft.com/office/drawing/2016/5/10/chartex" xmlns:cx5="http://schemas.microsoft.com/office/drawing/2016/5/11/chartex" xmlns:cx6="http://schemas.microsoft.com/office/drawing/2016/5/12/chartex" xmlns:cx7="http://schemas.microsoft.com/office/drawing/2016/5/13/chartex" xmlns:cx8="http://schemas.microsoft.com/office/drawing/2016/5/14/chartex" xmlns:mc="http://schemas.openxmlformats.org/markup-compatibility/2006" xmlns:aink="http://schemas.microsoft.com/office/drawing/2016/ink" xmlns:am3d="http://schemas.microsoft.com/office/drawing/2017/model3d" xmlns:o="urn:schemas-microsoft-com:office:office" xmlns:oel="http://schemas.microsoft.com/office/2019/extlst" xmlns:r="http://schemas.openxmlformats.org/officeDocument/2006/relationships" xmlns:m="http://schemas.openxmlformats.org/officeDocument/2006/math" xmlns:v="urn:schemas-microsoft-com:vml" xmlns:wp14="http://schemas.microsoft.com/office/word/2010/wordprocessingDrawing" xmlns:wp="http://schemas.openxmlformats.org/drawingml/2006/wordprocessingDrawing" xmlns:w10="urn:schemas-microsoft-com:office:word" xmlns:w="http://schemas.openxmlformats.org/wordprocessingml/2006/main" xmlns:w14="http://schemas.microsoft.com/office/word/2010/wordml" xmlns:w15="http://schemas.microsoft.com/office/word/2012/wordml" xmlns:w16cex="http://schemas.microsoft.com/office/word/2018/wordml/cex" xmlns:w16cid="http://schemas.microsoft.com/office/word/2016/wordml/cid" xmlns:w16="http://schemas.microsoft.com/office/word/2018/wordml" xmlns:w16du="http://schemas.microsoft.com/office/word/2023/wordml/word16du" xmlns:w16sdtdh="http://schemas.microsoft.com/office/word/2020/wordml/sdtdatahash" xmlns:w16se="http://schemas.microsoft.com/office/word/2015/wordml/symex" xmlns:wpg="http://schemas.microsoft.com/office/word/2010/wordprocessingGroup" xmlns:wpi="http://schemas.microsoft.com/office/word/2010/wordprocessingInk" xmlns:wne="http://schemas.microsoft.com/office/word/2006/wordml" xmlns:wps="http://schemas.microsoft.com/office/word/2010/wordprocessingShape" mc:Ignorable="w14 w15 w16se w16cid w16 w16cex w16sdtdh w16du wp14">
+<w:numbering xmlns:wpc="http://schemas.microsoft.com/office/word/2010/wordprocessingCanvas" xmlns:cx="http://schemas.microsoft.com/office/drawing/2014/chartex" xmlns:cx1="http://schemas.microsoft.com/office/drawing/2015/9/8/chartex" xmlns:cx2="http://schemas.microsoft.com/office/drawing/2015/10/21/chartex" xmlns:cx3="http://schemas.microsoft.com/office/drawing/2016/5/9/chartex" xmlns:cx4="http://schemas.microsoft.com/office/drawing/2016/5/10/chartex" xmlns:cx5="http://schemas.microsoft.com/office/drawing/2016/5/11/chartex" xmlns:cx6="http://schemas.microsoft.com/office/drawing/2016/5/12/chartex" xmlns:cx7="http://schemas.microsoft.com/office/drawing/2016/5/13/chartex" xmlns:cx8="http://schemas.microsoft.com/office/drawing/2016/5/14/chartex" xmlns:mc="http://schemas.openxmlformats.org/markup-compatibility/2006" xmlns:aink="http://schemas.microsoft.com/office/drawing/2016/ink" xmlns:am3d="http://schemas.microsoft.com/office/drawing/2017/model3d" xmlns:o="urn:schemas-microsoft-com:office:office" xmlns:r="http://schemas.openxmlformats.org/officeDocument/2006/relationships" xmlns:m="http://schemas.openxmlformats.org/officeDocument/2006/math" xmlns:v="urn:schemas-microsoft-com:vml" xmlns:wp14="http://schemas.microsoft.com/office/word/2010/wordprocessingDrawing" xmlns:wp="http://schemas.openxmlformats.org/drawingml/2006/wordprocessingDrawing" xmlns:w10="urn:schemas-microsoft-com:office:word" xmlns:w="http://schemas.openxmlformats.org/wordprocessingml/2006/main" xmlns:w14="http://schemas.microsoft.com/office/word/2010/wordml" xmlns:w15="http://schemas.microsoft.com/office/word/2012/wordml" xmlns:w16cex="http://schemas.microsoft.com/office/word/2018/wordml/cex" xmlns:w16cid="http://schemas.microsoft.com/office/word/2016/wordml/cid" xmlns:w16="http://schemas.microsoft.com/office/word/2018/wordml" xmlns:w16sdtdh="http://schemas.microsoft.com/office/word/2020/wordml/sdtdatahash" xmlns:w16se="http://schemas.microsoft.com/office/word/2015/wordml/symex" xmlns:wpg="http://schemas.microsoft.com/office/word/2010/wordprocessingGroup" xmlns:wpi="http://schemas.microsoft.com/office/word/2010/wordprocessingInk" xmlns:wne="http://schemas.microsoft.com/office/word/2006/wordml" xmlns:wps="http://schemas.microsoft.com/office/word/2010/wordprocessingShape" mc:Ignorable="w14 w15 w16se w16cid w16 w16cex w16sdtdh wp14">
   <w:abstractNum w:abstractNumId="0" w15:restartNumberingAfterBreak="0">
     <w:nsid w:val="02B75EB1"/>
     <w:multiLevelType w:val="hybridMultilevel"/>
@@ -12240,68 +12162,68 @@
       </w:pPr>
     </w:lvl>
   </w:abstractNum>
-  <w:num w:numId="1" w16cid:durableId="587926446">
+  <w:num w:numId="1">
     <w:abstractNumId w:val="13"/>
   </w:num>
-  <w:num w:numId="2" w16cid:durableId="1286427891">
+  <w:num w:numId="2">
     <w:abstractNumId w:val="5"/>
   </w:num>
-  <w:num w:numId="3" w16cid:durableId="544411205">
+  <w:num w:numId="3">
     <w:abstractNumId w:val="16"/>
   </w:num>
-  <w:num w:numId="4" w16cid:durableId="562299057">
+  <w:num w:numId="4">
     <w:abstractNumId w:val="12"/>
   </w:num>
-  <w:num w:numId="5" w16cid:durableId="1597638632">
+  <w:num w:numId="5">
     <w:abstractNumId w:val="9"/>
   </w:num>
-  <w:num w:numId="6" w16cid:durableId="641350745">
+  <w:num w:numId="6">
     <w:abstractNumId w:val="11"/>
   </w:num>
-  <w:num w:numId="7" w16cid:durableId="610817624">
+  <w:num w:numId="7">
     <w:abstractNumId w:val="3"/>
   </w:num>
-  <w:num w:numId="8" w16cid:durableId="232325825">
+  <w:num w:numId="8">
     <w:abstractNumId w:val="0"/>
   </w:num>
-  <w:num w:numId="9" w16cid:durableId="1357001194">
+  <w:num w:numId="9">
     <w:abstractNumId w:val="2"/>
   </w:num>
-  <w:num w:numId="10" w16cid:durableId="374962547">
+  <w:num w:numId="10">
     <w:abstractNumId w:val="7"/>
   </w:num>
-  <w:num w:numId="11" w16cid:durableId="1741439077">
+  <w:num w:numId="11">
     <w:abstractNumId w:val="11"/>
     <w:lvlOverride w:ilvl="0">
       <w:startOverride w:val="1"/>
     </w:lvlOverride>
   </w:num>
-  <w:num w:numId="12" w16cid:durableId="462505837">
+  <w:num w:numId="12">
     <w:abstractNumId w:val="14"/>
   </w:num>
-  <w:num w:numId="13" w16cid:durableId="936211130">
+  <w:num w:numId="13">
     <w:abstractNumId w:val="6"/>
   </w:num>
-  <w:num w:numId="14" w16cid:durableId="279188976">
+  <w:num w:numId="14">
     <w:abstractNumId w:val="8"/>
   </w:num>
-  <w:num w:numId="15" w16cid:durableId="1454323806">
+  <w:num w:numId="15">
     <w:abstractNumId w:val="10"/>
   </w:num>
-  <w:num w:numId="16" w16cid:durableId="2013876112">
+  <w:num w:numId="16">
     <w:abstractNumId w:val="15"/>
   </w:num>
-  <w:num w:numId="17" w16cid:durableId="135488130">
+  <w:num w:numId="17">
     <w:abstractNumId w:val="4"/>
   </w:num>
-  <w:num w:numId="18" w16cid:durableId="546337728">
+  <w:num w:numId="18">
     <w:abstractNumId w:val="1"/>
   </w:num>
 </w:numbering>
 </file>
 
 <file path=word/styles.xml><?xml version="1.0" encoding="utf-8"?>
-<w:styles xmlns:mc="http://schemas.openxmlformats.org/markup-compatibility/2006" xmlns:r="http://schemas.openxmlformats.org/officeDocument/2006/relationships" xmlns:w="http://schemas.openxmlformats.org/wordprocessingml/2006/main" xmlns:w14="http://schemas.microsoft.com/office/word/2010/wordml" xmlns:w15="http://schemas.microsoft.com/office/word/2012/wordml" xmlns:w16cex="http://schemas.microsoft.com/office/word/2018/wordml/cex" xmlns:w16cid="http://schemas.microsoft.com/office/word/2016/wordml/cid" xmlns:w16="http://schemas.microsoft.com/office/word/2018/wordml" xmlns:w16du="http://schemas.microsoft.com/office/word/2023/wordml/word16du" xmlns:w16sdtdh="http://schemas.microsoft.com/office/word/2020/wordml/sdtdatahash" xmlns:w16se="http://schemas.microsoft.com/office/word/2015/wordml/symex" mc:Ignorable="w14 w15 w16se w16cid w16 w16cex w16sdtdh w16du">
+<w:styles xmlns:mc="http://schemas.openxmlformats.org/markup-compatibility/2006" xmlns:r="http://schemas.openxmlformats.org/officeDocument/2006/relationships" xmlns:w="http://schemas.openxmlformats.org/wordprocessingml/2006/main" xmlns:w14="http://schemas.microsoft.com/office/word/2010/wordml" xmlns:w15="http://schemas.microsoft.com/office/word/2012/wordml" xmlns:w16cex="http://schemas.microsoft.com/office/word/2018/wordml/cex" xmlns:w16cid="http://schemas.microsoft.com/office/word/2016/wordml/cid" xmlns:w16="http://schemas.microsoft.com/office/word/2018/wordml" xmlns:w16sdtdh="http://schemas.microsoft.com/office/word/2020/wordml/sdtdatahash" xmlns:w16se="http://schemas.microsoft.com/office/word/2015/wordml/symex" mc:Ignorable="w14 w15 w16se w16cid w16 w16cex w16sdtdh">
   <w:docDefaults>
     <w:rPrDefault>
       <w:rPr>
@@ -13556,10 +13478,6 @@
 </file>
 
 <file path=customXml/item1.xml><?xml version="1.0" encoding="utf-8"?>
-<b:Sources xmlns:b="http://schemas.openxmlformats.org/officeDocument/2006/bibliography" xmlns="http://schemas.openxmlformats.org/officeDocument/2006/bibliography" SelectedStyle="\APASixthEditionOfficeOnline.xsl" StyleName="APA" Version="6"/>
-</file>
-
-<file path=customXml/item2.xml><?xml version="1.0" encoding="utf-8"?>
 <p:properties xmlns:p="http://schemas.microsoft.com/office/2006/metadata/properties" xmlns:xsi="http://www.w3.org/2001/XMLSchema-instance" xmlns:pc="http://schemas.microsoft.com/office/infopath/2007/PartnerControls">
   <documentManagement>
     <Self_Registration_Enabled xmlns="62040d15-2a0f-436b-b36b-d0997ccb9385" xsi:nil="true"/>
@@ -13614,16 +13532,11 @@
 </p:properties>
 </file>
 
-<file path=customXml/item3.xml><?xml version="1.0" encoding="utf-8"?>
-<?mso-contentType ?>
-<FormTemplates xmlns="http://schemas.microsoft.com/sharepoint/v3/contenttype/forms">
-  <Display>DocumentLibraryForm</Display>
-  <Edit>DocumentLibraryForm</Edit>
-  <New>DocumentLibraryForm</New>
-</FormTemplates>
+<file path=customXml/item2.xml><?xml version="1.0" encoding="utf-8"?>
+<b:Sources xmlns:b="http://schemas.openxmlformats.org/officeDocument/2006/bibliography" xmlns="http://schemas.openxmlformats.org/officeDocument/2006/bibliography" SelectedStyle="\APASixthEditionOfficeOnline.xsl" StyleName="APA" Version="6"/>
 </file>
 
-<file path=customXml/item4.xml><?xml version="1.0" encoding="utf-8"?>
+<file path=customXml/item3.xml><?xml version="1.0" encoding="utf-8"?>
 <ct:contentTypeSchema xmlns:ct="http://schemas.microsoft.com/office/2006/metadata/contentType" xmlns:ma="http://schemas.microsoft.com/office/2006/metadata/properties/metaAttributes" ct:_="" ma:_="" ma:contentTypeName="Document" ma:contentTypeID="0x01010041D9E00BB80FC442A2C2A7499C3714C9" ma:contentTypeVersion="38" ma:contentTypeDescription="Create a new document." ma:contentTypeScope="" ma:versionID="180907cabd1390ce6ba84695c2ac9765">
   <xsd:schema xmlns:xsd="http://www.w3.org/2001/XMLSchema" xmlns:xs="http://www.w3.org/2001/XMLSchema" xmlns:p="http://schemas.microsoft.com/office/2006/metadata/properties" xmlns:ns1="http://schemas.microsoft.com/sharepoint/v3" xmlns:ns3="62040d15-2a0f-436b-b36b-d0997ccb9385" xmlns:ns4="b88ab0f6-212d-4a79-9c89-e60cf90a1af2" targetNamespace="http://schemas.microsoft.com/office/2006/metadata/properties" ma:root="true" ma:fieldsID="d2ec7b8458867c643376c7ad39137ce4" ns1:_="" ns3:_="" ns4:_="">
     <xsd:import namespace="http://schemas.microsoft.com/sharepoint/v3"/>
@@ -14069,15 +13982,16 @@
 </ct:contentTypeSchema>
 </file>
 
-<file path=customXml/itemProps1.xml><?xml version="1.0" encoding="utf-8"?>
-<ds:datastoreItem xmlns:ds="http://schemas.openxmlformats.org/officeDocument/2006/customXml" ds:itemID="{5070FE65-AA96-43AB-8429-E23F25CB8DC5}">
-  <ds:schemaRefs>
-    <ds:schemaRef ds:uri="http://schemas.openxmlformats.org/officeDocument/2006/bibliography"/>
-  </ds:schemaRefs>
-</ds:datastoreItem>
+<file path=customXml/item4.xml><?xml version="1.0" encoding="utf-8"?>
+<?mso-contentType ?>
+<FormTemplates xmlns="http://schemas.microsoft.com/sharepoint/v3/contenttype/forms">
+  <Display>DocumentLibraryForm</Display>
+  <Edit>DocumentLibraryForm</Edit>
+  <New>DocumentLibraryForm</New>
+</FormTemplates>
 </file>
 
-<file path=customXml/itemProps2.xml><?xml version="1.0" encoding="utf-8"?>
+<file path=customXml/itemProps1.xml><?xml version="1.0" encoding="utf-8"?>
 <ds:datastoreItem xmlns:ds="http://schemas.openxmlformats.org/officeDocument/2006/customXml" ds:itemID="{95F86C99-42FA-4EA1-8E50-0FBF23CAF963}">
   <ds:schemaRefs>
     <ds:schemaRef ds:uri="http://schemas.microsoft.com/office/2006/metadata/properties"/>
@@ -14088,15 +14002,15 @@
 </ds:datastoreItem>
 </file>
 
-<file path=customXml/itemProps3.xml><?xml version="1.0" encoding="utf-8"?>
-<ds:datastoreItem xmlns:ds="http://schemas.openxmlformats.org/officeDocument/2006/customXml" ds:itemID="{11B1DE72-80E9-4162-B852-7908AAB96FDA}">
+<file path=customXml/itemProps2.xml><?xml version="1.0" encoding="utf-8"?>
+<ds:datastoreItem xmlns:ds="http://schemas.openxmlformats.org/officeDocument/2006/customXml" ds:itemID="{5070FE65-AA96-43AB-8429-E23F25CB8DC5}">
   <ds:schemaRefs>
-    <ds:schemaRef ds:uri="http://schemas.microsoft.com/sharepoint/v3/contenttype/forms"/>
+    <ds:schemaRef ds:uri="http://schemas.openxmlformats.org/officeDocument/2006/bibliography"/>
   </ds:schemaRefs>
 </ds:datastoreItem>
 </file>
 
-<file path=customXml/itemProps4.xml><?xml version="1.0" encoding="utf-8"?>
+<file path=customXml/itemProps3.xml><?xml version="1.0" encoding="utf-8"?>
 <ds:datastoreItem xmlns:ds="http://schemas.openxmlformats.org/officeDocument/2006/customXml" ds:itemID="{EBB89DE7-2D48-4732-AF70-689A5CB07B71}">
   <ds:schemaRefs>
     <ds:schemaRef ds:uri="http://schemas.microsoft.com/office/2006/metadata/contentType"/>
@@ -14114,4 +14028,12 @@
     <ds:schemaRef ds:uri="http://schemas.microsoft.com/internal/obd"/>
   </ds:schemaRefs>
 </ds:datastoreItem>
+</file>
+
+<file path=customXml/itemProps4.xml><?xml version="1.0" encoding="utf-8"?>
+<ds:datastoreItem xmlns:ds="http://schemas.openxmlformats.org/officeDocument/2006/customXml" ds:itemID="{11B1DE72-80E9-4162-B852-7908AAB96FDA}">
+  <ds:schemaRefs>
+    <ds:schemaRef ds:uri="http://schemas.microsoft.com/sharepoint/v3/contenttype/forms"/>
+  </ds:schemaRefs>
+</ds:datastoreItem>
 </file>
--- a/trabalhos/BES-Especificação do Projeto - Template para entrega.docx
+++ b/trabalhos/BES-Especificação do Projeto - Template para entrega.docx
@@ -1,6 +1,6 @@
 
 <file path=word/document.xml><?xml version="1.0" encoding="utf-8"?>
-<w:document xmlns:wpc="http://schemas.microsoft.com/office/word/2010/wordprocessingCanvas" xmlns:cx="http://schemas.microsoft.com/office/drawing/2014/chartex" xmlns:cx1="http://schemas.microsoft.com/office/drawing/2015/9/8/chartex" xmlns:cx2="http://schemas.microsoft.com/office/drawing/2015/10/21/chartex" xmlns:cx3="http://schemas.microsoft.com/office/drawing/2016/5/9/chartex" xmlns:cx4="http://schemas.microsoft.com/office/drawing/2016/5/10/chartex" xmlns:cx5="http://schemas.microsoft.com/office/drawing/2016/5/11/chartex" xmlns:cx6="http://schemas.microsoft.com/office/drawing/2016/5/12/chartex" xmlns:cx7="http://schemas.microsoft.com/office/drawing/2016/5/13/chartex" xmlns:cx8="http://schemas.microsoft.com/office/drawing/2016/5/14/chartex" xmlns:mc="http://schemas.openxmlformats.org/markup-compatibility/2006" xmlns:aink="http://schemas.microsoft.com/office/drawing/2016/ink" xmlns:am3d="http://schemas.microsoft.com/office/drawing/2017/model3d" xmlns:o="urn:schemas-microsoft-com:office:office" xmlns:r="http://schemas.openxmlformats.org/officeDocument/2006/relationships" xmlns:m="http://schemas.openxmlformats.org/officeDocument/2006/math" xmlns:v="urn:schemas-microsoft-com:vml" xmlns:wp14="http://schemas.microsoft.com/office/word/2010/wordprocessingDrawing" xmlns:wp="http://schemas.openxmlformats.org/drawingml/2006/wordprocessingDrawing" xmlns:w10="urn:schemas-microsoft-com:office:word" xmlns:w="http://schemas.openxmlformats.org/wordprocessingml/2006/main" xmlns:w14="http://schemas.microsoft.com/office/word/2010/wordml" xmlns:w15="http://schemas.microsoft.com/office/word/2012/wordml" xmlns:w16cex="http://schemas.microsoft.com/office/word/2018/wordml/cex" xmlns:w16cid="http://schemas.microsoft.com/office/word/2016/wordml/cid" xmlns:w16="http://schemas.microsoft.com/office/word/2018/wordml" xmlns:w16sdtdh="http://schemas.microsoft.com/office/word/2020/wordml/sdtdatahash" xmlns:w16se="http://schemas.microsoft.com/office/word/2015/wordml/symex" xmlns:wpg="http://schemas.microsoft.com/office/word/2010/wordprocessingGroup" xmlns:wpi="http://schemas.microsoft.com/office/word/2010/wordprocessingInk" xmlns:wne="http://schemas.microsoft.com/office/word/2006/wordml" xmlns:wps="http://schemas.microsoft.com/office/word/2010/wordprocessingShape" mc:Ignorable="w14 w15 w16se w16cid w16 w16cex w16sdtdh wp14">
+<w:document xmlns:wpc="http://schemas.microsoft.com/office/word/2010/wordprocessingCanvas" xmlns:cx="http://schemas.microsoft.com/office/drawing/2014/chartex" xmlns:cx1="http://schemas.microsoft.com/office/drawing/2015/9/8/chartex" xmlns:cx2="http://schemas.microsoft.com/office/drawing/2015/10/21/chartex" xmlns:cx3="http://schemas.microsoft.com/office/drawing/2016/5/9/chartex" xmlns:cx4="http://schemas.microsoft.com/office/drawing/2016/5/10/chartex" xmlns:cx5="http://schemas.microsoft.com/office/drawing/2016/5/11/chartex" xmlns:cx6="http://schemas.microsoft.com/office/drawing/2016/5/12/chartex" xmlns:cx7="http://schemas.microsoft.com/office/drawing/2016/5/13/chartex" xmlns:cx8="http://schemas.microsoft.com/office/drawing/2016/5/14/chartex" xmlns:mc="http://schemas.openxmlformats.org/markup-compatibility/2006" xmlns:aink="http://schemas.microsoft.com/office/drawing/2016/ink" xmlns:am3d="http://schemas.microsoft.com/office/drawing/2017/model3d" xmlns:o="urn:schemas-microsoft-com:office:office" xmlns:oel="http://schemas.microsoft.com/office/2019/extlst" xmlns:r="http://schemas.openxmlformats.org/officeDocument/2006/relationships" xmlns:m="http://schemas.openxmlformats.org/officeDocument/2006/math" xmlns:v="urn:schemas-microsoft-com:vml" xmlns:wp14="http://schemas.microsoft.com/office/word/2010/wordprocessingDrawing" xmlns:wp="http://schemas.openxmlformats.org/drawingml/2006/wordprocessingDrawing" xmlns:w10="urn:schemas-microsoft-com:office:word" xmlns:w="http://schemas.openxmlformats.org/wordprocessingml/2006/main" xmlns:w14="http://schemas.microsoft.com/office/word/2010/wordml" xmlns:w15="http://schemas.microsoft.com/office/word/2012/wordml" xmlns:w16cex="http://schemas.microsoft.com/office/word/2018/wordml/cex" xmlns:w16cid="http://schemas.microsoft.com/office/word/2016/wordml/cid" xmlns:w16="http://schemas.microsoft.com/office/word/2018/wordml" xmlns:w16du="http://schemas.microsoft.com/office/word/2023/wordml/word16du" xmlns:w16sdtdh="http://schemas.microsoft.com/office/word/2020/wordml/sdtdatahash" xmlns:w16se="http://schemas.microsoft.com/office/word/2015/wordml/symex" xmlns:wpg="http://schemas.microsoft.com/office/word/2010/wordprocessingGroup" xmlns:wpi="http://schemas.microsoft.com/office/word/2010/wordprocessingInk" xmlns:wne="http://schemas.microsoft.com/office/word/2006/wordml" xmlns:wps="http://schemas.microsoft.com/office/word/2010/wordprocessingShape" mc:Ignorable="w14 w15 w16se w16cid w16 w16cex w16sdtdh w16du wp14">
   <w:body>
     <w:p/>
     <w:p>
@@ -372,7 +372,7 @@
               </wp:anchor>
             </w:drawing>
           </mc:Choice>
-          <mc:Fallback xmlns:w16du="http://schemas.microsoft.com/office/word/2023/wordml/word16du" xmlns:oel="http://schemas.microsoft.com/office/2019/extlst">
+          <mc:Fallback>
             <w:pict>
               <v:shapetype w14:anchorId="71174E72" id="_x0000_t202" coordsize="21600,21600" o:spt="202" path="m,l,21600r21600,l21600,xe">
                 <v:stroke joinstyle="miter"/>
@@ -2309,14 +2309,27 @@
       <w:r>
         <w:t xml:space="preserve">Figura </w:t>
       </w:r>
-      <w:fldSimple w:instr=" SEQ Figura \* ARABIC ">
-        <w:r>
-          <w:rPr>
-            <w:noProof/>
-          </w:rPr>
-          <w:t>1</w:t>
-        </w:r>
-      </w:fldSimple>
+      <w:r>
+        <w:fldChar w:fldCharType="begin"/>
+      </w:r>
+      <w:r>
+        <w:instrText xml:space="preserve"> SEQ Figura \* ARABIC </w:instrText>
+      </w:r>
+      <w:r>
+        <w:fldChar w:fldCharType="separate"/>
+      </w:r>
+      <w:r>
+        <w:rPr>
+          <w:noProof/>
+        </w:rPr>
+        <w:t>1</w:t>
+      </w:r>
+      <w:r>
+        <w:rPr>
+          <w:noProof/>
+        </w:rPr>
+        <w:fldChar w:fldCharType="end"/>
+      </w:r>
       <w:r>
         <w:t xml:space="preserve"> – Quadro “3 Objetivos”</w:t>
       </w:r>
@@ -2774,14 +2787,27 @@
       <w:r>
         <w:t xml:space="preserve">Figura </w:t>
       </w:r>
-      <w:fldSimple w:instr=" SEQ Figura \* ARABIC ">
-        <w:r>
-          <w:rPr>
-            <w:noProof/>
-          </w:rPr>
-          <w:t>2</w:t>
-        </w:r>
-      </w:fldSimple>
+      <w:r>
+        <w:fldChar w:fldCharType="begin"/>
+      </w:r>
+      <w:r>
+        <w:instrText xml:space="preserve"> SEQ Figura \* ARABIC </w:instrText>
+      </w:r>
+      <w:r>
+        <w:fldChar w:fldCharType="separate"/>
+      </w:r>
+      <w:r>
+        <w:rPr>
+          <w:noProof/>
+        </w:rPr>
+        <w:t>2</w:t>
+      </w:r>
+      <w:r>
+        <w:rPr>
+          <w:noProof/>
+        </w:rPr>
+        <w:fldChar w:fldCharType="end"/>
+      </w:r>
       <w:r>
         <w:t xml:space="preserve"> – Quadro </w:t>
       </w:r>
@@ -3244,14 +3270,27 @@
       <w:r>
         <w:t xml:space="preserve">Figura </w:t>
       </w:r>
-      <w:fldSimple w:instr=" SEQ Figura \* ARABIC ">
-        <w:r>
-          <w:rPr>
-            <w:noProof/>
-          </w:rPr>
-          <w:t>3</w:t>
-        </w:r>
-      </w:fldSimple>
+      <w:r>
+        <w:fldChar w:fldCharType="begin"/>
+      </w:r>
+      <w:r>
+        <w:instrText xml:space="preserve"> SEQ Figura \* ARABIC </w:instrText>
+      </w:r>
+      <w:r>
+        <w:fldChar w:fldCharType="separate"/>
+      </w:r>
+      <w:r>
+        <w:rPr>
+          <w:noProof/>
+        </w:rPr>
+        <w:t>3</w:t>
+      </w:r>
+      <w:r>
+        <w:rPr>
+          <w:noProof/>
+        </w:rPr>
+        <w:fldChar w:fldCharType="end"/>
+      </w:r>
       <w:r>
         <w:t xml:space="preserve"> </w:t>
       </w:r>
@@ -5348,14 +5387,27 @@
       <w:r>
         <w:t xml:space="preserve">Figura </w:t>
       </w:r>
-      <w:fldSimple w:instr=" SEQ Figura \* ARABIC ">
-        <w:r>
-          <w:rPr>
-            <w:noProof/>
-          </w:rPr>
-          <w:t>6</w:t>
-        </w:r>
-      </w:fldSimple>
+      <w:r>
+        <w:fldChar w:fldCharType="begin"/>
+      </w:r>
+      <w:r>
+        <w:instrText xml:space="preserve"> SEQ Figura \* ARABIC </w:instrText>
+      </w:r>
+      <w:r>
+        <w:fldChar w:fldCharType="separate"/>
+      </w:r>
+      <w:r>
+        <w:rPr>
+          <w:noProof/>
+        </w:rPr>
+        <w:t>6</w:t>
+      </w:r>
+      <w:r>
+        <w:rPr>
+          <w:noProof/>
+        </w:rPr>
+        <w:fldChar w:fldCharType="end"/>
+      </w:r>
       <w:r>
         <w:t xml:space="preserve"> – Exemplo 2: User Stories e Critérios de Aceite</w:t>
       </w:r>
@@ -8013,11 +8065,9 @@
             <w:r>
               <w:t xml:space="preserve"> A informação do pedido no sistema é </w:t>
             </w:r>
-            <w:proofErr w:type="gramStart"/>
-            <w:r>
-              <w:t>atualizado</w:t>
-            </w:r>
-            <w:proofErr w:type="gramEnd"/>
+            <w:r>
+              <w:t>atualizada</w:t>
+            </w:r>
           </w:p>
         </w:tc>
       </w:tr>
@@ -9020,7 +9070,7 @@
               <w:t xml:space="preserve">: </w:t>
             </w:r>
             <w:r>
-              <w:t>Cliente logado</w:t>
+              <w:t>estou logado como cliente</w:t>
             </w:r>
           </w:p>
           <w:p>
@@ -9039,7 +9089,22 @@
               <w:t xml:space="preserve">: </w:t>
             </w:r>
             <w:r>
-              <w:t>Acessa pagina de pizzas prontas</w:t>
+              <w:t>a</w:t>
+            </w:r>
+            <w:r>
+              <w:t>cess</w:t>
+            </w:r>
+            <w:r>
+              <w:t>o</w:t>
+            </w:r>
+            <w:r>
+              <w:t xml:space="preserve"> </w:t>
+            </w:r>
+            <w:r>
+              <w:t xml:space="preserve">o cardápio </w:t>
+            </w:r>
+            <w:r>
+              <w:t xml:space="preserve">de pizzas </w:t>
             </w:r>
           </w:p>
           <w:p>
@@ -9058,7 +9123,13 @@
               <w:t xml:space="preserve">: </w:t>
             </w:r>
             <w:r>
-              <w:t>Visualiza todos os tipos de pizzas</w:t>
+              <w:t xml:space="preserve"> o sistema apresenta </w:t>
+            </w:r>
+            <w:r>
+              <w:t>todos os tipos de pizzas</w:t>
+            </w:r>
+            <w:r>
+              <w:t xml:space="preserve"> disponíveis</w:t>
             </w:r>
           </w:p>
         </w:tc>
@@ -9133,7 +9204,10 @@
               <w:t xml:space="preserve">: </w:t>
             </w:r>
             <w:r>
-              <w:t>Cliente não logado</w:t>
+              <w:t xml:space="preserve">não </w:t>
+            </w:r>
+            <w:r>
+              <w:t>estou logado como cliente</w:t>
             </w:r>
           </w:p>
           <w:p>
@@ -9152,7 +9226,16 @@
               <w:t xml:space="preserve">: </w:t>
             </w:r>
             <w:r>
-              <w:t>Tenta comprar uma pizza</w:t>
+              <w:t>t</w:t>
+            </w:r>
+            <w:r>
+              <w:t>ent</w:t>
+            </w:r>
+            <w:r>
+              <w:t>o</w:t>
+            </w:r>
+            <w:r>
+              <w:t xml:space="preserve"> comprar uma pizza</w:t>
             </w:r>
           </w:p>
           <w:p>
@@ -9171,7 +9254,10 @@
               <w:t xml:space="preserve">: </w:t>
             </w:r>
             <w:r>
-              <w:t>O sistema não deixa finalizar a compra</w:t>
+              <w:t>o</w:t>
+            </w:r>
+            <w:r>
+              <w:t xml:space="preserve"> sistema não deixa finalizar a compra</w:t>
             </w:r>
           </w:p>
         </w:tc>
@@ -9246,7 +9332,7 @@
               <w:t xml:space="preserve">: </w:t>
             </w:r>
             <w:r>
-              <w:t>Cliente logado</w:t>
+              <w:t>estou logado como cliente</w:t>
             </w:r>
           </w:p>
           <w:p>
@@ -9265,7 +9351,10 @@
               <w:t xml:space="preserve">: </w:t>
             </w:r>
             <w:r>
-              <w:t>Não preenche todas as informações do pedido</w:t>
+              <w:t>solicito a compra de uma pizza e n</w:t>
+            </w:r>
+            <w:r>
+              <w:t>ão preenche todas as informações do pedido</w:t>
             </w:r>
           </w:p>
           <w:p>
@@ -9288,7 +9377,10 @@
               <w:t xml:space="preserve">: </w:t>
             </w:r>
             <w:r>
-              <w:t>Sistema não deixa finalizar o pedido para compra</w:t>
+              <w:t>o s</w:t>
+            </w:r>
+            <w:r>
+              <w:t>istema não deixa finalizar o pedido para compra</w:t>
             </w:r>
           </w:p>
         </w:tc>
@@ -9580,14 +9672,27 @@
         <w:lastRenderedPageBreak/>
         <w:t xml:space="preserve">Figura </w:t>
       </w:r>
-      <w:fldSimple w:instr=" SEQ Figura \* ARABIC ">
-        <w:r>
-          <w:rPr>
-            <w:noProof/>
-          </w:rPr>
-          <w:t>7</w:t>
-        </w:r>
-      </w:fldSimple>
+      <w:r>
+        <w:fldChar w:fldCharType="begin"/>
+      </w:r>
+      <w:r>
+        <w:instrText xml:space="preserve"> SEQ Figura \* ARABIC </w:instrText>
+      </w:r>
+      <w:r>
+        <w:fldChar w:fldCharType="separate"/>
+      </w:r>
+      <w:r>
+        <w:rPr>
+          <w:noProof/>
+        </w:rPr>
+        <w:t>7</w:t>
+      </w:r>
+      <w:r>
+        <w:rPr>
+          <w:noProof/>
+        </w:rPr>
+        <w:fldChar w:fldCharType="end"/>
+      </w:r>
       <w:r>
         <w:t xml:space="preserve"> – </w:t>
       </w:r>
@@ -9828,14 +9933,27 @@
         <w:lastRenderedPageBreak/>
         <w:t xml:space="preserve">Figura </w:t>
       </w:r>
-      <w:fldSimple w:instr=" SEQ Figura \* ARABIC ">
-        <w:r>
-          <w:rPr>
-            <w:noProof/>
-          </w:rPr>
-          <w:t>9</w:t>
-        </w:r>
-      </w:fldSimple>
+      <w:r>
+        <w:fldChar w:fldCharType="begin"/>
+      </w:r>
+      <w:r>
+        <w:instrText xml:space="preserve"> SEQ Figura \* ARABIC </w:instrText>
+      </w:r>
+      <w:r>
+        <w:fldChar w:fldCharType="separate"/>
+      </w:r>
+      <w:r>
+        <w:rPr>
+          <w:noProof/>
+        </w:rPr>
+        <w:t>9</w:t>
+      </w:r>
+      <w:r>
+        <w:rPr>
+          <w:noProof/>
+        </w:rPr>
+        <w:fldChar w:fldCharType="end"/>
+      </w:r>
       <w:r>
         <w:t xml:space="preserve"> – Exemplo: Diagrama </w:t>
       </w:r>
@@ -10021,7 +10139,7 @@
 </file>
 
 <file path=word/endnotes.xml><?xml version="1.0" encoding="utf-8"?>
-<w:endnotes xmlns:wpc="http://schemas.microsoft.com/office/word/2010/wordprocessingCanvas" xmlns:cx="http://schemas.microsoft.com/office/drawing/2014/chartex" xmlns:cx1="http://schemas.microsoft.com/office/drawing/2015/9/8/chartex" xmlns:cx2="http://schemas.microsoft.com/office/drawing/2015/10/21/chartex" xmlns:cx3="http://schemas.microsoft.com/office/drawing/2016/5/9/chartex" xmlns:cx4="http://schemas.microsoft.com/office/drawing/2016/5/10/chartex" xmlns:cx5="http://schemas.microsoft.com/office/drawing/2016/5/11/chartex" xmlns:cx6="http://schemas.microsoft.com/office/drawing/2016/5/12/chartex" xmlns:cx7="http://schemas.microsoft.com/office/drawing/2016/5/13/chartex" xmlns:cx8="http://schemas.microsoft.com/office/drawing/2016/5/14/chartex" xmlns:mc="http://schemas.openxmlformats.org/markup-compatibility/2006" xmlns:aink="http://schemas.microsoft.com/office/drawing/2016/ink" xmlns:am3d="http://schemas.microsoft.com/office/drawing/2017/model3d" xmlns:o="urn:schemas-microsoft-com:office:office" xmlns:r="http://schemas.openxmlformats.org/officeDocument/2006/relationships" xmlns:m="http://schemas.openxmlformats.org/officeDocument/2006/math" xmlns:v="urn:schemas-microsoft-com:vml" xmlns:wp14="http://schemas.microsoft.com/office/word/2010/wordprocessingDrawing" xmlns:wp="http://schemas.openxmlformats.org/drawingml/2006/wordprocessingDrawing" xmlns:w10="urn:schemas-microsoft-com:office:word" xmlns:w="http://schemas.openxmlformats.org/wordprocessingml/2006/main" xmlns:w14="http://schemas.microsoft.com/office/word/2010/wordml" xmlns:w15="http://schemas.microsoft.com/office/word/2012/wordml" xmlns:w16cex="http://schemas.microsoft.com/office/word/2018/wordml/cex" xmlns:w16cid="http://schemas.microsoft.com/office/word/2016/wordml/cid" xmlns:w16="http://schemas.microsoft.com/office/word/2018/wordml" xmlns:w16sdtdh="http://schemas.microsoft.com/office/word/2020/wordml/sdtdatahash" xmlns:w16se="http://schemas.microsoft.com/office/word/2015/wordml/symex" xmlns:wpg="http://schemas.microsoft.com/office/word/2010/wordprocessingGroup" xmlns:wpi="http://schemas.microsoft.com/office/word/2010/wordprocessingInk" xmlns:wne="http://schemas.microsoft.com/office/word/2006/wordml" xmlns:wps="http://schemas.microsoft.com/office/word/2010/wordprocessingShape" mc:Ignorable="w14 w15 w16se w16cid w16 w16cex w16sdtdh wp14">
+<w:endnotes xmlns:wpc="http://schemas.microsoft.com/office/word/2010/wordprocessingCanvas" xmlns:cx="http://schemas.microsoft.com/office/drawing/2014/chartex" xmlns:cx1="http://schemas.microsoft.com/office/drawing/2015/9/8/chartex" xmlns:cx2="http://schemas.microsoft.com/office/drawing/2015/10/21/chartex" xmlns:cx3="http://schemas.microsoft.com/office/drawing/2016/5/9/chartex" xmlns:cx4="http://schemas.microsoft.com/office/drawing/2016/5/10/chartex" xmlns:cx5="http://schemas.microsoft.com/office/drawing/2016/5/11/chartex" xmlns:cx6="http://schemas.microsoft.com/office/drawing/2016/5/12/chartex" xmlns:cx7="http://schemas.microsoft.com/office/drawing/2016/5/13/chartex" xmlns:cx8="http://schemas.microsoft.com/office/drawing/2016/5/14/chartex" xmlns:mc="http://schemas.openxmlformats.org/markup-compatibility/2006" xmlns:aink="http://schemas.microsoft.com/office/drawing/2016/ink" xmlns:am3d="http://schemas.microsoft.com/office/drawing/2017/model3d" xmlns:o="urn:schemas-microsoft-com:office:office" xmlns:oel="http://schemas.microsoft.com/office/2019/extlst" xmlns:r="http://schemas.openxmlformats.org/officeDocument/2006/relationships" xmlns:m="http://schemas.openxmlformats.org/officeDocument/2006/math" xmlns:v="urn:schemas-microsoft-com:vml" xmlns:wp14="http://schemas.microsoft.com/office/word/2010/wordprocessingDrawing" xmlns:wp="http://schemas.openxmlformats.org/drawingml/2006/wordprocessingDrawing" xmlns:w10="urn:schemas-microsoft-com:office:word" xmlns:w="http://schemas.openxmlformats.org/wordprocessingml/2006/main" xmlns:w14="http://schemas.microsoft.com/office/word/2010/wordml" xmlns:w15="http://schemas.microsoft.com/office/word/2012/wordml" xmlns:w16cex="http://schemas.microsoft.com/office/word/2018/wordml/cex" xmlns:w16cid="http://schemas.microsoft.com/office/word/2016/wordml/cid" xmlns:w16="http://schemas.microsoft.com/office/word/2018/wordml" xmlns:w16du="http://schemas.microsoft.com/office/word/2023/wordml/word16du" xmlns:w16sdtdh="http://schemas.microsoft.com/office/word/2020/wordml/sdtdatahash" xmlns:w16se="http://schemas.microsoft.com/office/word/2015/wordml/symex" xmlns:wpg="http://schemas.microsoft.com/office/word/2010/wordprocessingGroup" xmlns:wpi="http://schemas.microsoft.com/office/word/2010/wordprocessingInk" xmlns:wne="http://schemas.microsoft.com/office/word/2006/wordml" xmlns:wps="http://schemas.microsoft.com/office/word/2010/wordprocessingShape" mc:Ignorable="w14 w15 w16se w16cid w16 w16cex w16sdtdh w16du wp14">
   <w:endnote w:type="separator" w:id="-1">
     <w:p>
       <w:pPr>
@@ -10046,7 +10164,7 @@
 </file>
 
 <file path=word/footer1.xml><?xml version="1.0" encoding="utf-8"?>
-<w:ftr xmlns:wpc="http://schemas.microsoft.com/office/word/2010/wordprocessingCanvas" xmlns:cx="http://schemas.microsoft.com/office/drawing/2014/chartex" xmlns:cx1="http://schemas.microsoft.com/office/drawing/2015/9/8/chartex" xmlns:cx2="http://schemas.microsoft.com/office/drawing/2015/10/21/chartex" xmlns:cx3="http://schemas.microsoft.com/office/drawing/2016/5/9/chartex" xmlns:cx4="http://schemas.microsoft.com/office/drawing/2016/5/10/chartex" xmlns:cx5="http://schemas.microsoft.com/office/drawing/2016/5/11/chartex" xmlns:cx6="http://schemas.microsoft.com/office/drawing/2016/5/12/chartex" xmlns:cx7="http://schemas.microsoft.com/office/drawing/2016/5/13/chartex" xmlns:cx8="http://schemas.microsoft.com/office/drawing/2016/5/14/chartex" xmlns:mc="http://schemas.openxmlformats.org/markup-compatibility/2006" xmlns:aink="http://schemas.microsoft.com/office/drawing/2016/ink" xmlns:am3d="http://schemas.microsoft.com/office/drawing/2017/model3d" xmlns:o="urn:schemas-microsoft-com:office:office" xmlns:r="http://schemas.openxmlformats.org/officeDocument/2006/relationships" xmlns:m="http://schemas.openxmlformats.org/officeDocument/2006/math" xmlns:v="urn:schemas-microsoft-com:vml" xmlns:wp14="http://schemas.microsoft.com/office/word/2010/wordprocessingDrawing" xmlns:wp="http://schemas.openxmlformats.org/drawingml/2006/wordprocessingDrawing" xmlns:w10="urn:schemas-microsoft-com:office:word" xmlns:w="http://schemas.openxmlformats.org/wordprocessingml/2006/main" xmlns:w14="http://schemas.microsoft.com/office/word/2010/wordml" xmlns:w15="http://schemas.microsoft.com/office/word/2012/wordml" xmlns:w16cex="http://schemas.microsoft.com/office/word/2018/wordml/cex" xmlns:w16cid="http://schemas.microsoft.com/office/word/2016/wordml/cid" xmlns:w16="http://schemas.microsoft.com/office/word/2018/wordml" xmlns:w16sdtdh="http://schemas.microsoft.com/office/word/2020/wordml/sdtdatahash" xmlns:w16se="http://schemas.microsoft.com/office/word/2015/wordml/symex" xmlns:wpg="http://schemas.microsoft.com/office/word/2010/wordprocessingGroup" xmlns:wpi="http://schemas.microsoft.com/office/word/2010/wordprocessingInk" xmlns:wne="http://schemas.microsoft.com/office/word/2006/wordml" xmlns:wps="http://schemas.microsoft.com/office/word/2010/wordprocessingShape" mc:Ignorable="w14 w15 w16se w16cid w16 w16cex w16sdtdh wp14">
+<w:ftr xmlns:wpc="http://schemas.microsoft.com/office/word/2010/wordprocessingCanvas" xmlns:cx="http://schemas.microsoft.com/office/drawing/2014/chartex" xmlns:cx1="http://schemas.microsoft.com/office/drawing/2015/9/8/chartex" xmlns:cx2="http://schemas.microsoft.com/office/drawing/2015/10/21/chartex" xmlns:cx3="http://schemas.microsoft.com/office/drawing/2016/5/9/chartex" xmlns:cx4="http://schemas.microsoft.com/office/drawing/2016/5/10/chartex" xmlns:cx5="http://schemas.microsoft.com/office/drawing/2016/5/11/chartex" xmlns:cx6="http://schemas.microsoft.com/office/drawing/2016/5/12/chartex" xmlns:cx7="http://schemas.microsoft.com/office/drawing/2016/5/13/chartex" xmlns:cx8="http://schemas.microsoft.com/office/drawing/2016/5/14/chartex" xmlns:mc="http://schemas.openxmlformats.org/markup-compatibility/2006" xmlns:aink="http://schemas.microsoft.com/office/drawing/2016/ink" xmlns:am3d="http://schemas.microsoft.com/office/drawing/2017/model3d" xmlns:o="urn:schemas-microsoft-com:office:office" xmlns:oel="http://schemas.microsoft.com/office/2019/extlst" xmlns:r="http://schemas.openxmlformats.org/officeDocument/2006/relationships" xmlns:m="http://schemas.openxmlformats.org/officeDocument/2006/math" xmlns:v="urn:schemas-microsoft-com:vml" xmlns:wp14="http://schemas.microsoft.com/office/word/2010/wordprocessingDrawing" xmlns:wp="http://schemas.openxmlformats.org/drawingml/2006/wordprocessingDrawing" xmlns:w10="urn:schemas-microsoft-com:office:word" xmlns:w="http://schemas.openxmlformats.org/wordprocessingml/2006/main" xmlns:w14="http://schemas.microsoft.com/office/word/2010/wordml" xmlns:w15="http://schemas.microsoft.com/office/word/2012/wordml" xmlns:w16cex="http://schemas.microsoft.com/office/word/2018/wordml/cex" xmlns:w16cid="http://schemas.microsoft.com/office/word/2016/wordml/cid" xmlns:w16="http://schemas.microsoft.com/office/word/2018/wordml" xmlns:w16du="http://schemas.microsoft.com/office/word/2023/wordml/word16du" xmlns:w16sdtdh="http://schemas.microsoft.com/office/word/2020/wordml/sdtdatahash" xmlns:w16se="http://schemas.microsoft.com/office/word/2015/wordml/symex" xmlns:wpg="http://schemas.microsoft.com/office/word/2010/wordprocessingGroup" xmlns:wpi="http://schemas.microsoft.com/office/word/2010/wordprocessingInk" xmlns:wne="http://schemas.microsoft.com/office/word/2006/wordml" xmlns:wps="http://schemas.microsoft.com/office/word/2010/wordprocessingShape" mc:Ignorable="w14 w15 w16se w16cid w16 w16cex w16sdtdh w16du wp14">
   <w:p>
     <w:pPr>
       <w:pStyle w:val="Rodap"/>
@@ -10086,7 +10204,7 @@
 </file>
 
 <file path=word/footnotes.xml><?xml version="1.0" encoding="utf-8"?>
-<w:footnotes xmlns:wpc="http://schemas.microsoft.com/office/word/2010/wordprocessingCanvas" xmlns:cx="http://schemas.microsoft.com/office/drawing/2014/chartex" xmlns:cx1="http://schemas.microsoft.com/office/drawing/2015/9/8/chartex" xmlns:cx2="http://schemas.microsoft.com/office/drawing/2015/10/21/chartex" xmlns:cx3="http://schemas.microsoft.com/office/drawing/2016/5/9/chartex" xmlns:cx4="http://schemas.microsoft.com/office/drawing/2016/5/10/chartex" xmlns:cx5="http://schemas.microsoft.com/office/drawing/2016/5/11/chartex" xmlns:cx6="http://schemas.microsoft.com/office/drawing/2016/5/12/chartex" xmlns:cx7="http://schemas.microsoft.com/office/drawing/2016/5/13/chartex" xmlns:cx8="http://schemas.microsoft.com/office/drawing/2016/5/14/chartex" xmlns:mc="http://schemas.openxmlformats.org/markup-compatibility/2006" xmlns:aink="http://schemas.microsoft.com/office/drawing/2016/ink" xmlns:am3d="http://schemas.microsoft.com/office/drawing/2017/model3d" xmlns:o="urn:schemas-microsoft-com:office:office" xmlns:r="http://schemas.openxmlformats.org/officeDocument/2006/relationships" xmlns:m="http://schemas.openxmlformats.org/officeDocument/2006/math" xmlns:v="urn:schemas-microsoft-com:vml" xmlns:wp14="http://schemas.microsoft.com/office/word/2010/wordprocessingDrawing" xmlns:wp="http://schemas.openxmlformats.org/drawingml/2006/wordprocessingDrawing" xmlns:w10="urn:schemas-microsoft-com:office:word" xmlns:w="http://schemas.openxmlformats.org/wordprocessingml/2006/main" xmlns:w14="http://schemas.microsoft.com/office/word/2010/wordml" xmlns:w15="http://schemas.microsoft.com/office/word/2012/wordml" xmlns:w16cex="http://schemas.microsoft.com/office/word/2018/wordml/cex" xmlns:w16cid="http://schemas.microsoft.com/office/word/2016/wordml/cid" xmlns:w16="http://schemas.microsoft.com/office/word/2018/wordml" xmlns:w16sdtdh="http://schemas.microsoft.com/office/word/2020/wordml/sdtdatahash" xmlns:w16se="http://schemas.microsoft.com/office/word/2015/wordml/symex" xmlns:wpg="http://schemas.microsoft.com/office/word/2010/wordprocessingGroup" xmlns:wpi="http://schemas.microsoft.com/office/word/2010/wordprocessingInk" xmlns:wne="http://schemas.microsoft.com/office/word/2006/wordml" xmlns:wps="http://schemas.microsoft.com/office/word/2010/wordprocessingShape" mc:Ignorable="w14 w15 w16se w16cid w16 w16cex w16sdtdh wp14">
+<w:footnotes xmlns:wpc="http://schemas.microsoft.com/office/word/2010/wordprocessingCanvas" xmlns:cx="http://schemas.microsoft.com/office/drawing/2014/chartex" xmlns:cx1="http://schemas.microsoft.com/office/drawing/2015/9/8/chartex" xmlns:cx2="http://schemas.microsoft.com/office/drawing/2015/10/21/chartex" xmlns:cx3="http://schemas.microsoft.com/office/drawing/2016/5/9/chartex" xmlns:cx4="http://schemas.microsoft.com/office/drawing/2016/5/10/chartex" xmlns:cx5="http://schemas.microsoft.com/office/drawing/2016/5/11/chartex" xmlns:cx6="http://schemas.microsoft.com/office/drawing/2016/5/12/chartex" xmlns:cx7="http://schemas.microsoft.com/office/drawing/2016/5/13/chartex" xmlns:cx8="http://schemas.microsoft.com/office/drawing/2016/5/14/chartex" xmlns:mc="http://schemas.openxmlformats.org/markup-compatibility/2006" xmlns:aink="http://schemas.microsoft.com/office/drawing/2016/ink" xmlns:am3d="http://schemas.microsoft.com/office/drawing/2017/model3d" xmlns:o="urn:schemas-microsoft-com:office:office" xmlns:oel="http://schemas.microsoft.com/office/2019/extlst" xmlns:r="http://schemas.openxmlformats.org/officeDocument/2006/relationships" xmlns:m="http://schemas.openxmlformats.org/officeDocument/2006/math" xmlns:v="urn:schemas-microsoft-com:vml" xmlns:wp14="http://schemas.microsoft.com/office/word/2010/wordprocessingDrawing" xmlns:wp="http://schemas.openxmlformats.org/drawingml/2006/wordprocessingDrawing" xmlns:w10="urn:schemas-microsoft-com:office:word" xmlns:w="http://schemas.openxmlformats.org/wordprocessingml/2006/main" xmlns:w14="http://schemas.microsoft.com/office/word/2010/wordml" xmlns:w15="http://schemas.microsoft.com/office/word/2012/wordml" xmlns:w16cex="http://schemas.microsoft.com/office/word/2018/wordml/cex" xmlns:w16cid="http://schemas.microsoft.com/office/word/2016/wordml/cid" xmlns:w16="http://schemas.microsoft.com/office/word/2018/wordml" xmlns:w16du="http://schemas.microsoft.com/office/word/2023/wordml/word16du" xmlns:w16sdtdh="http://schemas.microsoft.com/office/word/2020/wordml/sdtdatahash" xmlns:w16se="http://schemas.microsoft.com/office/word/2015/wordml/symex" xmlns:wpg="http://schemas.microsoft.com/office/word/2010/wordprocessingGroup" xmlns:wpi="http://schemas.microsoft.com/office/word/2010/wordprocessingInk" xmlns:wne="http://schemas.microsoft.com/office/word/2006/wordml" xmlns:wps="http://schemas.microsoft.com/office/word/2010/wordprocessingShape" mc:Ignorable="w14 w15 w16se w16cid w16 w16cex w16sdtdh w16du wp14">
   <w:footnote w:type="separator" w:id="-1">
     <w:p>
       <w:pPr>
@@ -10111,7 +10229,7 @@
 </file>
 
 <file path=word/header1.xml><?xml version="1.0" encoding="utf-8"?>
-<w:hdr xmlns:wpc="http://schemas.microsoft.com/office/word/2010/wordprocessingCanvas" xmlns:cx="http://schemas.microsoft.com/office/drawing/2014/chartex" xmlns:cx1="http://schemas.microsoft.com/office/drawing/2015/9/8/chartex" xmlns:cx2="http://schemas.microsoft.com/office/drawing/2015/10/21/chartex" xmlns:cx3="http://schemas.microsoft.com/office/drawing/2016/5/9/chartex" xmlns:cx4="http://schemas.microsoft.com/office/drawing/2016/5/10/chartex" xmlns:cx5="http://schemas.microsoft.com/office/drawing/2016/5/11/chartex" xmlns:cx6="http://schemas.microsoft.com/office/drawing/2016/5/12/chartex" xmlns:cx7="http://schemas.microsoft.com/office/drawing/2016/5/13/chartex" xmlns:cx8="http://schemas.microsoft.com/office/drawing/2016/5/14/chartex" xmlns:mc="http://schemas.openxmlformats.org/markup-compatibility/2006" xmlns:aink="http://schemas.microsoft.com/office/drawing/2016/ink" xmlns:am3d="http://schemas.microsoft.com/office/drawing/2017/model3d" xmlns:o="urn:schemas-microsoft-com:office:office" xmlns:r="http://schemas.openxmlformats.org/officeDocument/2006/relationships" xmlns:m="http://schemas.openxmlformats.org/officeDocument/2006/math" xmlns:v="urn:schemas-microsoft-com:vml" xmlns:wp14="http://schemas.microsoft.com/office/word/2010/wordprocessingDrawing" xmlns:wp="http://schemas.openxmlformats.org/drawingml/2006/wordprocessingDrawing" xmlns:w10="urn:schemas-microsoft-com:office:word" xmlns:w="http://schemas.openxmlformats.org/wordprocessingml/2006/main" xmlns:w14="http://schemas.microsoft.com/office/word/2010/wordml" xmlns:w15="http://schemas.microsoft.com/office/word/2012/wordml" xmlns:w16cex="http://schemas.microsoft.com/office/word/2018/wordml/cex" xmlns:w16cid="http://schemas.microsoft.com/office/word/2016/wordml/cid" xmlns:w16="http://schemas.microsoft.com/office/word/2018/wordml" xmlns:w16sdtdh="http://schemas.microsoft.com/office/word/2020/wordml/sdtdatahash" xmlns:w16se="http://schemas.microsoft.com/office/word/2015/wordml/symex" xmlns:wpg="http://schemas.microsoft.com/office/word/2010/wordprocessingGroup" xmlns:wpi="http://schemas.microsoft.com/office/word/2010/wordprocessingInk" xmlns:wne="http://schemas.microsoft.com/office/word/2006/wordml" xmlns:wps="http://schemas.microsoft.com/office/word/2010/wordprocessingShape" mc:Ignorable="w14 w15 w16se w16cid w16 w16cex w16sdtdh wp14">
+<w:hdr xmlns:wpc="http://schemas.microsoft.com/office/word/2010/wordprocessingCanvas" xmlns:cx="http://schemas.microsoft.com/office/drawing/2014/chartex" xmlns:cx1="http://schemas.microsoft.com/office/drawing/2015/9/8/chartex" xmlns:cx2="http://schemas.microsoft.com/office/drawing/2015/10/21/chartex" xmlns:cx3="http://schemas.microsoft.com/office/drawing/2016/5/9/chartex" xmlns:cx4="http://schemas.microsoft.com/office/drawing/2016/5/10/chartex" xmlns:cx5="http://schemas.microsoft.com/office/drawing/2016/5/11/chartex" xmlns:cx6="http://schemas.microsoft.com/office/drawing/2016/5/12/chartex" xmlns:cx7="http://schemas.microsoft.com/office/drawing/2016/5/13/chartex" xmlns:cx8="http://schemas.microsoft.com/office/drawing/2016/5/14/chartex" xmlns:mc="http://schemas.openxmlformats.org/markup-compatibility/2006" xmlns:aink="http://schemas.microsoft.com/office/drawing/2016/ink" xmlns:am3d="http://schemas.microsoft.com/office/drawing/2017/model3d" xmlns:o="urn:schemas-microsoft-com:office:office" xmlns:oel="http://schemas.microsoft.com/office/2019/extlst" xmlns:r="http://schemas.openxmlformats.org/officeDocument/2006/relationships" xmlns:m="http://schemas.openxmlformats.org/officeDocument/2006/math" xmlns:v="urn:schemas-microsoft-com:vml" xmlns:wp14="http://schemas.microsoft.com/office/word/2010/wordprocessingDrawing" xmlns:wp="http://schemas.openxmlformats.org/drawingml/2006/wordprocessingDrawing" xmlns:w10="urn:schemas-microsoft-com:office:word" xmlns:w="http://schemas.openxmlformats.org/wordprocessingml/2006/main" xmlns:w14="http://schemas.microsoft.com/office/word/2010/wordml" xmlns:w15="http://schemas.microsoft.com/office/word/2012/wordml" xmlns:w16cex="http://schemas.microsoft.com/office/word/2018/wordml/cex" xmlns:w16cid="http://schemas.microsoft.com/office/word/2016/wordml/cid" xmlns:w16="http://schemas.microsoft.com/office/word/2018/wordml" xmlns:w16du="http://schemas.microsoft.com/office/word/2023/wordml/word16du" xmlns:w16sdtdh="http://schemas.microsoft.com/office/word/2020/wordml/sdtdatahash" xmlns:w16se="http://schemas.microsoft.com/office/word/2015/wordml/symex" xmlns:wpg="http://schemas.microsoft.com/office/word/2010/wordprocessingGroup" xmlns:wpi="http://schemas.microsoft.com/office/word/2010/wordprocessingInk" xmlns:wne="http://schemas.microsoft.com/office/word/2006/wordml" xmlns:wps="http://schemas.microsoft.com/office/word/2010/wordprocessingShape" mc:Ignorable="w14 w15 w16se w16cid w16 w16cex w16sdtdh w16du wp14">
   <w:tbl>
     <w:tblPr>
       <w:tblStyle w:val="Tabelacomgrade"/>
@@ -10317,7 +10435,7 @@
 </file>
 
 <file path=word/numbering.xml><?xml version="1.0" encoding="utf-8"?>
-<w:numbering xmlns:wpc="http://schemas.microsoft.com/office/word/2010/wordprocessingCanvas" xmlns:cx="http://schemas.microsoft.com/office/drawing/2014/chartex" xmlns:cx1="http://schemas.microsoft.com/office/drawing/2015/9/8/chartex" xmlns:cx2="http://schemas.microsoft.com/office/drawing/2015/10/21/chartex" xmlns:cx3="http://schemas.microsoft.com/office/drawing/2016/5/9/chartex" xmlns:cx4="http://schemas.microsoft.com/office/drawing/2016/5/10/chartex" xmlns:cx5="http://schemas.microsoft.com/office/drawing/2016/5/11/chartex" xmlns:cx6="http://schemas.microsoft.com/office/drawing/2016/5/12/chartex" xmlns:cx7="http://schemas.microsoft.com/office/drawing/2016/5/13/chartex" xmlns:cx8="http://schemas.microsoft.com/office/drawing/2016/5/14/chartex" xmlns:mc="http://schemas.openxmlformats.org/markup-compatibility/2006" xmlns:aink="http://schemas.microsoft.com/office/drawing/2016/ink" xmlns:am3d="http://schemas.microsoft.com/office/drawing/2017/model3d" xmlns:o="urn:schemas-microsoft-com:office:office" xmlns:r="http://schemas.openxmlformats.org/officeDocument/2006/relationships" xmlns:m="http://schemas.openxmlformats.org/officeDocument/2006/math" xmlns:v="urn:schemas-microsoft-com:vml" xmlns:wp14="http://schemas.microsoft.com/office/word/2010/wordprocessingDrawing" xmlns:wp="http://schemas.openxmlformats.org/drawingml/2006/wordprocessingDrawing" xmlns:w10="urn:schemas-microsoft-com:office:word" xmlns:w="http://schemas.openxmlformats.org/wordprocessingml/2006/main" xmlns:w14="http://schemas.microsoft.com/office/word/2010/wordml" xmlns:w15="http://schemas.microsoft.com/office/word/2012/wordml" xmlns:w16cex="http://schemas.microsoft.com/office/word/2018/wordml/cex" xmlns:w16cid="http://schemas.microsoft.com/office/word/2016/wordml/cid" xmlns:w16="http://schemas.microsoft.com/office/word/2018/wordml" xmlns:w16sdtdh="http://schemas.microsoft.com/office/word/2020/wordml/sdtdatahash" xmlns:w16se="http://schemas.microsoft.com/office/word/2015/wordml/symex" xmlns:wpg="http://schemas.microsoft.com/office/word/2010/wordprocessingGroup" xmlns:wpi="http://schemas.microsoft.com/office/word/2010/wordprocessingInk" xmlns:wne="http://schemas.microsoft.com/office/word/2006/wordml" xmlns:wps="http://schemas.microsoft.com/office/word/2010/wordprocessingShape" mc:Ignorable="w14 w15 w16se w16cid w16 w16cex w16sdtdh wp14">
+<w:numbering xmlns:wpc="http://schemas.microsoft.com/office/word/2010/wordprocessingCanvas" xmlns:cx="http://schemas.microsoft.com/office/drawing/2014/chartex" xmlns:cx1="http://schemas.microsoft.com/office/drawing/2015/9/8/chartex" xmlns:cx2="http://schemas.microsoft.com/office/drawing/2015/10/21/chartex" xmlns:cx3="http://schemas.microsoft.com/office/drawing/2016/5/9/chartex" xmlns:cx4="http://schemas.microsoft.com/office/drawing/2016/5/10/chartex" xmlns:cx5="http://schemas.microsoft.com/office/drawing/2016/5/11/chartex" xmlns:cx6="http://schemas.microsoft.com/office/drawing/2016/5/12/chartex" xmlns:cx7="http://schemas.microsoft.com/office/drawing/2016/5/13/chartex" xmlns:cx8="http://schemas.microsoft.com/office/drawing/2016/5/14/chartex" xmlns:mc="http://schemas.openxmlformats.org/markup-compatibility/2006" xmlns:aink="http://schemas.microsoft.com/office/drawing/2016/ink" xmlns:am3d="http://schemas.microsoft.com/office/drawing/2017/model3d" xmlns:o="urn:schemas-microsoft-com:office:office" xmlns:oel="http://schemas.microsoft.com/office/2019/extlst" xmlns:r="http://schemas.openxmlformats.org/officeDocument/2006/relationships" xmlns:m="http://schemas.openxmlformats.org/officeDocument/2006/math" xmlns:v="urn:schemas-microsoft-com:vml" xmlns:wp14="http://schemas.microsoft.com/office/word/2010/wordprocessingDrawing" xmlns:wp="http://schemas.openxmlformats.org/drawingml/2006/wordprocessingDrawing" xmlns:w10="urn:schemas-microsoft-com:office:word" xmlns:w="http://schemas.openxmlformats.org/wordprocessingml/2006/main" xmlns:w14="http://schemas.microsoft.com/office/word/2010/wordml" xmlns:w15="http://schemas.microsoft.com/office/word/2012/wordml" xmlns:w16cex="http://schemas.microsoft.com/office/word/2018/wordml/cex" xmlns:w16cid="http://schemas.microsoft.com/office/word/2016/wordml/cid" xmlns:w16="http://schemas.microsoft.com/office/word/2018/wordml" xmlns:w16du="http://schemas.microsoft.com/office/word/2023/wordml/word16du" xmlns:w16sdtdh="http://schemas.microsoft.com/office/word/2020/wordml/sdtdatahash" xmlns:w16se="http://schemas.microsoft.com/office/word/2015/wordml/symex" xmlns:wpg="http://schemas.microsoft.com/office/word/2010/wordprocessingGroup" xmlns:wpi="http://schemas.microsoft.com/office/word/2010/wordprocessingInk" xmlns:wne="http://schemas.microsoft.com/office/word/2006/wordml" xmlns:wps="http://schemas.microsoft.com/office/word/2010/wordprocessingShape" mc:Ignorable="w14 w15 w16se w16cid w16 w16cex w16sdtdh w16du wp14">
   <w:abstractNum w:abstractNumId="0" w15:restartNumberingAfterBreak="0">
     <w:nsid w:val="02B75EB1"/>
     <w:multiLevelType w:val="hybridMultilevel"/>
@@ -12162,68 +12280,68 @@
       </w:pPr>
     </w:lvl>
   </w:abstractNum>
-  <w:num w:numId="1">
+  <w:num w:numId="1" w16cid:durableId="388110645">
     <w:abstractNumId w:val="13"/>
   </w:num>
-  <w:num w:numId="2">
+  <w:num w:numId="2" w16cid:durableId="1675494588">
     <w:abstractNumId w:val="5"/>
   </w:num>
-  <w:num w:numId="3">
+  <w:num w:numId="3" w16cid:durableId="460416016">
     <w:abstractNumId w:val="16"/>
   </w:num>
-  <w:num w:numId="4">
+  <w:num w:numId="4" w16cid:durableId="1274822707">
     <w:abstractNumId w:val="12"/>
   </w:num>
-  <w:num w:numId="5">
+  <w:num w:numId="5" w16cid:durableId="450055371">
     <w:abstractNumId w:val="9"/>
   </w:num>
-  <w:num w:numId="6">
+  <w:num w:numId="6" w16cid:durableId="484130224">
     <w:abstractNumId w:val="11"/>
   </w:num>
-  <w:num w:numId="7">
+  <w:num w:numId="7" w16cid:durableId="490487203">
     <w:abstractNumId w:val="3"/>
   </w:num>
-  <w:num w:numId="8">
+  <w:num w:numId="8" w16cid:durableId="1997102520">
     <w:abstractNumId w:val="0"/>
   </w:num>
-  <w:num w:numId="9">
+  <w:num w:numId="9" w16cid:durableId="604193589">
     <w:abstractNumId w:val="2"/>
   </w:num>
-  <w:num w:numId="10">
+  <w:num w:numId="10" w16cid:durableId="1034697524">
     <w:abstractNumId w:val="7"/>
   </w:num>
-  <w:num w:numId="11">
+  <w:num w:numId="11" w16cid:durableId="2069113798">
     <w:abstractNumId w:val="11"/>
     <w:lvlOverride w:ilvl="0">
       <w:startOverride w:val="1"/>
     </w:lvlOverride>
   </w:num>
-  <w:num w:numId="12">
+  <w:num w:numId="12" w16cid:durableId="1934120653">
     <w:abstractNumId w:val="14"/>
   </w:num>
-  <w:num w:numId="13">
+  <w:num w:numId="13" w16cid:durableId="341082074">
     <w:abstractNumId w:val="6"/>
   </w:num>
-  <w:num w:numId="14">
+  <w:num w:numId="14" w16cid:durableId="1020157970">
     <w:abstractNumId w:val="8"/>
   </w:num>
-  <w:num w:numId="15">
+  <w:num w:numId="15" w16cid:durableId="1301498259">
     <w:abstractNumId w:val="10"/>
   </w:num>
-  <w:num w:numId="16">
+  <w:num w:numId="16" w16cid:durableId="183521486">
     <w:abstractNumId w:val="15"/>
   </w:num>
-  <w:num w:numId="17">
+  <w:num w:numId="17" w16cid:durableId="1402868149">
     <w:abstractNumId w:val="4"/>
   </w:num>
-  <w:num w:numId="18">
+  <w:num w:numId="18" w16cid:durableId="1695958206">
     <w:abstractNumId w:val="1"/>
   </w:num>
 </w:numbering>
 </file>
 
 <file path=word/styles.xml><?xml version="1.0" encoding="utf-8"?>
-<w:styles xmlns:mc="http://schemas.openxmlformats.org/markup-compatibility/2006" xmlns:r="http://schemas.openxmlformats.org/officeDocument/2006/relationships" xmlns:w="http://schemas.openxmlformats.org/wordprocessingml/2006/main" xmlns:w14="http://schemas.microsoft.com/office/word/2010/wordml" xmlns:w15="http://schemas.microsoft.com/office/word/2012/wordml" xmlns:w16cex="http://schemas.microsoft.com/office/word/2018/wordml/cex" xmlns:w16cid="http://schemas.microsoft.com/office/word/2016/wordml/cid" xmlns:w16="http://schemas.microsoft.com/office/word/2018/wordml" xmlns:w16sdtdh="http://schemas.microsoft.com/office/word/2020/wordml/sdtdatahash" xmlns:w16se="http://schemas.microsoft.com/office/word/2015/wordml/symex" mc:Ignorable="w14 w15 w16se w16cid w16 w16cex w16sdtdh">
+<w:styles xmlns:mc="http://schemas.openxmlformats.org/markup-compatibility/2006" xmlns:r="http://schemas.openxmlformats.org/officeDocument/2006/relationships" xmlns:w="http://schemas.openxmlformats.org/wordprocessingml/2006/main" xmlns:w14="http://schemas.microsoft.com/office/word/2010/wordml" xmlns:w15="http://schemas.microsoft.com/office/word/2012/wordml" xmlns:w16cex="http://schemas.microsoft.com/office/word/2018/wordml/cex" xmlns:w16cid="http://schemas.microsoft.com/office/word/2016/wordml/cid" xmlns:w16="http://schemas.microsoft.com/office/word/2018/wordml" xmlns:w16du="http://schemas.microsoft.com/office/word/2023/wordml/word16du" xmlns:w16sdtdh="http://schemas.microsoft.com/office/word/2020/wordml/sdtdatahash" xmlns:w16se="http://schemas.microsoft.com/office/word/2015/wordml/symex" mc:Ignorable="w14 w15 w16se w16cid w16 w16cex w16sdtdh w16du">
   <w:docDefaults>
     <w:rPrDefault>
       <w:rPr>
@@ -13478,6 +13596,10 @@
 </file>
 
 <file path=customXml/item1.xml><?xml version="1.0" encoding="utf-8"?>
+<b:Sources xmlns:b="http://schemas.openxmlformats.org/officeDocument/2006/bibliography" xmlns="http://schemas.openxmlformats.org/officeDocument/2006/bibliography" SelectedStyle="\APASixthEditionOfficeOnline.xsl" StyleName="APA" Version="6"/>
+</file>
+
+<file path=customXml/item2.xml><?xml version="1.0" encoding="utf-8"?>
 <p:properties xmlns:p="http://schemas.microsoft.com/office/2006/metadata/properties" xmlns:xsi="http://www.w3.org/2001/XMLSchema-instance" xmlns:pc="http://schemas.microsoft.com/office/infopath/2007/PartnerControls">
   <documentManagement>
     <Self_Registration_Enabled xmlns="62040d15-2a0f-436b-b36b-d0997ccb9385" xsi:nil="true"/>
@@ -13532,11 +13654,16 @@
 </p:properties>
 </file>
 
-<file path=customXml/item2.xml><?xml version="1.0" encoding="utf-8"?>
-<b:Sources xmlns:b="http://schemas.openxmlformats.org/officeDocument/2006/bibliography" xmlns="http://schemas.openxmlformats.org/officeDocument/2006/bibliography" SelectedStyle="\APASixthEditionOfficeOnline.xsl" StyleName="APA" Version="6"/>
+<file path=customXml/item3.xml><?xml version="1.0" encoding="utf-8"?>
+<?mso-contentType ?>
+<FormTemplates xmlns="http://schemas.microsoft.com/sharepoint/v3/contenttype/forms">
+  <Display>DocumentLibraryForm</Display>
+  <Edit>DocumentLibraryForm</Edit>
+  <New>DocumentLibraryForm</New>
+</FormTemplates>
 </file>
 
-<file path=customXml/item3.xml><?xml version="1.0" encoding="utf-8"?>
+<file path=customXml/item4.xml><?xml version="1.0" encoding="utf-8"?>
 <ct:contentTypeSchema xmlns:ct="http://schemas.microsoft.com/office/2006/metadata/contentType" xmlns:ma="http://schemas.microsoft.com/office/2006/metadata/properties/metaAttributes" ct:_="" ma:_="" ma:contentTypeName="Document" ma:contentTypeID="0x01010041D9E00BB80FC442A2C2A7499C3714C9" ma:contentTypeVersion="38" ma:contentTypeDescription="Create a new document." ma:contentTypeScope="" ma:versionID="180907cabd1390ce6ba84695c2ac9765">
   <xsd:schema xmlns:xsd="http://www.w3.org/2001/XMLSchema" xmlns:xs="http://www.w3.org/2001/XMLSchema" xmlns:p="http://schemas.microsoft.com/office/2006/metadata/properties" xmlns:ns1="http://schemas.microsoft.com/sharepoint/v3" xmlns:ns3="62040d15-2a0f-436b-b36b-d0997ccb9385" xmlns:ns4="b88ab0f6-212d-4a79-9c89-e60cf90a1af2" targetNamespace="http://schemas.microsoft.com/office/2006/metadata/properties" ma:root="true" ma:fieldsID="d2ec7b8458867c643376c7ad39137ce4" ns1:_="" ns3:_="" ns4:_="">
     <xsd:import namespace="http://schemas.microsoft.com/sharepoint/v3"/>
@@ -13982,16 +14109,15 @@
 </ct:contentTypeSchema>
 </file>
 
-<file path=customXml/item4.xml><?xml version="1.0" encoding="utf-8"?>
-<?mso-contentType ?>
-<FormTemplates xmlns="http://schemas.microsoft.com/sharepoint/v3/contenttype/forms">
-  <Display>DocumentLibraryForm</Display>
-  <Edit>DocumentLibraryForm</Edit>
-  <New>DocumentLibraryForm</New>
-</FormTemplates>
+<file path=customXml/itemProps1.xml><?xml version="1.0" encoding="utf-8"?>
+<ds:datastoreItem xmlns:ds="http://schemas.openxmlformats.org/officeDocument/2006/customXml" ds:itemID="{5070FE65-AA96-43AB-8429-E23F25CB8DC5}">
+  <ds:schemaRefs>
+    <ds:schemaRef ds:uri="http://schemas.openxmlformats.org/officeDocument/2006/bibliography"/>
+  </ds:schemaRefs>
+</ds:datastoreItem>
 </file>
 
-<file path=customXml/itemProps1.xml><?xml version="1.0" encoding="utf-8"?>
+<file path=customXml/itemProps2.xml><?xml version="1.0" encoding="utf-8"?>
 <ds:datastoreItem xmlns:ds="http://schemas.openxmlformats.org/officeDocument/2006/customXml" ds:itemID="{95F86C99-42FA-4EA1-8E50-0FBF23CAF963}">
   <ds:schemaRefs>
     <ds:schemaRef ds:uri="http://schemas.microsoft.com/office/2006/metadata/properties"/>
@@ -14002,15 +14128,15 @@
 </ds:datastoreItem>
 </file>
 
-<file path=customXml/itemProps2.xml><?xml version="1.0" encoding="utf-8"?>
-<ds:datastoreItem xmlns:ds="http://schemas.openxmlformats.org/officeDocument/2006/customXml" ds:itemID="{5070FE65-AA96-43AB-8429-E23F25CB8DC5}">
+<file path=customXml/itemProps3.xml><?xml version="1.0" encoding="utf-8"?>
+<ds:datastoreItem xmlns:ds="http://schemas.openxmlformats.org/officeDocument/2006/customXml" ds:itemID="{11B1DE72-80E9-4162-B852-7908AAB96FDA}">
   <ds:schemaRefs>
-    <ds:schemaRef ds:uri="http://schemas.openxmlformats.org/officeDocument/2006/bibliography"/>
+    <ds:schemaRef ds:uri="http://schemas.microsoft.com/sharepoint/v3/contenttype/forms"/>
   </ds:schemaRefs>
 </ds:datastoreItem>
 </file>
 
-<file path=customXml/itemProps3.xml><?xml version="1.0" encoding="utf-8"?>
+<file path=customXml/itemProps4.xml><?xml version="1.0" encoding="utf-8"?>
 <ds:datastoreItem xmlns:ds="http://schemas.openxmlformats.org/officeDocument/2006/customXml" ds:itemID="{EBB89DE7-2D48-4732-AF70-689A5CB07B71}">
   <ds:schemaRefs>
     <ds:schemaRef ds:uri="http://schemas.microsoft.com/office/2006/metadata/contentType"/>
@@ -14028,12 +14154,4 @@
     <ds:schemaRef ds:uri="http://schemas.microsoft.com/internal/obd"/>
   </ds:schemaRefs>
 </ds:datastoreItem>
-</file>
-
-<file path=customXml/itemProps4.xml><?xml version="1.0" encoding="utf-8"?>
-<ds:datastoreItem xmlns:ds="http://schemas.openxmlformats.org/officeDocument/2006/customXml" ds:itemID="{11B1DE72-80E9-4162-B852-7908AAB96FDA}">
-  <ds:schemaRefs>
-    <ds:schemaRef ds:uri="http://schemas.microsoft.com/sharepoint/v3/contenttype/forms"/>
-  </ds:schemaRefs>
-</ds:datastoreItem>
 </file>
--- a/trabalhos/BES-Especificação do Projeto - Template para entrega.docx
+++ b/trabalhos/BES-Especificação do Projeto - Template para entrega.docx
@@ -378,7 +378,7 @@
                 <v:stroke joinstyle="miter"/>
                 <v:path gradientshapeok="t" o:connecttype="rect"/>
               </v:shapetype>
-              <v:shape id="Caixa de Texto 2" o:spid="_x0000_s1026" type="#_x0000_t202" style="position:absolute;left:0;text-align:left;margin-left:254.9pt;margin-top:25.65pt;width:207.75pt;height:110.6pt;z-index:251659264;visibility:visible;mso-wrap-style:square;mso-width-percent:0;mso-height-percent:200;mso-wrap-distance-left:9pt;mso-wrap-distance-top:3.6pt;mso-wrap-distance-right:9pt;mso-wrap-distance-bottom:3.6pt;mso-position-horizontal:absolute;mso-position-horizontal-relative:text;mso-position-vertical:absolute;mso-position-vertical-relative:text;mso-width-percent:0;mso-height-percent:200;mso-width-relative:margin;mso-height-relative:margin;v-text-anchor:top" o:gfxdata="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" stroked="f">
+              <v:shape id="Caixa de Texto 2" o:spid="_x0000_s1026" type="#_x0000_t202" style="position:absolute;left:0;text-align:left;margin-left:254.9pt;margin-top:25.65pt;width:207.75pt;height:110.6pt;z-index:251659264;visibility:visible;mso-wrap-style:square;mso-width-percent:0;mso-height-percent:200;mso-wrap-distance-left:9pt;mso-wrap-distance-top:3.6pt;mso-wrap-distance-right:9pt;mso-wrap-distance-bottom:3.6pt;mso-position-horizontal:absolute;mso-position-horizontal-relative:text;mso-position-vertical:absolute;mso-position-vertical-relative:text;mso-width-percent:0;mso-height-percent:200;mso-width-relative:margin;mso-height-relative:margin;v-text-anchor:top" o:gfxdata="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" stroked="f">
                 <v:textbox style="mso-fit-shape-to-text:t">
                   <w:txbxContent>
                     <w:p>
@@ -9204,10 +9204,7 @@
               <w:t xml:space="preserve">: </w:t>
             </w:r>
             <w:r>
-              <w:t xml:space="preserve">não </w:t>
-            </w:r>
-            <w:r>
-              <w:t>estou logado como cliente</w:t>
+              <w:t>não estou logado como cliente</w:t>
             </w:r>
           </w:p>
           <w:p>
@@ -9406,9 +9403,109 @@
     </w:p>
     <w:p>
       <w:pPr>
+        <w:rPr>
+          <w:rFonts w:asciiTheme="majorHAnsi" w:eastAsiaTheme="majorEastAsia" w:hAnsiTheme="majorHAnsi" w:cstheme="majorBidi"/>
+          <w:sz w:val="32"/>
+          <w:szCs w:val="32"/>
+        </w:rPr>
+      </w:pPr>
+    </w:p>
+    <w:p>
+      <w:pPr>
+        <w:rPr>
+          <w:rFonts w:asciiTheme="majorHAnsi" w:eastAsiaTheme="majorEastAsia" w:hAnsiTheme="majorHAnsi" w:cstheme="majorBidi"/>
+          <w:sz w:val="32"/>
+          <w:szCs w:val="32"/>
+        </w:rPr>
+      </w:pPr>
+    </w:p>
+    <w:p>
+      <w:pPr>
+        <w:rPr>
+          <w:rFonts w:asciiTheme="majorHAnsi" w:eastAsiaTheme="majorEastAsia" w:hAnsiTheme="majorHAnsi" w:cstheme="majorBidi"/>
+          <w:sz w:val="32"/>
+          <w:szCs w:val="32"/>
+        </w:rPr>
+      </w:pPr>
+    </w:p>
+    <w:p>
+      <w:pPr>
+        <w:rPr>
+          <w:rFonts w:asciiTheme="majorHAnsi" w:eastAsiaTheme="majorEastAsia" w:hAnsiTheme="majorHAnsi" w:cstheme="majorBidi"/>
+          <w:sz w:val="32"/>
+          <w:szCs w:val="32"/>
+        </w:rPr>
+      </w:pPr>
+    </w:p>
+    <w:p>
+      <w:pPr>
+        <w:rPr>
+          <w:rFonts w:asciiTheme="majorHAnsi" w:eastAsiaTheme="majorEastAsia" w:hAnsiTheme="majorHAnsi" w:cstheme="majorBidi"/>
+          <w:sz w:val="32"/>
+          <w:szCs w:val="32"/>
+        </w:rPr>
+      </w:pPr>
+    </w:p>
+    <w:p>
+      <w:pPr>
+        <w:rPr>
+          <w:rFonts w:asciiTheme="majorHAnsi" w:eastAsiaTheme="majorEastAsia" w:hAnsiTheme="majorHAnsi" w:cstheme="majorBidi"/>
+          <w:sz w:val="32"/>
+          <w:szCs w:val="32"/>
+        </w:rPr>
+      </w:pPr>
+    </w:p>
+    <w:p>
+      <w:pPr>
+        <w:rPr>
+          <w:rFonts w:asciiTheme="majorHAnsi" w:eastAsiaTheme="majorEastAsia" w:hAnsiTheme="majorHAnsi" w:cstheme="majorBidi"/>
+          <w:sz w:val="32"/>
+          <w:szCs w:val="32"/>
+        </w:rPr>
+      </w:pPr>
+    </w:p>
+    <w:p>
+      <w:pPr>
+        <w:rPr>
+          <w:rFonts w:asciiTheme="majorHAnsi" w:eastAsiaTheme="majorEastAsia" w:hAnsiTheme="majorHAnsi" w:cstheme="majorBidi"/>
+          <w:sz w:val="32"/>
+          <w:szCs w:val="32"/>
+        </w:rPr>
+      </w:pPr>
+    </w:p>
+    <w:p>
+      <w:pPr>
+        <w:rPr>
+          <w:rFonts w:asciiTheme="majorHAnsi" w:eastAsiaTheme="majorEastAsia" w:hAnsiTheme="majorHAnsi" w:cstheme="majorBidi"/>
+          <w:sz w:val="32"/>
+          <w:szCs w:val="32"/>
+        </w:rPr>
+      </w:pPr>
+    </w:p>
+    <w:p>
+      <w:pPr>
+        <w:rPr>
+          <w:rFonts w:asciiTheme="majorHAnsi" w:eastAsiaTheme="majorEastAsia" w:hAnsiTheme="majorHAnsi" w:cstheme="majorBidi"/>
+          <w:sz w:val="32"/>
+          <w:szCs w:val="32"/>
+        </w:rPr>
+      </w:pPr>
+    </w:p>
+    <w:p>
+      <w:pPr>
+        <w:rPr>
+          <w:rFonts w:asciiTheme="majorHAnsi" w:eastAsiaTheme="majorEastAsia" w:hAnsiTheme="majorHAnsi" w:cstheme="majorBidi"/>
+          <w:sz w:val="32"/>
+          <w:szCs w:val="32"/>
+        </w:rPr>
+      </w:pPr>
+    </w:p>
+    <w:p>
+      <w:pPr>
         <w:pStyle w:val="Ttulo1"/>
       </w:pPr>
       <w:r>
+        <w:lastRenderedPageBreak/>
         <w:t xml:space="preserve">ARTEFATO 6: </w:t>
       </w:r>
       <w:r>
@@ -9416,10 +9513,245 @@
       </w:r>
       <w:bookmarkEnd w:id="16"/>
     </w:p>
+    <w:p>
+      <w:pPr>
+        <w:ind w:left="360"/>
+      </w:pPr>
+    </w:p>
+    <w:tbl>
+      <w:tblPr>
+        <w:tblStyle w:val="Tabelacomgrade"/>
+        <w:tblW w:w="9209" w:type="dxa"/>
+        <w:tblLook w:val="04A0" w:firstRow="1" w:lastRow="0" w:firstColumn="1" w:lastColumn="0" w:noHBand="0" w:noVBand="1"/>
+      </w:tblPr>
+      <w:tblGrid>
+        <w:gridCol w:w="9209"/>
+      </w:tblGrid>
+      <w:tr>
+        <w:trPr>
+          <w:trHeight w:val="375"/>
+        </w:trPr>
+        <w:tc>
+          <w:tcPr>
+            <w:tcW w:w="9209" w:type="dxa"/>
+            <w:vAlign w:val="center"/>
+          </w:tcPr>
+          <w:p>
+            <w:r>
+              <w:rPr>
+                <w:b/>
+                <w:bCs/>
+              </w:rPr>
+              <w:t xml:space="preserve">ARTEFATO </w:t>
+            </w:r>
+            <w:r>
+              <w:rPr>
+                <w:b/>
+                <w:bCs/>
+              </w:rPr>
+              <w:t>6</w:t>
+            </w:r>
+            <w:r>
+              <w:rPr>
+                <w:b/>
+                <w:bCs/>
+              </w:rPr>
+              <w:t xml:space="preserve">: </w:t>
+            </w:r>
+            <w:r>
+              <w:t>Modelo Relaciona</w:t>
+            </w:r>
+            <w:r>
+              <w:t>l</w:t>
+            </w:r>
+          </w:p>
+        </w:tc>
+      </w:tr>
+      <w:tr>
+        <w:trPr>
+          <w:trHeight w:val="375"/>
+        </w:trPr>
+        <w:tc>
+          <w:tcPr>
+            <w:tcW w:w="9209" w:type="dxa"/>
+            <w:vAlign w:val="center"/>
+          </w:tcPr>
+          <w:p>
+            <w:pPr>
+              <w:jc w:val="center"/>
+              <w:rPr>
+                <w:b/>
+                <w:bCs/>
+              </w:rPr>
+            </w:pPr>
+            <w:r>
+              <w:rPr>
+                <w:b/>
+                <w:bCs/>
+              </w:rPr>
+              <w:drawing>
+                <wp:inline distT="0" distB="0" distL="0" distR="0" wp14:anchorId="54614B05" wp14:editId="3387CF71">
+                  <wp:extent cx="5400040" cy="6292850"/>
+                  <wp:effectExtent l="0" t="0" r="0" b="0"/>
+                  <wp:docPr id="1728243436" name="Imagem 1"/>
+                  <wp:cNvGraphicFramePr>
+                    <a:graphicFrameLocks xmlns:a="http://schemas.openxmlformats.org/drawingml/2006/main" noChangeAspect="1"/>
+                  </wp:cNvGraphicFramePr>
+                  <a:graphic xmlns:a="http://schemas.openxmlformats.org/drawingml/2006/main">
+                    <a:graphicData uri="http://schemas.openxmlformats.org/drawingml/2006/picture">
+                      <pic:pic xmlns:pic="http://schemas.openxmlformats.org/drawingml/2006/picture">
+                        <pic:nvPicPr>
+                          <pic:cNvPr id="1728243436" name=""/>
+                          <pic:cNvPicPr/>
+                        </pic:nvPicPr>
+                        <pic:blipFill>
+                          <a:blip r:embed="rId15"/>
+                          <a:stretch>
+                            <a:fillRect/>
+                          </a:stretch>
+                        </pic:blipFill>
+                        <pic:spPr>
+                          <a:xfrm>
+                            <a:off x="0" y="0"/>
+                            <a:ext cx="5400040" cy="6292850"/>
+                          </a:xfrm>
+                          <a:prstGeom prst="rect">
+                            <a:avLst/>
+                          </a:prstGeom>
+                        </pic:spPr>
+                      </pic:pic>
+                    </a:graphicData>
+                  </a:graphic>
+                </wp:inline>
+              </w:drawing>
+            </w:r>
+          </w:p>
+          <w:p>
+            <w:pPr>
+              <w:rPr>
+                <w:b/>
+                <w:bCs/>
+              </w:rPr>
+            </w:pPr>
+          </w:p>
+          <w:p>
+            <w:pPr>
+              <w:jc w:val="center"/>
+              <w:rPr>
+                <w:b/>
+                <w:bCs/>
+              </w:rPr>
+            </w:pPr>
+          </w:p>
+        </w:tc>
+      </w:tr>
+    </w:tbl>
+    <w:p>
+      <w:pPr>
+        <w:pStyle w:val="Legenda"/>
+        <w:spacing w:before="120"/>
+      </w:pPr>
+      <w:bookmarkStart w:id="19" w:name="_Toc96267031"/>
+      <w:bookmarkStart w:id="20" w:name="_Toc161760123"/>
+      <w:r>
+        <w:t xml:space="preserve">Figura </w:t>
+      </w:r>
+      <w:r>
+        <w:fldChar w:fldCharType="begin"/>
+      </w:r>
+      <w:r>
+        <w:instrText xml:space="preserve"> SEQ Figura \* ARABIC </w:instrText>
+      </w:r>
+      <w:r>
+        <w:fldChar w:fldCharType="separate"/>
+      </w:r>
+      <w:r>
+        <w:rPr>
+          <w:noProof/>
+        </w:rPr>
+        <w:t>7</w:t>
+      </w:r>
+      <w:r>
+        <w:rPr>
+          <w:noProof/>
+        </w:rPr>
+        <w:fldChar w:fldCharType="end"/>
+      </w:r>
+      <w:r>
+        <w:t xml:space="preserve"> – </w:t>
+      </w:r>
+      <w:r>
+        <w:t>Exemplo</w:t>
+      </w:r>
+      <w:r>
+        <w:t>:</w:t>
+      </w:r>
+      <w:r>
+        <w:t xml:space="preserve"> </w:t>
+      </w:r>
+      <w:r>
+        <w:t>Modelo Relacional</w:t>
+      </w:r>
+      <w:r>
+        <w:t xml:space="preserve"> </w:t>
+      </w:r>
+      <w:r>
+        <w:t>gerado por</w:t>
+      </w:r>
+      <w:r>
+        <w:t xml:space="preserve"> engenharia reversa (MySQL Workbench).</w:t>
+      </w:r>
+      <w:bookmarkEnd w:id="19"/>
+      <w:bookmarkEnd w:id="20"/>
+    </w:p>
     <w:p/>
-    <w:p>
-      <w:pPr>
-        <w:ind w:left="360"/>
+    <w:p/>
+    <w:p/>
+    <w:p>
+      <w:pPr>
+        <w:pStyle w:val="CorpodeTexto"/>
+      </w:pPr>
+    </w:p>
+    <w:p>
+      <w:pPr>
+        <w:pStyle w:val="Ttulo1"/>
+      </w:pPr>
+      <w:bookmarkStart w:id="21" w:name="_Toc158902411"/>
+      <w:r>
+        <w:t xml:space="preserve">ARTEFATO </w:t>
+      </w:r>
+      <w:r>
+        <w:t>7</w:t>
+      </w:r>
+      <w:r>
+        <w:t xml:space="preserve">: </w:t>
+      </w:r>
+      <w:r>
+        <w:t>Diagrama de Atividades</w:t>
+      </w:r>
+      <w:bookmarkEnd w:id="21"/>
+      <w:r>
+        <w:t xml:space="preserve"> </w:t>
+      </w:r>
+    </w:p>
+    <w:p/>
+    <w:p>
+      <w:r>
+        <w:rPr>
+          <w:color w:val="00B0F0"/>
+        </w:rPr>
+        <w:t>Incluir D</w:t>
+      </w:r>
+      <w:r>
+        <w:rPr>
+          <w:color w:val="00B0F0"/>
+        </w:rPr>
+        <w:t>iagrama de Atividades (da disciplina de Criação de Modelos Computacionais)</w:t>
+      </w:r>
+    </w:p>
+    <w:p>
+      <w:pPr>
+        <w:pStyle w:val="PargrafodaLista"/>
       </w:pPr>
     </w:p>
     <w:tbl>
@@ -9453,7 +9785,7 @@
                 <w:b/>
                 <w:bCs/>
               </w:rPr>
-              <w:t>6</w:t>
+              <w:t>8.1</w:t>
             </w:r>
             <w:r>
               <w:rPr>
@@ -9463,10 +9795,10 @@
               <w:t xml:space="preserve">: </w:t>
             </w:r>
             <w:r>
-              <w:t>Modelo Relaciona</w:t>
-            </w:r>
-            <w:r>
-              <w:t>l</w:t>
+              <w:t xml:space="preserve">Diagrama de </w:t>
+            </w:r>
+            <w:r>
+              <w:t>Atividades</w:t>
             </w:r>
           </w:p>
         </w:tc>
@@ -9499,359 +9831,10 @@
             </w:pPr>
             <w:r>
               <w:rPr>
+                <w:b/>
+                <w:bCs/>
                 <w:noProof/>
               </w:rPr>
-              <w:lastRenderedPageBreak/>
-              <w:drawing>
-                <wp:inline distT="0" distB="0" distL="0" distR="0" wp14:anchorId="60CAD931" wp14:editId="066C64A5">
-                  <wp:extent cx="5400040" cy="5123815"/>
-                  <wp:effectExtent l="0" t="0" r="0" b="635"/>
-                  <wp:docPr id="3" name="Imagem 3"/>
-                  <wp:cNvGraphicFramePr>
-                    <a:graphicFrameLocks xmlns:a="http://schemas.openxmlformats.org/drawingml/2006/main" noChangeAspect="1"/>
-                  </wp:cNvGraphicFramePr>
-                  <a:graphic xmlns:a="http://schemas.openxmlformats.org/drawingml/2006/main">
-                    <a:graphicData uri="http://schemas.openxmlformats.org/drawingml/2006/picture">
-                      <pic:pic xmlns:pic="http://schemas.openxmlformats.org/drawingml/2006/picture">
-                        <pic:nvPicPr>
-                          <pic:cNvPr id="0" name="Picture 1"/>
-                          <pic:cNvPicPr>
-                            <a:picLocks noChangeAspect="1" noChangeArrowheads="1"/>
-                          </pic:cNvPicPr>
-                        </pic:nvPicPr>
-                        <pic:blipFill>
-                          <a:blip r:embed="rId15">
-                            <a:extLst>
-                              <a:ext uri="{28A0092B-C50C-407E-A947-70E740481C1C}">
-                                <a14:useLocalDpi xmlns:a14="http://schemas.microsoft.com/office/drawing/2010/main" val="0"/>
-                              </a:ext>
-                            </a:extLst>
-                          </a:blip>
-                          <a:srcRect/>
-                          <a:stretch>
-                            <a:fillRect/>
-                          </a:stretch>
-                        </pic:blipFill>
-                        <pic:spPr bwMode="auto">
-                          <a:xfrm>
-                            <a:off x="0" y="0"/>
-                            <a:ext cx="5400040" cy="5123815"/>
-                          </a:xfrm>
-                          <a:prstGeom prst="rect">
-                            <a:avLst/>
-                          </a:prstGeom>
-                          <a:noFill/>
-                          <a:ln>
-                            <a:noFill/>
-                          </a:ln>
-                        </pic:spPr>
-                      </pic:pic>
-                    </a:graphicData>
-                  </a:graphic>
-                </wp:inline>
-              </w:drawing>
-            </w:r>
-          </w:p>
-          <w:p>
-            <w:pPr>
-              <w:jc w:val="center"/>
-              <w:rPr>
-                <w:b/>
-                <w:bCs/>
-              </w:rPr>
-            </w:pPr>
-          </w:p>
-          <w:p>
-            <w:pPr>
-              <w:jc w:val="center"/>
-              <w:rPr>
-                <w:b/>
-                <w:bCs/>
-              </w:rPr>
-            </w:pPr>
-          </w:p>
-          <w:p>
-            <w:pPr>
-              <w:jc w:val="center"/>
-              <w:rPr>
-                <w:b/>
-                <w:bCs/>
-              </w:rPr>
-            </w:pPr>
-          </w:p>
-          <w:p>
-            <w:pPr>
-              <w:jc w:val="center"/>
-              <w:rPr>
-                <w:b/>
-                <w:bCs/>
-              </w:rPr>
-            </w:pPr>
-          </w:p>
-          <w:p>
-            <w:pPr>
-              <w:jc w:val="center"/>
-              <w:rPr>
-                <w:b/>
-                <w:bCs/>
-              </w:rPr>
-            </w:pPr>
-            <w:r>
-              <w:rPr>
-                <w:b/>
-                <w:bCs/>
-                <w:noProof/>
-              </w:rPr>
-              <w:lastRenderedPageBreak/>
-              <w:drawing>
-                <wp:inline distT="0" distB="0" distL="0" distR="0" wp14:anchorId="5F0907E6" wp14:editId="7880FD0F">
-                  <wp:extent cx="5400040" cy="4319905"/>
-                  <wp:effectExtent l="0" t="0" r="0" b="4445"/>
-                  <wp:docPr id="1391430904" name="Imagem 1"/>
-                  <wp:cNvGraphicFramePr>
-                    <a:graphicFrameLocks xmlns:a="http://schemas.openxmlformats.org/drawingml/2006/main" noChangeAspect="1"/>
-                  </wp:cNvGraphicFramePr>
-                  <a:graphic xmlns:a="http://schemas.openxmlformats.org/drawingml/2006/main">
-                    <a:graphicData uri="http://schemas.openxmlformats.org/drawingml/2006/picture">
-                      <pic:pic xmlns:pic="http://schemas.openxmlformats.org/drawingml/2006/picture">
-                        <pic:nvPicPr>
-                          <pic:cNvPr id="1391430904" name=""/>
-                          <pic:cNvPicPr/>
-                        </pic:nvPicPr>
-                        <pic:blipFill>
-                          <a:blip r:embed="rId16"/>
-                          <a:stretch>
-                            <a:fillRect/>
-                          </a:stretch>
-                        </pic:blipFill>
-                        <pic:spPr>
-                          <a:xfrm>
-                            <a:off x="0" y="0"/>
-                            <a:ext cx="5400040" cy="4319905"/>
-                          </a:xfrm>
-                          <a:prstGeom prst="rect">
-                            <a:avLst/>
-                          </a:prstGeom>
-                        </pic:spPr>
-                      </pic:pic>
-                    </a:graphicData>
-                  </a:graphic>
-                </wp:inline>
-              </w:drawing>
-            </w:r>
-          </w:p>
-          <w:p>
-            <w:pPr>
-              <w:jc w:val="center"/>
-              <w:rPr>
-                <w:b/>
-                <w:bCs/>
-              </w:rPr>
-            </w:pPr>
-          </w:p>
-          <w:p>
-            <w:pPr>
-              <w:jc w:val="center"/>
-              <w:rPr>
-                <w:b/>
-                <w:bCs/>
-              </w:rPr>
-            </w:pPr>
-          </w:p>
-        </w:tc>
-      </w:tr>
-    </w:tbl>
-    <w:p>
-      <w:pPr>
-        <w:pStyle w:val="Legenda"/>
-        <w:spacing w:before="120"/>
-      </w:pPr>
-      <w:bookmarkStart w:id="19" w:name="_Toc96267031"/>
-      <w:bookmarkStart w:id="20" w:name="_Toc161760123"/>
-      <w:r>
-        <w:lastRenderedPageBreak/>
-        <w:t xml:space="preserve">Figura </w:t>
-      </w:r>
-      <w:r>
-        <w:fldChar w:fldCharType="begin"/>
-      </w:r>
-      <w:r>
-        <w:instrText xml:space="preserve"> SEQ Figura \* ARABIC </w:instrText>
-      </w:r>
-      <w:r>
-        <w:fldChar w:fldCharType="separate"/>
-      </w:r>
-      <w:r>
-        <w:rPr>
-          <w:noProof/>
-        </w:rPr>
-        <w:t>7</w:t>
-      </w:r>
-      <w:r>
-        <w:rPr>
-          <w:noProof/>
-        </w:rPr>
-        <w:fldChar w:fldCharType="end"/>
-      </w:r>
-      <w:r>
-        <w:t xml:space="preserve"> – </w:t>
-      </w:r>
-      <w:r>
-        <w:t>Exemplo</w:t>
-      </w:r>
-      <w:r>
-        <w:t>:</w:t>
-      </w:r>
-      <w:r>
-        <w:t xml:space="preserve"> </w:t>
-      </w:r>
-      <w:r>
-        <w:t>Modelo Relacional</w:t>
-      </w:r>
-      <w:r>
-        <w:t xml:space="preserve"> </w:t>
-      </w:r>
-      <w:r>
-        <w:t>gerado por</w:t>
-      </w:r>
-      <w:r>
-        <w:t xml:space="preserve"> engenharia reversa (MySQL Workbench).</w:t>
-      </w:r>
-      <w:bookmarkEnd w:id="19"/>
-      <w:bookmarkEnd w:id="20"/>
-    </w:p>
-    <w:p/>
-    <w:p/>
-    <w:p/>
-    <w:p>
-      <w:pPr>
-        <w:pStyle w:val="CorpodeTexto"/>
-      </w:pPr>
-    </w:p>
-    <w:p>
-      <w:pPr>
-        <w:pStyle w:val="Ttulo1"/>
-      </w:pPr>
-      <w:bookmarkStart w:id="21" w:name="_Toc158902411"/>
-      <w:r>
-        <w:t xml:space="preserve">ARTEFATO </w:t>
-      </w:r>
-      <w:r>
-        <w:t>7</w:t>
-      </w:r>
-      <w:r>
-        <w:t xml:space="preserve">: </w:t>
-      </w:r>
-      <w:r>
-        <w:t>Diagrama de Atividades</w:t>
-      </w:r>
-      <w:bookmarkEnd w:id="21"/>
-      <w:r>
-        <w:t xml:space="preserve"> </w:t>
-      </w:r>
-    </w:p>
-    <w:p/>
-    <w:p>
-      <w:r>
-        <w:rPr>
-          <w:color w:val="00B0F0"/>
-        </w:rPr>
-        <w:t>Incluir D</w:t>
-      </w:r>
-      <w:r>
-        <w:rPr>
-          <w:color w:val="00B0F0"/>
-        </w:rPr>
-        <w:t>iagrama de Atividades (da disciplina de Criação de Modelos Computacionais)</w:t>
-      </w:r>
-    </w:p>
-    <w:p>
-      <w:pPr>
-        <w:pStyle w:val="PargrafodaLista"/>
-      </w:pPr>
-    </w:p>
-    <w:tbl>
-      <w:tblPr>
-        <w:tblStyle w:val="Tabelacomgrade"/>
-        <w:tblW w:w="8494" w:type="dxa"/>
-        <w:tblLook w:val="04A0" w:firstRow="1" w:lastRow="0" w:firstColumn="1" w:lastColumn="0" w:noHBand="0" w:noVBand="1"/>
-      </w:tblPr>
-      <w:tblGrid>
-        <w:gridCol w:w="8494"/>
-      </w:tblGrid>
-      <w:tr>
-        <w:trPr>
-          <w:trHeight w:val="375"/>
-        </w:trPr>
-        <w:tc>
-          <w:tcPr>
-            <w:tcW w:w="8494" w:type="dxa"/>
-            <w:vAlign w:val="center"/>
-          </w:tcPr>
-          <w:p>
-            <w:r>
-              <w:rPr>
-                <w:b/>
-                <w:bCs/>
-              </w:rPr>
-              <w:t xml:space="preserve">ARTEFATO </w:t>
-            </w:r>
-            <w:r>
-              <w:rPr>
-                <w:b/>
-                <w:bCs/>
-              </w:rPr>
-              <w:t>8.1</w:t>
-            </w:r>
-            <w:r>
-              <w:rPr>
-                <w:b/>
-                <w:bCs/>
-              </w:rPr>
-              <w:t xml:space="preserve">: </w:t>
-            </w:r>
-            <w:r>
-              <w:t xml:space="preserve">Diagrama de </w:t>
-            </w:r>
-            <w:r>
-              <w:t>Atividades</w:t>
-            </w:r>
-          </w:p>
-        </w:tc>
-      </w:tr>
-      <w:tr>
-        <w:trPr>
-          <w:trHeight w:val="375"/>
-        </w:trPr>
-        <w:tc>
-          <w:tcPr>
-            <w:tcW w:w="8494" w:type="dxa"/>
-            <w:vAlign w:val="center"/>
-          </w:tcPr>
-          <w:p>
-            <w:pPr>
-              <w:jc w:val="center"/>
-              <w:rPr>
-                <w:b/>
-                <w:bCs/>
-              </w:rPr>
-            </w:pPr>
-          </w:p>
-          <w:p>
-            <w:pPr>
-              <w:jc w:val="center"/>
-              <w:rPr>
-                <w:b/>
-                <w:bCs/>
-              </w:rPr>
-            </w:pPr>
-            <w:r>
-              <w:rPr>
-                <w:b/>
-                <w:bCs/>
-                <w:noProof/>
-              </w:rPr>
-              <w:lastRenderedPageBreak/>
               <w:drawing>
                 <wp:inline distT="0" distB="0" distL="0" distR="0" wp14:anchorId="5CAE2FD8" wp14:editId="677C6024">
                   <wp:extent cx="4088118" cy="4015408"/>
@@ -9870,11 +9853,11 @@
                           </pic:cNvPicPr>
                         </pic:nvPicPr>
                         <pic:blipFill>
-                          <a:blip r:embed="rId17">
+                          <a:blip r:embed="rId16">
                             <a:extLst>
                               <a:ext uri="{BEBA8EAE-BF5A-486C-A8C5-ECC9F3942E4B}">
                                 <a14:imgProps xmlns:a14="http://schemas.microsoft.com/office/drawing/2010/main">
-                                  <a14:imgLayer r:embed="rId18">
+                                  <a14:imgLayer r:embed="rId17">
                                     <a14:imgEffect>
                                       <a14:saturation sat="200000"/>
                                     </a14:imgEffect>
@@ -9930,7 +9913,6 @@
       </w:pPr>
       <w:bookmarkStart w:id="22" w:name="_Toc161760125"/>
       <w:r>
-        <w:lastRenderedPageBreak/>
         <w:t xml:space="preserve">Figura </w:t>
       </w:r>
       <w:r>
@@ -10008,7 +9990,7 @@
       <w:r>
         <w:t xml:space="preserve">. 2018. Disponível em: </w:t>
       </w:r>
-      <w:hyperlink r:id="rId19" w:history="1">
+      <w:hyperlink r:id="rId18" w:history="1">
         <w:r>
           <w:rPr>
             <w:rStyle w:val="Hyperlink"/>
@@ -10058,7 +10040,7 @@
       <w:r>
         <w:t xml:space="preserve">Disponível em: </w:t>
       </w:r>
-      <w:hyperlink r:id="rId20" w:history="1">
+      <w:hyperlink r:id="rId19" w:history="1">
         <w:r>
           <w:rPr>
             <w:rStyle w:val="Hyperlink"/>
@@ -10098,7 +10080,7 @@
       <w:r>
         <w:t xml:space="preserve">. 2020. Disponível em: </w:t>
       </w:r>
-      <w:hyperlink r:id="rId21" w:history="1">
+      <w:hyperlink r:id="rId20" w:history="1">
         <w:r>
           <w:rPr>
             <w:rStyle w:val="Hyperlink"/>
@@ -10127,8 +10109,8 @@
       <w:bookmarkEnd w:id="11"/>
     </w:p>
     <w:sectPr>
-      <w:headerReference w:type="default" r:id="rId22"/>
-      <w:footerReference w:type="default" r:id="rId23"/>
+      <w:headerReference w:type="default" r:id="rId21"/>
+      <w:footerReference w:type="default" r:id="rId22"/>
       <w:pgSz w:w="11906" w:h="16838"/>
       <w:pgMar w:top="1417" w:right="1701" w:bottom="1417" w:left="1701" w:header="708" w:footer="708" w:gutter="0"/>
       <w:cols w:space="708"/>
@@ -13596,10 +13578,6 @@
 </file>
 
 <file path=customXml/item1.xml><?xml version="1.0" encoding="utf-8"?>
-<b:Sources xmlns:b="http://schemas.openxmlformats.org/officeDocument/2006/bibliography" xmlns="http://schemas.openxmlformats.org/officeDocument/2006/bibliography" SelectedStyle="\APASixthEditionOfficeOnline.xsl" StyleName="APA" Version="6"/>
-</file>
-
-<file path=customXml/item2.xml><?xml version="1.0" encoding="utf-8"?>
 <p:properties xmlns:p="http://schemas.microsoft.com/office/2006/metadata/properties" xmlns:xsi="http://www.w3.org/2001/XMLSchema-instance" xmlns:pc="http://schemas.microsoft.com/office/infopath/2007/PartnerControls">
   <documentManagement>
     <Self_Registration_Enabled xmlns="62040d15-2a0f-436b-b36b-d0997ccb9385" xsi:nil="true"/>
@@ -13654,16 +13632,11 @@
 </p:properties>
 </file>
 
-<file path=customXml/item3.xml><?xml version="1.0" encoding="utf-8"?>
-<?mso-contentType ?>
-<FormTemplates xmlns="http://schemas.microsoft.com/sharepoint/v3/contenttype/forms">
-  <Display>DocumentLibraryForm</Display>
-  <Edit>DocumentLibraryForm</Edit>
-  <New>DocumentLibraryForm</New>
-</FormTemplates>
+<file path=customXml/item2.xml><?xml version="1.0" encoding="utf-8"?>
+<b:Sources xmlns:b="http://schemas.openxmlformats.org/officeDocument/2006/bibliography" xmlns="http://schemas.openxmlformats.org/officeDocument/2006/bibliography" SelectedStyle="\APASixthEditionOfficeOnline.xsl" StyleName="APA" Version="6"/>
 </file>
 
-<file path=customXml/item4.xml><?xml version="1.0" encoding="utf-8"?>
+<file path=customXml/item3.xml><?xml version="1.0" encoding="utf-8"?>
 <ct:contentTypeSchema xmlns:ct="http://schemas.microsoft.com/office/2006/metadata/contentType" xmlns:ma="http://schemas.microsoft.com/office/2006/metadata/properties/metaAttributes" ct:_="" ma:_="" ma:contentTypeName="Document" ma:contentTypeID="0x01010041D9E00BB80FC442A2C2A7499C3714C9" ma:contentTypeVersion="38" ma:contentTypeDescription="Create a new document." ma:contentTypeScope="" ma:versionID="180907cabd1390ce6ba84695c2ac9765">
   <xsd:schema xmlns:xsd="http://www.w3.org/2001/XMLSchema" xmlns:xs="http://www.w3.org/2001/XMLSchema" xmlns:p="http://schemas.microsoft.com/office/2006/metadata/properties" xmlns:ns1="http://schemas.microsoft.com/sharepoint/v3" xmlns:ns3="62040d15-2a0f-436b-b36b-d0997ccb9385" xmlns:ns4="b88ab0f6-212d-4a79-9c89-e60cf90a1af2" targetNamespace="http://schemas.microsoft.com/office/2006/metadata/properties" ma:root="true" ma:fieldsID="d2ec7b8458867c643376c7ad39137ce4" ns1:_="" ns3:_="" ns4:_="">
     <xsd:import namespace="http://schemas.microsoft.com/sharepoint/v3"/>
@@ -14109,15 +14082,16 @@
 </ct:contentTypeSchema>
 </file>
 
-<file path=customXml/itemProps1.xml><?xml version="1.0" encoding="utf-8"?>
-<ds:datastoreItem xmlns:ds="http://schemas.openxmlformats.org/officeDocument/2006/customXml" ds:itemID="{5070FE65-AA96-43AB-8429-E23F25CB8DC5}">
-  <ds:schemaRefs>
-    <ds:schemaRef ds:uri="http://schemas.openxmlformats.org/officeDocument/2006/bibliography"/>
-  </ds:schemaRefs>
-</ds:datastoreItem>
+<file path=customXml/item4.xml><?xml version="1.0" encoding="utf-8"?>
+<?mso-contentType ?>
+<FormTemplates xmlns="http://schemas.microsoft.com/sharepoint/v3/contenttype/forms">
+  <Display>DocumentLibraryForm</Display>
+  <Edit>DocumentLibraryForm</Edit>
+  <New>DocumentLibraryForm</New>
+</FormTemplates>
 </file>
 
-<file path=customXml/itemProps2.xml><?xml version="1.0" encoding="utf-8"?>
+<file path=customXml/itemProps1.xml><?xml version="1.0" encoding="utf-8"?>
 <ds:datastoreItem xmlns:ds="http://schemas.openxmlformats.org/officeDocument/2006/customXml" ds:itemID="{95F86C99-42FA-4EA1-8E50-0FBF23CAF963}">
   <ds:schemaRefs>
     <ds:schemaRef ds:uri="http://schemas.microsoft.com/office/2006/metadata/properties"/>
@@ -14128,15 +14102,15 @@
 </ds:datastoreItem>
 </file>
 
-<file path=customXml/itemProps3.xml><?xml version="1.0" encoding="utf-8"?>
-<ds:datastoreItem xmlns:ds="http://schemas.openxmlformats.org/officeDocument/2006/customXml" ds:itemID="{11B1DE72-80E9-4162-B852-7908AAB96FDA}">
+<file path=customXml/itemProps2.xml><?xml version="1.0" encoding="utf-8"?>
+<ds:datastoreItem xmlns:ds="http://schemas.openxmlformats.org/officeDocument/2006/customXml" ds:itemID="{5070FE65-AA96-43AB-8429-E23F25CB8DC5}">
   <ds:schemaRefs>
-    <ds:schemaRef ds:uri="http://schemas.microsoft.com/sharepoint/v3/contenttype/forms"/>
+    <ds:schemaRef ds:uri="http://schemas.openxmlformats.org/officeDocument/2006/bibliography"/>
   </ds:schemaRefs>
 </ds:datastoreItem>
 </file>
 
-<file path=customXml/itemProps4.xml><?xml version="1.0" encoding="utf-8"?>
+<file path=customXml/itemProps3.xml><?xml version="1.0" encoding="utf-8"?>
 <ds:datastoreItem xmlns:ds="http://schemas.openxmlformats.org/officeDocument/2006/customXml" ds:itemID="{EBB89DE7-2D48-4732-AF70-689A5CB07B71}">
   <ds:schemaRefs>
     <ds:schemaRef ds:uri="http://schemas.microsoft.com/office/2006/metadata/contentType"/>
@@ -14154,4 +14128,12 @@
     <ds:schemaRef ds:uri="http://schemas.microsoft.com/internal/obd"/>
   </ds:schemaRefs>
 </ds:datastoreItem>
+</file>
+
+<file path=customXml/itemProps4.xml><?xml version="1.0" encoding="utf-8"?>
+<ds:datastoreItem xmlns:ds="http://schemas.openxmlformats.org/officeDocument/2006/customXml" ds:itemID="{11B1DE72-80E9-4162-B852-7908AAB96FDA}">
+  <ds:schemaRefs>
+    <ds:schemaRef ds:uri="http://schemas.microsoft.com/sharepoint/v3/contenttype/forms"/>
+  </ds:schemaRefs>
+</ds:datastoreItem>
 </file>
--- a/trabalhos/BES-Especificação do Projeto - Template para entrega.docx
+++ b/trabalhos/BES-Especificação do Projeto - Template para entrega.docx
@@ -1,27 +1,8 @@
 
 <file path=word/document.xml><?xml version="1.0" encoding="utf-8"?>
-<w:document xmlns:wpc="http://schemas.microsoft.com/office/word/2010/wordprocessingCanvas" xmlns:cx="http://schemas.microsoft.com/office/drawing/2014/chartex" xmlns:cx1="http://schemas.microsoft.com/office/drawing/2015/9/8/chartex" xmlns:cx2="http://schemas.microsoft.com/office/drawing/2015/10/21/chartex" xmlns:cx3="http://schemas.microsoft.com/office/drawing/2016/5/9/chartex" xmlns:cx4="http://schemas.microsoft.com/office/drawing/2016/5/10/chartex" xmlns:cx5="http://schemas.microsoft.com/office/drawing/2016/5/11/chartex" xmlns:cx6="http://schemas.microsoft.com/office/drawing/2016/5/12/chartex" xmlns:cx7="http://schemas.microsoft.com/office/drawing/2016/5/13/chartex" xmlns:cx8="http://schemas.microsoft.com/office/drawing/2016/5/14/chartex" xmlns:mc="http://schemas.openxmlformats.org/markup-compatibility/2006" xmlns:aink="http://schemas.microsoft.com/office/drawing/2016/ink" xmlns:am3d="http://schemas.microsoft.com/office/drawing/2017/model3d" xmlns:o="urn:schemas-microsoft-com:office:office" xmlns:oel="http://schemas.microsoft.com/office/2019/extlst" xmlns:r="http://schemas.openxmlformats.org/officeDocument/2006/relationships" xmlns:m="http://schemas.openxmlformats.org/officeDocument/2006/math" xmlns:v="urn:schemas-microsoft-com:vml" xmlns:wp14="http://schemas.microsoft.com/office/word/2010/wordprocessingDrawing" xmlns:wp="http://schemas.openxmlformats.org/drawingml/2006/wordprocessingDrawing" xmlns:w10="urn:schemas-microsoft-com:office:word" xmlns:w="http://schemas.openxmlformats.org/wordprocessingml/2006/main" xmlns:w14="http://schemas.microsoft.com/office/word/2010/wordml" xmlns:w15="http://schemas.microsoft.com/office/word/2012/wordml" xmlns:w16cex="http://schemas.microsoft.com/office/word/2018/wordml/cex" xmlns:w16cid="http://schemas.microsoft.com/office/word/2016/wordml/cid" xmlns:w16="http://schemas.microsoft.com/office/word/2018/wordml" xmlns:w16du="http://schemas.microsoft.com/office/word/2023/wordml/word16du" xmlns:w16sdtdh="http://schemas.microsoft.com/office/word/2020/wordml/sdtdatahash" xmlns:w16se="http://schemas.microsoft.com/office/word/2015/wordml/symex" xmlns:wpg="http://schemas.microsoft.com/office/word/2010/wordprocessingGroup" xmlns:wpi="http://schemas.microsoft.com/office/word/2010/wordprocessingInk" xmlns:wne="http://schemas.microsoft.com/office/word/2006/wordml" xmlns:wps="http://schemas.microsoft.com/office/word/2010/wordprocessingShape" mc:Ignorable="w14 w15 w16se w16cid w16 w16cex w16sdtdh w16du wp14">
+<w:document xmlns:wpc="http://schemas.microsoft.com/office/word/2010/wordprocessingCanvas" xmlns:cx="http://schemas.microsoft.com/office/drawing/2014/chartex" xmlns:cx1="http://schemas.microsoft.com/office/drawing/2015/9/8/chartex" xmlns:cx2="http://schemas.microsoft.com/office/drawing/2015/10/21/chartex" xmlns:cx3="http://schemas.microsoft.com/office/drawing/2016/5/9/chartex" xmlns:cx4="http://schemas.microsoft.com/office/drawing/2016/5/10/chartex" xmlns:cx5="http://schemas.microsoft.com/office/drawing/2016/5/11/chartex" xmlns:cx6="http://schemas.microsoft.com/office/drawing/2016/5/12/chartex" xmlns:cx7="http://schemas.microsoft.com/office/drawing/2016/5/13/chartex" xmlns:cx8="http://schemas.microsoft.com/office/drawing/2016/5/14/chartex" xmlns:mc="http://schemas.openxmlformats.org/markup-compatibility/2006" xmlns:aink="http://schemas.microsoft.com/office/drawing/2016/ink" xmlns:am3d="http://schemas.microsoft.com/office/drawing/2017/model3d" xmlns:o="urn:schemas-microsoft-com:office:office" xmlns:r="http://schemas.openxmlformats.org/officeDocument/2006/relationships" xmlns:m="http://schemas.openxmlformats.org/officeDocument/2006/math" xmlns:v="urn:schemas-microsoft-com:vml" xmlns:wp14="http://schemas.microsoft.com/office/word/2010/wordprocessingDrawing" xmlns:wp="http://schemas.openxmlformats.org/drawingml/2006/wordprocessingDrawing" xmlns:w10="urn:schemas-microsoft-com:office:word" xmlns:w="http://schemas.openxmlformats.org/wordprocessingml/2006/main" xmlns:w14="http://schemas.microsoft.com/office/word/2010/wordml" xmlns:w15="http://schemas.microsoft.com/office/word/2012/wordml" xmlns:w16cex="http://schemas.microsoft.com/office/word/2018/wordml/cex" xmlns:w16cid="http://schemas.microsoft.com/office/word/2016/wordml/cid" xmlns:w16="http://schemas.microsoft.com/office/word/2018/wordml" xmlns:w16sdtdh="http://schemas.microsoft.com/office/word/2020/wordml/sdtdatahash" xmlns:w16se="http://schemas.microsoft.com/office/word/2015/wordml/symex" xmlns:wpg="http://schemas.microsoft.com/office/word/2010/wordprocessingGroup" xmlns:wpi="http://schemas.microsoft.com/office/word/2010/wordprocessingInk" xmlns:wne="http://schemas.microsoft.com/office/word/2006/wordml" xmlns:wps="http://schemas.microsoft.com/office/word/2010/wordprocessingShape" mc:Ignorable="w14 w15 w16se w16cid w16 w16cex w16sdtdh wp14">
   <w:body>
     <w:p/>
-    <w:p>
-      <w:pPr>
-        <w:spacing w:after="120"/>
-        <w:jc w:val="center"/>
-        <w:rPr>
-          <w:color w:val="000000" w:themeColor="text1"/>
-          <w:sz w:val="40"/>
-          <w:szCs w:val="40"/>
-        </w:rPr>
-      </w:pPr>
-      <w:r>
-        <w:rPr>
-          <w:color w:val="000000" w:themeColor="text1"/>
-          <w:sz w:val="40"/>
-          <w:szCs w:val="40"/>
-        </w:rPr>
-        <w:t>Alana Vasconcelos</w:t>
-      </w:r>
-    </w:p>
     <w:p>
       <w:pPr>
         <w:spacing w:after="120"/>
@@ -372,7 +353,7 @@
               </wp:anchor>
             </w:drawing>
           </mc:Choice>
-          <mc:Fallback>
+          <mc:Fallback xmlns:w16du="http://schemas.microsoft.com/office/word/2023/wordml/word16du" xmlns:oel="http://schemas.microsoft.com/office/2019/extlst">
             <w:pict>
               <v:shapetype w14:anchorId="71174E72" id="_x0000_t202" coordsize="21600,21600" o:spt="202" path="m,l,21600r21600,l21600,xe">
                 <v:stroke joinstyle="miter"/>
@@ -2309,27 +2290,14 @@
       <w:r>
         <w:t xml:space="preserve">Figura </w:t>
       </w:r>
-      <w:r>
-        <w:fldChar w:fldCharType="begin"/>
-      </w:r>
-      <w:r>
-        <w:instrText xml:space="preserve"> SEQ Figura \* ARABIC </w:instrText>
-      </w:r>
-      <w:r>
-        <w:fldChar w:fldCharType="separate"/>
-      </w:r>
-      <w:r>
-        <w:rPr>
-          <w:noProof/>
-        </w:rPr>
-        <w:t>1</w:t>
-      </w:r>
-      <w:r>
-        <w:rPr>
-          <w:noProof/>
-        </w:rPr>
-        <w:fldChar w:fldCharType="end"/>
-      </w:r>
+      <w:fldSimple w:instr=" SEQ Figura \* ARABIC ">
+        <w:r>
+          <w:rPr>
+            <w:noProof/>
+          </w:rPr>
+          <w:t>1</w:t>
+        </w:r>
+      </w:fldSimple>
       <w:r>
         <w:t xml:space="preserve"> – Quadro “3 Objetivos”</w:t>
       </w:r>
@@ -2787,27 +2755,14 @@
       <w:r>
         <w:t xml:space="preserve">Figura </w:t>
       </w:r>
-      <w:r>
-        <w:fldChar w:fldCharType="begin"/>
-      </w:r>
-      <w:r>
-        <w:instrText xml:space="preserve"> SEQ Figura \* ARABIC </w:instrText>
-      </w:r>
-      <w:r>
-        <w:fldChar w:fldCharType="separate"/>
-      </w:r>
-      <w:r>
-        <w:rPr>
-          <w:noProof/>
-        </w:rPr>
-        <w:t>2</w:t>
-      </w:r>
-      <w:r>
-        <w:rPr>
-          <w:noProof/>
-        </w:rPr>
-        <w:fldChar w:fldCharType="end"/>
-      </w:r>
+      <w:fldSimple w:instr=" SEQ Figura \* ARABIC ">
+        <w:r>
+          <w:rPr>
+            <w:noProof/>
+          </w:rPr>
+          <w:t>2</w:t>
+        </w:r>
+      </w:fldSimple>
       <w:r>
         <w:t xml:space="preserve"> – Quadro </w:t>
       </w:r>
@@ -3270,27 +3225,14 @@
       <w:r>
         <w:t xml:space="preserve">Figura </w:t>
       </w:r>
-      <w:r>
-        <w:fldChar w:fldCharType="begin"/>
-      </w:r>
-      <w:r>
-        <w:instrText xml:space="preserve"> SEQ Figura \* ARABIC </w:instrText>
-      </w:r>
-      <w:r>
-        <w:fldChar w:fldCharType="separate"/>
-      </w:r>
-      <w:r>
-        <w:rPr>
-          <w:noProof/>
-        </w:rPr>
-        <w:t>3</w:t>
-      </w:r>
-      <w:r>
-        <w:rPr>
-          <w:noProof/>
-        </w:rPr>
-        <w:fldChar w:fldCharType="end"/>
-      </w:r>
+      <w:fldSimple w:instr=" SEQ Figura \* ARABIC ">
+        <w:r>
+          <w:rPr>
+            <w:noProof/>
+          </w:rPr>
+          <w:t>3</w:t>
+        </w:r>
+      </w:fldSimple>
       <w:r>
         <w:t xml:space="preserve"> </w:t>
       </w:r>
@@ -5387,27 +5329,14 @@
       <w:r>
         <w:t xml:space="preserve">Figura </w:t>
       </w:r>
-      <w:r>
-        <w:fldChar w:fldCharType="begin"/>
-      </w:r>
-      <w:r>
-        <w:instrText xml:space="preserve"> SEQ Figura \* ARABIC </w:instrText>
-      </w:r>
-      <w:r>
-        <w:fldChar w:fldCharType="separate"/>
-      </w:r>
-      <w:r>
-        <w:rPr>
-          <w:noProof/>
-        </w:rPr>
-        <w:t>6</w:t>
-      </w:r>
-      <w:r>
-        <w:rPr>
-          <w:noProof/>
-        </w:rPr>
-        <w:fldChar w:fldCharType="end"/>
-      </w:r>
+      <w:fldSimple w:instr=" SEQ Figura \* ARABIC ">
+        <w:r>
+          <w:rPr>
+            <w:noProof/>
+          </w:rPr>
+          <w:t>6</w:t>
+        </w:r>
+      </w:fldSimple>
       <w:r>
         <w:t xml:space="preserve"> – Exemplo 2: User Stories e Critérios de Aceite</w:t>
       </w:r>
@@ -9588,6 +9517,7 @@
               <w:rPr>
                 <w:b/>
                 <w:bCs/>
+                <w:noProof/>
               </w:rPr>
               <w:drawing>
                 <wp:inline distT="0" distB="0" distL="0" distR="0" wp14:anchorId="54614B05" wp14:editId="3387CF71">
@@ -9656,27 +9586,14 @@
       <w:r>
         <w:t xml:space="preserve">Figura </w:t>
       </w:r>
-      <w:r>
-        <w:fldChar w:fldCharType="begin"/>
-      </w:r>
-      <w:r>
-        <w:instrText xml:space="preserve"> SEQ Figura \* ARABIC </w:instrText>
-      </w:r>
-      <w:r>
-        <w:fldChar w:fldCharType="separate"/>
-      </w:r>
-      <w:r>
-        <w:rPr>
-          <w:noProof/>
-        </w:rPr>
-        <w:t>7</w:t>
-      </w:r>
-      <w:r>
-        <w:rPr>
-          <w:noProof/>
-        </w:rPr>
-        <w:fldChar w:fldCharType="end"/>
-      </w:r>
+      <w:fldSimple w:instr=" SEQ Figura \* ARABIC ">
+        <w:r>
+          <w:rPr>
+            <w:noProof/>
+          </w:rPr>
+          <w:t>7</w:t>
+        </w:r>
+      </w:fldSimple>
       <w:r>
         <w:t xml:space="preserve"> – </w:t>
       </w:r>
@@ -9915,27 +9832,14 @@
       <w:r>
         <w:t xml:space="preserve">Figura </w:t>
       </w:r>
-      <w:r>
-        <w:fldChar w:fldCharType="begin"/>
-      </w:r>
-      <w:r>
-        <w:instrText xml:space="preserve"> SEQ Figura \* ARABIC </w:instrText>
-      </w:r>
-      <w:r>
-        <w:fldChar w:fldCharType="separate"/>
-      </w:r>
-      <w:r>
-        <w:rPr>
-          <w:noProof/>
-        </w:rPr>
-        <w:t>9</w:t>
-      </w:r>
-      <w:r>
-        <w:rPr>
-          <w:noProof/>
-        </w:rPr>
-        <w:fldChar w:fldCharType="end"/>
-      </w:r>
+      <w:fldSimple w:instr=" SEQ Figura \* ARABIC ">
+        <w:r>
+          <w:rPr>
+            <w:noProof/>
+          </w:rPr>
+          <w:t>9</w:t>
+        </w:r>
+      </w:fldSimple>
       <w:r>
         <w:t xml:space="preserve"> – Exemplo: Diagrama </w:t>
       </w:r>
@@ -10121,7 +10025,7 @@
 </file>
 
 <file path=word/endnotes.xml><?xml version="1.0" encoding="utf-8"?>
-<w:endnotes xmlns:wpc="http://schemas.microsoft.com/office/word/2010/wordprocessingCanvas" xmlns:cx="http://schemas.microsoft.com/office/drawing/2014/chartex" xmlns:cx1="http://schemas.microsoft.com/office/drawing/2015/9/8/chartex" xmlns:cx2="http://schemas.microsoft.com/office/drawing/2015/10/21/chartex" xmlns:cx3="http://schemas.microsoft.com/office/drawing/2016/5/9/chartex" xmlns:cx4="http://schemas.microsoft.com/office/drawing/2016/5/10/chartex" xmlns:cx5="http://schemas.microsoft.com/office/drawing/2016/5/11/chartex" xmlns:cx6="http://schemas.microsoft.com/office/drawing/2016/5/12/chartex" xmlns:cx7="http://schemas.microsoft.com/office/drawing/2016/5/13/chartex" xmlns:cx8="http://schemas.microsoft.com/office/drawing/2016/5/14/chartex" xmlns:mc="http://schemas.openxmlformats.org/markup-compatibility/2006" xmlns:aink="http://schemas.microsoft.com/office/drawing/2016/ink" xmlns:am3d="http://schemas.microsoft.com/office/drawing/2017/model3d" xmlns:o="urn:schemas-microsoft-com:office:office" xmlns:oel="http://schemas.microsoft.com/office/2019/extlst" xmlns:r="http://schemas.openxmlformats.org/officeDocument/2006/relationships" xmlns:m="http://schemas.openxmlformats.org/officeDocument/2006/math" xmlns:v="urn:schemas-microsoft-com:vml" xmlns:wp14="http://schemas.microsoft.com/office/word/2010/wordprocessingDrawing" xmlns:wp="http://schemas.openxmlformats.org/drawingml/2006/wordprocessingDrawing" xmlns:w10="urn:schemas-microsoft-com:office:word" xmlns:w="http://schemas.openxmlformats.org/wordprocessingml/2006/main" xmlns:w14="http://schemas.microsoft.com/office/word/2010/wordml" xmlns:w15="http://schemas.microsoft.com/office/word/2012/wordml" xmlns:w16cex="http://schemas.microsoft.com/office/word/2018/wordml/cex" xmlns:w16cid="http://schemas.microsoft.com/office/word/2016/wordml/cid" xmlns:w16="http://schemas.microsoft.com/office/word/2018/wordml" xmlns:w16du="http://schemas.microsoft.com/office/word/2023/wordml/word16du" xmlns:w16sdtdh="http://schemas.microsoft.com/office/word/2020/wordml/sdtdatahash" xmlns:w16se="http://schemas.microsoft.com/office/word/2015/wordml/symex" xmlns:wpg="http://schemas.microsoft.com/office/word/2010/wordprocessingGroup" xmlns:wpi="http://schemas.microsoft.com/office/word/2010/wordprocessingInk" xmlns:wne="http://schemas.microsoft.com/office/word/2006/wordml" xmlns:wps="http://schemas.microsoft.com/office/word/2010/wordprocessingShape" mc:Ignorable="w14 w15 w16se w16cid w16 w16cex w16sdtdh w16du wp14">
+<w:endnotes xmlns:wpc="http://schemas.microsoft.com/office/word/2010/wordprocessingCanvas" xmlns:cx="http://schemas.microsoft.com/office/drawing/2014/chartex" xmlns:cx1="http://schemas.microsoft.com/office/drawing/2015/9/8/chartex" xmlns:cx2="http://schemas.microsoft.com/office/drawing/2015/10/21/chartex" xmlns:cx3="http://schemas.microsoft.com/office/drawing/2016/5/9/chartex" xmlns:cx4="http://schemas.microsoft.com/office/drawing/2016/5/10/chartex" xmlns:cx5="http://schemas.microsoft.com/office/drawing/2016/5/11/chartex" xmlns:cx6="http://schemas.microsoft.com/office/drawing/2016/5/12/chartex" xmlns:cx7="http://schemas.microsoft.com/office/drawing/2016/5/13/chartex" xmlns:cx8="http://schemas.microsoft.com/office/drawing/2016/5/14/chartex" xmlns:mc="http://schemas.openxmlformats.org/markup-compatibility/2006" xmlns:aink="http://schemas.microsoft.com/office/drawing/2016/ink" xmlns:am3d="http://schemas.microsoft.com/office/drawing/2017/model3d" xmlns:o="urn:schemas-microsoft-com:office:office" xmlns:r="http://schemas.openxmlformats.org/officeDocument/2006/relationships" xmlns:m="http://schemas.openxmlformats.org/officeDocument/2006/math" xmlns:v="urn:schemas-microsoft-com:vml" xmlns:wp14="http://schemas.microsoft.com/office/word/2010/wordprocessingDrawing" xmlns:wp="http://schemas.openxmlformats.org/drawingml/2006/wordprocessingDrawing" xmlns:w10="urn:schemas-microsoft-com:office:word" xmlns:w="http://schemas.openxmlformats.org/wordprocessingml/2006/main" xmlns:w14="http://schemas.microsoft.com/office/word/2010/wordml" xmlns:w15="http://schemas.microsoft.com/office/word/2012/wordml" xmlns:w16cex="http://schemas.microsoft.com/office/word/2018/wordml/cex" xmlns:w16cid="http://schemas.microsoft.com/office/word/2016/wordml/cid" xmlns:w16="http://schemas.microsoft.com/office/word/2018/wordml" xmlns:w16sdtdh="http://schemas.microsoft.com/office/word/2020/wordml/sdtdatahash" xmlns:w16se="http://schemas.microsoft.com/office/word/2015/wordml/symex" xmlns:wpg="http://schemas.microsoft.com/office/word/2010/wordprocessingGroup" xmlns:wpi="http://schemas.microsoft.com/office/word/2010/wordprocessingInk" xmlns:wne="http://schemas.microsoft.com/office/word/2006/wordml" xmlns:wps="http://schemas.microsoft.com/office/word/2010/wordprocessingShape" mc:Ignorable="w14 w15 w16se w16cid w16 w16cex w16sdtdh wp14">
   <w:endnote w:type="separator" w:id="-1">
     <w:p>
       <w:pPr>
@@ -10146,7 +10050,7 @@
 </file>
 
 <file path=word/footer1.xml><?xml version="1.0" encoding="utf-8"?>
-<w:ftr xmlns:wpc="http://schemas.microsoft.com/office/word/2010/wordprocessingCanvas" xmlns:cx="http://schemas.microsoft.com/office/drawing/2014/chartex" xmlns:cx1="http://schemas.microsoft.com/office/drawing/2015/9/8/chartex" xmlns:cx2="http://schemas.microsoft.com/office/drawing/2015/10/21/chartex" xmlns:cx3="http://schemas.microsoft.com/office/drawing/2016/5/9/chartex" xmlns:cx4="http://schemas.microsoft.com/office/drawing/2016/5/10/chartex" xmlns:cx5="http://schemas.microsoft.com/office/drawing/2016/5/11/chartex" xmlns:cx6="http://schemas.microsoft.com/office/drawing/2016/5/12/chartex" xmlns:cx7="http://schemas.microsoft.com/office/drawing/2016/5/13/chartex" xmlns:cx8="http://schemas.microsoft.com/office/drawing/2016/5/14/chartex" xmlns:mc="http://schemas.openxmlformats.org/markup-compatibility/2006" xmlns:aink="http://schemas.microsoft.com/office/drawing/2016/ink" xmlns:am3d="http://schemas.microsoft.com/office/drawing/2017/model3d" xmlns:o="urn:schemas-microsoft-com:office:office" xmlns:oel="http://schemas.microsoft.com/office/2019/extlst" xmlns:r="http://schemas.openxmlformats.org/officeDocument/2006/relationships" xmlns:m="http://schemas.openxmlformats.org/officeDocument/2006/math" xmlns:v="urn:schemas-microsoft-com:vml" xmlns:wp14="http://schemas.microsoft.com/office/word/2010/wordprocessingDrawing" xmlns:wp="http://schemas.openxmlformats.org/drawingml/2006/wordprocessingDrawing" xmlns:w10="urn:schemas-microsoft-com:office:word" xmlns:w="http://schemas.openxmlformats.org/wordprocessingml/2006/main" xmlns:w14="http://schemas.microsoft.com/office/word/2010/wordml" xmlns:w15="http://schemas.microsoft.com/office/word/2012/wordml" xmlns:w16cex="http://schemas.microsoft.com/office/word/2018/wordml/cex" xmlns:w16cid="http://schemas.microsoft.com/office/word/2016/wordml/cid" xmlns:w16="http://schemas.microsoft.com/office/word/2018/wordml" xmlns:w16du="http://schemas.microsoft.com/office/word/2023/wordml/word16du" xmlns:w16sdtdh="http://schemas.microsoft.com/office/word/2020/wordml/sdtdatahash" xmlns:w16se="http://schemas.microsoft.com/office/word/2015/wordml/symex" xmlns:wpg="http://schemas.microsoft.com/office/word/2010/wordprocessingGroup" xmlns:wpi="http://schemas.microsoft.com/office/word/2010/wordprocessingInk" xmlns:wne="http://schemas.microsoft.com/office/word/2006/wordml" xmlns:wps="http://schemas.microsoft.com/office/word/2010/wordprocessingShape" mc:Ignorable="w14 w15 w16se w16cid w16 w16cex w16sdtdh w16du wp14">
+<w:ftr xmlns:wpc="http://schemas.microsoft.com/office/word/2010/wordprocessingCanvas" xmlns:cx="http://schemas.microsoft.com/office/drawing/2014/chartex" xmlns:cx1="http://schemas.microsoft.com/office/drawing/2015/9/8/chartex" xmlns:cx2="http://schemas.microsoft.com/office/drawing/2015/10/21/chartex" xmlns:cx3="http://schemas.microsoft.com/office/drawing/2016/5/9/chartex" xmlns:cx4="http://schemas.microsoft.com/office/drawing/2016/5/10/chartex" xmlns:cx5="http://schemas.microsoft.com/office/drawing/2016/5/11/chartex" xmlns:cx6="http://schemas.microsoft.com/office/drawing/2016/5/12/chartex" xmlns:cx7="http://schemas.microsoft.com/office/drawing/2016/5/13/chartex" xmlns:cx8="http://schemas.microsoft.com/office/drawing/2016/5/14/chartex" xmlns:mc="http://schemas.openxmlformats.org/markup-compatibility/2006" xmlns:aink="http://schemas.microsoft.com/office/drawing/2016/ink" xmlns:am3d="http://schemas.microsoft.com/office/drawing/2017/model3d" xmlns:o="urn:schemas-microsoft-com:office:office" xmlns:r="http://schemas.openxmlformats.org/officeDocument/2006/relationships" xmlns:m="http://schemas.openxmlformats.org/officeDocument/2006/math" xmlns:v="urn:schemas-microsoft-com:vml" xmlns:wp14="http://schemas.microsoft.com/office/word/2010/wordprocessingDrawing" xmlns:wp="http://schemas.openxmlformats.org/drawingml/2006/wordprocessingDrawing" xmlns:w10="urn:schemas-microsoft-com:office:word" xmlns:w="http://schemas.openxmlformats.org/wordprocessingml/2006/main" xmlns:w14="http://schemas.microsoft.com/office/word/2010/wordml" xmlns:w15="http://schemas.microsoft.com/office/word/2012/wordml" xmlns:w16cex="http://schemas.microsoft.com/office/word/2018/wordml/cex" xmlns:w16cid="http://schemas.microsoft.com/office/word/2016/wordml/cid" xmlns:w16="http://schemas.microsoft.com/office/word/2018/wordml" xmlns:w16sdtdh="http://schemas.microsoft.com/office/word/2020/wordml/sdtdatahash" xmlns:w16se="http://schemas.microsoft.com/office/word/2015/wordml/symex" xmlns:wpg="http://schemas.microsoft.com/office/word/2010/wordprocessingGroup" xmlns:wpi="http://schemas.microsoft.com/office/word/2010/wordprocessingInk" xmlns:wne="http://schemas.microsoft.com/office/word/2006/wordml" xmlns:wps="http://schemas.microsoft.com/office/word/2010/wordprocessingShape" mc:Ignorable="w14 w15 w16se w16cid w16 w16cex w16sdtdh wp14">
   <w:p>
     <w:pPr>
       <w:pStyle w:val="Rodap"/>
@@ -10186,7 +10090,7 @@
 </file>
 
 <file path=word/footnotes.xml><?xml version="1.0" encoding="utf-8"?>
-<w:footnotes xmlns:wpc="http://schemas.microsoft.com/office/word/2010/wordprocessingCanvas" xmlns:cx="http://schemas.microsoft.com/office/drawing/2014/chartex" xmlns:cx1="http://schemas.microsoft.com/office/drawing/2015/9/8/chartex" xmlns:cx2="http://schemas.microsoft.com/office/drawing/2015/10/21/chartex" xmlns:cx3="http://schemas.microsoft.com/office/drawing/2016/5/9/chartex" xmlns:cx4="http://schemas.microsoft.com/office/drawing/2016/5/10/chartex" xmlns:cx5="http://schemas.microsoft.com/office/drawing/2016/5/11/chartex" xmlns:cx6="http://schemas.microsoft.com/office/drawing/2016/5/12/chartex" xmlns:cx7="http://schemas.microsoft.com/office/drawing/2016/5/13/chartex" xmlns:cx8="http://schemas.microsoft.com/office/drawing/2016/5/14/chartex" xmlns:mc="http://schemas.openxmlformats.org/markup-compatibility/2006" xmlns:aink="http://schemas.microsoft.com/office/drawing/2016/ink" xmlns:am3d="http://schemas.microsoft.com/office/drawing/2017/model3d" xmlns:o="urn:schemas-microsoft-com:office:office" xmlns:oel="http://schemas.microsoft.com/office/2019/extlst" xmlns:r="http://schemas.openxmlformats.org/officeDocument/2006/relationships" xmlns:m="http://schemas.openxmlformats.org/officeDocument/2006/math" xmlns:v="urn:schemas-microsoft-com:vml" xmlns:wp14="http://schemas.microsoft.com/office/word/2010/wordprocessingDrawing" xmlns:wp="http://schemas.openxmlformats.org/drawingml/2006/wordprocessingDrawing" xmlns:w10="urn:schemas-microsoft-com:office:word" xmlns:w="http://schemas.openxmlformats.org/wordprocessingml/2006/main" xmlns:w14="http://schemas.microsoft.com/office/word/2010/wordml" xmlns:w15="http://schemas.microsoft.com/office/word/2012/wordml" xmlns:w16cex="http://schemas.microsoft.com/office/word/2018/wordml/cex" xmlns:w16cid="http://schemas.microsoft.com/office/word/2016/wordml/cid" xmlns:w16="http://schemas.microsoft.com/office/word/2018/wordml" xmlns:w16du="http://schemas.microsoft.com/office/word/2023/wordml/word16du" xmlns:w16sdtdh="http://schemas.microsoft.com/office/word/2020/wordml/sdtdatahash" xmlns:w16se="http://schemas.microsoft.com/office/word/2015/wordml/symex" xmlns:wpg="http://schemas.microsoft.com/office/word/2010/wordprocessingGroup" xmlns:wpi="http://schemas.microsoft.com/office/word/2010/wordprocessingInk" xmlns:wne="http://schemas.microsoft.com/office/word/2006/wordml" xmlns:wps="http://schemas.microsoft.com/office/word/2010/wordprocessingShape" mc:Ignorable="w14 w15 w16se w16cid w16 w16cex w16sdtdh w16du wp14">
+<w:footnotes xmlns:wpc="http://schemas.microsoft.com/office/word/2010/wordprocessingCanvas" xmlns:cx="http://schemas.microsoft.com/office/drawing/2014/chartex" xmlns:cx1="http://schemas.microsoft.com/office/drawing/2015/9/8/chartex" xmlns:cx2="http://schemas.microsoft.com/office/drawing/2015/10/21/chartex" xmlns:cx3="http://schemas.microsoft.com/office/drawing/2016/5/9/chartex" xmlns:cx4="http://schemas.microsoft.com/office/drawing/2016/5/10/chartex" xmlns:cx5="http://schemas.microsoft.com/office/drawing/2016/5/11/chartex" xmlns:cx6="http://schemas.microsoft.com/office/drawing/2016/5/12/chartex" xmlns:cx7="http://schemas.microsoft.com/office/drawing/2016/5/13/chartex" xmlns:cx8="http://schemas.microsoft.com/office/drawing/2016/5/14/chartex" xmlns:mc="http://schemas.openxmlformats.org/markup-compatibility/2006" xmlns:aink="http://schemas.microsoft.com/office/drawing/2016/ink" xmlns:am3d="http://schemas.microsoft.com/office/drawing/2017/model3d" xmlns:o="urn:schemas-microsoft-com:office:office" xmlns:r="http://schemas.openxmlformats.org/officeDocument/2006/relationships" xmlns:m="http://schemas.openxmlformats.org/officeDocument/2006/math" xmlns:v="urn:schemas-microsoft-com:vml" xmlns:wp14="http://schemas.microsoft.com/office/word/2010/wordprocessingDrawing" xmlns:wp="http://schemas.openxmlformats.org/drawingml/2006/wordprocessingDrawing" xmlns:w10="urn:schemas-microsoft-com:office:word" xmlns:w="http://schemas.openxmlformats.org/wordprocessingml/2006/main" xmlns:w14="http://schemas.microsoft.com/office/word/2010/wordml" xmlns:w15="http://schemas.microsoft.com/office/word/2012/wordml" xmlns:w16cex="http://schemas.microsoft.com/office/word/2018/wordml/cex" xmlns:w16cid="http://schemas.microsoft.com/office/word/2016/wordml/cid" xmlns:w16="http://schemas.microsoft.com/office/word/2018/wordml" xmlns:w16sdtdh="http://schemas.microsoft.com/office/word/2020/wordml/sdtdatahash" xmlns:w16se="http://schemas.microsoft.com/office/word/2015/wordml/symex" xmlns:wpg="http://schemas.microsoft.com/office/word/2010/wordprocessingGroup" xmlns:wpi="http://schemas.microsoft.com/office/word/2010/wordprocessingInk" xmlns:wne="http://schemas.microsoft.com/office/word/2006/wordml" xmlns:wps="http://schemas.microsoft.com/office/word/2010/wordprocessingShape" mc:Ignorable="w14 w15 w16se w16cid w16 w16cex w16sdtdh wp14">
   <w:footnote w:type="separator" w:id="-1">
     <w:p>
       <w:pPr>
@@ -10211,7 +10115,7 @@
 </file>
 
 <file path=word/header1.xml><?xml version="1.0" encoding="utf-8"?>
-<w:hdr xmlns:wpc="http://schemas.microsoft.com/office/word/2010/wordprocessingCanvas" xmlns:cx="http://schemas.microsoft.com/office/drawing/2014/chartex" xmlns:cx1="http://schemas.microsoft.com/office/drawing/2015/9/8/chartex" xmlns:cx2="http://schemas.microsoft.com/office/drawing/2015/10/21/chartex" xmlns:cx3="http://schemas.microsoft.com/office/drawing/2016/5/9/chartex" xmlns:cx4="http://schemas.microsoft.com/office/drawing/2016/5/10/chartex" xmlns:cx5="http://schemas.microsoft.com/office/drawing/2016/5/11/chartex" xmlns:cx6="http://schemas.microsoft.com/office/drawing/2016/5/12/chartex" xmlns:cx7="http://schemas.microsoft.com/office/drawing/2016/5/13/chartex" xmlns:cx8="http://schemas.microsoft.com/office/drawing/2016/5/14/chartex" xmlns:mc="http://schemas.openxmlformats.org/markup-compatibility/2006" xmlns:aink="http://schemas.microsoft.com/office/drawing/2016/ink" xmlns:am3d="http://schemas.microsoft.com/office/drawing/2017/model3d" xmlns:o="urn:schemas-microsoft-com:office:office" xmlns:oel="http://schemas.microsoft.com/office/2019/extlst" xmlns:r="http://schemas.openxmlformats.org/officeDocument/2006/relationships" xmlns:m="http://schemas.openxmlformats.org/officeDocument/2006/math" xmlns:v="urn:schemas-microsoft-com:vml" xmlns:wp14="http://schemas.microsoft.com/office/word/2010/wordprocessingDrawing" xmlns:wp="http://schemas.openxmlformats.org/drawingml/2006/wordprocessingDrawing" xmlns:w10="urn:schemas-microsoft-com:office:word" xmlns:w="http://schemas.openxmlformats.org/wordprocessingml/2006/main" xmlns:w14="http://schemas.microsoft.com/office/word/2010/wordml" xmlns:w15="http://schemas.microsoft.com/office/word/2012/wordml" xmlns:w16cex="http://schemas.microsoft.com/office/word/2018/wordml/cex" xmlns:w16cid="http://schemas.microsoft.com/office/word/2016/wordml/cid" xmlns:w16="http://schemas.microsoft.com/office/word/2018/wordml" xmlns:w16du="http://schemas.microsoft.com/office/word/2023/wordml/word16du" xmlns:w16sdtdh="http://schemas.microsoft.com/office/word/2020/wordml/sdtdatahash" xmlns:w16se="http://schemas.microsoft.com/office/word/2015/wordml/symex" xmlns:wpg="http://schemas.microsoft.com/office/word/2010/wordprocessingGroup" xmlns:wpi="http://schemas.microsoft.com/office/word/2010/wordprocessingInk" xmlns:wne="http://schemas.microsoft.com/office/word/2006/wordml" xmlns:wps="http://schemas.microsoft.com/office/word/2010/wordprocessingShape" mc:Ignorable="w14 w15 w16se w16cid w16 w16cex w16sdtdh w16du wp14">
+<w:hdr xmlns:wpc="http://schemas.microsoft.com/office/word/2010/wordprocessingCanvas" xmlns:cx="http://schemas.microsoft.com/office/drawing/2014/chartex" xmlns:cx1="http://schemas.microsoft.com/office/drawing/2015/9/8/chartex" xmlns:cx2="http://schemas.microsoft.com/office/drawing/2015/10/21/chartex" xmlns:cx3="http://schemas.microsoft.com/office/drawing/2016/5/9/chartex" xmlns:cx4="http://schemas.microsoft.com/office/drawing/2016/5/10/chartex" xmlns:cx5="http://schemas.microsoft.com/office/drawing/2016/5/11/chartex" xmlns:cx6="http://schemas.microsoft.com/office/drawing/2016/5/12/chartex" xmlns:cx7="http://schemas.microsoft.com/office/drawing/2016/5/13/chartex" xmlns:cx8="http://schemas.microsoft.com/office/drawing/2016/5/14/chartex" xmlns:mc="http://schemas.openxmlformats.org/markup-compatibility/2006" xmlns:aink="http://schemas.microsoft.com/office/drawing/2016/ink" xmlns:am3d="http://schemas.microsoft.com/office/drawing/2017/model3d" xmlns:o="urn:schemas-microsoft-com:office:office" xmlns:r="http://schemas.openxmlformats.org/officeDocument/2006/relationships" xmlns:m="http://schemas.openxmlformats.org/officeDocument/2006/math" xmlns:v="urn:schemas-microsoft-com:vml" xmlns:wp14="http://schemas.microsoft.com/office/word/2010/wordprocessingDrawing" xmlns:wp="http://schemas.openxmlformats.org/drawingml/2006/wordprocessingDrawing" xmlns:w10="urn:schemas-microsoft-com:office:word" xmlns:w="http://schemas.openxmlformats.org/wordprocessingml/2006/main" xmlns:w14="http://schemas.microsoft.com/office/word/2010/wordml" xmlns:w15="http://schemas.microsoft.com/office/word/2012/wordml" xmlns:w16cex="http://schemas.microsoft.com/office/word/2018/wordml/cex" xmlns:w16cid="http://schemas.microsoft.com/office/word/2016/wordml/cid" xmlns:w16="http://schemas.microsoft.com/office/word/2018/wordml" xmlns:w16sdtdh="http://schemas.microsoft.com/office/word/2020/wordml/sdtdatahash" xmlns:w16se="http://schemas.microsoft.com/office/word/2015/wordml/symex" xmlns:wpg="http://schemas.microsoft.com/office/word/2010/wordprocessingGroup" xmlns:wpi="http://schemas.microsoft.com/office/word/2010/wordprocessingInk" xmlns:wne="http://schemas.microsoft.com/office/word/2006/wordml" xmlns:wps="http://schemas.microsoft.com/office/word/2010/wordprocessingShape" mc:Ignorable="w14 w15 w16se w16cid w16 w16cex w16sdtdh wp14">
   <w:tbl>
     <w:tblPr>
       <w:tblStyle w:val="Tabelacomgrade"/>
@@ -10417,7 +10321,7 @@
 </file>
 
 <file path=word/numbering.xml><?xml version="1.0" encoding="utf-8"?>
-<w:numbering xmlns:wpc="http://schemas.microsoft.com/office/word/2010/wordprocessingCanvas" xmlns:cx="http://schemas.microsoft.com/office/drawing/2014/chartex" xmlns:cx1="http://schemas.microsoft.com/office/drawing/2015/9/8/chartex" xmlns:cx2="http://schemas.microsoft.com/office/drawing/2015/10/21/chartex" xmlns:cx3="http://schemas.microsoft.com/office/drawing/2016/5/9/chartex" xmlns:cx4="http://schemas.microsoft.com/office/drawing/2016/5/10/chartex" xmlns:cx5="http://schemas.microsoft.com/office/drawing/2016/5/11/chartex" xmlns:cx6="http://schemas.microsoft.com/office/drawing/2016/5/12/chartex" xmlns:cx7="http://schemas.microsoft.com/office/drawing/2016/5/13/chartex" xmlns:cx8="http://schemas.microsoft.com/office/drawing/2016/5/14/chartex" xmlns:mc="http://schemas.openxmlformats.org/markup-compatibility/2006" xmlns:aink="http://schemas.microsoft.com/office/drawing/2016/ink" xmlns:am3d="http://schemas.microsoft.com/office/drawing/2017/model3d" xmlns:o="urn:schemas-microsoft-com:office:office" xmlns:oel="http://schemas.microsoft.com/office/2019/extlst" xmlns:r="http://schemas.openxmlformats.org/officeDocument/2006/relationships" xmlns:m="http://schemas.openxmlformats.org/officeDocument/2006/math" xmlns:v="urn:schemas-microsoft-com:vml" xmlns:wp14="http://schemas.microsoft.com/office/word/2010/wordprocessingDrawing" xmlns:wp="http://schemas.openxmlformats.org/drawingml/2006/wordprocessingDrawing" xmlns:w10="urn:schemas-microsoft-com:office:word" xmlns:w="http://schemas.openxmlformats.org/wordprocessingml/2006/main" xmlns:w14="http://schemas.microsoft.com/office/word/2010/wordml" xmlns:w15="http://schemas.microsoft.com/office/word/2012/wordml" xmlns:w16cex="http://schemas.microsoft.com/office/word/2018/wordml/cex" xmlns:w16cid="http://schemas.microsoft.com/office/word/2016/wordml/cid" xmlns:w16="http://schemas.microsoft.com/office/word/2018/wordml" xmlns:w16du="http://schemas.microsoft.com/office/word/2023/wordml/word16du" xmlns:w16sdtdh="http://schemas.microsoft.com/office/word/2020/wordml/sdtdatahash" xmlns:w16se="http://schemas.microsoft.com/office/word/2015/wordml/symex" xmlns:wpg="http://schemas.microsoft.com/office/word/2010/wordprocessingGroup" xmlns:wpi="http://schemas.microsoft.com/office/word/2010/wordprocessingInk" xmlns:wne="http://schemas.microsoft.com/office/word/2006/wordml" xmlns:wps="http://schemas.microsoft.com/office/word/2010/wordprocessingShape" mc:Ignorable="w14 w15 w16se w16cid w16 w16cex w16sdtdh w16du wp14">
+<w:numbering xmlns:wpc="http://schemas.microsoft.com/office/word/2010/wordprocessingCanvas" xmlns:cx="http://schemas.microsoft.com/office/drawing/2014/chartex" xmlns:cx1="http://schemas.microsoft.com/office/drawing/2015/9/8/chartex" xmlns:cx2="http://schemas.microsoft.com/office/drawing/2015/10/21/chartex" xmlns:cx3="http://schemas.microsoft.com/office/drawing/2016/5/9/chartex" xmlns:cx4="http://schemas.microsoft.com/office/drawing/2016/5/10/chartex" xmlns:cx5="http://schemas.microsoft.com/office/drawing/2016/5/11/chartex" xmlns:cx6="http://schemas.microsoft.com/office/drawing/2016/5/12/chartex" xmlns:cx7="http://schemas.microsoft.com/office/drawing/2016/5/13/chartex" xmlns:cx8="http://schemas.microsoft.com/office/drawing/2016/5/14/chartex" xmlns:mc="http://schemas.openxmlformats.org/markup-compatibility/2006" xmlns:aink="http://schemas.microsoft.com/office/drawing/2016/ink" xmlns:am3d="http://schemas.microsoft.com/office/drawing/2017/model3d" xmlns:o="urn:schemas-microsoft-com:office:office" xmlns:r="http://schemas.openxmlformats.org/officeDocument/2006/relationships" xmlns:m="http://schemas.openxmlformats.org/officeDocument/2006/math" xmlns:v="urn:schemas-microsoft-com:vml" xmlns:wp14="http://schemas.microsoft.com/office/word/2010/wordprocessingDrawing" xmlns:wp="http://schemas.openxmlformats.org/drawingml/2006/wordprocessingDrawing" xmlns:w10="urn:schemas-microsoft-com:office:word" xmlns:w="http://schemas.openxmlformats.org/wordprocessingml/2006/main" xmlns:w14="http://schemas.microsoft.com/office/word/2010/wordml" xmlns:w15="http://schemas.microsoft.com/office/word/2012/wordml" xmlns:w16cex="http://schemas.microsoft.com/office/word/2018/wordml/cex" xmlns:w16cid="http://schemas.microsoft.com/office/word/2016/wordml/cid" xmlns:w16="http://schemas.microsoft.com/office/word/2018/wordml" xmlns:w16sdtdh="http://schemas.microsoft.com/office/word/2020/wordml/sdtdatahash" xmlns:w16se="http://schemas.microsoft.com/office/word/2015/wordml/symex" xmlns:wpg="http://schemas.microsoft.com/office/word/2010/wordprocessingGroup" xmlns:wpi="http://schemas.microsoft.com/office/word/2010/wordprocessingInk" xmlns:wne="http://schemas.microsoft.com/office/word/2006/wordml" xmlns:wps="http://schemas.microsoft.com/office/word/2010/wordprocessingShape" mc:Ignorable="w14 w15 w16se w16cid w16 w16cex w16sdtdh wp14">
   <w:abstractNum w:abstractNumId="0" w15:restartNumberingAfterBreak="0">
     <w:nsid w:val="02B75EB1"/>
     <w:multiLevelType w:val="hybridMultilevel"/>
@@ -12262,68 +12166,68 @@
       </w:pPr>
     </w:lvl>
   </w:abstractNum>
-  <w:num w:numId="1" w16cid:durableId="388110645">
+  <w:num w:numId="1">
     <w:abstractNumId w:val="13"/>
   </w:num>
-  <w:num w:numId="2" w16cid:durableId="1675494588">
+  <w:num w:numId="2">
     <w:abstractNumId w:val="5"/>
   </w:num>
-  <w:num w:numId="3" w16cid:durableId="460416016">
+  <w:num w:numId="3">
     <w:abstractNumId w:val="16"/>
   </w:num>
-  <w:num w:numId="4" w16cid:durableId="1274822707">
+  <w:num w:numId="4">
     <w:abstractNumId w:val="12"/>
   </w:num>
-  <w:num w:numId="5" w16cid:durableId="450055371">
+  <w:num w:numId="5">
     <w:abstractNumId w:val="9"/>
   </w:num>
-  <w:num w:numId="6" w16cid:durableId="484130224">
+  <w:num w:numId="6">
     <w:abstractNumId w:val="11"/>
   </w:num>
-  <w:num w:numId="7" w16cid:durableId="490487203">
+  <w:num w:numId="7">
     <w:abstractNumId w:val="3"/>
   </w:num>
-  <w:num w:numId="8" w16cid:durableId="1997102520">
+  <w:num w:numId="8">
     <w:abstractNumId w:val="0"/>
   </w:num>
-  <w:num w:numId="9" w16cid:durableId="604193589">
+  <w:num w:numId="9">
     <w:abstractNumId w:val="2"/>
   </w:num>
-  <w:num w:numId="10" w16cid:durableId="1034697524">
+  <w:num w:numId="10">
     <w:abstractNumId w:val="7"/>
   </w:num>
-  <w:num w:numId="11" w16cid:durableId="2069113798">
+  <w:num w:numId="11">
     <w:abstractNumId w:val="11"/>
     <w:lvlOverride w:ilvl="0">
       <w:startOverride w:val="1"/>
     </w:lvlOverride>
   </w:num>
-  <w:num w:numId="12" w16cid:durableId="1934120653">
+  <w:num w:numId="12">
     <w:abstractNumId w:val="14"/>
   </w:num>
-  <w:num w:numId="13" w16cid:durableId="341082074">
+  <w:num w:numId="13">
     <w:abstractNumId w:val="6"/>
   </w:num>
-  <w:num w:numId="14" w16cid:durableId="1020157970">
+  <w:num w:numId="14">
     <w:abstractNumId w:val="8"/>
   </w:num>
-  <w:num w:numId="15" w16cid:durableId="1301498259">
+  <w:num w:numId="15">
     <w:abstractNumId w:val="10"/>
   </w:num>
-  <w:num w:numId="16" w16cid:durableId="183521486">
+  <w:num w:numId="16">
     <w:abstractNumId w:val="15"/>
   </w:num>
-  <w:num w:numId="17" w16cid:durableId="1402868149">
+  <w:num w:numId="17">
     <w:abstractNumId w:val="4"/>
   </w:num>
-  <w:num w:numId="18" w16cid:durableId="1695958206">
+  <w:num w:numId="18">
     <w:abstractNumId w:val="1"/>
   </w:num>
 </w:numbering>
 </file>
 
 <file path=word/styles.xml><?xml version="1.0" encoding="utf-8"?>
-<w:styles xmlns:mc="http://schemas.openxmlformats.org/markup-compatibility/2006" xmlns:r="http://schemas.openxmlformats.org/officeDocument/2006/relationships" xmlns:w="http://schemas.openxmlformats.org/wordprocessingml/2006/main" xmlns:w14="http://schemas.microsoft.com/office/word/2010/wordml" xmlns:w15="http://schemas.microsoft.com/office/word/2012/wordml" xmlns:w16cex="http://schemas.microsoft.com/office/word/2018/wordml/cex" xmlns:w16cid="http://schemas.microsoft.com/office/word/2016/wordml/cid" xmlns:w16="http://schemas.microsoft.com/office/word/2018/wordml" xmlns:w16du="http://schemas.microsoft.com/office/word/2023/wordml/word16du" xmlns:w16sdtdh="http://schemas.microsoft.com/office/word/2020/wordml/sdtdatahash" xmlns:w16se="http://schemas.microsoft.com/office/word/2015/wordml/symex" mc:Ignorable="w14 w15 w16se w16cid w16 w16cex w16sdtdh w16du">
+<w:styles xmlns:mc="http://schemas.openxmlformats.org/markup-compatibility/2006" xmlns:r="http://schemas.openxmlformats.org/officeDocument/2006/relationships" xmlns:w="http://schemas.openxmlformats.org/wordprocessingml/2006/main" xmlns:w14="http://schemas.microsoft.com/office/word/2010/wordml" xmlns:w15="http://schemas.microsoft.com/office/word/2012/wordml" xmlns:w16cex="http://schemas.microsoft.com/office/word/2018/wordml/cex" xmlns:w16cid="http://schemas.microsoft.com/office/word/2016/wordml/cid" xmlns:w16="http://schemas.microsoft.com/office/word/2018/wordml" xmlns:w16sdtdh="http://schemas.microsoft.com/office/word/2020/wordml/sdtdatahash" xmlns:w16se="http://schemas.microsoft.com/office/word/2015/wordml/symex" mc:Ignorable="w14 w15 w16se w16cid w16 w16cex w16sdtdh">
   <w:docDefaults>
     <w:rPrDefault>
       <w:rPr>
@@ -13578,6 +13482,10 @@
 </file>
 
 <file path=customXml/item1.xml><?xml version="1.0" encoding="utf-8"?>
+<b:Sources xmlns:b="http://schemas.openxmlformats.org/officeDocument/2006/bibliography" xmlns="http://schemas.openxmlformats.org/officeDocument/2006/bibliography" SelectedStyle="\APASixthEditionOfficeOnline.xsl" StyleName="APA" Version="6"/>
+</file>
+
+<file path=customXml/item2.xml><?xml version="1.0" encoding="utf-8"?>
 <p:properties xmlns:p="http://schemas.microsoft.com/office/2006/metadata/properties" xmlns:xsi="http://www.w3.org/2001/XMLSchema-instance" xmlns:pc="http://schemas.microsoft.com/office/infopath/2007/PartnerControls">
   <documentManagement>
     <Self_Registration_Enabled xmlns="62040d15-2a0f-436b-b36b-d0997ccb9385" xsi:nil="true"/>
@@ -13632,11 +13540,16 @@
 </p:properties>
 </file>
 
-<file path=customXml/item2.xml><?xml version="1.0" encoding="utf-8"?>
-<b:Sources xmlns:b="http://schemas.openxmlformats.org/officeDocument/2006/bibliography" xmlns="http://schemas.openxmlformats.org/officeDocument/2006/bibliography" SelectedStyle="\APASixthEditionOfficeOnline.xsl" StyleName="APA" Version="6"/>
+<file path=customXml/item3.xml><?xml version="1.0" encoding="utf-8"?>
+<?mso-contentType ?>
+<FormTemplates xmlns="http://schemas.microsoft.com/sharepoint/v3/contenttype/forms">
+  <Display>DocumentLibraryForm</Display>
+  <Edit>DocumentLibraryForm</Edit>
+  <New>DocumentLibraryForm</New>
+</FormTemplates>
 </file>
 
-<file path=customXml/item3.xml><?xml version="1.0" encoding="utf-8"?>
+<file path=customXml/item4.xml><?xml version="1.0" encoding="utf-8"?>
 <ct:contentTypeSchema xmlns:ct="http://schemas.microsoft.com/office/2006/metadata/contentType" xmlns:ma="http://schemas.microsoft.com/office/2006/metadata/properties/metaAttributes" ct:_="" ma:_="" ma:contentTypeName="Document" ma:contentTypeID="0x01010041D9E00BB80FC442A2C2A7499C3714C9" ma:contentTypeVersion="38" ma:contentTypeDescription="Create a new document." ma:contentTypeScope="" ma:versionID="180907cabd1390ce6ba84695c2ac9765">
   <xsd:schema xmlns:xsd="http://www.w3.org/2001/XMLSchema" xmlns:xs="http://www.w3.org/2001/XMLSchema" xmlns:p="http://schemas.microsoft.com/office/2006/metadata/properties" xmlns:ns1="http://schemas.microsoft.com/sharepoint/v3" xmlns:ns3="62040d15-2a0f-436b-b36b-d0997ccb9385" xmlns:ns4="b88ab0f6-212d-4a79-9c89-e60cf90a1af2" targetNamespace="http://schemas.microsoft.com/office/2006/metadata/properties" ma:root="true" ma:fieldsID="d2ec7b8458867c643376c7ad39137ce4" ns1:_="" ns3:_="" ns4:_="">
     <xsd:import namespace="http://schemas.microsoft.com/sharepoint/v3"/>
@@ -14082,16 +13995,15 @@
 </ct:contentTypeSchema>
 </file>
 
-<file path=customXml/item4.xml><?xml version="1.0" encoding="utf-8"?>
-<?mso-contentType ?>
-<FormTemplates xmlns="http://schemas.microsoft.com/sharepoint/v3/contenttype/forms">
-  <Display>DocumentLibraryForm</Display>
-  <Edit>DocumentLibraryForm</Edit>
-  <New>DocumentLibraryForm</New>
-</FormTemplates>
+<file path=customXml/itemProps1.xml><?xml version="1.0" encoding="utf-8"?>
+<ds:datastoreItem xmlns:ds="http://schemas.openxmlformats.org/officeDocument/2006/customXml" ds:itemID="{5070FE65-AA96-43AB-8429-E23F25CB8DC5}">
+  <ds:schemaRefs>
+    <ds:schemaRef ds:uri="http://schemas.openxmlformats.org/officeDocument/2006/bibliography"/>
+  </ds:schemaRefs>
+</ds:datastoreItem>
 </file>
 
-<file path=customXml/itemProps1.xml><?xml version="1.0" encoding="utf-8"?>
+<file path=customXml/itemProps2.xml><?xml version="1.0" encoding="utf-8"?>
 <ds:datastoreItem xmlns:ds="http://schemas.openxmlformats.org/officeDocument/2006/customXml" ds:itemID="{95F86C99-42FA-4EA1-8E50-0FBF23CAF963}">
   <ds:schemaRefs>
     <ds:schemaRef ds:uri="http://schemas.microsoft.com/office/2006/metadata/properties"/>
@@ -14102,15 +14014,15 @@
 </ds:datastoreItem>
 </file>
 
-<file path=customXml/itemProps2.xml><?xml version="1.0" encoding="utf-8"?>
-<ds:datastoreItem xmlns:ds="http://schemas.openxmlformats.org/officeDocument/2006/customXml" ds:itemID="{5070FE65-AA96-43AB-8429-E23F25CB8DC5}">
+<file path=customXml/itemProps3.xml><?xml version="1.0" encoding="utf-8"?>
+<ds:datastoreItem xmlns:ds="http://schemas.openxmlformats.org/officeDocument/2006/customXml" ds:itemID="{11B1DE72-80E9-4162-B852-7908AAB96FDA}">
   <ds:schemaRefs>
-    <ds:schemaRef ds:uri="http://schemas.openxmlformats.org/officeDocument/2006/bibliography"/>
+    <ds:schemaRef ds:uri="http://schemas.microsoft.com/sharepoint/v3/contenttype/forms"/>
   </ds:schemaRefs>
 </ds:datastoreItem>
 </file>
 
-<file path=customXml/itemProps3.xml><?xml version="1.0" encoding="utf-8"?>
+<file path=customXml/itemProps4.xml><?xml version="1.0" encoding="utf-8"?>
 <ds:datastoreItem xmlns:ds="http://schemas.openxmlformats.org/officeDocument/2006/customXml" ds:itemID="{EBB89DE7-2D48-4732-AF70-689A5CB07B71}">
   <ds:schemaRefs>
     <ds:schemaRef ds:uri="http://schemas.microsoft.com/office/2006/metadata/contentType"/>
@@ -14128,12 +14040,4 @@
     <ds:schemaRef ds:uri="http://schemas.microsoft.com/internal/obd"/>
   </ds:schemaRefs>
 </ds:datastoreItem>
-</file>
-
-<file path=customXml/itemProps4.xml><?xml version="1.0" encoding="utf-8"?>
-<ds:datastoreItem xmlns:ds="http://schemas.openxmlformats.org/officeDocument/2006/customXml" ds:itemID="{11B1DE72-80E9-4162-B852-7908AAB96FDA}">
-  <ds:schemaRefs>
-    <ds:schemaRef ds:uri="http://schemas.microsoft.com/sharepoint/v3/contenttype/forms"/>
-  </ds:schemaRefs>
-</ds:datastoreItem>
 </file>
--- a/trabalhos/BES-Especificação do Projeto - Template para entrega.docx
+++ b/trabalhos/BES-Especificação do Projeto - Template para entrega.docx
@@ -1,6 +1,6 @@
 
 <file path=word/document.xml><?xml version="1.0" encoding="utf-8"?>
-<w:document xmlns:wpc="http://schemas.microsoft.com/office/word/2010/wordprocessingCanvas" xmlns:cx="http://schemas.microsoft.com/office/drawing/2014/chartex" xmlns:cx1="http://schemas.microsoft.com/office/drawing/2015/9/8/chartex" xmlns:cx2="http://schemas.microsoft.com/office/drawing/2015/10/21/chartex" xmlns:cx3="http://schemas.microsoft.com/office/drawing/2016/5/9/chartex" xmlns:cx4="http://schemas.microsoft.com/office/drawing/2016/5/10/chartex" xmlns:cx5="http://schemas.microsoft.com/office/drawing/2016/5/11/chartex" xmlns:cx6="http://schemas.microsoft.com/office/drawing/2016/5/12/chartex" xmlns:cx7="http://schemas.microsoft.com/office/drawing/2016/5/13/chartex" xmlns:cx8="http://schemas.microsoft.com/office/drawing/2016/5/14/chartex" xmlns:mc="http://schemas.openxmlformats.org/markup-compatibility/2006" xmlns:aink="http://schemas.microsoft.com/office/drawing/2016/ink" xmlns:am3d="http://schemas.microsoft.com/office/drawing/2017/model3d" xmlns:o="urn:schemas-microsoft-com:office:office" xmlns:r="http://schemas.openxmlformats.org/officeDocument/2006/relationships" xmlns:m="http://schemas.openxmlformats.org/officeDocument/2006/math" xmlns:v="urn:schemas-microsoft-com:vml" xmlns:wp14="http://schemas.microsoft.com/office/word/2010/wordprocessingDrawing" xmlns:wp="http://schemas.openxmlformats.org/drawingml/2006/wordprocessingDrawing" xmlns:w10="urn:schemas-microsoft-com:office:word" xmlns:w="http://schemas.openxmlformats.org/wordprocessingml/2006/main" xmlns:w14="http://schemas.microsoft.com/office/word/2010/wordml" xmlns:w15="http://schemas.microsoft.com/office/word/2012/wordml" xmlns:w16cex="http://schemas.microsoft.com/office/word/2018/wordml/cex" xmlns:w16cid="http://schemas.microsoft.com/office/word/2016/wordml/cid" xmlns:w16="http://schemas.microsoft.com/office/word/2018/wordml" xmlns:w16sdtdh="http://schemas.microsoft.com/office/word/2020/wordml/sdtdatahash" xmlns:w16se="http://schemas.microsoft.com/office/word/2015/wordml/symex" xmlns:wpg="http://schemas.microsoft.com/office/word/2010/wordprocessingGroup" xmlns:wpi="http://schemas.microsoft.com/office/word/2010/wordprocessingInk" xmlns:wne="http://schemas.microsoft.com/office/word/2006/wordml" xmlns:wps="http://schemas.microsoft.com/office/word/2010/wordprocessingShape" mc:Ignorable="w14 w15 w16se w16cid w16 w16cex w16sdtdh wp14">
+<w:document xmlns:wpc="http://schemas.microsoft.com/office/word/2010/wordprocessingCanvas" xmlns:cx="http://schemas.microsoft.com/office/drawing/2014/chartex" xmlns:cx1="http://schemas.microsoft.com/office/drawing/2015/9/8/chartex" xmlns:cx2="http://schemas.microsoft.com/office/drawing/2015/10/21/chartex" xmlns:cx3="http://schemas.microsoft.com/office/drawing/2016/5/9/chartex" xmlns:cx4="http://schemas.microsoft.com/office/drawing/2016/5/10/chartex" xmlns:cx5="http://schemas.microsoft.com/office/drawing/2016/5/11/chartex" xmlns:cx6="http://schemas.microsoft.com/office/drawing/2016/5/12/chartex" xmlns:cx7="http://schemas.microsoft.com/office/drawing/2016/5/13/chartex" xmlns:cx8="http://schemas.microsoft.com/office/drawing/2016/5/14/chartex" xmlns:mc="http://schemas.openxmlformats.org/markup-compatibility/2006" xmlns:aink="http://schemas.microsoft.com/office/drawing/2016/ink" xmlns:am3d="http://schemas.microsoft.com/office/drawing/2017/model3d" xmlns:o="urn:schemas-microsoft-com:office:office" xmlns:oel="http://schemas.microsoft.com/office/2019/extlst" xmlns:r="http://schemas.openxmlformats.org/officeDocument/2006/relationships" xmlns:m="http://schemas.openxmlformats.org/officeDocument/2006/math" xmlns:v="urn:schemas-microsoft-com:vml" xmlns:wp14="http://schemas.microsoft.com/office/word/2010/wordprocessingDrawing" xmlns:wp="http://schemas.openxmlformats.org/drawingml/2006/wordprocessingDrawing" xmlns:w10="urn:schemas-microsoft-com:office:word" xmlns:w="http://schemas.openxmlformats.org/wordprocessingml/2006/main" xmlns:w14="http://schemas.microsoft.com/office/word/2010/wordml" xmlns:w15="http://schemas.microsoft.com/office/word/2012/wordml" xmlns:w16cex="http://schemas.microsoft.com/office/word/2018/wordml/cex" xmlns:w16cid="http://schemas.microsoft.com/office/word/2016/wordml/cid" xmlns:w16="http://schemas.microsoft.com/office/word/2018/wordml" xmlns:w16du="http://schemas.microsoft.com/office/word/2023/wordml/word16du" xmlns:w16sdtdh="http://schemas.microsoft.com/office/word/2020/wordml/sdtdatahash" xmlns:w16se="http://schemas.microsoft.com/office/word/2015/wordml/symex" xmlns:wpg="http://schemas.microsoft.com/office/word/2010/wordprocessingGroup" xmlns:wpi="http://schemas.microsoft.com/office/word/2010/wordprocessingInk" xmlns:wne="http://schemas.microsoft.com/office/word/2006/wordml" xmlns:wps="http://schemas.microsoft.com/office/word/2010/wordprocessingShape" mc:Ignorable="w14 w15 w16se w16cid w16 w16cex w16sdtdh w16du wp14">
   <w:body>
     <w:p/>
     <w:p>
@@ -353,7 +353,7 @@
               </wp:anchor>
             </w:drawing>
           </mc:Choice>
-          <mc:Fallback xmlns:w16du="http://schemas.microsoft.com/office/word/2023/wordml/word16du" xmlns:oel="http://schemas.microsoft.com/office/2019/extlst">
+          <mc:Fallback>
             <w:pict>
               <v:shapetype w14:anchorId="71174E72" id="_x0000_t202" coordsize="21600,21600" o:spt="202" path="m,l,21600r21600,l21600,xe">
                 <v:stroke joinstyle="miter"/>
@@ -582,7 +582,9 @@
             <w:rPr>
               <w:rFonts w:eastAsiaTheme="minorEastAsia"/>
               <w:noProof/>
+              <w:kern w:val="2"/>
               <w:lang w:eastAsia="pt-BR"/>
+              <w14:ligatures w14:val="standardContextual"/>
             </w:rPr>
           </w:pPr>
           <w:r>
@@ -594,7 +596,7 @@
           <w:r>
             <w:fldChar w:fldCharType="separate"/>
           </w:r>
-          <w:hyperlink w:anchor="_Toc158902404" w:history="1">
+          <w:hyperlink w:anchor="_Toc167716208" w:history="1">
             <w:r>
               <w:rPr>
                 <w:rStyle w:val="Hyperlink"/>
@@ -621,7 +623,7 @@
                 <w:noProof/>
                 <w:webHidden/>
               </w:rPr>
-              <w:instrText xml:space="preserve"> PAGEREF _Toc158902404 \h </w:instrText>
+              <w:instrText xml:space="preserve"> PAGEREF _Toc167716208 \h </w:instrText>
             </w:r>
             <w:r>
               <w:rPr>
@@ -661,10 +663,12 @@
             <w:rPr>
               <w:rFonts w:eastAsiaTheme="minorEastAsia"/>
               <w:noProof/>
+              <w:kern w:val="2"/>
               <w:lang w:eastAsia="pt-BR"/>
+              <w14:ligatures w14:val="standardContextual"/>
             </w:rPr>
           </w:pPr>
-          <w:hyperlink w:anchor="_Toc158902405" w:history="1">
+          <w:hyperlink w:anchor="_Toc167716209" w:history="1">
             <w:r>
               <w:rPr>
                 <w:rStyle w:val="Hyperlink"/>
@@ -691,7 +695,7 @@
                 <w:noProof/>
                 <w:webHidden/>
               </w:rPr>
-              <w:instrText xml:space="preserve"> PAGEREF _Toc158902405 \h </w:instrText>
+              <w:instrText xml:space="preserve"> PAGEREF _Toc167716209 \h </w:instrText>
             </w:r>
             <w:r>
               <w:rPr>
@@ -731,10 +735,12 @@
             <w:rPr>
               <w:rFonts w:eastAsiaTheme="minorEastAsia"/>
               <w:noProof/>
+              <w:kern w:val="2"/>
               <w:lang w:eastAsia="pt-BR"/>
+              <w14:ligatures w14:val="standardContextual"/>
             </w:rPr>
           </w:pPr>
-          <w:hyperlink w:anchor="_Toc158902406" w:history="1">
+          <w:hyperlink w:anchor="_Toc167716210" w:history="1">
             <w:r>
               <w:rPr>
                 <w:rStyle w:val="Hyperlink"/>
@@ -761,7 +767,7 @@
                 <w:noProof/>
                 <w:webHidden/>
               </w:rPr>
-              <w:instrText xml:space="preserve"> PAGEREF _Toc158902406 \h </w:instrText>
+              <w:instrText xml:space="preserve"> PAGEREF _Toc167716210 \h </w:instrText>
             </w:r>
             <w:r>
               <w:rPr>
@@ -801,10 +807,12 @@
             <w:rPr>
               <w:rFonts w:eastAsiaTheme="minorEastAsia"/>
               <w:noProof/>
+              <w:kern w:val="2"/>
               <w:lang w:eastAsia="pt-BR"/>
+              <w14:ligatures w14:val="standardContextual"/>
             </w:rPr>
           </w:pPr>
-          <w:hyperlink w:anchor="_Toc158902407" w:history="1">
+          <w:hyperlink w:anchor="_Toc167716211" w:history="1">
             <w:r>
               <w:rPr>
                 <w:rStyle w:val="Hyperlink"/>
@@ -831,7 +839,7 @@
                 <w:noProof/>
                 <w:webHidden/>
               </w:rPr>
-              <w:instrText xml:space="preserve"> PAGEREF _Toc158902407 \h </w:instrText>
+              <w:instrText xml:space="preserve"> PAGEREF _Toc167716211 \h </w:instrText>
             </w:r>
             <w:r>
               <w:rPr>
@@ -871,10 +879,12 @@
             <w:rPr>
               <w:rFonts w:eastAsiaTheme="minorEastAsia"/>
               <w:noProof/>
+              <w:kern w:val="2"/>
               <w:lang w:eastAsia="pt-BR"/>
+              <w14:ligatures w14:val="standardContextual"/>
             </w:rPr>
           </w:pPr>
-          <w:hyperlink w:anchor="_Toc158902408" w:history="1">
+          <w:hyperlink w:anchor="_Toc167716212" w:history="1">
             <w:r>
               <w:rPr>
                 <w:rStyle w:val="Hyperlink"/>
@@ -901,7 +911,7 @@
                 <w:noProof/>
                 <w:webHidden/>
               </w:rPr>
-              <w:instrText xml:space="preserve"> PAGEREF _Toc158902408 \h </w:instrText>
+              <w:instrText xml:space="preserve"> PAGEREF _Toc167716212 \h </w:instrText>
             </w:r>
             <w:r>
               <w:rPr>
@@ -921,7 +931,7 @@
                 <w:noProof/>
                 <w:webHidden/>
               </w:rPr>
-              <w:t>7</w:t>
+              <w:t>8</w:t>
             </w:r>
             <w:r>
               <w:rPr>
@@ -941,10 +951,12 @@
             <w:rPr>
               <w:rFonts w:eastAsiaTheme="minorEastAsia"/>
               <w:noProof/>
+              <w:kern w:val="2"/>
               <w:lang w:eastAsia="pt-BR"/>
+              <w14:ligatures w14:val="standardContextual"/>
             </w:rPr>
           </w:pPr>
-          <w:hyperlink w:anchor="_Toc158902409" w:history="1">
+          <w:hyperlink w:anchor="_Toc167716213" w:history="1">
             <w:r>
               <w:rPr>
                 <w:rStyle w:val="Hyperlink"/>
@@ -971,7 +983,7 @@
                 <w:noProof/>
                 <w:webHidden/>
               </w:rPr>
-              <w:instrText xml:space="preserve"> PAGEREF _Toc158902409 \h </w:instrText>
+              <w:instrText xml:space="preserve"> PAGEREF _Toc167716213 \h </w:instrText>
             </w:r>
             <w:r>
               <w:rPr>
@@ -991,7 +1003,7 @@
                 <w:noProof/>
                 <w:webHidden/>
               </w:rPr>
-              <w:t>8</w:t>
+              <w:t>13</w:t>
             </w:r>
             <w:r>
               <w:rPr>
@@ -1011,16 +1023,18 @@
             <w:rPr>
               <w:rFonts w:eastAsiaTheme="minorEastAsia"/>
               <w:noProof/>
+              <w:kern w:val="2"/>
               <w:lang w:eastAsia="pt-BR"/>
+              <w14:ligatures w14:val="standardContextual"/>
             </w:rPr>
           </w:pPr>
-          <w:hyperlink w:anchor="_Toc158902410" w:history="1">
+          <w:hyperlink w:anchor="_Toc167716214" w:history="1">
             <w:r>
               <w:rPr>
                 <w:rStyle w:val="Hyperlink"/>
                 <w:noProof/>
               </w:rPr>
-              <w:t>ARTEFATO 7: Diagrama de Classes</w:t>
+              <w:t>ARTEFATO 7: Diagrama de Atividades</w:t>
             </w:r>
             <w:r>
               <w:rPr>
@@ -1041,7 +1055,7 @@
                 <w:noProof/>
                 <w:webHidden/>
               </w:rPr>
-              <w:instrText xml:space="preserve"> PAGEREF _Toc158902410 \h </w:instrText>
+              <w:instrText xml:space="preserve"> PAGEREF _Toc167716214 \h </w:instrText>
             </w:r>
             <w:r>
               <w:rPr>
@@ -1061,7 +1075,7 @@
                 <w:noProof/>
                 <w:webHidden/>
               </w:rPr>
-              <w:t>9</w:t>
+              <w:t>14</w:t>
             </w:r>
             <w:r>
               <w:rPr>
@@ -1081,16 +1095,18 @@
             <w:rPr>
               <w:rFonts w:eastAsiaTheme="minorEastAsia"/>
               <w:noProof/>
+              <w:kern w:val="2"/>
               <w:lang w:eastAsia="pt-BR"/>
+              <w14:ligatures w14:val="standardContextual"/>
             </w:rPr>
           </w:pPr>
-          <w:hyperlink w:anchor="_Toc158902411" w:history="1">
+          <w:hyperlink w:anchor="_Toc167716215" w:history="1">
             <w:r>
               <w:rPr>
                 <w:rStyle w:val="Hyperlink"/>
                 <w:noProof/>
               </w:rPr>
-              <w:t>ARTEFATO 8: Diagrama de Atividades</w:t>
+              <w:t>REFERÊNCIA BIBLIOGRÁFICAS</w:t>
             </w:r>
             <w:r>
               <w:rPr>
@@ -1111,7 +1127,7 @@
                 <w:noProof/>
                 <w:webHidden/>
               </w:rPr>
-              <w:instrText xml:space="preserve"> PAGEREF _Toc158902411 \h </w:instrText>
+              <w:instrText xml:space="preserve"> PAGEREF _Toc167716215 \h </w:instrText>
             </w:r>
             <w:r>
               <w:rPr>
@@ -1131,77 +1147,7 @@
                 <w:noProof/>
                 <w:webHidden/>
               </w:rPr>
-              <w:t>10</w:t>
-            </w:r>
-            <w:r>
-              <w:rPr>
-                <w:noProof/>
-                <w:webHidden/>
-              </w:rPr>
-              <w:fldChar w:fldCharType="end"/>
-            </w:r>
-          </w:hyperlink>
-        </w:p>
-        <w:p>
-          <w:pPr>
-            <w:pStyle w:val="Sumrio1"/>
-            <w:tabs>
-              <w:tab w:val="right" w:leader="dot" w:pos="8494"/>
-            </w:tabs>
-            <w:rPr>
-              <w:rFonts w:eastAsiaTheme="minorEastAsia"/>
-              <w:noProof/>
-              <w:lang w:eastAsia="pt-BR"/>
-            </w:rPr>
-          </w:pPr>
-          <w:hyperlink w:anchor="_Toc158902412" w:history="1">
-            <w:r>
-              <w:rPr>
-                <w:rStyle w:val="Hyperlink"/>
-                <w:noProof/>
-              </w:rPr>
-              <w:t>REFERÊNCIA BIBLIOGRÁFICAS</w:t>
-            </w:r>
-            <w:r>
-              <w:rPr>
-                <w:noProof/>
-                <w:webHidden/>
-              </w:rPr>
-              <w:tab/>
-            </w:r>
-            <w:r>
-              <w:rPr>
-                <w:noProof/>
-                <w:webHidden/>
-              </w:rPr>
-              <w:fldChar w:fldCharType="begin"/>
-            </w:r>
-            <w:r>
-              <w:rPr>
-                <w:noProof/>
-                <w:webHidden/>
-              </w:rPr>
-              <w:instrText xml:space="preserve"> PAGEREF _Toc158902412 \h </w:instrText>
-            </w:r>
-            <w:r>
-              <w:rPr>
-                <w:noProof/>
-                <w:webHidden/>
-              </w:rPr>
-            </w:r>
-            <w:r>
-              <w:rPr>
-                <w:noProof/>
-                <w:webHidden/>
-              </w:rPr>
-              <w:fldChar w:fldCharType="separate"/>
-            </w:r>
-            <w:r>
-              <w:rPr>
-                <w:noProof/>
-                <w:webHidden/>
-              </w:rPr>
-              <w:t>11</w:t>
+              <w:t>15</w:t>
             </w:r>
             <w:r>
               <w:rPr>
@@ -1943,7 +1889,7 @@
         <w:pStyle w:val="Ttulo1"/>
       </w:pPr>
       <w:bookmarkStart w:id="0" w:name="_Toc95732948"/>
-      <w:bookmarkStart w:id="1" w:name="_Toc158902404"/>
+      <w:bookmarkStart w:id="1" w:name="_Toc167716208"/>
       <w:r>
         <w:lastRenderedPageBreak/>
         <w:t xml:space="preserve">ARTEFATO 1: </w:t>
@@ -2290,14 +2236,27 @@
       <w:r>
         <w:t xml:space="preserve">Figura </w:t>
       </w:r>
-      <w:fldSimple w:instr=" SEQ Figura \* ARABIC ">
-        <w:r>
-          <w:rPr>
-            <w:noProof/>
-          </w:rPr>
-          <w:t>1</w:t>
-        </w:r>
-      </w:fldSimple>
+      <w:r>
+        <w:fldChar w:fldCharType="begin"/>
+      </w:r>
+      <w:r>
+        <w:instrText xml:space="preserve"> SEQ Figura \* ARABIC </w:instrText>
+      </w:r>
+      <w:r>
+        <w:fldChar w:fldCharType="separate"/>
+      </w:r>
+      <w:r>
+        <w:rPr>
+          <w:noProof/>
+        </w:rPr>
+        <w:t>1</w:t>
+      </w:r>
+      <w:r>
+        <w:rPr>
+          <w:noProof/>
+        </w:rPr>
+        <w:fldChar w:fldCharType="end"/>
+      </w:r>
       <w:r>
         <w:t xml:space="preserve"> – Quadro “3 Objetivos”</w:t>
       </w:r>
@@ -2336,7 +2295,7 @@
       <w:pPr>
         <w:pStyle w:val="Ttulo1"/>
       </w:pPr>
-      <w:bookmarkStart w:id="4" w:name="_Toc158902405"/>
+      <w:bookmarkStart w:id="4" w:name="_Toc167716209"/>
       <w:r>
         <w:lastRenderedPageBreak/>
         <w:t>ARTEFATO</w:t>
@@ -2755,14 +2714,27 @@
       <w:r>
         <w:t xml:space="preserve">Figura </w:t>
       </w:r>
-      <w:fldSimple w:instr=" SEQ Figura \* ARABIC ">
-        <w:r>
-          <w:rPr>
-            <w:noProof/>
-          </w:rPr>
-          <w:t>2</w:t>
-        </w:r>
-      </w:fldSimple>
+      <w:r>
+        <w:fldChar w:fldCharType="begin"/>
+      </w:r>
+      <w:r>
+        <w:instrText xml:space="preserve"> SEQ Figura \* ARABIC </w:instrText>
+      </w:r>
+      <w:r>
+        <w:fldChar w:fldCharType="separate"/>
+      </w:r>
+      <w:r>
+        <w:rPr>
+          <w:noProof/>
+        </w:rPr>
+        <w:t>2</w:t>
+      </w:r>
+      <w:r>
+        <w:rPr>
+          <w:noProof/>
+        </w:rPr>
+        <w:fldChar w:fldCharType="end"/>
+      </w:r>
       <w:r>
         <w:t xml:space="preserve"> – Quadro </w:t>
       </w:r>
@@ -2793,7 +2765,7 @@
       <w:pPr>
         <w:pStyle w:val="Ttulo1"/>
       </w:pPr>
-      <w:bookmarkStart w:id="7" w:name="_Toc158902406"/>
+      <w:bookmarkStart w:id="7" w:name="_Toc167716210"/>
       <w:r>
         <w:lastRenderedPageBreak/>
         <w:t>ARTEFATO</w:t>
@@ -3225,14 +3197,27 @@
       <w:r>
         <w:t xml:space="preserve">Figura </w:t>
       </w:r>
-      <w:fldSimple w:instr=" SEQ Figura \* ARABIC ">
-        <w:r>
-          <w:rPr>
-            <w:noProof/>
-          </w:rPr>
-          <w:t>3</w:t>
-        </w:r>
-      </w:fldSimple>
+      <w:r>
+        <w:fldChar w:fldCharType="begin"/>
+      </w:r>
+      <w:r>
+        <w:instrText xml:space="preserve"> SEQ Figura \* ARABIC </w:instrText>
+      </w:r>
+      <w:r>
+        <w:fldChar w:fldCharType="separate"/>
+      </w:r>
+      <w:r>
+        <w:rPr>
+          <w:noProof/>
+        </w:rPr>
+        <w:t>3</w:t>
+      </w:r>
+      <w:r>
+        <w:rPr>
+          <w:noProof/>
+        </w:rPr>
+        <w:fldChar w:fldCharType="end"/>
+      </w:r>
       <w:r>
         <w:t xml:space="preserve"> </w:t>
       </w:r>
@@ -3283,7 +3268,7 @@
       <w:pPr>
         <w:pStyle w:val="Ttulo1"/>
       </w:pPr>
-      <w:bookmarkStart w:id="10" w:name="_Toc158902407"/>
+      <w:bookmarkStart w:id="10" w:name="_Toc167716211"/>
       <w:r>
         <w:lastRenderedPageBreak/>
         <w:t>ARTEFATO</w:t>
@@ -3302,28 +3287,12 @@
       </w:r>
       <w:bookmarkStart w:id="11" w:name="_Ref95112547"/>
       <w:bookmarkEnd w:id="10"/>
-    </w:p>
-    <w:p>
-      <w:pPr>
-        <w:ind w:left="360"/>
-      </w:pPr>
-      <w:r>
-        <w:rPr>
-          <w:noProof/>
-        </w:rPr>
+      <w:r>
         <w:drawing>
-          <wp:anchor distT="0" distB="0" distL="114300" distR="114300" simplePos="0" relativeHeight="251668480" behindDoc="1" locked="0" layoutInCell="1" allowOverlap="1" wp14:anchorId="64B86A2E" wp14:editId="54E39833">
-            <wp:simplePos x="0" y="0"/>
-            <wp:positionH relativeFrom="page">
-              <wp:posOffset>161925</wp:posOffset>
-            </wp:positionH>
-            <wp:positionV relativeFrom="paragraph">
-              <wp:posOffset>331470</wp:posOffset>
-            </wp:positionV>
-            <wp:extent cx="7172325" cy="4675000"/>
-            <wp:effectExtent l="0" t="0" r="0" b="0"/>
-            <wp:wrapNone/>
-            <wp:docPr id="2" name="Imagem 2"/>
+          <wp:inline distT="0" distB="0" distL="0" distR="0" wp14:anchorId="31811F01" wp14:editId="1423B7F3">
+            <wp:extent cx="6141752" cy="4108704"/>
+            <wp:effectExtent l="0" t="0" r="0" b="6350"/>
+            <wp:docPr id="83708424" name="Imagem 1"/>
             <wp:cNvGraphicFramePr>
               <a:graphicFrameLocks xmlns:a="http://schemas.openxmlformats.org/drawingml/2006/main" noChangeAspect="1"/>
             </wp:cNvGraphicFramePr>
@@ -3331,17 +3300,11 @@
               <a:graphicData uri="http://schemas.openxmlformats.org/drawingml/2006/picture">
                 <pic:pic xmlns:pic="http://schemas.openxmlformats.org/drawingml/2006/picture">
                   <pic:nvPicPr>
-                    <pic:cNvPr id="1" name=""/>
+                    <pic:cNvPr id="83708424" name=""/>
                     <pic:cNvPicPr/>
                   </pic:nvPicPr>
                   <pic:blipFill>
-                    <a:blip r:embed="rId11">
-                      <a:extLst>
-                        <a:ext uri="{28A0092B-C50C-407E-A947-70E740481C1C}">
-                          <a14:useLocalDpi xmlns:a14="http://schemas.microsoft.com/office/drawing/2010/main" val="0"/>
-                        </a:ext>
-                      </a:extLst>
-                    </a:blip>
+                    <a:blip r:embed="rId11"/>
                     <a:stretch>
                       <a:fillRect/>
                     </a:stretch>
@@ -3349,7 +3312,7 @@
                   <pic:spPr>
                     <a:xfrm>
                       <a:off x="0" y="0"/>
-                      <a:ext cx="7172325" cy="4675000"/>
+                      <a:ext cx="6158353" cy="4119810"/>
                     </a:xfrm>
                     <a:prstGeom prst="rect">
                       <a:avLst/>
@@ -3358,399 +3321,18 @@
                 </pic:pic>
               </a:graphicData>
             </a:graphic>
-            <wp14:sizeRelH relativeFrom="margin">
-              <wp14:pctWidth>0</wp14:pctWidth>
-            </wp14:sizeRelH>
-            <wp14:sizeRelV relativeFrom="margin">
-              <wp14:pctHeight>0</wp14:pctHeight>
-            </wp14:sizeRelV>
-          </wp:anchor>
+          </wp:inline>
         </w:drawing>
       </w:r>
-    </w:p>
-    <w:p/>
-    <w:p/>
-    <w:p/>
-    <w:p/>
-    <w:p/>
-    <w:p/>
-    <w:p>
-      <w:pPr>
-        <w:rPr>
-          <w:noProof/>
-        </w:rPr>
-      </w:pPr>
+      <w:r>
+        <w:br w:type="page"/>
+      </w:r>
     </w:p>
     <w:p>
       <w:pPr>
-        <w:rPr>
-          <w:noProof/>
-        </w:rPr>
-      </w:pPr>
-    </w:p>
-    <w:p>
-      <w:pPr>
-        <w:rPr>
-          <w:noProof/>
-        </w:rPr>
-      </w:pPr>
-    </w:p>
-    <w:p>
-      <w:pPr>
-        <w:rPr>
-          <w:noProof/>
-        </w:rPr>
-      </w:pPr>
-    </w:p>
-    <w:p>
-      <w:pPr>
-        <w:rPr>
-          <w:noProof/>
-        </w:rPr>
-      </w:pPr>
-    </w:p>
-    <w:p>
-      <w:pPr>
-        <w:rPr>
-          <w:noProof/>
-        </w:rPr>
-      </w:pPr>
-    </w:p>
-    <w:p>
-      <w:pPr>
-        <w:rPr>
-          <w:noProof/>
-        </w:rPr>
-      </w:pPr>
-    </w:p>
-    <w:p>
-      <w:pPr>
-        <w:rPr>
-          <w:noProof/>
-        </w:rPr>
-      </w:pPr>
-    </w:p>
-    <w:p>
-      <w:pPr>
-        <w:rPr>
-          <w:noProof/>
-        </w:rPr>
-      </w:pPr>
-    </w:p>
-    <w:p>
-      <w:pPr>
-        <w:rPr>
-          <w:noProof/>
-        </w:rPr>
-      </w:pPr>
-    </w:p>
-    <w:p>
-      <w:pPr>
-        <w:rPr>
-          <w:noProof/>
-        </w:rPr>
-      </w:pPr>
-    </w:p>
-    <w:p>
-      <w:pPr>
-        <w:rPr>
-          <w:noProof/>
-        </w:rPr>
-      </w:pPr>
-      <w:r>
-        <w:rPr>
-          <w:noProof/>
-        </w:rPr>
-        <w:drawing>
-          <wp:anchor distT="0" distB="0" distL="114300" distR="114300" simplePos="0" relativeHeight="251669504" behindDoc="1" locked="0" layoutInCell="1" allowOverlap="1" wp14:anchorId="1F7C9A6E" wp14:editId="39FE5018">
-            <wp:simplePos x="0" y="0"/>
-            <wp:positionH relativeFrom="page">
-              <wp:align>left</wp:align>
-            </wp:positionH>
-            <wp:positionV relativeFrom="paragraph">
-              <wp:posOffset>238125</wp:posOffset>
-            </wp:positionV>
-            <wp:extent cx="7576269" cy="2314575"/>
-            <wp:effectExtent l="0" t="0" r="5715" b="0"/>
-            <wp:wrapNone/>
-            <wp:docPr id="6" name="Imagem 6"/>
-            <wp:cNvGraphicFramePr>
-              <a:graphicFrameLocks xmlns:a="http://schemas.openxmlformats.org/drawingml/2006/main" noChangeAspect="1"/>
-            </wp:cNvGraphicFramePr>
-            <a:graphic xmlns:a="http://schemas.openxmlformats.org/drawingml/2006/main">
-              <a:graphicData uri="http://schemas.openxmlformats.org/drawingml/2006/picture">
-                <pic:pic xmlns:pic="http://schemas.openxmlformats.org/drawingml/2006/picture">
-                  <pic:nvPicPr>
-                    <pic:cNvPr id="1" name=""/>
-                    <pic:cNvPicPr/>
-                  </pic:nvPicPr>
-                  <pic:blipFill>
-                    <a:blip r:embed="rId12">
-                      <a:extLst>
-                        <a:ext uri="{28A0092B-C50C-407E-A947-70E740481C1C}">
-                          <a14:useLocalDpi xmlns:a14="http://schemas.microsoft.com/office/drawing/2010/main" val="0"/>
-                        </a:ext>
-                      </a:extLst>
-                    </a:blip>
-                    <a:stretch>
-                      <a:fillRect/>
-                    </a:stretch>
-                  </pic:blipFill>
-                  <pic:spPr>
-                    <a:xfrm>
-                      <a:off x="0" y="0"/>
-                      <a:ext cx="7591578" cy="2319252"/>
-                    </a:xfrm>
-                    <a:prstGeom prst="rect">
-                      <a:avLst/>
-                    </a:prstGeom>
-                  </pic:spPr>
-                </pic:pic>
-              </a:graphicData>
-            </a:graphic>
-            <wp14:sizeRelH relativeFrom="margin">
-              <wp14:pctWidth>0</wp14:pctWidth>
-            </wp14:sizeRelH>
-            <wp14:sizeRelV relativeFrom="margin">
-              <wp14:pctHeight>0</wp14:pctHeight>
-            </wp14:sizeRelV>
-          </wp:anchor>
-        </w:drawing>
-      </w:r>
-    </w:p>
-    <w:p>
-      <w:pPr>
-        <w:rPr>
-          <w:noProof/>
-        </w:rPr>
-      </w:pPr>
-    </w:p>
-    <w:p/>
-    <w:p>
-      <w:pPr>
-        <w:keepNext/>
-        <w:rPr>
-          <w:noProof/>
-        </w:rPr>
-      </w:pPr>
-      <w:r>
-        <w:rPr>
-          <w:noProof/>
-        </w:rPr>
-        <w:lastRenderedPageBreak/>
-        <w:drawing>
-          <wp:anchor distT="0" distB="0" distL="114300" distR="114300" simplePos="0" relativeHeight="251670528" behindDoc="1" locked="0" layoutInCell="1" allowOverlap="1" wp14:anchorId="2565D199" wp14:editId="338C75AA">
-            <wp:simplePos x="0" y="0"/>
-            <wp:positionH relativeFrom="page">
-              <wp:align>left</wp:align>
-            </wp:positionH>
-            <wp:positionV relativeFrom="paragraph">
-              <wp:posOffset>150495</wp:posOffset>
-            </wp:positionV>
-            <wp:extent cx="7570516" cy="1838325"/>
-            <wp:effectExtent l="0" t="0" r="0" b="0"/>
-            <wp:wrapNone/>
-            <wp:docPr id="9" name="Imagem 9"/>
-            <wp:cNvGraphicFramePr>
-              <a:graphicFrameLocks xmlns:a="http://schemas.openxmlformats.org/drawingml/2006/main" noChangeAspect="1"/>
-            </wp:cNvGraphicFramePr>
-            <a:graphic xmlns:a="http://schemas.openxmlformats.org/drawingml/2006/main">
-              <a:graphicData uri="http://schemas.openxmlformats.org/drawingml/2006/picture">
-                <pic:pic xmlns:pic="http://schemas.openxmlformats.org/drawingml/2006/picture">
-                  <pic:nvPicPr>
-                    <pic:cNvPr id="1" name=""/>
-                    <pic:cNvPicPr/>
-                  </pic:nvPicPr>
-                  <pic:blipFill>
-                    <a:blip r:embed="rId13">
-                      <a:extLst>
-                        <a:ext uri="{28A0092B-C50C-407E-A947-70E740481C1C}">
-                          <a14:useLocalDpi xmlns:a14="http://schemas.microsoft.com/office/drawing/2010/main" val="0"/>
-                        </a:ext>
-                      </a:extLst>
-                    </a:blip>
-                    <a:stretch>
-                      <a:fillRect/>
-                    </a:stretch>
-                  </pic:blipFill>
-                  <pic:spPr>
-                    <a:xfrm>
-                      <a:off x="0" y="0"/>
-                      <a:ext cx="7583456" cy="1841467"/>
-                    </a:xfrm>
-                    <a:prstGeom prst="rect">
-                      <a:avLst/>
-                    </a:prstGeom>
-                  </pic:spPr>
-                </pic:pic>
-              </a:graphicData>
-            </a:graphic>
-            <wp14:sizeRelH relativeFrom="margin">
-              <wp14:pctWidth>0</wp14:pctWidth>
-            </wp14:sizeRelH>
-            <wp14:sizeRelV relativeFrom="margin">
-              <wp14:pctHeight>0</wp14:pctHeight>
-            </wp14:sizeRelV>
-          </wp:anchor>
-        </w:drawing>
-      </w:r>
-    </w:p>
-    <w:p>
-      <w:pPr>
-        <w:keepNext/>
-      </w:pPr>
-    </w:p>
-    <w:p>
-      <w:pPr>
-        <w:keepNext/>
-      </w:pPr>
-    </w:p>
-    <w:p>
-      <w:pPr>
-        <w:keepNext/>
-      </w:pPr>
-    </w:p>
-    <w:p>
-      <w:pPr>
-        <w:keepNext/>
-      </w:pPr>
-    </w:p>
-    <w:p>
-      <w:pPr>
-        <w:keepNext/>
-      </w:pPr>
-    </w:p>
-    <w:p>
-      <w:pPr>
-        <w:keepNext/>
-      </w:pPr>
-    </w:p>
-    <w:p>
-      <w:pPr>
-        <w:keepNext/>
-      </w:pPr>
-      <w:r>
-        <w:rPr>
-          <w:noProof/>
-        </w:rPr>
-        <w:drawing>
-          <wp:anchor distT="0" distB="0" distL="114300" distR="114300" simplePos="0" relativeHeight="251671552" behindDoc="1" locked="0" layoutInCell="1" allowOverlap="1" wp14:anchorId="1447B662" wp14:editId="0F7F74D8">
-            <wp:simplePos x="0" y="0"/>
-            <wp:positionH relativeFrom="page">
-              <wp:align>left</wp:align>
-            </wp:positionH>
-            <wp:positionV relativeFrom="paragraph">
-              <wp:posOffset>276225</wp:posOffset>
-            </wp:positionV>
-            <wp:extent cx="7560053" cy="1333500"/>
-            <wp:effectExtent l="0" t="0" r="3175" b="0"/>
-            <wp:wrapNone/>
-            <wp:docPr id="10" name="Imagem 10"/>
-            <wp:cNvGraphicFramePr>
-              <a:graphicFrameLocks xmlns:a="http://schemas.openxmlformats.org/drawingml/2006/main" noChangeAspect="1"/>
-            </wp:cNvGraphicFramePr>
-            <a:graphic xmlns:a="http://schemas.openxmlformats.org/drawingml/2006/main">
-              <a:graphicData uri="http://schemas.openxmlformats.org/drawingml/2006/picture">
-                <pic:pic xmlns:pic="http://schemas.openxmlformats.org/drawingml/2006/picture">
-                  <pic:nvPicPr>
-                    <pic:cNvPr id="1" name=""/>
-                    <pic:cNvPicPr/>
-                  </pic:nvPicPr>
-                  <pic:blipFill>
-                    <a:blip r:embed="rId14">
-                      <a:extLst>
-                        <a:ext uri="{28A0092B-C50C-407E-A947-70E740481C1C}">
-                          <a14:useLocalDpi xmlns:a14="http://schemas.microsoft.com/office/drawing/2010/main" val="0"/>
-                        </a:ext>
-                      </a:extLst>
-                    </a:blip>
-                    <a:stretch>
-                      <a:fillRect/>
-                    </a:stretch>
-                  </pic:blipFill>
-                  <pic:spPr>
-                    <a:xfrm>
-                      <a:off x="0" y="0"/>
-                      <a:ext cx="7575660" cy="1336253"/>
-                    </a:xfrm>
-                    <a:prstGeom prst="rect">
-                      <a:avLst/>
-                    </a:prstGeom>
-                  </pic:spPr>
-                </pic:pic>
-              </a:graphicData>
-            </a:graphic>
-            <wp14:sizeRelH relativeFrom="margin">
-              <wp14:pctWidth>0</wp14:pctWidth>
-            </wp14:sizeRelH>
-            <wp14:sizeRelV relativeFrom="margin">
-              <wp14:pctHeight>0</wp14:pctHeight>
-            </wp14:sizeRelV>
-          </wp:anchor>
-        </w:drawing>
-      </w:r>
-    </w:p>
-    <w:p>
-      <w:pPr>
-        <w:keepNext/>
-      </w:pPr>
-    </w:p>
-    <w:p>
-      <w:pPr>
-        <w:keepNext/>
-      </w:pPr>
-    </w:p>
-    <w:p>
-      <w:pPr>
-        <w:keepNext/>
-      </w:pPr>
-    </w:p>
-    <w:p>
-      <w:pPr>
-        <w:keepNext/>
-      </w:pPr>
-    </w:p>
-    <w:p>
-      <w:pPr>
-        <w:keepNext/>
-      </w:pPr>
-    </w:p>
-    <w:p>
-      <w:pPr>
-        <w:keepNext/>
-      </w:pPr>
-    </w:p>
-    <w:p>
-      <w:pPr>
-        <w:keepNext/>
-      </w:pPr>
-    </w:p>
-    <w:p>
-      <w:pPr>
-        <w:keepNext/>
-      </w:pPr>
-    </w:p>
-    <w:p>
-      <w:pPr>
-        <w:keepNext/>
-      </w:pPr>
-    </w:p>
-    <w:p>
-      <w:pPr>
-        <w:pStyle w:val="CorpodeTexto"/>
-      </w:pPr>
-    </w:p>
-    <w:p/>
-    <w:p>
-      <w:r>
-        <w:br w:type="page"/>
-      </w:r>
-    </w:p>
-    <w:p>
-      <w:pPr>
         <w:pStyle w:val="Ttulo1"/>
       </w:pPr>
-      <w:bookmarkStart w:id="12" w:name="_Toc158902408"/>
+      <w:bookmarkStart w:id="12" w:name="_Toc167716212"/>
       <w:r>
         <w:lastRenderedPageBreak/>
         <w:t>ARTEFATO 5: R</w:t>
@@ -4626,7 +4208,6 @@
                 <w:color w:val="000000" w:themeColor="text1"/>
               </w:rPr>
             </w:pPr>
-            <w:bookmarkStart w:id="16" w:name="_Toc158902409"/>
             <w:r>
               <w:rPr>
                 <w:b/>
@@ -5325,18 +4906,31 @@
           <w:noProof/>
         </w:rPr>
       </w:pPr>
-      <w:bookmarkStart w:id="17" w:name="_Toc161760122"/>
+      <w:bookmarkStart w:id="16" w:name="_Toc161760122"/>
       <w:r>
         <w:t xml:space="preserve">Figura </w:t>
       </w:r>
-      <w:fldSimple w:instr=" SEQ Figura \* ARABIC ">
-        <w:r>
-          <w:rPr>
-            <w:noProof/>
-          </w:rPr>
-          <w:t>6</w:t>
-        </w:r>
-      </w:fldSimple>
+      <w:r>
+        <w:fldChar w:fldCharType="begin"/>
+      </w:r>
+      <w:r>
+        <w:instrText xml:space="preserve"> SEQ Figura \* ARABIC </w:instrText>
+      </w:r>
+      <w:r>
+        <w:fldChar w:fldCharType="separate"/>
+      </w:r>
+      <w:r>
+        <w:rPr>
+          <w:noProof/>
+        </w:rPr>
+        <w:t>6</w:t>
+      </w:r>
+      <w:r>
+        <w:rPr>
+          <w:noProof/>
+        </w:rPr>
+        <w:fldChar w:fldCharType="end"/>
+      </w:r>
       <w:r>
         <w:t xml:space="preserve"> – Exemplo 2: User Stories e Critérios de Aceite</w:t>
       </w:r>
@@ -5346,7 +4940,7 @@
         </w:rPr>
         <w:t>. Fonte: AGUIAR, F. 2018.</w:t>
       </w:r>
-      <w:bookmarkEnd w:id="17"/>
+      <w:bookmarkEnd w:id="16"/>
     </w:p>
     <w:p>
       <w:pPr>
@@ -6011,7 +5605,7 @@
                 <w:bCs/>
               </w:rPr>
             </w:pPr>
-            <w:bookmarkStart w:id="18" w:name="_Hlk164157206"/>
+            <w:bookmarkStart w:id="17" w:name="_Hlk164157206"/>
             <w:r>
               <w:rPr>
                 <w:b/>
@@ -6536,7 +6130,7 @@
         </w:tc>
       </w:tr>
     </w:tbl>
-    <w:bookmarkEnd w:id="18"/>
+    <w:bookmarkEnd w:id="17"/>
     <w:p>
       <w:pPr>
         <w:pStyle w:val="Legenda"/>
@@ -9433,6 +9027,7 @@
       <w:pPr>
         <w:pStyle w:val="Ttulo1"/>
       </w:pPr>
+      <w:bookmarkStart w:id="18" w:name="_Toc167716213"/>
       <w:r>
         <w:lastRenderedPageBreak/>
         <w:t xml:space="preserve">ARTEFATO 6: </w:t>
@@ -9440,7 +9035,7 @@
       <w:r>
         <w:t>Modelo Relacional</w:t>
       </w:r>
-      <w:bookmarkEnd w:id="16"/>
+      <w:bookmarkEnd w:id="18"/>
     </w:p>
     <w:p>
       <w:pPr>
@@ -9535,7 +9130,7 @@
                           <pic:cNvPicPr/>
                         </pic:nvPicPr>
                         <pic:blipFill>
-                          <a:blip r:embed="rId15"/>
+                          <a:blip r:embed="rId12"/>
                           <a:stretch>
                             <a:fillRect/>
                           </a:stretch>
@@ -9586,14 +9181,27 @@
       <w:r>
         <w:t xml:space="preserve">Figura </w:t>
       </w:r>
-      <w:fldSimple w:instr=" SEQ Figura \* ARABIC ">
-        <w:r>
-          <w:rPr>
-            <w:noProof/>
-          </w:rPr>
-          <w:t>7</w:t>
-        </w:r>
-      </w:fldSimple>
+      <w:r>
+        <w:fldChar w:fldCharType="begin"/>
+      </w:r>
+      <w:r>
+        <w:instrText xml:space="preserve"> SEQ Figura \* ARABIC </w:instrText>
+      </w:r>
+      <w:r>
+        <w:fldChar w:fldCharType="separate"/>
+      </w:r>
+      <w:r>
+        <w:rPr>
+          <w:noProof/>
+        </w:rPr>
+        <w:t>7</w:t>
+      </w:r>
+      <w:r>
+        <w:rPr>
+          <w:noProof/>
+        </w:rPr>
+        <w:fldChar w:fldCharType="end"/>
+      </w:r>
       <w:r>
         <w:t xml:space="preserve"> – </w:t>
       </w:r>
@@ -9633,7 +9241,7 @@
       <w:pPr>
         <w:pStyle w:val="Ttulo1"/>
       </w:pPr>
-      <w:bookmarkStart w:id="21" w:name="_Toc158902411"/>
+      <w:bookmarkStart w:id="21" w:name="_Toc167716214"/>
       <w:r>
         <w:t xml:space="preserve">ARTEFATO </w:t>
       </w:r>
@@ -9770,11 +9378,11 @@
                           </pic:cNvPicPr>
                         </pic:nvPicPr>
                         <pic:blipFill>
-                          <a:blip r:embed="rId16">
+                          <a:blip r:embed="rId13">
                             <a:extLst>
                               <a:ext uri="{BEBA8EAE-BF5A-486C-A8C5-ECC9F3942E4B}">
                                 <a14:imgProps xmlns:a14="http://schemas.microsoft.com/office/drawing/2010/main">
-                                  <a14:imgLayer r:embed="rId17">
+                                  <a14:imgLayer r:embed="rId14">
                                     <a14:imgEffect>
                                       <a14:saturation sat="200000"/>
                                     </a14:imgEffect>
@@ -9832,14 +9440,27 @@
       <w:r>
         <w:t xml:space="preserve">Figura </w:t>
       </w:r>
-      <w:fldSimple w:instr=" SEQ Figura \* ARABIC ">
-        <w:r>
-          <w:rPr>
-            <w:noProof/>
-          </w:rPr>
-          <w:t>9</w:t>
-        </w:r>
-      </w:fldSimple>
+      <w:r>
+        <w:fldChar w:fldCharType="begin"/>
+      </w:r>
+      <w:r>
+        <w:instrText xml:space="preserve"> SEQ Figura \* ARABIC </w:instrText>
+      </w:r>
+      <w:r>
+        <w:fldChar w:fldCharType="separate"/>
+      </w:r>
+      <w:r>
+        <w:rPr>
+          <w:noProof/>
+        </w:rPr>
+        <w:t>9</w:t>
+      </w:r>
+      <w:r>
+        <w:rPr>
+          <w:noProof/>
+        </w:rPr>
+        <w:fldChar w:fldCharType="end"/>
+      </w:r>
       <w:r>
         <w:t xml:space="preserve"> – Exemplo: Diagrama </w:t>
       </w:r>
@@ -9872,7 +9493,7 @@
       <w:pPr>
         <w:pStyle w:val="Ttulo1"/>
       </w:pPr>
-      <w:bookmarkStart w:id="23" w:name="_Toc158902412"/>
+      <w:bookmarkStart w:id="23" w:name="_Toc167716215"/>
       <w:r>
         <w:lastRenderedPageBreak/>
         <w:t>REFERÊNCIA BIBLIOGRÁFICAS</w:t>
@@ -9894,7 +9515,7 @@
       <w:r>
         <w:t xml:space="preserve">. 2018. Disponível em: </w:t>
       </w:r>
-      <w:hyperlink r:id="rId18" w:history="1">
+      <w:hyperlink r:id="rId15" w:history="1">
         <w:r>
           <w:rPr>
             <w:rStyle w:val="Hyperlink"/>
@@ -9944,7 +9565,7 @@
       <w:r>
         <w:t xml:space="preserve">Disponível em: </w:t>
       </w:r>
-      <w:hyperlink r:id="rId19" w:history="1">
+      <w:hyperlink r:id="rId16" w:history="1">
         <w:r>
           <w:rPr>
             <w:rStyle w:val="Hyperlink"/>
@@ -9984,7 +9605,7 @@
       <w:r>
         <w:t xml:space="preserve">. 2020. Disponível em: </w:t>
       </w:r>
-      <w:hyperlink r:id="rId20" w:history="1">
+      <w:hyperlink r:id="rId17" w:history="1">
         <w:r>
           <w:rPr>
             <w:rStyle w:val="Hyperlink"/>
@@ -10013,8 +9634,8 @@
       <w:bookmarkEnd w:id="11"/>
     </w:p>
     <w:sectPr>
-      <w:headerReference w:type="default" r:id="rId21"/>
-      <w:footerReference w:type="default" r:id="rId22"/>
+      <w:headerReference w:type="default" r:id="rId18"/>
+      <w:footerReference w:type="default" r:id="rId19"/>
       <w:pgSz w:w="11906" w:h="16838"/>
       <w:pgMar w:top="1417" w:right="1701" w:bottom="1417" w:left="1701" w:header="708" w:footer="708" w:gutter="0"/>
       <w:cols w:space="708"/>
@@ -10025,7 +9646,7 @@
 </file>
 
 <file path=word/endnotes.xml><?xml version="1.0" encoding="utf-8"?>
-<w:endnotes xmlns:wpc="http://schemas.microsoft.com/office/word/2010/wordprocessingCanvas" xmlns:cx="http://schemas.microsoft.com/office/drawing/2014/chartex" xmlns:cx1="http://schemas.microsoft.com/office/drawing/2015/9/8/chartex" xmlns:cx2="http://schemas.microsoft.com/office/drawing/2015/10/21/chartex" xmlns:cx3="http://schemas.microsoft.com/office/drawing/2016/5/9/chartex" xmlns:cx4="http://schemas.microsoft.com/office/drawing/2016/5/10/chartex" xmlns:cx5="http://schemas.microsoft.com/office/drawing/2016/5/11/chartex" xmlns:cx6="http://schemas.microsoft.com/office/drawing/2016/5/12/chartex" xmlns:cx7="http://schemas.microsoft.com/office/drawing/2016/5/13/chartex" xmlns:cx8="http://schemas.microsoft.com/office/drawing/2016/5/14/chartex" xmlns:mc="http://schemas.openxmlformats.org/markup-compatibility/2006" xmlns:aink="http://schemas.microsoft.com/office/drawing/2016/ink" xmlns:am3d="http://schemas.microsoft.com/office/drawing/2017/model3d" xmlns:o="urn:schemas-microsoft-com:office:office" xmlns:r="http://schemas.openxmlformats.org/officeDocument/2006/relationships" xmlns:m="http://schemas.openxmlformats.org/officeDocument/2006/math" xmlns:v="urn:schemas-microsoft-com:vml" xmlns:wp14="http://schemas.microsoft.com/office/word/2010/wordprocessingDrawing" xmlns:wp="http://schemas.openxmlformats.org/drawingml/2006/wordprocessingDrawing" xmlns:w10="urn:schemas-microsoft-com:office:word" xmlns:w="http://schemas.openxmlformats.org/wordprocessingml/2006/main" xmlns:w14="http://schemas.microsoft.com/office/word/2010/wordml" xmlns:w15="http://schemas.microsoft.com/office/word/2012/wordml" xmlns:w16cex="http://schemas.microsoft.com/office/word/2018/wordml/cex" xmlns:w16cid="http://schemas.microsoft.com/office/word/2016/wordml/cid" xmlns:w16="http://schemas.microsoft.com/office/word/2018/wordml" xmlns:w16sdtdh="http://schemas.microsoft.com/office/word/2020/wordml/sdtdatahash" xmlns:w16se="http://schemas.microsoft.com/office/word/2015/wordml/symex" xmlns:wpg="http://schemas.microsoft.com/office/word/2010/wordprocessingGroup" xmlns:wpi="http://schemas.microsoft.com/office/word/2010/wordprocessingInk" xmlns:wne="http://schemas.microsoft.com/office/word/2006/wordml" xmlns:wps="http://schemas.microsoft.com/office/word/2010/wordprocessingShape" mc:Ignorable="w14 w15 w16se w16cid w16 w16cex w16sdtdh wp14">
+<w:endnotes xmlns:wpc="http://schemas.microsoft.com/office/word/2010/wordprocessingCanvas" xmlns:cx="http://schemas.microsoft.com/office/drawing/2014/chartex" xmlns:cx1="http://schemas.microsoft.com/office/drawing/2015/9/8/chartex" xmlns:cx2="http://schemas.microsoft.com/office/drawing/2015/10/21/chartex" xmlns:cx3="http://schemas.microsoft.com/office/drawing/2016/5/9/chartex" xmlns:cx4="http://schemas.microsoft.com/office/drawing/2016/5/10/chartex" xmlns:cx5="http://schemas.microsoft.com/office/drawing/2016/5/11/chartex" xmlns:cx6="http://schemas.microsoft.com/office/drawing/2016/5/12/chartex" xmlns:cx7="http://schemas.microsoft.com/office/drawing/2016/5/13/chartex" xmlns:cx8="http://schemas.microsoft.com/office/drawing/2016/5/14/chartex" xmlns:mc="http://schemas.openxmlformats.org/markup-compatibility/2006" xmlns:aink="http://schemas.microsoft.com/office/drawing/2016/ink" xmlns:am3d="http://schemas.microsoft.com/office/drawing/2017/model3d" xmlns:o="urn:schemas-microsoft-com:office:office" xmlns:oel="http://schemas.microsoft.com/office/2019/extlst" xmlns:r="http://schemas.openxmlformats.org/officeDocument/2006/relationships" xmlns:m="http://schemas.openxmlformats.org/officeDocument/2006/math" xmlns:v="urn:schemas-microsoft-com:vml" xmlns:wp14="http://schemas.microsoft.com/office/word/2010/wordprocessingDrawing" xmlns:wp="http://schemas.openxmlformats.org/drawingml/2006/wordprocessingDrawing" xmlns:w10="urn:schemas-microsoft-com:office:word" xmlns:w="http://schemas.openxmlformats.org/wordprocessingml/2006/main" xmlns:w14="http://schemas.microsoft.com/office/word/2010/wordml" xmlns:w15="http://schemas.microsoft.com/office/word/2012/wordml" xmlns:w16cex="http://schemas.microsoft.com/office/word/2018/wordml/cex" xmlns:w16cid="http://schemas.microsoft.com/office/word/2016/wordml/cid" xmlns:w16="http://schemas.microsoft.com/office/word/2018/wordml" xmlns:w16du="http://schemas.microsoft.com/office/word/2023/wordml/word16du" xmlns:w16sdtdh="http://schemas.microsoft.com/office/word/2020/wordml/sdtdatahash" xmlns:w16se="http://schemas.microsoft.com/office/word/2015/wordml/symex" xmlns:wpg="http://schemas.microsoft.com/office/word/2010/wordprocessingGroup" xmlns:wpi="http://schemas.microsoft.com/office/word/2010/wordprocessingInk" xmlns:wne="http://schemas.microsoft.com/office/word/2006/wordml" xmlns:wps="http://schemas.microsoft.com/office/word/2010/wordprocessingShape" mc:Ignorable="w14 w15 w16se w16cid w16 w16cex w16sdtdh w16du wp14">
   <w:endnote w:type="separator" w:id="-1">
     <w:p>
       <w:pPr>
@@ -10050,7 +9671,7 @@
 </file>
 
 <file path=word/footer1.xml><?xml version="1.0" encoding="utf-8"?>
-<w:ftr xmlns:wpc="http://schemas.microsoft.com/office/word/2010/wordprocessingCanvas" xmlns:cx="http://schemas.microsoft.com/office/drawing/2014/chartex" xmlns:cx1="http://schemas.microsoft.com/office/drawing/2015/9/8/chartex" xmlns:cx2="http://schemas.microsoft.com/office/drawing/2015/10/21/chartex" xmlns:cx3="http://schemas.microsoft.com/office/drawing/2016/5/9/chartex" xmlns:cx4="http://schemas.microsoft.com/office/drawing/2016/5/10/chartex" xmlns:cx5="http://schemas.microsoft.com/office/drawing/2016/5/11/chartex" xmlns:cx6="http://schemas.microsoft.com/office/drawing/2016/5/12/chartex" xmlns:cx7="http://schemas.microsoft.com/office/drawing/2016/5/13/chartex" xmlns:cx8="http://schemas.microsoft.com/office/drawing/2016/5/14/chartex" xmlns:mc="http://schemas.openxmlformats.org/markup-compatibility/2006" xmlns:aink="http://schemas.microsoft.com/office/drawing/2016/ink" xmlns:am3d="http://schemas.microsoft.com/office/drawing/2017/model3d" xmlns:o="urn:schemas-microsoft-com:office:office" xmlns:r="http://schemas.openxmlformats.org/officeDocument/2006/relationships" xmlns:m="http://schemas.openxmlformats.org/officeDocument/2006/math" xmlns:v="urn:schemas-microsoft-com:vml" xmlns:wp14="http://schemas.microsoft.com/office/word/2010/wordprocessingDrawing" xmlns:wp="http://schemas.openxmlformats.org/drawingml/2006/wordprocessingDrawing" xmlns:w10="urn:schemas-microsoft-com:office:word" xmlns:w="http://schemas.openxmlformats.org/wordprocessingml/2006/main" xmlns:w14="http://schemas.microsoft.com/office/word/2010/wordml" xmlns:w15="http://schemas.microsoft.com/office/word/2012/wordml" xmlns:w16cex="http://schemas.microsoft.com/office/word/2018/wordml/cex" xmlns:w16cid="http://schemas.microsoft.com/office/word/2016/wordml/cid" xmlns:w16="http://schemas.microsoft.com/office/word/2018/wordml" xmlns:w16sdtdh="http://schemas.microsoft.com/office/word/2020/wordml/sdtdatahash" xmlns:w16se="http://schemas.microsoft.com/office/word/2015/wordml/symex" xmlns:wpg="http://schemas.microsoft.com/office/word/2010/wordprocessingGroup" xmlns:wpi="http://schemas.microsoft.com/office/word/2010/wordprocessingInk" xmlns:wne="http://schemas.microsoft.com/office/word/2006/wordml" xmlns:wps="http://schemas.microsoft.com/office/word/2010/wordprocessingShape" mc:Ignorable="w14 w15 w16se w16cid w16 w16cex w16sdtdh wp14">
+<w:ftr xmlns:wpc="http://schemas.microsoft.com/office/word/2010/wordprocessingCanvas" xmlns:cx="http://schemas.microsoft.com/office/drawing/2014/chartex" xmlns:cx1="http://schemas.microsoft.com/office/drawing/2015/9/8/chartex" xmlns:cx2="http://schemas.microsoft.com/office/drawing/2015/10/21/chartex" xmlns:cx3="http://schemas.microsoft.com/office/drawing/2016/5/9/chartex" xmlns:cx4="http://schemas.microsoft.com/office/drawing/2016/5/10/chartex" xmlns:cx5="http://schemas.microsoft.com/office/drawing/2016/5/11/chartex" xmlns:cx6="http://schemas.microsoft.com/office/drawing/2016/5/12/chartex" xmlns:cx7="http://schemas.microsoft.com/office/drawing/2016/5/13/chartex" xmlns:cx8="http://schemas.microsoft.com/office/drawing/2016/5/14/chartex" xmlns:mc="http://schemas.openxmlformats.org/markup-compatibility/2006" xmlns:aink="http://schemas.microsoft.com/office/drawing/2016/ink" xmlns:am3d="http://schemas.microsoft.com/office/drawing/2017/model3d" xmlns:o="urn:schemas-microsoft-com:office:office" xmlns:oel="http://schemas.microsoft.com/office/2019/extlst" xmlns:r="http://schemas.openxmlformats.org/officeDocument/2006/relationships" xmlns:m="http://schemas.openxmlformats.org/officeDocument/2006/math" xmlns:v="urn:schemas-microsoft-com:vml" xmlns:wp14="http://schemas.microsoft.com/office/word/2010/wordprocessingDrawing" xmlns:wp="http://schemas.openxmlformats.org/drawingml/2006/wordprocessingDrawing" xmlns:w10="urn:schemas-microsoft-com:office:word" xmlns:w="http://schemas.openxmlformats.org/wordprocessingml/2006/main" xmlns:w14="http://schemas.microsoft.com/office/word/2010/wordml" xmlns:w15="http://schemas.microsoft.com/office/word/2012/wordml" xmlns:w16cex="http://schemas.microsoft.com/office/word/2018/wordml/cex" xmlns:w16cid="http://schemas.microsoft.com/office/word/2016/wordml/cid" xmlns:w16="http://schemas.microsoft.com/office/word/2018/wordml" xmlns:w16du="http://schemas.microsoft.com/office/word/2023/wordml/word16du" xmlns:w16sdtdh="http://schemas.microsoft.com/office/word/2020/wordml/sdtdatahash" xmlns:w16se="http://schemas.microsoft.com/office/word/2015/wordml/symex" xmlns:wpg="http://schemas.microsoft.com/office/word/2010/wordprocessingGroup" xmlns:wpi="http://schemas.microsoft.com/office/word/2010/wordprocessingInk" xmlns:wne="http://schemas.microsoft.com/office/word/2006/wordml" xmlns:wps="http://schemas.microsoft.com/office/word/2010/wordprocessingShape" mc:Ignorable="w14 w15 w16se w16cid w16 w16cex w16sdtdh w16du wp14">
   <w:p>
     <w:pPr>
       <w:pStyle w:val="Rodap"/>
@@ -10090,7 +9711,7 @@
 </file>
 
 <file path=word/footnotes.xml><?xml version="1.0" encoding="utf-8"?>
-<w:footnotes xmlns:wpc="http://schemas.microsoft.com/office/word/2010/wordprocessingCanvas" xmlns:cx="http://schemas.microsoft.com/office/drawing/2014/chartex" xmlns:cx1="http://schemas.microsoft.com/office/drawing/2015/9/8/chartex" xmlns:cx2="http://schemas.microsoft.com/office/drawing/2015/10/21/chartex" xmlns:cx3="http://schemas.microsoft.com/office/drawing/2016/5/9/chartex" xmlns:cx4="http://schemas.microsoft.com/office/drawing/2016/5/10/chartex" xmlns:cx5="http://schemas.microsoft.com/office/drawing/2016/5/11/chartex" xmlns:cx6="http://schemas.microsoft.com/office/drawing/2016/5/12/chartex" xmlns:cx7="http://schemas.microsoft.com/office/drawing/2016/5/13/chartex" xmlns:cx8="http://schemas.microsoft.com/office/drawing/2016/5/14/chartex" xmlns:mc="http://schemas.openxmlformats.org/markup-compatibility/2006" xmlns:aink="http://schemas.microsoft.com/office/drawing/2016/ink" xmlns:am3d="http://schemas.microsoft.com/office/drawing/2017/model3d" xmlns:o="urn:schemas-microsoft-com:office:office" xmlns:r="http://schemas.openxmlformats.org/officeDocument/2006/relationships" xmlns:m="http://schemas.openxmlformats.org/officeDocument/2006/math" xmlns:v="urn:schemas-microsoft-com:vml" xmlns:wp14="http://schemas.microsoft.com/office/word/2010/wordprocessingDrawing" xmlns:wp="http://schemas.openxmlformats.org/drawingml/2006/wordprocessingDrawing" xmlns:w10="urn:schemas-microsoft-com:office:word" xmlns:w="http://schemas.openxmlformats.org/wordprocessingml/2006/main" xmlns:w14="http://schemas.microsoft.com/office/word/2010/wordml" xmlns:w15="http://schemas.microsoft.com/office/word/2012/wordml" xmlns:w16cex="http://schemas.microsoft.com/office/word/2018/wordml/cex" xmlns:w16cid="http://schemas.microsoft.com/office/word/2016/wordml/cid" xmlns:w16="http://schemas.microsoft.com/office/word/2018/wordml" xmlns:w16sdtdh="http://schemas.microsoft.com/office/word/2020/wordml/sdtdatahash" xmlns:w16se="http://schemas.microsoft.com/office/word/2015/wordml/symex" xmlns:wpg="http://schemas.microsoft.com/office/word/2010/wordprocessingGroup" xmlns:wpi="http://schemas.microsoft.com/office/word/2010/wordprocessingInk" xmlns:wne="http://schemas.microsoft.com/office/word/2006/wordml" xmlns:wps="http://schemas.microsoft.com/office/word/2010/wordprocessingShape" mc:Ignorable="w14 w15 w16se w16cid w16 w16cex w16sdtdh wp14">
+<w:footnotes xmlns:wpc="http://schemas.microsoft.com/office/word/2010/wordprocessingCanvas" xmlns:cx="http://schemas.microsoft.com/office/drawing/2014/chartex" xmlns:cx1="http://schemas.microsoft.com/office/drawing/2015/9/8/chartex" xmlns:cx2="http://schemas.microsoft.com/office/drawing/2015/10/21/chartex" xmlns:cx3="http://schemas.microsoft.com/office/drawing/2016/5/9/chartex" xmlns:cx4="http://schemas.microsoft.com/office/drawing/2016/5/10/chartex" xmlns:cx5="http://schemas.microsoft.com/office/drawing/2016/5/11/chartex" xmlns:cx6="http://schemas.microsoft.com/office/drawing/2016/5/12/chartex" xmlns:cx7="http://schemas.microsoft.com/office/drawing/2016/5/13/chartex" xmlns:cx8="http://schemas.microsoft.com/office/drawing/2016/5/14/chartex" xmlns:mc="http://schemas.openxmlformats.org/markup-compatibility/2006" xmlns:aink="http://schemas.microsoft.com/office/drawing/2016/ink" xmlns:am3d="http://schemas.microsoft.com/office/drawing/2017/model3d" xmlns:o="urn:schemas-microsoft-com:office:office" xmlns:oel="http://schemas.microsoft.com/office/2019/extlst" xmlns:r="http://schemas.openxmlformats.org/officeDocument/2006/relationships" xmlns:m="http://schemas.openxmlformats.org/officeDocument/2006/math" xmlns:v="urn:schemas-microsoft-com:vml" xmlns:wp14="http://schemas.microsoft.com/office/word/2010/wordprocessingDrawing" xmlns:wp="http://schemas.openxmlformats.org/drawingml/2006/wordprocessingDrawing" xmlns:w10="urn:schemas-microsoft-com:office:word" xmlns:w="http://schemas.openxmlformats.org/wordprocessingml/2006/main" xmlns:w14="http://schemas.microsoft.com/office/word/2010/wordml" xmlns:w15="http://schemas.microsoft.com/office/word/2012/wordml" xmlns:w16cex="http://schemas.microsoft.com/office/word/2018/wordml/cex" xmlns:w16cid="http://schemas.microsoft.com/office/word/2016/wordml/cid" xmlns:w16="http://schemas.microsoft.com/office/word/2018/wordml" xmlns:w16du="http://schemas.microsoft.com/office/word/2023/wordml/word16du" xmlns:w16sdtdh="http://schemas.microsoft.com/office/word/2020/wordml/sdtdatahash" xmlns:w16se="http://schemas.microsoft.com/office/word/2015/wordml/symex" xmlns:wpg="http://schemas.microsoft.com/office/word/2010/wordprocessingGroup" xmlns:wpi="http://schemas.microsoft.com/office/word/2010/wordprocessingInk" xmlns:wne="http://schemas.microsoft.com/office/word/2006/wordml" xmlns:wps="http://schemas.microsoft.com/office/word/2010/wordprocessingShape" mc:Ignorable="w14 w15 w16se w16cid w16 w16cex w16sdtdh w16du wp14">
   <w:footnote w:type="separator" w:id="-1">
     <w:p>
       <w:pPr>
@@ -10115,7 +9736,7 @@
 </file>
 
 <file path=word/header1.xml><?xml version="1.0" encoding="utf-8"?>
-<w:hdr xmlns:wpc="http://schemas.microsoft.com/office/word/2010/wordprocessingCanvas" xmlns:cx="http://schemas.microsoft.com/office/drawing/2014/chartex" xmlns:cx1="http://schemas.microsoft.com/office/drawing/2015/9/8/chartex" xmlns:cx2="http://schemas.microsoft.com/office/drawing/2015/10/21/chartex" xmlns:cx3="http://schemas.microsoft.com/office/drawing/2016/5/9/chartex" xmlns:cx4="http://schemas.microsoft.com/office/drawing/2016/5/10/chartex" xmlns:cx5="http://schemas.microsoft.com/office/drawing/2016/5/11/chartex" xmlns:cx6="http://schemas.microsoft.com/office/drawing/2016/5/12/chartex" xmlns:cx7="http://schemas.microsoft.com/office/drawing/2016/5/13/chartex" xmlns:cx8="http://schemas.microsoft.com/office/drawing/2016/5/14/chartex" xmlns:mc="http://schemas.openxmlformats.org/markup-compatibility/2006" xmlns:aink="http://schemas.microsoft.com/office/drawing/2016/ink" xmlns:am3d="http://schemas.microsoft.com/office/drawing/2017/model3d" xmlns:o="urn:schemas-microsoft-com:office:office" xmlns:r="http://schemas.openxmlformats.org/officeDocument/2006/relationships" xmlns:m="http://schemas.openxmlformats.org/officeDocument/2006/math" xmlns:v="urn:schemas-microsoft-com:vml" xmlns:wp14="http://schemas.microsoft.com/office/word/2010/wordprocessingDrawing" xmlns:wp="http://schemas.openxmlformats.org/drawingml/2006/wordprocessingDrawing" xmlns:w10="urn:schemas-microsoft-com:office:word" xmlns:w="http://schemas.openxmlformats.org/wordprocessingml/2006/main" xmlns:w14="http://schemas.microsoft.com/office/word/2010/wordml" xmlns:w15="http://schemas.microsoft.com/office/word/2012/wordml" xmlns:w16cex="http://schemas.microsoft.com/office/word/2018/wordml/cex" xmlns:w16cid="http://schemas.microsoft.com/office/word/2016/wordml/cid" xmlns:w16="http://schemas.microsoft.com/office/word/2018/wordml" xmlns:w16sdtdh="http://schemas.microsoft.com/office/word/2020/wordml/sdtdatahash" xmlns:w16se="http://schemas.microsoft.com/office/word/2015/wordml/symex" xmlns:wpg="http://schemas.microsoft.com/office/word/2010/wordprocessingGroup" xmlns:wpi="http://schemas.microsoft.com/office/word/2010/wordprocessingInk" xmlns:wne="http://schemas.microsoft.com/office/word/2006/wordml" xmlns:wps="http://schemas.microsoft.com/office/word/2010/wordprocessingShape" mc:Ignorable="w14 w15 w16se w16cid w16 w16cex w16sdtdh wp14">
+<w:hdr xmlns:wpc="http://schemas.microsoft.com/office/word/2010/wordprocessingCanvas" xmlns:cx="http://schemas.microsoft.com/office/drawing/2014/chartex" xmlns:cx1="http://schemas.microsoft.com/office/drawing/2015/9/8/chartex" xmlns:cx2="http://schemas.microsoft.com/office/drawing/2015/10/21/chartex" xmlns:cx3="http://schemas.microsoft.com/office/drawing/2016/5/9/chartex" xmlns:cx4="http://schemas.microsoft.com/office/drawing/2016/5/10/chartex" xmlns:cx5="http://schemas.microsoft.com/office/drawing/2016/5/11/chartex" xmlns:cx6="http://schemas.microsoft.com/office/drawing/2016/5/12/chartex" xmlns:cx7="http://schemas.microsoft.com/office/drawing/2016/5/13/chartex" xmlns:cx8="http://schemas.microsoft.com/office/drawing/2016/5/14/chartex" xmlns:mc="http://schemas.openxmlformats.org/markup-compatibility/2006" xmlns:aink="http://schemas.microsoft.com/office/drawing/2016/ink" xmlns:am3d="http://schemas.microsoft.com/office/drawing/2017/model3d" xmlns:o="urn:schemas-microsoft-com:office:office" xmlns:oel="http://schemas.microsoft.com/office/2019/extlst" xmlns:r="http://schemas.openxmlformats.org/officeDocument/2006/relationships" xmlns:m="http://schemas.openxmlformats.org/officeDocument/2006/math" xmlns:v="urn:schemas-microsoft-com:vml" xmlns:wp14="http://schemas.microsoft.com/office/word/2010/wordprocessingDrawing" xmlns:wp="http://schemas.openxmlformats.org/drawingml/2006/wordprocessingDrawing" xmlns:w10="urn:schemas-microsoft-com:office:word" xmlns:w="http://schemas.openxmlformats.org/wordprocessingml/2006/main" xmlns:w14="http://schemas.microsoft.com/office/word/2010/wordml" xmlns:w15="http://schemas.microsoft.com/office/word/2012/wordml" xmlns:w16cex="http://schemas.microsoft.com/office/word/2018/wordml/cex" xmlns:w16cid="http://schemas.microsoft.com/office/word/2016/wordml/cid" xmlns:w16="http://schemas.microsoft.com/office/word/2018/wordml" xmlns:w16du="http://schemas.microsoft.com/office/word/2023/wordml/word16du" xmlns:w16sdtdh="http://schemas.microsoft.com/office/word/2020/wordml/sdtdatahash" xmlns:w16se="http://schemas.microsoft.com/office/word/2015/wordml/symex" xmlns:wpg="http://schemas.microsoft.com/office/word/2010/wordprocessingGroup" xmlns:wpi="http://schemas.microsoft.com/office/word/2010/wordprocessingInk" xmlns:wne="http://schemas.microsoft.com/office/word/2006/wordml" xmlns:wps="http://schemas.microsoft.com/office/word/2010/wordprocessingShape" mc:Ignorable="w14 w15 w16se w16cid w16 w16cex w16sdtdh w16du wp14">
   <w:tbl>
     <w:tblPr>
       <w:tblStyle w:val="Tabelacomgrade"/>
@@ -10321,7 +9942,7 @@
 </file>
 
 <file path=word/numbering.xml><?xml version="1.0" encoding="utf-8"?>
-<w:numbering xmlns:wpc="http://schemas.microsoft.com/office/word/2010/wordprocessingCanvas" xmlns:cx="http://schemas.microsoft.com/office/drawing/2014/chartex" xmlns:cx1="http://schemas.microsoft.com/office/drawing/2015/9/8/chartex" xmlns:cx2="http://schemas.microsoft.com/office/drawing/2015/10/21/chartex" xmlns:cx3="http://schemas.microsoft.com/office/drawing/2016/5/9/chartex" xmlns:cx4="http://schemas.microsoft.com/office/drawing/2016/5/10/chartex" xmlns:cx5="http://schemas.microsoft.com/office/drawing/2016/5/11/chartex" xmlns:cx6="http://schemas.microsoft.com/office/drawing/2016/5/12/chartex" xmlns:cx7="http://schemas.microsoft.com/office/drawing/2016/5/13/chartex" xmlns:cx8="http://schemas.microsoft.com/office/drawing/2016/5/14/chartex" xmlns:mc="http://schemas.openxmlformats.org/markup-compatibility/2006" xmlns:aink="http://schemas.microsoft.com/office/drawing/2016/ink" xmlns:am3d="http://schemas.microsoft.com/office/drawing/2017/model3d" xmlns:o="urn:schemas-microsoft-com:office:office" xmlns:r="http://schemas.openxmlformats.org/officeDocument/2006/relationships" xmlns:m="http://schemas.openxmlformats.org/officeDocument/2006/math" xmlns:v="urn:schemas-microsoft-com:vml" xmlns:wp14="http://schemas.microsoft.com/office/word/2010/wordprocessingDrawing" xmlns:wp="http://schemas.openxmlformats.org/drawingml/2006/wordprocessingDrawing" xmlns:w10="urn:schemas-microsoft-com:office:word" xmlns:w="http://schemas.openxmlformats.org/wordprocessingml/2006/main" xmlns:w14="http://schemas.microsoft.com/office/word/2010/wordml" xmlns:w15="http://schemas.microsoft.com/office/word/2012/wordml" xmlns:w16cex="http://schemas.microsoft.com/office/word/2018/wordml/cex" xmlns:w16cid="http://schemas.microsoft.com/office/word/2016/wordml/cid" xmlns:w16="http://schemas.microsoft.com/office/word/2018/wordml" xmlns:w16sdtdh="http://schemas.microsoft.com/office/word/2020/wordml/sdtdatahash" xmlns:w16se="http://schemas.microsoft.com/office/word/2015/wordml/symex" xmlns:wpg="http://schemas.microsoft.com/office/word/2010/wordprocessingGroup" xmlns:wpi="http://schemas.microsoft.com/office/word/2010/wordprocessingInk" xmlns:wne="http://schemas.microsoft.com/office/word/2006/wordml" xmlns:wps="http://schemas.microsoft.com/office/word/2010/wordprocessingShape" mc:Ignorable="w14 w15 w16se w16cid w16 w16cex w16sdtdh wp14">
+<w:numbering xmlns:wpc="http://schemas.microsoft.com/office/word/2010/wordprocessingCanvas" xmlns:cx="http://schemas.microsoft.com/office/drawing/2014/chartex" xmlns:cx1="http://schemas.microsoft.com/office/drawing/2015/9/8/chartex" xmlns:cx2="http://schemas.microsoft.com/office/drawing/2015/10/21/chartex" xmlns:cx3="http://schemas.microsoft.com/office/drawing/2016/5/9/chartex" xmlns:cx4="http://schemas.microsoft.com/office/drawing/2016/5/10/chartex" xmlns:cx5="http://schemas.microsoft.com/office/drawing/2016/5/11/chartex" xmlns:cx6="http://schemas.microsoft.com/office/drawing/2016/5/12/chartex" xmlns:cx7="http://schemas.microsoft.com/office/drawing/2016/5/13/chartex" xmlns:cx8="http://schemas.microsoft.com/office/drawing/2016/5/14/chartex" xmlns:mc="http://schemas.openxmlformats.org/markup-compatibility/2006" xmlns:aink="http://schemas.microsoft.com/office/drawing/2016/ink" xmlns:am3d="http://schemas.microsoft.com/office/drawing/2017/model3d" xmlns:o="urn:schemas-microsoft-com:office:office" xmlns:oel="http://schemas.microsoft.com/office/2019/extlst" xmlns:r="http://schemas.openxmlformats.org/officeDocument/2006/relationships" xmlns:m="http://schemas.openxmlformats.org/officeDocument/2006/math" xmlns:v="urn:schemas-microsoft-com:vml" xmlns:wp14="http://schemas.microsoft.com/office/word/2010/wordprocessingDrawing" xmlns:wp="http://schemas.openxmlformats.org/drawingml/2006/wordprocessingDrawing" xmlns:w10="urn:schemas-microsoft-com:office:word" xmlns:w="http://schemas.openxmlformats.org/wordprocessingml/2006/main" xmlns:w14="http://schemas.microsoft.com/office/word/2010/wordml" xmlns:w15="http://schemas.microsoft.com/office/word/2012/wordml" xmlns:w16cex="http://schemas.microsoft.com/office/word/2018/wordml/cex" xmlns:w16cid="http://schemas.microsoft.com/office/word/2016/wordml/cid" xmlns:w16="http://schemas.microsoft.com/office/word/2018/wordml" xmlns:w16du="http://schemas.microsoft.com/office/word/2023/wordml/word16du" xmlns:w16sdtdh="http://schemas.microsoft.com/office/word/2020/wordml/sdtdatahash" xmlns:w16se="http://schemas.microsoft.com/office/word/2015/wordml/symex" xmlns:wpg="http://schemas.microsoft.com/office/word/2010/wordprocessingGroup" xmlns:wpi="http://schemas.microsoft.com/office/word/2010/wordprocessingInk" xmlns:wne="http://schemas.microsoft.com/office/word/2006/wordml" xmlns:wps="http://schemas.microsoft.com/office/word/2010/wordprocessingShape" mc:Ignorable="w14 w15 w16se w16cid w16 w16cex w16sdtdh w16du wp14">
   <w:abstractNum w:abstractNumId="0" w15:restartNumberingAfterBreak="0">
     <w:nsid w:val="02B75EB1"/>
     <w:multiLevelType w:val="hybridMultilevel"/>
@@ -12166,68 +11787,68 @@
       </w:pPr>
     </w:lvl>
   </w:abstractNum>
-  <w:num w:numId="1">
+  <w:num w:numId="1" w16cid:durableId="1318411660">
     <w:abstractNumId w:val="13"/>
   </w:num>
-  <w:num w:numId="2">
+  <w:num w:numId="2" w16cid:durableId="1251813746">
     <w:abstractNumId w:val="5"/>
   </w:num>
-  <w:num w:numId="3">
+  <w:num w:numId="3" w16cid:durableId="32535583">
     <w:abstractNumId w:val="16"/>
   </w:num>
-  <w:num w:numId="4">
+  <w:num w:numId="4" w16cid:durableId="1515076062">
     <w:abstractNumId w:val="12"/>
   </w:num>
-  <w:num w:numId="5">
+  <w:num w:numId="5" w16cid:durableId="326632718">
     <w:abstractNumId w:val="9"/>
   </w:num>
-  <w:num w:numId="6">
+  <w:num w:numId="6" w16cid:durableId="1246111434">
     <w:abstractNumId w:val="11"/>
   </w:num>
-  <w:num w:numId="7">
+  <w:num w:numId="7" w16cid:durableId="1591115449">
     <w:abstractNumId w:val="3"/>
   </w:num>
-  <w:num w:numId="8">
+  <w:num w:numId="8" w16cid:durableId="9264538">
     <w:abstractNumId w:val="0"/>
   </w:num>
-  <w:num w:numId="9">
+  <w:num w:numId="9" w16cid:durableId="1342926741">
     <w:abstractNumId w:val="2"/>
   </w:num>
-  <w:num w:numId="10">
+  <w:num w:numId="10" w16cid:durableId="734009094">
     <w:abstractNumId w:val="7"/>
   </w:num>
-  <w:num w:numId="11">
+  <w:num w:numId="11" w16cid:durableId="932661932">
     <w:abstractNumId w:val="11"/>
     <w:lvlOverride w:ilvl="0">
       <w:startOverride w:val="1"/>
     </w:lvlOverride>
   </w:num>
-  <w:num w:numId="12">
+  <w:num w:numId="12" w16cid:durableId="900675164">
     <w:abstractNumId w:val="14"/>
   </w:num>
-  <w:num w:numId="13">
+  <w:num w:numId="13" w16cid:durableId="1840147414">
     <w:abstractNumId w:val="6"/>
   </w:num>
-  <w:num w:numId="14">
+  <w:num w:numId="14" w16cid:durableId="1137722971">
     <w:abstractNumId w:val="8"/>
   </w:num>
-  <w:num w:numId="15">
+  <w:num w:numId="15" w16cid:durableId="490566325">
     <w:abstractNumId w:val="10"/>
   </w:num>
-  <w:num w:numId="16">
+  <w:num w:numId="16" w16cid:durableId="1707290631">
     <w:abstractNumId w:val="15"/>
   </w:num>
-  <w:num w:numId="17">
+  <w:num w:numId="17" w16cid:durableId="703823081">
     <w:abstractNumId w:val="4"/>
   </w:num>
-  <w:num w:numId="18">
+  <w:num w:numId="18" w16cid:durableId="618991489">
     <w:abstractNumId w:val="1"/>
   </w:num>
 </w:numbering>
 </file>
 
 <file path=word/styles.xml><?xml version="1.0" encoding="utf-8"?>
-<w:styles xmlns:mc="http://schemas.openxmlformats.org/markup-compatibility/2006" xmlns:r="http://schemas.openxmlformats.org/officeDocument/2006/relationships" xmlns:w="http://schemas.openxmlformats.org/wordprocessingml/2006/main" xmlns:w14="http://schemas.microsoft.com/office/word/2010/wordml" xmlns:w15="http://schemas.microsoft.com/office/word/2012/wordml" xmlns:w16cex="http://schemas.microsoft.com/office/word/2018/wordml/cex" xmlns:w16cid="http://schemas.microsoft.com/office/word/2016/wordml/cid" xmlns:w16="http://schemas.microsoft.com/office/word/2018/wordml" xmlns:w16sdtdh="http://schemas.microsoft.com/office/word/2020/wordml/sdtdatahash" xmlns:w16se="http://schemas.microsoft.com/office/word/2015/wordml/symex" mc:Ignorable="w14 w15 w16se w16cid w16 w16cex w16sdtdh">
+<w:styles xmlns:mc="http://schemas.openxmlformats.org/markup-compatibility/2006" xmlns:r="http://schemas.openxmlformats.org/officeDocument/2006/relationships" xmlns:w="http://schemas.openxmlformats.org/wordprocessingml/2006/main" xmlns:w14="http://schemas.microsoft.com/office/word/2010/wordml" xmlns:w15="http://schemas.microsoft.com/office/word/2012/wordml" xmlns:w16cex="http://schemas.microsoft.com/office/word/2018/wordml/cex" xmlns:w16cid="http://schemas.microsoft.com/office/word/2016/wordml/cid" xmlns:w16="http://schemas.microsoft.com/office/word/2018/wordml" xmlns:w16du="http://schemas.microsoft.com/office/word/2023/wordml/word16du" xmlns:w16sdtdh="http://schemas.microsoft.com/office/word/2020/wordml/sdtdatahash" xmlns:w16se="http://schemas.microsoft.com/office/word/2015/wordml/symex" mc:Ignorable="w14 w15 w16se w16cid w16 w16cex w16sdtdh w16du">
   <w:docDefaults>
     <w:rPrDefault>
       <w:rPr>
@@ -13482,10 +13103,6 @@
 </file>
 
 <file path=customXml/item1.xml><?xml version="1.0" encoding="utf-8"?>
-<b:Sources xmlns:b="http://schemas.openxmlformats.org/officeDocument/2006/bibliography" xmlns="http://schemas.openxmlformats.org/officeDocument/2006/bibliography" SelectedStyle="\APASixthEditionOfficeOnline.xsl" StyleName="APA" Version="6"/>
-</file>
-
-<file path=customXml/item2.xml><?xml version="1.0" encoding="utf-8"?>
 <p:properties xmlns:p="http://schemas.microsoft.com/office/2006/metadata/properties" xmlns:xsi="http://www.w3.org/2001/XMLSchema-instance" xmlns:pc="http://schemas.microsoft.com/office/infopath/2007/PartnerControls">
   <documentManagement>
     <Self_Registration_Enabled xmlns="62040d15-2a0f-436b-b36b-d0997ccb9385" xsi:nil="true"/>
@@ -13540,16 +13157,11 @@
 </p:properties>
 </file>
 
-<file path=customXml/item3.xml><?xml version="1.0" encoding="utf-8"?>
-<?mso-contentType ?>
-<FormTemplates xmlns="http://schemas.microsoft.com/sharepoint/v3/contenttype/forms">
-  <Display>DocumentLibraryForm</Display>
-  <Edit>DocumentLibraryForm</Edit>
-  <New>DocumentLibraryForm</New>
-</FormTemplates>
+<file path=customXml/item2.xml><?xml version="1.0" encoding="utf-8"?>
+<b:Sources xmlns:b="http://schemas.openxmlformats.org/officeDocument/2006/bibliography" xmlns="http://schemas.openxmlformats.org/officeDocument/2006/bibliography" SelectedStyle="\APASixthEditionOfficeOnline.xsl" StyleName="APA" Version="6"/>
 </file>
 
-<file path=customXml/item4.xml><?xml version="1.0" encoding="utf-8"?>
+<file path=customXml/item3.xml><?xml version="1.0" encoding="utf-8"?>
 <ct:contentTypeSchema xmlns:ct="http://schemas.microsoft.com/office/2006/metadata/contentType" xmlns:ma="http://schemas.microsoft.com/office/2006/metadata/properties/metaAttributes" ct:_="" ma:_="" ma:contentTypeName="Document" ma:contentTypeID="0x01010041D9E00BB80FC442A2C2A7499C3714C9" ma:contentTypeVersion="38" ma:contentTypeDescription="Create a new document." ma:contentTypeScope="" ma:versionID="180907cabd1390ce6ba84695c2ac9765">
   <xsd:schema xmlns:xsd="http://www.w3.org/2001/XMLSchema" xmlns:xs="http://www.w3.org/2001/XMLSchema" xmlns:p="http://schemas.microsoft.com/office/2006/metadata/properties" xmlns:ns1="http://schemas.microsoft.com/sharepoint/v3" xmlns:ns3="62040d15-2a0f-436b-b36b-d0997ccb9385" xmlns:ns4="b88ab0f6-212d-4a79-9c89-e60cf90a1af2" targetNamespace="http://schemas.microsoft.com/office/2006/metadata/properties" ma:root="true" ma:fieldsID="d2ec7b8458867c643376c7ad39137ce4" ns1:_="" ns3:_="" ns4:_="">
     <xsd:import namespace="http://schemas.microsoft.com/sharepoint/v3"/>
@@ -13995,15 +13607,16 @@
 </ct:contentTypeSchema>
 </file>
 
-<file path=customXml/itemProps1.xml><?xml version="1.0" encoding="utf-8"?>
-<ds:datastoreItem xmlns:ds="http://schemas.openxmlformats.org/officeDocument/2006/customXml" ds:itemID="{5070FE65-AA96-43AB-8429-E23F25CB8DC5}">
-  <ds:schemaRefs>
-    <ds:schemaRef ds:uri="http://schemas.openxmlformats.org/officeDocument/2006/bibliography"/>
-  </ds:schemaRefs>
-</ds:datastoreItem>
+<file path=customXml/item4.xml><?xml version="1.0" encoding="utf-8"?>
+<?mso-contentType ?>
+<FormTemplates xmlns="http://schemas.microsoft.com/sharepoint/v3/contenttype/forms">
+  <Display>DocumentLibraryForm</Display>
+  <Edit>DocumentLibraryForm</Edit>
+  <New>DocumentLibraryForm</New>
+</FormTemplates>
 </file>
 
-<file path=customXml/itemProps2.xml><?xml version="1.0" encoding="utf-8"?>
+<file path=customXml/itemProps1.xml><?xml version="1.0" encoding="utf-8"?>
 <ds:datastoreItem xmlns:ds="http://schemas.openxmlformats.org/officeDocument/2006/customXml" ds:itemID="{95F86C99-42FA-4EA1-8E50-0FBF23CAF963}">
   <ds:schemaRefs>
     <ds:schemaRef ds:uri="http://schemas.microsoft.com/office/2006/metadata/properties"/>
@@ -14014,15 +13627,15 @@
 </ds:datastoreItem>
 </file>
 
-<file path=customXml/itemProps3.xml><?xml version="1.0" encoding="utf-8"?>
-<ds:datastoreItem xmlns:ds="http://schemas.openxmlformats.org/officeDocument/2006/customXml" ds:itemID="{11B1DE72-80E9-4162-B852-7908AAB96FDA}">
+<file path=customXml/itemProps2.xml><?xml version="1.0" encoding="utf-8"?>
+<ds:datastoreItem xmlns:ds="http://schemas.openxmlformats.org/officeDocument/2006/customXml" ds:itemID="{5070FE65-AA96-43AB-8429-E23F25CB8DC5}">
   <ds:schemaRefs>
-    <ds:schemaRef ds:uri="http://schemas.microsoft.com/sharepoint/v3/contenttype/forms"/>
+    <ds:schemaRef ds:uri="http://schemas.openxmlformats.org/officeDocument/2006/bibliography"/>
   </ds:schemaRefs>
 </ds:datastoreItem>
 </file>
 
-<file path=customXml/itemProps4.xml><?xml version="1.0" encoding="utf-8"?>
+<file path=customXml/itemProps3.xml><?xml version="1.0" encoding="utf-8"?>
 <ds:datastoreItem xmlns:ds="http://schemas.openxmlformats.org/officeDocument/2006/customXml" ds:itemID="{EBB89DE7-2D48-4732-AF70-689A5CB07B71}">
   <ds:schemaRefs>
     <ds:schemaRef ds:uri="http://schemas.microsoft.com/office/2006/metadata/contentType"/>
@@ -14040,4 +13653,12 @@
     <ds:schemaRef ds:uri="http://schemas.microsoft.com/internal/obd"/>
   </ds:schemaRefs>
 </ds:datastoreItem>
+</file>
+
+<file path=customXml/itemProps4.xml><?xml version="1.0" encoding="utf-8"?>
+<ds:datastoreItem xmlns:ds="http://schemas.openxmlformats.org/officeDocument/2006/customXml" ds:itemID="{11B1DE72-80E9-4162-B852-7908AAB96FDA}">
+  <ds:schemaRefs>
+    <ds:schemaRef ds:uri="http://schemas.microsoft.com/sharepoint/v3/contenttype/forms"/>
+  </ds:schemaRefs>
+</ds:datastoreItem>
 </file>
--- a/trabalhos/BES-Especificação do Projeto - Template para entrega.docx
+++ b/trabalhos/BES-Especificação do Projeto - Template para entrega.docx
@@ -165,6 +165,7 @@
           <w:szCs w:val="32"/>
         </w:rPr>
       </w:pPr>
+      <w:proofErr w:type="spellStart"/>
       <w:r>
         <w:rPr>
           <w:color w:val="000000" w:themeColor="text1"/>
@@ -173,6 +174,7 @@
         </w:rPr>
         <w:t>Pitissaria</w:t>
       </w:r>
+      <w:proofErr w:type="spellEnd"/>
     </w:p>
     <w:p>
       <w:pPr>
@@ -353,13 +355,13 @@
               </wp:anchor>
             </w:drawing>
           </mc:Choice>
-          <mc:Fallback xmlns:w16du="http://schemas.microsoft.com/office/word/2023/wordml/word16du" xmlns:oel="http://schemas.microsoft.com/office/2019/extlst">
+          <mc:Fallback>
             <w:pict>
               <v:shapetype w14:anchorId="71174E72" id="_x0000_t202" coordsize="21600,21600" o:spt="202" path="m,l,21600r21600,l21600,xe">
                 <v:stroke joinstyle="miter"/>
                 <v:path gradientshapeok="t" o:connecttype="rect"/>
               </v:shapetype>
-              <v:shape id="Caixa de Texto 2" o:spid="_x0000_s1026" type="#_x0000_t202" style="position:absolute;left:0;text-align:left;margin-left:254.9pt;margin-top:25.65pt;width:207.75pt;height:110.6pt;z-index:251659264;visibility:visible;mso-wrap-style:square;mso-width-percent:0;mso-height-percent:200;mso-wrap-distance-left:9pt;mso-wrap-distance-top:3.6pt;mso-wrap-distance-right:9pt;mso-wrap-distance-bottom:3.6pt;mso-position-horizontal:absolute;mso-position-horizontal-relative:text;mso-position-vertical:absolute;mso-position-vertical-relative:text;mso-width-percent:0;mso-height-percent:200;mso-width-relative:margin;mso-height-relative:margin;v-text-anchor:top" o:gfxdata="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" stroked="f">
+              <v:shape id="Caixa de Texto 2" o:spid="_x0000_s1026" type="#_x0000_t202" style="position:absolute;left:0;text-align:left;margin-left:254.9pt;margin-top:25.65pt;width:207.75pt;height:110.6pt;z-index:251659264;visibility:visible;mso-wrap-style:square;mso-width-percent:0;mso-height-percent:200;mso-wrap-distance-left:9pt;mso-wrap-distance-top:3.6pt;mso-wrap-distance-right:9pt;mso-wrap-distance-bottom:3.6pt;mso-position-horizontal:absolute;mso-position-horizontal-relative:text;mso-position-vertical:absolute;mso-position-vertical-relative:text;mso-width-percent:0;mso-height-percent:200;mso-width-relative:margin;mso-height-relative:margin;v-text-anchor:top" o:gfxdata="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" stroked="f">
                 <v:textbox style="mso-fit-shape-to-text:t">
                   <w:txbxContent>
                     <w:p>
@@ -2290,14 +2292,27 @@
       <w:r>
         <w:t xml:space="preserve">Figura </w:t>
       </w:r>
-      <w:fldSimple w:instr=" SEQ Figura \* ARABIC ">
-        <w:r>
-          <w:rPr>
-            <w:noProof/>
-          </w:rPr>
-          <w:t>1</w:t>
-        </w:r>
-      </w:fldSimple>
+      <w:r>
+        <w:fldChar w:fldCharType="begin"/>
+      </w:r>
+      <w:r>
+        <w:instrText xml:space="preserve"> SEQ Figura \* ARABIC </w:instrText>
+      </w:r>
+      <w:r>
+        <w:fldChar w:fldCharType="separate"/>
+      </w:r>
+      <w:r>
+        <w:rPr>
+          <w:noProof/>
+        </w:rPr>
+        <w:t>1</w:t>
+      </w:r>
+      <w:r>
+        <w:rPr>
+          <w:noProof/>
+        </w:rPr>
+        <w:fldChar w:fldCharType="end"/>
+      </w:r>
       <w:r>
         <w:t xml:space="preserve"> – Quadro “3 Objetivos”</w:t>
       </w:r>
@@ -2755,14 +2770,27 @@
       <w:r>
         <w:t xml:space="preserve">Figura </w:t>
       </w:r>
-      <w:fldSimple w:instr=" SEQ Figura \* ARABIC ">
-        <w:r>
-          <w:rPr>
-            <w:noProof/>
-          </w:rPr>
-          <w:t>2</w:t>
-        </w:r>
-      </w:fldSimple>
+      <w:r>
+        <w:fldChar w:fldCharType="begin"/>
+      </w:r>
+      <w:r>
+        <w:instrText xml:space="preserve"> SEQ Figura \* ARABIC </w:instrText>
+      </w:r>
+      <w:r>
+        <w:fldChar w:fldCharType="separate"/>
+      </w:r>
+      <w:r>
+        <w:rPr>
+          <w:noProof/>
+        </w:rPr>
+        <w:t>2</w:t>
+      </w:r>
+      <w:r>
+        <w:rPr>
+          <w:noProof/>
+        </w:rPr>
+        <w:fldChar w:fldCharType="end"/>
+      </w:r>
       <w:r>
         <w:t xml:space="preserve"> – Quadro </w:t>
       </w:r>
@@ -3225,14 +3253,27 @@
       <w:r>
         <w:t xml:space="preserve">Figura </w:t>
       </w:r>
-      <w:fldSimple w:instr=" SEQ Figura \* ARABIC ">
-        <w:r>
-          <w:rPr>
-            <w:noProof/>
-          </w:rPr>
-          <w:t>3</w:t>
-        </w:r>
-      </w:fldSimple>
+      <w:r>
+        <w:fldChar w:fldCharType="begin"/>
+      </w:r>
+      <w:r>
+        <w:instrText xml:space="preserve"> SEQ Figura \* ARABIC </w:instrText>
+      </w:r>
+      <w:r>
+        <w:fldChar w:fldCharType="separate"/>
+      </w:r>
+      <w:r>
+        <w:rPr>
+          <w:noProof/>
+        </w:rPr>
+        <w:t>3</w:t>
+      </w:r>
+      <w:r>
+        <w:rPr>
+          <w:noProof/>
+        </w:rPr>
+        <w:fldChar w:fldCharType="end"/>
+      </w:r>
       <w:r>
         <w:t xml:space="preserve"> </w:t>
       </w:r>
@@ -5329,14 +5370,27 @@
       <w:r>
         <w:t xml:space="preserve">Figura </w:t>
       </w:r>
-      <w:fldSimple w:instr=" SEQ Figura \* ARABIC ">
-        <w:r>
-          <w:rPr>
-            <w:noProof/>
-          </w:rPr>
-          <w:t>6</w:t>
-        </w:r>
-      </w:fldSimple>
+      <w:r>
+        <w:fldChar w:fldCharType="begin"/>
+      </w:r>
+      <w:r>
+        <w:instrText xml:space="preserve"> SEQ Figura \* ARABIC </w:instrText>
+      </w:r>
+      <w:r>
+        <w:fldChar w:fldCharType="separate"/>
+      </w:r>
+      <w:r>
+        <w:rPr>
+          <w:noProof/>
+        </w:rPr>
+        <w:t>6</w:t>
+      </w:r>
+      <w:r>
+        <w:rPr>
+          <w:noProof/>
+        </w:rPr>
+        <w:fldChar w:fldCharType="end"/>
+      </w:r>
       <w:r>
         <w:t xml:space="preserve"> – Exemplo 2: User Stories e Critérios de Aceite</w:t>
       </w:r>
@@ -9586,14 +9640,27 @@
       <w:r>
         <w:t xml:space="preserve">Figura </w:t>
       </w:r>
-      <w:fldSimple w:instr=" SEQ Figura \* ARABIC ">
-        <w:r>
-          <w:rPr>
-            <w:noProof/>
-          </w:rPr>
-          <w:t>7</w:t>
-        </w:r>
-      </w:fldSimple>
+      <w:r>
+        <w:fldChar w:fldCharType="begin"/>
+      </w:r>
+      <w:r>
+        <w:instrText xml:space="preserve"> SEQ Figura \* ARABIC </w:instrText>
+      </w:r>
+      <w:r>
+        <w:fldChar w:fldCharType="separate"/>
+      </w:r>
+      <w:r>
+        <w:rPr>
+          <w:noProof/>
+        </w:rPr>
+        <w:t>7</w:t>
+      </w:r>
+      <w:r>
+        <w:rPr>
+          <w:noProof/>
+        </w:rPr>
+        <w:fldChar w:fldCharType="end"/>
+      </w:r>
       <w:r>
         <w:t xml:space="preserve"> – </w:t>
       </w:r>
@@ -9832,14 +9899,27 @@
       <w:r>
         <w:t xml:space="preserve">Figura </w:t>
       </w:r>
-      <w:fldSimple w:instr=" SEQ Figura \* ARABIC ">
-        <w:r>
-          <w:rPr>
-            <w:noProof/>
-          </w:rPr>
-          <w:t>9</w:t>
-        </w:r>
-      </w:fldSimple>
+      <w:r>
+        <w:fldChar w:fldCharType="begin"/>
+      </w:r>
+      <w:r>
+        <w:instrText xml:space="preserve"> SEQ Figura \* ARABIC </w:instrText>
+      </w:r>
+      <w:r>
+        <w:fldChar w:fldCharType="separate"/>
+      </w:r>
+      <w:r>
+        <w:rPr>
+          <w:noProof/>
+        </w:rPr>
+        <w:t>9</w:t>
+      </w:r>
+      <w:r>
+        <w:rPr>
+          <w:noProof/>
+        </w:rPr>
+        <w:fldChar w:fldCharType="end"/>
+      </w:r>
       <w:r>
         <w:t xml:space="preserve"> – Exemplo: Diagrama </w:t>
       </w:r>
@@ -13482,10 +13562,6 @@
 </file>
 
 <file path=customXml/item1.xml><?xml version="1.0" encoding="utf-8"?>
-<b:Sources xmlns:b="http://schemas.openxmlformats.org/officeDocument/2006/bibliography" xmlns="http://schemas.openxmlformats.org/officeDocument/2006/bibliography" SelectedStyle="\APASixthEditionOfficeOnline.xsl" StyleName="APA" Version="6"/>
-</file>
-
-<file path=customXml/item2.xml><?xml version="1.0" encoding="utf-8"?>
 <p:properties xmlns:p="http://schemas.microsoft.com/office/2006/metadata/properties" xmlns:xsi="http://www.w3.org/2001/XMLSchema-instance" xmlns:pc="http://schemas.microsoft.com/office/infopath/2007/PartnerControls">
   <documentManagement>
     <Self_Registration_Enabled xmlns="62040d15-2a0f-436b-b36b-d0997ccb9385" xsi:nil="true"/>
@@ -13540,16 +13616,11 @@
 </p:properties>
 </file>
 
-<file path=customXml/item3.xml><?xml version="1.0" encoding="utf-8"?>
-<?mso-contentType ?>
-<FormTemplates xmlns="http://schemas.microsoft.com/sharepoint/v3/contenttype/forms">
-  <Display>DocumentLibraryForm</Display>
-  <Edit>DocumentLibraryForm</Edit>
-  <New>DocumentLibraryForm</New>
-</FormTemplates>
+<file path=customXml/item2.xml><?xml version="1.0" encoding="utf-8"?>
+<b:Sources xmlns:b="http://schemas.openxmlformats.org/officeDocument/2006/bibliography" xmlns="http://schemas.openxmlformats.org/officeDocument/2006/bibliography" SelectedStyle="\APASixthEditionOfficeOnline.xsl" StyleName="APA" Version="6"/>
 </file>
 
-<file path=customXml/item4.xml><?xml version="1.0" encoding="utf-8"?>
+<file path=customXml/item3.xml><?xml version="1.0" encoding="utf-8"?>
 <ct:contentTypeSchema xmlns:ct="http://schemas.microsoft.com/office/2006/metadata/contentType" xmlns:ma="http://schemas.microsoft.com/office/2006/metadata/properties/metaAttributes" ct:_="" ma:_="" ma:contentTypeName="Document" ma:contentTypeID="0x01010041D9E00BB80FC442A2C2A7499C3714C9" ma:contentTypeVersion="38" ma:contentTypeDescription="Create a new document." ma:contentTypeScope="" ma:versionID="180907cabd1390ce6ba84695c2ac9765">
   <xsd:schema xmlns:xsd="http://www.w3.org/2001/XMLSchema" xmlns:xs="http://www.w3.org/2001/XMLSchema" xmlns:p="http://schemas.microsoft.com/office/2006/metadata/properties" xmlns:ns1="http://schemas.microsoft.com/sharepoint/v3" xmlns:ns3="62040d15-2a0f-436b-b36b-d0997ccb9385" xmlns:ns4="b88ab0f6-212d-4a79-9c89-e60cf90a1af2" targetNamespace="http://schemas.microsoft.com/office/2006/metadata/properties" ma:root="true" ma:fieldsID="d2ec7b8458867c643376c7ad39137ce4" ns1:_="" ns3:_="" ns4:_="">
     <xsd:import namespace="http://schemas.microsoft.com/sharepoint/v3"/>
@@ -13995,15 +14066,16 @@
 </ct:contentTypeSchema>
 </file>
 
-<file path=customXml/itemProps1.xml><?xml version="1.0" encoding="utf-8"?>
-<ds:datastoreItem xmlns:ds="http://schemas.openxmlformats.org/officeDocument/2006/customXml" ds:itemID="{5070FE65-AA96-43AB-8429-E23F25CB8DC5}">
-  <ds:schemaRefs>
-    <ds:schemaRef ds:uri="http://schemas.openxmlformats.org/officeDocument/2006/bibliography"/>
-  </ds:schemaRefs>
-</ds:datastoreItem>
+<file path=customXml/item4.xml><?xml version="1.0" encoding="utf-8"?>
+<?mso-contentType ?>
+<FormTemplates xmlns="http://schemas.microsoft.com/sharepoint/v3/contenttype/forms">
+  <Display>DocumentLibraryForm</Display>
+  <Edit>DocumentLibraryForm</Edit>
+  <New>DocumentLibraryForm</New>
+</FormTemplates>
 </file>
 
-<file path=customXml/itemProps2.xml><?xml version="1.0" encoding="utf-8"?>
+<file path=customXml/itemProps1.xml><?xml version="1.0" encoding="utf-8"?>
 <ds:datastoreItem xmlns:ds="http://schemas.openxmlformats.org/officeDocument/2006/customXml" ds:itemID="{95F86C99-42FA-4EA1-8E50-0FBF23CAF963}">
   <ds:schemaRefs>
     <ds:schemaRef ds:uri="http://schemas.microsoft.com/office/2006/metadata/properties"/>
@@ -14014,15 +14086,15 @@
 </ds:datastoreItem>
 </file>
 
-<file path=customXml/itemProps3.xml><?xml version="1.0" encoding="utf-8"?>
-<ds:datastoreItem xmlns:ds="http://schemas.openxmlformats.org/officeDocument/2006/customXml" ds:itemID="{11B1DE72-80E9-4162-B852-7908AAB96FDA}">
+<file path=customXml/itemProps2.xml><?xml version="1.0" encoding="utf-8"?>
+<ds:datastoreItem xmlns:ds="http://schemas.openxmlformats.org/officeDocument/2006/customXml" ds:itemID="{5070FE65-AA96-43AB-8429-E23F25CB8DC5}">
   <ds:schemaRefs>
-    <ds:schemaRef ds:uri="http://schemas.microsoft.com/sharepoint/v3/contenttype/forms"/>
+    <ds:schemaRef ds:uri="http://schemas.openxmlformats.org/officeDocument/2006/bibliography"/>
   </ds:schemaRefs>
 </ds:datastoreItem>
 </file>
 
-<file path=customXml/itemProps4.xml><?xml version="1.0" encoding="utf-8"?>
+<file path=customXml/itemProps3.xml><?xml version="1.0" encoding="utf-8"?>
 <ds:datastoreItem xmlns:ds="http://schemas.openxmlformats.org/officeDocument/2006/customXml" ds:itemID="{EBB89DE7-2D48-4732-AF70-689A5CB07B71}">
   <ds:schemaRefs>
     <ds:schemaRef ds:uri="http://schemas.microsoft.com/office/2006/metadata/contentType"/>
@@ -14040,4 +14112,12 @@
     <ds:schemaRef ds:uri="http://schemas.microsoft.com/internal/obd"/>
   </ds:schemaRefs>
 </ds:datastoreItem>
+</file>
+
+<file path=customXml/itemProps4.xml><?xml version="1.0" encoding="utf-8"?>
+<ds:datastoreItem xmlns:ds="http://schemas.openxmlformats.org/officeDocument/2006/customXml" ds:itemID="{11B1DE72-80E9-4162-B852-7908AAB96FDA}">
+  <ds:schemaRefs>
+    <ds:schemaRef ds:uri="http://schemas.microsoft.com/sharepoint/v3/contenttype/forms"/>
+  </ds:schemaRefs>
+</ds:datastoreItem>
 </file>
--- a/trabalhos/BES-Especificação do Projeto - Template para entrega.docx
+++ b/trabalhos/BES-Especificação do Projeto - Template para entrega.docx
@@ -165,7 +165,6 @@
           <w:szCs w:val="32"/>
         </w:rPr>
       </w:pPr>
-      <w:proofErr w:type="spellStart"/>
       <w:r>
         <w:rPr>
           <w:color w:val="000000" w:themeColor="text1"/>
@@ -174,7 +173,6 @@
         </w:rPr>
         <w:t>Pitissaria</w:t>
       </w:r>
-      <w:proofErr w:type="spellEnd"/>
     </w:p>
     <w:p>
       <w:pPr>
@@ -2292,27 +2290,14 @@
       <w:r>
         <w:t xml:space="preserve">Figura </w:t>
       </w:r>
-      <w:r>
-        <w:fldChar w:fldCharType="begin"/>
-      </w:r>
-      <w:r>
-        <w:instrText xml:space="preserve"> SEQ Figura \* ARABIC </w:instrText>
-      </w:r>
-      <w:r>
-        <w:fldChar w:fldCharType="separate"/>
-      </w:r>
-      <w:r>
-        <w:rPr>
-          <w:noProof/>
-        </w:rPr>
-        <w:t>1</w:t>
-      </w:r>
-      <w:r>
-        <w:rPr>
-          <w:noProof/>
-        </w:rPr>
-        <w:fldChar w:fldCharType="end"/>
-      </w:r>
+      <w:fldSimple w:instr=" SEQ Figura \* ARABIC ">
+        <w:r>
+          <w:rPr>
+            <w:noProof/>
+          </w:rPr>
+          <w:t>1</w:t>
+        </w:r>
+      </w:fldSimple>
       <w:r>
         <w:t xml:space="preserve"> – Quadro “3 Objetivos”</w:t>
       </w:r>
@@ -2770,27 +2755,14 @@
       <w:r>
         <w:t xml:space="preserve">Figura </w:t>
       </w:r>
-      <w:r>
-        <w:fldChar w:fldCharType="begin"/>
-      </w:r>
-      <w:r>
-        <w:instrText xml:space="preserve"> SEQ Figura \* ARABIC </w:instrText>
-      </w:r>
-      <w:r>
-        <w:fldChar w:fldCharType="separate"/>
-      </w:r>
-      <w:r>
-        <w:rPr>
-          <w:noProof/>
-        </w:rPr>
-        <w:t>2</w:t>
-      </w:r>
-      <w:r>
-        <w:rPr>
-          <w:noProof/>
-        </w:rPr>
-        <w:fldChar w:fldCharType="end"/>
-      </w:r>
+      <w:fldSimple w:instr=" SEQ Figura \* ARABIC ">
+        <w:r>
+          <w:rPr>
+            <w:noProof/>
+          </w:rPr>
+          <w:t>2</w:t>
+        </w:r>
+      </w:fldSimple>
       <w:r>
         <w:t xml:space="preserve"> – Quadro </w:t>
       </w:r>
@@ -3253,27 +3225,14 @@
       <w:r>
         <w:t xml:space="preserve">Figura </w:t>
       </w:r>
-      <w:r>
-        <w:fldChar w:fldCharType="begin"/>
-      </w:r>
-      <w:r>
-        <w:instrText xml:space="preserve"> SEQ Figura \* ARABIC </w:instrText>
-      </w:r>
-      <w:r>
-        <w:fldChar w:fldCharType="separate"/>
-      </w:r>
-      <w:r>
-        <w:rPr>
-          <w:noProof/>
-        </w:rPr>
-        <w:t>3</w:t>
-      </w:r>
-      <w:r>
-        <w:rPr>
-          <w:noProof/>
-        </w:rPr>
-        <w:fldChar w:fldCharType="end"/>
-      </w:r>
+      <w:fldSimple w:instr=" SEQ Figura \* ARABIC ">
+        <w:r>
+          <w:rPr>
+            <w:noProof/>
+          </w:rPr>
+          <w:t>3</w:t>
+        </w:r>
+      </w:fldSimple>
       <w:r>
         <w:t xml:space="preserve"> </w:t>
       </w:r>
@@ -5370,27 +5329,14 @@
       <w:r>
         <w:t xml:space="preserve">Figura </w:t>
       </w:r>
-      <w:r>
-        <w:fldChar w:fldCharType="begin"/>
-      </w:r>
-      <w:r>
-        <w:instrText xml:space="preserve"> SEQ Figura \* ARABIC </w:instrText>
-      </w:r>
-      <w:r>
-        <w:fldChar w:fldCharType="separate"/>
-      </w:r>
-      <w:r>
-        <w:rPr>
-          <w:noProof/>
-        </w:rPr>
-        <w:t>6</w:t>
-      </w:r>
-      <w:r>
-        <w:rPr>
-          <w:noProof/>
-        </w:rPr>
-        <w:fldChar w:fldCharType="end"/>
-      </w:r>
+      <w:fldSimple w:instr=" SEQ Figura \* ARABIC ">
+        <w:r>
+          <w:rPr>
+            <w:noProof/>
+          </w:rPr>
+          <w:t>6</w:t>
+        </w:r>
+      </w:fldSimple>
       <w:r>
         <w:t xml:space="preserve"> – Exemplo 2: User Stories e Critérios de Aceite</w:t>
       </w:r>
@@ -5687,15 +5633,7 @@
               <w:t xml:space="preserve">: Ele consegue finalizar </w:t>
             </w:r>
             <w:r>
-              <w:t xml:space="preserve">o cadastro e </w:t>
-            </w:r>
-            <w:proofErr w:type="spellStart"/>
-            <w:r>
-              <w:t>logar</w:t>
-            </w:r>
-            <w:proofErr w:type="spellEnd"/>
-            <w:r>
-              <w:t xml:space="preserve"> como cliente</w:t>
+              <w:t>o cadastro e logar como cliente</w:t>
             </w:r>
           </w:p>
         </w:tc>
@@ -8143,7 +8081,10 @@
               <w:t xml:space="preserve">: </w:t>
             </w:r>
             <w:r>
-              <w:t xml:space="preserve"> Não clica em atualizar pedido</w:t>
+              <w:t xml:space="preserve"> Não clica em </w:t>
+            </w:r>
+            <w:r>
+              <w:t>status do pedido</w:t>
             </w:r>
           </w:p>
           <w:p>
@@ -8162,7 +8103,7 @@
               <w:t xml:space="preserve">: </w:t>
             </w:r>
             <w:r>
-              <w:t>Não é possível avançar o status do pedido</w:t>
+              <w:t>Não atualiza o status do pedido</w:t>
             </w:r>
           </w:p>
         </w:tc>
@@ -8285,7 +8226,16 @@
               <w:t xml:space="preserve">: </w:t>
             </w:r>
             <w:r>
-              <w:t>Não é possível visualizar o pedido do cliente</w:t>
+              <w:t>Não é possível visualizar o pedido do</w:t>
+            </w:r>
+            <w:r>
+              <w:t>s</w:t>
+            </w:r>
+            <w:r>
+              <w:t xml:space="preserve"> cliente</w:t>
+            </w:r>
+            <w:r>
+              <w:t>s</w:t>
             </w:r>
           </w:p>
         </w:tc>
@@ -9640,27 +9590,14 @@
       <w:r>
         <w:t xml:space="preserve">Figura </w:t>
       </w:r>
-      <w:r>
-        <w:fldChar w:fldCharType="begin"/>
-      </w:r>
-      <w:r>
-        <w:instrText xml:space="preserve"> SEQ Figura \* ARABIC </w:instrText>
-      </w:r>
-      <w:r>
-        <w:fldChar w:fldCharType="separate"/>
-      </w:r>
-      <w:r>
-        <w:rPr>
-          <w:noProof/>
-        </w:rPr>
-        <w:t>7</w:t>
-      </w:r>
-      <w:r>
-        <w:rPr>
-          <w:noProof/>
-        </w:rPr>
-        <w:fldChar w:fldCharType="end"/>
-      </w:r>
+      <w:fldSimple w:instr=" SEQ Figura \* ARABIC ">
+        <w:r>
+          <w:rPr>
+            <w:noProof/>
+          </w:rPr>
+          <w:t>7</w:t>
+        </w:r>
+      </w:fldSimple>
       <w:r>
         <w:t xml:space="preserve"> – </w:t>
       </w:r>
@@ -9899,27 +9836,14 @@
       <w:r>
         <w:t xml:space="preserve">Figura </w:t>
       </w:r>
-      <w:r>
-        <w:fldChar w:fldCharType="begin"/>
-      </w:r>
-      <w:r>
-        <w:instrText xml:space="preserve"> SEQ Figura \* ARABIC </w:instrText>
-      </w:r>
-      <w:r>
-        <w:fldChar w:fldCharType="separate"/>
-      </w:r>
-      <w:r>
-        <w:rPr>
-          <w:noProof/>
-        </w:rPr>
-        <w:t>9</w:t>
-      </w:r>
-      <w:r>
-        <w:rPr>
-          <w:noProof/>
-        </w:rPr>
-        <w:fldChar w:fldCharType="end"/>
-      </w:r>
+      <w:fldSimple w:instr=" SEQ Figura \* ARABIC ">
+        <w:r>
+          <w:rPr>
+            <w:noProof/>
+          </w:rPr>
+          <w:t>9</w:t>
+        </w:r>
+      </w:fldSimple>
       <w:r>
         <w:t xml:space="preserve"> – Exemplo: Diagrama </w:t>
       </w:r>
@@ -13562,6 +13486,10 @@
 </file>
 
 <file path=customXml/item1.xml><?xml version="1.0" encoding="utf-8"?>
+<b:Sources xmlns:b="http://schemas.openxmlformats.org/officeDocument/2006/bibliography" xmlns="http://schemas.openxmlformats.org/officeDocument/2006/bibliography" SelectedStyle="\APASixthEditionOfficeOnline.xsl" StyleName="APA" Version="6"/>
+</file>
+
+<file path=customXml/item2.xml><?xml version="1.0" encoding="utf-8"?>
 <p:properties xmlns:p="http://schemas.microsoft.com/office/2006/metadata/properties" xmlns:xsi="http://www.w3.org/2001/XMLSchema-instance" xmlns:pc="http://schemas.microsoft.com/office/infopath/2007/PartnerControls">
   <documentManagement>
     <Self_Registration_Enabled xmlns="62040d15-2a0f-436b-b36b-d0997ccb9385" xsi:nil="true"/>
@@ -13616,11 +13544,16 @@
 </p:properties>
 </file>
 
-<file path=customXml/item2.xml><?xml version="1.0" encoding="utf-8"?>
-<b:Sources xmlns:b="http://schemas.openxmlformats.org/officeDocument/2006/bibliography" xmlns="http://schemas.openxmlformats.org/officeDocument/2006/bibliography" SelectedStyle="\APASixthEditionOfficeOnline.xsl" StyleName="APA" Version="6"/>
+<file path=customXml/item3.xml><?xml version="1.0" encoding="utf-8"?>
+<?mso-contentType ?>
+<FormTemplates xmlns="http://schemas.microsoft.com/sharepoint/v3/contenttype/forms">
+  <Display>DocumentLibraryForm</Display>
+  <Edit>DocumentLibraryForm</Edit>
+  <New>DocumentLibraryForm</New>
+</FormTemplates>
 </file>
 
-<file path=customXml/item3.xml><?xml version="1.0" encoding="utf-8"?>
+<file path=customXml/item4.xml><?xml version="1.0" encoding="utf-8"?>
 <ct:contentTypeSchema xmlns:ct="http://schemas.microsoft.com/office/2006/metadata/contentType" xmlns:ma="http://schemas.microsoft.com/office/2006/metadata/properties/metaAttributes" ct:_="" ma:_="" ma:contentTypeName="Document" ma:contentTypeID="0x01010041D9E00BB80FC442A2C2A7499C3714C9" ma:contentTypeVersion="38" ma:contentTypeDescription="Create a new document." ma:contentTypeScope="" ma:versionID="180907cabd1390ce6ba84695c2ac9765">
   <xsd:schema xmlns:xsd="http://www.w3.org/2001/XMLSchema" xmlns:xs="http://www.w3.org/2001/XMLSchema" xmlns:p="http://schemas.microsoft.com/office/2006/metadata/properties" xmlns:ns1="http://schemas.microsoft.com/sharepoint/v3" xmlns:ns3="62040d15-2a0f-436b-b36b-d0997ccb9385" xmlns:ns4="b88ab0f6-212d-4a79-9c89-e60cf90a1af2" targetNamespace="http://schemas.microsoft.com/office/2006/metadata/properties" ma:root="true" ma:fieldsID="d2ec7b8458867c643376c7ad39137ce4" ns1:_="" ns3:_="" ns4:_="">
     <xsd:import namespace="http://schemas.microsoft.com/sharepoint/v3"/>
@@ -14066,16 +13999,15 @@
 </ct:contentTypeSchema>
 </file>
 
-<file path=customXml/item4.xml><?xml version="1.0" encoding="utf-8"?>
-<?mso-contentType ?>
-<FormTemplates xmlns="http://schemas.microsoft.com/sharepoint/v3/contenttype/forms">
-  <Display>DocumentLibraryForm</Display>
-  <Edit>DocumentLibraryForm</Edit>
-  <New>DocumentLibraryForm</New>
-</FormTemplates>
+<file path=customXml/itemProps1.xml><?xml version="1.0" encoding="utf-8"?>
+<ds:datastoreItem xmlns:ds="http://schemas.openxmlformats.org/officeDocument/2006/customXml" ds:itemID="{5070FE65-AA96-43AB-8429-E23F25CB8DC5}">
+  <ds:schemaRefs>
+    <ds:schemaRef ds:uri="http://schemas.openxmlformats.org/officeDocument/2006/bibliography"/>
+  </ds:schemaRefs>
+</ds:datastoreItem>
 </file>
 
-<file path=customXml/itemProps1.xml><?xml version="1.0" encoding="utf-8"?>
+<file path=customXml/itemProps2.xml><?xml version="1.0" encoding="utf-8"?>
 <ds:datastoreItem xmlns:ds="http://schemas.openxmlformats.org/officeDocument/2006/customXml" ds:itemID="{95F86C99-42FA-4EA1-8E50-0FBF23CAF963}">
   <ds:schemaRefs>
     <ds:schemaRef ds:uri="http://schemas.microsoft.com/office/2006/metadata/properties"/>
@@ -14086,15 +14018,15 @@
 </ds:datastoreItem>
 </file>
 
-<file path=customXml/itemProps2.xml><?xml version="1.0" encoding="utf-8"?>
-<ds:datastoreItem xmlns:ds="http://schemas.openxmlformats.org/officeDocument/2006/customXml" ds:itemID="{5070FE65-AA96-43AB-8429-E23F25CB8DC5}">
+<file path=customXml/itemProps3.xml><?xml version="1.0" encoding="utf-8"?>
+<ds:datastoreItem xmlns:ds="http://schemas.openxmlformats.org/officeDocument/2006/customXml" ds:itemID="{11B1DE72-80E9-4162-B852-7908AAB96FDA}">
   <ds:schemaRefs>
-    <ds:schemaRef ds:uri="http://schemas.openxmlformats.org/officeDocument/2006/bibliography"/>
+    <ds:schemaRef ds:uri="http://schemas.microsoft.com/sharepoint/v3/contenttype/forms"/>
   </ds:schemaRefs>
 </ds:datastoreItem>
 </file>
 
-<file path=customXml/itemProps3.xml><?xml version="1.0" encoding="utf-8"?>
+<file path=customXml/itemProps4.xml><?xml version="1.0" encoding="utf-8"?>
 <ds:datastoreItem xmlns:ds="http://schemas.openxmlformats.org/officeDocument/2006/customXml" ds:itemID="{EBB89DE7-2D48-4732-AF70-689A5CB07B71}">
   <ds:schemaRefs>
     <ds:schemaRef ds:uri="http://schemas.microsoft.com/office/2006/metadata/contentType"/>
@@ -14112,12 +14044,4 @@
     <ds:schemaRef ds:uri="http://schemas.microsoft.com/internal/obd"/>
   </ds:schemaRefs>
 </ds:datastoreItem>
-</file>
-
-<file path=customXml/itemProps4.xml><?xml version="1.0" encoding="utf-8"?>
-<ds:datastoreItem xmlns:ds="http://schemas.openxmlformats.org/officeDocument/2006/customXml" ds:itemID="{11B1DE72-80E9-4162-B852-7908AAB96FDA}">
-  <ds:schemaRefs>
-    <ds:schemaRef ds:uri="http://schemas.microsoft.com/sharepoint/v3/contenttype/forms"/>
-  </ds:schemaRefs>
-</ds:datastoreItem>
 </file>
--- a/trabalhos/BES-Especificação do Projeto - Template para entrega.docx
+++ b/trabalhos/BES-Especificação do Projeto - Template para entrega.docx
@@ -1,6 +1,6 @@
 
 <file path=word/document.xml><?xml version="1.0" encoding="utf-8"?>
-<w:document xmlns:wpc="http://schemas.microsoft.com/office/word/2010/wordprocessingCanvas" xmlns:cx="http://schemas.microsoft.com/office/drawing/2014/chartex" xmlns:cx1="http://schemas.microsoft.com/office/drawing/2015/9/8/chartex" xmlns:cx2="http://schemas.microsoft.com/office/drawing/2015/10/21/chartex" xmlns:cx3="http://schemas.microsoft.com/office/drawing/2016/5/9/chartex" xmlns:cx4="http://schemas.microsoft.com/office/drawing/2016/5/10/chartex" xmlns:cx5="http://schemas.microsoft.com/office/drawing/2016/5/11/chartex" xmlns:cx6="http://schemas.microsoft.com/office/drawing/2016/5/12/chartex" xmlns:cx7="http://schemas.microsoft.com/office/drawing/2016/5/13/chartex" xmlns:cx8="http://schemas.microsoft.com/office/drawing/2016/5/14/chartex" xmlns:mc="http://schemas.openxmlformats.org/markup-compatibility/2006" xmlns:aink="http://schemas.microsoft.com/office/drawing/2016/ink" xmlns:am3d="http://schemas.microsoft.com/office/drawing/2017/model3d" xmlns:o="urn:schemas-microsoft-com:office:office" xmlns:r="http://schemas.openxmlformats.org/officeDocument/2006/relationships" xmlns:m="http://schemas.openxmlformats.org/officeDocument/2006/math" xmlns:v="urn:schemas-microsoft-com:vml" xmlns:wp14="http://schemas.microsoft.com/office/word/2010/wordprocessingDrawing" xmlns:wp="http://schemas.openxmlformats.org/drawingml/2006/wordprocessingDrawing" xmlns:w10="urn:schemas-microsoft-com:office:word" xmlns:w="http://schemas.openxmlformats.org/wordprocessingml/2006/main" xmlns:w14="http://schemas.microsoft.com/office/word/2010/wordml" xmlns:w15="http://schemas.microsoft.com/office/word/2012/wordml" xmlns:w16cex="http://schemas.microsoft.com/office/word/2018/wordml/cex" xmlns:w16cid="http://schemas.microsoft.com/office/word/2016/wordml/cid" xmlns:w16="http://schemas.microsoft.com/office/word/2018/wordml" xmlns:w16sdtdh="http://schemas.microsoft.com/office/word/2020/wordml/sdtdatahash" xmlns:w16se="http://schemas.microsoft.com/office/word/2015/wordml/symex" xmlns:wpg="http://schemas.microsoft.com/office/word/2010/wordprocessingGroup" xmlns:wpi="http://schemas.microsoft.com/office/word/2010/wordprocessingInk" xmlns:wne="http://schemas.microsoft.com/office/word/2006/wordml" xmlns:wps="http://schemas.microsoft.com/office/word/2010/wordprocessingShape" mc:Ignorable="w14 w15 w16se w16cid w16 w16cex w16sdtdh wp14">
+<w:document xmlns:wpc="http://schemas.microsoft.com/office/word/2010/wordprocessingCanvas" xmlns:cx="http://schemas.microsoft.com/office/drawing/2014/chartex" xmlns:cx1="http://schemas.microsoft.com/office/drawing/2015/9/8/chartex" xmlns:cx2="http://schemas.microsoft.com/office/drawing/2015/10/21/chartex" xmlns:cx3="http://schemas.microsoft.com/office/drawing/2016/5/9/chartex" xmlns:cx4="http://schemas.microsoft.com/office/drawing/2016/5/10/chartex" xmlns:cx5="http://schemas.microsoft.com/office/drawing/2016/5/11/chartex" xmlns:cx6="http://schemas.microsoft.com/office/drawing/2016/5/12/chartex" xmlns:cx7="http://schemas.microsoft.com/office/drawing/2016/5/13/chartex" xmlns:cx8="http://schemas.microsoft.com/office/drawing/2016/5/14/chartex" xmlns:mc="http://schemas.openxmlformats.org/markup-compatibility/2006" xmlns:aink="http://schemas.microsoft.com/office/drawing/2016/ink" xmlns:am3d="http://schemas.microsoft.com/office/drawing/2017/model3d" xmlns:o="urn:schemas-microsoft-com:office:office" xmlns:oel="http://schemas.microsoft.com/office/2019/extlst" xmlns:r="http://schemas.openxmlformats.org/officeDocument/2006/relationships" xmlns:m="http://schemas.openxmlformats.org/officeDocument/2006/math" xmlns:v="urn:schemas-microsoft-com:vml" xmlns:wp14="http://schemas.microsoft.com/office/word/2010/wordprocessingDrawing" xmlns:wp="http://schemas.openxmlformats.org/drawingml/2006/wordprocessingDrawing" xmlns:w10="urn:schemas-microsoft-com:office:word" xmlns:w="http://schemas.openxmlformats.org/wordprocessingml/2006/main" xmlns:w14="http://schemas.microsoft.com/office/word/2010/wordml" xmlns:w15="http://schemas.microsoft.com/office/word/2012/wordml" xmlns:w16cex="http://schemas.microsoft.com/office/word/2018/wordml/cex" xmlns:w16cid="http://schemas.microsoft.com/office/word/2016/wordml/cid" xmlns:w16="http://schemas.microsoft.com/office/word/2018/wordml" xmlns:w16sdtdh="http://schemas.microsoft.com/office/word/2020/wordml/sdtdatahash" xmlns:w16se="http://schemas.microsoft.com/office/word/2015/wordml/symex" xmlns:wpg="http://schemas.microsoft.com/office/word/2010/wordprocessingGroup" xmlns:wpi="http://schemas.microsoft.com/office/word/2010/wordprocessingInk" xmlns:wne="http://schemas.microsoft.com/office/word/2006/wordml" xmlns:wps="http://schemas.microsoft.com/office/word/2010/wordprocessingShape" mc:Ignorable="w14 w15 w16se w16cid w16 w16cex w16sdtdh wp14">
   <w:body>
     <w:p/>
     <w:p>
@@ -165,6 +165,7 @@
           <w:szCs w:val="32"/>
         </w:rPr>
       </w:pPr>
+      <w:proofErr w:type="spellStart"/>
       <w:r>
         <w:rPr>
           <w:color w:val="000000" w:themeColor="text1"/>
@@ -173,6 +174,7 @@
         </w:rPr>
         <w:t>Pitissaria</w:t>
       </w:r>
+      <w:proofErr w:type="spellEnd"/>
     </w:p>
     <w:p>
       <w:pPr>
@@ -359,7 +361,7 @@
                 <v:stroke joinstyle="miter"/>
                 <v:path gradientshapeok="t" o:connecttype="rect"/>
               </v:shapetype>
-              <v:shape id="Caixa de Texto 2" o:spid="_x0000_s1026" type="#_x0000_t202" style="position:absolute;left:0;text-align:left;margin-left:254.9pt;margin-top:25.65pt;width:207.75pt;height:110.6pt;z-index:251659264;visibility:visible;mso-wrap-style:square;mso-width-percent:0;mso-height-percent:200;mso-wrap-distance-left:9pt;mso-wrap-distance-top:3.6pt;mso-wrap-distance-right:9pt;mso-wrap-distance-bottom:3.6pt;mso-position-horizontal:absolute;mso-position-horizontal-relative:text;mso-position-vertical:absolute;mso-position-vertical-relative:text;mso-width-percent:0;mso-height-percent:200;mso-width-relative:margin;mso-height-relative:margin;v-text-anchor:top" o:gfxdata="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" stroked="f">
+              <v:shape id="Caixa de Texto 2" o:spid="_x0000_s1026" type="#_x0000_t202" style="position:absolute;left:0;text-align:left;margin-left:254.9pt;margin-top:25.65pt;width:207.75pt;height:110.6pt;z-index:251659264;visibility:visible;mso-wrap-style:square;mso-width-percent:0;mso-height-percent:200;mso-wrap-distance-left:9pt;mso-wrap-distance-top:3.6pt;mso-wrap-distance-right:9pt;mso-wrap-distance-bottom:3.6pt;mso-position-horizontal:absolute;mso-position-horizontal-relative:text;mso-position-vertical:absolute;mso-position-vertical-relative:text;mso-width-percent:0;mso-height-percent:200;mso-width-relative:margin;mso-height-relative:margin;v-text-anchor:top" o:gfxdata="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" stroked="f">
                 <v:textbox style="mso-fit-shape-to-text:t">
                   <w:txbxContent>
                     <w:p>
@@ -2290,14 +2292,27 @@
       <w:r>
         <w:t xml:space="preserve">Figura </w:t>
       </w:r>
-      <w:fldSimple w:instr=" SEQ Figura \* ARABIC ">
-        <w:r>
-          <w:rPr>
-            <w:noProof/>
-          </w:rPr>
-          <w:t>1</w:t>
-        </w:r>
-      </w:fldSimple>
+      <w:r>
+        <w:fldChar w:fldCharType="begin"/>
+      </w:r>
+      <w:r>
+        <w:instrText xml:space="preserve"> SEQ Figura \* ARABIC </w:instrText>
+      </w:r>
+      <w:r>
+        <w:fldChar w:fldCharType="separate"/>
+      </w:r>
+      <w:r>
+        <w:rPr>
+          <w:noProof/>
+        </w:rPr>
+        <w:t>1</w:t>
+      </w:r>
+      <w:r>
+        <w:rPr>
+          <w:noProof/>
+        </w:rPr>
+        <w:fldChar w:fldCharType="end"/>
+      </w:r>
       <w:r>
         <w:t xml:space="preserve"> – Quadro “3 Objetivos”</w:t>
       </w:r>
@@ -2755,14 +2770,27 @@
       <w:r>
         <w:t xml:space="preserve">Figura </w:t>
       </w:r>
-      <w:fldSimple w:instr=" SEQ Figura \* ARABIC ">
-        <w:r>
-          <w:rPr>
-            <w:noProof/>
-          </w:rPr>
-          <w:t>2</w:t>
-        </w:r>
-      </w:fldSimple>
+      <w:r>
+        <w:fldChar w:fldCharType="begin"/>
+      </w:r>
+      <w:r>
+        <w:instrText xml:space="preserve"> SEQ Figura \* ARABIC </w:instrText>
+      </w:r>
+      <w:r>
+        <w:fldChar w:fldCharType="separate"/>
+      </w:r>
+      <w:r>
+        <w:rPr>
+          <w:noProof/>
+        </w:rPr>
+        <w:t>2</w:t>
+      </w:r>
+      <w:r>
+        <w:rPr>
+          <w:noProof/>
+        </w:rPr>
+        <w:fldChar w:fldCharType="end"/>
+      </w:r>
       <w:r>
         <w:t xml:space="preserve"> – Quadro </w:t>
       </w:r>
@@ -3225,14 +3253,27 @@
       <w:r>
         <w:t xml:space="preserve">Figura </w:t>
       </w:r>
-      <w:fldSimple w:instr=" SEQ Figura \* ARABIC ">
-        <w:r>
-          <w:rPr>
-            <w:noProof/>
-          </w:rPr>
-          <w:t>3</w:t>
-        </w:r>
-      </w:fldSimple>
+      <w:r>
+        <w:fldChar w:fldCharType="begin"/>
+      </w:r>
+      <w:r>
+        <w:instrText xml:space="preserve"> SEQ Figura \* ARABIC </w:instrText>
+      </w:r>
+      <w:r>
+        <w:fldChar w:fldCharType="separate"/>
+      </w:r>
+      <w:r>
+        <w:rPr>
+          <w:noProof/>
+        </w:rPr>
+        <w:t>3</w:t>
+      </w:r>
+      <w:r>
+        <w:rPr>
+          <w:noProof/>
+        </w:rPr>
+        <w:fldChar w:fldCharType="end"/>
+      </w:r>
       <w:r>
         <w:t xml:space="preserve"> </w:t>
       </w:r>
@@ -3758,11 +3799,16 @@
       <w:r>
         <w:t xml:space="preserve">elação de </w:t>
       </w:r>
+      <w:proofErr w:type="spellStart"/>
       <w:r>
         <w:t>U</w:t>
       </w:r>
       <w:r>
-        <w:t xml:space="preserve">ser </w:t>
+        <w:t>ser</w:t>
+      </w:r>
+      <w:proofErr w:type="spellEnd"/>
+      <w:r>
+        <w:t xml:space="preserve"> </w:t>
       </w:r>
       <w:r>
         <w:t>S</w:t>
@@ -4210,8 +4256,16 @@
               <w:rPr>
                 <w:color w:val="000000" w:themeColor="text1"/>
               </w:rPr>
-              <w:t>do a pagina</w:t>
-            </w:r>
+              <w:t xml:space="preserve">do a </w:t>
+            </w:r>
+            <w:proofErr w:type="spellStart"/>
+            <w:r>
+              <w:rPr>
+                <w:color w:val="000000" w:themeColor="text1"/>
+              </w:rPr>
+              <w:t>pagina</w:t>
+            </w:r>
+            <w:proofErr w:type="spellEnd"/>
             <w:r>
               <w:rPr>
                 <w:color w:val="000000" w:themeColor="text1"/>
@@ -4571,7 +4625,21 @@
         <w:rPr>
           <w:color w:val="000000" w:themeColor="text1"/>
         </w:rPr>
-        <w:t xml:space="preserve"> User Stories e Critérios de Aceite</w:t>
+        <w:t xml:space="preserve"> </w:t>
+      </w:r>
+      <w:proofErr w:type="spellStart"/>
+      <w:r>
+        <w:rPr>
+          <w:color w:val="000000" w:themeColor="text1"/>
+        </w:rPr>
+        <w:t>User</w:t>
+      </w:r>
+      <w:proofErr w:type="spellEnd"/>
+      <w:r>
+        <w:rPr>
+          <w:color w:val="000000" w:themeColor="text1"/>
+        </w:rPr>
+        <w:t xml:space="preserve"> Stories e Critérios de Aceite</w:t>
       </w:r>
       <w:r>
         <w:rPr>
@@ -4877,13 +4945,27 @@
               <w:rPr>
                 <w:color w:val="000000" w:themeColor="text1"/>
               </w:rPr>
-              <w:t xml:space="preserve">cessa a página </w:t>
-            </w:r>
-            <w:r>
-              <w:rPr>
-                <w:color w:val="000000" w:themeColor="text1"/>
-              </w:rPr>
-              <w:t>de pizzas personalizadas</w:t>
+              <w:t>cessa a</w:t>
+            </w:r>
+            <w:r>
+              <w:rPr>
+                <w:color w:val="000000" w:themeColor="text1"/>
+              </w:rPr>
+              <w:t xml:space="preserve"> </w:t>
+            </w:r>
+            <w:proofErr w:type="spellStart"/>
+            <w:r>
+              <w:rPr>
+                <w:color w:val="000000" w:themeColor="text1"/>
+              </w:rPr>
+              <w:t>pagina</w:t>
+            </w:r>
+            <w:proofErr w:type="spellEnd"/>
+            <w:r>
+              <w:rPr>
+                <w:color w:val="000000" w:themeColor="text1"/>
+              </w:rPr>
+              <w:t xml:space="preserve"> de perfil usuário </w:t>
             </w:r>
           </w:p>
           <w:p>
@@ -4906,13 +4988,13 @@
               <w:rPr>
                 <w:color w:val="000000" w:themeColor="text1"/>
               </w:rPr>
-              <w:t xml:space="preserve">: </w:t>
-            </w:r>
-            <w:r>
-              <w:rPr>
-                <w:color w:val="000000" w:themeColor="text1"/>
-              </w:rPr>
-              <w:t>Montar a pizza</w:t>
+              <w:t>:</w:t>
+            </w:r>
+            <w:r>
+              <w:rPr>
+                <w:color w:val="000000" w:themeColor="text1"/>
+              </w:rPr>
+              <w:t xml:space="preserve"> Altera informações e clica em salvar</w:t>
             </w:r>
           </w:p>
           <w:p>
@@ -4947,7 +5029,13 @@
               <w:rPr>
                 <w:color w:val="000000" w:themeColor="text1"/>
               </w:rPr>
-              <w:t xml:space="preserve"> É montada a pizza e enviada para o carrinho</w:t>
+              <w:t xml:space="preserve"> É</w:t>
+            </w:r>
+            <w:r>
+              <w:rPr>
+                <w:color w:val="000000" w:themeColor="text1"/>
+              </w:rPr>
+              <w:t xml:space="preserve"> salvo a alteração </w:t>
             </w:r>
           </w:p>
         </w:tc>
@@ -5060,13 +5148,27 @@
               <w:rPr>
                 <w:color w:val="000000" w:themeColor="text1"/>
               </w:rPr>
-              <w:t>cessa a página de pizzas p</w:t>
-            </w:r>
-            <w:r>
-              <w:rPr>
-                <w:color w:val="000000" w:themeColor="text1"/>
-              </w:rPr>
-              <w:t>ersonalizadas</w:t>
+              <w:t>cessa</w:t>
+            </w:r>
+            <w:r>
+              <w:rPr>
+                <w:color w:val="000000" w:themeColor="text1"/>
+              </w:rPr>
+              <w:t xml:space="preserve"> a </w:t>
+            </w:r>
+            <w:proofErr w:type="spellStart"/>
+            <w:r>
+              <w:rPr>
+                <w:color w:val="000000" w:themeColor="text1"/>
+              </w:rPr>
+              <w:t>pagina</w:t>
+            </w:r>
+            <w:proofErr w:type="spellEnd"/>
+            <w:r>
+              <w:rPr>
+                <w:color w:val="000000" w:themeColor="text1"/>
+              </w:rPr>
+              <w:t xml:space="preserve"> de perfil usuário </w:t>
             </w:r>
           </w:p>
           <w:p>
@@ -5095,13 +5197,7 @@
               <w:rPr>
                 <w:color w:val="000000" w:themeColor="text1"/>
               </w:rPr>
-              <w:t>N</w:t>
-            </w:r>
-            <w:r>
-              <w:rPr>
-                <w:color w:val="000000" w:themeColor="text1"/>
-              </w:rPr>
-              <w:t>ão escolhe um sabor de pizza</w:t>
+              <w:t xml:space="preserve">Deixa um campo vazio </w:t>
             </w:r>
           </w:p>
           <w:p>
@@ -5130,13 +5226,13 @@
               <w:rPr>
                 <w:color w:val="000000" w:themeColor="text1"/>
               </w:rPr>
-              <w:t xml:space="preserve">O sistema </w:t>
-            </w:r>
-            <w:r>
-              <w:rPr>
-                <w:color w:val="000000" w:themeColor="text1"/>
-              </w:rPr>
-              <w:t>não envia a pizza para o carrinho</w:t>
+              <w:t>O sistem</w:t>
+            </w:r>
+            <w:r>
+              <w:rPr>
+                <w:color w:val="000000" w:themeColor="text1"/>
+              </w:rPr>
+              <w:t xml:space="preserve">a não deixa salvar a alteração </w:t>
             </w:r>
           </w:p>
         </w:tc>
@@ -5245,13 +5341,13 @@
               <w:rPr>
                 <w:color w:val="000000" w:themeColor="text1"/>
               </w:rPr>
-              <w:t xml:space="preserve">cessa a página de pizzas </w:t>
-            </w:r>
-            <w:r>
-              <w:rPr>
-                <w:color w:val="000000" w:themeColor="text1"/>
-              </w:rPr>
-              <w:t>personalizadas</w:t>
+              <w:t xml:space="preserve">cessa a página </w:t>
+            </w:r>
+            <w:r>
+              <w:rPr>
+                <w:color w:val="000000" w:themeColor="text1"/>
+              </w:rPr>
+              <w:t xml:space="preserve">de perfil usuário </w:t>
             </w:r>
           </w:p>
           <w:p>
@@ -5280,7 +5376,13 @@
               <w:rPr>
                 <w:color w:val="000000" w:themeColor="text1"/>
               </w:rPr>
-              <w:t>Ele não finaliza todos os campos que foi pedido</w:t>
+              <w:t>Ele</w:t>
+            </w:r>
+            <w:r>
+              <w:rPr>
+                <w:color w:val="000000" w:themeColor="text1"/>
+              </w:rPr>
+              <w:t xml:space="preserve"> tenta clicar em CPF </w:t>
             </w:r>
           </w:p>
           <w:p>
@@ -5306,13 +5408,10 @@
               <w:t xml:space="preserve">O sistema </w:t>
             </w:r>
             <w:r>
-              <w:t>informa</w:t>
+              <w:t>não permite que seja alterado</w:t>
             </w:r>
             <w:r>
               <w:t xml:space="preserve"> </w:t>
-            </w:r>
-            <w:r>
-              <w:t xml:space="preserve">para preencher todos os campos </w:t>
             </w:r>
           </w:p>
         </w:tc>
@@ -5329,16 +5428,37 @@
       <w:r>
         <w:t xml:space="preserve">Figura </w:t>
       </w:r>
-      <w:fldSimple w:instr=" SEQ Figura \* ARABIC ">
-        <w:r>
-          <w:rPr>
-            <w:noProof/>
-          </w:rPr>
-          <w:t>6</w:t>
-        </w:r>
-      </w:fldSimple>
-      <w:r>
-        <w:t xml:space="preserve"> – Exemplo 2: User Stories e Critérios de Aceite</w:t>
+      <w:r>
+        <w:fldChar w:fldCharType="begin"/>
+      </w:r>
+      <w:r>
+        <w:instrText xml:space="preserve"> SEQ Figura \* ARABIC </w:instrText>
+      </w:r>
+      <w:r>
+        <w:fldChar w:fldCharType="separate"/>
+      </w:r>
+      <w:r>
+        <w:rPr>
+          <w:noProof/>
+        </w:rPr>
+        <w:t>6</w:t>
+      </w:r>
+      <w:r>
+        <w:rPr>
+          <w:noProof/>
+        </w:rPr>
+        <w:fldChar w:fldCharType="end"/>
+      </w:r>
+      <w:r>
+        <w:t xml:space="preserve"> – Exemplo 2: </w:t>
+      </w:r>
+      <w:proofErr w:type="spellStart"/>
+      <w:r>
+        <w:t>User</w:t>
+      </w:r>
+      <w:proofErr w:type="spellEnd"/>
+      <w:r>
+        <w:t xml:space="preserve"> Stories e Critérios de Aceite</w:t>
       </w:r>
       <w:r>
         <w:rPr>
@@ -5633,7 +5753,15 @@
               <w:t xml:space="preserve">: Ele consegue finalizar </w:t>
             </w:r>
             <w:r>
-              <w:t>o cadastro e logar como cliente</w:t>
+              <w:t xml:space="preserve">o cadastro e </w:t>
+            </w:r>
+            <w:proofErr w:type="spellStart"/>
+            <w:r>
+              <w:t>logar</w:t>
+            </w:r>
+            <w:proofErr w:type="spellEnd"/>
+            <w:r>
+              <w:t xml:space="preserve"> como cliente</w:t>
             </w:r>
           </w:p>
         </w:tc>
@@ -5946,7 +6074,15 @@
         <w:t>Exemplo:</w:t>
       </w:r>
       <w:r>
-        <w:t xml:space="preserve"> User Stories e Critérios de Aceite</w:t>
+        <w:t xml:space="preserve"> </w:t>
+      </w:r>
+      <w:proofErr w:type="spellStart"/>
+      <w:r>
+        <w:t>User</w:t>
+      </w:r>
+      <w:proofErr w:type="spellEnd"/>
+      <w:r>
+        <w:t xml:space="preserve"> Stories e Critérios de Aceite</w:t>
       </w:r>
       <w:r>
         <w:rPr>
@@ -6219,7 +6355,15 @@
               <w:t xml:space="preserve">: Gerente </w:t>
             </w:r>
             <w:r>
-              <w:t>acessa a pagina de cadastro de pizzaiolo</w:t>
+              <w:t xml:space="preserve">acessa a </w:t>
+            </w:r>
+            <w:proofErr w:type="spellStart"/>
+            <w:r>
+              <w:t>pagina</w:t>
+            </w:r>
+            <w:proofErr w:type="spellEnd"/>
+            <w:r>
+              <w:t xml:space="preserve"> de cadastro de pizzaiolo</w:t>
             </w:r>
           </w:p>
           <w:p>
@@ -6238,7 +6382,15 @@
               <w:t xml:space="preserve">: </w:t>
             </w:r>
             <w:r>
-              <w:t>O sistema redireciona para a pagina de cadastro para que seja inserida todas as informações</w:t>
+              <w:t xml:space="preserve">O sistema redireciona para a </w:t>
+            </w:r>
+            <w:proofErr w:type="spellStart"/>
+            <w:r>
+              <w:t>pagina</w:t>
+            </w:r>
+            <w:proofErr w:type="spellEnd"/>
+            <w:r>
+              <w:t xml:space="preserve"> de cadastro para que seja inserida todas as informações</w:t>
             </w:r>
           </w:p>
         </w:tc>
@@ -6544,7 +6696,15 @@
         <w:t>8</w:t>
       </w:r>
       <w:r>
-        <w:t xml:space="preserve"> – Exemplo 1: User Stories e Critérios de Aceite</w:t>
+        <w:t xml:space="preserve"> – Exemplo 1: </w:t>
+      </w:r>
+      <w:proofErr w:type="spellStart"/>
+      <w:r>
+        <w:t>User</w:t>
+      </w:r>
+      <w:proofErr w:type="spellEnd"/>
+      <w:r>
+        <w:t xml:space="preserve"> Stories e Critérios de Aceite</w:t>
       </w:r>
       <w:r>
         <w:rPr>
@@ -6985,7 +7145,15 @@
               <w:t>Acessa</w:t>
             </w:r>
             <w:r>
-              <w:t xml:space="preserve"> a pagina de lista dos ingredientes</w:t>
+              <w:t xml:space="preserve"> a </w:t>
+            </w:r>
+            <w:proofErr w:type="spellStart"/>
+            <w:r>
+              <w:t>pagina</w:t>
+            </w:r>
+            <w:proofErr w:type="spellEnd"/>
+            <w:r>
+              <w:t xml:space="preserve"> de lista dos ingredientes</w:t>
             </w:r>
           </w:p>
           <w:p>
@@ -8105,6 +8273,9 @@
             <w:r>
               <w:t>Não atualiza o status do pedido</w:t>
             </w:r>
+            <w:r>
+              <w:t xml:space="preserve"> automaticamente</w:t>
+            </w:r>
           </w:p>
         </w:tc>
       </w:tr>
@@ -8203,7 +8374,7 @@
               <w:t xml:space="preserve"> </w:t>
             </w:r>
             <w:r>
-              <w:t>Não clica em pedido</w:t>
+              <w:t>Não exclui o pedido</w:t>
             </w:r>
           </w:p>
           <w:p>
@@ -8223,19 +8394,10 @@
               <w:t>ENTÃO</w:t>
             </w:r>
             <w:r>
-              <w:t xml:space="preserve">: </w:t>
-            </w:r>
-            <w:r>
-              <w:t>Não é possível visualizar o pedido do</w:t>
-            </w:r>
-            <w:r>
-              <w:t>s</w:t>
-            </w:r>
-            <w:r>
-              <w:t xml:space="preserve"> cliente</w:t>
-            </w:r>
-            <w:r>
-              <w:t>s</w:t>
+              <w:t>:</w:t>
+            </w:r>
+            <w:r>
+              <w:t xml:space="preserve"> O pedido permanece lá</w:t>
             </w:r>
           </w:p>
         </w:tc>
@@ -8456,11 +8618,11 @@
               <w:t>:</w:t>
             </w:r>
             <w:r>
-              <w:t xml:space="preserve"> estou logado no sistema e desejo cadastrar uma nova pizza personalizada</w:t>
-            </w:r>
-            <w:r>
               <w:t xml:space="preserve"> </w:t>
             </w:r>
+            <w:r>
+              <w:t xml:space="preserve">Seleciono Personalizada </w:t>
+            </w:r>
           </w:p>
           <w:p>
             <w:pPr>
@@ -8478,13 +8640,7 @@
               <w:t xml:space="preserve">: </w:t>
             </w:r>
             <w:r>
-              <w:t>aciono opção</w:t>
-            </w:r>
-            <w:r>
-              <w:t xml:space="preserve"> de cadastro no menu principal, preenchendo</w:t>
-            </w:r>
-            <w:r>
-              <w:t xml:space="preserve"> os ingredientes da pizza</w:t>
+              <w:t>Seleciono o tamanho da pizza</w:t>
             </w:r>
           </w:p>
           <w:p>
@@ -8503,7 +8659,10 @@
               <w:t xml:space="preserve">: </w:t>
             </w:r>
             <w:r>
-              <w:t xml:space="preserve">Visualizo a pizza no carrinho </w:t>
+              <w:t xml:space="preserve">Ele fica marcado o tamanho </w:t>
+            </w:r>
+            <w:r>
+              <w:t>selecionado</w:t>
             </w:r>
           </w:p>
         </w:tc>
@@ -8578,7 +8737,10 @@
               <w:t xml:space="preserve">: </w:t>
             </w:r>
             <w:r>
-              <w:t>Não estou logado no sistema</w:t>
+              <w:t>Não estou logado no sistem</w:t>
+            </w:r>
+            <w:r>
+              <w:t>a</w:t>
             </w:r>
           </w:p>
           <w:p>
@@ -8597,7 +8759,7 @@
               <w:t xml:space="preserve">: </w:t>
             </w:r>
             <w:r>
-              <w:t xml:space="preserve">Seleciono o carrinho </w:t>
+              <w:t>Procuro pizza personalizada</w:t>
             </w:r>
           </w:p>
           <w:p>
@@ -8616,7 +8778,10 @@
               <w:t xml:space="preserve">: </w:t>
             </w:r>
             <w:r>
-              <w:t xml:space="preserve">Logo o carrinho aparece vazio </w:t>
+              <w:t xml:space="preserve">Logo </w:t>
+            </w:r>
+            <w:r>
+              <w:t xml:space="preserve">a pagina não pode ser acessada </w:t>
             </w:r>
           </w:p>
         </w:tc>
@@ -8691,7 +8856,15 @@
               <w:t xml:space="preserve">: </w:t>
             </w:r>
             <w:r>
-              <w:t>estou logado ao sistema e desejo cadastrar uma nova pizza</w:t>
+              <w:t xml:space="preserve">Acesso a </w:t>
+            </w:r>
+            <w:proofErr w:type="spellStart"/>
+            <w:r>
+              <w:t>pagina</w:t>
+            </w:r>
+            <w:proofErr w:type="spellEnd"/>
+            <w:r>
+              <w:t xml:space="preserve"> de personalizada</w:t>
             </w:r>
           </w:p>
           <w:p>
@@ -8710,7 +8883,7 @@
               <w:t xml:space="preserve">: </w:t>
             </w:r>
             <w:r>
-              <w:t>Não preencho todos os campos que é pedido</w:t>
+              <w:t>Coloco mais que o limite permitido de quantidade de ingredientes</w:t>
             </w:r>
           </w:p>
           <w:p>
@@ -8733,7 +8906,7 @@
               <w:t xml:space="preserve">: </w:t>
             </w:r>
             <w:r>
-              <w:t>Não é possível salvar a pizza</w:t>
+              <w:t xml:space="preserve">O sistema não permite </w:t>
             </w:r>
           </w:p>
         </w:tc>
@@ -8854,6 +9027,13 @@
               </w:rPr>
               <w:t>Realizar pedido de pizza</w:t>
             </w:r>
+            <w:r>
+              <w:rPr>
+                <w:rStyle w:val="oypena"/>
+                <w:color w:val="000000"/>
+              </w:rPr>
+              <w:t xml:space="preserve"> pronta</w:t>
+            </w:r>
           </w:p>
         </w:tc>
       </w:tr>
@@ -8904,31 +9084,52 @@
               </w:rPr>
               <w:t>Realizar pedido de pizza</w:t>
             </w:r>
-          </w:p>
-          <w:p>
-            <w:pPr>
-              <w:spacing w:before="60" w:after="60"/>
-              <w:ind w:left="30" w:hanging="30"/>
-            </w:pPr>
-            <w:r>
-              <w:rPr>
-                <w:b/>
-                <w:bCs/>
-              </w:rPr>
-              <w:t>PARA</w:t>
-            </w:r>
-            <w:r>
-              <w:t xml:space="preserve">: </w:t>
-            </w:r>
-            <w:r>
-              <w:t>Visualizar</w:t>
-            </w:r>
             <w:r>
               <w:rPr>
                 <w:rStyle w:val="oypena"/>
                 <w:color w:val="000000"/>
               </w:rPr>
+              <w:t xml:space="preserve"> pronta</w:t>
+            </w:r>
+          </w:p>
+          <w:p>
+            <w:pPr>
+              <w:spacing w:before="60" w:after="60"/>
+              <w:ind w:left="30" w:hanging="30"/>
+            </w:pPr>
+            <w:r>
+              <w:rPr>
+                <w:b/>
+                <w:bCs/>
+              </w:rPr>
+              <w:t>PARA</w:t>
+            </w:r>
+            <w:r>
+              <w:t xml:space="preserve">: </w:t>
+            </w:r>
+            <w:r>
+              <w:t>Visualizar</w:t>
+            </w:r>
+            <w:r>
+              <w:rPr>
+                <w:rStyle w:val="oypena"/>
+                <w:color w:val="000000"/>
+              </w:rPr>
               <w:t xml:space="preserve"> de opções pizzas</w:t>
+            </w:r>
+            <w:r>
+              <w:rPr>
+                <w:rStyle w:val="oypena"/>
+                <w:color w:val="000000"/>
+              </w:rPr>
+              <w:t xml:space="preserve"> prontas</w:t>
+            </w:r>
+            <w:r>
+              <w:rPr>
+                <w:rStyle w:val="oypena"/>
+                <w:color w:val="000000"/>
+              </w:rPr>
+              <w:t xml:space="preserve"> </w:t>
             </w:r>
           </w:p>
         </w:tc>
@@ -9005,6 +9206,9 @@
             <w:r>
               <w:t>estou logado como cliente</w:t>
             </w:r>
+            <w:r>
+              <w:t xml:space="preserve"> </w:t>
+            </w:r>
           </w:p>
           <w:p>
             <w:pPr>
@@ -9153,41 +9357,35 @@
               <w:t>QUANDO</w:t>
             </w:r>
             <w:r>
+              <w:t>:</w:t>
+            </w:r>
+            <w:r>
+              <w:t xml:space="preserve"> Procuro a pagina de pizzas </w:t>
+            </w:r>
+          </w:p>
+          <w:p>
+            <w:pPr>
+              <w:spacing w:before="60" w:after="60"/>
+              <w:ind w:left="168"/>
+            </w:pPr>
+            <w:r>
+              <w:rPr>
+                <w:b/>
+                <w:bCs/>
+              </w:rPr>
+              <w:t>ENTÃO</w:t>
+            </w:r>
+            <w:r>
               <w:t xml:space="preserve">: </w:t>
             </w:r>
             <w:r>
-              <w:t>t</w:t>
-            </w:r>
-            <w:r>
-              <w:t>ent</w:t>
-            </w:r>
-            <w:r>
               <w:t>o</w:t>
             </w:r>
             <w:r>
-              <w:t xml:space="preserve"> comprar uma pizza</w:t>
-            </w:r>
-          </w:p>
-          <w:p>
-            <w:pPr>
-              <w:spacing w:before="60" w:after="60"/>
-              <w:ind w:left="168"/>
-            </w:pPr>
-            <w:r>
-              <w:rPr>
-                <w:b/>
-                <w:bCs/>
-              </w:rPr>
-              <w:t>ENTÃO</w:t>
-            </w:r>
-            <w:r>
-              <w:t xml:space="preserve">: </w:t>
-            </w:r>
-            <w:r>
-              <w:t>o</w:t>
-            </w:r>
-            <w:r>
-              <w:t xml:space="preserve"> sistema não deixa finalizar a compra</w:t>
+              <w:t xml:space="preserve"> sistema</w:t>
+            </w:r>
+            <w:r>
+              <w:t xml:space="preserve"> não exibe a pagina de pizzas </w:t>
             </w:r>
           </w:p>
         </w:tc>
@@ -9264,6 +9462,9 @@
             <w:r>
               <w:t>estou logado como cliente</w:t>
             </w:r>
+            <w:r>
+              <w:t xml:space="preserve"> </w:t>
+            </w:r>
           </w:p>
           <w:p>
             <w:pPr>
@@ -9281,10 +9482,7 @@
               <w:t xml:space="preserve">: </w:t>
             </w:r>
             <w:r>
-              <w:t>solicito a compra de uma pizza e n</w:t>
-            </w:r>
-            <w:r>
-              <w:t>ão preenche todas as informações do pedido</w:t>
+              <w:t xml:space="preserve"> Compro uma pizza</w:t>
             </w:r>
           </w:p>
           <w:p>
@@ -9307,10 +9505,7 @@
               <w:t xml:space="preserve">: </w:t>
             </w:r>
             <w:r>
-              <w:t>o s</w:t>
-            </w:r>
-            <w:r>
-              <w:t>istema não deixa finalizar o pedido para compra</w:t>
+              <w:t xml:space="preserve">É gerado um pedido no carrinho </w:t>
             </w:r>
           </w:p>
         </w:tc>
@@ -9590,14 +9785,27 @@
       <w:r>
         <w:t xml:space="preserve">Figura </w:t>
       </w:r>
-      <w:fldSimple w:instr=" SEQ Figura \* ARABIC ">
-        <w:r>
-          <w:rPr>
-            <w:noProof/>
-          </w:rPr>
-          <w:t>7</w:t>
-        </w:r>
-      </w:fldSimple>
+      <w:r>
+        <w:fldChar w:fldCharType="begin"/>
+      </w:r>
+      <w:r>
+        <w:instrText xml:space="preserve"> SEQ Figura \* ARABIC </w:instrText>
+      </w:r>
+      <w:r>
+        <w:fldChar w:fldCharType="separate"/>
+      </w:r>
+      <w:r>
+        <w:rPr>
+          <w:noProof/>
+        </w:rPr>
+        <w:t>7</w:t>
+      </w:r>
+      <w:r>
+        <w:rPr>
+          <w:noProof/>
+        </w:rPr>
+        <w:fldChar w:fldCharType="end"/>
+      </w:r>
       <w:r>
         <w:t xml:space="preserve"> – </w:t>
       </w:r>
@@ -9836,14 +10044,27 @@
       <w:r>
         <w:t xml:space="preserve">Figura </w:t>
       </w:r>
-      <w:fldSimple w:instr=" SEQ Figura \* ARABIC ">
-        <w:r>
-          <w:rPr>
-            <w:noProof/>
-          </w:rPr>
-          <w:t>9</w:t>
-        </w:r>
-      </w:fldSimple>
+      <w:r>
+        <w:fldChar w:fldCharType="begin"/>
+      </w:r>
+      <w:r>
+        <w:instrText xml:space="preserve"> SEQ Figura \* ARABIC </w:instrText>
+      </w:r>
+      <w:r>
+        <w:fldChar w:fldCharType="separate"/>
+      </w:r>
+      <w:r>
+        <w:rPr>
+          <w:noProof/>
+        </w:rPr>
+        <w:t>9</w:t>
+      </w:r>
+      <w:r>
+        <w:rPr>
+          <w:noProof/>
+        </w:rPr>
+        <w:fldChar w:fldCharType="end"/>
+      </w:r>
       <w:r>
         <w:t xml:space="preserve"> – Exemplo: Diagrama </w:t>
       </w:r>
@@ -9888,12 +10109,53 @@
       <w:r>
         <w:t xml:space="preserve">AGUIAR, F. </w:t>
       </w:r>
+      <w:proofErr w:type="spellStart"/>
       <w:r>
         <w:rPr>
           <w:b/>
           <w:bCs/>
         </w:rPr>
-        <w:t>Product backlog building: concepção de um product backlog efetivo</w:t>
+        <w:t>Product</w:t>
+      </w:r>
+      <w:proofErr w:type="spellEnd"/>
+      <w:r>
+        <w:rPr>
+          <w:b/>
+          <w:bCs/>
+        </w:rPr>
+        <w:t xml:space="preserve"> backlog </w:t>
+      </w:r>
+      <w:proofErr w:type="spellStart"/>
+      <w:r>
+        <w:rPr>
+          <w:b/>
+          <w:bCs/>
+        </w:rPr>
+        <w:t>building</w:t>
+      </w:r>
+      <w:proofErr w:type="spellEnd"/>
+      <w:r>
+        <w:rPr>
+          <w:b/>
+          <w:bCs/>
+        </w:rPr>
+        <w:t xml:space="preserve">: concepção de um </w:t>
+      </w:r>
+      <w:proofErr w:type="spellStart"/>
+      <w:r>
+        <w:rPr>
+          <w:b/>
+          <w:bCs/>
+        </w:rPr>
+        <w:t>product</w:t>
+      </w:r>
+      <w:proofErr w:type="spellEnd"/>
+      <w:r>
+        <w:rPr>
+          <w:b/>
+          <w:bCs/>
+        </w:rPr>
+        <w:t xml:space="preserve"> backlog efetivo</w:t>
       </w:r>
       <w:r>
         <w:t xml:space="preserve">. 2018. Disponível em: </w:t>
@@ -9932,13 +10194,31 @@
       <w:r>
         <w:t xml:space="preserve">AGUIAR, F. </w:t>
       </w:r>
+      <w:proofErr w:type="spellStart"/>
       <w:r>
         <w:rPr>
           <w:b/>
           <w:bCs/>
         </w:rPr>
-        <w:t>PBB_Canvas Template</w:t>
-      </w:r>
+        <w:t>PBB_Canvas</w:t>
+      </w:r>
+      <w:proofErr w:type="spellEnd"/>
+      <w:r>
+        <w:rPr>
+          <w:b/>
+          <w:bCs/>
+        </w:rPr>
+        <w:t xml:space="preserve"> </w:t>
+      </w:r>
+      <w:proofErr w:type="spellStart"/>
+      <w:r>
+        <w:rPr>
+          <w:b/>
+          <w:bCs/>
+        </w:rPr>
+        <w:t>Template</w:t>
+      </w:r>
+      <w:proofErr w:type="spellEnd"/>
       <w:r>
         <w:t xml:space="preserve">. </w:t>
       </w:r>
@@ -10029,7 +10309,7 @@
 </file>
 
 <file path=word/endnotes.xml><?xml version="1.0" encoding="utf-8"?>
-<w:endnotes xmlns:wpc="http://schemas.microsoft.com/office/word/2010/wordprocessingCanvas" xmlns:cx="http://schemas.microsoft.com/office/drawing/2014/chartex" xmlns:cx1="http://schemas.microsoft.com/office/drawing/2015/9/8/chartex" xmlns:cx2="http://schemas.microsoft.com/office/drawing/2015/10/21/chartex" xmlns:cx3="http://schemas.microsoft.com/office/drawing/2016/5/9/chartex" xmlns:cx4="http://schemas.microsoft.com/office/drawing/2016/5/10/chartex" xmlns:cx5="http://schemas.microsoft.com/office/drawing/2016/5/11/chartex" xmlns:cx6="http://schemas.microsoft.com/office/drawing/2016/5/12/chartex" xmlns:cx7="http://schemas.microsoft.com/office/drawing/2016/5/13/chartex" xmlns:cx8="http://schemas.microsoft.com/office/drawing/2016/5/14/chartex" xmlns:mc="http://schemas.openxmlformats.org/markup-compatibility/2006" xmlns:aink="http://schemas.microsoft.com/office/drawing/2016/ink" xmlns:am3d="http://schemas.microsoft.com/office/drawing/2017/model3d" xmlns:o="urn:schemas-microsoft-com:office:office" xmlns:r="http://schemas.openxmlformats.org/officeDocument/2006/relationships" xmlns:m="http://schemas.openxmlformats.org/officeDocument/2006/math" xmlns:v="urn:schemas-microsoft-com:vml" xmlns:wp14="http://schemas.microsoft.com/office/word/2010/wordprocessingDrawing" xmlns:wp="http://schemas.openxmlformats.org/drawingml/2006/wordprocessingDrawing" xmlns:w10="urn:schemas-microsoft-com:office:word" xmlns:w="http://schemas.openxmlformats.org/wordprocessingml/2006/main" xmlns:w14="http://schemas.microsoft.com/office/word/2010/wordml" xmlns:w15="http://schemas.microsoft.com/office/word/2012/wordml" xmlns:w16cex="http://schemas.microsoft.com/office/word/2018/wordml/cex" xmlns:w16cid="http://schemas.microsoft.com/office/word/2016/wordml/cid" xmlns:w16="http://schemas.microsoft.com/office/word/2018/wordml" xmlns:w16sdtdh="http://schemas.microsoft.com/office/word/2020/wordml/sdtdatahash" xmlns:w16se="http://schemas.microsoft.com/office/word/2015/wordml/symex" xmlns:wpg="http://schemas.microsoft.com/office/word/2010/wordprocessingGroup" xmlns:wpi="http://schemas.microsoft.com/office/word/2010/wordprocessingInk" xmlns:wne="http://schemas.microsoft.com/office/word/2006/wordml" xmlns:wps="http://schemas.microsoft.com/office/word/2010/wordprocessingShape" mc:Ignorable="w14 w15 w16se w16cid w16 w16cex w16sdtdh wp14">
+<w:endnotes xmlns:wpc="http://schemas.microsoft.com/office/word/2010/wordprocessingCanvas" xmlns:cx="http://schemas.microsoft.com/office/drawing/2014/chartex" xmlns:cx1="http://schemas.microsoft.com/office/drawing/2015/9/8/chartex" xmlns:cx2="http://schemas.microsoft.com/office/drawing/2015/10/21/chartex" xmlns:cx3="http://schemas.microsoft.com/office/drawing/2016/5/9/chartex" xmlns:cx4="http://schemas.microsoft.com/office/drawing/2016/5/10/chartex" xmlns:cx5="http://schemas.microsoft.com/office/drawing/2016/5/11/chartex" xmlns:cx6="http://schemas.microsoft.com/office/drawing/2016/5/12/chartex" xmlns:cx7="http://schemas.microsoft.com/office/drawing/2016/5/13/chartex" xmlns:cx8="http://schemas.microsoft.com/office/drawing/2016/5/14/chartex" xmlns:mc="http://schemas.openxmlformats.org/markup-compatibility/2006" xmlns:aink="http://schemas.microsoft.com/office/drawing/2016/ink" xmlns:am3d="http://schemas.microsoft.com/office/drawing/2017/model3d" xmlns:o="urn:schemas-microsoft-com:office:office" xmlns:oel="http://schemas.microsoft.com/office/2019/extlst" xmlns:r="http://schemas.openxmlformats.org/officeDocument/2006/relationships" xmlns:m="http://schemas.openxmlformats.org/officeDocument/2006/math" xmlns:v="urn:schemas-microsoft-com:vml" xmlns:wp14="http://schemas.microsoft.com/office/word/2010/wordprocessingDrawing" xmlns:wp="http://schemas.openxmlformats.org/drawingml/2006/wordprocessingDrawing" xmlns:w10="urn:schemas-microsoft-com:office:word" xmlns:w="http://schemas.openxmlformats.org/wordprocessingml/2006/main" xmlns:w14="http://schemas.microsoft.com/office/word/2010/wordml" xmlns:w15="http://schemas.microsoft.com/office/word/2012/wordml" xmlns:w16cex="http://schemas.microsoft.com/office/word/2018/wordml/cex" xmlns:w16cid="http://schemas.microsoft.com/office/word/2016/wordml/cid" xmlns:w16="http://schemas.microsoft.com/office/word/2018/wordml" xmlns:w16sdtdh="http://schemas.microsoft.com/office/word/2020/wordml/sdtdatahash" xmlns:w16se="http://schemas.microsoft.com/office/word/2015/wordml/symex" xmlns:wpg="http://schemas.microsoft.com/office/word/2010/wordprocessingGroup" xmlns:wpi="http://schemas.microsoft.com/office/word/2010/wordprocessingInk" xmlns:wne="http://schemas.microsoft.com/office/word/2006/wordml" xmlns:wps="http://schemas.microsoft.com/office/word/2010/wordprocessingShape" mc:Ignorable="w14 w15 w16se w16cid w16 w16cex w16sdtdh wp14">
   <w:endnote w:type="separator" w:id="-1">
     <w:p>
       <w:pPr>
@@ -10054,7 +10334,7 @@
 </file>
 
 <file path=word/footer1.xml><?xml version="1.0" encoding="utf-8"?>
-<w:ftr xmlns:wpc="http://schemas.microsoft.com/office/word/2010/wordprocessingCanvas" xmlns:cx="http://schemas.microsoft.com/office/drawing/2014/chartex" xmlns:cx1="http://schemas.microsoft.com/office/drawing/2015/9/8/chartex" xmlns:cx2="http://schemas.microsoft.com/office/drawing/2015/10/21/chartex" xmlns:cx3="http://schemas.microsoft.com/office/drawing/2016/5/9/chartex" xmlns:cx4="http://schemas.microsoft.com/office/drawing/2016/5/10/chartex" xmlns:cx5="http://schemas.microsoft.com/office/drawing/2016/5/11/chartex" xmlns:cx6="http://schemas.microsoft.com/office/drawing/2016/5/12/chartex" xmlns:cx7="http://schemas.microsoft.com/office/drawing/2016/5/13/chartex" xmlns:cx8="http://schemas.microsoft.com/office/drawing/2016/5/14/chartex" xmlns:mc="http://schemas.openxmlformats.org/markup-compatibility/2006" xmlns:aink="http://schemas.microsoft.com/office/drawing/2016/ink" xmlns:am3d="http://schemas.microsoft.com/office/drawing/2017/model3d" xmlns:o="urn:schemas-microsoft-com:office:office" xmlns:r="http://schemas.openxmlformats.org/officeDocument/2006/relationships" xmlns:m="http://schemas.openxmlformats.org/officeDocument/2006/math" xmlns:v="urn:schemas-microsoft-com:vml" xmlns:wp14="http://schemas.microsoft.com/office/word/2010/wordprocessingDrawing" xmlns:wp="http://schemas.openxmlformats.org/drawingml/2006/wordprocessingDrawing" xmlns:w10="urn:schemas-microsoft-com:office:word" xmlns:w="http://schemas.openxmlformats.org/wordprocessingml/2006/main" xmlns:w14="http://schemas.microsoft.com/office/word/2010/wordml" xmlns:w15="http://schemas.microsoft.com/office/word/2012/wordml" xmlns:w16cex="http://schemas.microsoft.com/office/word/2018/wordml/cex" xmlns:w16cid="http://schemas.microsoft.com/office/word/2016/wordml/cid" xmlns:w16="http://schemas.microsoft.com/office/word/2018/wordml" xmlns:w16sdtdh="http://schemas.microsoft.com/office/word/2020/wordml/sdtdatahash" xmlns:w16se="http://schemas.microsoft.com/office/word/2015/wordml/symex" xmlns:wpg="http://schemas.microsoft.com/office/word/2010/wordprocessingGroup" xmlns:wpi="http://schemas.microsoft.com/office/word/2010/wordprocessingInk" xmlns:wne="http://schemas.microsoft.com/office/word/2006/wordml" xmlns:wps="http://schemas.microsoft.com/office/word/2010/wordprocessingShape" mc:Ignorable="w14 w15 w16se w16cid w16 w16cex w16sdtdh wp14">
+<w:ftr xmlns:wpc="http://schemas.microsoft.com/office/word/2010/wordprocessingCanvas" xmlns:cx="http://schemas.microsoft.com/office/drawing/2014/chartex" xmlns:cx1="http://schemas.microsoft.com/office/drawing/2015/9/8/chartex" xmlns:cx2="http://schemas.microsoft.com/office/drawing/2015/10/21/chartex" xmlns:cx3="http://schemas.microsoft.com/office/drawing/2016/5/9/chartex" xmlns:cx4="http://schemas.microsoft.com/office/drawing/2016/5/10/chartex" xmlns:cx5="http://schemas.microsoft.com/office/drawing/2016/5/11/chartex" xmlns:cx6="http://schemas.microsoft.com/office/drawing/2016/5/12/chartex" xmlns:cx7="http://schemas.microsoft.com/office/drawing/2016/5/13/chartex" xmlns:cx8="http://schemas.microsoft.com/office/drawing/2016/5/14/chartex" xmlns:mc="http://schemas.openxmlformats.org/markup-compatibility/2006" xmlns:aink="http://schemas.microsoft.com/office/drawing/2016/ink" xmlns:am3d="http://schemas.microsoft.com/office/drawing/2017/model3d" xmlns:o="urn:schemas-microsoft-com:office:office" xmlns:oel="http://schemas.microsoft.com/office/2019/extlst" xmlns:r="http://schemas.openxmlformats.org/officeDocument/2006/relationships" xmlns:m="http://schemas.openxmlformats.org/officeDocument/2006/math" xmlns:v="urn:schemas-microsoft-com:vml" xmlns:wp14="http://schemas.microsoft.com/office/word/2010/wordprocessingDrawing" xmlns:wp="http://schemas.openxmlformats.org/drawingml/2006/wordprocessingDrawing" xmlns:w10="urn:schemas-microsoft-com:office:word" xmlns:w="http://schemas.openxmlformats.org/wordprocessingml/2006/main" xmlns:w14="http://schemas.microsoft.com/office/word/2010/wordml" xmlns:w15="http://schemas.microsoft.com/office/word/2012/wordml" xmlns:w16cex="http://schemas.microsoft.com/office/word/2018/wordml/cex" xmlns:w16cid="http://schemas.microsoft.com/office/word/2016/wordml/cid" xmlns:w16="http://schemas.microsoft.com/office/word/2018/wordml" xmlns:w16sdtdh="http://schemas.microsoft.com/office/word/2020/wordml/sdtdatahash" xmlns:w16se="http://schemas.microsoft.com/office/word/2015/wordml/symex" xmlns:wpg="http://schemas.microsoft.com/office/word/2010/wordprocessingGroup" xmlns:wpi="http://schemas.microsoft.com/office/word/2010/wordprocessingInk" xmlns:wne="http://schemas.microsoft.com/office/word/2006/wordml" xmlns:wps="http://schemas.microsoft.com/office/word/2010/wordprocessingShape" mc:Ignorable="w14 w15 w16se w16cid w16 w16cex w16sdtdh wp14">
   <w:p>
     <w:pPr>
       <w:pStyle w:val="Rodap"/>
@@ -10068,9 +10348,11 @@
     <w:r>
       <w:tab/>
     </w:r>
+    <w:proofErr w:type="spellStart"/>
     <w:r>
       <w:t>Pitissaria</w:t>
     </w:r>
+    <w:proofErr w:type="spellEnd"/>
     <w:r>
       <w:tab/>
     </w:r>
@@ -10094,7 +10376,7 @@
 </file>
 
 <file path=word/footnotes.xml><?xml version="1.0" encoding="utf-8"?>
-<w:footnotes xmlns:wpc="http://schemas.microsoft.com/office/word/2010/wordprocessingCanvas" xmlns:cx="http://schemas.microsoft.com/office/drawing/2014/chartex" xmlns:cx1="http://schemas.microsoft.com/office/drawing/2015/9/8/chartex" xmlns:cx2="http://schemas.microsoft.com/office/drawing/2015/10/21/chartex" xmlns:cx3="http://schemas.microsoft.com/office/drawing/2016/5/9/chartex" xmlns:cx4="http://schemas.microsoft.com/office/drawing/2016/5/10/chartex" xmlns:cx5="http://schemas.microsoft.com/office/drawing/2016/5/11/chartex" xmlns:cx6="http://schemas.microsoft.com/office/drawing/2016/5/12/chartex" xmlns:cx7="http://schemas.microsoft.com/office/drawing/2016/5/13/chartex" xmlns:cx8="http://schemas.microsoft.com/office/drawing/2016/5/14/chartex" xmlns:mc="http://schemas.openxmlformats.org/markup-compatibility/2006" xmlns:aink="http://schemas.microsoft.com/office/drawing/2016/ink" xmlns:am3d="http://schemas.microsoft.com/office/drawing/2017/model3d" xmlns:o="urn:schemas-microsoft-com:office:office" xmlns:r="http://schemas.openxmlformats.org/officeDocument/2006/relationships" xmlns:m="http://schemas.openxmlformats.org/officeDocument/2006/math" xmlns:v="urn:schemas-microsoft-com:vml" xmlns:wp14="http://schemas.microsoft.com/office/word/2010/wordprocessingDrawing" xmlns:wp="http://schemas.openxmlformats.org/drawingml/2006/wordprocessingDrawing" xmlns:w10="urn:schemas-microsoft-com:office:word" xmlns:w="http://schemas.openxmlformats.org/wordprocessingml/2006/main" xmlns:w14="http://schemas.microsoft.com/office/word/2010/wordml" xmlns:w15="http://schemas.microsoft.com/office/word/2012/wordml" xmlns:w16cex="http://schemas.microsoft.com/office/word/2018/wordml/cex" xmlns:w16cid="http://schemas.microsoft.com/office/word/2016/wordml/cid" xmlns:w16="http://schemas.microsoft.com/office/word/2018/wordml" xmlns:w16sdtdh="http://schemas.microsoft.com/office/word/2020/wordml/sdtdatahash" xmlns:w16se="http://schemas.microsoft.com/office/word/2015/wordml/symex" xmlns:wpg="http://schemas.microsoft.com/office/word/2010/wordprocessingGroup" xmlns:wpi="http://schemas.microsoft.com/office/word/2010/wordprocessingInk" xmlns:wne="http://schemas.microsoft.com/office/word/2006/wordml" xmlns:wps="http://schemas.microsoft.com/office/word/2010/wordprocessingShape" mc:Ignorable="w14 w15 w16se w16cid w16 w16cex w16sdtdh wp14">
+<w:footnotes xmlns:wpc="http://schemas.microsoft.com/office/word/2010/wordprocessingCanvas" xmlns:cx="http://schemas.microsoft.com/office/drawing/2014/chartex" xmlns:cx1="http://schemas.microsoft.com/office/drawing/2015/9/8/chartex" xmlns:cx2="http://schemas.microsoft.com/office/drawing/2015/10/21/chartex" xmlns:cx3="http://schemas.microsoft.com/office/drawing/2016/5/9/chartex" xmlns:cx4="http://schemas.microsoft.com/office/drawing/2016/5/10/chartex" xmlns:cx5="http://schemas.microsoft.com/office/drawing/2016/5/11/chartex" xmlns:cx6="http://schemas.microsoft.com/office/drawing/2016/5/12/chartex" xmlns:cx7="http://schemas.microsoft.com/office/drawing/2016/5/13/chartex" xmlns:cx8="http://schemas.microsoft.com/office/drawing/2016/5/14/chartex" xmlns:mc="http://schemas.openxmlformats.org/markup-compatibility/2006" xmlns:aink="http://schemas.microsoft.com/office/drawing/2016/ink" xmlns:am3d="http://schemas.microsoft.com/office/drawing/2017/model3d" xmlns:o="urn:schemas-microsoft-com:office:office" xmlns:oel="http://schemas.microsoft.com/office/2019/extlst" xmlns:r="http://schemas.openxmlformats.org/officeDocument/2006/relationships" xmlns:m="http://schemas.openxmlformats.org/officeDocument/2006/math" xmlns:v="urn:schemas-microsoft-com:vml" xmlns:wp14="http://schemas.microsoft.com/office/word/2010/wordprocessingDrawing" xmlns:wp="http://schemas.openxmlformats.org/drawingml/2006/wordprocessingDrawing" xmlns:w10="urn:schemas-microsoft-com:office:word" xmlns:w="http://schemas.openxmlformats.org/wordprocessingml/2006/main" xmlns:w14="http://schemas.microsoft.com/office/word/2010/wordml" xmlns:w15="http://schemas.microsoft.com/office/word/2012/wordml" xmlns:w16cex="http://schemas.microsoft.com/office/word/2018/wordml/cex" xmlns:w16cid="http://schemas.microsoft.com/office/word/2016/wordml/cid" xmlns:w16="http://schemas.microsoft.com/office/word/2018/wordml" xmlns:w16sdtdh="http://schemas.microsoft.com/office/word/2020/wordml/sdtdatahash" xmlns:w16se="http://schemas.microsoft.com/office/word/2015/wordml/symex" xmlns:wpg="http://schemas.microsoft.com/office/word/2010/wordprocessingGroup" xmlns:wpi="http://schemas.microsoft.com/office/word/2010/wordprocessingInk" xmlns:wne="http://schemas.microsoft.com/office/word/2006/wordml" xmlns:wps="http://schemas.microsoft.com/office/word/2010/wordprocessingShape" mc:Ignorable="w14 w15 w16se w16cid w16 w16cex w16sdtdh wp14">
   <w:footnote w:type="separator" w:id="-1">
     <w:p>
       <w:pPr>
@@ -10119,7 +10401,7 @@
 </file>
 
 <file path=word/header1.xml><?xml version="1.0" encoding="utf-8"?>
-<w:hdr xmlns:wpc="http://schemas.microsoft.com/office/word/2010/wordprocessingCanvas" xmlns:cx="http://schemas.microsoft.com/office/drawing/2014/chartex" xmlns:cx1="http://schemas.microsoft.com/office/drawing/2015/9/8/chartex" xmlns:cx2="http://schemas.microsoft.com/office/drawing/2015/10/21/chartex" xmlns:cx3="http://schemas.microsoft.com/office/drawing/2016/5/9/chartex" xmlns:cx4="http://schemas.microsoft.com/office/drawing/2016/5/10/chartex" xmlns:cx5="http://schemas.microsoft.com/office/drawing/2016/5/11/chartex" xmlns:cx6="http://schemas.microsoft.com/office/drawing/2016/5/12/chartex" xmlns:cx7="http://schemas.microsoft.com/office/drawing/2016/5/13/chartex" xmlns:cx8="http://schemas.microsoft.com/office/drawing/2016/5/14/chartex" xmlns:mc="http://schemas.openxmlformats.org/markup-compatibility/2006" xmlns:aink="http://schemas.microsoft.com/office/drawing/2016/ink" xmlns:am3d="http://schemas.microsoft.com/office/drawing/2017/model3d" xmlns:o="urn:schemas-microsoft-com:office:office" xmlns:r="http://schemas.openxmlformats.org/officeDocument/2006/relationships" xmlns:m="http://schemas.openxmlformats.org/officeDocument/2006/math" xmlns:v="urn:schemas-microsoft-com:vml" xmlns:wp14="http://schemas.microsoft.com/office/word/2010/wordprocessingDrawing" xmlns:wp="http://schemas.openxmlformats.org/drawingml/2006/wordprocessingDrawing" xmlns:w10="urn:schemas-microsoft-com:office:word" xmlns:w="http://schemas.openxmlformats.org/wordprocessingml/2006/main" xmlns:w14="http://schemas.microsoft.com/office/word/2010/wordml" xmlns:w15="http://schemas.microsoft.com/office/word/2012/wordml" xmlns:w16cex="http://schemas.microsoft.com/office/word/2018/wordml/cex" xmlns:w16cid="http://schemas.microsoft.com/office/word/2016/wordml/cid" xmlns:w16="http://schemas.microsoft.com/office/word/2018/wordml" xmlns:w16sdtdh="http://schemas.microsoft.com/office/word/2020/wordml/sdtdatahash" xmlns:w16se="http://schemas.microsoft.com/office/word/2015/wordml/symex" xmlns:wpg="http://schemas.microsoft.com/office/word/2010/wordprocessingGroup" xmlns:wpi="http://schemas.microsoft.com/office/word/2010/wordprocessingInk" xmlns:wne="http://schemas.microsoft.com/office/word/2006/wordml" xmlns:wps="http://schemas.microsoft.com/office/word/2010/wordprocessingShape" mc:Ignorable="w14 w15 w16se w16cid w16 w16cex w16sdtdh wp14">
+<w:hdr xmlns:wpc="http://schemas.microsoft.com/office/word/2010/wordprocessingCanvas" xmlns:cx="http://schemas.microsoft.com/office/drawing/2014/chartex" xmlns:cx1="http://schemas.microsoft.com/office/drawing/2015/9/8/chartex" xmlns:cx2="http://schemas.microsoft.com/office/drawing/2015/10/21/chartex" xmlns:cx3="http://schemas.microsoft.com/office/drawing/2016/5/9/chartex" xmlns:cx4="http://schemas.microsoft.com/office/drawing/2016/5/10/chartex" xmlns:cx5="http://schemas.microsoft.com/office/drawing/2016/5/11/chartex" xmlns:cx6="http://schemas.microsoft.com/office/drawing/2016/5/12/chartex" xmlns:cx7="http://schemas.microsoft.com/office/drawing/2016/5/13/chartex" xmlns:cx8="http://schemas.microsoft.com/office/drawing/2016/5/14/chartex" xmlns:mc="http://schemas.openxmlformats.org/markup-compatibility/2006" xmlns:aink="http://schemas.microsoft.com/office/drawing/2016/ink" xmlns:am3d="http://schemas.microsoft.com/office/drawing/2017/model3d" xmlns:o="urn:schemas-microsoft-com:office:office" xmlns:oel="http://schemas.microsoft.com/office/2019/extlst" xmlns:r="http://schemas.openxmlformats.org/officeDocument/2006/relationships" xmlns:m="http://schemas.openxmlformats.org/officeDocument/2006/math" xmlns:v="urn:schemas-microsoft-com:vml" xmlns:wp14="http://schemas.microsoft.com/office/word/2010/wordprocessingDrawing" xmlns:wp="http://schemas.openxmlformats.org/drawingml/2006/wordprocessingDrawing" xmlns:w10="urn:schemas-microsoft-com:office:word" xmlns:w="http://schemas.openxmlformats.org/wordprocessingml/2006/main" xmlns:w14="http://schemas.microsoft.com/office/word/2010/wordml" xmlns:w15="http://schemas.microsoft.com/office/word/2012/wordml" xmlns:w16cex="http://schemas.microsoft.com/office/word/2018/wordml/cex" xmlns:w16cid="http://schemas.microsoft.com/office/word/2016/wordml/cid" xmlns:w16="http://schemas.microsoft.com/office/word/2018/wordml" xmlns:w16sdtdh="http://schemas.microsoft.com/office/word/2020/wordml/sdtdatahash" xmlns:w16se="http://schemas.microsoft.com/office/word/2015/wordml/symex" xmlns:wpg="http://schemas.microsoft.com/office/word/2010/wordprocessingGroup" xmlns:wpi="http://schemas.microsoft.com/office/word/2010/wordprocessingInk" xmlns:wne="http://schemas.microsoft.com/office/word/2006/wordml" xmlns:wps="http://schemas.microsoft.com/office/word/2010/wordprocessingShape" mc:Ignorable="w14 w15 w16se w16cid w16 w16cex w16sdtdh wp14">
   <w:tbl>
     <w:tblPr>
       <w:tblStyle w:val="Tabelacomgrade"/>
@@ -10325,7 +10607,7 @@
 </file>
 
 <file path=word/numbering.xml><?xml version="1.0" encoding="utf-8"?>
-<w:numbering xmlns:wpc="http://schemas.microsoft.com/office/word/2010/wordprocessingCanvas" xmlns:cx="http://schemas.microsoft.com/office/drawing/2014/chartex" xmlns:cx1="http://schemas.microsoft.com/office/drawing/2015/9/8/chartex" xmlns:cx2="http://schemas.microsoft.com/office/drawing/2015/10/21/chartex" xmlns:cx3="http://schemas.microsoft.com/office/drawing/2016/5/9/chartex" xmlns:cx4="http://schemas.microsoft.com/office/drawing/2016/5/10/chartex" xmlns:cx5="http://schemas.microsoft.com/office/drawing/2016/5/11/chartex" xmlns:cx6="http://schemas.microsoft.com/office/drawing/2016/5/12/chartex" xmlns:cx7="http://schemas.microsoft.com/office/drawing/2016/5/13/chartex" xmlns:cx8="http://schemas.microsoft.com/office/drawing/2016/5/14/chartex" xmlns:mc="http://schemas.openxmlformats.org/markup-compatibility/2006" xmlns:aink="http://schemas.microsoft.com/office/drawing/2016/ink" xmlns:am3d="http://schemas.microsoft.com/office/drawing/2017/model3d" xmlns:o="urn:schemas-microsoft-com:office:office" xmlns:r="http://schemas.openxmlformats.org/officeDocument/2006/relationships" xmlns:m="http://schemas.openxmlformats.org/officeDocument/2006/math" xmlns:v="urn:schemas-microsoft-com:vml" xmlns:wp14="http://schemas.microsoft.com/office/word/2010/wordprocessingDrawing" xmlns:wp="http://schemas.openxmlformats.org/drawingml/2006/wordprocessingDrawing" xmlns:w10="urn:schemas-microsoft-com:office:word" xmlns:w="http://schemas.openxmlformats.org/wordprocessingml/2006/main" xmlns:w14="http://schemas.microsoft.com/office/word/2010/wordml" xmlns:w15="http://schemas.microsoft.com/office/word/2012/wordml" xmlns:w16cex="http://schemas.microsoft.com/office/word/2018/wordml/cex" xmlns:w16cid="http://schemas.microsoft.com/office/word/2016/wordml/cid" xmlns:w16="http://schemas.microsoft.com/office/word/2018/wordml" xmlns:w16sdtdh="http://schemas.microsoft.com/office/word/2020/wordml/sdtdatahash" xmlns:w16se="http://schemas.microsoft.com/office/word/2015/wordml/symex" xmlns:wpg="http://schemas.microsoft.com/office/word/2010/wordprocessingGroup" xmlns:wpi="http://schemas.microsoft.com/office/word/2010/wordprocessingInk" xmlns:wne="http://schemas.microsoft.com/office/word/2006/wordml" xmlns:wps="http://schemas.microsoft.com/office/word/2010/wordprocessingShape" mc:Ignorable="w14 w15 w16se w16cid w16 w16cex w16sdtdh wp14">
+<w:numbering xmlns:wpc="http://schemas.microsoft.com/office/word/2010/wordprocessingCanvas" xmlns:cx="http://schemas.microsoft.com/office/drawing/2014/chartex" xmlns:cx1="http://schemas.microsoft.com/office/drawing/2015/9/8/chartex" xmlns:cx2="http://schemas.microsoft.com/office/drawing/2015/10/21/chartex" xmlns:cx3="http://schemas.microsoft.com/office/drawing/2016/5/9/chartex" xmlns:cx4="http://schemas.microsoft.com/office/drawing/2016/5/10/chartex" xmlns:cx5="http://schemas.microsoft.com/office/drawing/2016/5/11/chartex" xmlns:cx6="http://schemas.microsoft.com/office/drawing/2016/5/12/chartex" xmlns:cx7="http://schemas.microsoft.com/office/drawing/2016/5/13/chartex" xmlns:cx8="http://schemas.microsoft.com/office/drawing/2016/5/14/chartex" xmlns:mc="http://schemas.openxmlformats.org/markup-compatibility/2006" xmlns:aink="http://schemas.microsoft.com/office/drawing/2016/ink" xmlns:am3d="http://schemas.microsoft.com/office/drawing/2017/model3d" xmlns:o="urn:schemas-microsoft-com:office:office" xmlns:oel="http://schemas.microsoft.com/office/2019/extlst" xmlns:r="http://schemas.openxmlformats.org/officeDocument/2006/relationships" xmlns:m="http://schemas.openxmlformats.org/officeDocument/2006/math" xmlns:v="urn:schemas-microsoft-com:vml" xmlns:wp14="http://schemas.microsoft.com/office/word/2010/wordprocessingDrawing" xmlns:wp="http://schemas.openxmlformats.org/drawingml/2006/wordprocessingDrawing" xmlns:w10="urn:schemas-microsoft-com:office:word" xmlns:w="http://schemas.openxmlformats.org/wordprocessingml/2006/main" xmlns:w14="http://schemas.microsoft.com/office/word/2010/wordml" xmlns:w15="http://schemas.microsoft.com/office/word/2012/wordml" xmlns:w16cex="http://schemas.microsoft.com/office/word/2018/wordml/cex" xmlns:w16cid="http://schemas.microsoft.com/office/word/2016/wordml/cid" xmlns:w16="http://schemas.microsoft.com/office/word/2018/wordml" xmlns:w16sdtdh="http://schemas.microsoft.com/office/word/2020/wordml/sdtdatahash" xmlns:w16se="http://schemas.microsoft.com/office/word/2015/wordml/symex" xmlns:wpg="http://schemas.microsoft.com/office/word/2010/wordprocessingGroup" xmlns:wpi="http://schemas.microsoft.com/office/word/2010/wordprocessingInk" xmlns:wne="http://schemas.microsoft.com/office/word/2006/wordml" xmlns:wps="http://schemas.microsoft.com/office/word/2010/wordprocessingShape" mc:Ignorable="w14 w15 w16se w16cid w16 w16cex w16sdtdh wp14">
   <w:abstractNum w:abstractNumId="0" w15:restartNumberingAfterBreak="0">
     <w:nsid w:val="02B75EB1"/>
     <w:multiLevelType w:val="hybridMultilevel"/>
@@ -12170,61 +12452,61 @@
       </w:pPr>
     </w:lvl>
   </w:abstractNum>
-  <w:num w:numId="1">
+  <w:num w:numId="1" w16cid:durableId="840238182">
     <w:abstractNumId w:val="13"/>
   </w:num>
-  <w:num w:numId="2">
+  <w:num w:numId="2" w16cid:durableId="1768845166">
     <w:abstractNumId w:val="5"/>
   </w:num>
-  <w:num w:numId="3">
+  <w:num w:numId="3" w16cid:durableId="443772091">
     <w:abstractNumId w:val="16"/>
   </w:num>
-  <w:num w:numId="4">
+  <w:num w:numId="4" w16cid:durableId="1843929507">
     <w:abstractNumId w:val="12"/>
   </w:num>
-  <w:num w:numId="5">
+  <w:num w:numId="5" w16cid:durableId="147669139">
     <w:abstractNumId w:val="9"/>
   </w:num>
-  <w:num w:numId="6">
+  <w:num w:numId="6" w16cid:durableId="218591041">
     <w:abstractNumId w:val="11"/>
   </w:num>
-  <w:num w:numId="7">
+  <w:num w:numId="7" w16cid:durableId="1933975720">
     <w:abstractNumId w:val="3"/>
   </w:num>
-  <w:num w:numId="8">
+  <w:num w:numId="8" w16cid:durableId="1025253551">
     <w:abstractNumId w:val="0"/>
   </w:num>
-  <w:num w:numId="9">
+  <w:num w:numId="9" w16cid:durableId="1305819974">
     <w:abstractNumId w:val="2"/>
   </w:num>
-  <w:num w:numId="10">
+  <w:num w:numId="10" w16cid:durableId="520507333">
     <w:abstractNumId w:val="7"/>
   </w:num>
-  <w:num w:numId="11">
+  <w:num w:numId="11" w16cid:durableId="1562251762">
     <w:abstractNumId w:val="11"/>
     <w:lvlOverride w:ilvl="0">
       <w:startOverride w:val="1"/>
     </w:lvlOverride>
   </w:num>
-  <w:num w:numId="12">
+  <w:num w:numId="12" w16cid:durableId="1304113531">
     <w:abstractNumId w:val="14"/>
   </w:num>
-  <w:num w:numId="13">
+  <w:num w:numId="13" w16cid:durableId="1148742344">
     <w:abstractNumId w:val="6"/>
   </w:num>
-  <w:num w:numId="14">
+  <w:num w:numId="14" w16cid:durableId="645623227">
     <w:abstractNumId w:val="8"/>
   </w:num>
-  <w:num w:numId="15">
+  <w:num w:numId="15" w16cid:durableId="996956716">
     <w:abstractNumId w:val="10"/>
   </w:num>
-  <w:num w:numId="16">
+  <w:num w:numId="16" w16cid:durableId="1152982534">
     <w:abstractNumId w:val="15"/>
   </w:num>
-  <w:num w:numId="17">
+  <w:num w:numId="17" w16cid:durableId="603080192">
     <w:abstractNumId w:val="4"/>
   </w:num>
-  <w:num w:numId="18">
+  <w:num w:numId="18" w16cid:durableId="127280270">
     <w:abstractNumId w:val="1"/>
   </w:num>
 </w:numbering>
@@ -13490,70 +13772,6 @@
 </file>
 
 <file path=customXml/item2.xml><?xml version="1.0" encoding="utf-8"?>
-<p:properties xmlns:p="http://schemas.microsoft.com/office/2006/metadata/properties" xmlns:xsi="http://www.w3.org/2001/XMLSchema-instance" xmlns:pc="http://schemas.microsoft.com/office/infopath/2007/PartnerControls">
-  <documentManagement>
-    <Self_Registration_Enabled xmlns="62040d15-2a0f-436b-b36b-d0997ccb9385" xsi:nil="true"/>
-    <Teachers xmlns="62040d15-2a0f-436b-b36b-d0997ccb9385">
-      <UserInfo>
-        <DisplayName/>
-        <AccountId xsi:nil="true"/>
-        <AccountType/>
-      </UserInfo>
-    </Teachers>
-    <Student_Groups xmlns="62040d15-2a0f-436b-b36b-d0997ccb9385">
-      <UserInfo>
-        <DisplayName/>
-        <AccountId xsi:nil="true"/>
-        <AccountType/>
-      </UserInfo>
-    </Student_Groups>
-    <_ip_UnifiedCompliancePolicyUIAction xmlns="http://schemas.microsoft.com/sharepoint/v3" xsi:nil="true"/>
-    <Distribution_Groups xmlns="62040d15-2a0f-436b-b36b-d0997ccb9385" xsi:nil="true"/>
-    <AppVersion xmlns="62040d15-2a0f-436b-b36b-d0997ccb9385" xsi:nil="true"/>
-    <Is_Collaboration_Space_Locked xmlns="62040d15-2a0f-436b-b36b-d0997ccb9385" xsi:nil="true"/>
-    <Teams_Channel_Section_Location xmlns="62040d15-2a0f-436b-b36b-d0997ccb9385" xsi:nil="true"/>
-    <Templates xmlns="62040d15-2a0f-436b-b36b-d0997ccb9385" xsi:nil="true"/>
-    <Has_Teacher_Only_SectionGroup xmlns="62040d15-2a0f-436b-b36b-d0997ccb9385" xsi:nil="true"/>
-    <CultureName xmlns="62040d15-2a0f-436b-b36b-d0997ccb9385" xsi:nil="true"/>
-    <Invited_Students xmlns="62040d15-2a0f-436b-b36b-d0997ccb9385" xsi:nil="true"/>
-    <LMS_Mappings xmlns="62040d15-2a0f-436b-b36b-d0997ccb9385" xsi:nil="true"/>
-    <Invited_Teachers xmlns="62040d15-2a0f-436b-b36b-d0997ccb9385" xsi:nil="true"/>
-    <_ip_UnifiedCompliancePolicyProperties xmlns="http://schemas.microsoft.com/sharepoint/v3" xsi:nil="true"/>
-    <TeamsChannelId xmlns="62040d15-2a0f-436b-b36b-d0997ccb9385" xsi:nil="true"/>
-    <IsNotebookLocked xmlns="62040d15-2a0f-436b-b36b-d0997ccb9385" xsi:nil="true"/>
-    <DefaultSectionNames xmlns="62040d15-2a0f-436b-b36b-d0997ccb9385" xsi:nil="true"/>
-    <Math_Settings xmlns="62040d15-2a0f-436b-b36b-d0997ccb9385" xsi:nil="true"/>
-    <Self_Registration_Enabled0 xmlns="62040d15-2a0f-436b-b36b-d0997ccb9385" xsi:nil="true"/>
-    <Owner xmlns="62040d15-2a0f-436b-b36b-d0997ccb9385">
-      <UserInfo>
-        <DisplayName/>
-        <AccountId xsi:nil="true"/>
-        <AccountType/>
-      </UserInfo>
-    </Owner>
-    <Students xmlns="62040d15-2a0f-436b-b36b-d0997ccb9385">
-      <UserInfo>
-        <DisplayName/>
-        <AccountId xsi:nil="true"/>
-        <AccountType/>
-      </UserInfo>
-    </Students>
-    <NotebookType xmlns="62040d15-2a0f-436b-b36b-d0997ccb9385" xsi:nil="true"/>
-    <FolderType xmlns="62040d15-2a0f-436b-b36b-d0997ccb9385" xsi:nil="true"/>
-  </documentManagement>
-</p:properties>
-</file>
-
-<file path=customXml/item3.xml><?xml version="1.0" encoding="utf-8"?>
-<?mso-contentType ?>
-<FormTemplates xmlns="http://schemas.microsoft.com/sharepoint/v3/contenttype/forms">
-  <Display>DocumentLibraryForm</Display>
-  <Edit>DocumentLibraryForm</Edit>
-  <New>DocumentLibraryForm</New>
-</FormTemplates>
-</file>
-
-<file path=customXml/item4.xml><?xml version="1.0" encoding="utf-8"?>
 <ct:contentTypeSchema xmlns:ct="http://schemas.microsoft.com/office/2006/metadata/contentType" xmlns:ma="http://schemas.microsoft.com/office/2006/metadata/properties/metaAttributes" ct:_="" ma:_="" ma:contentTypeName="Document" ma:contentTypeID="0x01010041D9E00BB80FC442A2C2A7499C3714C9" ma:contentTypeVersion="38" ma:contentTypeDescription="Create a new document." ma:contentTypeScope="" ma:versionID="180907cabd1390ce6ba84695c2ac9765">
   <xsd:schema xmlns:xsd="http://www.w3.org/2001/XMLSchema" xmlns:xs="http://www.w3.org/2001/XMLSchema" xmlns:p="http://schemas.microsoft.com/office/2006/metadata/properties" xmlns:ns1="http://schemas.microsoft.com/sharepoint/v3" xmlns:ns3="62040d15-2a0f-436b-b36b-d0997ccb9385" xmlns:ns4="b88ab0f6-212d-4a79-9c89-e60cf90a1af2" targetNamespace="http://schemas.microsoft.com/office/2006/metadata/properties" ma:root="true" ma:fieldsID="d2ec7b8458867c643376c7ad39137ce4" ns1:_="" ns3:_="" ns4:_="">
     <xsd:import namespace="http://schemas.microsoft.com/sharepoint/v3"/>
@@ -13999,6 +14217,70 @@
 </ct:contentTypeSchema>
 </file>
 
+<file path=customXml/item3.xml><?xml version="1.0" encoding="utf-8"?>
+<?mso-contentType ?>
+<FormTemplates xmlns="http://schemas.microsoft.com/sharepoint/v3/contenttype/forms">
+  <Display>DocumentLibraryForm</Display>
+  <Edit>DocumentLibraryForm</Edit>
+  <New>DocumentLibraryForm</New>
+</FormTemplates>
+</file>
+
+<file path=customXml/item4.xml><?xml version="1.0" encoding="utf-8"?>
+<p:properties xmlns:p="http://schemas.microsoft.com/office/2006/metadata/properties" xmlns:xsi="http://www.w3.org/2001/XMLSchema-instance" xmlns:pc="http://schemas.microsoft.com/office/infopath/2007/PartnerControls">
+  <documentManagement>
+    <Self_Registration_Enabled xmlns="62040d15-2a0f-436b-b36b-d0997ccb9385" xsi:nil="true"/>
+    <Teachers xmlns="62040d15-2a0f-436b-b36b-d0997ccb9385">
+      <UserInfo>
+        <DisplayName/>
+        <AccountId xsi:nil="true"/>
+        <AccountType/>
+      </UserInfo>
+    </Teachers>
+    <Student_Groups xmlns="62040d15-2a0f-436b-b36b-d0997ccb9385">
+      <UserInfo>
+        <DisplayName/>
+        <AccountId xsi:nil="true"/>
+        <AccountType/>
+      </UserInfo>
+    </Student_Groups>
+    <_ip_UnifiedCompliancePolicyUIAction xmlns="http://schemas.microsoft.com/sharepoint/v3" xsi:nil="true"/>
+    <Distribution_Groups xmlns="62040d15-2a0f-436b-b36b-d0997ccb9385" xsi:nil="true"/>
+    <AppVersion xmlns="62040d15-2a0f-436b-b36b-d0997ccb9385" xsi:nil="true"/>
+    <Is_Collaboration_Space_Locked xmlns="62040d15-2a0f-436b-b36b-d0997ccb9385" xsi:nil="true"/>
+    <Teams_Channel_Section_Location xmlns="62040d15-2a0f-436b-b36b-d0997ccb9385" xsi:nil="true"/>
+    <Templates xmlns="62040d15-2a0f-436b-b36b-d0997ccb9385" xsi:nil="true"/>
+    <Has_Teacher_Only_SectionGroup xmlns="62040d15-2a0f-436b-b36b-d0997ccb9385" xsi:nil="true"/>
+    <CultureName xmlns="62040d15-2a0f-436b-b36b-d0997ccb9385" xsi:nil="true"/>
+    <Invited_Students xmlns="62040d15-2a0f-436b-b36b-d0997ccb9385" xsi:nil="true"/>
+    <LMS_Mappings xmlns="62040d15-2a0f-436b-b36b-d0997ccb9385" xsi:nil="true"/>
+    <Invited_Teachers xmlns="62040d15-2a0f-436b-b36b-d0997ccb9385" xsi:nil="true"/>
+    <_ip_UnifiedCompliancePolicyProperties xmlns="http://schemas.microsoft.com/sharepoint/v3" xsi:nil="true"/>
+    <TeamsChannelId xmlns="62040d15-2a0f-436b-b36b-d0997ccb9385" xsi:nil="true"/>
+    <IsNotebookLocked xmlns="62040d15-2a0f-436b-b36b-d0997ccb9385" xsi:nil="true"/>
+    <DefaultSectionNames xmlns="62040d15-2a0f-436b-b36b-d0997ccb9385" xsi:nil="true"/>
+    <Math_Settings xmlns="62040d15-2a0f-436b-b36b-d0997ccb9385" xsi:nil="true"/>
+    <Self_Registration_Enabled0 xmlns="62040d15-2a0f-436b-b36b-d0997ccb9385" xsi:nil="true"/>
+    <Owner xmlns="62040d15-2a0f-436b-b36b-d0997ccb9385">
+      <UserInfo>
+        <DisplayName/>
+        <AccountId xsi:nil="true"/>
+        <AccountType/>
+      </UserInfo>
+    </Owner>
+    <Students xmlns="62040d15-2a0f-436b-b36b-d0997ccb9385">
+      <UserInfo>
+        <DisplayName/>
+        <AccountId xsi:nil="true"/>
+        <AccountType/>
+      </UserInfo>
+    </Students>
+    <NotebookType xmlns="62040d15-2a0f-436b-b36b-d0997ccb9385" xsi:nil="true"/>
+    <FolderType xmlns="62040d15-2a0f-436b-b36b-d0997ccb9385" xsi:nil="true"/>
+  </documentManagement>
+</p:properties>
+</file>
+
 <file path=customXml/itemProps1.xml><?xml version="1.0" encoding="utf-8"?>
 <ds:datastoreItem xmlns:ds="http://schemas.openxmlformats.org/officeDocument/2006/customXml" ds:itemID="{5070FE65-AA96-43AB-8429-E23F25CB8DC5}">
   <ds:schemaRefs>
@@ -14008,25 +14290,6 @@
 </file>
 
 <file path=customXml/itemProps2.xml><?xml version="1.0" encoding="utf-8"?>
-<ds:datastoreItem xmlns:ds="http://schemas.openxmlformats.org/officeDocument/2006/customXml" ds:itemID="{95F86C99-42FA-4EA1-8E50-0FBF23CAF963}">
-  <ds:schemaRefs>
-    <ds:schemaRef ds:uri="http://schemas.microsoft.com/office/2006/metadata/properties"/>
-    <ds:schemaRef ds:uri="http://schemas.microsoft.com/office/infopath/2007/PartnerControls"/>
-    <ds:schemaRef ds:uri="62040d15-2a0f-436b-b36b-d0997ccb9385"/>
-    <ds:schemaRef ds:uri="http://schemas.microsoft.com/sharepoint/v3"/>
-  </ds:schemaRefs>
-</ds:datastoreItem>
-</file>
-
-<file path=customXml/itemProps3.xml><?xml version="1.0" encoding="utf-8"?>
-<ds:datastoreItem xmlns:ds="http://schemas.openxmlformats.org/officeDocument/2006/customXml" ds:itemID="{11B1DE72-80E9-4162-B852-7908AAB96FDA}">
-  <ds:schemaRefs>
-    <ds:schemaRef ds:uri="http://schemas.microsoft.com/sharepoint/v3/contenttype/forms"/>
-  </ds:schemaRefs>
-</ds:datastoreItem>
-</file>
-
-<file path=customXml/itemProps4.xml><?xml version="1.0" encoding="utf-8"?>
 <ds:datastoreItem xmlns:ds="http://schemas.openxmlformats.org/officeDocument/2006/customXml" ds:itemID="{EBB89DE7-2D48-4732-AF70-689A5CB07B71}">
   <ds:schemaRefs>
     <ds:schemaRef ds:uri="http://schemas.microsoft.com/office/2006/metadata/contentType"/>
@@ -14044,4 +14307,23 @@
     <ds:schemaRef ds:uri="http://schemas.microsoft.com/internal/obd"/>
   </ds:schemaRefs>
 </ds:datastoreItem>
+</file>
+
+<file path=customXml/itemProps3.xml><?xml version="1.0" encoding="utf-8"?>
+<ds:datastoreItem xmlns:ds="http://schemas.openxmlformats.org/officeDocument/2006/customXml" ds:itemID="{11B1DE72-80E9-4162-B852-7908AAB96FDA}">
+  <ds:schemaRefs>
+    <ds:schemaRef ds:uri="http://schemas.microsoft.com/sharepoint/v3/contenttype/forms"/>
+  </ds:schemaRefs>
+</ds:datastoreItem>
+</file>
+
+<file path=customXml/itemProps4.xml><?xml version="1.0" encoding="utf-8"?>
+<ds:datastoreItem xmlns:ds="http://schemas.openxmlformats.org/officeDocument/2006/customXml" ds:itemID="{95F86C99-42FA-4EA1-8E50-0FBF23CAF963}">
+  <ds:schemaRefs>
+    <ds:schemaRef ds:uri="http://schemas.microsoft.com/office/2006/metadata/properties"/>
+    <ds:schemaRef ds:uri="http://schemas.microsoft.com/office/infopath/2007/PartnerControls"/>
+    <ds:schemaRef ds:uri="62040d15-2a0f-436b-b36b-d0997ccb9385"/>
+    <ds:schemaRef ds:uri="http://schemas.microsoft.com/sharepoint/v3"/>
+  </ds:schemaRefs>
+</ds:datastoreItem>
 </file>
--- a/trabalhos/BES-Especificação do Projeto - Template para entrega.docx
+++ b/trabalhos/BES-Especificação do Projeto - Template para entrega.docx
@@ -1,6 +1,6 @@
 
 <file path=word/document.xml><?xml version="1.0" encoding="utf-8"?>
-<w:document xmlns:wpc="http://schemas.microsoft.com/office/word/2010/wordprocessingCanvas" xmlns:cx="http://schemas.microsoft.com/office/drawing/2014/chartex" xmlns:cx1="http://schemas.microsoft.com/office/drawing/2015/9/8/chartex" xmlns:cx2="http://schemas.microsoft.com/office/drawing/2015/10/21/chartex" xmlns:cx3="http://schemas.microsoft.com/office/drawing/2016/5/9/chartex" xmlns:cx4="http://schemas.microsoft.com/office/drawing/2016/5/10/chartex" xmlns:cx5="http://schemas.microsoft.com/office/drawing/2016/5/11/chartex" xmlns:cx6="http://schemas.microsoft.com/office/drawing/2016/5/12/chartex" xmlns:cx7="http://schemas.microsoft.com/office/drawing/2016/5/13/chartex" xmlns:cx8="http://schemas.microsoft.com/office/drawing/2016/5/14/chartex" xmlns:mc="http://schemas.openxmlformats.org/markup-compatibility/2006" xmlns:aink="http://schemas.microsoft.com/office/drawing/2016/ink" xmlns:am3d="http://schemas.microsoft.com/office/drawing/2017/model3d" xmlns:o="urn:schemas-microsoft-com:office:office" xmlns:oel="http://schemas.microsoft.com/office/2019/extlst" xmlns:r="http://schemas.openxmlformats.org/officeDocument/2006/relationships" xmlns:m="http://schemas.openxmlformats.org/officeDocument/2006/math" xmlns:v="urn:schemas-microsoft-com:vml" xmlns:wp14="http://schemas.microsoft.com/office/word/2010/wordprocessingDrawing" xmlns:wp="http://schemas.openxmlformats.org/drawingml/2006/wordprocessingDrawing" xmlns:w10="urn:schemas-microsoft-com:office:word" xmlns:w="http://schemas.openxmlformats.org/wordprocessingml/2006/main" xmlns:w14="http://schemas.microsoft.com/office/word/2010/wordml" xmlns:w15="http://schemas.microsoft.com/office/word/2012/wordml" xmlns:w16cex="http://schemas.microsoft.com/office/word/2018/wordml/cex" xmlns:w16cid="http://schemas.microsoft.com/office/word/2016/wordml/cid" xmlns:w16="http://schemas.microsoft.com/office/word/2018/wordml" xmlns:w16sdtdh="http://schemas.microsoft.com/office/word/2020/wordml/sdtdatahash" xmlns:w16se="http://schemas.microsoft.com/office/word/2015/wordml/symex" xmlns:wpg="http://schemas.microsoft.com/office/word/2010/wordprocessingGroup" xmlns:wpi="http://schemas.microsoft.com/office/word/2010/wordprocessingInk" xmlns:wne="http://schemas.microsoft.com/office/word/2006/wordml" xmlns:wps="http://schemas.microsoft.com/office/word/2010/wordprocessingShape" mc:Ignorable="w14 w15 w16se w16cid w16 w16cex w16sdtdh wp14">
+<w:document xmlns:wpc="http://schemas.microsoft.com/office/word/2010/wordprocessingCanvas" xmlns:cx="http://schemas.microsoft.com/office/drawing/2014/chartex" xmlns:cx1="http://schemas.microsoft.com/office/drawing/2015/9/8/chartex" xmlns:cx2="http://schemas.microsoft.com/office/drawing/2015/10/21/chartex" xmlns:cx3="http://schemas.microsoft.com/office/drawing/2016/5/9/chartex" xmlns:cx4="http://schemas.microsoft.com/office/drawing/2016/5/10/chartex" xmlns:cx5="http://schemas.microsoft.com/office/drawing/2016/5/11/chartex" xmlns:cx6="http://schemas.microsoft.com/office/drawing/2016/5/12/chartex" xmlns:cx7="http://schemas.microsoft.com/office/drawing/2016/5/13/chartex" xmlns:cx8="http://schemas.microsoft.com/office/drawing/2016/5/14/chartex" xmlns:mc="http://schemas.openxmlformats.org/markup-compatibility/2006" xmlns:aink="http://schemas.microsoft.com/office/drawing/2016/ink" xmlns:am3d="http://schemas.microsoft.com/office/drawing/2017/model3d" xmlns:o="urn:schemas-microsoft-com:office:office" xmlns:oel="http://schemas.microsoft.com/office/2019/extlst" xmlns:r="http://schemas.openxmlformats.org/officeDocument/2006/relationships" xmlns:m="http://schemas.openxmlformats.org/officeDocument/2006/math" xmlns:v="urn:schemas-microsoft-com:vml" xmlns:wp14="http://schemas.microsoft.com/office/word/2010/wordprocessingDrawing" xmlns:wp="http://schemas.openxmlformats.org/drawingml/2006/wordprocessingDrawing" xmlns:w10="urn:schemas-microsoft-com:office:word" xmlns:w="http://schemas.openxmlformats.org/wordprocessingml/2006/main" xmlns:w14="http://schemas.microsoft.com/office/word/2010/wordml" xmlns:w15="http://schemas.microsoft.com/office/word/2012/wordml" xmlns:w16cex="http://schemas.microsoft.com/office/word/2018/wordml/cex" xmlns:w16cid="http://schemas.microsoft.com/office/word/2016/wordml/cid" xmlns:w16="http://schemas.microsoft.com/office/word/2018/wordml" xmlns:w16du="http://schemas.microsoft.com/office/word/2023/wordml/word16du" xmlns:w16sdtdh="http://schemas.microsoft.com/office/word/2020/wordml/sdtdatahash" xmlns:w16se="http://schemas.microsoft.com/office/word/2015/wordml/symex" xmlns:wpg="http://schemas.microsoft.com/office/word/2010/wordprocessingGroup" xmlns:wpi="http://schemas.microsoft.com/office/word/2010/wordprocessingInk" xmlns:wne="http://schemas.microsoft.com/office/word/2006/wordml" xmlns:wps="http://schemas.microsoft.com/office/word/2010/wordprocessingShape" mc:Ignorable="w14 w15 w16se w16cid w16 w16cex w16sdtdh w16du wp14">
   <w:body>
     <w:p/>
     <w:p>
@@ -3799,16 +3799,11 @@
       <w:r>
         <w:t xml:space="preserve">elação de </w:t>
       </w:r>
-      <w:proofErr w:type="spellStart"/>
       <w:r>
         <w:t>U</w:t>
       </w:r>
       <w:r>
-        <w:t>ser</w:t>
-      </w:r>
-      <w:proofErr w:type="spellEnd"/>
-      <w:r>
-        <w:t xml:space="preserve"> </w:t>
+        <w:t xml:space="preserve">ser </w:t>
       </w:r>
       <w:r>
         <w:t>S</w:t>
@@ -4625,21 +4620,7 @@
         <w:rPr>
           <w:color w:val="000000" w:themeColor="text1"/>
         </w:rPr>
-        <w:t xml:space="preserve"> </w:t>
-      </w:r>
-      <w:proofErr w:type="spellStart"/>
-      <w:r>
-        <w:rPr>
-          <w:color w:val="000000" w:themeColor="text1"/>
-        </w:rPr>
-        <w:t>User</w:t>
-      </w:r>
-      <w:proofErr w:type="spellEnd"/>
-      <w:r>
-        <w:rPr>
-          <w:color w:val="000000" w:themeColor="text1"/>
-        </w:rPr>
-        <w:t xml:space="preserve"> Stories e Critérios de Aceite</w:t>
+        <w:t xml:space="preserve"> User Stories e Critérios de Aceite</w:t>
       </w:r>
       <w:r>
         <w:rPr>
@@ -5450,15 +5431,7 @@
         <w:fldChar w:fldCharType="end"/>
       </w:r>
       <w:r>
-        <w:t xml:space="preserve"> – Exemplo 2: </w:t>
-      </w:r>
-      <w:proofErr w:type="spellStart"/>
-      <w:r>
-        <w:t>User</w:t>
-      </w:r>
-      <w:proofErr w:type="spellEnd"/>
-      <w:r>
-        <w:t xml:space="preserve"> Stories e Critérios de Aceite</w:t>
+        <w:t xml:space="preserve"> – Exemplo 2: User Stories e Critérios de Aceite</w:t>
       </w:r>
       <w:r>
         <w:rPr>
@@ -6074,15 +6047,7 @@
         <w:t>Exemplo:</w:t>
       </w:r>
       <w:r>
-        <w:t xml:space="preserve"> </w:t>
-      </w:r>
-      <w:proofErr w:type="spellStart"/>
-      <w:r>
-        <w:t>User</w:t>
-      </w:r>
-      <w:proofErr w:type="spellEnd"/>
-      <w:r>
-        <w:t xml:space="preserve"> Stories e Critérios de Aceite</w:t>
+        <w:t xml:space="preserve"> User Stories e Critérios de Aceite</w:t>
       </w:r>
       <w:r>
         <w:rPr>
@@ -6696,15 +6661,7 @@
         <w:t>8</w:t>
       </w:r>
       <w:r>
-        <w:t xml:space="preserve"> – Exemplo 1: </w:t>
-      </w:r>
-      <w:proofErr w:type="spellStart"/>
-      <w:r>
-        <w:t>User</w:t>
-      </w:r>
-      <w:proofErr w:type="spellEnd"/>
-      <w:r>
-        <w:t xml:space="preserve"> Stories e Critérios de Aceite</w:t>
+        <w:t xml:space="preserve"> – Exemplo 1: User Stories e Critérios de Aceite</w:t>
       </w:r>
       <w:r>
         <w:rPr>
@@ -9965,10 +9922,10 @@
                 <w:noProof/>
               </w:rPr>
               <w:drawing>
-                <wp:inline distT="0" distB="0" distL="0" distR="0" wp14:anchorId="5CAE2FD8" wp14:editId="677C6024">
-                  <wp:extent cx="4088118" cy="4015408"/>
-                  <wp:effectExtent l="0" t="0" r="8255" b="4445"/>
-                  <wp:docPr id="7" name="Imagem 7"/>
+                <wp:inline distT="0" distB="0" distL="0" distR="0" wp14:anchorId="74FA6AF3" wp14:editId="5BFEC4A2">
+                  <wp:extent cx="5394960" cy="3886200"/>
+                  <wp:effectExtent l="0" t="0" r="0" b="0"/>
+                  <wp:docPr id="318709551" name="Imagem 2"/>
                   <wp:cNvGraphicFramePr>
                     <a:graphicFrameLocks xmlns:a="http://schemas.openxmlformats.org/drawingml/2006/main" noChangeAspect="1"/>
                   </wp:cNvGraphicFramePr>
@@ -9976,23 +9933,14 @@
                     <a:graphicData uri="http://schemas.openxmlformats.org/drawingml/2006/picture">
                       <pic:pic xmlns:pic="http://schemas.openxmlformats.org/drawingml/2006/picture">
                         <pic:nvPicPr>
-                          <pic:cNvPr id="0" name="Picture 24"/>
+                          <pic:cNvPr id="0" name="Picture 1"/>
                           <pic:cNvPicPr>
                             <a:picLocks noChangeAspect="1" noChangeArrowheads="1"/>
                           </pic:cNvPicPr>
                         </pic:nvPicPr>
                         <pic:blipFill>
-                          <a:blip r:embed="rId16">
+                          <a:blip r:embed="rId16" cstate="print">
                             <a:extLst>
-                              <a:ext uri="{BEBA8EAE-BF5A-486C-A8C5-ECC9F3942E4B}">
-                                <a14:imgProps xmlns:a14="http://schemas.microsoft.com/office/drawing/2010/main">
-                                  <a14:imgLayer r:embed="rId17">
-                                    <a14:imgEffect>
-                                      <a14:saturation sat="200000"/>
-                                    </a14:imgEffect>
-                                  </a14:imgLayer>
-                                </a14:imgProps>
-                              </a:ext>
                               <a:ext uri="{28A0092B-C50C-407E-A947-70E740481C1C}">
                                 <a14:useLocalDpi xmlns:a14="http://schemas.microsoft.com/office/drawing/2010/main" val="0"/>
                               </a:ext>
@@ -10006,7 +9954,7 @@
                         <pic:spPr bwMode="auto">
                           <a:xfrm>
                             <a:off x="0" y="0"/>
-                            <a:ext cx="4097185" cy="4024314"/>
+                            <a:ext cx="5394960" cy="3886200"/>
                           </a:xfrm>
                           <a:prstGeom prst="rect">
                             <a:avLst/>
@@ -10160,7 +10108,7 @@
       <w:r>
         <w:t xml:space="preserve">. 2018. Disponível em: </w:t>
       </w:r>
-      <w:hyperlink r:id="rId18" w:history="1">
+      <w:hyperlink r:id="rId17" w:history="1">
         <w:r>
           <w:rPr>
             <w:rStyle w:val="Hyperlink"/>
@@ -10228,7 +10176,7 @@
       <w:r>
         <w:t xml:space="preserve">Disponível em: </w:t>
       </w:r>
-      <w:hyperlink r:id="rId19" w:history="1">
+      <w:hyperlink r:id="rId18" w:history="1">
         <w:r>
           <w:rPr>
             <w:rStyle w:val="Hyperlink"/>
@@ -10268,7 +10216,7 @@
       <w:r>
         <w:t xml:space="preserve">. 2020. Disponível em: </w:t>
       </w:r>
-      <w:hyperlink r:id="rId20" w:history="1">
+      <w:hyperlink r:id="rId19" w:history="1">
         <w:r>
           <w:rPr>
             <w:rStyle w:val="Hyperlink"/>
@@ -10297,8 +10245,8 @@
       <w:bookmarkEnd w:id="11"/>
     </w:p>
     <w:sectPr>
-      <w:headerReference w:type="default" r:id="rId21"/>
-      <w:footerReference w:type="default" r:id="rId22"/>
+      <w:headerReference w:type="default" r:id="rId20"/>
+      <w:footerReference w:type="default" r:id="rId21"/>
       <w:pgSz w:w="11906" w:h="16838"/>
       <w:pgMar w:top="1417" w:right="1701" w:bottom="1417" w:left="1701" w:header="708" w:footer="708" w:gutter="0"/>
       <w:cols w:space="708"/>
@@ -10309,7 +10257,7 @@
 </file>
 
 <file path=word/endnotes.xml><?xml version="1.0" encoding="utf-8"?>
-<w:endnotes xmlns:wpc="http://schemas.microsoft.com/office/word/2010/wordprocessingCanvas" xmlns:cx="http://schemas.microsoft.com/office/drawing/2014/chartex" xmlns:cx1="http://schemas.microsoft.com/office/drawing/2015/9/8/chartex" xmlns:cx2="http://schemas.microsoft.com/office/drawing/2015/10/21/chartex" xmlns:cx3="http://schemas.microsoft.com/office/drawing/2016/5/9/chartex" xmlns:cx4="http://schemas.microsoft.com/office/drawing/2016/5/10/chartex" xmlns:cx5="http://schemas.microsoft.com/office/drawing/2016/5/11/chartex" xmlns:cx6="http://schemas.microsoft.com/office/drawing/2016/5/12/chartex" xmlns:cx7="http://schemas.microsoft.com/office/drawing/2016/5/13/chartex" xmlns:cx8="http://schemas.microsoft.com/office/drawing/2016/5/14/chartex" xmlns:mc="http://schemas.openxmlformats.org/markup-compatibility/2006" xmlns:aink="http://schemas.microsoft.com/office/drawing/2016/ink" xmlns:am3d="http://schemas.microsoft.com/office/drawing/2017/model3d" xmlns:o="urn:schemas-microsoft-com:office:office" xmlns:oel="http://schemas.microsoft.com/office/2019/extlst" xmlns:r="http://schemas.openxmlformats.org/officeDocument/2006/relationships" xmlns:m="http://schemas.openxmlformats.org/officeDocument/2006/math" xmlns:v="urn:schemas-microsoft-com:vml" xmlns:wp14="http://schemas.microsoft.com/office/word/2010/wordprocessingDrawing" xmlns:wp="http://schemas.openxmlformats.org/drawingml/2006/wordprocessingDrawing" xmlns:w10="urn:schemas-microsoft-com:office:word" xmlns:w="http://schemas.openxmlformats.org/wordprocessingml/2006/main" xmlns:w14="http://schemas.microsoft.com/office/word/2010/wordml" xmlns:w15="http://schemas.microsoft.com/office/word/2012/wordml" xmlns:w16cex="http://schemas.microsoft.com/office/word/2018/wordml/cex" xmlns:w16cid="http://schemas.microsoft.com/office/word/2016/wordml/cid" xmlns:w16="http://schemas.microsoft.com/office/word/2018/wordml" xmlns:w16sdtdh="http://schemas.microsoft.com/office/word/2020/wordml/sdtdatahash" xmlns:w16se="http://schemas.microsoft.com/office/word/2015/wordml/symex" xmlns:wpg="http://schemas.microsoft.com/office/word/2010/wordprocessingGroup" xmlns:wpi="http://schemas.microsoft.com/office/word/2010/wordprocessingInk" xmlns:wne="http://schemas.microsoft.com/office/word/2006/wordml" xmlns:wps="http://schemas.microsoft.com/office/word/2010/wordprocessingShape" mc:Ignorable="w14 w15 w16se w16cid w16 w16cex w16sdtdh wp14">
+<w:endnotes xmlns:wpc="http://schemas.microsoft.com/office/word/2010/wordprocessingCanvas" xmlns:cx="http://schemas.microsoft.com/office/drawing/2014/chartex" xmlns:cx1="http://schemas.microsoft.com/office/drawing/2015/9/8/chartex" xmlns:cx2="http://schemas.microsoft.com/office/drawing/2015/10/21/chartex" xmlns:cx3="http://schemas.microsoft.com/office/drawing/2016/5/9/chartex" xmlns:cx4="http://schemas.microsoft.com/office/drawing/2016/5/10/chartex" xmlns:cx5="http://schemas.microsoft.com/office/drawing/2016/5/11/chartex" xmlns:cx6="http://schemas.microsoft.com/office/drawing/2016/5/12/chartex" xmlns:cx7="http://schemas.microsoft.com/office/drawing/2016/5/13/chartex" xmlns:cx8="http://schemas.microsoft.com/office/drawing/2016/5/14/chartex" xmlns:mc="http://schemas.openxmlformats.org/markup-compatibility/2006" xmlns:aink="http://schemas.microsoft.com/office/drawing/2016/ink" xmlns:am3d="http://schemas.microsoft.com/office/drawing/2017/model3d" xmlns:o="urn:schemas-microsoft-com:office:office" xmlns:oel="http://schemas.microsoft.com/office/2019/extlst" xmlns:r="http://schemas.openxmlformats.org/officeDocument/2006/relationships" xmlns:m="http://schemas.openxmlformats.org/officeDocument/2006/math" xmlns:v="urn:schemas-microsoft-com:vml" xmlns:wp14="http://schemas.microsoft.com/office/word/2010/wordprocessingDrawing" xmlns:wp="http://schemas.openxmlformats.org/drawingml/2006/wordprocessingDrawing" xmlns:w10="urn:schemas-microsoft-com:office:word" xmlns:w="http://schemas.openxmlformats.org/wordprocessingml/2006/main" xmlns:w14="http://schemas.microsoft.com/office/word/2010/wordml" xmlns:w15="http://schemas.microsoft.com/office/word/2012/wordml" xmlns:w16cex="http://schemas.microsoft.com/office/word/2018/wordml/cex" xmlns:w16cid="http://schemas.microsoft.com/office/word/2016/wordml/cid" xmlns:w16="http://schemas.microsoft.com/office/word/2018/wordml" xmlns:w16du="http://schemas.microsoft.com/office/word/2023/wordml/word16du" xmlns:w16sdtdh="http://schemas.microsoft.com/office/word/2020/wordml/sdtdatahash" xmlns:w16se="http://schemas.microsoft.com/office/word/2015/wordml/symex" xmlns:wpg="http://schemas.microsoft.com/office/word/2010/wordprocessingGroup" xmlns:wpi="http://schemas.microsoft.com/office/word/2010/wordprocessingInk" xmlns:wne="http://schemas.microsoft.com/office/word/2006/wordml" xmlns:wps="http://schemas.microsoft.com/office/word/2010/wordprocessingShape" mc:Ignorable="w14 w15 w16se w16cid w16 w16cex w16sdtdh w16du wp14">
   <w:endnote w:type="separator" w:id="-1">
     <w:p>
       <w:pPr>
@@ -10334,7 +10282,7 @@
 </file>
 
 <file path=word/footer1.xml><?xml version="1.0" encoding="utf-8"?>
-<w:ftr xmlns:wpc="http://schemas.microsoft.com/office/word/2010/wordprocessingCanvas" xmlns:cx="http://schemas.microsoft.com/office/drawing/2014/chartex" xmlns:cx1="http://schemas.microsoft.com/office/drawing/2015/9/8/chartex" xmlns:cx2="http://schemas.microsoft.com/office/drawing/2015/10/21/chartex" xmlns:cx3="http://schemas.microsoft.com/office/drawing/2016/5/9/chartex" xmlns:cx4="http://schemas.microsoft.com/office/drawing/2016/5/10/chartex" xmlns:cx5="http://schemas.microsoft.com/office/drawing/2016/5/11/chartex" xmlns:cx6="http://schemas.microsoft.com/office/drawing/2016/5/12/chartex" xmlns:cx7="http://schemas.microsoft.com/office/drawing/2016/5/13/chartex" xmlns:cx8="http://schemas.microsoft.com/office/drawing/2016/5/14/chartex" xmlns:mc="http://schemas.openxmlformats.org/markup-compatibility/2006" xmlns:aink="http://schemas.microsoft.com/office/drawing/2016/ink" xmlns:am3d="http://schemas.microsoft.com/office/drawing/2017/model3d" xmlns:o="urn:schemas-microsoft-com:office:office" xmlns:oel="http://schemas.microsoft.com/office/2019/extlst" xmlns:r="http://schemas.openxmlformats.org/officeDocument/2006/relationships" xmlns:m="http://schemas.openxmlformats.org/officeDocument/2006/math" xmlns:v="urn:schemas-microsoft-com:vml" xmlns:wp14="http://schemas.microsoft.com/office/word/2010/wordprocessingDrawing" xmlns:wp="http://schemas.openxmlformats.org/drawingml/2006/wordprocessingDrawing" xmlns:w10="urn:schemas-microsoft-com:office:word" xmlns:w="http://schemas.openxmlformats.org/wordprocessingml/2006/main" xmlns:w14="http://schemas.microsoft.com/office/word/2010/wordml" xmlns:w15="http://schemas.microsoft.com/office/word/2012/wordml" xmlns:w16cex="http://schemas.microsoft.com/office/word/2018/wordml/cex" xmlns:w16cid="http://schemas.microsoft.com/office/word/2016/wordml/cid" xmlns:w16="http://schemas.microsoft.com/office/word/2018/wordml" xmlns:w16sdtdh="http://schemas.microsoft.com/office/word/2020/wordml/sdtdatahash" xmlns:w16se="http://schemas.microsoft.com/office/word/2015/wordml/symex" xmlns:wpg="http://schemas.microsoft.com/office/word/2010/wordprocessingGroup" xmlns:wpi="http://schemas.microsoft.com/office/word/2010/wordprocessingInk" xmlns:wne="http://schemas.microsoft.com/office/word/2006/wordml" xmlns:wps="http://schemas.microsoft.com/office/word/2010/wordprocessingShape" mc:Ignorable="w14 w15 w16se w16cid w16 w16cex w16sdtdh wp14">
+<w:ftr xmlns:wpc="http://schemas.microsoft.com/office/word/2010/wordprocessingCanvas" xmlns:cx="http://schemas.microsoft.com/office/drawing/2014/chartex" xmlns:cx1="http://schemas.microsoft.com/office/drawing/2015/9/8/chartex" xmlns:cx2="http://schemas.microsoft.com/office/drawing/2015/10/21/chartex" xmlns:cx3="http://schemas.microsoft.com/office/drawing/2016/5/9/chartex" xmlns:cx4="http://schemas.microsoft.com/office/drawing/2016/5/10/chartex" xmlns:cx5="http://schemas.microsoft.com/office/drawing/2016/5/11/chartex" xmlns:cx6="http://schemas.microsoft.com/office/drawing/2016/5/12/chartex" xmlns:cx7="http://schemas.microsoft.com/office/drawing/2016/5/13/chartex" xmlns:cx8="http://schemas.microsoft.com/office/drawing/2016/5/14/chartex" xmlns:mc="http://schemas.openxmlformats.org/markup-compatibility/2006" xmlns:aink="http://schemas.microsoft.com/office/drawing/2016/ink" xmlns:am3d="http://schemas.microsoft.com/office/drawing/2017/model3d" xmlns:o="urn:schemas-microsoft-com:office:office" xmlns:oel="http://schemas.microsoft.com/office/2019/extlst" xmlns:r="http://schemas.openxmlformats.org/officeDocument/2006/relationships" xmlns:m="http://schemas.openxmlformats.org/officeDocument/2006/math" xmlns:v="urn:schemas-microsoft-com:vml" xmlns:wp14="http://schemas.microsoft.com/office/word/2010/wordprocessingDrawing" xmlns:wp="http://schemas.openxmlformats.org/drawingml/2006/wordprocessingDrawing" xmlns:w10="urn:schemas-microsoft-com:office:word" xmlns:w="http://schemas.openxmlformats.org/wordprocessingml/2006/main" xmlns:w14="http://schemas.microsoft.com/office/word/2010/wordml" xmlns:w15="http://schemas.microsoft.com/office/word/2012/wordml" xmlns:w16cex="http://schemas.microsoft.com/office/word/2018/wordml/cex" xmlns:w16cid="http://schemas.microsoft.com/office/word/2016/wordml/cid" xmlns:w16="http://schemas.microsoft.com/office/word/2018/wordml" xmlns:w16du="http://schemas.microsoft.com/office/word/2023/wordml/word16du" xmlns:w16sdtdh="http://schemas.microsoft.com/office/word/2020/wordml/sdtdatahash" xmlns:w16se="http://schemas.microsoft.com/office/word/2015/wordml/symex" xmlns:wpg="http://schemas.microsoft.com/office/word/2010/wordprocessingGroup" xmlns:wpi="http://schemas.microsoft.com/office/word/2010/wordprocessingInk" xmlns:wne="http://schemas.microsoft.com/office/word/2006/wordml" xmlns:wps="http://schemas.microsoft.com/office/word/2010/wordprocessingShape" mc:Ignorable="w14 w15 w16se w16cid w16 w16cex w16sdtdh w16du wp14">
   <w:p>
     <w:pPr>
       <w:pStyle w:val="Rodap"/>
@@ -10376,7 +10324,7 @@
 </file>
 
 <file path=word/footnotes.xml><?xml version="1.0" encoding="utf-8"?>
-<w:footnotes xmlns:wpc="http://schemas.microsoft.com/office/word/2010/wordprocessingCanvas" xmlns:cx="http://schemas.microsoft.com/office/drawing/2014/chartex" xmlns:cx1="http://schemas.microsoft.com/office/drawing/2015/9/8/chartex" xmlns:cx2="http://schemas.microsoft.com/office/drawing/2015/10/21/chartex" xmlns:cx3="http://schemas.microsoft.com/office/drawing/2016/5/9/chartex" xmlns:cx4="http://schemas.microsoft.com/office/drawing/2016/5/10/chartex" xmlns:cx5="http://schemas.microsoft.com/office/drawing/2016/5/11/chartex" xmlns:cx6="http://schemas.microsoft.com/office/drawing/2016/5/12/chartex" xmlns:cx7="http://schemas.microsoft.com/office/drawing/2016/5/13/chartex" xmlns:cx8="http://schemas.microsoft.com/office/drawing/2016/5/14/chartex" xmlns:mc="http://schemas.openxmlformats.org/markup-compatibility/2006" xmlns:aink="http://schemas.microsoft.com/office/drawing/2016/ink" xmlns:am3d="http://schemas.microsoft.com/office/drawing/2017/model3d" xmlns:o="urn:schemas-microsoft-com:office:office" xmlns:oel="http://schemas.microsoft.com/office/2019/extlst" xmlns:r="http://schemas.openxmlformats.org/officeDocument/2006/relationships" xmlns:m="http://schemas.openxmlformats.org/officeDocument/2006/math" xmlns:v="urn:schemas-microsoft-com:vml" xmlns:wp14="http://schemas.microsoft.com/office/word/2010/wordprocessingDrawing" xmlns:wp="http://schemas.openxmlformats.org/drawingml/2006/wordprocessingDrawing" xmlns:w10="urn:schemas-microsoft-com:office:word" xmlns:w="http://schemas.openxmlformats.org/wordprocessingml/2006/main" xmlns:w14="http://schemas.microsoft.com/office/word/2010/wordml" xmlns:w15="http://schemas.microsoft.com/office/word/2012/wordml" xmlns:w16cex="http://schemas.microsoft.com/office/word/2018/wordml/cex" xmlns:w16cid="http://schemas.microsoft.com/office/word/2016/wordml/cid" xmlns:w16="http://schemas.microsoft.com/office/word/2018/wordml" xmlns:w16sdtdh="http://schemas.microsoft.com/office/word/2020/wordml/sdtdatahash" xmlns:w16se="http://schemas.microsoft.com/office/word/2015/wordml/symex" xmlns:wpg="http://schemas.microsoft.com/office/word/2010/wordprocessingGroup" xmlns:wpi="http://schemas.microsoft.com/office/word/2010/wordprocessingInk" xmlns:wne="http://schemas.microsoft.com/office/word/2006/wordml" xmlns:wps="http://schemas.microsoft.com/office/word/2010/wordprocessingShape" mc:Ignorable="w14 w15 w16se w16cid w16 w16cex w16sdtdh wp14">
+<w:footnotes xmlns:wpc="http://schemas.microsoft.com/office/word/2010/wordprocessingCanvas" xmlns:cx="http://schemas.microsoft.com/office/drawing/2014/chartex" xmlns:cx1="http://schemas.microsoft.com/office/drawing/2015/9/8/chartex" xmlns:cx2="http://schemas.microsoft.com/office/drawing/2015/10/21/chartex" xmlns:cx3="http://schemas.microsoft.com/office/drawing/2016/5/9/chartex" xmlns:cx4="http://schemas.microsoft.com/office/drawing/2016/5/10/chartex" xmlns:cx5="http://schemas.microsoft.com/office/drawing/2016/5/11/chartex" xmlns:cx6="http://schemas.microsoft.com/office/drawing/2016/5/12/chartex" xmlns:cx7="http://schemas.microsoft.com/office/drawing/2016/5/13/chartex" xmlns:cx8="http://schemas.microsoft.com/office/drawing/2016/5/14/chartex" xmlns:mc="http://schemas.openxmlformats.org/markup-compatibility/2006" xmlns:aink="http://schemas.microsoft.com/office/drawing/2016/ink" xmlns:am3d="http://schemas.microsoft.com/office/drawing/2017/model3d" xmlns:o="urn:schemas-microsoft-com:office:office" xmlns:oel="http://schemas.microsoft.com/office/2019/extlst" xmlns:r="http://schemas.openxmlformats.org/officeDocument/2006/relationships" xmlns:m="http://schemas.openxmlformats.org/officeDocument/2006/math" xmlns:v="urn:schemas-microsoft-com:vml" xmlns:wp14="http://schemas.microsoft.com/office/word/2010/wordprocessingDrawing" xmlns:wp="http://schemas.openxmlformats.org/drawingml/2006/wordprocessingDrawing" xmlns:w10="urn:schemas-microsoft-com:office:word" xmlns:w="http://schemas.openxmlformats.org/wordprocessingml/2006/main" xmlns:w14="http://schemas.microsoft.com/office/word/2010/wordml" xmlns:w15="http://schemas.microsoft.com/office/word/2012/wordml" xmlns:w16cex="http://schemas.microsoft.com/office/word/2018/wordml/cex" xmlns:w16cid="http://schemas.microsoft.com/office/word/2016/wordml/cid" xmlns:w16="http://schemas.microsoft.com/office/word/2018/wordml" xmlns:w16du="http://schemas.microsoft.com/office/word/2023/wordml/word16du" xmlns:w16sdtdh="http://schemas.microsoft.com/office/word/2020/wordml/sdtdatahash" xmlns:w16se="http://schemas.microsoft.com/office/word/2015/wordml/symex" xmlns:wpg="http://schemas.microsoft.com/office/word/2010/wordprocessingGroup" xmlns:wpi="http://schemas.microsoft.com/office/word/2010/wordprocessingInk" xmlns:wne="http://schemas.microsoft.com/office/word/2006/wordml" xmlns:wps="http://schemas.microsoft.com/office/word/2010/wordprocessingShape" mc:Ignorable="w14 w15 w16se w16cid w16 w16cex w16sdtdh w16du wp14">
   <w:footnote w:type="separator" w:id="-1">
     <w:p>
       <w:pPr>
@@ -10401,7 +10349,7 @@
 </file>
 
 <file path=word/header1.xml><?xml version="1.0" encoding="utf-8"?>
-<w:hdr xmlns:wpc="http://schemas.microsoft.com/office/word/2010/wordprocessingCanvas" xmlns:cx="http://schemas.microsoft.com/office/drawing/2014/chartex" xmlns:cx1="http://schemas.microsoft.com/office/drawing/2015/9/8/chartex" xmlns:cx2="http://schemas.microsoft.com/office/drawing/2015/10/21/chartex" xmlns:cx3="http://schemas.microsoft.com/office/drawing/2016/5/9/chartex" xmlns:cx4="http://schemas.microsoft.com/office/drawing/2016/5/10/chartex" xmlns:cx5="http://schemas.microsoft.com/office/drawing/2016/5/11/chartex" xmlns:cx6="http://schemas.microsoft.com/office/drawing/2016/5/12/chartex" xmlns:cx7="http://schemas.microsoft.com/office/drawing/2016/5/13/chartex" xmlns:cx8="http://schemas.microsoft.com/office/drawing/2016/5/14/chartex" xmlns:mc="http://schemas.openxmlformats.org/markup-compatibility/2006" xmlns:aink="http://schemas.microsoft.com/office/drawing/2016/ink" xmlns:am3d="http://schemas.microsoft.com/office/drawing/2017/model3d" xmlns:o="urn:schemas-microsoft-com:office:office" xmlns:oel="http://schemas.microsoft.com/office/2019/extlst" xmlns:r="http://schemas.openxmlformats.org/officeDocument/2006/relationships" xmlns:m="http://schemas.openxmlformats.org/officeDocument/2006/math" xmlns:v="urn:schemas-microsoft-com:vml" xmlns:wp14="http://schemas.microsoft.com/office/word/2010/wordprocessingDrawing" xmlns:wp="http://schemas.openxmlformats.org/drawingml/2006/wordprocessingDrawing" xmlns:w10="urn:schemas-microsoft-com:office:word" xmlns:w="http://schemas.openxmlformats.org/wordprocessingml/2006/main" xmlns:w14="http://schemas.microsoft.com/office/word/2010/wordml" xmlns:w15="http://schemas.microsoft.com/office/word/2012/wordml" xmlns:w16cex="http://schemas.microsoft.com/office/word/2018/wordml/cex" xmlns:w16cid="http://schemas.microsoft.com/office/word/2016/wordml/cid" xmlns:w16="http://schemas.microsoft.com/office/word/2018/wordml" xmlns:w16sdtdh="http://schemas.microsoft.com/office/word/2020/wordml/sdtdatahash" xmlns:w16se="http://schemas.microsoft.com/office/word/2015/wordml/symex" xmlns:wpg="http://schemas.microsoft.com/office/word/2010/wordprocessingGroup" xmlns:wpi="http://schemas.microsoft.com/office/word/2010/wordprocessingInk" xmlns:wne="http://schemas.microsoft.com/office/word/2006/wordml" xmlns:wps="http://schemas.microsoft.com/office/word/2010/wordprocessingShape" mc:Ignorable="w14 w15 w16se w16cid w16 w16cex w16sdtdh wp14">
+<w:hdr xmlns:wpc="http://schemas.microsoft.com/office/word/2010/wordprocessingCanvas" xmlns:cx="http://schemas.microsoft.com/office/drawing/2014/chartex" xmlns:cx1="http://schemas.microsoft.com/office/drawing/2015/9/8/chartex" xmlns:cx2="http://schemas.microsoft.com/office/drawing/2015/10/21/chartex" xmlns:cx3="http://schemas.microsoft.com/office/drawing/2016/5/9/chartex" xmlns:cx4="http://schemas.microsoft.com/office/drawing/2016/5/10/chartex" xmlns:cx5="http://schemas.microsoft.com/office/drawing/2016/5/11/chartex" xmlns:cx6="http://schemas.microsoft.com/office/drawing/2016/5/12/chartex" xmlns:cx7="http://schemas.microsoft.com/office/drawing/2016/5/13/chartex" xmlns:cx8="http://schemas.microsoft.com/office/drawing/2016/5/14/chartex" xmlns:mc="http://schemas.openxmlformats.org/markup-compatibility/2006" xmlns:aink="http://schemas.microsoft.com/office/drawing/2016/ink" xmlns:am3d="http://schemas.microsoft.com/office/drawing/2017/model3d" xmlns:o="urn:schemas-microsoft-com:office:office" xmlns:oel="http://schemas.microsoft.com/office/2019/extlst" xmlns:r="http://schemas.openxmlformats.org/officeDocument/2006/relationships" xmlns:m="http://schemas.openxmlformats.org/officeDocument/2006/math" xmlns:v="urn:schemas-microsoft-com:vml" xmlns:wp14="http://schemas.microsoft.com/office/word/2010/wordprocessingDrawing" xmlns:wp="http://schemas.openxmlformats.org/drawingml/2006/wordprocessingDrawing" xmlns:w10="urn:schemas-microsoft-com:office:word" xmlns:w="http://schemas.openxmlformats.org/wordprocessingml/2006/main" xmlns:w14="http://schemas.microsoft.com/office/word/2010/wordml" xmlns:w15="http://schemas.microsoft.com/office/word/2012/wordml" xmlns:w16cex="http://schemas.microsoft.com/office/word/2018/wordml/cex" xmlns:w16cid="http://schemas.microsoft.com/office/word/2016/wordml/cid" xmlns:w16="http://schemas.microsoft.com/office/word/2018/wordml" xmlns:w16du="http://schemas.microsoft.com/office/word/2023/wordml/word16du" xmlns:w16sdtdh="http://schemas.microsoft.com/office/word/2020/wordml/sdtdatahash" xmlns:w16se="http://schemas.microsoft.com/office/word/2015/wordml/symex" xmlns:wpg="http://schemas.microsoft.com/office/word/2010/wordprocessingGroup" xmlns:wpi="http://schemas.microsoft.com/office/word/2010/wordprocessingInk" xmlns:wne="http://schemas.microsoft.com/office/word/2006/wordml" xmlns:wps="http://schemas.microsoft.com/office/word/2010/wordprocessingShape" mc:Ignorable="w14 w15 w16se w16cid w16 w16cex w16sdtdh w16du wp14">
   <w:tbl>
     <w:tblPr>
       <w:tblStyle w:val="Tabelacomgrade"/>
@@ -10607,7 +10555,7 @@
 </file>
 
 <file path=word/numbering.xml><?xml version="1.0" encoding="utf-8"?>
-<w:numbering xmlns:wpc="http://schemas.microsoft.com/office/word/2010/wordprocessingCanvas" xmlns:cx="http://schemas.microsoft.com/office/drawing/2014/chartex" xmlns:cx1="http://schemas.microsoft.com/office/drawing/2015/9/8/chartex" xmlns:cx2="http://schemas.microsoft.com/office/drawing/2015/10/21/chartex" xmlns:cx3="http://schemas.microsoft.com/office/drawing/2016/5/9/chartex" xmlns:cx4="http://schemas.microsoft.com/office/drawing/2016/5/10/chartex" xmlns:cx5="http://schemas.microsoft.com/office/drawing/2016/5/11/chartex" xmlns:cx6="http://schemas.microsoft.com/office/drawing/2016/5/12/chartex" xmlns:cx7="http://schemas.microsoft.com/office/drawing/2016/5/13/chartex" xmlns:cx8="http://schemas.microsoft.com/office/drawing/2016/5/14/chartex" xmlns:mc="http://schemas.openxmlformats.org/markup-compatibility/2006" xmlns:aink="http://schemas.microsoft.com/office/drawing/2016/ink" xmlns:am3d="http://schemas.microsoft.com/office/drawing/2017/model3d" xmlns:o="urn:schemas-microsoft-com:office:office" xmlns:oel="http://schemas.microsoft.com/office/2019/extlst" xmlns:r="http://schemas.openxmlformats.org/officeDocument/2006/relationships" xmlns:m="http://schemas.openxmlformats.org/officeDocument/2006/math" xmlns:v="urn:schemas-microsoft-com:vml" xmlns:wp14="http://schemas.microsoft.com/office/word/2010/wordprocessingDrawing" xmlns:wp="http://schemas.openxmlformats.org/drawingml/2006/wordprocessingDrawing" xmlns:w10="urn:schemas-microsoft-com:office:word" xmlns:w="http://schemas.openxmlformats.org/wordprocessingml/2006/main" xmlns:w14="http://schemas.microsoft.com/office/word/2010/wordml" xmlns:w15="http://schemas.microsoft.com/office/word/2012/wordml" xmlns:w16cex="http://schemas.microsoft.com/office/word/2018/wordml/cex" xmlns:w16cid="http://schemas.microsoft.com/office/word/2016/wordml/cid" xmlns:w16="http://schemas.microsoft.com/office/word/2018/wordml" xmlns:w16sdtdh="http://schemas.microsoft.com/office/word/2020/wordml/sdtdatahash" xmlns:w16se="http://schemas.microsoft.com/office/word/2015/wordml/symex" xmlns:wpg="http://schemas.microsoft.com/office/word/2010/wordprocessingGroup" xmlns:wpi="http://schemas.microsoft.com/office/word/2010/wordprocessingInk" xmlns:wne="http://schemas.microsoft.com/office/word/2006/wordml" xmlns:wps="http://schemas.microsoft.com/office/word/2010/wordprocessingShape" mc:Ignorable="w14 w15 w16se w16cid w16 w16cex w16sdtdh wp14">
+<w:numbering xmlns:wpc="http://schemas.microsoft.com/office/word/2010/wordprocessingCanvas" xmlns:cx="http://schemas.microsoft.com/office/drawing/2014/chartex" xmlns:cx1="http://schemas.microsoft.com/office/drawing/2015/9/8/chartex" xmlns:cx2="http://schemas.microsoft.com/office/drawing/2015/10/21/chartex" xmlns:cx3="http://schemas.microsoft.com/office/drawing/2016/5/9/chartex" xmlns:cx4="http://schemas.microsoft.com/office/drawing/2016/5/10/chartex" xmlns:cx5="http://schemas.microsoft.com/office/drawing/2016/5/11/chartex" xmlns:cx6="http://schemas.microsoft.com/office/drawing/2016/5/12/chartex" xmlns:cx7="http://schemas.microsoft.com/office/drawing/2016/5/13/chartex" xmlns:cx8="http://schemas.microsoft.com/office/drawing/2016/5/14/chartex" xmlns:mc="http://schemas.openxmlformats.org/markup-compatibility/2006" xmlns:aink="http://schemas.microsoft.com/office/drawing/2016/ink" xmlns:am3d="http://schemas.microsoft.com/office/drawing/2017/model3d" xmlns:o="urn:schemas-microsoft-com:office:office" xmlns:oel="http://schemas.microsoft.com/office/2019/extlst" xmlns:r="http://schemas.openxmlformats.org/officeDocument/2006/relationships" xmlns:m="http://schemas.openxmlformats.org/officeDocument/2006/math" xmlns:v="urn:schemas-microsoft-com:vml" xmlns:wp14="http://schemas.microsoft.com/office/word/2010/wordprocessingDrawing" xmlns:wp="http://schemas.openxmlformats.org/drawingml/2006/wordprocessingDrawing" xmlns:w10="urn:schemas-microsoft-com:office:word" xmlns:w="http://schemas.openxmlformats.org/wordprocessingml/2006/main" xmlns:w14="http://schemas.microsoft.com/office/word/2010/wordml" xmlns:w15="http://schemas.microsoft.com/office/word/2012/wordml" xmlns:w16cex="http://schemas.microsoft.com/office/word/2018/wordml/cex" xmlns:w16cid="http://schemas.microsoft.com/office/word/2016/wordml/cid" xmlns:w16="http://schemas.microsoft.com/office/word/2018/wordml" xmlns:w16du="http://schemas.microsoft.com/office/word/2023/wordml/word16du" xmlns:w16sdtdh="http://schemas.microsoft.com/office/word/2020/wordml/sdtdatahash" xmlns:w16se="http://schemas.microsoft.com/office/word/2015/wordml/symex" xmlns:wpg="http://schemas.microsoft.com/office/word/2010/wordprocessingGroup" xmlns:wpi="http://schemas.microsoft.com/office/word/2010/wordprocessingInk" xmlns:wne="http://schemas.microsoft.com/office/word/2006/wordml" xmlns:wps="http://schemas.microsoft.com/office/word/2010/wordprocessingShape" mc:Ignorable="w14 w15 w16se w16cid w16 w16cex w16sdtdh w16du wp14">
   <w:abstractNum w:abstractNumId="0" w15:restartNumberingAfterBreak="0">
     <w:nsid w:val="02B75EB1"/>
     <w:multiLevelType w:val="hybridMultilevel"/>
@@ -12513,7 +12461,7 @@
 </file>
 
 <file path=word/styles.xml><?xml version="1.0" encoding="utf-8"?>
-<w:styles xmlns:mc="http://schemas.openxmlformats.org/markup-compatibility/2006" xmlns:r="http://schemas.openxmlformats.org/officeDocument/2006/relationships" xmlns:w="http://schemas.openxmlformats.org/wordprocessingml/2006/main" xmlns:w14="http://schemas.microsoft.com/office/word/2010/wordml" xmlns:w15="http://schemas.microsoft.com/office/word/2012/wordml" xmlns:w16cex="http://schemas.microsoft.com/office/word/2018/wordml/cex" xmlns:w16cid="http://schemas.microsoft.com/office/word/2016/wordml/cid" xmlns:w16="http://schemas.microsoft.com/office/word/2018/wordml" xmlns:w16sdtdh="http://schemas.microsoft.com/office/word/2020/wordml/sdtdatahash" xmlns:w16se="http://schemas.microsoft.com/office/word/2015/wordml/symex" mc:Ignorable="w14 w15 w16se w16cid w16 w16cex w16sdtdh">
+<w:styles xmlns:mc="http://schemas.openxmlformats.org/markup-compatibility/2006" xmlns:r="http://schemas.openxmlformats.org/officeDocument/2006/relationships" xmlns:w="http://schemas.openxmlformats.org/wordprocessingml/2006/main" xmlns:w14="http://schemas.microsoft.com/office/word/2010/wordml" xmlns:w15="http://schemas.microsoft.com/office/word/2012/wordml" xmlns:w16cex="http://schemas.microsoft.com/office/word/2018/wordml/cex" xmlns:w16cid="http://schemas.microsoft.com/office/word/2016/wordml/cid" xmlns:w16="http://schemas.microsoft.com/office/word/2018/wordml" xmlns:w16du="http://schemas.microsoft.com/office/word/2023/wordml/word16du" xmlns:w16sdtdh="http://schemas.microsoft.com/office/word/2020/wordml/sdtdatahash" xmlns:w16se="http://schemas.microsoft.com/office/word/2015/wordml/symex" mc:Ignorable="w14 w15 w16se w16cid w16 w16cex w16sdtdh w16du">
   <w:docDefaults>
     <w:rPrDefault>
       <w:rPr>
@@ -13768,10 +13716,6 @@
 </file>
 
 <file path=customXml/item1.xml><?xml version="1.0" encoding="utf-8"?>
-<b:Sources xmlns:b="http://schemas.openxmlformats.org/officeDocument/2006/bibliography" xmlns="http://schemas.openxmlformats.org/officeDocument/2006/bibliography" SelectedStyle="\APASixthEditionOfficeOnline.xsl" StyleName="APA" Version="6"/>
-</file>
-
-<file path=customXml/item2.xml><?xml version="1.0" encoding="utf-8"?>
 <ct:contentTypeSchema xmlns:ct="http://schemas.microsoft.com/office/2006/metadata/contentType" xmlns:ma="http://schemas.microsoft.com/office/2006/metadata/properties/metaAttributes" ct:_="" ma:_="" ma:contentTypeName="Document" ma:contentTypeID="0x01010041D9E00BB80FC442A2C2A7499C3714C9" ma:contentTypeVersion="38" ma:contentTypeDescription="Create a new document." ma:contentTypeScope="" ma:versionID="180907cabd1390ce6ba84695c2ac9765">
   <xsd:schema xmlns:xsd="http://www.w3.org/2001/XMLSchema" xmlns:xs="http://www.w3.org/2001/XMLSchema" xmlns:p="http://schemas.microsoft.com/office/2006/metadata/properties" xmlns:ns1="http://schemas.microsoft.com/sharepoint/v3" xmlns:ns3="62040d15-2a0f-436b-b36b-d0997ccb9385" xmlns:ns4="b88ab0f6-212d-4a79-9c89-e60cf90a1af2" targetNamespace="http://schemas.microsoft.com/office/2006/metadata/properties" ma:root="true" ma:fieldsID="d2ec7b8458867c643376c7ad39137ce4" ns1:_="" ns3:_="" ns4:_="">
     <xsd:import namespace="http://schemas.microsoft.com/sharepoint/v3"/>
@@ -14217,16 +14161,11 @@
 </ct:contentTypeSchema>
 </file>
 
-<file path=customXml/item3.xml><?xml version="1.0" encoding="utf-8"?>
-<?mso-contentType ?>
-<FormTemplates xmlns="http://schemas.microsoft.com/sharepoint/v3/contenttype/forms">
-  <Display>DocumentLibraryForm</Display>
-  <Edit>DocumentLibraryForm</Edit>
-  <New>DocumentLibraryForm</New>
-</FormTemplates>
+<file path=customXml/item2.xml><?xml version="1.0" encoding="utf-8"?>
+<b:Sources xmlns:b="http://schemas.openxmlformats.org/officeDocument/2006/bibliography" xmlns="http://schemas.openxmlformats.org/officeDocument/2006/bibliography" SelectedStyle="\APASixthEditionOfficeOnline.xsl" StyleName="APA" Version="6"/>
 </file>
 
-<file path=customXml/item4.xml><?xml version="1.0" encoding="utf-8"?>
+<file path=customXml/item3.xml><?xml version="1.0" encoding="utf-8"?>
 <p:properties xmlns:p="http://schemas.microsoft.com/office/2006/metadata/properties" xmlns:xsi="http://www.w3.org/2001/XMLSchema-instance" xmlns:pc="http://schemas.microsoft.com/office/infopath/2007/PartnerControls">
   <documentManagement>
     <Self_Registration_Enabled xmlns="62040d15-2a0f-436b-b36b-d0997ccb9385" xsi:nil="true"/>
@@ -14281,15 +14220,16 @@
 </p:properties>
 </file>
 
-<file path=customXml/itemProps1.xml><?xml version="1.0" encoding="utf-8"?>
-<ds:datastoreItem xmlns:ds="http://schemas.openxmlformats.org/officeDocument/2006/customXml" ds:itemID="{5070FE65-AA96-43AB-8429-E23F25CB8DC5}">
-  <ds:schemaRefs>
-    <ds:schemaRef ds:uri="http://schemas.openxmlformats.org/officeDocument/2006/bibliography"/>
-  </ds:schemaRefs>
-</ds:datastoreItem>
+<file path=customXml/item4.xml><?xml version="1.0" encoding="utf-8"?>
+<?mso-contentType ?>
+<FormTemplates xmlns="http://schemas.microsoft.com/sharepoint/v3/contenttype/forms">
+  <Display>DocumentLibraryForm</Display>
+  <Edit>DocumentLibraryForm</Edit>
+  <New>DocumentLibraryForm</New>
+</FormTemplates>
 </file>
 
-<file path=customXml/itemProps2.xml><?xml version="1.0" encoding="utf-8"?>
+<file path=customXml/itemProps1.xml><?xml version="1.0" encoding="utf-8"?>
 <ds:datastoreItem xmlns:ds="http://schemas.openxmlformats.org/officeDocument/2006/customXml" ds:itemID="{EBB89DE7-2D48-4732-AF70-689A5CB07B71}">
   <ds:schemaRefs>
     <ds:schemaRef ds:uri="http://schemas.microsoft.com/office/2006/metadata/contentType"/>
@@ -14309,15 +14249,15 @@
 </ds:datastoreItem>
 </file>
 
-<file path=customXml/itemProps3.xml><?xml version="1.0" encoding="utf-8"?>
-<ds:datastoreItem xmlns:ds="http://schemas.openxmlformats.org/officeDocument/2006/customXml" ds:itemID="{11B1DE72-80E9-4162-B852-7908AAB96FDA}">
+<file path=customXml/itemProps2.xml><?xml version="1.0" encoding="utf-8"?>
+<ds:datastoreItem xmlns:ds="http://schemas.openxmlformats.org/officeDocument/2006/customXml" ds:itemID="{5070FE65-AA96-43AB-8429-E23F25CB8DC5}">
   <ds:schemaRefs>
-    <ds:schemaRef ds:uri="http://schemas.microsoft.com/sharepoint/v3/contenttype/forms"/>
+    <ds:schemaRef ds:uri="http://schemas.openxmlformats.org/officeDocument/2006/bibliography"/>
   </ds:schemaRefs>
 </ds:datastoreItem>
 </file>
 
-<file path=customXml/itemProps4.xml><?xml version="1.0" encoding="utf-8"?>
+<file path=customXml/itemProps3.xml><?xml version="1.0" encoding="utf-8"?>
 <ds:datastoreItem xmlns:ds="http://schemas.openxmlformats.org/officeDocument/2006/customXml" ds:itemID="{95F86C99-42FA-4EA1-8E50-0FBF23CAF963}">
   <ds:schemaRefs>
     <ds:schemaRef ds:uri="http://schemas.microsoft.com/office/2006/metadata/properties"/>
@@ -14326,4 +14266,12 @@
     <ds:schemaRef ds:uri="http://schemas.microsoft.com/sharepoint/v3"/>
   </ds:schemaRefs>
 </ds:datastoreItem>
+</file>
+
+<file path=customXml/itemProps4.xml><?xml version="1.0" encoding="utf-8"?>
+<ds:datastoreItem xmlns:ds="http://schemas.openxmlformats.org/officeDocument/2006/customXml" ds:itemID="{11B1DE72-80E9-4162-B852-7908AAB96FDA}">
+  <ds:schemaRefs>
+    <ds:schemaRef ds:uri="http://schemas.microsoft.com/sharepoint/v3/contenttype/forms"/>
+  </ds:schemaRefs>
+</ds:datastoreItem>
 </file>